--- a/Phase_II/Final_Dissertation/Document_Body.docx
+++ b/Phase_II/Final_Dissertation/Document_Body.docx
@@ -3,12 +3,136 @@
 <w:document xmlns:wpc="http://schemas.microsoft.com/office/word/2010/wordprocessingCanvas" xmlns:cx="http://schemas.microsoft.com/office/drawing/2014/chartex" xmlns:cx1="http://schemas.microsoft.com/office/drawing/2015/9/8/chartex" xmlns:mc="http://schemas.openxmlformats.org/markup-compatibility/2006" xmlns:o="urn:schemas-microsoft-com:office:office" xmlns:r="http://schemas.openxmlformats.org/officeDocument/2006/relationships" xmlns:m="http://schemas.openxmlformats.org/officeDocument/2006/math" xmlns:v="urn:schemas-microsoft-com:vml" xmlns:wp14="http://schemas.microsoft.com/office/word/2010/wordprocessingDrawing" xmlns:wp="http://schemas.openxmlformats.org/drawingml/2006/wordprocessingDrawing" xmlns:w10="urn:schemas-microsoft-com:office:word" xmlns:w="http://schemas.openxmlformats.org/wordprocessingml/2006/main" xmlns:w14="http://schemas.microsoft.com/office/word/2010/wordml" xmlns:w15="http://schemas.microsoft.com/office/word/2012/wordml" xmlns:w16se="http://schemas.microsoft.com/office/word/2015/wordml/symex" xmlns:wpg="http://schemas.microsoft.com/office/word/2010/wordprocessingGroup" xmlns:wpi="http://schemas.microsoft.com/office/word/2010/wordprocessingInk" xmlns:wne="http://schemas.microsoft.com/office/word/2006/wordml" xmlns:wps="http://schemas.microsoft.com/office/word/2010/wordprocessingShape" mc:Ignorable="w14 w15 w16se wp14">
   <w:body>
     <w:p>
+      <w:pPr>
+        <w:jc w:val="center"/>
+        <w:rPr>
+          <w:rFonts w:ascii="Times New Roman" w:hAnsi="Times New Roman" w:cs="Times New Roman"/>
+          <w:b/>
+          <w:sz w:val="28"/>
+          <w:szCs w:val="28"/>
+        </w:rPr>
+      </w:pPr>
+      <w:r>
+        <w:rPr>
+          <w:rFonts w:ascii="Times New Roman" w:hAnsi="Times New Roman" w:cs="Times New Roman"/>
+          <w:b/>
+          <w:sz w:val="28"/>
+          <w:szCs w:val="28"/>
+        </w:rPr>
+        <w:t>Chapter 1</w:t>
+      </w:r>
+    </w:p>
+    <w:p>
+      <w:pPr>
+        <w:jc w:val="center"/>
+        <w:rPr>
+          <w:rFonts w:ascii="Times New Roman" w:hAnsi="Times New Roman" w:cs="Times New Roman"/>
+          <w:b/>
+          <w:sz w:val="28"/>
+          <w:szCs w:val="28"/>
+        </w:rPr>
+      </w:pPr>
+    </w:p>
+    <w:p>
+      <w:pPr>
+        <w:jc w:val="center"/>
+        <w:rPr>
+          <w:rFonts w:ascii="Times New Roman" w:hAnsi="Times New Roman" w:cs="Times New Roman"/>
+          <w:b/>
+          <w:sz w:val="28"/>
+          <w:szCs w:val="28"/>
+        </w:rPr>
+      </w:pPr>
+      <w:r>
+        <w:rPr>
+          <w:rFonts w:ascii="Times New Roman" w:hAnsi="Times New Roman" w:cs="Times New Roman"/>
+          <w:b/>
+          <w:sz w:val="28"/>
+          <w:szCs w:val="28"/>
+        </w:rPr>
+        <w:t>Introduction</w:t>
+      </w:r>
+    </w:p>
+    <w:p>
+      <w:pPr>
+        <w:jc w:val="center"/>
+        <w:rPr>
+          <w:rFonts w:ascii="Times New Roman" w:hAnsi="Times New Roman" w:cs="Times New Roman"/>
+          <w:b/>
+          <w:sz w:val="28"/>
+          <w:szCs w:val="28"/>
+        </w:rPr>
+      </w:pPr>
+    </w:p>
+    <w:p>
+      <w:pPr>
+        <w:jc w:val="center"/>
+        <w:rPr>
+          <w:rFonts w:ascii="Times New Roman" w:hAnsi="Times New Roman" w:cs="Times New Roman"/>
+          <w:b/>
+          <w:sz w:val="28"/>
+          <w:szCs w:val="28"/>
+        </w:rPr>
+      </w:pPr>
+    </w:p>
+    <w:p>
+      <w:pPr>
+        <w:jc w:val="center"/>
+        <w:rPr>
+          <w:rFonts w:ascii="Times New Roman" w:hAnsi="Times New Roman" w:cs="Times New Roman"/>
+          <w:b/>
+          <w:sz w:val="28"/>
+          <w:szCs w:val="28"/>
+        </w:rPr>
+      </w:pPr>
+    </w:p>
+    <w:p>
+      <w:pPr>
+        <w:ind w:firstLine="1134"/>
+        <w:jc w:val="both"/>
+        <w:rPr>
+          <w:rFonts w:ascii="Times New Roman" w:hAnsi="Times New Roman" w:cs="Times New Roman"/>
+          <w:sz w:val="28"/>
+          <w:szCs w:val="28"/>
+        </w:rPr>
+      </w:pPr>
+      <w:r>
+        <w:rPr>
+          <w:rFonts w:ascii="Times New Roman" w:hAnsi="Times New Roman" w:cs="Times New Roman"/>
+          <w:sz w:val="28"/>
+          <w:szCs w:val="28"/>
+        </w:rPr>
+        <w:t>Since the invention of wheel humans have always tried to reduce the load and burden of the human effort. After the wheel was invented it opened up venues for transportation which included transporting human, animals, food items etc. throughout the world. This led to discovery of gears leading to the invention of cars and automobile. Just as the discovery of wheels started the industrial revolution, in the same way the discovery of “Difference Machine” by Charles Babbage started the revolution in the field of using computers to automate and calculate large calculation in the field of scientific, mathematics, business and much more</w:t>
+      </w:r>
       <w:bookmarkStart w:id="0" w:name="_GoBack"/>
       <w:bookmarkEnd w:id="0"/>
+      <w:r>
+        <w:rPr>
+          <w:rFonts w:ascii="Times New Roman" w:hAnsi="Times New Roman" w:cs="Times New Roman"/>
+          <w:sz w:val="28"/>
+          <w:szCs w:val="28"/>
+        </w:rPr>
+        <w:t xml:space="preserve"> </w:t>
+      </w:r>
+    </w:p>
+    <w:p>
+      <w:pPr>
+        <w:jc w:val="center"/>
+      </w:pPr>
+    </w:p>
+    <w:p>
+      <w:pPr>
+        <w:jc w:val="center"/>
+      </w:pPr>
+    </w:p>
+    <w:p>
+      <w:pPr>
+        <w:jc w:val="center"/>
+      </w:pPr>
     </w:p>
     <w:sectPr>
       <w:pgSz w:w="12240" w:h="15840"/>
-      <w:pgMar w:top="1973" w:right="1411" w:bottom="1699" w:left="2261" w:header="720" w:footer="720" w:gutter="0"/>
+      <w:pgMar w:top="2835" w:right="1418" w:bottom="1701" w:left="2268" w:header="720" w:footer="720" w:gutter="0"/>
       <w:cols w:space="720"/>
       <w:docGrid w:linePitch="360"/>
     </w:sectPr>

--- a/Phase_II/Final_Dissertation/Document_Body.docx
+++ b/Phase_II/Final_Dissertation/Document_Body.docx
@@ -88,10 +88,379 @@
     </w:p>
     <w:p>
       <w:pPr>
+        <w:pStyle w:val="ListParagraph"/>
+        <w:numPr>
+          <w:ilvl w:val="1"/>
+          <w:numId w:val="1"/>
+        </w:numPr>
+        <w:rPr>
+          <w:rFonts w:ascii="Times New Roman" w:hAnsi="Times New Roman" w:cs="Times New Roman"/>
+          <w:b/>
+          <w:sz w:val="28"/>
+          <w:szCs w:val="28"/>
+        </w:rPr>
+      </w:pPr>
+      <w:r>
+        <w:rPr>
+          <w:rFonts w:ascii="Times New Roman" w:hAnsi="Times New Roman" w:cs="Times New Roman"/>
+          <w:b/>
+          <w:sz w:val="28"/>
+          <w:szCs w:val="28"/>
+        </w:rPr>
+        <w:t>Introduction</w:t>
+      </w:r>
+    </w:p>
+    <w:p>
+      <w:pPr>
+        <w:pStyle w:val="ListParagraph"/>
+        <w:ind w:left="420"/>
+        <w:rPr>
+          <w:rFonts w:ascii="Times New Roman" w:hAnsi="Times New Roman" w:cs="Times New Roman"/>
+          <w:b/>
+          <w:sz w:val="24"/>
+          <w:szCs w:val="24"/>
+        </w:rPr>
+      </w:pPr>
+    </w:p>
+    <w:p>
+      <w:pPr>
+        <w:spacing w:line="240" w:lineRule="auto"/>
         <w:ind w:firstLine="1134"/>
         <w:jc w:val="both"/>
         <w:rPr>
           <w:rFonts w:ascii="Times New Roman" w:hAnsi="Times New Roman" w:cs="Times New Roman"/>
+          <w:sz w:val="24"/>
+          <w:szCs w:val="24"/>
+        </w:rPr>
+      </w:pPr>
+      <w:r>
+        <w:rPr>
+          <w:rFonts w:ascii="Times New Roman" w:hAnsi="Times New Roman" w:cs="Times New Roman"/>
+          <w:sz w:val="24"/>
+          <w:szCs w:val="24"/>
+        </w:rPr>
+        <w:t xml:space="preserve">Since the invention of </w:t>
+      </w:r>
+      <w:r>
+        <w:rPr>
+          <w:rFonts w:ascii="Times New Roman" w:hAnsi="Times New Roman" w:cs="Times New Roman"/>
+          <w:sz w:val="24"/>
+          <w:szCs w:val="24"/>
+        </w:rPr>
+        <w:t xml:space="preserve">the </w:t>
+      </w:r>
+      <w:r>
+        <w:rPr>
+          <w:rFonts w:ascii="Times New Roman" w:hAnsi="Times New Roman" w:cs="Times New Roman"/>
+          <w:sz w:val="24"/>
+          <w:szCs w:val="24"/>
+        </w:rPr>
+        <w:t>wheel</w:t>
+      </w:r>
+      <w:r>
+        <w:rPr>
+          <w:rFonts w:ascii="Times New Roman" w:hAnsi="Times New Roman" w:cs="Times New Roman"/>
+          <w:sz w:val="24"/>
+          <w:szCs w:val="24"/>
+        </w:rPr>
+        <w:t>,</w:t>
+      </w:r>
+      <w:r>
+        <w:rPr>
+          <w:rFonts w:ascii="Times New Roman" w:hAnsi="Times New Roman" w:cs="Times New Roman"/>
+          <w:sz w:val="24"/>
+          <w:szCs w:val="24"/>
+        </w:rPr>
+        <w:t xml:space="preserve"> humans have always tried to reduce the load and burden of human effort. After the wheel was invented it opened up venues for transportation which included transporting </w:t>
+      </w:r>
+      <w:r>
+        <w:rPr>
+          <w:rFonts w:ascii="Times New Roman" w:hAnsi="Times New Roman" w:cs="Times New Roman"/>
+          <w:sz w:val="24"/>
+          <w:szCs w:val="24"/>
+        </w:rPr>
+        <w:t>humans</w:t>
+      </w:r>
+      <w:r>
+        <w:rPr>
+          <w:rFonts w:ascii="Times New Roman" w:hAnsi="Times New Roman" w:cs="Times New Roman"/>
+          <w:sz w:val="24"/>
+          <w:szCs w:val="24"/>
+        </w:rPr>
+        <w:t>, animals, food items</w:t>
+      </w:r>
+      <w:r>
+        <w:rPr>
+          <w:rFonts w:ascii="Times New Roman" w:hAnsi="Times New Roman" w:cs="Times New Roman"/>
+          <w:sz w:val="24"/>
+          <w:szCs w:val="24"/>
+        </w:rPr>
+        <w:t>,</w:t>
+      </w:r>
+      <w:r>
+        <w:rPr>
+          <w:rFonts w:ascii="Times New Roman" w:hAnsi="Times New Roman" w:cs="Times New Roman"/>
+          <w:sz w:val="24"/>
+          <w:szCs w:val="24"/>
+        </w:rPr>
+        <w:t xml:space="preserve"> etc. throughout the world. This led to </w:t>
+      </w:r>
+      <w:r>
+        <w:rPr>
+          <w:rFonts w:ascii="Times New Roman" w:hAnsi="Times New Roman" w:cs="Times New Roman"/>
+          <w:sz w:val="24"/>
+          <w:szCs w:val="24"/>
+        </w:rPr>
+        <w:t xml:space="preserve">the </w:t>
+      </w:r>
+      <w:r>
+        <w:rPr>
+          <w:rFonts w:ascii="Times New Roman" w:hAnsi="Times New Roman" w:cs="Times New Roman"/>
+          <w:sz w:val="24"/>
+          <w:szCs w:val="24"/>
+        </w:rPr>
+        <w:t xml:space="preserve">discovery of gears leading to the invention of cars and </w:t>
+      </w:r>
+      <w:r>
+        <w:rPr>
+          <w:rFonts w:ascii="Times New Roman" w:hAnsi="Times New Roman" w:cs="Times New Roman"/>
+          <w:sz w:val="24"/>
+          <w:szCs w:val="24"/>
+        </w:rPr>
+        <w:t>automobiles</w:t>
+      </w:r>
+      <w:r>
+        <w:rPr>
+          <w:rFonts w:ascii="Times New Roman" w:hAnsi="Times New Roman" w:cs="Times New Roman"/>
+          <w:sz w:val="24"/>
+          <w:szCs w:val="24"/>
+        </w:rPr>
+        <w:t>. Just as the discovery of wheels started the industrial revolution, in the same way</w:t>
+      </w:r>
+      <w:r>
+        <w:rPr>
+          <w:rFonts w:ascii="Times New Roman" w:hAnsi="Times New Roman" w:cs="Times New Roman"/>
+          <w:sz w:val="24"/>
+          <w:szCs w:val="24"/>
+        </w:rPr>
+        <w:t>,</w:t>
+      </w:r>
+      <w:r>
+        <w:rPr>
+          <w:rFonts w:ascii="Times New Roman" w:hAnsi="Times New Roman" w:cs="Times New Roman"/>
+          <w:sz w:val="24"/>
+          <w:szCs w:val="24"/>
+        </w:rPr>
+        <w:t xml:space="preserve"> the discovery of </w:t>
+      </w:r>
+      <w:r>
+        <w:rPr>
+          <w:rFonts w:ascii="Times New Roman" w:hAnsi="Times New Roman" w:cs="Times New Roman"/>
+          <w:sz w:val="24"/>
+          <w:szCs w:val="24"/>
+        </w:rPr>
+        <w:t xml:space="preserve">the </w:t>
+      </w:r>
+      <w:r>
+        <w:rPr>
+          <w:rFonts w:ascii="Times New Roman" w:hAnsi="Times New Roman" w:cs="Times New Roman"/>
+          <w:sz w:val="24"/>
+          <w:szCs w:val="24"/>
+        </w:rPr>
+        <w:t>“Difference Machine” by Charles Babbage</w:t>
+      </w:r>
+      <w:r>
+        <w:rPr>
+          <w:rFonts w:ascii="Times New Roman" w:hAnsi="Times New Roman" w:cs="Times New Roman"/>
+          <w:sz w:val="24"/>
+          <w:szCs w:val="24"/>
+        </w:rPr>
+        <w:t xml:space="preserve"> [1]</w:t>
+      </w:r>
+      <w:r>
+        <w:rPr>
+          <w:rFonts w:ascii="Times New Roman" w:hAnsi="Times New Roman" w:cs="Times New Roman"/>
+          <w:sz w:val="24"/>
+          <w:szCs w:val="24"/>
+        </w:rPr>
+        <w:t xml:space="preserve"> started the revolution in the field of using computers to automate and calculate large </w:t>
+      </w:r>
+      <w:r>
+        <w:rPr>
+          <w:rFonts w:ascii="Times New Roman" w:hAnsi="Times New Roman" w:cs="Times New Roman"/>
+          <w:sz w:val="24"/>
+          <w:szCs w:val="24"/>
+        </w:rPr>
+        <w:t>calculations</w:t>
+      </w:r>
+      <w:r>
+        <w:rPr>
+          <w:rFonts w:ascii="Times New Roman" w:hAnsi="Times New Roman" w:cs="Times New Roman"/>
+          <w:sz w:val="24"/>
+          <w:szCs w:val="24"/>
+        </w:rPr>
+        <w:t xml:space="preserve"> in the field of </w:t>
+      </w:r>
+      <w:r>
+        <w:rPr>
+          <w:rFonts w:ascii="Times New Roman" w:hAnsi="Times New Roman" w:cs="Times New Roman"/>
+          <w:sz w:val="24"/>
+          <w:szCs w:val="24"/>
+        </w:rPr>
+        <w:t>science</w:t>
+      </w:r>
+      <w:r>
+        <w:rPr>
+          <w:rFonts w:ascii="Times New Roman" w:hAnsi="Times New Roman" w:cs="Times New Roman"/>
+          <w:sz w:val="24"/>
+          <w:szCs w:val="24"/>
+        </w:rPr>
+        <w:t>, mathematics, business and much more</w:t>
+      </w:r>
+      <w:r>
+        <w:rPr>
+          <w:rFonts w:ascii="Times New Roman" w:hAnsi="Times New Roman" w:cs="Times New Roman"/>
+          <w:sz w:val="24"/>
+          <w:szCs w:val="24"/>
+        </w:rPr>
+        <w:t xml:space="preserve">. </w:t>
+      </w:r>
+    </w:p>
+    <w:p>
+      <w:pPr>
+        <w:spacing w:line="240" w:lineRule="auto"/>
+        <w:ind w:firstLine="1134"/>
+        <w:jc w:val="both"/>
+        <w:rPr>
+          <w:rFonts w:ascii="Times New Roman" w:hAnsi="Times New Roman" w:cs="Times New Roman"/>
+          <w:sz w:val="24"/>
+          <w:szCs w:val="24"/>
+        </w:rPr>
+      </w:pPr>
+    </w:p>
+    <w:p>
+      <w:pPr>
+        <w:spacing w:line="240" w:lineRule="auto"/>
+        <w:ind w:firstLine="1134"/>
+        <w:jc w:val="both"/>
+        <w:rPr>
+          <w:rFonts w:ascii="Times New Roman" w:hAnsi="Times New Roman" w:cs="Times New Roman"/>
+          <w:sz w:val="24"/>
+          <w:szCs w:val="24"/>
+        </w:rPr>
+      </w:pPr>
+      <w:r>
+        <w:rPr>
+          <w:rFonts w:ascii="Times New Roman" w:hAnsi="Times New Roman" w:cs="Times New Roman"/>
+          <w:sz w:val="24"/>
+          <w:szCs w:val="24"/>
+        </w:rPr>
+        <w:t>The concept of automation led to a curious start in the field of machine learning. “Making machines learn and do things on their own”, can be understood as a layman’s definition of machine learning. The sole focus of a machine learning system is to learn to automate the learning process</w:t>
+      </w:r>
+      <w:r>
+        <w:rPr>
+          <w:rFonts w:ascii="Times New Roman" w:hAnsi="Times New Roman" w:cs="Times New Roman"/>
+          <w:sz w:val="24"/>
+          <w:szCs w:val="24"/>
+        </w:rPr>
+        <w:t xml:space="preserve"> [2]</w:t>
+      </w:r>
+      <w:r>
+        <w:rPr>
+          <w:rFonts w:ascii="Times New Roman" w:hAnsi="Times New Roman" w:cs="Times New Roman"/>
+          <w:sz w:val="24"/>
+          <w:szCs w:val="24"/>
+        </w:rPr>
+        <w:t>.</w:t>
+      </w:r>
+      <w:r>
+        <w:rPr>
+          <w:rFonts w:ascii="Times New Roman" w:hAnsi="Times New Roman" w:cs="Times New Roman"/>
+          <w:sz w:val="24"/>
+          <w:szCs w:val="24"/>
+        </w:rPr>
+        <w:t xml:space="preserve"> Refining the algorithms and the observation that the machine learns to improve the future prediction over time.</w:t>
+      </w:r>
+    </w:p>
+    <w:p>
+      <w:pPr>
+        <w:spacing w:line="240" w:lineRule="auto"/>
+        <w:ind w:firstLine="1134"/>
+        <w:jc w:val="both"/>
+        <w:rPr>
+          <w:rFonts w:ascii="Times New Roman" w:hAnsi="Times New Roman" w:cs="Times New Roman"/>
+          <w:sz w:val="24"/>
+          <w:szCs w:val="24"/>
+        </w:rPr>
+      </w:pPr>
+    </w:p>
+    <w:p>
+      <w:pPr>
+        <w:spacing w:line="240" w:lineRule="auto"/>
+        <w:ind w:firstLine="1134"/>
+        <w:jc w:val="both"/>
+        <w:rPr>
+          <w:rFonts w:ascii="Times New Roman" w:hAnsi="Times New Roman" w:cs="Times New Roman"/>
+          <w:sz w:val="24"/>
+          <w:szCs w:val="24"/>
+        </w:rPr>
+      </w:pPr>
+      <w:r>
+        <w:rPr>
+          <w:rFonts w:ascii="Times New Roman" w:hAnsi="Times New Roman" w:cs="Times New Roman"/>
+          <w:sz w:val="24"/>
+          <w:szCs w:val="24"/>
+        </w:rPr>
+        <w:t xml:space="preserve">Machine learning in itself is a concept modeled in parts, after the human brain. One of the earliest works done in this field was by Donald Hebb in 1949, in his book titled “The Organization of Behavior” [3]. After this one of the most influential </w:t>
+      </w:r>
+      <w:r>
+        <w:rPr>
+          <w:rFonts w:ascii="Times New Roman" w:hAnsi="Times New Roman" w:cs="Times New Roman"/>
+          <w:sz w:val="24"/>
+          <w:szCs w:val="24"/>
+        </w:rPr>
+        <w:t>works</w:t>
+      </w:r>
+      <w:r>
+        <w:rPr>
+          <w:rFonts w:ascii="Times New Roman" w:hAnsi="Times New Roman" w:cs="Times New Roman"/>
+          <w:sz w:val="24"/>
+          <w:szCs w:val="24"/>
+        </w:rPr>
+        <w:t xml:space="preserve"> that </w:t>
+      </w:r>
+      <w:r>
+        <w:rPr>
+          <w:rFonts w:ascii="Times New Roman" w:hAnsi="Times New Roman" w:cs="Times New Roman"/>
+          <w:sz w:val="24"/>
+          <w:szCs w:val="24"/>
+        </w:rPr>
+        <w:t>kick-started the machine learning field was given by one of the most prominent personalities, Alan M. Turing. “Computing Machinery and Intelligence” is one of the key papers published by him in 1950, raised the question of “Can machines think?” [4].The paper argued that there isn’t any argument that can convince us that machines don’t have the ability to think like humans.</w:t>
+      </w:r>
+      <w:r>
+        <w:rPr>
+          <w:rFonts w:ascii="Times New Roman" w:hAnsi="Times New Roman" w:cs="Times New Roman"/>
+          <w:sz w:val="24"/>
+          <w:szCs w:val="24"/>
+        </w:rPr>
+        <w:t xml:space="preserve"> The “Turing Test” designed by Alan Turing himself was the one that came up with the concept of identifying whether the answer given to a specific </w:t>
+      </w:r>
+      <w:r>
+        <w:rPr>
+          <w:rFonts w:ascii="Times New Roman" w:hAnsi="Times New Roman" w:cs="Times New Roman"/>
+          <w:sz w:val="24"/>
+          <w:szCs w:val="24"/>
+        </w:rPr>
+        <w:lastRenderedPageBreak/>
+        <w:t xml:space="preserve">question is by a machine or a human being. Fig 1.1 illustrates the timeline of evolution of the field of machine learning and artificial intelligence. </w:t>
+      </w:r>
+    </w:p>
+    <w:p>
+      <w:pPr>
+        <w:spacing w:line="240" w:lineRule="auto"/>
+        <w:jc w:val="right"/>
+        <w:rPr>
+          <w:rFonts w:ascii="Times New Roman" w:hAnsi="Times New Roman" w:cs="Times New Roman"/>
           <w:sz w:val="28"/>
           <w:szCs w:val="28"/>
         </w:rPr>
@@ -99,21 +468,243 @@
       <w:r>
         <w:rPr>
           <w:rFonts w:ascii="Times New Roman" w:hAnsi="Times New Roman" w:cs="Times New Roman"/>
+          <w:noProof/>
           <w:sz w:val="28"/>
           <w:szCs w:val="28"/>
         </w:rPr>
-        <w:t>Since the invention of wheel humans have always tried to reduce the load and burden of the human effort. After the wheel was invented it opened up venues for transportation which included transporting human, animals, food items etc. throughout the world. This led to discovery of gears leading to the invention of cars and automobile. Just as the discovery of wheels started the industrial revolution, in the same way the discovery of “Difference Machine” by Charles Babbage started the revolution in the field of using computers to automate and calculate large calculation in the field of scientific, mathematics, business and much more</w:t>
+        <w:drawing>
+          <wp:inline distT="0" distB="0" distL="0" distR="0">
+            <wp:extent cx="5431790" cy="1311268"/>
+            <wp:effectExtent l="0" t="0" r="0" b="3810"/>
+            <wp:docPr id="1" name="Picture 1" descr="C:\Users\anind\Downloads\Evolution-of-Learning-Machine-01-1024x247.png"/>
+            <wp:cNvGraphicFramePr>
+              <a:graphicFrameLocks xmlns:a="http://schemas.openxmlformats.org/drawingml/2006/main" noChangeAspect="1"/>
+            </wp:cNvGraphicFramePr>
+            <a:graphic xmlns:a="http://schemas.openxmlformats.org/drawingml/2006/main">
+              <a:graphicData uri="http://schemas.openxmlformats.org/drawingml/2006/picture">
+                <pic:pic xmlns:pic="http://schemas.openxmlformats.org/drawingml/2006/picture">
+                  <pic:nvPicPr>
+                    <pic:cNvPr id="0" name="Picture 1" descr="C:\Users\anind\Downloads\Evolution-of-Learning-Machine-01-1024x247.png"/>
+                    <pic:cNvPicPr>
+                      <a:picLocks noChangeAspect="1" noChangeArrowheads="1"/>
+                    </pic:cNvPicPr>
+                  </pic:nvPicPr>
+                  <pic:blipFill>
+                    <a:blip r:embed="rId7">
+                      <a:extLst>
+                        <a:ext uri="{28A0092B-C50C-407E-A947-70E740481C1C}">
+                          <a14:useLocalDpi xmlns:a14="http://schemas.microsoft.com/office/drawing/2010/main" val="0"/>
+                        </a:ext>
+                      </a:extLst>
+                    </a:blip>
+                    <a:srcRect/>
+                    <a:stretch>
+                      <a:fillRect/>
+                    </a:stretch>
+                  </pic:blipFill>
+                  <pic:spPr bwMode="auto">
+                    <a:xfrm>
+                      <a:off x="0" y="0"/>
+                      <a:ext cx="5431790" cy="1311268"/>
+                    </a:xfrm>
+                    <a:prstGeom prst="rect">
+                      <a:avLst/>
+                    </a:prstGeom>
+                    <a:noFill/>
+                    <a:ln>
+                      <a:noFill/>
+                    </a:ln>
+                  </pic:spPr>
+                </pic:pic>
+              </a:graphicData>
+            </a:graphic>
+          </wp:inline>
+        </w:drawing>
+      </w:r>
+    </w:p>
+    <w:p>
+      <w:pPr>
+        <w:pStyle w:val="Title"/>
+        <w:jc w:val="center"/>
+        <w:rPr>
+          <w:rFonts w:ascii="Times New Roman" w:hAnsi="Times New Roman" w:cs="Times New Roman"/>
+          <w:sz w:val="24"/>
+          <w:szCs w:val="24"/>
+        </w:rPr>
+      </w:pPr>
+      <w:r>
+        <w:rPr>
+          <w:rFonts w:ascii="Times New Roman" w:hAnsi="Times New Roman" w:cs="Times New Roman"/>
+          <w:sz w:val="24"/>
+          <w:szCs w:val="24"/>
+        </w:rPr>
+        <w:t>Fig 1.1</w:t>
+      </w:r>
+      <w:r>
+        <w:rPr>
+          <w:rFonts w:ascii="Times New Roman" w:hAnsi="Times New Roman" w:cs="Times New Roman"/>
+          <w:sz w:val="24"/>
+          <w:szCs w:val="24"/>
+        </w:rPr>
+        <w:t xml:space="preserve"> Evolution of the field of machine learning and artificial intelligence as we know it to date [5]</w:t>
+      </w:r>
+    </w:p>
+    <w:p>
+      <w:pPr>
+        <w:ind w:firstLine="1134"/>
+        <w:jc w:val="both"/>
+        <w:rPr>
+          <w:rFonts w:ascii="Times New Roman" w:hAnsi="Times New Roman" w:cs="Times New Roman"/>
+          <w:sz w:val="24"/>
+          <w:szCs w:val="24"/>
+        </w:rPr>
+      </w:pPr>
+      <w:r>
+        <w:rPr>
+          <w:rFonts w:ascii="Times New Roman" w:hAnsi="Times New Roman" w:cs="Times New Roman"/>
+          <w:sz w:val="24"/>
+          <w:szCs w:val="24"/>
+        </w:rPr>
+        <w:t>In the year 195</w:t>
+      </w:r>
+      <w:r>
+        <w:rPr>
+          <w:rFonts w:ascii="Times New Roman" w:hAnsi="Times New Roman" w:cs="Times New Roman"/>
+          <w:sz w:val="24"/>
+          <w:szCs w:val="24"/>
+        </w:rPr>
+        <w:t xml:space="preserve">2, Arthur Samuel from IBM developed a program to play checkers. In the year 1955, John McCarthy, a professor emeritus </w:t>
+      </w:r>
+      <w:r>
+        <w:rPr>
+          <w:rFonts w:ascii="Times New Roman" w:hAnsi="Times New Roman" w:cs="Times New Roman"/>
+          <w:sz w:val="24"/>
+          <w:szCs w:val="24"/>
+        </w:rPr>
+        <w:t xml:space="preserve">from </w:t>
+      </w:r>
+      <w:r>
+        <w:rPr>
+          <w:rFonts w:ascii="Times New Roman" w:hAnsi="Times New Roman" w:cs="Times New Roman"/>
+          <w:sz w:val="24"/>
+          <w:szCs w:val="24"/>
+        </w:rPr>
+        <w:t>Stanford coined the term “artificial intelligence”</w:t>
+      </w:r>
+      <w:r>
+        <w:rPr>
+          <w:rFonts w:ascii="Times New Roman" w:hAnsi="Times New Roman" w:cs="Times New Roman"/>
+          <w:sz w:val="24"/>
+          <w:szCs w:val="24"/>
+        </w:rPr>
+        <w:t xml:space="preserve"> [6]. Keeping in conjecture to the history of the field of machine learning,</w:t>
+      </w:r>
+      <w:r>
+        <w:rPr>
+          <w:rFonts w:ascii="Times New Roman" w:hAnsi="Times New Roman" w:cs="Times New Roman"/>
+          <w:sz w:val="24"/>
+          <w:szCs w:val="24"/>
+        </w:rPr>
+        <w:t xml:space="preserve"> in the year 1957,</w:t>
+      </w:r>
+      <w:r>
+        <w:rPr>
+          <w:rFonts w:ascii="Times New Roman" w:hAnsi="Times New Roman" w:cs="Times New Roman"/>
+          <w:sz w:val="24"/>
+          <w:szCs w:val="24"/>
+        </w:rPr>
+        <w:t xml:space="preserve"> Frank Rosenblatt is credited with the work of the first-ever model of a computational unit modeled exactly like </w:t>
+      </w:r>
+      <w:r>
+        <w:rPr>
+          <w:rFonts w:ascii="Times New Roman" w:hAnsi="Times New Roman" w:cs="Times New Roman"/>
+          <w:sz w:val="24"/>
+          <w:szCs w:val="24"/>
+        </w:rPr>
+        <w:t>the brain and is best known by the name</w:t>
+      </w:r>
+      <w:r>
+        <w:rPr>
+          <w:rFonts w:ascii="Times New Roman" w:hAnsi="Times New Roman" w:cs="Times New Roman"/>
+          <w:sz w:val="24"/>
+          <w:szCs w:val="24"/>
+        </w:rPr>
+        <w:t xml:space="preserve"> “Perceptron” </w:t>
+      </w:r>
+      <w:r>
+        <w:rPr>
+          <w:rFonts w:ascii="Times New Roman" w:hAnsi="Times New Roman" w:cs="Times New Roman"/>
+          <w:sz w:val="24"/>
+          <w:szCs w:val="24"/>
+        </w:rPr>
+        <w:t>[7].</w:t>
+      </w:r>
+      <w:r>
+        <w:rPr>
+          <w:rFonts w:ascii="Times New Roman" w:hAnsi="Times New Roman" w:cs="Times New Roman"/>
+          <w:sz w:val="24"/>
+          <w:szCs w:val="24"/>
+        </w:rPr>
+        <w:t xml:space="preserve"> </w:t>
+      </w:r>
+      <w:r>
+        <w:rPr>
+          <w:rFonts w:ascii="Times New Roman" w:hAnsi="Times New Roman" w:cs="Times New Roman"/>
+          <w:sz w:val="24"/>
+          <w:szCs w:val="24"/>
+        </w:rPr>
+        <w:t xml:space="preserve">The “Perceptron” can be thought of as the stepping stone for the creation of what we today know as </w:t>
+      </w:r>
+      <w:r>
+        <w:rPr>
+          <w:rFonts w:ascii="Times New Roman" w:hAnsi="Times New Roman" w:cs="Times New Roman"/>
+          <w:sz w:val="24"/>
+          <w:szCs w:val="24"/>
+        </w:rPr>
+        <w:t xml:space="preserve">an </w:t>
       </w:r>
       <w:bookmarkStart w:id="0" w:name="_GoBack"/>
       <w:bookmarkEnd w:id="0"/>
       <w:r>
         <w:rPr>
           <w:rFonts w:ascii="Times New Roman" w:hAnsi="Times New Roman" w:cs="Times New Roman"/>
+          <w:sz w:val="24"/>
+          <w:szCs w:val="24"/>
+        </w:rPr>
+        <w:t xml:space="preserve">“Artificial Neural Network”. In the </w:t>
+      </w:r>
+    </w:p>
+    <w:p/>
+    <w:p>
+      <w:pPr>
+        <w:ind w:firstLine="1134"/>
+      </w:pPr>
+    </w:p>
+    <w:p/>
+    <w:p>
+      <w:pPr>
+        <w:ind w:firstLine="1134"/>
+      </w:pPr>
+    </w:p>
+    <w:p>
+      <w:pPr>
+        <w:rPr>
+          <w:rFonts w:ascii="Times New Roman" w:hAnsi="Times New Roman" w:cs="Times New Roman"/>
           <w:sz w:val="28"/>
           <w:szCs w:val="28"/>
         </w:rPr>
-        <w:t xml:space="preserve"> </w:t>
-      </w:r>
+      </w:pPr>
+    </w:p>
+    <w:p>
+      <w:pPr>
+        <w:ind w:firstLine="1134"/>
+        <w:jc w:val="both"/>
+        <w:rPr>
+          <w:rFonts w:ascii="Times New Roman" w:hAnsi="Times New Roman" w:cs="Times New Roman"/>
+          <w:sz w:val="28"/>
+          <w:szCs w:val="28"/>
+        </w:rPr>
+      </w:pPr>
     </w:p>
     <w:p>
       <w:pPr>
@@ -131,6 +722,7 @@
       </w:pPr>
     </w:p>
     <w:sectPr>
+      <w:footerReference w:type="default" r:id="rId8"/>
       <w:pgSz w:w="12240" w:h="15840"/>
       <w:pgMar w:top="2835" w:right="1418" w:bottom="1701" w:left="2268" w:header="720" w:footer="720" w:gutter="0"/>
       <w:cols w:space="720"/>
@@ -138,6 +730,247 @@
     </w:sectPr>
   </w:body>
 </w:document>
+</file>
+
+<file path=word/endnotes.xml><?xml version="1.0" encoding="utf-8"?>
+<w:endnotes xmlns:wpc="http://schemas.microsoft.com/office/word/2010/wordprocessingCanvas" xmlns:cx="http://schemas.microsoft.com/office/drawing/2014/chartex" xmlns:cx1="http://schemas.microsoft.com/office/drawing/2015/9/8/chartex" xmlns:mc="http://schemas.openxmlformats.org/markup-compatibility/2006" xmlns:o="urn:schemas-microsoft-com:office:office" xmlns:r="http://schemas.openxmlformats.org/officeDocument/2006/relationships" xmlns:m="http://schemas.openxmlformats.org/officeDocument/2006/math" xmlns:v="urn:schemas-microsoft-com:vml" xmlns:wp14="http://schemas.microsoft.com/office/word/2010/wordprocessingDrawing" xmlns:wp="http://schemas.openxmlformats.org/drawingml/2006/wordprocessingDrawing" xmlns:w10="urn:schemas-microsoft-com:office:word" xmlns:w="http://schemas.openxmlformats.org/wordprocessingml/2006/main" xmlns:w14="http://schemas.microsoft.com/office/word/2010/wordml" xmlns:w15="http://schemas.microsoft.com/office/word/2012/wordml" xmlns:w16se="http://schemas.microsoft.com/office/word/2015/wordml/symex" xmlns:wpg="http://schemas.microsoft.com/office/word/2010/wordprocessingGroup" xmlns:wpi="http://schemas.microsoft.com/office/word/2010/wordprocessingInk" xmlns:wne="http://schemas.microsoft.com/office/word/2006/wordml" xmlns:wps="http://schemas.microsoft.com/office/word/2010/wordprocessingShape" mc:Ignorable="w14 w15 w16se wp14">
+  <w:endnote w:type="separator" w:id="-1">
+    <w:p>
+      <w:pPr>
+        <w:spacing w:after="0" w:line="240" w:lineRule="auto"/>
+      </w:pPr>
+      <w:r>
+        <w:separator/>
+      </w:r>
+    </w:p>
+  </w:endnote>
+  <w:endnote w:type="continuationSeparator" w:id="0">
+    <w:p>
+      <w:pPr>
+        <w:spacing w:after="0" w:line="240" w:lineRule="auto"/>
+      </w:pPr>
+      <w:r>
+        <w:continuationSeparator/>
+      </w:r>
+    </w:p>
+  </w:endnote>
+</w:endnotes>
+</file>
+
+<file path=word/footer1.xml><?xml version="1.0" encoding="utf-8"?>
+<w:ftr xmlns:wpc="http://schemas.microsoft.com/office/word/2010/wordprocessingCanvas" xmlns:cx="http://schemas.microsoft.com/office/drawing/2014/chartex" xmlns:cx1="http://schemas.microsoft.com/office/drawing/2015/9/8/chartex" xmlns:mc="http://schemas.openxmlformats.org/markup-compatibility/2006" xmlns:o="urn:schemas-microsoft-com:office:office" xmlns:r="http://schemas.openxmlformats.org/officeDocument/2006/relationships" xmlns:m="http://schemas.openxmlformats.org/officeDocument/2006/math" xmlns:v="urn:schemas-microsoft-com:vml" xmlns:wp14="http://schemas.microsoft.com/office/word/2010/wordprocessingDrawing" xmlns:wp="http://schemas.openxmlformats.org/drawingml/2006/wordprocessingDrawing" xmlns:w10="urn:schemas-microsoft-com:office:word" xmlns:w="http://schemas.openxmlformats.org/wordprocessingml/2006/main" xmlns:w14="http://schemas.microsoft.com/office/word/2010/wordml" xmlns:w15="http://schemas.microsoft.com/office/word/2012/wordml" xmlns:w16se="http://schemas.microsoft.com/office/word/2015/wordml/symex" xmlns:wpg="http://schemas.microsoft.com/office/word/2010/wordprocessingGroup" xmlns:wpi="http://schemas.microsoft.com/office/word/2010/wordprocessingInk" xmlns:wne="http://schemas.microsoft.com/office/word/2006/wordml" xmlns:wps="http://schemas.microsoft.com/office/word/2010/wordprocessingShape" mc:Ignorable="w14 w15 w16se wp14">
+  <w:sdt>
+    <w:sdtPr>
+      <w:rPr>
+        <w:rFonts w:ascii="Times New Roman" w:hAnsi="Times New Roman" w:cs="Times New Roman"/>
+      </w:rPr>
+      <w:id w:val="1799483197"/>
+      <w:docPartObj>
+        <w:docPartGallery w:val="Page Numbers (Bottom of Page)"/>
+        <w:docPartUnique/>
+      </w:docPartObj>
+    </w:sdtPr>
+    <w:sdtEndPr>
+      <w:rPr>
+        <w:noProof/>
+      </w:rPr>
+    </w:sdtEndPr>
+    <w:sdtContent>
+      <w:p>
+        <w:pPr>
+          <w:pStyle w:val="Footer"/>
+          <w:jc w:val="center"/>
+          <w:rPr>
+            <w:rFonts w:ascii="Times New Roman" w:hAnsi="Times New Roman" w:cs="Times New Roman"/>
+          </w:rPr>
+        </w:pPr>
+        <w:r>
+          <w:rPr>
+            <w:rFonts w:ascii="Times New Roman" w:hAnsi="Times New Roman" w:cs="Times New Roman"/>
+          </w:rPr>
+          <w:fldChar w:fldCharType="begin"/>
+        </w:r>
+        <w:r>
+          <w:rPr>
+            <w:rFonts w:ascii="Times New Roman" w:hAnsi="Times New Roman" w:cs="Times New Roman"/>
+          </w:rPr>
+          <w:instrText xml:space="preserve"> PAGE   \* MERGEFORMAT </w:instrText>
+        </w:r>
+        <w:r>
+          <w:rPr>
+            <w:rFonts w:ascii="Times New Roman" w:hAnsi="Times New Roman" w:cs="Times New Roman"/>
+          </w:rPr>
+          <w:fldChar w:fldCharType="separate"/>
+        </w:r>
+        <w:r>
+          <w:rPr>
+            <w:rFonts w:ascii="Times New Roman" w:hAnsi="Times New Roman" w:cs="Times New Roman"/>
+            <w:noProof/>
+          </w:rPr>
+          <w:t>2</w:t>
+        </w:r>
+        <w:r>
+          <w:rPr>
+            <w:rFonts w:ascii="Times New Roman" w:hAnsi="Times New Roman" w:cs="Times New Roman"/>
+            <w:noProof/>
+          </w:rPr>
+          <w:fldChar w:fldCharType="end"/>
+        </w:r>
+      </w:p>
+    </w:sdtContent>
+  </w:sdt>
+  <w:p>
+    <w:pPr>
+      <w:pStyle w:val="Footer"/>
+    </w:pPr>
+  </w:p>
+</w:ftr>
+</file>
+
+<file path=word/footnotes.xml><?xml version="1.0" encoding="utf-8"?>
+<w:footnotes xmlns:wpc="http://schemas.microsoft.com/office/word/2010/wordprocessingCanvas" xmlns:cx="http://schemas.microsoft.com/office/drawing/2014/chartex" xmlns:cx1="http://schemas.microsoft.com/office/drawing/2015/9/8/chartex" xmlns:mc="http://schemas.openxmlformats.org/markup-compatibility/2006" xmlns:o="urn:schemas-microsoft-com:office:office" xmlns:r="http://schemas.openxmlformats.org/officeDocument/2006/relationships" xmlns:m="http://schemas.openxmlformats.org/officeDocument/2006/math" xmlns:v="urn:schemas-microsoft-com:vml" xmlns:wp14="http://schemas.microsoft.com/office/word/2010/wordprocessingDrawing" xmlns:wp="http://schemas.openxmlformats.org/drawingml/2006/wordprocessingDrawing" xmlns:w10="urn:schemas-microsoft-com:office:word" xmlns:w="http://schemas.openxmlformats.org/wordprocessingml/2006/main" xmlns:w14="http://schemas.microsoft.com/office/word/2010/wordml" xmlns:w15="http://schemas.microsoft.com/office/word/2012/wordml" xmlns:w16se="http://schemas.microsoft.com/office/word/2015/wordml/symex" xmlns:wpg="http://schemas.microsoft.com/office/word/2010/wordprocessingGroup" xmlns:wpi="http://schemas.microsoft.com/office/word/2010/wordprocessingInk" xmlns:wne="http://schemas.microsoft.com/office/word/2006/wordml" xmlns:wps="http://schemas.microsoft.com/office/word/2010/wordprocessingShape" mc:Ignorable="w14 w15 w16se wp14">
+  <w:footnote w:type="separator" w:id="-1">
+    <w:p>
+      <w:pPr>
+        <w:spacing w:after="0" w:line="240" w:lineRule="auto"/>
+      </w:pPr>
+      <w:r>
+        <w:separator/>
+      </w:r>
+    </w:p>
+  </w:footnote>
+  <w:footnote w:type="continuationSeparator" w:id="0">
+    <w:p>
+      <w:pPr>
+        <w:spacing w:after="0" w:line="240" w:lineRule="auto"/>
+      </w:pPr>
+      <w:r>
+        <w:continuationSeparator/>
+      </w:r>
+    </w:p>
+  </w:footnote>
+</w:footnotes>
+</file>
+
+<file path=word/numbering.xml><?xml version="1.0" encoding="utf-8"?>
+<w:numbering xmlns:wpc="http://schemas.microsoft.com/office/word/2010/wordprocessingCanvas" xmlns:cx="http://schemas.microsoft.com/office/drawing/2014/chartex" xmlns:cx1="http://schemas.microsoft.com/office/drawing/2015/9/8/chartex" xmlns:mc="http://schemas.openxmlformats.org/markup-compatibility/2006" xmlns:o="urn:schemas-microsoft-com:office:office" xmlns:r="http://schemas.openxmlformats.org/officeDocument/2006/relationships" xmlns:m="http://schemas.openxmlformats.org/officeDocument/2006/math" xmlns:v="urn:schemas-microsoft-com:vml" xmlns:wp14="http://schemas.microsoft.com/office/word/2010/wordprocessingDrawing" xmlns:wp="http://schemas.openxmlformats.org/drawingml/2006/wordprocessingDrawing" xmlns:w10="urn:schemas-microsoft-com:office:word" xmlns:w="http://schemas.openxmlformats.org/wordprocessingml/2006/main" xmlns:w14="http://schemas.microsoft.com/office/word/2010/wordml" xmlns:w15="http://schemas.microsoft.com/office/word/2012/wordml" xmlns:w16se="http://schemas.microsoft.com/office/word/2015/wordml/symex" xmlns:wpg="http://schemas.microsoft.com/office/word/2010/wordprocessingGroup" xmlns:wpi="http://schemas.microsoft.com/office/word/2010/wordprocessingInk" xmlns:wne="http://schemas.microsoft.com/office/word/2006/wordml" xmlns:wps="http://schemas.microsoft.com/office/word/2010/wordprocessingShape" mc:Ignorable="w14 w15 w16se wp14">
+  <w:abstractNum w:abstractNumId="0" w15:restartNumberingAfterBreak="0">
+    <w:nsid w:val="634D5011"/>
+    <w:multiLevelType w:val="multilevel"/>
+    <w:tmpl w:val="A174477C"/>
+    <w:lvl w:ilvl="0">
+      <w:start w:val="1"/>
+      <w:numFmt w:val="decimal"/>
+      <w:lvlText w:val="%1"/>
+      <w:lvlJc w:val="left"/>
+      <w:pPr>
+        <w:ind w:left="420" w:hanging="420"/>
+      </w:pPr>
+      <w:rPr>
+        <w:rFonts w:hint="default"/>
+      </w:rPr>
+    </w:lvl>
+    <w:lvl w:ilvl="1">
+      <w:start w:val="1"/>
+      <w:numFmt w:val="decimal"/>
+      <w:lvlText w:val="%1.%2"/>
+      <w:lvlJc w:val="left"/>
+      <w:pPr>
+        <w:ind w:left="420" w:hanging="420"/>
+      </w:pPr>
+      <w:rPr>
+        <w:rFonts w:hint="default"/>
+      </w:rPr>
+    </w:lvl>
+    <w:lvl w:ilvl="2">
+      <w:start w:val="1"/>
+      <w:numFmt w:val="decimal"/>
+      <w:lvlText w:val="%1.%2.%3"/>
+      <w:lvlJc w:val="left"/>
+      <w:pPr>
+        <w:ind w:left="720" w:hanging="720"/>
+      </w:pPr>
+      <w:rPr>
+        <w:rFonts w:hint="default"/>
+      </w:rPr>
+    </w:lvl>
+    <w:lvl w:ilvl="3">
+      <w:start w:val="1"/>
+      <w:numFmt w:val="decimal"/>
+      <w:lvlText w:val="%1.%2.%3.%4"/>
+      <w:lvlJc w:val="left"/>
+      <w:pPr>
+        <w:ind w:left="1080" w:hanging="1080"/>
+      </w:pPr>
+      <w:rPr>
+        <w:rFonts w:hint="default"/>
+      </w:rPr>
+    </w:lvl>
+    <w:lvl w:ilvl="4">
+      <w:start w:val="1"/>
+      <w:numFmt w:val="decimal"/>
+      <w:lvlText w:val="%1.%2.%3.%4.%5"/>
+      <w:lvlJc w:val="left"/>
+      <w:pPr>
+        <w:ind w:left="1080" w:hanging="1080"/>
+      </w:pPr>
+      <w:rPr>
+        <w:rFonts w:hint="default"/>
+      </w:rPr>
+    </w:lvl>
+    <w:lvl w:ilvl="5">
+      <w:start w:val="1"/>
+      <w:numFmt w:val="decimal"/>
+      <w:lvlText w:val="%1.%2.%3.%4.%5.%6"/>
+      <w:lvlJc w:val="left"/>
+      <w:pPr>
+        <w:ind w:left="1440" w:hanging="1440"/>
+      </w:pPr>
+      <w:rPr>
+        <w:rFonts w:hint="default"/>
+      </w:rPr>
+    </w:lvl>
+    <w:lvl w:ilvl="6">
+      <w:start w:val="1"/>
+      <w:numFmt w:val="decimal"/>
+      <w:lvlText w:val="%1.%2.%3.%4.%5.%6.%7"/>
+      <w:lvlJc w:val="left"/>
+      <w:pPr>
+        <w:ind w:left="1440" w:hanging="1440"/>
+      </w:pPr>
+      <w:rPr>
+        <w:rFonts w:hint="default"/>
+      </w:rPr>
+    </w:lvl>
+    <w:lvl w:ilvl="7">
+      <w:start w:val="1"/>
+      <w:numFmt w:val="decimal"/>
+      <w:lvlText w:val="%1.%2.%3.%4.%5.%6.%7.%8"/>
+      <w:lvlJc w:val="left"/>
+      <w:pPr>
+        <w:ind w:left="1800" w:hanging="1800"/>
+      </w:pPr>
+      <w:rPr>
+        <w:rFonts w:hint="default"/>
+      </w:rPr>
+    </w:lvl>
+    <w:lvl w:ilvl="8">
+      <w:start w:val="1"/>
+      <w:numFmt w:val="decimal"/>
+      <w:lvlText w:val="%1.%2.%3.%4.%5.%6.%7.%8.%9"/>
+      <w:lvlJc w:val="left"/>
+      <w:pPr>
+        <w:ind w:left="2160" w:hanging="2160"/>
+      </w:pPr>
+      <w:rPr>
+        <w:rFonts w:hint="default"/>
+      </w:rPr>
+    </w:lvl>
+  </w:abstractNum>
+  <w:num w:numId="1">
+    <w:abstractNumId w:val="0"/>
+  </w:num>
+</w:numbering>
 </file>
 
 <file path=word/styles.xml><?xml version="1.0" encoding="utf-8"?>
@@ -561,6 +1394,95 @@
     <w:semiHidden/>
     <w:unhideWhenUsed/>
   </w:style>
+  <w:style w:type="paragraph" w:styleId="ListParagraph">
+    <w:name w:val="List Paragraph"/>
+    <w:basedOn w:val="Normal"/>
+    <w:uiPriority w:val="34"/>
+    <w:qFormat/>
+    <w:rsid w:val="00FD0C79"/>
+    <w:pPr>
+      <w:ind w:left="720"/>
+      <w:contextualSpacing/>
+    </w:pPr>
+  </w:style>
+  <w:style w:type="paragraph" w:styleId="Header">
+    <w:name w:val="header"/>
+    <w:basedOn w:val="Normal"/>
+    <w:link w:val="HeaderChar"/>
+    <w:uiPriority w:val="99"/>
+    <w:unhideWhenUsed/>
+    <w:rsid w:val="000E65EE"/>
+    <w:pPr>
+      <w:tabs>
+        <w:tab w:val="center" w:pos="4680"/>
+        <w:tab w:val="right" w:pos="9360"/>
+      </w:tabs>
+      <w:spacing w:after="0" w:line="240" w:lineRule="auto"/>
+    </w:pPr>
+  </w:style>
+  <w:style w:type="character" w:customStyle="1" w:styleId="HeaderChar">
+    <w:name w:val="Header Char"/>
+    <w:basedOn w:val="DefaultParagraphFont"/>
+    <w:link w:val="Header"/>
+    <w:uiPriority w:val="99"/>
+    <w:rsid w:val="000E65EE"/>
+  </w:style>
+  <w:style w:type="paragraph" w:styleId="Footer">
+    <w:name w:val="footer"/>
+    <w:basedOn w:val="Normal"/>
+    <w:link w:val="FooterChar"/>
+    <w:uiPriority w:val="99"/>
+    <w:unhideWhenUsed/>
+    <w:rsid w:val="000E65EE"/>
+    <w:pPr>
+      <w:tabs>
+        <w:tab w:val="center" w:pos="4680"/>
+        <w:tab w:val="right" w:pos="9360"/>
+      </w:tabs>
+      <w:spacing w:after="0" w:line="240" w:lineRule="auto"/>
+    </w:pPr>
+  </w:style>
+  <w:style w:type="character" w:customStyle="1" w:styleId="FooterChar">
+    <w:name w:val="Footer Char"/>
+    <w:basedOn w:val="DefaultParagraphFont"/>
+    <w:link w:val="Footer"/>
+    <w:uiPriority w:val="99"/>
+    <w:rsid w:val="000E65EE"/>
+  </w:style>
+  <w:style w:type="paragraph" w:styleId="Title">
+    <w:name w:val="Title"/>
+    <w:basedOn w:val="Normal"/>
+    <w:next w:val="Normal"/>
+    <w:link w:val="TitleChar"/>
+    <w:uiPriority w:val="10"/>
+    <w:qFormat/>
+    <w:rsid w:val="00627089"/>
+    <w:pPr>
+      <w:spacing w:after="0" w:line="240" w:lineRule="auto"/>
+      <w:contextualSpacing/>
+    </w:pPr>
+    <w:rPr>
+      <w:rFonts w:asciiTheme="majorHAnsi" w:eastAsiaTheme="majorEastAsia" w:hAnsiTheme="majorHAnsi" w:cstheme="majorBidi"/>
+      <w:spacing w:val="-10"/>
+      <w:kern w:val="28"/>
+      <w:sz w:val="56"/>
+      <w:szCs w:val="56"/>
+    </w:rPr>
+  </w:style>
+  <w:style w:type="character" w:customStyle="1" w:styleId="TitleChar">
+    <w:name w:val="Title Char"/>
+    <w:basedOn w:val="DefaultParagraphFont"/>
+    <w:link w:val="Title"/>
+    <w:uiPriority w:val="10"/>
+    <w:rsid w:val="00627089"/>
+    <w:rPr>
+      <w:rFonts w:asciiTheme="majorHAnsi" w:eastAsiaTheme="majorEastAsia" w:hAnsiTheme="majorHAnsi" w:cstheme="majorBidi"/>
+      <w:spacing w:val="-10"/>
+      <w:kern w:val="28"/>
+      <w:sz w:val="56"/>
+      <w:szCs w:val="56"/>
+    </w:rPr>
+  </w:style>
 </w:styles>
 </file>
 

--- a/Phase_II/Final_Dissertation/Document_Body.docx
+++ b/Phase_II/Final_Dissertation/Document_Body.docx
@@ -112,8 +112,6 @@
     </w:p>
     <w:p>
       <w:pPr>
-        <w:pStyle w:val="ListParagraph"/>
-        <w:ind w:left="420"/>
         <w:rPr>
           <w:rFonts w:ascii="Times New Roman" w:hAnsi="Times New Roman" w:cs="Times New Roman"/>
           <w:b/>
@@ -551,6 +549,7 @@
     </w:p>
     <w:p>
       <w:pPr>
+        <w:spacing w:line="240" w:lineRule="auto"/>
         <w:ind w:firstLine="1134"/>
         <w:jc w:val="both"/>
         <w:rPr>
@@ -662,17 +661,690 @@
           <w:szCs w:val="24"/>
         </w:rPr>
         <w:t xml:space="preserve">an </w:t>
+      </w:r>
+      <w:r>
+        <w:rPr>
+          <w:rFonts w:ascii="Times New Roman" w:hAnsi="Times New Roman" w:cs="Times New Roman"/>
+          <w:sz w:val="24"/>
+          <w:szCs w:val="24"/>
+        </w:rPr>
+        <w:t>“Artificial Neural Network”. Moving forward</w:t>
+      </w:r>
+      <w:r>
+        <w:rPr>
+          <w:rFonts w:ascii="Times New Roman" w:hAnsi="Times New Roman" w:cs="Times New Roman"/>
+          <w:sz w:val="24"/>
+          <w:szCs w:val="24"/>
+        </w:rPr>
+        <w:t xml:space="preserve"> in the year 1967,</w:t>
+      </w:r>
+      <w:r>
+        <w:rPr>
+          <w:rFonts w:ascii="Times New Roman" w:hAnsi="Times New Roman" w:cs="Times New Roman"/>
+          <w:sz w:val="24"/>
+          <w:szCs w:val="24"/>
+        </w:rPr>
+        <w:t xml:space="preserve"> was the year when Cover and Hart proposed the algorithm famously known nowadays as “K-Nearest Neighbor” [8] which was then proposed to actually find the most efficient route for solving the infamous “Travelling Salesman Problem”. Moving forward in the same era, the creation of multiple layers in the area of neural networks paved a new road for research. </w:t>
+      </w:r>
+    </w:p>
+    <w:p>
+      <w:pPr>
+        <w:spacing w:line="240" w:lineRule="auto"/>
+        <w:ind w:firstLine="1134"/>
+        <w:jc w:val="both"/>
+        <w:rPr>
+          <w:rFonts w:ascii="Times New Roman" w:hAnsi="Times New Roman" w:cs="Times New Roman"/>
+          <w:sz w:val="24"/>
+          <w:szCs w:val="24"/>
+        </w:rPr>
+      </w:pPr>
+    </w:p>
+    <w:p>
+      <w:pPr>
+        <w:spacing w:line="240" w:lineRule="auto"/>
+        <w:ind w:firstLine="1134"/>
+        <w:jc w:val="both"/>
+        <w:rPr>
+          <w:rFonts w:ascii="Times New Roman" w:hAnsi="Times New Roman" w:cs="Times New Roman"/>
+          <w:sz w:val="24"/>
+          <w:szCs w:val="24"/>
+        </w:rPr>
+      </w:pPr>
+      <w:r>
+        <w:rPr>
+          <w:rFonts w:ascii="Times New Roman" w:hAnsi="Times New Roman" w:cs="Times New Roman"/>
+          <w:sz w:val="24"/>
+          <w:szCs w:val="24"/>
+        </w:rPr>
+        <w:t>The creation of multiple layers led to the formation of what we today know as a “feedforward neural network”. This decade also is credited with a number of researchers coming up with the idea of one of the most important concepts in the field of deep neural networks known as “backpropagation”. Though the idea of backpropagation has been around for quite a long time, the use of backpropagation as a learning method for the neural networks can be credited to the infamous paper by Geoffrey Hinton named “Learning representation by back-propagating errors” [9]</w:t>
+      </w:r>
+      <w:r>
+        <w:rPr>
+          <w:rFonts w:ascii="Times New Roman" w:hAnsi="Times New Roman" w:cs="Times New Roman"/>
+          <w:sz w:val="24"/>
+          <w:szCs w:val="24"/>
+        </w:rPr>
+        <w:t xml:space="preserve">. The concept of backpropagation tells us that any artificial neural network </w:t>
+      </w:r>
+      <w:r>
+        <w:rPr>
+          <w:rFonts w:ascii="Times New Roman" w:hAnsi="Times New Roman" w:cs="Times New Roman"/>
+          <w:sz w:val="24"/>
+          <w:szCs w:val="24"/>
+        </w:rPr>
+        <w:t xml:space="preserve">adjusts its layers that are hidden based on reducing the value of a function which it tries to calculate </w:t>
+      </w:r>
+      <w:r>
+        <w:rPr>
+          <w:rFonts w:ascii="Times New Roman" w:hAnsi="Times New Roman" w:cs="Times New Roman"/>
+          <w:sz w:val="24"/>
+          <w:szCs w:val="24"/>
+        </w:rPr>
+        <w:t>by</w:t>
+      </w:r>
+      <w:r>
+        <w:rPr>
+          <w:rFonts w:ascii="Times New Roman" w:hAnsi="Times New Roman" w:cs="Times New Roman"/>
+          <w:sz w:val="24"/>
+          <w:szCs w:val="24"/>
+        </w:rPr>
+        <w:t xml:space="preserve"> the difference between the expected and the calculated values which it terms the “error” caused due to mismatch in respective values.</w:t>
+      </w:r>
+      <w:r>
+        <w:rPr>
+          <w:rFonts w:ascii="Times New Roman" w:hAnsi="Times New Roman" w:cs="Times New Roman"/>
+          <w:sz w:val="24"/>
+          <w:szCs w:val="24"/>
+        </w:rPr>
+        <w:t xml:space="preserve"> </w:t>
+      </w:r>
+    </w:p>
+    <w:p>
+      <w:pPr>
+        <w:spacing w:line="240" w:lineRule="auto"/>
+        <w:ind w:firstLine="1134"/>
+        <w:jc w:val="both"/>
+        <w:rPr>
+          <w:rFonts w:ascii="Times New Roman" w:hAnsi="Times New Roman" w:cs="Times New Roman"/>
+          <w:sz w:val="24"/>
+          <w:szCs w:val="24"/>
+        </w:rPr>
+      </w:pPr>
+    </w:p>
+    <w:p>
+      <w:pPr>
+        <w:spacing w:line="240" w:lineRule="auto"/>
+        <w:ind w:firstLine="1134"/>
+        <w:jc w:val="both"/>
+        <w:rPr>
+          <w:rFonts w:ascii="Times New Roman" w:hAnsi="Times New Roman" w:cs="Times New Roman"/>
+          <w:sz w:val="24"/>
+          <w:szCs w:val="24"/>
+        </w:rPr>
+      </w:pPr>
+      <w:r>
+        <w:rPr>
+          <w:rFonts w:ascii="Times New Roman" w:hAnsi="Times New Roman" w:cs="Times New Roman"/>
+          <w:sz w:val="24"/>
+          <w:szCs w:val="24"/>
+        </w:rPr>
+        <w:lastRenderedPageBreak/>
+        <w:t>Moving forward machine learning and artificial intelligence went on their separate ways with the latter generally focusing on using an approach based on logic and knowledge which is start different from what machine learning tries to do which is to draw out conclusions based on different algorithms.</w:t>
+      </w:r>
+      <w:r>
+        <w:rPr>
+          <w:rFonts w:ascii="Times New Roman" w:hAnsi="Times New Roman" w:cs="Times New Roman"/>
+          <w:sz w:val="24"/>
+          <w:szCs w:val="24"/>
+        </w:rPr>
+        <w:t xml:space="preserve"> Machine learning started to leverage the ideas from statistics and probabilities along with concepts from artificial intelligence to solve practical problems and start leveraging for business usage.</w:t>
+      </w:r>
+    </w:p>
+    <w:p>
+      <w:pPr>
+        <w:pStyle w:val="ListParagraph"/>
+        <w:numPr>
+          <w:ilvl w:val="1"/>
+          <w:numId w:val="1"/>
+        </w:numPr>
+        <w:spacing w:line="240" w:lineRule="auto"/>
+        <w:rPr>
+          <w:rFonts w:ascii="Times New Roman" w:hAnsi="Times New Roman" w:cs="Times New Roman"/>
+          <w:b/>
+          <w:sz w:val="28"/>
+          <w:szCs w:val="28"/>
+        </w:rPr>
+      </w:pPr>
+      <w:r>
+        <w:rPr>
+          <w:rFonts w:ascii="Times New Roman" w:hAnsi="Times New Roman" w:cs="Times New Roman"/>
+          <w:b/>
+          <w:sz w:val="28"/>
+          <w:szCs w:val="28"/>
+        </w:rPr>
+        <w:t>Literature Survey</w:t>
+      </w:r>
+    </w:p>
+    <w:p>
+      <w:pPr>
+        <w:pStyle w:val="ListParagraph"/>
+        <w:numPr>
+          <w:ilvl w:val="1"/>
+          <w:numId w:val="1"/>
+        </w:numPr>
+        <w:spacing w:line="240" w:lineRule="auto"/>
+        <w:rPr>
+          <w:rFonts w:ascii="Times New Roman" w:hAnsi="Times New Roman" w:cs="Times New Roman"/>
+          <w:b/>
+          <w:sz w:val="28"/>
+          <w:szCs w:val="28"/>
+        </w:rPr>
+      </w:pPr>
+      <w:r>
+        <w:rPr>
+          <w:rFonts w:ascii="Times New Roman" w:hAnsi="Times New Roman" w:cs="Times New Roman"/>
+          <w:b/>
+          <w:sz w:val="28"/>
+          <w:szCs w:val="28"/>
+        </w:rPr>
+        <w:t>Problem statement of the Thesis</w:t>
+      </w:r>
+    </w:p>
+    <w:p>
+      <w:pPr>
+        <w:spacing w:line="240" w:lineRule="auto"/>
+        <w:rPr>
+          <w:rFonts w:ascii="Times New Roman" w:hAnsi="Times New Roman" w:cs="Times New Roman"/>
+          <w:b/>
+          <w:sz w:val="28"/>
+          <w:szCs w:val="28"/>
+        </w:rPr>
+      </w:pPr>
+    </w:p>
+    <w:p>
+      <w:pPr>
+        <w:spacing w:line="240" w:lineRule="auto"/>
+        <w:ind w:firstLine="1134"/>
+        <w:rPr>
+          <w:rFonts w:ascii="Times New Roman" w:hAnsi="Times New Roman" w:cs="Times New Roman"/>
+          <w:sz w:val="24"/>
+          <w:szCs w:val="24"/>
+        </w:rPr>
+      </w:pPr>
+      <w:r>
+        <w:rPr>
+          <w:rFonts w:ascii="Times New Roman" w:hAnsi="Times New Roman" w:cs="Times New Roman"/>
+          <w:sz w:val="24"/>
+          <w:szCs w:val="24"/>
+        </w:rPr>
+        <w:t>The major aim of preparing this thesis is to accomplish the following goals:</w:t>
+      </w:r>
+    </w:p>
+    <w:p>
+      <w:pPr>
+        <w:pStyle w:val="ListParagraph"/>
+        <w:numPr>
+          <w:ilvl w:val="0"/>
+          <w:numId w:val="2"/>
+        </w:numPr>
+        <w:spacing w:line="240" w:lineRule="auto"/>
+        <w:jc w:val="both"/>
+        <w:rPr>
+          <w:rFonts w:ascii="Times New Roman" w:hAnsi="Times New Roman" w:cs="Times New Roman"/>
+          <w:sz w:val="24"/>
+          <w:szCs w:val="24"/>
+        </w:rPr>
+      </w:pPr>
+      <w:r>
+        <w:rPr>
+          <w:rFonts w:ascii="Times New Roman" w:hAnsi="Times New Roman" w:cs="Times New Roman"/>
+          <w:sz w:val="24"/>
+          <w:szCs w:val="24"/>
+        </w:rPr>
+        <w:t xml:space="preserve">To outline the basics in the field of machine learning and </w:t>
+      </w:r>
+      <w:r>
+        <w:rPr>
+          <w:rFonts w:ascii="Times New Roman" w:hAnsi="Times New Roman" w:cs="Times New Roman"/>
+          <w:sz w:val="24"/>
+          <w:szCs w:val="24"/>
+        </w:rPr>
+        <w:t>outline the different approaches in the field of machine learning.</w:t>
+      </w:r>
+    </w:p>
+    <w:p>
+      <w:pPr>
+        <w:pStyle w:val="ListParagraph"/>
+        <w:numPr>
+          <w:ilvl w:val="0"/>
+          <w:numId w:val="2"/>
+        </w:numPr>
+        <w:spacing w:line="240" w:lineRule="auto"/>
+        <w:jc w:val="both"/>
+        <w:rPr>
+          <w:rFonts w:ascii="Times New Roman" w:hAnsi="Times New Roman" w:cs="Times New Roman"/>
+          <w:sz w:val="24"/>
+          <w:szCs w:val="24"/>
+        </w:rPr>
+      </w:pPr>
+      <w:r>
+        <w:rPr>
+          <w:rFonts w:ascii="Times New Roman" w:hAnsi="Times New Roman" w:cs="Times New Roman"/>
+          <w:sz w:val="24"/>
+          <w:szCs w:val="24"/>
+        </w:rPr>
+        <w:t>To do an in-depth study of the field of deep reinforcement learning.</w:t>
+      </w:r>
+    </w:p>
+    <w:p>
+      <w:pPr>
+        <w:pStyle w:val="ListParagraph"/>
+        <w:numPr>
+          <w:ilvl w:val="0"/>
+          <w:numId w:val="2"/>
+        </w:numPr>
+        <w:spacing w:line="240" w:lineRule="auto"/>
+        <w:jc w:val="both"/>
+        <w:rPr>
+          <w:rFonts w:ascii="Times New Roman" w:hAnsi="Times New Roman" w:cs="Times New Roman"/>
+          <w:sz w:val="24"/>
+          <w:szCs w:val="24"/>
+        </w:rPr>
+      </w:pPr>
+      <w:r>
+        <w:rPr>
+          <w:rFonts w:ascii="Times New Roman" w:hAnsi="Times New Roman" w:cs="Times New Roman"/>
+          <w:sz w:val="24"/>
+          <w:szCs w:val="24"/>
+        </w:rPr>
+        <w:t>To outline the improvement that the experiment did to correct bounding boxes.</w:t>
+      </w:r>
+    </w:p>
+    <w:p>
+      <w:pPr>
+        <w:pStyle w:val="ListParagraph"/>
+        <w:numPr>
+          <w:ilvl w:val="0"/>
+          <w:numId w:val="2"/>
+        </w:numPr>
+        <w:spacing w:line="240" w:lineRule="auto"/>
+        <w:jc w:val="both"/>
+        <w:rPr>
+          <w:rFonts w:ascii="Times New Roman" w:hAnsi="Times New Roman" w:cs="Times New Roman"/>
+          <w:sz w:val="24"/>
+          <w:szCs w:val="24"/>
+        </w:rPr>
+      </w:pPr>
+      <w:r>
+        <w:rPr>
+          <w:rFonts w:ascii="Times New Roman" w:hAnsi="Times New Roman" w:cs="Times New Roman"/>
+          <w:sz w:val="24"/>
+          <w:szCs w:val="24"/>
+        </w:rPr>
+        <w:t>To provide future scope for the researcher to dive into the fascinating field of deep reinforcement learning</w:t>
+      </w:r>
+    </w:p>
+    <w:p>
+      <w:pPr>
+        <w:spacing w:line="240" w:lineRule="auto"/>
+        <w:jc w:val="both"/>
+        <w:rPr>
+          <w:rFonts w:ascii="Times New Roman" w:hAnsi="Times New Roman" w:cs="Times New Roman"/>
+          <w:b/>
+          <w:sz w:val="28"/>
+          <w:szCs w:val="28"/>
+        </w:rPr>
+      </w:pPr>
+    </w:p>
+    <w:p>
+      <w:pPr>
+        <w:pStyle w:val="ListParagraph"/>
+        <w:numPr>
+          <w:ilvl w:val="1"/>
+          <w:numId w:val="1"/>
+        </w:numPr>
+        <w:spacing w:line="240" w:lineRule="auto"/>
+        <w:jc w:val="both"/>
+        <w:rPr>
+          <w:rFonts w:ascii="Times New Roman" w:hAnsi="Times New Roman" w:cs="Times New Roman"/>
+          <w:b/>
+          <w:sz w:val="28"/>
+          <w:szCs w:val="28"/>
+        </w:rPr>
+      </w:pPr>
+      <w:r>
+        <w:rPr>
+          <w:rFonts w:ascii="Times New Roman" w:hAnsi="Times New Roman" w:cs="Times New Roman"/>
+          <w:b/>
+          <w:sz w:val="28"/>
+          <w:szCs w:val="28"/>
+        </w:rPr>
+        <w:t>Organization of the Thesis</w:t>
+      </w:r>
+    </w:p>
+    <w:p>
+      <w:pPr>
+        <w:spacing w:line="240" w:lineRule="auto"/>
+        <w:jc w:val="both"/>
+        <w:rPr>
+          <w:rFonts w:ascii="Times New Roman" w:hAnsi="Times New Roman" w:cs="Times New Roman"/>
+          <w:sz w:val="24"/>
+          <w:szCs w:val="24"/>
+        </w:rPr>
+      </w:pPr>
+    </w:p>
+    <w:p>
+      <w:pPr>
+        <w:spacing w:line="240" w:lineRule="auto"/>
+        <w:ind w:firstLine="1134"/>
+        <w:jc w:val="both"/>
+        <w:rPr>
+          <w:rFonts w:ascii="Times New Roman" w:hAnsi="Times New Roman" w:cs="Times New Roman"/>
+          <w:sz w:val="24"/>
+          <w:szCs w:val="24"/>
+        </w:rPr>
+      </w:pPr>
+      <w:r>
+        <w:rPr>
+          <w:rFonts w:ascii="Times New Roman" w:hAnsi="Times New Roman" w:cs="Times New Roman"/>
+          <w:sz w:val="24"/>
+          <w:szCs w:val="24"/>
+        </w:rPr>
+        <w:t>The complete thesis is organized into multiple chapters as outlined in the following few lines:</w:t>
+      </w:r>
+    </w:p>
+    <w:p>
+      <w:pPr>
+        <w:spacing w:line="240" w:lineRule="auto"/>
+        <w:jc w:val="both"/>
+        <w:rPr>
+          <w:rFonts w:ascii="Times New Roman" w:hAnsi="Times New Roman" w:cs="Times New Roman"/>
+          <w:sz w:val="24"/>
+          <w:szCs w:val="24"/>
+        </w:rPr>
+      </w:pPr>
+      <w:r>
+        <w:rPr>
+          <w:rFonts w:ascii="Times New Roman" w:hAnsi="Times New Roman" w:cs="Times New Roman"/>
+          <w:sz w:val="24"/>
+          <w:szCs w:val="24"/>
+        </w:rPr>
+        <w:t>Chapter 1: This chapter gives an overview, outlines the content, and contains the literature review that was done when working on the topic.</w:t>
+      </w:r>
+    </w:p>
+    <w:p>
+      <w:pPr>
+        <w:spacing w:line="240" w:lineRule="auto"/>
+        <w:jc w:val="both"/>
+        <w:rPr>
+          <w:rFonts w:ascii="Times New Roman" w:hAnsi="Times New Roman" w:cs="Times New Roman"/>
+          <w:sz w:val="24"/>
+          <w:szCs w:val="24"/>
+        </w:rPr>
+      </w:pPr>
+      <w:r>
+        <w:rPr>
+          <w:rFonts w:ascii="Times New Roman" w:hAnsi="Times New Roman" w:cs="Times New Roman"/>
+          <w:sz w:val="24"/>
+          <w:szCs w:val="24"/>
+        </w:rPr>
+        <w:t>Chapter 2: This chapter gives a brief introduction to the field of machine learning covering various types and aspects of machine learning.</w:t>
+      </w:r>
+    </w:p>
+    <w:p>
+      <w:pPr>
+        <w:spacing w:line="240" w:lineRule="auto"/>
+        <w:jc w:val="both"/>
+        <w:rPr>
+          <w:rFonts w:ascii="Times New Roman" w:hAnsi="Times New Roman" w:cs="Times New Roman"/>
+          <w:sz w:val="24"/>
+          <w:szCs w:val="24"/>
+        </w:rPr>
+      </w:pPr>
+      <w:r>
+        <w:rPr>
+          <w:rFonts w:ascii="Times New Roman" w:hAnsi="Times New Roman" w:cs="Times New Roman"/>
+          <w:sz w:val="24"/>
+          <w:szCs w:val="24"/>
+        </w:rPr>
+        <w:t>Chapter 3: This chapter will give a thorough outline of the most used neural network architecture in CNN in quite a lot of depth.</w:t>
+      </w:r>
+    </w:p>
+    <w:p>
+      <w:pPr>
+        <w:spacing w:line="240" w:lineRule="auto"/>
+        <w:jc w:val="both"/>
+        <w:rPr>
+          <w:rFonts w:ascii="Times New Roman" w:hAnsi="Times New Roman" w:cs="Times New Roman"/>
+          <w:sz w:val="24"/>
+          <w:szCs w:val="24"/>
+        </w:rPr>
+      </w:pPr>
+      <w:r>
+        <w:rPr>
+          <w:rFonts w:ascii="Times New Roman" w:hAnsi="Times New Roman" w:cs="Times New Roman"/>
+          <w:sz w:val="24"/>
+          <w:szCs w:val="24"/>
+        </w:rPr>
+        <w:t xml:space="preserve">Chapter 4: This chapter will outline the field of reinforcement learning and how it was used in the area of computer vision. </w:t>
+      </w:r>
+    </w:p>
+    <w:p>
+      <w:pPr>
+        <w:spacing w:line="240" w:lineRule="auto"/>
+        <w:jc w:val="both"/>
+        <w:rPr>
+          <w:rFonts w:ascii="Times New Roman" w:hAnsi="Times New Roman" w:cs="Times New Roman"/>
+          <w:sz w:val="24"/>
+          <w:szCs w:val="24"/>
+        </w:rPr>
+      </w:pPr>
+      <w:r>
+        <w:rPr>
+          <w:rFonts w:ascii="Times New Roman" w:hAnsi="Times New Roman" w:cs="Times New Roman"/>
+          <w:sz w:val="24"/>
+          <w:szCs w:val="24"/>
+        </w:rPr>
+        <w:t>Chapter 5: This chapter will go into the proposed methodology and the working principle of the work that has been done during the complete tenure.</w:t>
+      </w:r>
+    </w:p>
+    <w:p>
+      <w:pPr>
+        <w:spacing w:line="240" w:lineRule="auto"/>
+        <w:jc w:val="both"/>
+        <w:rPr>
+          <w:rFonts w:ascii="Times New Roman" w:hAnsi="Times New Roman" w:cs="Times New Roman"/>
+          <w:sz w:val="24"/>
+          <w:szCs w:val="24"/>
+        </w:rPr>
+      </w:pPr>
+      <w:r>
+        <w:rPr>
+          <w:rFonts w:ascii="Times New Roman" w:hAnsi="Times New Roman" w:cs="Times New Roman"/>
+          <w:sz w:val="24"/>
+          <w:szCs w:val="24"/>
+        </w:rPr>
+        <w:lastRenderedPageBreak/>
+        <w:t>Chapter 6: This chapter will outline the total outcomes that came as a part of different experiments that were performed.</w:t>
       </w:r>
       <w:bookmarkStart w:id="0" w:name="_GoBack"/>
       <w:bookmarkEnd w:id="0"/>
-      <w:r>
-        <w:rPr>
-          <w:rFonts w:ascii="Times New Roman" w:hAnsi="Times New Roman" w:cs="Times New Roman"/>
-          <w:sz w:val="24"/>
-          <w:szCs w:val="24"/>
-        </w:rPr>
-        <w:t xml:space="preserve">“Artificial Neural Network”. In the </w:t>
-      </w:r>
+    </w:p>
+    <w:p>
+      <w:pPr>
+        <w:spacing w:line="240" w:lineRule="auto"/>
+        <w:jc w:val="both"/>
+        <w:rPr>
+          <w:rFonts w:ascii="Times New Roman" w:hAnsi="Times New Roman" w:cs="Times New Roman"/>
+          <w:sz w:val="24"/>
+          <w:szCs w:val="24"/>
+        </w:rPr>
+      </w:pPr>
+      <w:r>
+        <w:rPr>
+          <w:rFonts w:ascii="Times New Roman" w:hAnsi="Times New Roman" w:cs="Times New Roman"/>
+          <w:sz w:val="24"/>
+          <w:szCs w:val="24"/>
+        </w:rPr>
+        <w:t>Chapter 7: This chapter will provide a conclusion and the future scope.</w:t>
+      </w:r>
+    </w:p>
+    <w:p>
+      <w:pPr>
+        <w:spacing w:line="240" w:lineRule="auto"/>
+        <w:ind w:firstLine="1134"/>
+        <w:rPr>
+          <w:rFonts w:ascii="Times New Roman" w:hAnsi="Times New Roman" w:cs="Times New Roman"/>
+          <w:sz w:val="24"/>
+          <w:szCs w:val="24"/>
+        </w:rPr>
+      </w:pPr>
+    </w:p>
+    <w:p>
+      <w:pPr>
+        <w:spacing w:line="240" w:lineRule="auto"/>
+        <w:rPr>
+          <w:rFonts w:ascii="Times New Roman" w:hAnsi="Times New Roman" w:cs="Times New Roman"/>
+          <w:sz w:val="24"/>
+          <w:szCs w:val="24"/>
+        </w:rPr>
+      </w:pPr>
+    </w:p>
+    <w:p>
+      <w:pPr>
+        <w:spacing w:line="240" w:lineRule="auto"/>
+        <w:jc w:val="both"/>
+        <w:rPr>
+          <w:rFonts w:ascii="Times New Roman" w:hAnsi="Times New Roman" w:cs="Times New Roman"/>
+          <w:sz w:val="24"/>
+          <w:szCs w:val="24"/>
+        </w:rPr>
+      </w:pPr>
+    </w:p>
+    <w:p>
+      <w:pPr>
+        <w:spacing w:line="240" w:lineRule="auto"/>
+        <w:ind w:firstLine="1134"/>
+        <w:jc w:val="both"/>
+        <w:rPr>
+          <w:rFonts w:ascii="Times New Roman" w:hAnsi="Times New Roman" w:cs="Times New Roman"/>
+          <w:sz w:val="24"/>
+          <w:szCs w:val="24"/>
+        </w:rPr>
+      </w:pPr>
+    </w:p>
+    <w:p>
+      <w:pPr>
+        <w:jc w:val="both"/>
+        <w:rPr>
+          <w:rFonts w:ascii="Times New Roman" w:hAnsi="Times New Roman" w:cs="Times New Roman"/>
+          <w:b/>
+          <w:sz w:val="28"/>
+          <w:szCs w:val="28"/>
+        </w:rPr>
+      </w:pPr>
+    </w:p>
+    <w:p>
+      <w:pPr>
+        <w:jc w:val="both"/>
+        <w:rPr>
+          <w:rFonts w:ascii="Times New Roman" w:hAnsi="Times New Roman" w:cs="Times New Roman"/>
+          <w:b/>
+          <w:sz w:val="28"/>
+          <w:szCs w:val="28"/>
+        </w:rPr>
+      </w:pPr>
+    </w:p>
+    <w:p>
+      <w:pPr>
+        <w:jc w:val="both"/>
+        <w:rPr>
+          <w:rFonts w:ascii="Times New Roman" w:hAnsi="Times New Roman" w:cs="Times New Roman"/>
+          <w:b/>
+          <w:sz w:val="28"/>
+          <w:szCs w:val="28"/>
+        </w:rPr>
+      </w:pPr>
+    </w:p>
+    <w:p>
+      <w:pPr>
+        <w:ind w:firstLine="1134"/>
+        <w:jc w:val="both"/>
+        <w:rPr>
+          <w:rFonts w:ascii="Times New Roman" w:hAnsi="Times New Roman" w:cs="Times New Roman"/>
+          <w:sz w:val="24"/>
+          <w:szCs w:val="24"/>
+        </w:rPr>
+      </w:pPr>
+    </w:p>
+    <w:p>
+      <w:pPr>
+        <w:jc w:val="both"/>
+        <w:rPr>
+          <w:rFonts w:ascii="Times New Roman" w:hAnsi="Times New Roman" w:cs="Times New Roman"/>
+          <w:b/>
+          <w:sz w:val="28"/>
+          <w:szCs w:val="28"/>
+        </w:rPr>
+      </w:pPr>
+      <w:r>
+        <w:rPr>
+          <w:rFonts w:ascii="Times New Roman" w:hAnsi="Times New Roman" w:cs="Times New Roman"/>
+          <w:b/>
+          <w:sz w:val="28"/>
+          <w:szCs w:val="28"/>
+        </w:rPr>
+        <w:t xml:space="preserve"> </w:t>
+      </w:r>
+    </w:p>
+    <w:p>
+      <w:pPr>
+        <w:pStyle w:val="ListParagraph"/>
+        <w:ind w:left="420"/>
+        <w:jc w:val="both"/>
+        <w:rPr>
+          <w:rFonts w:ascii="Times New Roman" w:hAnsi="Times New Roman" w:cs="Times New Roman"/>
+          <w:b/>
+          <w:sz w:val="28"/>
+          <w:szCs w:val="28"/>
+        </w:rPr>
+      </w:pPr>
+    </w:p>
+    <w:p>
+      <w:pPr>
+        <w:pStyle w:val="ListParagraph"/>
+        <w:ind w:left="0" w:firstLine="1134"/>
+        <w:jc w:val="both"/>
+        <w:rPr>
+          <w:rFonts w:ascii="Times New Roman" w:hAnsi="Times New Roman" w:cs="Times New Roman"/>
+          <w:sz w:val="24"/>
+          <w:szCs w:val="24"/>
+        </w:rPr>
+      </w:pPr>
+    </w:p>
+    <w:p>
+      <w:pPr>
+        <w:ind w:firstLine="1134"/>
+        <w:jc w:val="both"/>
+        <w:rPr>
+          <w:rFonts w:ascii="Times New Roman" w:hAnsi="Times New Roman" w:cs="Times New Roman"/>
+          <w:sz w:val="24"/>
+          <w:szCs w:val="24"/>
+        </w:rPr>
+      </w:pPr>
+    </w:p>
+    <w:p>
+      <w:pPr>
+        <w:pStyle w:val="ListParagraph"/>
+        <w:ind w:left="420"/>
+        <w:jc w:val="both"/>
+        <w:rPr>
+          <w:rFonts w:ascii="Times New Roman" w:hAnsi="Times New Roman" w:cs="Times New Roman"/>
+          <w:b/>
+          <w:sz w:val="28"/>
+          <w:szCs w:val="28"/>
+        </w:rPr>
+      </w:pPr>
     </w:p>
     <w:p/>
     <w:p>
@@ -807,7 +1479,7 @@
             <w:rFonts w:ascii="Times New Roman" w:hAnsi="Times New Roman" w:cs="Times New Roman"/>
             <w:noProof/>
           </w:rPr>
-          <w:t>2</w:t>
+          <w:t>4</w:t>
         </w:r>
         <w:r>
           <w:rPr>
@@ -855,6 +1527,184 @@
 <file path=word/numbering.xml><?xml version="1.0" encoding="utf-8"?>
 <w:numbering xmlns:wpc="http://schemas.microsoft.com/office/word/2010/wordprocessingCanvas" xmlns:cx="http://schemas.microsoft.com/office/drawing/2014/chartex" xmlns:cx1="http://schemas.microsoft.com/office/drawing/2015/9/8/chartex" xmlns:mc="http://schemas.openxmlformats.org/markup-compatibility/2006" xmlns:o="urn:schemas-microsoft-com:office:office" xmlns:r="http://schemas.openxmlformats.org/officeDocument/2006/relationships" xmlns:m="http://schemas.openxmlformats.org/officeDocument/2006/math" xmlns:v="urn:schemas-microsoft-com:vml" xmlns:wp14="http://schemas.microsoft.com/office/word/2010/wordprocessingDrawing" xmlns:wp="http://schemas.openxmlformats.org/drawingml/2006/wordprocessingDrawing" xmlns:w10="urn:schemas-microsoft-com:office:word" xmlns:w="http://schemas.openxmlformats.org/wordprocessingml/2006/main" xmlns:w14="http://schemas.microsoft.com/office/word/2010/wordml" xmlns:w15="http://schemas.microsoft.com/office/word/2012/wordml" xmlns:w16se="http://schemas.microsoft.com/office/word/2015/wordml/symex" xmlns:wpg="http://schemas.microsoft.com/office/word/2010/wordprocessingGroup" xmlns:wpi="http://schemas.microsoft.com/office/word/2010/wordprocessingInk" xmlns:wne="http://schemas.microsoft.com/office/word/2006/wordml" xmlns:wps="http://schemas.microsoft.com/office/word/2010/wordprocessingShape" mc:Ignorable="w14 w15 w16se wp14">
   <w:abstractNum w:abstractNumId="0" w15:restartNumberingAfterBreak="0">
+    <w:nsid w:val="12980AA5"/>
+    <w:multiLevelType w:val="hybridMultilevel"/>
+    <w:tmpl w:val="E0A80D28"/>
+    <w:lvl w:ilvl="0" w:tplc="04090017">
+      <w:start w:val="1"/>
+      <w:numFmt w:val="lowerLetter"/>
+      <w:lvlText w:val="%1)"/>
+      <w:lvlJc w:val="left"/>
+      <w:pPr>
+        <w:ind w:left="720" w:hanging="360"/>
+      </w:pPr>
+      <w:rPr>
+        <w:rFonts w:hint="default"/>
+      </w:rPr>
+    </w:lvl>
+    <w:lvl w:ilvl="1" w:tplc="04090019" w:tentative="1">
+      <w:start w:val="1"/>
+      <w:numFmt w:val="lowerLetter"/>
+      <w:lvlText w:val="%2."/>
+      <w:lvlJc w:val="left"/>
+      <w:pPr>
+        <w:ind w:left="1440" w:hanging="360"/>
+      </w:pPr>
+    </w:lvl>
+    <w:lvl w:ilvl="2" w:tplc="0409001B" w:tentative="1">
+      <w:start w:val="1"/>
+      <w:numFmt w:val="lowerRoman"/>
+      <w:lvlText w:val="%3."/>
+      <w:lvlJc w:val="right"/>
+      <w:pPr>
+        <w:ind w:left="2160" w:hanging="180"/>
+      </w:pPr>
+    </w:lvl>
+    <w:lvl w:ilvl="3" w:tplc="0409000F" w:tentative="1">
+      <w:start w:val="1"/>
+      <w:numFmt w:val="decimal"/>
+      <w:lvlText w:val="%4."/>
+      <w:lvlJc w:val="left"/>
+      <w:pPr>
+        <w:ind w:left="2880" w:hanging="360"/>
+      </w:pPr>
+    </w:lvl>
+    <w:lvl w:ilvl="4" w:tplc="04090019" w:tentative="1">
+      <w:start w:val="1"/>
+      <w:numFmt w:val="lowerLetter"/>
+      <w:lvlText w:val="%5."/>
+      <w:lvlJc w:val="left"/>
+      <w:pPr>
+        <w:ind w:left="3600" w:hanging="360"/>
+      </w:pPr>
+    </w:lvl>
+    <w:lvl w:ilvl="5" w:tplc="0409001B" w:tentative="1">
+      <w:start w:val="1"/>
+      <w:numFmt w:val="lowerRoman"/>
+      <w:lvlText w:val="%6."/>
+      <w:lvlJc w:val="right"/>
+      <w:pPr>
+        <w:ind w:left="4320" w:hanging="180"/>
+      </w:pPr>
+    </w:lvl>
+    <w:lvl w:ilvl="6" w:tplc="0409000F" w:tentative="1">
+      <w:start w:val="1"/>
+      <w:numFmt w:val="decimal"/>
+      <w:lvlText w:val="%7."/>
+      <w:lvlJc w:val="left"/>
+      <w:pPr>
+        <w:ind w:left="5040" w:hanging="360"/>
+      </w:pPr>
+    </w:lvl>
+    <w:lvl w:ilvl="7" w:tplc="04090019" w:tentative="1">
+      <w:start w:val="1"/>
+      <w:numFmt w:val="lowerLetter"/>
+      <w:lvlText w:val="%8."/>
+      <w:lvlJc w:val="left"/>
+      <w:pPr>
+        <w:ind w:left="5760" w:hanging="360"/>
+      </w:pPr>
+    </w:lvl>
+    <w:lvl w:ilvl="8" w:tplc="0409001B" w:tentative="1">
+      <w:start w:val="1"/>
+      <w:numFmt w:val="lowerRoman"/>
+      <w:lvlText w:val="%9."/>
+      <w:lvlJc w:val="right"/>
+      <w:pPr>
+        <w:ind w:left="6480" w:hanging="180"/>
+      </w:pPr>
+    </w:lvl>
+  </w:abstractNum>
+  <w:abstractNum w:abstractNumId="1" w15:restartNumberingAfterBreak="0">
+    <w:nsid w:val="4D4C1570"/>
+    <w:multiLevelType w:val="hybridMultilevel"/>
+    <w:tmpl w:val="DCC8827C"/>
+    <w:lvl w:ilvl="0" w:tplc="04090017">
+      <w:start w:val="1"/>
+      <w:numFmt w:val="lowerLetter"/>
+      <w:lvlText w:val="%1)"/>
+      <w:lvlJc w:val="left"/>
+      <w:pPr>
+        <w:ind w:left="720" w:hanging="360"/>
+      </w:pPr>
+      <w:rPr>
+        <w:rFonts w:hint="default"/>
+      </w:rPr>
+    </w:lvl>
+    <w:lvl w:ilvl="1" w:tplc="04090019" w:tentative="1">
+      <w:start w:val="1"/>
+      <w:numFmt w:val="lowerLetter"/>
+      <w:lvlText w:val="%2."/>
+      <w:lvlJc w:val="left"/>
+      <w:pPr>
+        <w:ind w:left="1440" w:hanging="360"/>
+      </w:pPr>
+    </w:lvl>
+    <w:lvl w:ilvl="2" w:tplc="0409001B" w:tentative="1">
+      <w:start w:val="1"/>
+      <w:numFmt w:val="lowerRoman"/>
+      <w:lvlText w:val="%3."/>
+      <w:lvlJc w:val="right"/>
+      <w:pPr>
+        <w:ind w:left="2160" w:hanging="180"/>
+      </w:pPr>
+    </w:lvl>
+    <w:lvl w:ilvl="3" w:tplc="0409000F" w:tentative="1">
+      <w:start w:val="1"/>
+      <w:numFmt w:val="decimal"/>
+      <w:lvlText w:val="%4."/>
+      <w:lvlJc w:val="left"/>
+      <w:pPr>
+        <w:ind w:left="2880" w:hanging="360"/>
+      </w:pPr>
+    </w:lvl>
+    <w:lvl w:ilvl="4" w:tplc="04090019" w:tentative="1">
+      <w:start w:val="1"/>
+      <w:numFmt w:val="lowerLetter"/>
+      <w:lvlText w:val="%5."/>
+      <w:lvlJc w:val="left"/>
+      <w:pPr>
+        <w:ind w:left="3600" w:hanging="360"/>
+      </w:pPr>
+    </w:lvl>
+    <w:lvl w:ilvl="5" w:tplc="0409001B" w:tentative="1">
+      <w:start w:val="1"/>
+      <w:numFmt w:val="lowerRoman"/>
+      <w:lvlText w:val="%6."/>
+      <w:lvlJc w:val="right"/>
+      <w:pPr>
+        <w:ind w:left="4320" w:hanging="180"/>
+      </w:pPr>
+    </w:lvl>
+    <w:lvl w:ilvl="6" w:tplc="0409000F" w:tentative="1">
+      <w:start w:val="1"/>
+      <w:numFmt w:val="decimal"/>
+      <w:lvlText w:val="%7."/>
+      <w:lvlJc w:val="left"/>
+      <w:pPr>
+        <w:ind w:left="5040" w:hanging="360"/>
+      </w:pPr>
+    </w:lvl>
+    <w:lvl w:ilvl="7" w:tplc="04090019" w:tentative="1">
+      <w:start w:val="1"/>
+      <w:numFmt w:val="lowerLetter"/>
+      <w:lvlText w:val="%8."/>
+      <w:lvlJc w:val="left"/>
+      <w:pPr>
+        <w:ind w:left="5760" w:hanging="360"/>
+      </w:pPr>
+    </w:lvl>
+    <w:lvl w:ilvl="8" w:tplc="0409001B" w:tentative="1">
+      <w:start w:val="1"/>
+      <w:numFmt w:val="lowerRoman"/>
+      <w:lvlText w:val="%9."/>
+      <w:lvlJc w:val="right"/>
+      <w:pPr>
+        <w:ind w:left="6480" w:hanging="180"/>
+      </w:pPr>
+    </w:lvl>
+  </w:abstractNum>
+  <w:abstractNum w:abstractNumId="2" w15:restartNumberingAfterBreak="0">
     <w:nsid w:val="634D5011"/>
     <w:multiLevelType w:val="multilevel"/>
     <w:tmpl w:val="A174477C"/>
@@ -968,6 +1818,12 @@
     </w:lvl>
   </w:abstractNum>
   <w:num w:numId="1">
+    <w:abstractNumId w:val="2"/>
+  </w:num>
+  <w:num w:numId="2">
+    <w:abstractNumId w:val="1"/>
+  </w:num>
+  <w:num w:numId="3">
     <w:abstractNumId w:val="0"/>
   </w:num>
 </w:numbering>

--- a/Phase_II/Final_Dissertation/Document_Body.docx
+++ b/Phase_II/Final_Dissertation/Document_Body.docx
@@ -50,7 +50,7 @@
           <w:sz w:val="28"/>
           <w:szCs w:val="28"/>
         </w:rPr>
-        <w:t>Introduction</w:t>
+        <w:t>INTRODUCTION</w:t>
       </w:r>
     </w:p>
     <w:p>
@@ -377,7 +377,25 @@
           <w:sz w:val="24"/>
           <w:szCs w:val="24"/>
         </w:rPr>
-        <w:t xml:space="preserve"> Refining the algorithms and the observation that the machine learns to improve the future prediction over time.</w:t>
+        <w:t xml:space="preserve"> </w:t>
+      </w:r>
+      <w:proofErr w:type="gramStart"/>
+      <w:r>
+        <w:rPr>
+          <w:rFonts w:ascii="Times New Roman" w:hAnsi="Times New Roman" w:cs="Times New Roman"/>
+          <w:sz w:val="24"/>
+          <w:szCs w:val="24"/>
+        </w:rPr>
+        <w:t>Refining</w:t>
+      </w:r>
+      <w:proofErr w:type="gramEnd"/>
+      <w:r>
+        <w:rPr>
+          <w:rFonts w:ascii="Times New Roman" w:hAnsi="Times New Roman" w:cs="Times New Roman"/>
+          <w:sz w:val="24"/>
+          <w:szCs w:val="24"/>
+        </w:rPr>
+        <w:t xml:space="preserve"> the algorithms and the observation that the machine learns to improve the future prediction over time.</w:t>
       </w:r>
     </w:p>
     <w:p>
@@ -450,7 +468,23 @@
           <w:szCs w:val="24"/>
         </w:rPr>
         <w:lastRenderedPageBreak/>
-        <w:t xml:space="preserve">question is by a machine or a human being. Fig 1.1 illustrates the timeline of evolution of the field of machine learning and artificial intelligence. </w:t>
+        <w:t xml:space="preserve">question is by a machine or a human being. Fig 1.1 illustrates the timeline of </w:t>
+      </w:r>
+      <w:r>
+        <w:rPr>
+          <w:rFonts w:ascii="Times New Roman" w:hAnsi="Times New Roman" w:cs="Times New Roman"/>
+          <w:sz w:val="24"/>
+          <w:szCs w:val="24"/>
+        </w:rPr>
+        <w:t xml:space="preserve">the </w:t>
+      </w:r>
+      <w:r>
+        <w:rPr>
+          <w:rFonts w:ascii="Times New Roman" w:hAnsi="Times New Roman" w:cs="Times New Roman"/>
+          <w:sz w:val="24"/>
+          <w:szCs w:val="24"/>
+        </w:rPr>
+        <w:t xml:space="preserve">evolution of the field of machine learning and artificial intelligence. </w:t>
       </w:r>
     </w:p>
     <w:p>
@@ -1107,7 +1141,23 @@
           <w:sz w:val="24"/>
           <w:szCs w:val="24"/>
         </w:rPr>
-        <w:t>Chapter 3: This chapter will give a thorough outline of the most used neural network architecture in CNN in quite a lot of depth.</w:t>
+        <w:t>Chapter 3: This chapter will give a thorough outline of the most used neural network architectur</w:t>
+      </w:r>
+      <w:r>
+        <w:rPr>
+          <w:rFonts w:ascii="Times New Roman" w:hAnsi="Times New Roman" w:cs="Times New Roman"/>
+          <w:sz w:val="24"/>
+          <w:szCs w:val="24"/>
+        </w:rPr>
+        <w:t>e in CNN</w:t>
+      </w:r>
+      <w:r>
+        <w:rPr>
+          <w:rFonts w:ascii="Times New Roman" w:hAnsi="Times New Roman" w:cs="Times New Roman"/>
+          <w:sz w:val="24"/>
+          <w:szCs w:val="24"/>
+        </w:rPr>
+        <w:t>.</w:t>
       </w:r>
     </w:p>
     <w:p>
@@ -1167,8 +1217,6 @@
         <w:lastRenderedPageBreak/>
         <w:t>Chapter 6: This chapter will outline the total outcomes that came as a part of different experiments that were performed.</w:t>
       </w:r>
-      <w:bookmarkStart w:id="0" w:name="_GoBack"/>
-      <w:bookmarkEnd w:id="0"/>
     </w:p>
     <w:p>
       <w:pPr>
@@ -1192,50 +1240,260 @@
     <w:p>
       <w:pPr>
         <w:spacing w:line="240" w:lineRule="auto"/>
-        <w:ind w:firstLine="1134"/>
-        <w:rPr>
-          <w:rFonts w:ascii="Times New Roman" w:hAnsi="Times New Roman" w:cs="Times New Roman"/>
-          <w:sz w:val="24"/>
-          <w:szCs w:val="24"/>
-        </w:rPr>
-      </w:pPr>
-    </w:p>
-    <w:p>
-      <w:pPr>
-        <w:spacing w:line="240" w:lineRule="auto"/>
-        <w:rPr>
-          <w:rFonts w:ascii="Times New Roman" w:hAnsi="Times New Roman" w:cs="Times New Roman"/>
-          <w:sz w:val="24"/>
-          <w:szCs w:val="24"/>
-        </w:rPr>
-      </w:pPr>
-    </w:p>
-    <w:p>
-      <w:pPr>
-        <w:spacing w:line="240" w:lineRule="auto"/>
-        <w:jc w:val="both"/>
-        <w:rPr>
-          <w:rFonts w:ascii="Times New Roman" w:hAnsi="Times New Roman" w:cs="Times New Roman"/>
-          <w:sz w:val="24"/>
-          <w:szCs w:val="24"/>
-        </w:rPr>
-      </w:pPr>
-    </w:p>
-    <w:p>
-      <w:pPr>
-        <w:spacing w:line="240" w:lineRule="auto"/>
-        <w:ind w:firstLine="1134"/>
-        <w:jc w:val="both"/>
-        <w:rPr>
-          <w:rFonts w:ascii="Times New Roman" w:hAnsi="Times New Roman" w:cs="Times New Roman"/>
-          <w:sz w:val="24"/>
-          <w:szCs w:val="24"/>
-        </w:rPr>
-      </w:pPr>
-    </w:p>
-    <w:p>
-      <w:pPr>
-        <w:jc w:val="both"/>
+        <w:jc w:val="both"/>
+        <w:rPr>
+          <w:rFonts w:ascii="Times New Roman" w:hAnsi="Times New Roman" w:cs="Times New Roman"/>
+          <w:sz w:val="24"/>
+          <w:szCs w:val="24"/>
+        </w:rPr>
+      </w:pPr>
+    </w:p>
+    <w:p>
+      <w:pPr>
+        <w:spacing w:line="240" w:lineRule="auto"/>
+        <w:jc w:val="both"/>
+        <w:rPr>
+          <w:rFonts w:ascii="Times New Roman" w:hAnsi="Times New Roman" w:cs="Times New Roman"/>
+          <w:sz w:val="24"/>
+          <w:szCs w:val="24"/>
+        </w:rPr>
+      </w:pPr>
+    </w:p>
+    <w:p>
+      <w:pPr>
+        <w:spacing w:line="240" w:lineRule="auto"/>
+        <w:jc w:val="both"/>
+        <w:rPr>
+          <w:rFonts w:ascii="Times New Roman" w:hAnsi="Times New Roman" w:cs="Times New Roman"/>
+          <w:sz w:val="24"/>
+          <w:szCs w:val="24"/>
+        </w:rPr>
+      </w:pPr>
+    </w:p>
+    <w:p>
+      <w:pPr>
+        <w:spacing w:line="240" w:lineRule="auto"/>
+        <w:jc w:val="both"/>
+        <w:rPr>
+          <w:rFonts w:ascii="Times New Roman" w:hAnsi="Times New Roman" w:cs="Times New Roman"/>
+          <w:sz w:val="24"/>
+          <w:szCs w:val="24"/>
+        </w:rPr>
+      </w:pPr>
+    </w:p>
+    <w:p>
+      <w:pPr>
+        <w:spacing w:line="240" w:lineRule="auto"/>
+        <w:jc w:val="both"/>
+        <w:rPr>
+          <w:rFonts w:ascii="Times New Roman" w:hAnsi="Times New Roman" w:cs="Times New Roman"/>
+          <w:sz w:val="24"/>
+          <w:szCs w:val="24"/>
+        </w:rPr>
+      </w:pPr>
+    </w:p>
+    <w:p>
+      <w:pPr>
+        <w:spacing w:line="240" w:lineRule="auto"/>
+        <w:jc w:val="both"/>
+        <w:rPr>
+          <w:rFonts w:ascii="Times New Roman" w:hAnsi="Times New Roman" w:cs="Times New Roman"/>
+          <w:sz w:val="24"/>
+          <w:szCs w:val="24"/>
+        </w:rPr>
+      </w:pPr>
+    </w:p>
+    <w:p>
+      <w:pPr>
+        <w:spacing w:line="240" w:lineRule="auto"/>
+        <w:jc w:val="both"/>
+        <w:rPr>
+          <w:rFonts w:ascii="Times New Roman" w:hAnsi="Times New Roman" w:cs="Times New Roman"/>
+          <w:sz w:val="24"/>
+          <w:szCs w:val="24"/>
+        </w:rPr>
+      </w:pPr>
+    </w:p>
+    <w:p>
+      <w:pPr>
+        <w:spacing w:line="240" w:lineRule="auto"/>
+        <w:jc w:val="both"/>
+        <w:rPr>
+          <w:rFonts w:ascii="Times New Roman" w:hAnsi="Times New Roman" w:cs="Times New Roman"/>
+          <w:sz w:val="24"/>
+          <w:szCs w:val="24"/>
+        </w:rPr>
+      </w:pPr>
+    </w:p>
+    <w:p>
+      <w:pPr>
+        <w:spacing w:line="240" w:lineRule="auto"/>
+        <w:jc w:val="both"/>
+        <w:rPr>
+          <w:rFonts w:ascii="Times New Roman" w:hAnsi="Times New Roman" w:cs="Times New Roman"/>
+          <w:sz w:val="24"/>
+          <w:szCs w:val="24"/>
+        </w:rPr>
+      </w:pPr>
+    </w:p>
+    <w:p>
+      <w:pPr>
+        <w:spacing w:line="240" w:lineRule="auto"/>
+        <w:jc w:val="both"/>
+        <w:rPr>
+          <w:rFonts w:ascii="Times New Roman" w:hAnsi="Times New Roman" w:cs="Times New Roman"/>
+          <w:sz w:val="24"/>
+          <w:szCs w:val="24"/>
+        </w:rPr>
+      </w:pPr>
+    </w:p>
+    <w:p>
+      <w:pPr>
+        <w:spacing w:line="240" w:lineRule="auto"/>
+        <w:jc w:val="both"/>
+        <w:rPr>
+          <w:rFonts w:ascii="Times New Roman" w:hAnsi="Times New Roman" w:cs="Times New Roman"/>
+          <w:sz w:val="24"/>
+          <w:szCs w:val="24"/>
+        </w:rPr>
+      </w:pPr>
+    </w:p>
+    <w:p>
+      <w:pPr>
+        <w:spacing w:line="240" w:lineRule="auto"/>
+        <w:jc w:val="both"/>
+        <w:rPr>
+          <w:rFonts w:ascii="Times New Roman" w:hAnsi="Times New Roman" w:cs="Times New Roman"/>
+          <w:sz w:val="24"/>
+          <w:szCs w:val="24"/>
+        </w:rPr>
+      </w:pPr>
+    </w:p>
+    <w:p>
+      <w:pPr>
+        <w:spacing w:line="240" w:lineRule="auto"/>
+        <w:jc w:val="both"/>
+        <w:rPr>
+          <w:rFonts w:ascii="Times New Roman" w:hAnsi="Times New Roman" w:cs="Times New Roman"/>
+          <w:sz w:val="24"/>
+          <w:szCs w:val="24"/>
+        </w:rPr>
+      </w:pPr>
+    </w:p>
+    <w:p>
+      <w:pPr>
+        <w:spacing w:line="240" w:lineRule="auto"/>
+        <w:jc w:val="both"/>
+        <w:rPr>
+          <w:rFonts w:ascii="Times New Roman" w:hAnsi="Times New Roman" w:cs="Times New Roman"/>
+          <w:sz w:val="24"/>
+          <w:szCs w:val="24"/>
+        </w:rPr>
+      </w:pPr>
+    </w:p>
+    <w:p>
+      <w:pPr>
+        <w:spacing w:line="240" w:lineRule="auto"/>
+        <w:jc w:val="both"/>
+        <w:rPr>
+          <w:rFonts w:ascii="Times New Roman" w:hAnsi="Times New Roman" w:cs="Times New Roman"/>
+          <w:sz w:val="24"/>
+          <w:szCs w:val="24"/>
+        </w:rPr>
+      </w:pPr>
+    </w:p>
+    <w:p>
+      <w:pPr>
+        <w:spacing w:line="240" w:lineRule="auto"/>
+        <w:jc w:val="both"/>
+        <w:rPr>
+          <w:rFonts w:ascii="Times New Roman" w:hAnsi="Times New Roman" w:cs="Times New Roman"/>
+          <w:sz w:val="24"/>
+          <w:szCs w:val="24"/>
+        </w:rPr>
+      </w:pPr>
+    </w:p>
+    <w:p>
+      <w:pPr>
+        <w:spacing w:line="240" w:lineRule="auto"/>
+        <w:jc w:val="both"/>
+        <w:rPr>
+          <w:rFonts w:ascii="Times New Roman" w:hAnsi="Times New Roman" w:cs="Times New Roman"/>
+          <w:sz w:val="24"/>
+          <w:szCs w:val="24"/>
+        </w:rPr>
+      </w:pPr>
+    </w:p>
+    <w:p>
+      <w:pPr>
+        <w:spacing w:line="240" w:lineRule="auto"/>
+        <w:jc w:val="both"/>
+        <w:rPr>
+          <w:rFonts w:ascii="Times New Roman" w:hAnsi="Times New Roman" w:cs="Times New Roman"/>
+          <w:sz w:val="24"/>
+          <w:szCs w:val="24"/>
+        </w:rPr>
+      </w:pPr>
+    </w:p>
+    <w:p>
+      <w:pPr>
+        <w:spacing w:line="240" w:lineRule="auto"/>
+        <w:jc w:val="both"/>
+        <w:rPr>
+          <w:rFonts w:ascii="Times New Roman" w:hAnsi="Times New Roman" w:cs="Times New Roman"/>
+          <w:sz w:val="24"/>
+          <w:szCs w:val="24"/>
+        </w:rPr>
+      </w:pPr>
+    </w:p>
+    <w:p>
+      <w:pPr>
+        <w:spacing w:line="240" w:lineRule="auto"/>
+        <w:jc w:val="both"/>
+        <w:rPr>
+          <w:rFonts w:ascii="Times New Roman" w:hAnsi="Times New Roman" w:cs="Times New Roman"/>
+          <w:sz w:val="24"/>
+          <w:szCs w:val="24"/>
+        </w:rPr>
+      </w:pPr>
+    </w:p>
+    <w:p>
+      <w:pPr>
+        <w:spacing w:line="240" w:lineRule="auto"/>
+        <w:jc w:val="both"/>
+        <w:rPr>
+          <w:rFonts w:ascii="Times New Roman" w:hAnsi="Times New Roman" w:cs="Times New Roman"/>
+          <w:sz w:val="24"/>
+          <w:szCs w:val="24"/>
+        </w:rPr>
+      </w:pPr>
+    </w:p>
+    <w:p>
+      <w:pPr>
+        <w:spacing w:line="240" w:lineRule="auto"/>
+        <w:jc w:val="both"/>
+        <w:rPr>
+          <w:rFonts w:ascii="Times New Roman" w:hAnsi="Times New Roman" w:cs="Times New Roman"/>
+          <w:sz w:val="24"/>
+          <w:szCs w:val="24"/>
+        </w:rPr>
+      </w:pPr>
+    </w:p>
+    <w:p>
+      <w:pPr>
+        <w:spacing w:line="240" w:lineRule="auto"/>
+        <w:jc w:val="both"/>
+        <w:rPr>
+          <w:rFonts w:ascii="Times New Roman" w:hAnsi="Times New Roman" w:cs="Times New Roman"/>
+          <w:sz w:val="24"/>
+          <w:szCs w:val="24"/>
+        </w:rPr>
+      </w:pPr>
+    </w:p>
+    <w:p>
+      <w:pPr>
+        <w:spacing w:line="240" w:lineRule="auto"/>
+        <w:jc w:val="center"/>
         <w:rPr>
           <w:rFonts w:ascii="Times New Roman" w:hAnsi="Times New Roman" w:cs="Times New Roman"/>
           <w:b/>
@@ -1243,21 +1501,21 @@
           <w:szCs w:val="28"/>
         </w:rPr>
       </w:pPr>
-    </w:p>
-    <w:p>
-      <w:pPr>
-        <w:jc w:val="both"/>
+      <w:r>
         <w:rPr>
           <w:rFonts w:ascii="Times New Roman" w:hAnsi="Times New Roman" w:cs="Times New Roman"/>
           <w:b/>
           <w:sz w:val="28"/>
           <w:szCs w:val="28"/>
         </w:rPr>
-      </w:pPr>
-    </w:p>
-    <w:p>
-      <w:pPr>
-        <w:jc w:val="both"/>
+        <w:lastRenderedPageBreak/>
+        <w:t>Chapter 2</w:t>
+      </w:r>
+    </w:p>
+    <w:p>
+      <w:pPr>
+        <w:spacing w:line="240" w:lineRule="auto"/>
+        <w:jc w:val="center"/>
         <w:rPr>
           <w:rFonts w:ascii="Times New Roman" w:hAnsi="Times New Roman" w:cs="Times New Roman"/>
           <w:b/>
@@ -1268,18 +1526,8 @@
     </w:p>
     <w:p>
       <w:pPr>
-        <w:ind w:firstLine="1134"/>
-        <w:jc w:val="both"/>
-        <w:rPr>
-          <w:rFonts w:ascii="Times New Roman" w:hAnsi="Times New Roman" w:cs="Times New Roman"/>
-          <w:sz w:val="24"/>
-          <w:szCs w:val="24"/>
-        </w:rPr>
-      </w:pPr>
-    </w:p>
-    <w:p>
-      <w:pPr>
-        <w:jc w:val="both"/>
+        <w:spacing w:line="240" w:lineRule="auto"/>
+        <w:jc w:val="center"/>
         <w:rPr>
           <w:rFonts w:ascii="Times New Roman" w:hAnsi="Times New Roman" w:cs="Times New Roman"/>
           <w:b/>
@@ -1294,14 +1542,13 @@
           <w:sz w:val="28"/>
           <w:szCs w:val="28"/>
         </w:rPr>
-        <w:t xml:space="preserve"> </w:t>
-      </w:r>
-    </w:p>
-    <w:p>
-      <w:pPr>
-        <w:pStyle w:val="ListParagraph"/>
-        <w:ind w:left="420"/>
-        <w:jc w:val="both"/>
+        <w:t>MACHINE LEARNING TECHNIQUES</w:t>
+      </w:r>
+    </w:p>
+    <w:p>
+      <w:pPr>
+        <w:spacing w:line="240" w:lineRule="auto"/>
+        <w:jc w:val="center"/>
         <w:rPr>
           <w:rFonts w:ascii="Times New Roman" w:hAnsi="Times New Roman" w:cs="Times New Roman"/>
           <w:b/>
@@ -1312,32 +1559,8 @@
     </w:p>
     <w:p>
       <w:pPr>
-        <w:pStyle w:val="ListParagraph"/>
-        <w:ind w:left="0" w:firstLine="1134"/>
-        <w:jc w:val="both"/>
-        <w:rPr>
-          <w:rFonts w:ascii="Times New Roman" w:hAnsi="Times New Roman" w:cs="Times New Roman"/>
-          <w:sz w:val="24"/>
-          <w:szCs w:val="24"/>
-        </w:rPr>
-      </w:pPr>
-    </w:p>
-    <w:p>
-      <w:pPr>
-        <w:ind w:firstLine="1134"/>
-        <w:jc w:val="both"/>
-        <w:rPr>
-          <w:rFonts w:ascii="Times New Roman" w:hAnsi="Times New Roman" w:cs="Times New Roman"/>
-          <w:sz w:val="24"/>
-          <w:szCs w:val="24"/>
-        </w:rPr>
-      </w:pPr>
-    </w:p>
-    <w:p>
-      <w:pPr>
-        <w:pStyle w:val="ListParagraph"/>
-        <w:ind w:left="420"/>
-        <w:jc w:val="both"/>
+        <w:spacing w:line="240" w:lineRule="auto"/>
+        <w:jc w:val="center"/>
         <w:rPr>
           <w:rFonts w:ascii="Times New Roman" w:hAnsi="Times New Roman" w:cs="Times New Roman"/>
           <w:b/>
@@ -1346,22 +1569,13 @@
         </w:rPr>
       </w:pPr>
     </w:p>
-    <w:p/>
-    <w:p>
-      <w:pPr>
-        <w:ind w:firstLine="1134"/>
-      </w:pPr>
-    </w:p>
-    <w:p/>
-    <w:p>
-      <w:pPr>
-        <w:ind w:firstLine="1134"/>
-      </w:pPr>
-    </w:p>
-    <w:p>
-      <w:pPr>
-        <w:rPr>
-          <w:rFonts w:ascii="Times New Roman" w:hAnsi="Times New Roman" w:cs="Times New Roman"/>
+    <w:p>
+      <w:pPr>
+        <w:spacing w:line="240" w:lineRule="auto"/>
+        <w:jc w:val="center"/>
+        <w:rPr>
+          <w:rFonts w:ascii="Times New Roman" w:hAnsi="Times New Roman" w:cs="Times New Roman"/>
+          <w:b/>
           <w:sz w:val="28"/>
           <w:szCs w:val="28"/>
         </w:rPr>
@@ -1369,32 +1583,1843 @@
     </w:p>
     <w:p>
       <w:pPr>
-        <w:ind w:firstLine="1134"/>
-        <w:jc w:val="both"/>
-        <w:rPr>
-          <w:rFonts w:ascii="Times New Roman" w:hAnsi="Times New Roman" w:cs="Times New Roman"/>
+        <w:spacing w:line="240" w:lineRule="auto"/>
+        <w:rPr>
+          <w:rFonts w:ascii="Times New Roman" w:hAnsi="Times New Roman" w:cs="Times New Roman"/>
+          <w:b/>
           <w:sz w:val="28"/>
           <w:szCs w:val="28"/>
         </w:rPr>
       </w:pPr>
-    </w:p>
-    <w:p>
-      <w:pPr>
+      <w:r>
+        <w:rPr>
+          <w:rFonts w:ascii="Times New Roman" w:hAnsi="Times New Roman" w:cs="Times New Roman"/>
+          <w:b/>
+          <w:sz w:val="28"/>
+          <w:szCs w:val="28"/>
+        </w:rPr>
+        <w:t>2.1 Background</w:t>
+      </w:r>
+    </w:p>
+    <w:p>
+      <w:pPr>
+        <w:spacing w:line="240" w:lineRule="auto"/>
+        <w:rPr>
+          <w:rFonts w:ascii="Times New Roman" w:hAnsi="Times New Roman" w:cs="Times New Roman"/>
+          <w:b/>
+          <w:sz w:val="28"/>
+          <w:szCs w:val="28"/>
+        </w:rPr>
+      </w:pPr>
+    </w:p>
+    <w:p>
+      <w:pPr>
+        <w:spacing w:line="240" w:lineRule="auto"/>
+        <w:ind w:firstLine="1134"/>
+        <w:jc w:val="both"/>
+        <w:rPr>
+          <w:rFonts w:ascii="Times New Roman" w:hAnsi="Times New Roman" w:cs="Times New Roman"/>
+          <w:sz w:val="24"/>
+          <w:szCs w:val="24"/>
+        </w:rPr>
+      </w:pPr>
+      <w:r>
+        <w:rPr>
+          <w:rFonts w:ascii="Times New Roman" w:hAnsi="Times New Roman" w:cs="Times New Roman"/>
+          <w:sz w:val="24"/>
+          <w:szCs w:val="24"/>
+        </w:rPr>
+        <w:t xml:space="preserve">The main problem that machine learning tries to solve is trying to find patterns in the data which act as the fundamental to that data and has a very successful past in doing so. For example, one can quote extensive works done in the field of astronomy back in the 16 century when Kepler was determined to discover some of the hidden patterns on how planets in our solar system tend to revolve around the sun. Similarly one can credit the evolvement of quantum physics at the beginning of the twentieth century to the development and discovery of atomic spectra being regular. Similarly, when it comes to the field of discovering patterns, </w:t>
+      </w:r>
+      <w:r>
+        <w:rPr>
+          <w:rFonts w:ascii="Times New Roman" w:hAnsi="Times New Roman" w:cs="Times New Roman"/>
+          <w:sz w:val="24"/>
+          <w:szCs w:val="24"/>
+        </w:rPr>
+        <w:t>using various computer algorithms to find out different patterns in the data to discover regularities just like Kepler or like the work done in the field of quantum physics, also after discovering the regularities in the data to help classify data in multiple categories.</w:t>
+      </w:r>
+    </w:p>
+    <w:p>
+      <w:pPr>
+        <w:spacing w:line="240" w:lineRule="auto"/>
+        <w:ind w:firstLine="1134"/>
+        <w:jc w:val="both"/>
+        <w:rPr>
+          <w:rFonts w:ascii="Times New Roman" w:hAnsi="Times New Roman" w:cs="Times New Roman"/>
+          <w:sz w:val="24"/>
+          <w:szCs w:val="24"/>
+        </w:rPr>
+      </w:pPr>
+    </w:p>
+    <w:p>
+      <w:pPr>
+        <w:spacing w:line="240" w:lineRule="auto"/>
+        <w:ind w:firstLine="1134"/>
+        <w:jc w:val="both"/>
+        <w:rPr>
+          <w:rFonts w:ascii="Times New Roman" w:hAnsi="Times New Roman" w:cs="Times New Roman"/>
+          <w:color w:val="333333"/>
+          <w:sz w:val="24"/>
+          <w:szCs w:val="24"/>
+          <w:shd w:val="clear" w:color="auto" w:fill="FFFFFF"/>
+        </w:rPr>
+      </w:pPr>
+      <w:r>
+        <w:rPr>
+          <w:rFonts w:ascii="Times New Roman" w:hAnsi="Times New Roman" w:cs="Times New Roman"/>
+          <w:sz w:val="24"/>
+          <w:szCs w:val="24"/>
+        </w:rPr>
+        <w:t>Now let’s consider one of the simplest examples to outline the work done in the field of pattern recognition, the recognition of handwritten digits. One of the earliest works done in this is</w:t>
+      </w:r>
+      <w:r>
+        <w:rPr>
+          <w:rFonts w:ascii="Times New Roman" w:hAnsi="Times New Roman" w:cs="Times New Roman"/>
+          <w:sz w:val="24"/>
+          <w:szCs w:val="24"/>
+        </w:rPr>
+        <w:t xml:space="preserve"> can be credited to Yan </w:t>
+      </w:r>
+      <w:proofErr w:type="spellStart"/>
+      <w:r>
+        <w:rPr>
+          <w:rFonts w:ascii="Times New Roman" w:hAnsi="Times New Roman" w:cs="Times New Roman"/>
+          <w:sz w:val="24"/>
+          <w:szCs w:val="24"/>
+        </w:rPr>
+        <w:t>LeCunn</w:t>
+      </w:r>
+      <w:proofErr w:type="spellEnd"/>
+      <w:r>
+        <w:rPr>
+          <w:rFonts w:ascii="Times New Roman" w:hAnsi="Times New Roman" w:cs="Times New Roman"/>
+          <w:sz w:val="24"/>
+          <w:szCs w:val="24"/>
+        </w:rPr>
+        <w:t xml:space="preserve"> in his work</w:t>
+      </w:r>
+      <w:r>
+        <w:rPr>
+          <w:rFonts w:ascii="Times New Roman" w:hAnsi="Times New Roman" w:cs="Times New Roman"/>
+          <w:sz w:val="24"/>
+          <w:szCs w:val="24"/>
+        </w:rPr>
+        <w:t xml:space="preserve"> “</w:t>
+      </w:r>
+      <w:r>
+        <w:rPr>
+          <w:rFonts w:ascii="Times New Roman" w:hAnsi="Times New Roman" w:cs="Times New Roman"/>
+          <w:color w:val="333333"/>
+          <w:sz w:val="24"/>
+          <w:szCs w:val="24"/>
+          <w:shd w:val="clear" w:color="auto" w:fill="FFFFFF"/>
+        </w:rPr>
+        <w:t>Backpropagation Applied to Handwritten Zip Code Recognition”</w:t>
+      </w:r>
+      <w:r>
+        <w:rPr>
+          <w:rFonts w:ascii="Times New Roman" w:hAnsi="Times New Roman" w:cs="Times New Roman"/>
+          <w:color w:val="333333"/>
+          <w:sz w:val="24"/>
+          <w:szCs w:val="24"/>
+          <w:shd w:val="clear" w:color="auto" w:fill="FFFFFF"/>
+        </w:rPr>
+        <w:t xml:space="preserve"> [10]. In that, each digit corresponded to 28X28 pixel images which can be converted into a vector of length that consists of 784 numbers. The main aim of this work was to develop a machine-learning algorithm to make it learn to take such vectors </w:t>
+      </w:r>
+      <w:r>
+        <w:rPr>
+          <w:rFonts w:ascii="Times New Roman" w:hAnsi="Times New Roman" w:cs="Times New Roman"/>
+          <w:color w:val="333333"/>
+          <w:sz w:val="24"/>
+          <w:szCs w:val="24"/>
+          <w:shd w:val="clear" w:color="auto" w:fill="FFFFFF"/>
+        </w:rPr>
+        <w:t>of length x which when fed will then produce identification in the term that which of the 10 digits that specific flattened layer of numbers belongs to. Now, this can be categorized as one of the non-trivial problems given the reason that digits can be written in different forms because of the varying handwriting of people writing them.</w:t>
+      </w:r>
+    </w:p>
+    <w:p>
+      <w:pPr>
+        <w:spacing w:line="240" w:lineRule="auto"/>
+        <w:ind w:firstLine="1134"/>
         <w:jc w:val="center"/>
-      </w:pPr>
-    </w:p>
-    <w:p>
-      <w:pPr>
+        <w:rPr>
+          <w:rFonts w:ascii="Times New Roman" w:hAnsi="Times New Roman" w:cs="Times New Roman"/>
+          <w:color w:val="333333"/>
+          <w:sz w:val="24"/>
+          <w:szCs w:val="24"/>
+          <w:shd w:val="clear" w:color="auto" w:fill="FFFFFF"/>
+        </w:rPr>
+      </w:pPr>
+      <w:r>
+        <w:rPr>
+          <w:rFonts w:ascii="Times New Roman" w:hAnsi="Times New Roman" w:cs="Times New Roman"/>
+          <w:noProof/>
+          <w:color w:val="333333"/>
+          <w:sz w:val="24"/>
+          <w:szCs w:val="24"/>
+          <w:shd w:val="clear" w:color="auto" w:fill="FFFFFF"/>
+        </w:rPr>
+        <w:lastRenderedPageBreak/>
+        <w:drawing>
+          <wp:inline distT="0" distB="0" distL="0" distR="0">
+            <wp:extent cx="4128655" cy="2328674"/>
+            <wp:effectExtent l="0" t="0" r="5715" b="0"/>
+            <wp:docPr id="2" name="Picture 2"/>
+            <wp:cNvGraphicFramePr>
+              <a:graphicFrameLocks xmlns:a="http://schemas.openxmlformats.org/drawingml/2006/main" noChangeAspect="1"/>
+            </wp:cNvGraphicFramePr>
+            <a:graphic xmlns:a="http://schemas.openxmlformats.org/drawingml/2006/main">
+              <a:graphicData uri="http://schemas.openxmlformats.org/drawingml/2006/picture">
+                <pic:pic xmlns:pic="http://schemas.openxmlformats.org/drawingml/2006/picture">
+                  <pic:nvPicPr>
+                    <pic:cNvPr id="0" name="Picture 1"/>
+                    <pic:cNvPicPr>
+                      <a:picLocks noChangeAspect="1" noChangeArrowheads="1"/>
+                    </pic:cNvPicPr>
+                  </pic:nvPicPr>
+                  <pic:blipFill>
+                    <a:blip r:embed="rId8">
+                      <a:extLst>
+                        <a:ext uri="{28A0092B-C50C-407E-A947-70E740481C1C}">
+                          <a14:useLocalDpi xmlns:a14="http://schemas.microsoft.com/office/drawing/2010/main" val="0"/>
+                        </a:ext>
+                      </a:extLst>
+                    </a:blip>
+                    <a:srcRect/>
+                    <a:stretch>
+                      <a:fillRect/>
+                    </a:stretch>
+                  </pic:blipFill>
+                  <pic:spPr bwMode="auto">
+                    <a:xfrm>
+                      <a:off x="0" y="0"/>
+                      <a:ext cx="4155153" cy="2343620"/>
+                    </a:xfrm>
+                    <a:prstGeom prst="rect">
+                      <a:avLst/>
+                    </a:prstGeom>
+                    <a:noFill/>
+                    <a:ln>
+                      <a:noFill/>
+                    </a:ln>
+                  </pic:spPr>
+                </pic:pic>
+              </a:graphicData>
+            </a:graphic>
+          </wp:inline>
+        </w:drawing>
+      </w:r>
+    </w:p>
+    <w:p>
+      <w:pPr>
+        <w:spacing w:line="240" w:lineRule="auto"/>
+        <w:ind w:firstLine="1134"/>
         <w:jc w:val="center"/>
-      </w:pPr>
-    </w:p>
-    <w:p>
-      <w:pPr>
+        <w:rPr>
+          <w:rFonts w:ascii="Times New Roman" w:hAnsi="Times New Roman" w:cs="Times New Roman"/>
+          <w:color w:val="333333"/>
+          <w:sz w:val="24"/>
+          <w:szCs w:val="24"/>
+          <w:shd w:val="clear" w:color="auto" w:fill="FFFFFF"/>
+        </w:rPr>
+      </w:pPr>
+      <w:r>
+        <w:rPr>
+          <w:rFonts w:ascii="Times New Roman" w:hAnsi="Times New Roman" w:cs="Times New Roman"/>
+          <w:color w:val="333333"/>
+          <w:sz w:val="24"/>
+          <w:szCs w:val="24"/>
+          <w:shd w:val="clear" w:color="auto" w:fill="FFFFFF"/>
+        </w:rPr>
+        <w:t>Fig. 2.1 E</w:t>
+      </w:r>
+      <w:r>
+        <w:rPr>
+          <w:rFonts w:ascii="Times New Roman" w:hAnsi="Times New Roman" w:cs="Times New Roman"/>
+          <w:color w:val="333333"/>
+          <w:sz w:val="24"/>
+          <w:szCs w:val="24"/>
+          <w:shd w:val="clear" w:color="auto" w:fill="FFFFFF"/>
+        </w:rPr>
+        <w:t>xamples of handwritten digits [10]</w:t>
+      </w:r>
+    </w:p>
+    <w:p>
+      <w:pPr>
+        <w:spacing w:line="240" w:lineRule="auto"/>
+        <w:ind w:firstLine="1134"/>
+        <w:jc w:val="both"/>
+        <w:rPr>
+          <w:rFonts w:ascii="Times New Roman" w:hAnsi="Times New Roman" w:cs="Times New Roman"/>
+          <w:color w:val="333333"/>
+          <w:sz w:val="24"/>
+          <w:szCs w:val="24"/>
+          <w:shd w:val="clear" w:color="auto" w:fill="FFFFFF"/>
+        </w:rPr>
+      </w:pPr>
+      <w:r>
+        <w:rPr>
+          <w:rFonts w:ascii="Times New Roman" w:hAnsi="Times New Roman" w:cs="Times New Roman"/>
+          <w:color w:val="333333"/>
+          <w:sz w:val="24"/>
+          <w:szCs w:val="24"/>
+          <w:shd w:val="clear" w:color="auto" w:fill="FFFFFF"/>
+        </w:rPr>
+        <w:t xml:space="preserve">So to circumvent the variances that might be due to different sorts of </w:t>
+      </w:r>
+      <w:r>
+        <w:rPr>
+          <w:rFonts w:ascii="Times New Roman" w:hAnsi="Times New Roman" w:cs="Times New Roman"/>
+          <w:color w:val="333333"/>
+          <w:sz w:val="24"/>
+          <w:szCs w:val="24"/>
+          <w:shd w:val="clear" w:color="auto" w:fill="FFFFFF"/>
+        </w:rPr>
+        <w:t>handwriting</w:t>
+      </w:r>
+      <w:r>
+        <w:rPr>
+          <w:rFonts w:ascii="Times New Roman" w:hAnsi="Times New Roman" w:cs="Times New Roman"/>
+          <w:color w:val="333333"/>
+          <w:sz w:val="24"/>
+          <w:szCs w:val="24"/>
+          <w:shd w:val="clear" w:color="auto" w:fill="FFFFFF"/>
+        </w:rPr>
+        <w:t xml:space="preserve">, some </w:t>
+      </w:r>
+      <w:r>
+        <w:rPr>
+          <w:rFonts w:ascii="Times New Roman" w:hAnsi="Times New Roman" w:cs="Times New Roman"/>
+          <w:color w:val="333333"/>
+          <w:sz w:val="24"/>
+          <w:szCs w:val="24"/>
+          <w:shd w:val="clear" w:color="auto" w:fill="FFFFFF"/>
+        </w:rPr>
+        <w:t>specific heuristics or handcrafted rules can be put in place that tend to determine what digit it can be based on the shape of strokes, but in a practical approach, it is seen that this sort of approach tends to yield bad results.</w:t>
+      </w:r>
+    </w:p>
+    <w:p>
+      <w:pPr>
+        <w:spacing w:line="240" w:lineRule="auto"/>
+        <w:ind w:firstLine="1134"/>
+        <w:jc w:val="both"/>
+        <w:rPr>
+          <w:rFonts w:ascii="Times New Roman" w:hAnsi="Times New Roman" w:cs="Times New Roman"/>
+          <w:color w:val="333333"/>
+          <w:sz w:val="24"/>
+          <w:szCs w:val="24"/>
+          <w:shd w:val="clear" w:color="auto" w:fill="FFFFFF"/>
+        </w:rPr>
+      </w:pPr>
+    </w:p>
+    <w:p>
+      <w:pPr>
+        <w:spacing w:line="240" w:lineRule="auto"/>
+        <w:ind w:firstLine="1134"/>
+        <w:jc w:val="both"/>
+        <w:rPr>
+          <w:rFonts w:ascii="Times New Roman" w:hAnsi="Times New Roman" w:cs="Times New Roman"/>
+          <w:color w:val="333333"/>
+          <w:sz w:val="24"/>
+          <w:szCs w:val="24"/>
+          <w:shd w:val="clear" w:color="auto" w:fill="FFFFFF"/>
+          <w:lang w:val="en-IN"/>
+        </w:rPr>
+      </w:pPr>
+      <w:r>
+        <w:rPr>
+          <w:rFonts w:ascii="Times New Roman" w:hAnsi="Times New Roman" w:cs="Times New Roman"/>
+          <w:color w:val="333333"/>
+          <w:sz w:val="24"/>
+          <w:szCs w:val="24"/>
+          <w:shd w:val="clear" w:color="auto" w:fill="FFFFFF"/>
+        </w:rPr>
+        <w:t xml:space="preserve">To improve </w:t>
+      </w:r>
+      <w:r>
+        <w:rPr>
+          <w:rFonts w:ascii="Times New Roman" w:hAnsi="Times New Roman" w:cs="Times New Roman"/>
+          <w:color w:val="333333"/>
+          <w:sz w:val="24"/>
+          <w:szCs w:val="24"/>
+          <w:shd w:val="clear" w:color="auto" w:fill="FFFFFF"/>
+          <w:lang w:val="en-IN"/>
+        </w:rPr>
+        <w:t xml:space="preserve">the result one can use a method that uses a large collection of data commonly known as a </w:t>
+      </w:r>
+      <w:r>
+        <w:rPr>
+          <w:rFonts w:ascii="Times New Roman" w:hAnsi="Times New Roman" w:cs="Times New Roman"/>
+          <w:i/>
+          <w:color w:val="333333"/>
+          <w:sz w:val="24"/>
+          <w:szCs w:val="24"/>
+          <w:shd w:val="clear" w:color="auto" w:fill="FFFFFF"/>
+          <w:lang w:val="en-IN"/>
+        </w:rPr>
+        <w:t xml:space="preserve">training dataset, </w:t>
+      </w:r>
+      <w:r>
+        <w:rPr>
+          <w:rFonts w:ascii="Times New Roman" w:hAnsi="Times New Roman" w:cs="Times New Roman"/>
+          <w:color w:val="333333"/>
+          <w:sz w:val="24"/>
+          <w:szCs w:val="24"/>
+          <w:shd w:val="clear" w:color="auto" w:fill="FFFFFF"/>
+          <w:lang w:val="en-IN"/>
+        </w:rPr>
+        <w:t xml:space="preserve">to train the machine learning algorithm by tuning the weights and learnable parameters of such model. Before training the adaptive model, the digits are already segregated based on their corresponding categories in this case every set of numbers is already known to be one of the 10 digits in a decimal number system which is done by individually marking them, in turn taking a lot of human effort. Now after the training dataset is marked there has to be something known as a </w:t>
+      </w:r>
+      <w:r>
+        <w:rPr>
+          <w:rFonts w:ascii="Times New Roman" w:hAnsi="Times New Roman" w:cs="Times New Roman"/>
+          <w:i/>
+          <w:color w:val="333333"/>
+          <w:sz w:val="24"/>
+          <w:szCs w:val="24"/>
+          <w:shd w:val="clear" w:color="auto" w:fill="FFFFFF"/>
+          <w:lang w:val="en-IN"/>
+        </w:rPr>
+        <w:t xml:space="preserve">target </w:t>
+      </w:r>
+      <w:r>
+        <w:rPr>
+          <w:rFonts w:ascii="Times New Roman" w:hAnsi="Times New Roman" w:cs="Times New Roman"/>
+          <w:color w:val="333333"/>
+          <w:sz w:val="24"/>
+          <w:szCs w:val="24"/>
+          <w:shd w:val="clear" w:color="auto" w:fill="FFFFFF"/>
+          <w:lang w:val="en-IN"/>
+        </w:rPr>
+        <w:t xml:space="preserve">for the machine learning algorithm to run after, which is a </w:t>
+      </w:r>
+      <w:r>
+        <w:rPr>
+          <w:rFonts w:ascii="Times New Roman" w:hAnsi="Times New Roman" w:cs="Times New Roman"/>
+          <w:i/>
+          <w:color w:val="333333"/>
+          <w:sz w:val="24"/>
+          <w:szCs w:val="24"/>
+          <w:shd w:val="clear" w:color="auto" w:fill="FFFFFF"/>
+          <w:lang w:val="en-IN"/>
+        </w:rPr>
+        <w:t xml:space="preserve">vector </w:t>
+      </w:r>
+      <w:r>
+        <w:rPr>
+          <w:rFonts w:ascii="Times New Roman" w:hAnsi="Times New Roman" w:cs="Times New Roman"/>
+          <w:color w:val="333333"/>
+          <w:sz w:val="24"/>
+          <w:szCs w:val="24"/>
+          <w:shd w:val="clear" w:color="auto" w:fill="FFFFFF"/>
+          <w:lang w:val="en-IN"/>
+        </w:rPr>
+        <w:t xml:space="preserve">giving the corresponding digits belonging to every </w:t>
+      </w:r>
+      <w:r>
+        <w:rPr>
+          <w:rFonts w:ascii="Times New Roman" w:hAnsi="Times New Roman" w:cs="Times New Roman"/>
+          <w:i/>
+          <w:color w:val="333333"/>
+          <w:sz w:val="24"/>
+          <w:szCs w:val="24"/>
+          <w:shd w:val="clear" w:color="auto" w:fill="FFFFFF"/>
+          <w:lang w:val="en-IN"/>
+        </w:rPr>
+        <w:t>vector</w:t>
+      </w:r>
+      <w:r>
+        <w:rPr>
+          <w:rFonts w:ascii="Times New Roman" w:hAnsi="Times New Roman" w:cs="Times New Roman"/>
+          <w:color w:val="333333"/>
+          <w:sz w:val="24"/>
+          <w:szCs w:val="24"/>
+          <w:shd w:val="clear" w:color="auto" w:fill="FFFFFF"/>
+          <w:lang w:val="en-IN"/>
+        </w:rPr>
+        <w:t xml:space="preserve"> belonging to the </w:t>
+      </w:r>
+      <w:r>
+        <w:rPr>
+          <w:rFonts w:ascii="Times New Roman" w:hAnsi="Times New Roman" w:cs="Times New Roman"/>
+          <w:i/>
+          <w:color w:val="333333"/>
+          <w:sz w:val="24"/>
+          <w:szCs w:val="24"/>
+          <w:shd w:val="clear" w:color="auto" w:fill="FFFFFF"/>
+          <w:lang w:val="en-IN"/>
+        </w:rPr>
+        <w:t>training dataset.</w:t>
+      </w:r>
+    </w:p>
+    <w:p>
+      <w:pPr>
+        <w:spacing w:line="240" w:lineRule="auto"/>
+        <w:ind w:firstLine="1134"/>
+        <w:jc w:val="both"/>
+        <w:rPr>
+          <w:rFonts w:ascii="Times New Roman" w:hAnsi="Times New Roman" w:cs="Times New Roman"/>
+          <w:i/>
+          <w:color w:val="333333"/>
+          <w:sz w:val="24"/>
+          <w:szCs w:val="24"/>
+          <w:shd w:val="clear" w:color="auto" w:fill="FFFFFF"/>
+          <w:lang w:val="en-IN"/>
+        </w:rPr>
+      </w:pPr>
+      <w:r>
+        <w:rPr>
+          <w:rFonts w:ascii="Times New Roman" w:hAnsi="Times New Roman" w:cs="Times New Roman"/>
+          <w:color w:val="333333"/>
+          <w:sz w:val="24"/>
+          <w:szCs w:val="24"/>
+          <w:shd w:val="clear" w:color="auto" w:fill="FFFFFF"/>
+          <w:lang w:val="en-IN"/>
+        </w:rPr>
+        <w:t xml:space="preserve"> </w:t>
+      </w:r>
+      <w:r>
+        <w:rPr>
+          <w:rFonts w:ascii="Times New Roman" w:hAnsi="Times New Roman" w:cs="Times New Roman"/>
+          <w:i/>
+          <w:color w:val="333333"/>
+          <w:sz w:val="24"/>
+          <w:szCs w:val="24"/>
+          <w:shd w:val="clear" w:color="auto" w:fill="FFFFFF"/>
+          <w:lang w:val="en-IN"/>
+        </w:rPr>
+        <w:t xml:space="preserve"> </w:t>
+      </w:r>
+    </w:p>
+    <w:p>
+      <w:pPr>
+        <w:spacing w:line="240" w:lineRule="auto"/>
+        <w:ind w:firstLine="1134"/>
+        <w:jc w:val="both"/>
+        <w:rPr>
+          <w:rFonts w:ascii="Times New Roman" w:hAnsi="Times New Roman" w:cs="Times New Roman"/>
+          <w:color w:val="333333"/>
+          <w:sz w:val="24"/>
+          <w:szCs w:val="24"/>
+          <w:shd w:val="clear" w:color="auto" w:fill="FFFFFF"/>
+          <w:lang w:val="en-IN"/>
+        </w:rPr>
+      </w:pPr>
+      <w:r>
+        <w:rPr>
+          <w:rFonts w:ascii="Times New Roman" w:hAnsi="Times New Roman" w:cs="Times New Roman"/>
+          <w:color w:val="333333"/>
+          <w:sz w:val="24"/>
+          <w:szCs w:val="24"/>
+          <w:shd w:val="clear" w:color="auto" w:fill="FFFFFF"/>
+          <w:lang w:val="en-IN"/>
+        </w:rPr>
+        <w:t xml:space="preserve">The complete execution of the machine learning algorithm can be defined by a function </w:t>
+      </w:r>
+      <w:r>
+        <w:rPr>
+          <w:rFonts w:ascii="Times New Roman" w:hAnsi="Times New Roman" w:cs="Times New Roman"/>
+          <w:i/>
+          <w:color w:val="333333"/>
+          <w:sz w:val="24"/>
+          <w:szCs w:val="24"/>
+          <w:shd w:val="clear" w:color="auto" w:fill="FFFFFF"/>
+          <w:lang w:val="en-IN"/>
+        </w:rPr>
+        <w:t>f(x)</w:t>
+      </w:r>
+      <w:r>
+        <w:rPr>
+          <w:rFonts w:ascii="Times New Roman" w:hAnsi="Times New Roman" w:cs="Times New Roman"/>
+          <w:color w:val="333333"/>
+          <w:sz w:val="24"/>
+          <w:szCs w:val="24"/>
+          <w:shd w:val="clear" w:color="auto" w:fill="FFFFFF"/>
+          <w:lang w:val="en-IN"/>
+        </w:rPr>
+        <w:t xml:space="preserve">, where </w:t>
+      </w:r>
+      <w:r>
+        <w:rPr>
+          <w:rFonts w:ascii="Times New Roman" w:hAnsi="Times New Roman" w:cs="Times New Roman"/>
+          <w:i/>
+          <w:color w:val="333333"/>
+          <w:sz w:val="24"/>
+          <w:szCs w:val="24"/>
+          <w:shd w:val="clear" w:color="auto" w:fill="FFFFFF"/>
+          <w:lang w:val="en-IN"/>
+        </w:rPr>
+        <w:t>x</w:t>
+      </w:r>
+      <w:r>
+        <w:rPr>
+          <w:rFonts w:ascii="Times New Roman" w:hAnsi="Times New Roman" w:cs="Times New Roman"/>
+          <w:color w:val="333333"/>
+          <w:sz w:val="24"/>
+          <w:szCs w:val="24"/>
+          <w:shd w:val="clear" w:color="auto" w:fill="FFFFFF"/>
+          <w:lang w:val="en-IN"/>
+        </w:rPr>
+        <w:t xml:space="preserve"> can be defined as the input given to the machine learning algorithm, which generates an output </w:t>
+      </w:r>
+      <w:proofErr w:type="gramStart"/>
+      <w:r>
+        <w:rPr>
+          <w:rFonts w:ascii="Times New Roman" w:hAnsi="Times New Roman" w:cs="Times New Roman"/>
+          <w:i/>
+          <w:color w:val="333333"/>
+          <w:sz w:val="24"/>
+          <w:szCs w:val="24"/>
+          <w:shd w:val="clear" w:color="auto" w:fill="FFFFFF"/>
+          <w:lang w:val="en-IN"/>
+        </w:rPr>
+        <w:t>f</w:t>
+      </w:r>
+      <w:r>
+        <w:rPr>
+          <w:rFonts w:ascii="Times New Roman" w:hAnsi="Times New Roman" w:cs="Times New Roman"/>
+          <w:color w:val="333333"/>
+          <w:sz w:val="24"/>
+          <w:szCs w:val="24"/>
+          <w:shd w:val="clear" w:color="auto" w:fill="FFFFFF"/>
+          <w:lang w:val="en-IN"/>
+        </w:rPr>
+        <w:t xml:space="preserve"> </w:t>
+      </w:r>
+      <w:r>
+        <w:rPr>
+          <w:rFonts w:ascii="Times New Roman" w:hAnsi="Times New Roman" w:cs="Times New Roman"/>
+          <w:color w:val="333333"/>
+          <w:sz w:val="24"/>
+          <w:szCs w:val="24"/>
+          <w:shd w:val="clear" w:color="auto" w:fill="FFFFFF"/>
+          <w:lang w:val="en-IN"/>
+        </w:rPr>
+        <w:t xml:space="preserve"> </w:t>
+      </w:r>
+      <w:r>
+        <w:rPr>
+          <w:rFonts w:ascii="Times New Roman" w:hAnsi="Times New Roman" w:cs="Times New Roman"/>
+          <w:color w:val="333333"/>
+          <w:sz w:val="24"/>
+          <w:szCs w:val="24"/>
+          <w:shd w:val="clear" w:color="auto" w:fill="FFFFFF"/>
+          <w:lang w:val="en-IN"/>
+        </w:rPr>
+        <w:t>based</w:t>
+      </w:r>
+      <w:proofErr w:type="gramEnd"/>
+      <w:r>
+        <w:rPr>
+          <w:rFonts w:ascii="Times New Roman" w:hAnsi="Times New Roman" w:cs="Times New Roman"/>
+          <w:color w:val="333333"/>
+          <w:sz w:val="24"/>
+          <w:szCs w:val="24"/>
+          <w:shd w:val="clear" w:color="auto" w:fill="FFFFFF"/>
+          <w:lang w:val="en-IN"/>
+        </w:rPr>
+        <w:t xml:space="preserve"> on the </w:t>
+      </w:r>
+      <w:r>
+        <w:rPr>
+          <w:rFonts w:ascii="Times New Roman" w:hAnsi="Times New Roman" w:cs="Times New Roman"/>
+          <w:i/>
+          <w:color w:val="333333"/>
+          <w:sz w:val="24"/>
+          <w:szCs w:val="24"/>
+          <w:shd w:val="clear" w:color="auto" w:fill="FFFFFF"/>
+          <w:lang w:val="en-IN"/>
+        </w:rPr>
+        <w:t xml:space="preserve">target </w:t>
+      </w:r>
+      <w:r>
+        <w:rPr>
+          <w:rFonts w:ascii="Times New Roman" w:hAnsi="Times New Roman" w:cs="Times New Roman"/>
+          <w:color w:val="333333"/>
+          <w:sz w:val="24"/>
+          <w:szCs w:val="24"/>
+          <w:shd w:val="clear" w:color="auto" w:fill="FFFFFF"/>
+          <w:lang w:val="en-IN"/>
+        </w:rPr>
+        <w:t>the machine learning algorithm was given</w:t>
+      </w:r>
+      <w:r>
+        <w:rPr>
+          <w:rFonts w:ascii="Times New Roman" w:hAnsi="Times New Roman" w:cs="Times New Roman"/>
+          <w:color w:val="333333"/>
+          <w:sz w:val="24"/>
+          <w:szCs w:val="24"/>
+          <w:shd w:val="clear" w:color="auto" w:fill="FFFFFF"/>
+          <w:lang w:val="en-IN"/>
+        </w:rPr>
+        <w:t xml:space="preserve">. Now after the algorithm learns what it can base on the training dataset, it then tries to extend its knowledge or the weight adjustments or parameter changes it did to learn the </w:t>
+      </w:r>
+      <w:r>
+        <w:rPr>
+          <w:rFonts w:ascii="Times New Roman" w:hAnsi="Times New Roman" w:cs="Times New Roman"/>
+          <w:i/>
+          <w:color w:val="333333"/>
+          <w:sz w:val="24"/>
+          <w:szCs w:val="24"/>
+          <w:shd w:val="clear" w:color="auto" w:fill="FFFFFF"/>
+          <w:lang w:val="en-IN"/>
+        </w:rPr>
+        <w:t>target</w:t>
+      </w:r>
+      <w:r>
+        <w:rPr>
+          <w:rFonts w:ascii="Times New Roman" w:hAnsi="Times New Roman" w:cs="Times New Roman"/>
+          <w:color w:val="333333"/>
+          <w:sz w:val="24"/>
+          <w:szCs w:val="24"/>
+          <w:shd w:val="clear" w:color="auto" w:fill="FFFFFF"/>
+          <w:lang w:val="en-IN"/>
+        </w:rPr>
+        <w:t>, to more unseen examples</w:t>
+      </w:r>
+      <w:r>
+        <w:rPr>
+          <w:rFonts w:ascii="Times New Roman" w:hAnsi="Times New Roman" w:cs="Times New Roman"/>
+          <w:color w:val="333333"/>
+          <w:sz w:val="24"/>
+          <w:szCs w:val="24"/>
+          <w:shd w:val="clear" w:color="auto" w:fill="FFFFFF"/>
+          <w:lang w:val="en-IN"/>
+        </w:rPr>
+        <w:t>,</w:t>
+      </w:r>
+      <w:r>
+        <w:rPr>
+          <w:rFonts w:ascii="Times New Roman" w:hAnsi="Times New Roman" w:cs="Times New Roman"/>
+          <w:color w:val="333333"/>
+          <w:sz w:val="24"/>
+          <w:szCs w:val="24"/>
+          <w:shd w:val="clear" w:color="auto" w:fill="FFFFFF"/>
+          <w:lang w:val="en-IN"/>
+        </w:rPr>
+        <w:t xml:space="preserve"> which is known as the ability of </w:t>
+      </w:r>
+      <w:r>
+        <w:rPr>
+          <w:rFonts w:ascii="Times New Roman" w:hAnsi="Times New Roman" w:cs="Times New Roman"/>
+          <w:i/>
+          <w:color w:val="333333"/>
+          <w:sz w:val="24"/>
+          <w:szCs w:val="24"/>
+          <w:shd w:val="clear" w:color="auto" w:fill="FFFFFF"/>
+          <w:lang w:val="en-IN"/>
+        </w:rPr>
+        <w:t>generalization.</w:t>
+      </w:r>
+      <w:r>
+        <w:rPr>
+          <w:rFonts w:ascii="Times New Roman" w:hAnsi="Times New Roman" w:cs="Times New Roman"/>
+          <w:color w:val="333333"/>
+          <w:sz w:val="24"/>
+          <w:szCs w:val="24"/>
+          <w:shd w:val="clear" w:color="auto" w:fill="FFFFFF"/>
+          <w:lang w:val="en-IN"/>
+        </w:rPr>
+        <w:t xml:space="preserve"> In other words, it gives an indication of how a specific machine learning algorithm is able to extend its learning</w:t>
+      </w:r>
+      <w:r>
+        <w:rPr>
+          <w:rFonts w:ascii="Times New Roman" w:hAnsi="Times New Roman" w:cs="Times New Roman"/>
+          <w:color w:val="333333"/>
+          <w:sz w:val="24"/>
+          <w:szCs w:val="24"/>
+          <w:shd w:val="clear" w:color="auto" w:fill="FFFFFF"/>
+          <w:lang w:val="en-IN"/>
+        </w:rPr>
+        <w:t xml:space="preserve"> or </w:t>
+      </w:r>
+      <w:r>
+        <w:rPr>
+          <w:rFonts w:ascii="Times New Roman" w:hAnsi="Times New Roman" w:cs="Times New Roman"/>
+          <w:i/>
+          <w:color w:val="333333"/>
+          <w:sz w:val="24"/>
+          <w:szCs w:val="24"/>
+          <w:shd w:val="clear" w:color="auto" w:fill="FFFFFF"/>
+          <w:lang w:val="en-IN"/>
+        </w:rPr>
+        <w:t>generalize</w:t>
+      </w:r>
+      <w:r>
+        <w:rPr>
+          <w:rFonts w:ascii="Times New Roman" w:hAnsi="Times New Roman" w:cs="Times New Roman"/>
+          <w:color w:val="333333"/>
+          <w:sz w:val="24"/>
+          <w:szCs w:val="24"/>
+          <w:shd w:val="clear" w:color="auto" w:fill="FFFFFF"/>
+          <w:lang w:val="en-IN"/>
+        </w:rPr>
+        <w:t xml:space="preserve"> to unknown examples.</w:t>
+      </w:r>
+      <w:r>
+        <w:rPr>
+          <w:rFonts w:ascii="Times New Roman" w:hAnsi="Times New Roman" w:cs="Times New Roman"/>
+          <w:color w:val="333333"/>
+          <w:sz w:val="24"/>
+          <w:szCs w:val="24"/>
+          <w:shd w:val="clear" w:color="auto" w:fill="FFFFFF"/>
+          <w:lang w:val="en-IN"/>
+        </w:rPr>
+        <w:t xml:space="preserve"> As compared to all the possible </w:t>
+      </w:r>
+      <w:r>
+        <w:rPr>
+          <w:rFonts w:ascii="Times New Roman" w:hAnsi="Times New Roman" w:cs="Times New Roman"/>
+          <w:color w:val="333333"/>
+          <w:sz w:val="24"/>
+          <w:szCs w:val="24"/>
+          <w:shd w:val="clear" w:color="auto" w:fill="FFFFFF"/>
+          <w:lang w:val="en-IN"/>
+        </w:rPr>
+        <w:lastRenderedPageBreak/>
+        <w:t xml:space="preserve">combinations of </w:t>
+      </w:r>
+      <w:r>
+        <w:rPr>
+          <w:rFonts w:ascii="Times New Roman" w:hAnsi="Times New Roman" w:cs="Times New Roman"/>
+          <w:color w:val="333333"/>
+          <w:sz w:val="24"/>
+          <w:szCs w:val="24"/>
+          <w:shd w:val="clear" w:color="auto" w:fill="FFFFFF"/>
+          <w:lang w:val="en-IN"/>
+        </w:rPr>
+        <w:t xml:space="preserve">inputs in the </w:t>
+      </w:r>
+      <w:r>
+        <w:rPr>
+          <w:rFonts w:ascii="Times New Roman" w:hAnsi="Times New Roman" w:cs="Times New Roman"/>
+          <w:color w:val="333333"/>
+          <w:sz w:val="24"/>
+          <w:szCs w:val="24"/>
+          <w:shd w:val="clear" w:color="auto" w:fill="FFFFFF"/>
+          <w:lang w:val="en-IN"/>
+        </w:rPr>
+        <w:t>form</w:t>
+      </w:r>
+      <w:r>
+        <w:rPr>
+          <w:rFonts w:ascii="Times New Roman" w:hAnsi="Times New Roman" w:cs="Times New Roman"/>
+          <w:color w:val="333333"/>
+          <w:sz w:val="24"/>
+          <w:szCs w:val="24"/>
+          <w:shd w:val="clear" w:color="auto" w:fill="FFFFFF"/>
+          <w:lang w:val="en-IN"/>
+        </w:rPr>
+        <w:t xml:space="preserve"> of input vector </w:t>
+      </w:r>
+      <w:r>
+        <w:rPr>
+          <w:rFonts w:ascii="Times New Roman" w:hAnsi="Times New Roman" w:cs="Times New Roman"/>
+          <w:i/>
+          <w:color w:val="333333"/>
+          <w:sz w:val="24"/>
+          <w:szCs w:val="24"/>
+          <w:shd w:val="clear" w:color="auto" w:fill="FFFFFF"/>
+          <w:lang w:val="en-IN"/>
+        </w:rPr>
+        <w:t>x</w:t>
+      </w:r>
+      <w:r>
+        <w:rPr>
+          <w:rFonts w:ascii="Times New Roman" w:hAnsi="Times New Roman" w:cs="Times New Roman"/>
+          <w:color w:val="333333"/>
+          <w:sz w:val="24"/>
+          <w:szCs w:val="24"/>
+          <w:shd w:val="clear" w:color="auto" w:fill="FFFFFF"/>
+          <w:lang w:val="en-IN"/>
+        </w:rPr>
+        <w:t xml:space="preserve">, the </w:t>
+      </w:r>
+      <w:r>
+        <w:rPr>
+          <w:rFonts w:ascii="Times New Roman" w:hAnsi="Times New Roman" w:cs="Times New Roman"/>
+          <w:i/>
+          <w:color w:val="333333"/>
+          <w:sz w:val="24"/>
+          <w:szCs w:val="24"/>
+          <w:shd w:val="clear" w:color="auto" w:fill="FFFFFF"/>
+          <w:lang w:val="en-IN"/>
+        </w:rPr>
+        <w:t xml:space="preserve">training dataset </w:t>
+      </w:r>
+      <w:r>
+        <w:rPr>
+          <w:rFonts w:ascii="Times New Roman" w:hAnsi="Times New Roman" w:cs="Times New Roman"/>
+          <w:color w:val="333333"/>
+          <w:sz w:val="24"/>
+          <w:szCs w:val="24"/>
+          <w:shd w:val="clear" w:color="auto" w:fill="FFFFFF"/>
+          <w:lang w:val="en-IN"/>
+        </w:rPr>
+        <w:t xml:space="preserve">comprises a very tiny subset of all such inputs so it becomes an absolute necessity for the machine learning algorithm to have the ability to </w:t>
+      </w:r>
+      <w:r>
+        <w:rPr>
+          <w:rFonts w:ascii="Times New Roman" w:hAnsi="Times New Roman" w:cs="Times New Roman"/>
+          <w:i/>
+          <w:color w:val="333333"/>
+          <w:sz w:val="24"/>
+          <w:szCs w:val="24"/>
+          <w:shd w:val="clear" w:color="auto" w:fill="FFFFFF"/>
+          <w:lang w:val="en-IN"/>
+        </w:rPr>
+        <w:t>generalize</w:t>
+      </w:r>
+      <w:r>
+        <w:rPr>
+          <w:rFonts w:ascii="Times New Roman" w:hAnsi="Times New Roman" w:cs="Times New Roman"/>
+          <w:color w:val="333333"/>
+          <w:sz w:val="24"/>
+          <w:szCs w:val="24"/>
+          <w:shd w:val="clear" w:color="auto" w:fill="FFFFFF"/>
+          <w:lang w:val="en-IN"/>
+        </w:rPr>
+        <w:t xml:space="preserve">.  </w:t>
+      </w:r>
+    </w:p>
+    <w:p>
+      <w:pPr>
+        <w:spacing w:line="240" w:lineRule="auto"/>
+        <w:ind w:firstLine="1134"/>
+        <w:jc w:val="both"/>
+        <w:rPr>
+          <w:rFonts w:ascii="Times New Roman" w:hAnsi="Times New Roman" w:cs="Times New Roman"/>
+          <w:color w:val="333333"/>
+          <w:sz w:val="24"/>
+          <w:szCs w:val="24"/>
+          <w:shd w:val="clear" w:color="auto" w:fill="FFFFFF"/>
+          <w:lang w:val="en-IN"/>
+        </w:rPr>
+      </w:pPr>
+    </w:p>
+    <w:p>
+      <w:pPr>
+        <w:spacing w:line="240" w:lineRule="auto"/>
+        <w:ind w:firstLine="1134"/>
+        <w:jc w:val="both"/>
+        <w:rPr>
+          <w:rFonts w:ascii="Times New Roman" w:hAnsi="Times New Roman" w:cs="Times New Roman"/>
+          <w:color w:val="333333"/>
+          <w:sz w:val="24"/>
+          <w:szCs w:val="24"/>
+          <w:shd w:val="clear" w:color="auto" w:fill="FFFFFF"/>
+          <w:lang w:val="en-IN"/>
+        </w:rPr>
+      </w:pPr>
+      <w:r>
+        <w:rPr>
+          <w:rFonts w:ascii="Times New Roman" w:hAnsi="Times New Roman" w:cs="Times New Roman"/>
+          <w:color w:val="333333"/>
+          <w:sz w:val="24"/>
+          <w:szCs w:val="24"/>
+          <w:shd w:val="clear" w:color="auto" w:fill="FFFFFF"/>
+          <w:lang w:val="en-IN"/>
+        </w:rPr>
+        <w:t>When it comes to applying various machine learning algorithms in practical cases, o</w:t>
+      </w:r>
+      <w:r>
+        <w:rPr>
+          <w:rFonts w:ascii="Times New Roman" w:hAnsi="Times New Roman" w:cs="Times New Roman"/>
+          <w:color w:val="333333"/>
+          <w:sz w:val="24"/>
+          <w:szCs w:val="24"/>
+          <w:shd w:val="clear" w:color="auto" w:fill="FFFFFF"/>
+          <w:lang w:val="en-IN"/>
+        </w:rPr>
+        <w:t xml:space="preserve">ne of the </w:t>
+      </w:r>
+      <w:r>
+        <w:rPr>
+          <w:rFonts w:ascii="Times New Roman" w:hAnsi="Times New Roman" w:cs="Times New Roman"/>
+          <w:color w:val="333333"/>
+          <w:sz w:val="24"/>
+          <w:szCs w:val="24"/>
+          <w:shd w:val="clear" w:color="auto" w:fill="FFFFFF"/>
+          <w:lang w:val="en-IN"/>
+        </w:rPr>
+        <w:t>steps</w:t>
+      </w:r>
+      <w:r>
+        <w:rPr>
+          <w:rFonts w:ascii="Times New Roman" w:hAnsi="Times New Roman" w:cs="Times New Roman"/>
+          <w:color w:val="333333"/>
+          <w:sz w:val="24"/>
+          <w:szCs w:val="24"/>
+          <w:shd w:val="clear" w:color="auto" w:fill="FFFFFF"/>
+          <w:lang w:val="en-IN"/>
+        </w:rPr>
+        <w:t xml:space="preserve"> that </w:t>
+      </w:r>
+      <w:r>
+        <w:rPr>
+          <w:rFonts w:ascii="Times New Roman" w:hAnsi="Times New Roman" w:cs="Times New Roman"/>
+          <w:color w:val="333333"/>
+          <w:sz w:val="24"/>
+          <w:szCs w:val="24"/>
+          <w:shd w:val="clear" w:color="auto" w:fill="FFFFFF"/>
+          <w:lang w:val="en-IN"/>
+        </w:rPr>
+        <w:t>are</w:t>
+      </w:r>
+      <w:r>
+        <w:rPr>
+          <w:rFonts w:ascii="Times New Roman" w:hAnsi="Times New Roman" w:cs="Times New Roman"/>
+          <w:color w:val="333333"/>
+          <w:sz w:val="24"/>
+          <w:szCs w:val="24"/>
+          <w:shd w:val="clear" w:color="auto" w:fill="FFFFFF"/>
+          <w:lang w:val="en-IN"/>
+        </w:rPr>
+        <w:t xml:space="preserve"> generally taken before</w:t>
+      </w:r>
+      <w:r>
+        <w:rPr>
+          <w:rFonts w:ascii="Times New Roman" w:hAnsi="Times New Roman" w:cs="Times New Roman"/>
+          <w:color w:val="333333"/>
+          <w:sz w:val="24"/>
+          <w:szCs w:val="24"/>
+          <w:shd w:val="clear" w:color="auto" w:fill="FFFFFF"/>
+          <w:lang w:val="en-IN"/>
+        </w:rPr>
+        <w:t xml:space="preserve"> feeding in the input to the machine learning algorithm</w:t>
+      </w:r>
+      <w:r>
+        <w:rPr>
+          <w:rFonts w:ascii="Times New Roman" w:hAnsi="Times New Roman" w:cs="Times New Roman"/>
+          <w:color w:val="333333"/>
+          <w:sz w:val="24"/>
+          <w:szCs w:val="24"/>
+          <w:shd w:val="clear" w:color="auto" w:fill="FFFFFF"/>
+          <w:lang w:val="en-IN"/>
+        </w:rPr>
+        <w:t xml:space="preserve"> is </w:t>
+      </w:r>
+      <w:r>
+        <w:rPr>
+          <w:rFonts w:ascii="Times New Roman" w:hAnsi="Times New Roman" w:cs="Times New Roman"/>
+          <w:i/>
+          <w:color w:val="333333"/>
+          <w:sz w:val="24"/>
+          <w:szCs w:val="24"/>
+          <w:shd w:val="clear" w:color="auto" w:fill="FFFFFF"/>
+          <w:lang w:val="en-IN"/>
+        </w:rPr>
+        <w:t>pre-processing</w:t>
+      </w:r>
+      <w:r>
+        <w:rPr>
+          <w:rFonts w:ascii="Times New Roman" w:hAnsi="Times New Roman" w:cs="Times New Roman"/>
+          <w:color w:val="333333"/>
+          <w:sz w:val="24"/>
+          <w:szCs w:val="24"/>
+          <w:shd w:val="clear" w:color="auto" w:fill="FFFFFF"/>
+          <w:lang w:val="en-IN"/>
+        </w:rPr>
+        <w:t xml:space="preserve">. These are generally done to transform the hypothesis space of the input variable making it much easier for the pattern recognition systems to learn the patterns in an even better way. Pre-processing the inputs also tends to convert all of them in the same range which greatly reduces the variability of the data among themselves. Sometimes the pre-processing step taken is also known as </w:t>
+      </w:r>
+      <w:r>
+        <w:rPr>
+          <w:rFonts w:ascii="Times New Roman" w:hAnsi="Times New Roman" w:cs="Times New Roman"/>
+          <w:i/>
+          <w:color w:val="333333"/>
+          <w:sz w:val="24"/>
+          <w:szCs w:val="24"/>
+          <w:shd w:val="clear" w:color="auto" w:fill="FFFFFF"/>
+          <w:lang w:val="en-IN"/>
+        </w:rPr>
+        <w:t>feature extraction.</w:t>
+      </w:r>
+      <w:r>
+        <w:rPr>
+          <w:rFonts w:ascii="Times New Roman" w:hAnsi="Times New Roman" w:cs="Times New Roman"/>
+          <w:color w:val="333333"/>
+          <w:sz w:val="24"/>
+          <w:szCs w:val="24"/>
+          <w:shd w:val="clear" w:color="auto" w:fill="FFFFFF"/>
+          <w:lang w:val="en-IN"/>
+        </w:rPr>
+        <w:t xml:space="preserve"> One of the reasons to do pre-processing is to reduce the computational cost it will take for the pattern recognition algorithm to learn the differences in the input data if they are scaled to the same range.</w:t>
+      </w:r>
+    </w:p>
+    <w:p>
+      <w:pPr>
+        <w:spacing w:line="240" w:lineRule="auto"/>
+        <w:jc w:val="both"/>
+        <w:rPr>
+          <w:rFonts w:ascii="Times New Roman" w:hAnsi="Times New Roman" w:cs="Times New Roman"/>
+          <w:color w:val="333333"/>
+          <w:sz w:val="24"/>
+          <w:szCs w:val="24"/>
+          <w:shd w:val="clear" w:color="auto" w:fill="FFFFFF"/>
+          <w:lang w:val="en-IN"/>
+        </w:rPr>
+      </w:pPr>
+    </w:p>
+    <w:p>
+      <w:pPr>
+        <w:spacing w:line="240" w:lineRule="auto"/>
+        <w:jc w:val="both"/>
+        <w:rPr>
+          <w:rFonts w:ascii="Times New Roman" w:hAnsi="Times New Roman" w:cs="Times New Roman"/>
+          <w:color w:val="333333"/>
+          <w:sz w:val="24"/>
+          <w:szCs w:val="24"/>
+          <w:shd w:val="clear" w:color="auto" w:fill="FFFFFF"/>
+          <w:lang w:val="en-IN"/>
+        </w:rPr>
+      </w:pPr>
+      <w:r>
+        <w:rPr>
+          <w:rFonts w:ascii="Times New Roman" w:hAnsi="Times New Roman" w:cs="Times New Roman"/>
+          <w:noProof/>
+          <w:color w:val="333333"/>
+          <w:sz w:val="24"/>
+          <w:szCs w:val="24"/>
+          <w:shd w:val="clear" w:color="auto" w:fill="FFFFFF"/>
+        </w:rPr>
+        <w:drawing>
+          <wp:inline distT="0" distB="0" distL="0" distR="0">
+            <wp:extent cx="5431790" cy="1805061"/>
+            <wp:effectExtent l="0" t="0" r="0" b="5080"/>
+            <wp:docPr id="3" name="Picture 3"/>
+            <wp:cNvGraphicFramePr>
+              <a:graphicFrameLocks xmlns:a="http://schemas.openxmlformats.org/drawingml/2006/main" noChangeAspect="1"/>
+            </wp:cNvGraphicFramePr>
+            <a:graphic xmlns:a="http://schemas.openxmlformats.org/drawingml/2006/main">
+              <a:graphicData uri="http://schemas.openxmlformats.org/drawingml/2006/picture">
+                <pic:pic xmlns:pic="http://schemas.openxmlformats.org/drawingml/2006/picture">
+                  <pic:nvPicPr>
+                    <pic:cNvPr id="0" name="Picture 2"/>
+                    <pic:cNvPicPr>
+                      <a:picLocks noChangeAspect="1" noChangeArrowheads="1"/>
+                    </pic:cNvPicPr>
+                  </pic:nvPicPr>
+                  <pic:blipFill>
+                    <a:blip r:embed="rId9" cstate="print">
+                      <a:extLst>
+                        <a:ext uri="{28A0092B-C50C-407E-A947-70E740481C1C}">
+                          <a14:useLocalDpi xmlns:a14="http://schemas.microsoft.com/office/drawing/2010/main" val="0"/>
+                        </a:ext>
+                      </a:extLst>
+                    </a:blip>
+                    <a:srcRect/>
+                    <a:stretch>
+                      <a:fillRect/>
+                    </a:stretch>
+                  </pic:blipFill>
+                  <pic:spPr bwMode="auto">
+                    <a:xfrm>
+                      <a:off x="0" y="0"/>
+                      <a:ext cx="5431790" cy="1805061"/>
+                    </a:xfrm>
+                    <a:prstGeom prst="rect">
+                      <a:avLst/>
+                    </a:prstGeom>
+                    <a:noFill/>
+                    <a:ln>
+                      <a:noFill/>
+                    </a:ln>
+                  </pic:spPr>
+                </pic:pic>
+              </a:graphicData>
+            </a:graphic>
+          </wp:inline>
+        </w:drawing>
+      </w:r>
+    </w:p>
+    <w:p>
+      <w:pPr>
+        <w:spacing w:line="240" w:lineRule="auto"/>
         <w:jc w:val="center"/>
+        <w:rPr>
+          <w:rFonts w:ascii="Times New Roman" w:hAnsi="Times New Roman" w:cs="Times New Roman"/>
+          <w:color w:val="333333"/>
+          <w:sz w:val="24"/>
+          <w:szCs w:val="24"/>
+          <w:shd w:val="clear" w:color="auto" w:fill="FFFFFF"/>
+          <w:lang w:val="en-IN"/>
+        </w:rPr>
+      </w:pPr>
+      <w:r>
+        <w:rPr>
+          <w:rFonts w:ascii="Times New Roman" w:hAnsi="Times New Roman" w:cs="Times New Roman"/>
+          <w:color w:val="333333"/>
+          <w:sz w:val="24"/>
+          <w:szCs w:val="24"/>
+          <w:shd w:val="clear" w:color="auto" w:fill="FFFFFF"/>
+          <w:lang w:val="en-IN"/>
+        </w:rPr>
+        <w:t>Fig</w:t>
+      </w:r>
+      <w:r>
+        <w:rPr>
+          <w:rFonts w:ascii="Times New Roman" w:hAnsi="Times New Roman" w:cs="Times New Roman"/>
+          <w:color w:val="333333"/>
+          <w:sz w:val="24"/>
+          <w:szCs w:val="24"/>
+          <w:shd w:val="clear" w:color="auto" w:fill="FFFFFF"/>
+          <w:lang w:val="en-IN"/>
+        </w:rPr>
+        <w:t>.</w:t>
+      </w:r>
+      <w:r>
+        <w:rPr>
+          <w:rFonts w:ascii="Times New Roman" w:hAnsi="Times New Roman" w:cs="Times New Roman"/>
+          <w:color w:val="333333"/>
+          <w:sz w:val="24"/>
+          <w:szCs w:val="24"/>
+          <w:shd w:val="clear" w:color="auto" w:fill="FFFFFF"/>
+          <w:lang w:val="en-IN"/>
+        </w:rPr>
+        <w:t xml:space="preserve"> 2.2 Different types of machine learning algorithms [11]</w:t>
+      </w:r>
+    </w:p>
+    <w:p>
+      <w:pPr>
+        <w:spacing w:line="240" w:lineRule="auto"/>
+        <w:rPr>
+          <w:rFonts w:ascii="Times New Roman" w:hAnsi="Times New Roman" w:cs="Times New Roman"/>
+          <w:color w:val="333333"/>
+          <w:sz w:val="24"/>
+          <w:szCs w:val="24"/>
+          <w:shd w:val="clear" w:color="auto" w:fill="FFFFFF"/>
+          <w:lang w:val="en-IN"/>
+        </w:rPr>
+      </w:pPr>
+    </w:p>
+    <w:p>
+      <w:pPr>
+        <w:spacing w:line="240" w:lineRule="auto"/>
+        <w:rPr>
+          <w:rFonts w:ascii="Times New Roman" w:hAnsi="Times New Roman" w:cs="Times New Roman"/>
+          <w:b/>
+          <w:color w:val="333333"/>
+          <w:sz w:val="28"/>
+          <w:szCs w:val="28"/>
+          <w:shd w:val="clear" w:color="auto" w:fill="FFFFFF"/>
+          <w:lang w:val="en-IN"/>
+        </w:rPr>
+      </w:pPr>
+      <w:r>
+        <w:rPr>
+          <w:rFonts w:ascii="Times New Roman" w:hAnsi="Times New Roman" w:cs="Times New Roman"/>
+          <w:b/>
+          <w:color w:val="333333"/>
+          <w:sz w:val="28"/>
+          <w:szCs w:val="28"/>
+          <w:shd w:val="clear" w:color="auto" w:fill="FFFFFF"/>
+          <w:lang w:val="en-IN"/>
+        </w:rPr>
+        <w:t>2.2 Supervised Learning</w:t>
+      </w:r>
+    </w:p>
+    <w:p>
+      <w:pPr>
+        <w:spacing w:line="240" w:lineRule="auto"/>
+        <w:rPr>
+          <w:rFonts w:ascii="Times New Roman" w:hAnsi="Times New Roman" w:cs="Times New Roman"/>
+          <w:b/>
+          <w:color w:val="333333"/>
+          <w:sz w:val="28"/>
+          <w:szCs w:val="28"/>
+          <w:shd w:val="clear" w:color="auto" w:fill="FFFFFF"/>
+          <w:lang w:val="en-IN"/>
+        </w:rPr>
+      </w:pPr>
+    </w:p>
+    <w:p>
+      <w:pPr>
+        <w:spacing w:line="240" w:lineRule="auto"/>
+        <w:ind w:firstLine="1134"/>
+        <w:jc w:val="both"/>
+        <w:rPr>
+          <w:rFonts w:ascii="Times New Roman" w:hAnsi="Times New Roman" w:cs="Times New Roman"/>
+          <w:color w:val="333333"/>
+          <w:sz w:val="24"/>
+          <w:szCs w:val="24"/>
+          <w:shd w:val="clear" w:color="auto" w:fill="FFFFFF"/>
+          <w:lang w:val="en-IN"/>
+        </w:rPr>
+      </w:pPr>
+      <w:r>
+        <w:rPr>
+          <w:rFonts w:ascii="Times New Roman" w:hAnsi="Times New Roman" w:cs="Times New Roman"/>
+          <w:color w:val="333333"/>
+          <w:sz w:val="24"/>
+          <w:szCs w:val="24"/>
+          <w:shd w:val="clear" w:color="auto" w:fill="FFFFFF"/>
+          <w:lang w:val="en-IN"/>
+        </w:rPr>
+        <w:t>Supervised learning</w:t>
+      </w:r>
+      <w:r>
+        <w:rPr>
+          <w:rFonts w:ascii="Times New Roman" w:hAnsi="Times New Roman" w:cs="Times New Roman"/>
+          <w:color w:val="333333"/>
+          <w:sz w:val="24"/>
+          <w:szCs w:val="24"/>
+          <w:shd w:val="clear" w:color="auto" w:fill="FFFFFF"/>
+          <w:lang w:val="en-IN"/>
+        </w:rPr>
+        <w:t xml:space="preserve"> [12]</w:t>
+      </w:r>
+      <w:r>
+        <w:rPr>
+          <w:rFonts w:ascii="Times New Roman" w:hAnsi="Times New Roman" w:cs="Times New Roman"/>
+          <w:color w:val="333333"/>
+          <w:sz w:val="24"/>
+          <w:szCs w:val="24"/>
+          <w:shd w:val="clear" w:color="auto" w:fill="FFFFFF"/>
+          <w:lang w:val="en-IN"/>
+        </w:rPr>
+        <w:t xml:space="preserve"> as the name suggests is a machine learning paradigm that learns by supervision. The term </w:t>
+      </w:r>
+      <w:r>
+        <w:rPr>
+          <w:rFonts w:ascii="Times New Roman" w:hAnsi="Times New Roman" w:cs="Times New Roman"/>
+          <w:i/>
+          <w:color w:val="333333"/>
+          <w:sz w:val="24"/>
+          <w:szCs w:val="24"/>
+          <w:shd w:val="clear" w:color="auto" w:fill="FFFFFF"/>
+          <w:lang w:val="en-IN"/>
+        </w:rPr>
+        <w:t>supervision</w:t>
+      </w:r>
+      <w:r>
+        <w:rPr>
+          <w:rFonts w:ascii="Times New Roman" w:hAnsi="Times New Roman" w:cs="Times New Roman"/>
+          <w:color w:val="333333"/>
+          <w:sz w:val="24"/>
+          <w:szCs w:val="24"/>
+          <w:shd w:val="clear" w:color="auto" w:fill="FFFFFF"/>
+          <w:lang w:val="en-IN"/>
+        </w:rPr>
+        <w:t xml:space="preserve"> means learning with the knowledge that what is right and what is wrong based on the input you have got and based on the output you are expected to give. </w:t>
+      </w:r>
+    </w:p>
+    <w:p>
+      <w:pPr>
+        <w:spacing w:line="240" w:lineRule="auto"/>
+        <w:ind w:firstLine="1134"/>
+        <w:jc w:val="both"/>
+        <w:rPr>
+          <w:rFonts w:ascii="Times New Roman" w:hAnsi="Times New Roman" w:cs="Times New Roman"/>
+          <w:color w:val="333333"/>
+          <w:sz w:val="24"/>
+          <w:szCs w:val="24"/>
+          <w:shd w:val="clear" w:color="auto" w:fill="FFFFFF"/>
+          <w:lang w:val="en-IN"/>
+        </w:rPr>
+      </w:pPr>
+      <w:r>
+        <w:rPr>
+          <w:rFonts w:ascii="Times New Roman" w:hAnsi="Times New Roman" w:cs="Times New Roman"/>
+          <w:color w:val="333333"/>
+          <w:sz w:val="24"/>
+          <w:szCs w:val="24"/>
+          <w:shd w:val="clear" w:color="auto" w:fill="FFFFFF"/>
+          <w:lang w:val="en-IN"/>
+        </w:rPr>
+        <w:lastRenderedPageBreak/>
+        <w:t xml:space="preserve">The process of learning generally contains two parts, learning or training, and testing. During the process of </w:t>
+      </w:r>
+      <w:r>
+        <w:rPr>
+          <w:rFonts w:ascii="Times New Roman" w:hAnsi="Times New Roman" w:cs="Times New Roman"/>
+          <w:i/>
+          <w:color w:val="333333"/>
+          <w:sz w:val="24"/>
+          <w:szCs w:val="24"/>
+          <w:shd w:val="clear" w:color="auto" w:fill="FFFFFF"/>
+          <w:lang w:val="en-IN"/>
+        </w:rPr>
+        <w:t>training</w:t>
+      </w:r>
+      <w:r>
+        <w:rPr>
+          <w:rFonts w:ascii="Times New Roman" w:hAnsi="Times New Roman" w:cs="Times New Roman"/>
+          <w:color w:val="333333"/>
+          <w:sz w:val="24"/>
+          <w:szCs w:val="24"/>
+          <w:shd w:val="clear" w:color="auto" w:fill="FFFFFF"/>
+          <w:lang w:val="en-IN"/>
+        </w:rPr>
+        <w:t>, the training dataset mentioned in the above text is given as an input from which the pre-processing step extracts the features in other words known as feature extraction</w:t>
+      </w:r>
+      <w:r>
+        <w:rPr>
+          <w:rFonts w:ascii="Times New Roman" w:hAnsi="Times New Roman" w:cs="Times New Roman"/>
+          <w:color w:val="333333"/>
+          <w:sz w:val="24"/>
+          <w:szCs w:val="24"/>
+          <w:shd w:val="clear" w:color="auto" w:fill="FFFFFF"/>
+          <w:lang w:val="en-IN"/>
+        </w:rPr>
+        <w:t xml:space="preserve"> [13]</w:t>
+      </w:r>
+      <w:r>
+        <w:rPr>
+          <w:rFonts w:ascii="Times New Roman" w:hAnsi="Times New Roman" w:cs="Times New Roman"/>
+          <w:color w:val="333333"/>
+          <w:sz w:val="24"/>
+          <w:szCs w:val="24"/>
+          <w:shd w:val="clear" w:color="auto" w:fill="FFFFFF"/>
+          <w:lang w:val="en-IN"/>
+        </w:rPr>
+        <w:t>.</w:t>
+      </w:r>
+      <w:r>
+        <w:rPr>
+          <w:rFonts w:ascii="Times New Roman" w:hAnsi="Times New Roman" w:cs="Times New Roman"/>
+          <w:color w:val="333333"/>
+          <w:sz w:val="24"/>
+          <w:szCs w:val="24"/>
+          <w:shd w:val="clear" w:color="auto" w:fill="FFFFFF"/>
+          <w:lang w:val="en-IN"/>
+        </w:rPr>
+        <w:t xml:space="preserve"> When testing of the model is done, the trained and fin-tuned model uses the </w:t>
+      </w:r>
+      <w:r>
+        <w:rPr>
+          <w:rFonts w:ascii="Times New Roman" w:hAnsi="Times New Roman" w:cs="Times New Roman"/>
+          <w:i/>
+          <w:color w:val="333333"/>
+          <w:sz w:val="24"/>
+          <w:szCs w:val="24"/>
+          <w:shd w:val="clear" w:color="auto" w:fill="FFFFFF"/>
+          <w:lang w:val="en-IN"/>
+        </w:rPr>
+        <w:t>testing dataset</w:t>
+      </w:r>
+      <w:r>
+        <w:rPr>
+          <w:rFonts w:ascii="Times New Roman" w:hAnsi="Times New Roman" w:cs="Times New Roman"/>
+          <w:color w:val="333333"/>
+          <w:sz w:val="24"/>
+          <w:szCs w:val="24"/>
+          <w:shd w:val="clear" w:color="auto" w:fill="FFFFFF"/>
+          <w:lang w:val="en-IN"/>
+        </w:rPr>
+        <w:t xml:space="preserve"> and then predicts the expected target values [13].</w:t>
+      </w:r>
+    </w:p>
+    <w:p>
+      <w:pPr>
+        <w:spacing w:line="240" w:lineRule="auto"/>
+        <w:jc w:val="center"/>
+        <w:rPr>
+          <w:rFonts w:ascii="Times New Roman" w:hAnsi="Times New Roman" w:cs="Times New Roman"/>
+          <w:color w:val="333333"/>
+          <w:sz w:val="24"/>
+          <w:szCs w:val="24"/>
+          <w:shd w:val="clear" w:color="auto" w:fill="FFFFFF"/>
+          <w:lang w:val="en-IN"/>
+        </w:rPr>
+      </w:pPr>
+      <w:r>
+        <w:rPr>
+          <w:rFonts w:ascii="Times New Roman" w:hAnsi="Times New Roman" w:cs="Times New Roman"/>
+          <w:noProof/>
+          <w:color w:val="333333"/>
+          <w:sz w:val="24"/>
+          <w:szCs w:val="24"/>
+          <w:shd w:val="clear" w:color="auto" w:fill="FFFFFF"/>
+        </w:rPr>
+        <w:drawing>
+          <wp:inline distT="0" distB="0" distL="0" distR="0">
+            <wp:extent cx="3038475" cy="1647825"/>
+            <wp:effectExtent l="0" t="0" r="9525" b="9525"/>
+            <wp:docPr id="4" name="Picture 4"/>
+            <wp:cNvGraphicFramePr>
+              <a:graphicFrameLocks xmlns:a="http://schemas.openxmlformats.org/drawingml/2006/main" noChangeAspect="1"/>
+            </wp:cNvGraphicFramePr>
+            <a:graphic xmlns:a="http://schemas.openxmlformats.org/drawingml/2006/main">
+              <a:graphicData uri="http://schemas.openxmlformats.org/drawingml/2006/picture">
+                <pic:pic xmlns:pic="http://schemas.openxmlformats.org/drawingml/2006/picture">
+                  <pic:nvPicPr>
+                    <pic:cNvPr id="0" name="Picture 3"/>
+                    <pic:cNvPicPr>
+                      <a:picLocks noChangeAspect="1" noChangeArrowheads="1"/>
+                    </pic:cNvPicPr>
+                  </pic:nvPicPr>
+                  <pic:blipFill>
+                    <a:blip r:embed="rId10">
+                      <a:extLst>
+                        <a:ext uri="{28A0092B-C50C-407E-A947-70E740481C1C}">
+                          <a14:useLocalDpi xmlns:a14="http://schemas.microsoft.com/office/drawing/2010/main" val="0"/>
+                        </a:ext>
+                      </a:extLst>
+                    </a:blip>
+                    <a:srcRect/>
+                    <a:stretch>
+                      <a:fillRect/>
+                    </a:stretch>
+                  </pic:blipFill>
+                  <pic:spPr bwMode="auto">
+                    <a:xfrm>
+                      <a:off x="0" y="0"/>
+                      <a:ext cx="3038475" cy="1647825"/>
+                    </a:xfrm>
+                    <a:prstGeom prst="rect">
+                      <a:avLst/>
+                    </a:prstGeom>
+                    <a:noFill/>
+                    <a:ln>
+                      <a:noFill/>
+                    </a:ln>
+                  </pic:spPr>
+                </pic:pic>
+              </a:graphicData>
+            </a:graphic>
+          </wp:inline>
+        </w:drawing>
+      </w:r>
+    </w:p>
+    <w:p>
+      <w:pPr>
+        <w:spacing w:line="240" w:lineRule="auto"/>
+        <w:jc w:val="center"/>
+        <w:rPr>
+          <w:rFonts w:ascii="Times New Roman" w:hAnsi="Times New Roman" w:cs="Times New Roman"/>
+          <w:color w:val="333333"/>
+          <w:sz w:val="24"/>
+          <w:szCs w:val="24"/>
+          <w:shd w:val="clear" w:color="auto" w:fill="FFFFFF"/>
+          <w:lang w:val="en-IN"/>
+        </w:rPr>
+      </w:pPr>
+      <w:r>
+        <w:rPr>
+          <w:rFonts w:ascii="Times New Roman" w:hAnsi="Times New Roman" w:cs="Times New Roman"/>
+          <w:color w:val="333333"/>
+          <w:sz w:val="24"/>
+          <w:szCs w:val="24"/>
+          <w:shd w:val="clear" w:color="auto" w:fill="FFFFFF"/>
+          <w:lang w:val="en-IN"/>
+        </w:rPr>
+        <w:t>Fig. 2.3 A pictorial representation of a supervised learning process [13]</w:t>
+      </w:r>
+    </w:p>
+    <w:p>
+      <w:pPr>
+        <w:spacing w:line="240" w:lineRule="auto"/>
+        <w:ind w:firstLine="1134"/>
+        <w:jc w:val="both"/>
+        <w:rPr>
+          <w:rFonts w:ascii="Times New Roman" w:hAnsi="Times New Roman" w:cs="Times New Roman"/>
+          <w:color w:val="333333"/>
+          <w:sz w:val="24"/>
+          <w:szCs w:val="24"/>
+          <w:shd w:val="clear" w:color="auto" w:fill="FFFFFF"/>
+          <w:lang w:val="en-IN"/>
+        </w:rPr>
+      </w:pPr>
+      <w:r>
+        <w:rPr>
+          <w:rFonts w:ascii="Times New Roman" w:hAnsi="Times New Roman" w:cs="Times New Roman"/>
+          <w:color w:val="333333"/>
+          <w:sz w:val="24"/>
+          <w:szCs w:val="24"/>
+          <w:shd w:val="clear" w:color="auto" w:fill="FFFFFF"/>
+          <w:lang w:val="en-IN"/>
+        </w:rPr>
+        <w:t xml:space="preserve">A supervised learning approach uses a dataset that tends to contain a collection of features and the corresponding labels and for the testing part of the algorithm, the labels are predicted by the learning algorithm or the learner. </w:t>
+      </w:r>
+      <w:bookmarkStart w:id="0" w:name="_GoBack"/>
+      <w:bookmarkEnd w:id="0"/>
+    </w:p>
+    <w:p>
+      <w:pPr>
+        <w:spacing w:line="240" w:lineRule="auto"/>
+        <w:jc w:val="both"/>
+        <w:rPr>
+          <w:rFonts w:ascii="Times New Roman" w:hAnsi="Times New Roman" w:cs="Times New Roman"/>
+          <w:color w:val="333333"/>
+          <w:sz w:val="24"/>
+          <w:szCs w:val="24"/>
+          <w:shd w:val="clear" w:color="auto" w:fill="FFFFFF"/>
+          <w:lang w:val="en-IN"/>
+        </w:rPr>
+      </w:pPr>
+    </w:p>
+    <w:p>
+      <w:pPr>
+        <w:spacing w:line="240" w:lineRule="auto"/>
+        <w:jc w:val="both"/>
+        <w:rPr>
+          <w:rFonts w:ascii="Times New Roman" w:hAnsi="Times New Roman" w:cs="Times New Roman"/>
+          <w:color w:val="333333"/>
+          <w:sz w:val="24"/>
+          <w:szCs w:val="24"/>
+          <w:shd w:val="clear" w:color="auto" w:fill="FFFFFF"/>
+          <w:lang w:val="en-IN"/>
+        </w:rPr>
+      </w:pPr>
+    </w:p>
+    <w:p>
+      <w:pPr>
+        <w:spacing w:line="240" w:lineRule="auto"/>
+        <w:ind w:firstLine="1134"/>
+        <w:jc w:val="both"/>
+        <w:rPr>
+          <w:rFonts w:ascii="Times New Roman" w:hAnsi="Times New Roman" w:cs="Times New Roman"/>
+          <w:color w:val="333333"/>
+          <w:sz w:val="24"/>
+          <w:szCs w:val="24"/>
+          <w:shd w:val="clear" w:color="auto" w:fill="FFFFFF"/>
+          <w:lang w:val="en-IN"/>
+        </w:rPr>
+      </w:pPr>
+    </w:p>
+    <w:p>
+      <w:pPr>
+        <w:spacing w:line="240" w:lineRule="auto"/>
+        <w:ind w:firstLine="1134"/>
+        <w:jc w:val="both"/>
+        <w:rPr>
+          <w:rFonts w:ascii="Times New Roman" w:hAnsi="Times New Roman" w:cs="Times New Roman"/>
+          <w:sz w:val="24"/>
+          <w:szCs w:val="24"/>
+        </w:rPr>
+      </w:pPr>
+    </w:p>
+    <w:p>
+      <w:pPr>
+        <w:spacing w:line="240" w:lineRule="auto"/>
+        <w:jc w:val="center"/>
+        <w:rPr>
+          <w:rFonts w:ascii="Times New Roman" w:hAnsi="Times New Roman" w:cs="Times New Roman"/>
+          <w:b/>
+          <w:sz w:val="28"/>
+          <w:szCs w:val="28"/>
+        </w:rPr>
+      </w:pPr>
+    </w:p>
+    <w:p>
+      <w:pPr>
+        <w:spacing w:line="240" w:lineRule="auto"/>
+        <w:jc w:val="center"/>
+        <w:rPr>
+          <w:rFonts w:ascii="Times New Roman" w:hAnsi="Times New Roman" w:cs="Times New Roman"/>
+          <w:b/>
+          <w:sz w:val="28"/>
+          <w:szCs w:val="28"/>
+        </w:rPr>
+      </w:pPr>
+    </w:p>
+    <w:p>
+      <w:pPr>
+        <w:spacing w:line="240" w:lineRule="auto"/>
+        <w:ind w:firstLine="1134"/>
+        <w:rPr>
+          <w:rFonts w:ascii="Times New Roman" w:hAnsi="Times New Roman" w:cs="Times New Roman"/>
+          <w:sz w:val="24"/>
+          <w:szCs w:val="24"/>
+        </w:rPr>
+      </w:pPr>
+    </w:p>
+    <w:p>
+      <w:pPr>
+        <w:spacing w:line="240" w:lineRule="auto"/>
+        <w:rPr>
+          <w:rFonts w:ascii="Times New Roman" w:hAnsi="Times New Roman" w:cs="Times New Roman"/>
+          <w:sz w:val="24"/>
+          <w:szCs w:val="24"/>
+        </w:rPr>
+      </w:pPr>
+    </w:p>
+    <w:p>
+      <w:pPr>
+        <w:spacing w:line="240" w:lineRule="auto"/>
+        <w:jc w:val="both"/>
+        <w:rPr>
+          <w:rFonts w:ascii="Times New Roman" w:hAnsi="Times New Roman" w:cs="Times New Roman"/>
+          <w:sz w:val="24"/>
+          <w:szCs w:val="24"/>
+        </w:rPr>
+      </w:pPr>
+    </w:p>
+    <w:p>
+      <w:pPr>
+        <w:spacing w:line="240" w:lineRule="auto"/>
+        <w:ind w:firstLine="1134"/>
+        <w:jc w:val="both"/>
+        <w:rPr>
+          <w:rFonts w:ascii="Times New Roman" w:hAnsi="Times New Roman" w:cs="Times New Roman"/>
+          <w:sz w:val="24"/>
+          <w:szCs w:val="24"/>
+        </w:rPr>
+      </w:pPr>
+    </w:p>
+    <w:p>
+      <w:pPr>
+        <w:jc w:val="both"/>
+        <w:rPr>
+          <w:rFonts w:ascii="Times New Roman" w:hAnsi="Times New Roman" w:cs="Times New Roman"/>
+          <w:b/>
+          <w:sz w:val="28"/>
+          <w:szCs w:val="28"/>
+        </w:rPr>
+      </w:pPr>
+    </w:p>
+    <w:p>
+      <w:pPr>
+        <w:jc w:val="both"/>
+        <w:rPr>
+          <w:rFonts w:ascii="Times New Roman" w:hAnsi="Times New Roman" w:cs="Times New Roman"/>
+          <w:b/>
+          <w:sz w:val="28"/>
+          <w:szCs w:val="28"/>
+        </w:rPr>
+      </w:pPr>
+    </w:p>
+    <w:p>
+      <w:pPr>
+        <w:jc w:val="both"/>
+        <w:rPr>
+          <w:rFonts w:ascii="Times New Roman" w:hAnsi="Times New Roman" w:cs="Times New Roman"/>
+          <w:b/>
+          <w:sz w:val="28"/>
+          <w:szCs w:val="28"/>
+        </w:rPr>
+      </w:pPr>
+    </w:p>
+    <w:p>
+      <w:pPr>
+        <w:ind w:firstLine="1134"/>
+        <w:jc w:val="both"/>
+        <w:rPr>
+          <w:rFonts w:ascii="Times New Roman" w:hAnsi="Times New Roman" w:cs="Times New Roman"/>
+          <w:sz w:val="24"/>
+          <w:szCs w:val="24"/>
+        </w:rPr>
+      </w:pPr>
+    </w:p>
+    <w:p>
+      <w:pPr>
+        <w:jc w:val="both"/>
+        <w:rPr>
+          <w:rFonts w:ascii="Times New Roman" w:hAnsi="Times New Roman" w:cs="Times New Roman"/>
+          <w:b/>
+          <w:sz w:val="28"/>
+          <w:szCs w:val="28"/>
+        </w:rPr>
+      </w:pPr>
+      <w:r>
+        <w:rPr>
+          <w:rFonts w:ascii="Times New Roman" w:hAnsi="Times New Roman" w:cs="Times New Roman"/>
+          <w:b/>
+          <w:sz w:val="28"/>
+          <w:szCs w:val="28"/>
+        </w:rPr>
+        <w:t xml:space="preserve"> </w:t>
+      </w:r>
+    </w:p>
+    <w:p>
+      <w:pPr>
+        <w:pStyle w:val="ListParagraph"/>
+        <w:ind w:left="420"/>
+        <w:jc w:val="both"/>
+        <w:rPr>
+          <w:rFonts w:ascii="Times New Roman" w:hAnsi="Times New Roman" w:cs="Times New Roman"/>
+          <w:b/>
+          <w:sz w:val="28"/>
+          <w:szCs w:val="28"/>
+        </w:rPr>
+      </w:pPr>
+    </w:p>
+    <w:p>
+      <w:pPr>
+        <w:pStyle w:val="ListParagraph"/>
+        <w:ind w:left="0" w:firstLine="1134"/>
+        <w:jc w:val="both"/>
+        <w:rPr>
+          <w:rFonts w:ascii="Times New Roman" w:hAnsi="Times New Roman" w:cs="Times New Roman"/>
+          <w:sz w:val="24"/>
+          <w:szCs w:val="24"/>
+        </w:rPr>
+      </w:pPr>
+    </w:p>
+    <w:p>
+      <w:pPr>
+        <w:ind w:firstLine="1134"/>
+        <w:jc w:val="both"/>
+        <w:rPr>
+          <w:rFonts w:ascii="Times New Roman" w:hAnsi="Times New Roman" w:cs="Times New Roman"/>
+          <w:sz w:val="24"/>
+          <w:szCs w:val="24"/>
+        </w:rPr>
+      </w:pPr>
+    </w:p>
+    <w:p>
+      <w:pPr>
+        <w:pStyle w:val="ListParagraph"/>
+        <w:ind w:left="420"/>
+        <w:jc w:val="both"/>
+        <w:rPr>
+          <w:rFonts w:ascii="Times New Roman" w:hAnsi="Times New Roman" w:cs="Times New Roman"/>
+          <w:b/>
+          <w:sz w:val="28"/>
+          <w:szCs w:val="28"/>
+        </w:rPr>
+      </w:pPr>
+    </w:p>
+    <w:p/>
+    <w:p>
+      <w:pPr>
+        <w:ind w:firstLine="1134"/>
+      </w:pPr>
+    </w:p>
+    <w:p/>
+    <w:p>
+      <w:pPr>
+        <w:ind w:firstLine="1134"/>
+      </w:pPr>
+    </w:p>
+    <w:p>
+      <w:pPr>
+        <w:rPr>
+          <w:rFonts w:ascii="Times New Roman" w:hAnsi="Times New Roman" w:cs="Times New Roman"/>
+          <w:sz w:val="28"/>
+          <w:szCs w:val="28"/>
+        </w:rPr>
+      </w:pPr>
+    </w:p>
+    <w:p>
+      <w:pPr>
+        <w:ind w:firstLine="1134"/>
+        <w:jc w:val="both"/>
+        <w:rPr>
+          <w:rFonts w:ascii="Times New Roman" w:hAnsi="Times New Roman" w:cs="Times New Roman"/>
+          <w:sz w:val="28"/>
+          <w:szCs w:val="28"/>
+        </w:rPr>
+      </w:pPr>
+    </w:p>
+    <w:p>
+      <w:pPr>
+        <w:jc w:val="center"/>
+      </w:pPr>
+    </w:p>
+    <w:p>
+      <w:pPr>
+        <w:jc w:val="center"/>
+      </w:pPr>
+    </w:p>
+    <w:p>
+      <w:pPr>
+        <w:jc w:val="center"/>
       </w:pPr>
     </w:p>
     <w:sectPr>
-      <w:footerReference w:type="default" r:id="rId8"/>
+      <w:footerReference w:type="default" r:id="rId11"/>
       <w:pgSz w:w="12240" w:h="15840"/>
       <w:pgMar w:top="2835" w:right="1418" w:bottom="1701" w:left="2268" w:header="720" w:footer="720" w:gutter="0"/>
       <w:cols w:space="720"/>
@@ -1479,7 +3504,7 @@
             <w:rFonts w:ascii="Times New Roman" w:hAnsi="Times New Roman" w:cs="Times New Roman"/>
             <w:noProof/>
           </w:rPr>
-          <w:t>4</w:t>
+          <w:t>8</w:t>
         </w:r>
         <w:r>
           <w:rPr>

--- a/Phase_II/Final_Dissertation/Document_Body.docx
+++ b/Phase_II/Final_Dissertation/Document_Body.docx
@@ -377,25 +377,7 @@
           <w:sz w:val="24"/>
           <w:szCs w:val="24"/>
         </w:rPr>
-        <w:t xml:space="preserve"> </w:t>
-      </w:r>
-      <w:proofErr w:type="gramStart"/>
-      <w:r>
-        <w:rPr>
-          <w:rFonts w:ascii="Times New Roman" w:hAnsi="Times New Roman" w:cs="Times New Roman"/>
-          <w:sz w:val="24"/>
-          <w:szCs w:val="24"/>
-        </w:rPr>
-        <w:t>Refining</w:t>
-      </w:r>
-      <w:proofErr w:type="gramEnd"/>
-      <w:r>
-        <w:rPr>
-          <w:rFonts w:ascii="Times New Roman" w:hAnsi="Times New Roman" w:cs="Times New Roman"/>
-          <w:sz w:val="24"/>
-          <w:szCs w:val="24"/>
-        </w:rPr>
-        <w:t xml:space="preserve"> the algorithms and the observation that the machine learns to improve the future prediction over time.</w:t>
+        <w:t xml:space="preserve"> Refining the algorithms and the observation that the machine learns to improve the future prediction over time.</w:t>
       </w:r>
     </w:p>
     <w:p>
@@ -522,7 +504,7 @@
                     </pic:cNvPicPr>
                   </pic:nvPicPr>
                   <pic:blipFill>
-                    <a:blip r:embed="rId7">
+                    <a:blip r:embed="rId8">
                       <a:extLst>
                         <a:ext uri="{28A0092B-C50C-407E-A947-70E740481C1C}">
                           <a14:useLocalDpi xmlns:a14="http://schemas.microsoft.com/office/drawing/2010/main" val="0"/>
@@ -1779,7 +1761,7 @@
                     </pic:cNvPicPr>
                   </pic:nvPicPr>
                   <pic:blipFill>
-                    <a:blip r:embed="rId8">
+                    <a:blip r:embed="rId9">
                       <a:extLst>
                         <a:ext uri="{28A0092B-C50C-407E-A947-70E740481C1C}">
                           <a14:useLocalDpi xmlns:a14="http://schemas.microsoft.com/office/drawing/2010/main" val="0"/>
@@ -2650,6 +2632,47 @@
     <w:p>
       <w:pPr>
         <w:spacing w:line="240" w:lineRule="auto"/>
+        <w:ind w:firstLine="1134"/>
+        <w:jc w:val="both"/>
+        <w:rPr>
+          <w:rFonts w:ascii="Times New Roman" w:hAnsi="Times New Roman" w:cs="Times New Roman"/>
+          <w:color w:val="333333"/>
+          <w:sz w:val="24"/>
+          <w:szCs w:val="24"/>
+          <w:shd w:val="clear" w:color="auto" w:fill="FFFFFF"/>
+          <w:lang w:val="en-IN"/>
+        </w:rPr>
+      </w:pPr>
+    </w:p>
+    <w:p>
+      <w:pPr>
+        <w:spacing w:line="240" w:lineRule="auto"/>
+        <w:ind w:firstLine="1134"/>
+        <w:jc w:val="both"/>
+        <w:rPr>
+          <w:rFonts w:ascii="Times New Roman" w:hAnsi="Times New Roman" w:cs="Times New Roman"/>
+          <w:color w:val="333333"/>
+          <w:sz w:val="24"/>
+          <w:szCs w:val="24"/>
+          <w:shd w:val="clear" w:color="auto" w:fill="FFFFFF"/>
+          <w:lang w:val="en-IN"/>
+        </w:rPr>
+      </w:pPr>
+      <w:r>
+        <w:rPr>
+          <w:rFonts w:ascii="Times New Roman" w:hAnsi="Times New Roman" w:cs="Times New Roman"/>
+          <w:color w:val="333333"/>
+          <w:sz w:val="24"/>
+          <w:szCs w:val="24"/>
+          <w:shd w:val="clear" w:color="auto" w:fill="FFFFFF"/>
+          <w:lang w:val="en-IN"/>
+        </w:rPr>
+        <w:t>Generally in the paradigm of machine learning, two types of use cases are presented, one of them being classification and the other being regression. Both classification and regression are methodologies for predicting class labels, with a very small difference among them. When it comes to the classification model, the model tends to predict discrete labels for classes. On the other hand, when using a regression model, the labels to be predicted are continuous in nature.</w:t>
+      </w:r>
+    </w:p>
+    <w:p>
+      <w:pPr>
+        <w:spacing w:line="240" w:lineRule="auto"/>
         <w:jc w:val="both"/>
         <w:rPr>
           <w:rFonts w:ascii="Times New Roman" w:hAnsi="Times New Roman" w:cs="Times New Roman"/>
@@ -2701,7 +2724,7 @@
                     </pic:cNvPicPr>
                   </pic:nvPicPr>
                   <pic:blipFill>
-                    <a:blip r:embed="rId9" cstate="print">
+                    <a:blip r:embed="rId10" cstate="print">
                       <a:extLst>
                         <a:ext uri="{28A0092B-C50C-407E-A947-70E740481C1C}">
                           <a14:useLocalDpi xmlns:a14="http://schemas.microsoft.com/office/drawing/2010/main" val="0"/>
@@ -2822,6 +2845,7 @@
     <w:p>
       <w:pPr>
         <w:spacing w:line="240" w:lineRule="auto"/>
+        <w:jc w:val="center"/>
         <w:rPr>
           <w:rFonts w:ascii="Times New Roman" w:hAnsi="Times New Roman" w:cs="Times New Roman"/>
           <w:b/>
@@ -2832,6 +2856,90 @@
           <w:lang w:val="en-IN"/>
         </w:rPr>
       </w:pPr>
+      <w:r>
+        <w:rPr>
+          <w:rFonts w:ascii="Times New Roman" w:hAnsi="Times New Roman" w:cs="Times New Roman"/>
+          <w:noProof/>
+          <w:color w:val="333333"/>
+          <w:sz w:val="24"/>
+          <w:szCs w:val="24"/>
+          <w:shd w:val="clear" w:color="auto" w:fill="FFFFFF"/>
+        </w:rPr>
+        <w:lastRenderedPageBreak/>
+        <w:drawing>
+          <wp:inline distT="0" distB="0" distL="0" distR="0" wp14:anchorId="125DB202" wp14:editId="2F82B525">
+            <wp:extent cx="2926080" cy="1217195"/>
+            <wp:effectExtent l="0" t="0" r="7620" b="2540"/>
+            <wp:docPr id="6" name="Picture 6"/>
+            <wp:cNvGraphicFramePr>
+              <a:graphicFrameLocks xmlns:a="http://schemas.openxmlformats.org/drawingml/2006/main" noChangeAspect="1"/>
+            </wp:cNvGraphicFramePr>
+            <a:graphic xmlns:a="http://schemas.openxmlformats.org/drawingml/2006/main">
+              <a:graphicData uri="http://schemas.openxmlformats.org/drawingml/2006/picture">
+                <pic:pic xmlns:pic="http://schemas.openxmlformats.org/drawingml/2006/picture">
+                  <pic:nvPicPr>
+                    <pic:cNvPr id="0" name="Picture 5"/>
+                    <pic:cNvPicPr>
+                      <a:picLocks noChangeAspect="1" noChangeArrowheads="1"/>
+                    </pic:cNvPicPr>
+                  </pic:nvPicPr>
+                  <pic:blipFill>
+                    <a:blip r:embed="rId11" cstate="print">
+                      <a:extLst>
+                        <a:ext uri="{28A0092B-C50C-407E-A947-70E740481C1C}">
+                          <a14:useLocalDpi xmlns:a14="http://schemas.microsoft.com/office/drawing/2010/main" val="0"/>
+                        </a:ext>
+                      </a:extLst>
+                    </a:blip>
+                    <a:srcRect/>
+                    <a:stretch>
+                      <a:fillRect/>
+                    </a:stretch>
+                  </pic:blipFill>
+                  <pic:spPr bwMode="auto">
+                    <a:xfrm>
+                      <a:off x="0" y="0"/>
+                      <a:ext cx="2937771" cy="1222058"/>
+                    </a:xfrm>
+                    <a:prstGeom prst="rect">
+                      <a:avLst/>
+                    </a:prstGeom>
+                    <a:noFill/>
+                    <a:ln>
+                      <a:noFill/>
+                    </a:ln>
+                  </pic:spPr>
+                </pic:pic>
+              </a:graphicData>
+            </a:graphic>
+          </wp:inline>
+        </w:drawing>
+      </w:r>
+    </w:p>
+    <w:p>
+      <w:pPr>
+        <w:spacing w:line="240" w:lineRule="auto"/>
+        <w:jc w:val="center"/>
+        <w:rPr>
+          <w:rFonts w:ascii="Times New Roman" w:hAnsi="Times New Roman" w:cs="Times New Roman"/>
+          <w:color w:val="333333"/>
+          <w:sz w:val="24"/>
+          <w:szCs w:val="24"/>
+          <w:shd w:val="clear" w:color="auto" w:fill="FFFFFF"/>
+          <w:lang w:val="en-IN"/>
+        </w:rPr>
+      </w:pPr>
+      <w:r>
+        <w:rPr>
+          <w:rFonts w:ascii="Times New Roman" w:hAnsi="Times New Roman" w:cs="Times New Roman"/>
+          <w:color w:val="333333"/>
+          <w:sz w:val="24"/>
+          <w:szCs w:val="24"/>
+          <w:shd w:val="clear" w:color="auto" w:fill="FFFFFF"/>
+          <w:lang w:val="en-IN"/>
+        </w:rPr>
+        <w:t>Fig. 2.3 Organizing input dataset into known classes [11]</w:t>
+      </w:r>
     </w:p>
     <w:p>
       <w:pPr>
@@ -2927,7 +3035,6 @@
           <w:shd w:val="clear" w:color="auto" w:fill="FFFFFF"/>
           <w:lang w:val="en-IN"/>
         </w:rPr>
-        <w:lastRenderedPageBreak/>
         <w:t xml:space="preserve">The process of learning generally contains two parts, learning or training, and testing. During the process of </w:t>
       </w:r>
       <w:r>
@@ -3050,7 +3157,7 @@
                     </pic:cNvPicPr>
                   </pic:nvPicPr>
                   <pic:blipFill>
-                    <a:blip r:embed="rId10">
+                    <a:blip r:embed="rId12">
                       <a:extLst>
                         <a:ext uri="{28A0092B-C50C-407E-A947-70E740481C1C}">
                           <a14:useLocalDpi xmlns:a14="http://schemas.microsoft.com/office/drawing/2010/main" val="0"/>
@@ -3104,7 +3211,18 @@
           <w:shd w:val="clear" w:color="auto" w:fill="FFFFFF"/>
           <w:lang w:val="en-IN"/>
         </w:rPr>
-        <w:t>Fig. 2.3 A pictorial representation of a supervised learning process [13]</w:t>
+        <w:t>Fig. 2.4</w:t>
+      </w:r>
+      <w:r>
+        <w:rPr>
+          <w:rFonts w:ascii="Times New Roman" w:hAnsi="Times New Roman" w:cs="Times New Roman"/>
+          <w:color w:val="333333"/>
+          <w:sz w:val="24"/>
+          <w:szCs w:val="24"/>
+          <w:shd w:val="clear" w:color="auto" w:fill="FFFFFF"/>
+          <w:lang w:val="en-IN"/>
+        </w:rPr>
+        <w:t xml:space="preserve"> A pictorial representation of a supervised learning process [13]</w:t>
       </w:r>
     </w:p>
     <w:p>
@@ -3130,10 +3248,1572 @@
           <w:shd w:val="clear" w:color="auto" w:fill="FFFFFF"/>
           <w:lang w:val="en-IN"/>
         </w:rPr>
-        <w:t xml:space="preserve">A supervised learning approach uses a dataset that tends to contain a collection of features and the corresponding labels and for the testing part of the algorithm, the labels are predicted by the learning algorithm or the learner. </w:t>
+        <w:t xml:space="preserve">A supervised learning approach uses a dataset that tends to contain a collection of </w:t>
+      </w:r>
+      <w:r>
+        <w:rPr>
+          <w:rFonts w:ascii="Times New Roman" w:hAnsi="Times New Roman" w:cs="Times New Roman"/>
+          <w:i/>
+          <w:color w:val="333333"/>
+          <w:sz w:val="24"/>
+          <w:szCs w:val="24"/>
+          <w:shd w:val="clear" w:color="auto" w:fill="FFFFFF"/>
+          <w:lang w:val="en-IN"/>
+        </w:rPr>
+        <w:t>features</w:t>
+      </w:r>
+      <w:r>
+        <w:rPr>
+          <w:rFonts w:ascii="Times New Roman" w:hAnsi="Times New Roman" w:cs="Times New Roman"/>
+          <w:color w:val="333333"/>
+          <w:sz w:val="24"/>
+          <w:szCs w:val="24"/>
+          <w:shd w:val="clear" w:color="auto" w:fill="FFFFFF"/>
+          <w:lang w:val="en-IN"/>
+        </w:rPr>
+        <w:t xml:space="preserve"> and the corresponding labels and for the testing part of the algorithm, the </w:t>
+      </w:r>
+      <w:r>
+        <w:rPr>
+          <w:rFonts w:ascii="Times New Roman" w:hAnsi="Times New Roman" w:cs="Times New Roman"/>
+          <w:i/>
+          <w:color w:val="333333"/>
+          <w:sz w:val="24"/>
+          <w:szCs w:val="24"/>
+          <w:shd w:val="clear" w:color="auto" w:fill="FFFFFF"/>
+          <w:lang w:val="en-IN"/>
+        </w:rPr>
+        <w:t>labels</w:t>
+      </w:r>
+      <w:r>
+        <w:rPr>
+          <w:rFonts w:ascii="Times New Roman" w:hAnsi="Times New Roman" w:cs="Times New Roman"/>
+          <w:color w:val="333333"/>
+          <w:sz w:val="24"/>
+          <w:szCs w:val="24"/>
+          <w:shd w:val="clear" w:color="auto" w:fill="FFFFFF"/>
+          <w:lang w:val="en-IN"/>
+        </w:rPr>
+        <w:t xml:space="preserve"> are predicted by the learning algorithm or the </w:t>
+      </w:r>
+      <w:r>
+        <w:rPr>
+          <w:rFonts w:ascii="Times New Roman" w:hAnsi="Times New Roman" w:cs="Times New Roman"/>
+          <w:i/>
+          <w:color w:val="333333"/>
+          <w:sz w:val="24"/>
+          <w:szCs w:val="24"/>
+          <w:shd w:val="clear" w:color="auto" w:fill="FFFFFF"/>
+          <w:lang w:val="en-IN"/>
+        </w:rPr>
+        <w:t>learner</w:t>
+      </w:r>
+      <w:r>
+        <w:rPr>
+          <w:rFonts w:ascii="Times New Roman" w:hAnsi="Times New Roman" w:cs="Times New Roman"/>
+          <w:color w:val="333333"/>
+          <w:sz w:val="24"/>
+          <w:szCs w:val="24"/>
+          <w:shd w:val="clear" w:color="auto" w:fill="FFFFFF"/>
+          <w:lang w:val="en-IN"/>
+        </w:rPr>
+        <w:t xml:space="preserve">. </w:t>
+      </w:r>
+      <w:r>
+        <w:rPr>
+          <w:rFonts w:ascii="Times New Roman" w:hAnsi="Times New Roman" w:cs="Times New Roman"/>
+          <w:color w:val="333333"/>
+          <w:sz w:val="24"/>
+          <w:szCs w:val="24"/>
+          <w:shd w:val="clear" w:color="auto" w:fill="FFFFFF"/>
+          <w:lang w:val="en-IN"/>
+        </w:rPr>
+        <w:t xml:space="preserve">The aim is to create an estimation system that when given a set of features will be able to predict the corresponding label to the features. </w:t>
+      </w:r>
+      <w:r>
+        <w:rPr>
+          <w:rFonts w:ascii="Times New Roman" w:hAnsi="Times New Roman" w:cs="Times New Roman"/>
+          <w:color w:val="333333"/>
+          <w:sz w:val="24"/>
+          <w:szCs w:val="24"/>
+          <w:shd w:val="clear" w:color="auto" w:fill="FFFFFF"/>
+          <w:lang w:val="en-IN"/>
+        </w:rPr>
+        <w:t xml:space="preserve">The way the prediction system learns and corrects itself is by comparing the output it generates to what the expected outputs are and thus finding corresponding errors. It then rectifies the parameters of the model accordingly. </w:t>
+      </w:r>
+    </w:p>
+    <w:p>
+      <w:pPr>
+        <w:spacing w:line="240" w:lineRule="auto"/>
+        <w:jc w:val="center"/>
+        <w:rPr>
+          <w:rFonts w:ascii="Times New Roman" w:hAnsi="Times New Roman" w:cs="Times New Roman"/>
+          <w:color w:val="333333"/>
+          <w:sz w:val="24"/>
+          <w:szCs w:val="24"/>
+          <w:shd w:val="clear" w:color="auto" w:fill="FFFFFF"/>
+          <w:lang w:val="en-IN"/>
+        </w:rPr>
+      </w:pPr>
+    </w:p>
+    <w:p>
+      <w:pPr>
+        <w:spacing w:line="240" w:lineRule="auto"/>
+        <w:jc w:val="center"/>
+        <w:rPr>
+          <w:rFonts w:ascii="Times New Roman" w:hAnsi="Times New Roman" w:cs="Times New Roman"/>
+          <w:color w:val="333333"/>
+          <w:sz w:val="24"/>
+          <w:szCs w:val="24"/>
+          <w:shd w:val="clear" w:color="auto" w:fill="FFFFFF"/>
+          <w:lang w:val="en-IN"/>
+        </w:rPr>
+      </w:pPr>
+      <w:r>
+        <w:rPr>
+          <w:rFonts w:ascii="Times New Roman" w:hAnsi="Times New Roman" w:cs="Times New Roman"/>
+          <w:noProof/>
+          <w:color w:val="333333"/>
+          <w:sz w:val="24"/>
+          <w:szCs w:val="24"/>
+          <w:shd w:val="clear" w:color="auto" w:fill="FFFFFF"/>
+        </w:rPr>
+        <w:lastRenderedPageBreak/>
+        <w:drawing>
+          <wp:inline distT="0" distB="0" distL="0" distR="0">
+            <wp:extent cx="3590925" cy="2393950"/>
+            <wp:effectExtent l="0" t="0" r="9525" b="6350"/>
+            <wp:docPr id="5" name="Picture 5"/>
+            <wp:cNvGraphicFramePr>
+              <a:graphicFrameLocks xmlns:a="http://schemas.openxmlformats.org/drawingml/2006/main" noChangeAspect="1"/>
+            </wp:cNvGraphicFramePr>
+            <a:graphic xmlns:a="http://schemas.openxmlformats.org/drawingml/2006/main">
+              <a:graphicData uri="http://schemas.openxmlformats.org/drawingml/2006/picture">
+                <pic:pic xmlns:pic="http://schemas.openxmlformats.org/drawingml/2006/picture">
+                  <pic:nvPicPr>
+                    <pic:cNvPr id="0" name="Picture 4"/>
+                    <pic:cNvPicPr>
+                      <a:picLocks noChangeAspect="1" noChangeArrowheads="1"/>
+                    </pic:cNvPicPr>
+                  </pic:nvPicPr>
+                  <pic:blipFill>
+                    <a:blip r:embed="rId13">
+                      <a:extLst>
+                        <a:ext uri="{28A0092B-C50C-407E-A947-70E740481C1C}">
+                          <a14:useLocalDpi xmlns:a14="http://schemas.microsoft.com/office/drawing/2010/main" val="0"/>
+                        </a:ext>
+                      </a:extLst>
+                    </a:blip>
+                    <a:srcRect/>
+                    <a:stretch>
+                      <a:fillRect/>
+                    </a:stretch>
+                  </pic:blipFill>
+                  <pic:spPr bwMode="auto">
+                    <a:xfrm>
+                      <a:off x="0" y="0"/>
+                      <a:ext cx="3590925" cy="2393950"/>
+                    </a:xfrm>
+                    <a:prstGeom prst="rect">
+                      <a:avLst/>
+                    </a:prstGeom>
+                    <a:noFill/>
+                    <a:ln>
+                      <a:noFill/>
+                    </a:ln>
+                  </pic:spPr>
+                </pic:pic>
+              </a:graphicData>
+            </a:graphic>
+          </wp:inline>
+        </w:drawing>
+      </w:r>
+    </w:p>
+    <w:p>
+      <w:pPr>
+        <w:spacing w:line="240" w:lineRule="auto"/>
+        <w:jc w:val="center"/>
+        <w:rPr>
+          <w:rFonts w:ascii="Times New Roman" w:hAnsi="Times New Roman" w:cs="Times New Roman"/>
+          <w:color w:val="333333"/>
+          <w:sz w:val="24"/>
+          <w:szCs w:val="24"/>
+          <w:shd w:val="clear" w:color="auto" w:fill="FFFFFF"/>
+          <w:lang w:val="en-IN"/>
+        </w:rPr>
+      </w:pPr>
+      <w:r>
+        <w:rPr>
+          <w:rFonts w:ascii="Times New Roman" w:hAnsi="Times New Roman" w:cs="Times New Roman"/>
+          <w:color w:val="333333"/>
+          <w:sz w:val="24"/>
+          <w:szCs w:val="24"/>
+          <w:shd w:val="clear" w:color="auto" w:fill="FFFFFF"/>
+          <w:lang w:val="en-IN"/>
+        </w:rPr>
+        <w:t>Fig</w:t>
+      </w:r>
+      <w:r>
+        <w:rPr>
+          <w:rFonts w:ascii="Times New Roman" w:hAnsi="Times New Roman" w:cs="Times New Roman"/>
+          <w:color w:val="333333"/>
+          <w:sz w:val="24"/>
+          <w:szCs w:val="24"/>
+          <w:shd w:val="clear" w:color="auto" w:fill="FFFFFF"/>
+          <w:lang w:val="en-IN"/>
+        </w:rPr>
+        <w:t>. 2.5</w:t>
+      </w:r>
+      <w:r>
+        <w:rPr>
+          <w:rFonts w:ascii="Times New Roman" w:hAnsi="Times New Roman" w:cs="Times New Roman"/>
+          <w:color w:val="333333"/>
+          <w:sz w:val="24"/>
+          <w:szCs w:val="24"/>
+          <w:shd w:val="clear" w:color="auto" w:fill="FFFFFF"/>
+          <w:lang w:val="en-IN"/>
+        </w:rPr>
+        <w:t xml:space="preserve"> A pictorial representation of a Supervised model [13]</w:t>
+      </w:r>
+    </w:p>
+    <w:p>
+      <w:pPr>
+        <w:spacing w:line="240" w:lineRule="auto"/>
+        <w:ind w:firstLine="1134"/>
+        <w:jc w:val="both"/>
+        <w:rPr>
+          <w:rFonts w:ascii="Times New Roman" w:hAnsi="Times New Roman" w:cs="Times New Roman"/>
+          <w:color w:val="333333"/>
+          <w:sz w:val="24"/>
+          <w:szCs w:val="24"/>
+          <w:shd w:val="clear" w:color="auto" w:fill="FFFFFF"/>
+          <w:lang w:val="en-IN"/>
+        </w:rPr>
+      </w:pPr>
+      <w:r>
+        <w:rPr>
+          <w:rFonts w:ascii="Times New Roman" w:hAnsi="Times New Roman" w:cs="Times New Roman"/>
+          <w:color w:val="333333"/>
+          <w:sz w:val="24"/>
+          <w:szCs w:val="24"/>
+          <w:shd w:val="clear" w:color="auto" w:fill="FFFFFF"/>
+          <w:lang w:val="en-IN"/>
+        </w:rPr>
+        <w:t xml:space="preserve">Some of the most used supervised learning </w:t>
+      </w:r>
+      <w:r>
+        <w:rPr>
+          <w:rFonts w:ascii="Times New Roman" w:hAnsi="Times New Roman" w:cs="Times New Roman"/>
+          <w:color w:val="333333"/>
+          <w:sz w:val="24"/>
+          <w:szCs w:val="24"/>
+          <w:shd w:val="clear" w:color="auto" w:fill="FFFFFF"/>
+          <w:lang w:val="en-IN"/>
+        </w:rPr>
+        <w:t xml:space="preserve">[14] </w:t>
+      </w:r>
+      <w:r>
+        <w:rPr>
+          <w:rFonts w:ascii="Times New Roman" w:hAnsi="Times New Roman" w:cs="Times New Roman"/>
+          <w:color w:val="333333"/>
+          <w:sz w:val="24"/>
+          <w:szCs w:val="24"/>
+          <w:shd w:val="clear" w:color="auto" w:fill="FFFFFF"/>
+          <w:lang w:val="en-IN"/>
+        </w:rPr>
+        <w:t xml:space="preserve">algorithms </w:t>
+      </w:r>
+      <w:r>
+        <w:rPr>
+          <w:rFonts w:ascii="Times New Roman" w:hAnsi="Times New Roman" w:cs="Times New Roman"/>
+          <w:color w:val="333333"/>
+          <w:sz w:val="24"/>
+          <w:szCs w:val="24"/>
+          <w:shd w:val="clear" w:color="auto" w:fill="FFFFFF"/>
+          <w:lang w:val="en-IN"/>
+        </w:rPr>
+        <w:t>used</w:t>
+      </w:r>
+      <w:r>
+        <w:rPr>
+          <w:rFonts w:ascii="Times New Roman" w:hAnsi="Times New Roman" w:cs="Times New Roman"/>
+          <w:color w:val="333333"/>
+          <w:sz w:val="24"/>
+          <w:szCs w:val="24"/>
+          <w:shd w:val="clear" w:color="auto" w:fill="FFFFFF"/>
+          <w:lang w:val="en-IN"/>
+        </w:rPr>
+        <w:t xml:space="preserve"> mainly</w:t>
+      </w:r>
+      <w:r>
+        <w:rPr>
+          <w:rFonts w:ascii="Times New Roman" w:hAnsi="Times New Roman" w:cs="Times New Roman"/>
+          <w:color w:val="333333"/>
+          <w:sz w:val="24"/>
+          <w:szCs w:val="24"/>
+          <w:shd w:val="clear" w:color="auto" w:fill="FFFFFF"/>
+          <w:lang w:val="en-IN"/>
+        </w:rPr>
+        <w:t xml:space="preserve"> are </w:t>
+      </w:r>
+      <w:r>
+        <w:rPr>
+          <w:rFonts w:ascii="Times New Roman" w:hAnsi="Times New Roman" w:cs="Times New Roman"/>
+          <w:color w:val="333333"/>
+          <w:sz w:val="24"/>
+          <w:szCs w:val="24"/>
+          <w:shd w:val="clear" w:color="auto" w:fill="FFFFFF"/>
+          <w:lang w:val="en-IN"/>
+        </w:rPr>
+        <w:t xml:space="preserve">for the purpose of classification </w:t>
+      </w:r>
+      <w:r>
+        <w:rPr>
+          <w:rFonts w:ascii="Times New Roman" w:hAnsi="Times New Roman" w:cs="Times New Roman"/>
+          <w:color w:val="333333"/>
+          <w:sz w:val="24"/>
+          <w:szCs w:val="24"/>
+          <w:shd w:val="clear" w:color="auto" w:fill="FFFFFF"/>
+          <w:lang w:val="en-IN"/>
+        </w:rPr>
+        <w:t xml:space="preserve">which </w:t>
+      </w:r>
+      <w:r>
+        <w:rPr>
+          <w:rFonts w:ascii="Times New Roman" w:hAnsi="Times New Roman" w:cs="Times New Roman"/>
+          <w:color w:val="333333"/>
+          <w:sz w:val="24"/>
+          <w:szCs w:val="24"/>
+          <w:shd w:val="clear" w:color="auto" w:fill="FFFFFF"/>
+          <w:lang w:val="en-IN"/>
+        </w:rPr>
+        <w:t>include</w:t>
+      </w:r>
+      <w:r>
+        <w:rPr>
+          <w:rFonts w:ascii="Times New Roman" w:hAnsi="Times New Roman" w:cs="Times New Roman"/>
+          <w:color w:val="333333"/>
+          <w:sz w:val="24"/>
+          <w:szCs w:val="24"/>
+          <w:shd w:val="clear" w:color="auto" w:fill="FFFFFF"/>
+          <w:lang w:val="en-IN"/>
+        </w:rPr>
+        <w:t>s</w:t>
+      </w:r>
+      <w:r>
+        <w:rPr>
+          <w:rFonts w:ascii="Times New Roman" w:hAnsi="Times New Roman" w:cs="Times New Roman"/>
+          <w:color w:val="333333"/>
+          <w:sz w:val="24"/>
+          <w:szCs w:val="24"/>
+          <w:shd w:val="clear" w:color="auto" w:fill="FFFFFF"/>
+          <w:lang w:val="en-IN"/>
+        </w:rPr>
+        <w:t xml:space="preserve"> [15]</w:t>
+      </w:r>
+      <w:r>
+        <w:rPr>
+          <w:rFonts w:ascii="Times New Roman" w:hAnsi="Times New Roman" w:cs="Times New Roman"/>
+          <w:color w:val="333333"/>
+          <w:sz w:val="24"/>
+          <w:szCs w:val="24"/>
+          <w:shd w:val="clear" w:color="auto" w:fill="FFFFFF"/>
+          <w:lang w:val="en-IN"/>
+        </w:rPr>
+        <w:t>: Linear classifiers [1</w:t>
+      </w:r>
+      <w:r>
+        <w:rPr>
+          <w:rFonts w:ascii="Times New Roman" w:hAnsi="Times New Roman" w:cs="Times New Roman"/>
+          <w:color w:val="333333"/>
+          <w:sz w:val="24"/>
+          <w:szCs w:val="24"/>
+          <w:shd w:val="clear" w:color="auto" w:fill="FFFFFF"/>
+          <w:lang w:val="en-IN"/>
+        </w:rPr>
+        <w:t>6</w:t>
+      </w:r>
+      <w:r>
+        <w:rPr>
+          <w:rFonts w:ascii="Times New Roman" w:hAnsi="Times New Roman" w:cs="Times New Roman"/>
+          <w:color w:val="333333"/>
+          <w:sz w:val="24"/>
+          <w:szCs w:val="24"/>
+          <w:shd w:val="clear" w:color="auto" w:fill="FFFFFF"/>
+          <w:lang w:val="en-IN"/>
+        </w:rPr>
+        <w:t>], Naïve</w:t>
+      </w:r>
+      <w:r>
+        <w:rPr>
+          <w:rFonts w:ascii="Times New Roman" w:hAnsi="Times New Roman" w:cs="Times New Roman"/>
+          <w:color w:val="333333"/>
+          <w:sz w:val="24"/>
+          <w:szCs w:val="24"/>
+          <w:shd w:val="clear" w:color="auto" w:fill="FFFFFF"/>
+          <w:lang w:val="en-IN"/>
+        </w:rPr>
+        <w:t xml:space="preserve"> Bayes Classifier</w:t>
+      </w:r>
+      <w:r>
+        <w:rPr>
+          <w:rFonts w:ascii="Times New Roman" w:hAnsi="Times New Roman" w:cs="Times New Roman"/>
+          <w:color w:val="333333"/>
+          <w:sz w:val="24"/>
+          <w:szCs w:val="24"/>
+          <w:shd w:val="clear" w:color="auto" w:fill="FFFFFF"/>
+          <w:lang w:val="en-IN"/>
+        </w:rPr>
+        <w:t xml:space="preserve"> [1</w:t>
+      </w:r>
+      <w:r>
+        <w:rPr>
+          <w:rFonts w:ascii="Times New Roman" w:hAnsi="Times New Roman" w:cs="Times New Roman"/>
+          <w:color w:val="333333"/>
+          <w:sz w:val="24"/>
+          <w:szCs w:val="24"/>
+          <w:shd w:val="clear" w:color="auto" w:fill="FFFFFF"/>
+          <w:lang w:val="en-IN"/>
+        </w:rPr>
+        <w:t>7</w:t>
+      </w:r>
+      <w:r>
+        <w:rPr>
+          <w:rFonts w:ascii="Times New Roman" w:hAnsi="Times New Roman" w:cs="Times New Roman"/>
+          <w:color w:val="333333"/>
+          <w:sz w:val="24"/>
+          <w:szCs w:val="24"/>
+          <w:shd w:val="clear" w:color="auto" w:fill="FFFFFF"/>
+          <w:lang w:val="en-IN"/>
+        </w:rPr>
+        <w:t>], Logistics Regression [1</w:t>
+      </w:r>
+      <w:r>
+        <w:rPr>
+          <w:rFonts w:ascii="Times New Roman" w:hAnsi="Times New Roman" w:cs="Times New Roman"/>
+          <w:color w:val="333333"/>
+          <w:sz w:val="24"/>
+          <w:szCs w:val="24"/>
+          <w:shd w:val="clear" w:color="auto" w:fill="FFFFFF"/>
+          <w:lang w:val="en-IN"/>
+        </w:rPr>
+        <w:t>8</w:t>
+      </w:r>
+      <w:r>
+        <w:rPr>
+          <w:rFonts w:ascii="Times New Roman" w:hAnsi="Times New Roman" w:cs="Times New Roman"/>
+          <w:color w:val="333333"/>
+          <w:sz w:val="24"/>
+          <w:szCs w:val="24"/>
+          <w:shd w:val="clear" w:color="auto" w:fill="FFFFFF"/>
+          <w:lang w:val="en-IN"/>
+        </w:rPr>
+        <w:t>], Perceptron [1</w:t>
+      </w:r>
+      <w:r>
+        <w:rPr>
+          <w:rFonts w:ascii="Times New Roman" w:hAnsi="Times New Roman" w:cs="Times New Roman"/>
+          <w:color w:val="333333"/>
+          <w:sz w:val="24"/>
+          <w:szCs w:val="24"/>
+          <w:shd w:val="clear" w:color="auto" w:fill="FFFFFF"/>
+          <w:lang w:val="en-IN"/>
+        </w:rPr>
+        <w:t>9</w:t>
+      </w:r>
+      <w:r>
+        <w:rPr>
+          <w:rFonts w:ascii="Times New Roman" w:hAnsi="Times New Roman" w:cs="Times New Roman"/>
+          <w:color w:val="333333"/>
+          <w:sz w:val="24"/>
+          <w:szCs w:val="24"/>
+          <w:shd w:val="clear" w:color="auto" w:fill="FFFFFF"/>
+          <w:lang w:val="en-IN"/>
+        </w:rPr>
+        <w:t>]</w:t>
+      </w:r>
+      <w:r>
+        <w:rPr>
+          <w:rFonts w:ascii="Times New Roman" w:hAnsi="Times New Roman" w:cs="Times New Roman"/>
+          <w:color w:val="333333"/>
+          <w:sz w:val="24"/>
+          <w:szCs w:val="24"/>
+          <w:shd w:val="clear" w:color="auto" w:fill="FFFFFF"/>
+          <w:lang w:val="en-IN"/>
+        </w:rPr>
+        <w:t xml:space="preserve"> [20]</w:t>
+      </w:r>
+      <w:r>
+        <w:rPr>
+          <w:rFonts w:ascii="Times New Roman" w:hAnsi="Times New Roman" w:cs="Times New Roman"/>
+          <w:color w:val="333333"/>
+          <w:sz w:val="24"/>
+          <w:szCs w:val="24"/>
+          <w:shd w:val="clear" w:color="auto" w:fill="FFFFFF"/>
+          <w:lang w:val="en-IN"/>
+        </w:rPr>
+        <w:t>, Support Vector Machines [</w:t>
+      </w:r>
+      <w:r>
+        <w:rPr>
+          <w:rFonts w:ascii="Times New Roman" w:hAnsi="Times New Roman" w:cs="Times New Roman"/>
+          <w:color w:val="333333"/>
+          <w:sz w:val="24"/>
+          <w:szCs w:val="24"/>
+          <w:shd w:val="clear" w:color="auto" w:fill="FFFFFF"/>
+          <w:lang w:val="en-IN"/>
+        </w:rPr>
+        <w:t>21</w:t>
+      </w:r>
+      <w:r>
+        <w:rPr>
+          <w:rFonts w:ascii="Times New Roman" w:hAnsi="Times New Roman" w:cs="Times New Roman"/>
+          <w:color w:val="333333"/>
+          <w:sz w:val="24"/>
+          <w:szCs w:val="24"/>
+          <w:shd w:val="clear" w:color="auto" w:fill="FFFFFF"/>
+          <w:lang w:val="en-IN"/>
+        </w:rPr>
+        <w:t>], Decision Tree [2</w:t>
+      </w:r>
+      <w:r>
+        <w:rPr>
+          <w:rFonts w:ascii="Times New Roman" w:hAnsi="Times New Roman" w:cs="Times New Roman"/>
+          <w:color w:val="333333"/>
+          <w:sz w:val="24"/>
+          <w:szCs w:val="24"/>
+          <w:shd w:val="clear" w:color="auto" w:fill="FFFFFF"/>
+          <w:lang w:val="en-IN"/>
+        </w:rPr>
+        <w:t>2</w:t>
+      </w:r>
+      <w:r>
+        <w:rPr>
+          <w:rFonts w:ascii="Times New Roman" w:hAnsi="Times New Roman" w:cs="Times New Roman"/>
+          <w:color w:val="333333"/>
+          <w:sz w:val="24"/>
+          <w:szCs w:val="24"/>
+          <w:shd w:val="clear" w:color="auto" w:fill="FFFFFF"/>
+          <w:lang w:val="en-IN"/>
+        </w:rPr>
+        <w:t>], Random Forest</w:t>
+      </w:r>
+      <w:r>
+        <w:rPr>
+          <w:rFonts w:ascii="Times New Roman" w:hAnsi="Times New Roman" w:cs="Times New Roman"/>
+          <w:color w:val="333333"/>
+          <w:sz w:val="24"/>
+          <w:szCs w:val="24"/>
+          <w:shd w:val="clear" w:color="auto" w:fill="FFFFFF"/>
+          <w:lang w:val="en-IN"/>
+        </w:rPr>
+        <w:t xml:space="preserve"> [2</w:t>
+      </w:r>
+      <w:r>
+        <w:rPr>
+          <w:rFonts w:ascii="Times New Roman" w:hAnsi="Times New Roman" w:cs="Times New Roman"/>
+          <w:color w:val="333333"/>
+          <w:sz w:val="24"/>
+          <w:szCs w:val="24"/>
+          <w:shd w:val="clear" w:color="auto" w:fill="FFFFFF"/>
+          <w:lang w:val="en-IN"/>
+        </w:rPr>
+        <w:t>3</w:t>
+      </w:r>
+      <w:r>
+        <w:rPr>
+          <w:rFonts w:ascii="Times New Roman" w:hAnsi="Times New Roman" w:cs="Times New Roman"/>
+          <w:color w:val="333333"/>
+          <w:sz w:val="24"/>
+          <w:szCs w:val="24"/>
+          <w:shd w:val="clear" w:color="auto" w:fill="FFFFFF"/>
+          <w:lang w:val="en-IN"/>
+        </w:rPr>
+        <w:t>], Artificial Neural Networks [2</w:t>
+      </w:r>
+      <w:r>
+        <w:rPr>
+          <w:rFonts w:ascii="Times New Roman" w:hAnsi="Times New Roman" w:cs="Times New Roman"/>
+          <w:color w:val="333333"/>
+          <w:sz w:val="24"/>
+          <w:szCs w:val="24"/>
+          <w:shd w:val="clear" w:color="auto" w:fill="FFFFFF"/>
+          <w:lang w:val="en-IN"/>
+        </w:rPr>
+        <w:t>4</w:t>
+      </w:r>
+      <w:r>
+        <w:rPr>
+          <w:rFonts w:ascii="Times New Roman" w:hAnsi="Times New Roman" w:cs="Times New Roman"/>
+          <w:color w:val="333333"/>
+          <w:sz w:val="24"/>
+          <w:szCs w:val="24"/>
+          <w:shd w:val="clear" w:color="auto" w:fill="FFFFFF"/>
+          <w:lang w:val="en-IN"/>
+        </w:rPr>
+        <w:t>], Bayesian Networks [2</w:t>
+      </w:r>
+      <w:r>
+        <w:rPr>
+          <w:rFonts w:ascii="Times New Roman" w:hAnsi="Times New Roman" w:cs="Times New Roman"/>
+          <w:color w:val="333333"/>
+          <w:sz w:val="24"/>
+          <w:szCs w:val="24"/>
+          <w:shd w:val="clear" w:color="auto" w:fill="FFFFFF"/>
+          <w:lang w:val="en-IN"/>
+        </w:rPr>
+        <w:t>5</w:t>
+      </w:r>
+      <w:r>
+        <w:rPr>
+          <w:rFonts w:ascii="Times New Roman" w:hAnsi="Times New Roman" w:cs="Times New Roman"/>
+          <w:color w:val="333333"/>
+          <w:sz w:val="24"/>
+          <w:szCs w:val="24"/>
+          <w:shd w:val="clear" w:color="auto" w:fill="FFFFFF"/>
+          <w:lang w:val="en-IN"/>
+        </w:rPr>
+        <w:t>] and much more.</w:t>
+      </w:r>
+      <w:r>
+        <w:rPr>
+          <w:rFonts w:ascii="Times New Roman" w:hAnsi="Times New Roman" w:cs="Times New Roman"/>
+          <w:color w:val="333333"/>
+          <w:sz w:val="24"/>
+          <w:szCs w:val="24"/>
+          <w:shd w:val="clear" w:color="auto" w:fill="FFFFFF"/>
+          <w:lang w:val="en-IN"/>
+        </w:rPr>
+        <w:t xml:space="preserve"> </w:t>
+      </w:r>
+    </w:p>
+    <w:p>
+      <w:pPr>
+        <w:spacing w:line="240" w:lineRule="auto"/>
+        <w:ind w:firstLine="1134"/>
+        <w:jc w:val="both"/>
+        <w:rPr>
+          <w:rFonts w:ascii="Times New Roman" w:hAnsi="Times New Roman" w:cs="Times New Roman"/>
+          <w:color w:val="333333"/>
+          <w:sz w:val="24"/>
+          <w:szCs w:val="24"/>
+          <w:shd w:val="clear" w:color="auto" w:fill="FFFFFF"/>
+          <w:lang w:val="en-IN"/>
+        </w:rPr>
+      </w:pPr>
+    </w:p>
+    <w:p>
+      <w:pPr>
+        <w:spacing w:line="240" w:lineRule="auto"/>
+        <w:ind w:firstLine="1134"/>
+        <w:jc w:val="both"/>
+        <w:rPr>
+          <w:rFonts w:ascii="Times New Roman" w:hAnsi="Times New Roman" w:cs="Times New Roman"/>
+          <w:color w:val="333333"/>
+          <w:sz w:val="24"/>
+          <w:szCs w:val="24"/>
+          <w:shd w:val="clear" w:color="auto" w:fill="FFFFFF"/>
+          <w:lang w:val="en-IN"/>
+        </w:rPr>
+      </w:pPr>
+      <w:r>
+        <w:rPr>
+          <w:rFonts w:ascii="Times New Roman" w:hAnsi="Times New Roman" w:cs="Times New Roman"/>
+          <w:color w:val="333333"/>
+          <w:sz w:val="24"/>
+          <w:szCs w:val="24"/>
+          <w:shd w:val="clear" w:color="auto" w:fill="FFFFFF"/>
+          <w:lang w:val="en-IN"/>
+        </w:rPr>
+        <w:t>Giving a brief idea about what the above methods use, a linear classifier as the name suggests uses a linear decision boundary to segregate the input data into a number of classes. Also, a linear classifier</w:t>
+      </w:r>
+      <w:r>
+        <w:rPr>
+          <w:rFonts w:ascii="Times New Roman" w:hAnsi="Times New Roman" w:cs="Times New Roman"/>
+          <w:color w:val="333333"/>
+          <w:sz w:val="24"/>
+          <w:szCs w:val="24"/>
+          <w:shd w:val="clear" w:color="auto" w:fill="FFFFFF"/>
+          <w:lang w:val="en-IN"/>
+        </w:rPr>
+        <w:t xml:space="preserve"> [26]</w:t>
+      </w:r>
+      <w:r>
+        <w:rPr>
+          <w:rFonts w:ascii="Times New Roman" w:hAnsi="Times New Roman" w:cs="Times New Roman"/>
+          <w:color w:val="333333"/>
+          <w:sz w:val="24"/>
+          <w:szCs w:val="24"/>
+          <w:shd w:val="clear" w:color="auto" w:fill="FFFFFF"/>
+          <w:lang w:val="en-IN"/>
+        </w:rPr>
+        <w:t xml:space="preserve"> tends to solve a linear equation that contains variables as the input features</w:t>
+      </w:r>
+      <w:r>
+        <w:rPr>
+          <w:rFonts w:ascii="Times New Roman" w:hAnsi="Times New Roman" w:cs="Times New Roman"/>
+          <w:color w:val="333333"/>
+          <w:sz w:val="24"/>
+          <w:szCs w:val="24"/>
+          <w:shd w:val="clear" w:color="auto" w:fill="FFFFFF"/>
+          <w:lang w:val="en-IN"/>
+        </w:rPr>
+        <w:t xml:space="preserve"> and is used when speed is a concern for us. Naïve Bayes uses directed acyclic graphs [26] multiple children nodes and one parent node. </w:t>
+      </w:r>
+      <w:r>
+        <w:rPr>
+          <w:rFonts w:ascii="Times New Roman" w:hAnsi="Times New Roman" w:cs="Times New Roman"/>
+          <w:color w:val="333333"/>
+          <w:sz w:val="24"/>
+          <w:szCs w:val="24"/>
+          <w:shd w:val="clear" w:color="auto" w:fill="FFFFFF"/>
+          <w:lang w:val="en-IN"/>
+        </w:rPr>
+        <w:t xml:space="preserve">The naïve </w:t>
+      </w:r>
+      <w:proofErr w:type="spellStart"/>
+      <w:r>
+        <w:rPr>
+          <w:rFonts w:ascii="Times New Roman" w:hAnsi="Times New Roman" w:cs="Times New Roman"/>
+          <w:color w:val="333333"/>
+          <w:sz w:val="24"/>
+          <w:szCs w:val="24"/>
+          <w:shd w:val="clear" w:color="auto" w:fill="FFFFFF"/>
+          <w:lang w:val="en-IN"/>
+        </w:rPr>
+        <w:t>bayes</w:t>
+      </w:r>
+      <w:proofErr w:type="spellEnd"/>
+      <w:r>
+        <w:rPr>
+          <w:rFonts w:ascii="Times New Roman" w:hAnsi="Times New Roman" w:cs="Times New Roman"/>
+          <w:color w:val="333333"/>
+          <w:sz w:val="24"/>
+          <w:szCs w:val="24"/>
+          <w:shd w:val="clear" w:color="auto" w:fill="FFFFFF"/>
+          <w:lang w:val="en-IN"/>
+        </w:rPr>
+        <w:t xml:space="preserve"> classifier inherently assumes that there is independence between th</w:t>
+      </w:r>
+      <w:r>
+        <w:rPr>
+          <w:rFonts w:ascii="Times New Roman" w:hAnsi="Times New Roman" w:cs="Times New Roman"/>
+          <w:color w:val="333333"/>
+          <w:sz w:val="24"/>
+          <w:szCs w:val="24"/>
+          <w:shd w:val="clear" w:color="auto" w:fill="FFFFFF"/>
+          <w:lang w:val="en-IN"/>
+        </w:rPr>
+        <w:t>e parent nodes and child nodes.</w:t>
+      </w:r>
+    </w:p>
+    <w:p>
+      <w:pPr>
+        <w:spacing w:line="240" w:lineRule="auto"/>
+        <w:jc w:val="center"/>
+        <w:rPr>
+          <w:rFonts w:ascii="Times New Roman" w:hAnsi="Times New Roman" w:cs="Times New Roman"/>
+          <w:color w:val="333333"/>
+          <w:sz w:val="24"/>
+          <w:szCs w:val="24"/>
+          <w:shd w:val="clear" w:color="auto" w:fill="FFFFFF"/>
+          <w:lang w:val="en-IN"/>
+        </w:rPr>
+      </w:pPr>
+      <w:r>
+        <w:rPr>
+          <w:rFonts w:ascii="Times New Roman" w:hAnsi="Times New Roman" w:cs="Times New Roman"/>
+          <w:noProof/>
+          <w:color w:val="333333"/>
+          <w:sz w:val="24"/>
+          <w:szCs w:val="24"/>
+          <w:shd w:val="clear" w:color="auto" w:fill="FFFFFF"/>
+        </w:rPr>
+        <w:drawing>
+          <wp:inline distT="0" distB="0" distL="0" distR="0">
+            <wp:extent cx="2583180" cy="1442720"/>
+            <wp:effectExtent l="0" t="0" r="7620" b="5080"/>
+            <wp:docPr id="9" name="Picture 9"/>
+            <wp:cNvGraphicFramePr>
+              <a:graphicFrameLocks xmlns:a="http://schemas.openxmlformats.org/drawingml/2006/main" noChangeAspect="1"/>
+            </wp:cNvGraphicFramePr>
+            <a:graphic xmlns:a="http://schemas.openxmlformats.org/drawingml/2006/main">
+              <a:graphicData uri="http://schemas.openxmlformats.org/drawingml/2006/picture">
+                <pic:pic xmlns:pic="http://schemas.openxmlformats.org/drawingml/2006/picture">
+                  <pic:nvPicPr>
+                    <pic:cNvPr id="0" name="Picture 8"/>
+                    <pic:cNvPicPr>
+                      <a:picLocks noChangeAspect="1" noChangeArrowheads="1"/>
+                    </pic:cNvPicPr>
+                  </pic:nvPicPr>
+                  <pic:blipFill>
+                    <a:blip r:embed="rId14">
+                      <a:extLst>
+                        <a:ext uri="{28A0092B-C50C-407E-A947-70E740481C1C}">
+                          <a14:useLocalDpi xmlns:a14="http://schemas.microsoft.com/office/drawing/2010/main" val="0"/>
+                        </a:ext>
+                      </a:extLst>
+                    </a:blip>
+                    <a:srcRect/>
+                    <a:stretch>
+                      <a:fillRect/>
+                    </a:stretch>
+                  </pic:blipFill>
+                  <pic:spPr bwMode="auto">
+                    <a:xfrm>
+                      <a:off x="0" y="0"/>
+                      <a:ext cx="2589249" cy="1446110"/>
+                    </a:xfrm>
+                    <a:prstGeom prst="rect">
+                      <a:avLst/>
+                    </a:prstGeom>
+                    <a:noFill/>
+                    <a:ln>
+                      <a:noFill/>
+                    </a:ln>
+                  </pic:spPr>
+                </pic:pic>
+              </a:graphicData>
+            </a:graphic>
+          </wp:inline>
+        </w:drawing>
+      </w:r>
+    </w:p>
+    <w:p>
+      <w:pPr>
+        <w:spacing w:line="240" w:lineRule="auto"/>
+        <w:jc w:val="center"/>
+        <w:rPr>
+          <w:rFonts w:ascii="Times New Roman" w:hAnsi="Times New Roman" w:cs="Times New Roman"/>
+          <w:color w:val="333333"/>
+          <w:sz w:val="24"/>
+          <w:szCs w:val="24"/>
+          <w:shd w:val="clear" w:color="auto" w:fill="FFFFFF"/>
+          <w:lang w:val="en-IN"/>
+        </w:rPr>
+      </w:pPr>
+      <w:r>
+        <w:rPr>
+          <w:rFonts w:ascii="Times New Roman" w:hAnsi="Times New Roman" w:cs="Times New Roman"/>
+          <w:color w:val="333333"/>
+          <w:sz w:val="24"/>
+          <w:szCs w:val="24"/>
+          <w:shd w:val="clear" w:color="auto" w:fill="FFFFFF"/>
+          <w:lang w:val="en-IN"/>
+        </w:rPr>
+        <w:t>Fig. 2.6 An example of a logistic function</w:t>
+      </w:r>
+    </w:p>
+    <w:p>
+      <w:pPr>
+        <w:spacing w:line="240" w:lineRule="auto"/>
+        <w:ind w:firstLine="1134"/>
+        <w:jc w:val="both"/>
+        <w:rPr>
+          <w:rFonts w:ascii="Times New Roman" w:hAnsi="Times New Roman" w:cs="Times New Roman"/>
+          <w:color w:val="333333"/>
+          <w:sz w:val="24"/>
+          <w:szCs w:val="24"/>
+          <w:shd w:val="clear" w:color="auto" w:fill="FFFFFF"/>
+          <w:lang w:val="en-IN"/>
+        </w:rPr>
+      </w:pPr>
+      <w:r>
+        <w:rPr>
+          <w:rFonts w:ascii="Times New Roman" w:hAnsi="Times New Roman" w:cs="Times New Roman"/>
+          <w:color w:val="333333"/>
+          <w:sz w:val="24"/>
+          <w:szCs w:val="24"/>
+          <w:shd w:val="clear" w:color="auto" w:fill="FFFFFF"/>
+          <w:lang w:val="en-IN"/>
+        </w:rPr>
+        <w:lastRenderedPageBreak/>
+        <w:t>Logistic regression [26] is a classification algorithm that uses a polynomial regression model which uses just one estimator. The classification algorithm lays out the decision boundary when classifying two classes, also providing us with the probability associated with both the classes.</w:t>
+      </w:r>
+      <w:r>
+        <w:rPr>
+          <w:rFonts w:ascii="Times New Roman" w:hAnsi="Times New Roman" w:cs="Times New Roman"/>
+          <w:color w:val="333333"/>
+          <w:sz w:val="24"/>
+          <w:szCs w:val="24"/>
+          <w:shd w:val="clear" w:color="auto" w:fill="FFFFFF"/>
+          <w:lang w:val="en-IN"/>
+        </w:rPr>
+        <w:t xml:space="preserve"> Multilayer </w:t>
+      </w:r>
+      <w:r>
+        <w:rPr>
+          <w:rFonts w:ascii="Times New Roman" w:hAnsi="Times New Roman" w:cs="Times New Roman"/>
+          <w:color w:val="333333"/>
+          <w:sz w:val="24"/>
+          <w:szCs w:val="24"/>
+          <w:shd w:val="clear" w:color="auto" w:fill="FFFFFF"/>
+          <w:lang w:val="en-IN"/>
+        </w:rPr>
+        <w:t>perceptron</w:t>
+      </w:r>
+      <w:r>
+        <w:rPr>
+          <w:rFonts w:ascii="Times New Roman" w:hAnsi="Times New Roman" w:cs="Times New Roman"/>
+          <w:color w:val="333333"/>
+          <w:sz w:val="24"/>
+          <w:szCs w:val="24"/>
+          <w:shd w:val="clear" w:color="auto" w:fill="FFFFFF"/>
+          <w:lang w:val="en-IN"/>
+        </w:rPr>
+        <w:t xml:space="preserve"> </w:t>
+      </w:r>
+      <w:r>
+        <w:rPr>
+          <w:rFonts w:ascii="Times New Roman" w:hAnsi="Times New Roman" w:cs="Times New Roman"/>
+          <w:color w:val="333333"/>
+          <w:sz w:val="24"/>
+          <w:szCs w:val="24"/>
+          <w:shd w:val="clear" w:color="auto" w:fill="FFFFFF"/>
+          <w:lang w:val="en-IN"/>
+        </w:rPr>
+        <w:t>differs</w:t>
+      </w:r>
+      <w:r>
+        <w:rPr>
+          <w:rFonts w:ascii="Times New Roman" w:hAnsi="Times New Roman" w:cs="Times New Roman"/>
+          <w:color w:val="333333"/>
+          <w:sz w:val="24"/>
+          <w:szCs w:val="24"/>
+          <w:shd w:val="clear" w:color="auto" w:fill="FFFFFF"/>
+          <w:lang w:val="en-IN"/>
+        </w:rPr>
+        <w:t xml:space="preserve"> from neural networks in the sense that [26], the weight updates in a perceptron follow a quadratic problem [26] and have linear constraints [26], in contrast to solving nonlinea</w:t>
+      </w:r>
+      <w:r>
+        <w:rPr>
+          <w:rFonts w:ascii="Times New Roman" w:hAnsi="Times New Roman" w:cs="Times New Roman"/>
+          <w:color w:val="333333"/>
+          <w:sz w:val="24"/>
+          <w:szCs w:val="24"/>
+          <w:shd w:val="clear" w:color="auto" w:fill="FFFFFF"/>
+          <w:lang w:val="en-IN"/>
+        </w:rPr>
+        <w:t xml:space="preserve">r functions in neural networks. </w:t>
+      </w:r>
+      <w:r>
+        <w:rPr>
+          <w:rFonts w:ascii="Times New Roman" w:hAnsi="Times New Roman" w:cs="Times New Roman"/>
+          <w:color w:val="333333"/>
+          <w:sz w:val="24"/>
+          <w:szCs w:val="24"/>
+          <w:shd w:val="clear" w:color="auto" w:fill="FFFFFF"/>
+          <w:lang w:val="en-IN"/>
+        </w:rPr>
+        <w:t xml:space="preserve">Support Vector Machines [26] convert a lower-dimensional input data into a feature space with a higher dimension. Then the algorithm tries to find the best separator to differentiate the classes which are drawn as a hyperplane with the closes points to the hyperplane acting as the support vectors for the classification boundary. </w:t>
+      </w:r>
+    </w:p>
+    <w:p>
+      <w:pPr>
+        <w:spacing w:line="240" w:lineRule="auto"/>
+        <w:jc w:val="center"/>
+        <w:rPr>
+          <w:rFonts w:ascii="Times New Roman" w:hAnsi="Times New Roman" w:cs="Times New Roman"/>
+          <w:color w:val="333333"/>
+          <w:sz w:val="24"/>
+          <w:szCs w:val="24"/>
+          <w:shd w:val="clear" w:color="auto" w:fill="FFFFFF"/>
+          <w:lang w:val="en-IN"/>
+        </w:rPr>
+      </w:pPr>
+      <w:r>
+        <w:rPr>
+          <w:rFonts w:ascii="Times New Roman" w:hAnsi="Times New Roman" w:cs="Times New Roman"/>
+          <w:noProof/>
+          <w:color w:val="333333"/>
+          <w:sz w:val="24"/>
+          <w:szCs w:val="24"/>
+          <w:shd w:val="clear" w:color="auto" w:fill="FFFFFF"/>
+        </w:rPr>
+        <w:drawing>
+          <wp:inline distT="0" distB="0" distL="0" distR="0">
+            <wp:extent cx="3931920" cy="2635946"/>
+            <wp:effectExtent l="0" t="0" r="0" b="0"/>
+            <wp:docPr id="10" name="Picture 10"/>
+            <wp:cNvGraphicFramePr>
+              <a:graphicFrameLocks xmlns:a="http://schemas.openxmlformats.org/drawingml/2006/main" noChangeAspect="1"/>
+            </wp:cNvGraphicFramePr>
+            <a:graphic xmlns:a="http://schemas.openxmlformats.org/drawingml/2006/main">
+              <a:graphicData uri="http://schemas.openxmlformats.org/drawingml/2006/picture">
+                <pic:pic xmlns:pic="http://schemas.openxmlformats.org/drawingml/2006/picture">
+                  <pic:nvPicPr>
+                    <pic:cNvPr id="0" name="Picture 9"/>
+                    <pic:cNvPicPr>
+                      <a:picLocks noChangeAspect="1" noChangeArrowheads="1"/>
+                    </pic:cNvPicPr>
+                  </pic:nvPicPr>
+                  <pic:blipFill>
+                    <a:blip r:embed="rId15" cstate="print">
+                      <a:extLst>
+                        <a:ext uri="{28A0092B-C50C-407E-A947-70E740481C1C}">
+                          <a14:useLocalDpi xmlns:a14="http://schemas.microsoft.com/office/drawing/2010/main" val="0"/>
+                        </a:ext>
+                      </a:extLst>
+                    </a:blip>
+                    <a:srcRect/>
+                    <a:stretch>
+                      <a:fillRect/>
+                    </a:stretch>
+                  </pic:blipFill>
+                  <pic:spPr bwMode="auto">
+                    <a:xfrm>
+                      <a:off x="0" y="0"/>
+                      <a:ext cx="3937072" cy="2639400"/>
+                    </a:xfrm>
+                    <a:prstGeom prst="rect">
+                      <a:avLst/>
+                    </a:prstGeom>
+                    <a:noFill/>
+                    <a:ln>
+                      <a:noFill/>
+                    </a:ln>
+                  </pic:spPr>
+                </pic:pic>
+              </a:graphicData>
+            </a:graphic>
+          </wp:inline>
+        </w:drawing>
+      </w:r>
+    </w:p>
+    <w:p>
+      <w:pPr>
+        <w:spacing w:line="240" w:lineRule="auto"/>
+        <w:jc w:val="center"/>
+        <w:rPr>
+          <w:rFonts w:ascii="Times New Roman" w:hAnsi="Times New Roman" w:cs="Times New Roman"/>
+          <w:color w:val="333333"/>
+          <w:sz w:val="24"/>
+          <w:szCs w:val="24"/>
+          <w:shd w:val="clear" w:color="auto" w:fill="FFFFFF"/>
+          <w:lang w:val="en-IN"/>
+        </w:rPr>
+      </w:pPr>
+      <w:r>
+        <w:rPr>
+          <w:rFonts w:ascii="Times New Roman" w:hAnsi="Times New Roman" w:cs="Times New Roman"/>
+          <w:color w:val="333333"/>
+          <w:sz w:val="24"/>
+          <w:szCs w:val="24"/>
+          <w:shd w:val="clear" w:color="auto" w:fill="FFFFFF"/>
+          <w:lang w:val="en-IN"/>
+        </w:rPr>
+        <w:t>Fig. 2.7 Support Vector Machine [21]</w:t>
+      </w:r>
+    </w:p>
+    <w:p>
+      <w:pPr>
+        <w:spacing w:line="240" w:lineRule="auto"/>
+        <w:ind w:firstLine="1134"/>
+        <w:jc w:val="both"/>
+        <w:rPr>
+          <w:rFonts w:ascii="Times New Roman" w:hAnsi="Times New Roman" w:cs="Times New Roman"/>
+          <w:color w:val="333333"/>
+          <w:sz w:val="24"/>
+          <w:szCs w:val="24"/>
+          <w:shd w:val="clear" w:color="auto" w:fill="FFFFFF"/>
+          <w:lang w:val="en-IN"/>
+        </w:rPr>
+      </w:pPr>
+      <w:r>
+        <w:rPr>
+          <w:rFonts w:ascii="Times New Roman" w:hAnsi="Times New Roman" w:cs="Times New Roman"/>
+          <w:color w:val="333333"/>
+          <w:sz w:val="24"/>
+          <w:szCs w:val="24"/>
+          <w:shd w:val="clear" w:color="auto" w:fill="FFFFFF"/>
+          <w:lang w:val="en-IN"/>
+        </w:rPr>
+        <w:t>A decision</w:t>
+      </w:r>
+      <w:r>
+        <w:rPr>
+          <w:rFonts w:ascii="Times New Roman" w:hAnsi="Times New Roman" w:cs="Times New Roman"/>
+          <w:color w:val="333333"/>
+          <w:sz w:val="24"/>
+          <w:szCs w:val="24"/>
+          <w:shd w:val="clear" w:color="auto" w:fill="FFFFFF"/>
+          <w:lang w:val="en-IN"/>
+        </w:rPr>
+        <w:t xml:space="preserve"> tree</w:t>
+      </w:r>
+      <w:r>
+        <w:rPr>
+          <w:rFonts w:ascii="Times New Roman" w:hAnsi="Times New Roman" w:cs="Times New Roman"/>
+          <w:color w:val="333333"/>
+          <w:sz w:val="24"/>
+          <w:szCs w:val="24"/>
+          <w:shd w:val="clear" w:color="auto" w:fill="FFFFFF"/>
+          <w:lang w:val="en-IN"/>
+        </w:rPr>
+        <w:t xml:space="preserve"> [26]</w:t>
+      </w:r>
+      <w:r>
+        <w:rPr>
+          <w:rFonts w:ascii="Times New Roman" w:hAnsi="Times New Roman" w:cs="Times New Roman"/>
+          <w:color w:val="333333"/>
+          <w:sz w:val="24"/>
+          <w:szCs w:val="24"/>
+          <w:shd w:val="clear" w:color="auto" w:fill="FFFFFF"/>
+          <w:lang w:val="en-IN"/>
+        </w:rPr>
+        <w:t xml:space="preserve"> in layman’s terms tends to follow the “if not this, then this” approach. Nodes in the decision trees compare features among themselves when traversing the length of the tree </w:t>
+      </w:r>
+      <w:r>
+        <w:rPr>
+          <w:rFonts w:ascii="Times New Roman" w:hAnsi="Times New Roman" w:cs="Times New Roman"/>
+          <w:color w:val="333333"/>
+          <w:sz w:val="24"/>
+          <w:szCs w:val="24"/>
+          <w:shd w:val="clear" w:color="auto" w:fill="FFFFFF"/>
+          <w:lang w:val="en-IN"/>
+        </w:rPr>
+        <w:t>telling what value a specific node can take. Thus when traversing starts from the root the feature values present in the node then help in classifying based on the node value.</w:t>
+      </w:r>
+    </w:p>
+    <w:p>
+      <w:pPr>
+        <w:spacing w:line="240" w:lineRule="auto"/>
+        <w:jc w:val="center"/>
+        <w:rPr>
+          <w:rFonts w:ascii="Times New Roman" w:hAnsi="Times New Roman" w:cs="Times New Roman"/>
+          <w:color w:val="333333"/>
+          <w:sz w:val="24"/>
+          <w:szCs w:val="24"/>
+          <w:shd w:val="clear" w:color="auto" w:fill="FFFFFF"/>
+          <w:lang w:val="en-IN"/>
+        </w:rPr>
+      </w:pPr>
+      <w:r>
+        <w:rPr>
+          <w:rFonts w:ascii="Times New Roman" w:hAnsi="Times New Roman" w:cs="Times New Roman"/>
+          <w:noProof/>
+          <w:color w:val="333333"/>
+          <w:sz w:val="24"/>
+          <w:szCs w:val="24"/>
+          <w:shd w:val="clear" w:color="auto" w:fill="FFFFFF"/>
+        </w:rPr>
+        <w:lastRenderedPageBreak/>
+        <w:drawing>
+          <wp:inline distT="0" distB="0" distL="0" distR="0">
+            <wp:extent cx="3931920" cy="2354547"/>
+            <wp:effectExtent l="0" t="0" r="0" b="8255"/>
+            <wp:docPr id="7" name="Picture 7"/>
+            <wp:cNvGraphicFramePr>
+              <a:graphicFrameLocks xmlns:a="http://schemas.openxmlformats.org/drawingml/2006/main" noChangeAspect="1"/>
+            </wp:cNvGraphicFramePr>
+            <a:graphic xmlns:a="http://schemas.openxmlformats.org/drawingml/2006/main">
+              <a:graphicData uri="http://schemas.openxmlformats.org/drawingml/2006/picture">
+                <pic:pic xmlns:pic="http://schemas.openxmlformats.org/drawingml/2006/picture">
+                  <pic:nvPicPr>
+                    <pic:cNvPr id="0" name="Picture 6"/>
+                    <pic:cNvPicPr>
+                      <a:picLocks noChangeAspect="1" noChangeArrowheads="1"/>
+                    </pic:cNvPicPr>
+                  </pic:nvPicPr>
+                  <pic:blipFill>
+                    <a:blip r:embed="rId16">
+                      <a:extLst>
+                        <a:ext uri="{28A0092B-C50C-407E-A947-70E740481C1C}">
+                          <a14:useLocalDpi xmlns:a14="http://schemas.microsoft.com/office/drawing/2010/main" val="0"/>
+                        </a:ext>
+                      </a:extLst>
+                    </a:blip>
+                    <a:srcRect/>
+                    <a:stretch>
+                      <a:fillRect/>
+                    </a:stretch>
+                  </pic:blipFill>
+                  <pic:spPr bwMode="auto">
+                    <a:xfrm>
+                      <a:off x="0" y="0"/>
+                      <a:ext cx="3948958" cy="2364750"/>
+                    </a:xfrm>
+                    <a:prstGeom prst="rect">
+                      <a:avLst/>
+                    </a:prstGeom>
+                    <a:noFill/>
+                    <a:ln>
+                      <a:noFill/>
+                    </a:ln>
+                  </pic:spPr>
+                </pic:pic>
+              </a:graphicData>
+            </a:graphic>
+          </wp:inline>
+        </w:drawing>
+      </w:r>
+    </w:p>
+    <w:p>
+      <w:pPr>
+        <w:spacing w:line="240" w:lineRule="auto"/>
+        <w:jc w:val="center"/>
+        <w:rPr>
+          <w:rFonts w:ascii="Times New Roman" w:hAnsi="Times New Roman" w:cs="Times New Roman"/>
+          <w:color w:val="333333"/>
+          <w:sz w:val="24"/>
+          <w:szCs w:val="24"/>
+          <w:shd w:val="clear" w:color="auto" w:fill="FFFFFF"/>
+          <w:lang w:val="en-IN"/>
+        </w:rPr>
+      </w:pPr>
+      <w:r>
+        <w:rPr>
+          <w:rFonts w:ascii="Times New Roman" w:hAnsi="Times New Roman" w:cs="Times New Roman"/>
+          <w:color w:val="333333"/>
+          <w:sz w:val="24"/>
+          <w:szCs w:val="24"/>
+          <w:shd w:val="clear" w:color="auto" w:fill="FFFFFF"/>
+          <w:lang w:val="en-IN"/>
+        </w:rPr>
+        <w:t>F</w:t>
+      </w:r>
+      <w:r>
+        <w:rPr>
+          <w:rFonts w:ascii="Times New Roman" w:hAnsi="Times New Roman" w:cs="Times New Roman"/>
+          <w:color w:val="333333"/>
+          <w:sz w:val="24"/>
+          <w:szCs w:val="24"/>
+          <w:shd w:val="clear" w:color="auto" w:fill="FFFFFF"/>
+          <w:lang w:val="en-IN"/>
+        </w:rPr>
+        <w:t>ig. 2.8</w:t>
+      </w:r>
+      <w:r>
+        <w:rPr>
+          <w:rFonts w:ascii="Times New Roman" w:hAnsi="Times New Roman" w:cs="Times New Roman"/>
+          <w:color w:val="333333"/>
+          <w:sz w:val="24"/>
+          <w:szCs w:val="24"/>
+          <w:shd w:val="clear" w:color="auto" w:fill="FFFFFF"/>
+          <w:lang w:val="en-IN"/>
+        </w:rPr>
+        <w:t xml:space="preserve"> </w:t>
+      </w:r>
+      <w:proofErr w:type="gramStart"/>
+      <w:r>
+        <w:rPr>
+          <w:rFonts w:ascii="Times New Roman" w:hAnsi="Times New Roman" w:cs="Times New Roman"/>
+          <w:color w:val="333333"/>
+          <w:sz w:val="24"/>
+          <w:szCs w:val="24"/>
+          <w:shd w:val="clear" w:color="auto" w:fill="FFFFFF"/>
+          <w:lang w:val="en-IN"/>
+        </w:rPr>
+        <w:t>A</w:t>
+      </w:r>
+      <w:proofErr w:type="gramEnd"/>
+      <w:r>
+        <w:rPr>
+          <w:rFonts w:ascii="Times New Roman" w:hAnsi="Times New Roman" w:cs="Times New Roman"/>
+          <w:color w:val="333333"/>
+          <w:sz w:val="24"/>
+          <w:szCs w:val="24"/>
+          <w:shd w:val="clear" w:color="auto" w:fill="FFFFFF"/>
+          <w:lang w:val="en-IN"/>
+        </w:rPr>
+        <w:t xml:space="preserve"> decision tree approach [26]</w:t>
+      </w:r>
+    </w:p>
+    <w:p>
+      <w:pPr>
+        <w:spacing w:line="240" w:lineRule="auto"/>
+        <w:rPr>
+          <w:rFonts w:ascii="Times New Roman" w:hAnsi="Times New Roman" w:cs="Times New Roman"/>
+          <w:b/>
+          <w:color w:val="333333"/>
+          <w:sz w:val="28"/>
+          <w:szCs w:val="28"/>
+          <w:shd w:val="clear" w:color="auto" w:fill="FFFFFF"/>
+          <w:lang w:val="en-IN"/>
+        </w:rPr>
+      </w:pPr>
+    </w:p>
+    <w:p>
+      <w:pPr>
+        <w:spacing w:line="240" w:lineRule="auto"/>
+        <w:rPr>
+          <w:rFonts w:ascii="Times New Roman" w:hAnsi="Times New Roman" w:cs="Times New Roman"/>
+          <w:b/>
+          <w:color w:val="333333"/>
+          <w:sz w:val="28"/>
+          <w:szCs w:val="28"/>
+          <w:shd w:val="clear" w:color="auto" w:fill="FFFFFF"/>
+          <w:lang w:val="en-IN"/>
+        </w:rPr>
+      </w:pPr>
+      <w:r>
+        <w:rPr>
+          <w:rFonts w:ascii="Times New Roman" w:hAnsi="Times New Roman" w:cs="Times New Roman"/>
+          <w:b/>
+          <w:color w:val="333333"/>
+          <w:sz w:val="28"/>
+          <w:szCs w:val="28"/>
+          <w:shd w:val="clear" w:color="auto" w:fill="FFFFFF"/>
+          <w:lang w:val="en-IN"/>
+        </w:rPr>
+        <w:t xml:space="preserve">2.3 </w:t>
+      </w:r>
+      <w:r>
+        <w:rPr>
+          <w:rFonts w:ascii="Times New Roman" w:hAnsi="Times New Roman" w:cs="Times New Roman"/>
+          <w:b/>
+          <w:color w:val="333333"/>
+          <w:sz w:val="28"/>
+          <w:szCs w:val="28"/>
+          <w:shd w:val="clear" w:color="auto" w:fill="FFFFFF"/>
+          <w:lang w:val="en-IN"/>
+        </w:rPr>
+        <w:t>Unsupervised Learning</w:t>
+      </w:r>
+    </w:p>
+    <w:p>
+      <w:pPr>
+        <w:spacing w:line="240" w:lineRule="auto"/>
+        <w:rPr>
+          <w:rFonts w:ascii="Times New Roman" w:hAnsi="Times New Roman" w:cs="Times New Roman"/>
+          <w:b/>
+          <w:color w:val="333333"/>
+          <w:sz w:val="28"/>
+          <w:szCs w:val="28"/>
+          <w:shd w:val="clear" w:color="auto" w:fill="FFFFFF"/>
+          <w:lang w:val="en-IN"/>
+        </w:rPr>
+      </w:pPr>
+    </w:p>
+    <w:p>
+      <w:pPr>
+        <w:spacing w:line="240" w:lineRule="auto"/>
+        <w:ind w:firstLine="1134"/>
+        <w:jc w:val="both"/>
+        <w:rPr>
+          <w:rFonts w:ascii="Times New Roman" w:hAnsi="Times New Roman" w:cs="Times New Roman"/>
+          <w:color w:val="333333"/>
+          <w:sz w:val="24"/>
+          <w:szCs w:val="24"/>
+          <w:shd w:val="clear" w:color="auto" w:fill="FFFFFF"/>
+          <w:lang w:val="en-IN"/>
+        </w:rPr>
+      </w:pPr>
+      <w:r>
+        <w:rPr>
+          <w:rFonts w:ascii="Times New Roman" w:hAnsi="Times New Roman" w:cs="Times New Roman"/>
+          <w:color w:val="333333"/>
+          <w:sz w:val="24"/>
+          <w:szCs w:val="24"/>
+          <w:shd w:val="clear" w:color="auto" w:fill="FFFFFF"/>
+          <w:lang w:val="en-IN"/>
+        </w:rPr>
+        <w:t>The availability of labelled data sure makes life easier when being used for classification as well as regression. But what happens if we want to classify the given data but no target label is given? That is where unsupervised learning</w:t>
+      </w:r>
+      <w:r>
+        <w:rPr>
+          <w:rFonts w:ascii="Times New Roman" w:hAnsi="Times New Roman" w:cs="Times New Roman"/>
+          <w:color w:val="333333"/>
+          <w:sz w:val="24"/>
+          <w:szCs w:val="24"/>
+          <w:shd w:val="clear" w:color="auto" w:fill="FFFFFF"/>
+          <w:lang w:val="en-IN"/>
+        </w:rPr>
+        <w:t xml:space="preserve"> [27]</w:t>
+      </w:r>
+      <w:r>
+        <w:rPr>
+          <w:rFonts w:ascii="Times New Roman" w:hAnsi="Times New Roman" w:cs="Times New Roman"/>
+          <w:color w:val="333333"/>
+          <w:sz w:val="24"/>
+          <w:szCs w:val="24"/>
+          <w:shd w:val="clear" w:color="auto" w:fill="FFFFFF"/>
+          <w:lang w:val="en-IN"/>
+        </w:rPr>
+        <w:t xml:space="preserve"> comes </w:t>
+      </w:r>
+      <w:r>
+        <w:rPr>
+          <w:rFonts w:ascii="Times New Roman" w:hAnsi="Times New Roman" w:cs="Times New Roman"/>
+          <w:color w:val="333333"/>
+          <w:sz w:val="24"/>
+          <w:szCs w:val="24"/>
+          <w:shd w:val="clear" w:color="auto" w:fill="FFFFFF"/>
+          <w:lang w:val="en-IN"/>
+        </w:rPr>
+        <w:t>into</w:t>
+      </w:r>
+      <w:r>
+        <w:rPr>
+          <w:rFonts w:ascii="Times New Roman" w:hAnsi="Times New Roman" w:cs="Times New Roman"/>
+          <w:color w:val="333333"/>
+          <w:sz w:val="24"/>
+          <w:szCs w:val="24"/>
+          <w:shd w:val="clear" w:color="auto" w:fill="FFFFFF"/>
+          <w:lang w:val="en-IN"/>
+        </w:rPr>
+        <w:t xml:space="preserve"> the picture. When we are bound to find hidden patterns which is the main aim of a pattern recognition system, having unlabelled data might cause hindrance, thus unsupervised machine learning models find out patterns on their own which any supervision from the training dataset. In contrast to supervised learning models, these algorithms try to capture the hidden patterns in the dataset, bringing together the data based on the number of similarities and then compressing them for presentation.</w:t>
+      </w:r>
+      <w:r>
+        <w:rPr>
+          <w:rFonts w:ascii="Times New Roman" w:hAnsi="Times New Roman" w:cs="Times New Roman"/>
+          <w:color w:val="333333"/>
+          <w:sz w:val="24"/>
+          <w:szCs w:val="24"/>
+          <w:shd w:val="clear" w:color="auto" w:fill="FFFFFF"/>
+          <w:lang w:val="en-IN"/>
+        </w:rPr>
+        <w:t xml:space="preserve"> In the same way, as we differentiate supervised learning in classification and regression, here we bifurcate the unsupervised learning methodology in clustering and association.</w:t>
+      </w:r>
+    </w:p>
+    <w:p>
+      <w:pPr>
+        <w:spacing w:line="240" w:lineRule="auto"/>
+        <w:ind w:firstLine="1134"/>
+        <w:jc w:val="both"/>
+        <w:rPr>
+          <w:rFonts w:ascii="Times New Roman" w:hAnsi="Times New Roman" w:cs="Times New Roman"/>
+          <w:color w:val="333333"/>
+          <w:sz w:val="24"/>
+          <w:szCs w:val="24"/>
+          <w:shd w:val="clear" w:color="auto" w:fill="FFFFFF"/>
+          <w:lang w:val="en-IN"/>
+        </w:rPr>
+      </w:pPr>
+    </w:p>
+    <w:p>
+      <w:pPr>
+        <w:spacing w:line="240" w:lineRule="auto"/>
+        <w:ind w:firstLine="1134"/>
+        <w:jc w:val="both"/>
+        <w:rPr>
+          <w:rFonts w:ascii="Times New Roman" w:hAnsi="Times New Roman" w:cs="Times New Roman"/>
+          <w:color w:val="333333"/>
+          <w:sz w:val="24"/>
+          <w:szCs w:val="24"/>
+          <w:shd w:val="clear" w:color="auto" w:fill="FFFFFF"/>
+          <w:lang w:val="en-IN"/>
+        </w:rPr>
+      </w:pPr>
+      <w:r>
+        <w:rPr>
+          <w:rFonts w:ascii="Times New Roman" w:hAnsi="Times New Roman" w:cs="Times New Roman"/>
+          <w:color w:val="333333"/>
+          <w:sz w:val="24"/>
+          <w:szCs w:val="24"/>
+          <w:shd w:val="clear" w:color="auto" w:fill="FFFFFF"/>
+          <w:lang w:val="en-IN"/>
+        </w:rPr>
+        <w:t xml:space="preserve">When given a collection of unlabelled data, it is assumed that it will have in some sense among them a level of similarity and this is what a clustering algorithm tries to find out. Clustering algorithms tries to find out clusters of data that have the most amount of similarity among themselves and then group them together in one of the clusters. Some of the clustering techniques are k-means clustering [28], K-Nearest Neighbours [29], Hierarchical clustering [30], Principal Component Analysis [31] </w:t>
+      </w:r>
+      <w:r>
+        <w:rPr>
+          <w:rFonts w:ascii="Times New Roman" w:hAnsi="Times New Roman" w:cs="Times New Roman"/>
+          <w:color w:val="333333"/>
+          <w:sz w:val="24"/>
+          <w:szCs w:val="24"/>
+          <w:shd w:val="clear" w:color="auto" w:fill="FFFFFF"/>
+          <w:lang w:val="en-IN"/>
+        </w:rPr>
+        <w:lastRenderedPageBreak/>
+        <w:t>Singular Value Decomposition [32], Independent Component Analysis [33] [34]</w:t>
+      </w:r>
+      <w:r>
+        <w:rPr>
+          <w:rFonts w:ascii="Times New Roman" w:hAnsi="Times New Roman" w:cs="Times New Roman"/>
+          <w:color w:val="333333"/>
+          <w:sz w:val="24"/>
+          <w:szCs w:val="24"/>
+          <w:shd w:val="clear" w:color="auto" w:fill="FFFFFF"/>
+          <w:lang w:val="en-IN"/>
+        </w:rPr>
+        <w:t xml:space="preserve"> and many more</w:t>
       </w:r>
       <w:bookmarkStart w:id="0" w:name="_GoBack"/>
       <w:bookmarkEnd w:id="0"/>
+      <w:r>
+        <w:rPr>
+          <w:rFonts w:ascii="Times New Roman" w:hAnsi="Times New Roman" w:cs="Times New Roman"/>
+          <w:color w:val="333333"/>
+          <w:sz w:val="24"/>
+          <w:szCs w:val="24"/>
+          <w:shd w:val="clear" w:color="auto" w:fill="FFFFFF"/>
+          <w:lang w:val="en-IN"/>
+        </w:rPr>
+        <w:t>.</w:t>
+      </w:r>
+    </w:p>
+    <w:p>
+      <w:pPr>
+        <w:spacing w:line="240" w:lineRule="auto"/>
+        <w:ind w:firstLine="1134"/>
+        <w:jc w:val="both"/>
+        <w:rPr>
+          <w:rFonts w:ascii="Times New Roman" w:hAnsi="Times New Roman" w:cs="Times New Roman"/>
+          <w:color w:val="333333"/>
+          <w:sz w:val="24"/>
+          <w:szCs w:val="24"/>
+          <w:shd w:val="clear" w:color="auto" w:fill="FFFFFF"/>
+          <w:lang w:val="en-IN"/>
+        </w:rPr>
+      </w:pPr>
+    </w:p>
+    <w:p>
+      <w:pPr>
+        <w:spacing w:line="240" w:lineRule="auto"/>
+        <w:ind w:firstLine="1134"/>
+        <w:jc w:val="both"/>
+        <w:rPr>
+          <w:rFonts w:ascii="Times New Roman" w:hAnsi="Times New Roman" w:cs="Times New Roman"/>
+          <w:color w:val="333333"/>
+          <w:sz w:val="24"/>
+          <w:szCs w:val="24"/>
+          <w:shd w:val="clear" w:color="auto" w:fill="FFFFFF"/>
+          <w:lang w:val="en-IN"/>
+        </w:rPr>
+      </w:pPr>
+    </w:p>
+    <w:p>
+      <w:pPr>
+        <w:spacing w:line="240" w:lineRule="auto"/>
+        <w:rPr>
+          <w:rFonts w:ascii="Times New Roman" w:hAnsi="Times New Roman" w:cs="Times New Roman"/>
+          <w:b/>
+          <w:color w:val="333333"/>
+          <w:sz w:val="28"/>
+          <w:szCs w:val="28"/>
+          <w:shd w:val="clear" w:color="auto" w:fill="FFFFFF"/>
+          <w:lang w:val="en-IN"/>
+        </w:rPr>
+      </w:pPr>
+    </w:p>
+    <w:p>
+      <w:pPr>
+        <w:spacing w:line="240" w:lineRule="auto"/>
+        <w:ind w:firstLine="1134"/>
+        <w:rPr>
+          <w:rFonts w:ascii="Times New Roman" w:hAnsi="Times New Roman" w:cs="Times New Roman"/>
+          <w:color w:val="333333"/>
+          <w:sz w:val="24"/>
+          <w:szCs w:val="24"/>
+          <w:shd w:val="clear" w:color="auto" w:fill="FFFFFF"/>
+          <w:lang w:val="en-IN"/>
+        </w:rPr>
+      </w:pPr>
+    </w:p>
+    <w:p>
+      <w:pPr>
+        <w:spacing w:line="240" w:lineRule="auto"/>
+        <w:jc w:val="center"/>
+        <w:rPr>
+          <w:rFonts w:ascii="Times New Roman" w:hAnsi="Times New Roman" w:cs="Times New Roman"/>
+          <w:color w:val="333333"/>
+          <w:sz w:val="24"/>
+          <w:szCs w:val="24"/>
+          <w:shd w:val="clear" w:color="auto" w:fill="FFFFFF"/>
+          <w:lang w:val="en-IN"/>
+        </w:rPr>
+      </w:pPr>
     </w:p>
     <w:p>
       <w:pPr>
@@ -3419,7 +5099,7 @@
       </w:pPr>
     </w:p>
     <w:sectPr>
-      <w:footerReference w:type="default" r:id="rId11"/>
+      <w:footerReference w:type="default" r:id="rId17"/>
       <w:pgSz w:w="12240" w:h="15840"/>
       <w:pgMar w:top="2835" w:right="1418" w:bottom="1701" w:left="2268" w:header="720" w:footer="720" w:gutter="0"/>
       <w:cols w:space="720"/>
@@ -3504,7 +5184,7 @@
             <w:rFonts w:ascii="Times New Roman" w:hAnsi="Times New Roman" w:cs="Times New Roman"/>
             <w:noProof/>
           </w:rPr>
-          <w:t>8</w:t>
+          <w:t>13</w:t>
         </w:r>
         <w:r>
           <w:rPr>
@@ -4626,4 +6306,16 @@
     </a:ext>
   </a:extLst>
 </a:theme>
+</file>
+
+<file path=customXml/item1.xml><?xml version="1.0" encoding="utf-8"?>
+<b:Sources xmlns:b="http://schemas.openxmlformats.org/officeDocument/2006/bibliography" xmlns="http://schemas.openxmlformats.org/officeDocument/2006/bibliography" SelectedStyle="\APASixthEditionOfficeOnline.xsl" StyleName="APA" Version="6"/>
+</file>
+
+<file path=customXml/itemProps1.xml><?xml version="1.0" encoding="utf-8"?>
+<ds:datastoreItem xmlns:ds="http://schemas.openxmlformats.org/officeDocument/2006/customXml" ds:itemID="{1709891C-7EE8-4B2E-83EE-D70A624B343C}">
+  <ds:schemaRefs>
+    <ds:schemaRef ds:uri="http://schemas.openxmlformats.org/officeDocument/2006/bibliography"/>
+  </ds:schemaRefs>
+</ds:datastoreItem>
 </file>
--- a/Phase_II/Final_Dissertation/Document_Body.docx
+++ b/Phase_II/Final_Dissertation/Document_Body.docx
@@ -19,7 +19,16 @@
           <w:sz w:val="28"/>
           <w:szCs w:val="28"/>
         </w:rPr>
-        <w:t>Chapter 1</w:t>
+        <w:t>CHAPTER</w:t>
+      </w:r>
+      <w:r>
+        <w:rPr>
+          <w:rFonts w:ascii="Times New Roman" w:hAnsi="Times New Roman" w:cs="Times New Roman"/>
+          <w:b/>
+          <w:sz w:val="28"/>
+          <w:szCs w:val="28"/>
+        </w:rPr>
+        <w:t xml:space="preserve"> 1</w:t>
       </w:r>
     </w:p>
     <w:p>
@@ -96,16 +105,16 @@
         <w:rPr>
           <w:rFonts w:ascii="Times New Roman" w:hAnsi="Times New Roman" w:cs="Times New Roman"/>
           <w:b/>
-          <w:sz w:val="28"/>
-          <w:szCs w:val="28"/>
+          <w:sz w:val="24"/>
+          <w:szCs w:val="24"/>
         </w:rPr>
       </w:pPr>
       <w:r>
         <w:rPr>
           <w:rFonts w:ascii="Times New Roman" w:hAnsi="Times New Roman" w:cs="Times New Roman"/>
           <w:b/>
-          <w:sz w:val="28"/>
-          <w:szCs w:val="28"/>
+          <w:sz w:val="24"/>
+          <w:szCs w:val="24"/>
         </w:rPr>
         <w:t>Introduction</w:t>
       </w:r>
@@ -827,16 +836,16 @@
         <w:rPr>
           <w:rFonts w:ascii="Times New Roman" w:hAnsi="Times New Roman" w:cs="Times New Roman"/>
           <w:b/>
-          <w:sz w:val="28"/>
-          <w:szCs w:val="28"/>
+          <w:sz w:val="24"/>
+          <w:szCs w:val="24"/>
         </w:rPr>
       </w:pPr>
       <w:r>
         <w:rPr>
           <w:rFonts w:ascii="Times New Roman" w:hAnsi="Times New Roman" w:cs="Times New Roman"/>
           <w:b/>
-          <w:sz w:val="28"/>
-          <w:szCs w:val="28"/>
+          <w:sz w:val="24"/>
+          <w:szCs w:val="24"/>
         </w:rPr>
         <w:t>Literature Survey</w:t>
       </w:r>
@@ -852,16 +861,16 @@
         <w:rPr>
           <w:rFonts w:ascii="Times New Roman" w:hAnsi="Times New Roman" w:cs="Times New Roman"/>
           <w:b/>
-          <w:sz w:val="28"/>
-          <w:szCs w:val="28"/>
+          <w:sz w:val="24"/>
+          <w:szCs w:val="24"/>
         </w:rPr>
       </w:pPr>
       <w:r>
         <w:rPr>
           <w:rFonts w:ascii="Times New Roman" w:hAnsi="Times New Roman" w:cs="Times New Roman"/>
           <w:b/>
-          <w:sz w:val="28"/>
-          <w:szCs w:val="28"/>
+          <w:sz w:val="24"/>
+          <w:szCs w:val="24"/>
         </w:rPr>
         <w:t>Problem statement of the Thesis</w:t>
       </w:r>
@@ -1024,465 +1033,475 @@
         <w:rPr>
           <w:rFonts w:ascii="Times New Roman" w:hAnsi="Times New Roman" w:cs="Times New Roman"/>
           <w:b/>
-          <w:sz w:val="28"/>
-          <w:szCs w:val="28"/>
-        </w:rPr>
-      </w:pPr>
-      <w:r>
+          <w:sz w:val="24"/>
+          <w:szCs w:val="24"/>
+        </w:rPr>
+      </w:pPr>
+      <w:r>
+        <w:rPr>
+          <w:rFonts w:ascii="Times New Roman" w:hAnsi="Times New Roman" w:cs="Times New Roman"/>
+          <w:b/>
+          <w:sz w:val="24"/>
+          <w:szCs w:val="24"/>
+        </w:rPr>
+        <w:t>Organization of the Thesis</w:t>
+      </w:r>
+    </w:p>
+    <w:p>
+      <w:pPr>
+        <w:spacing w:line="240" w:lineRule="auto"/>
+        <w:jc w:val="both"/>
+        <w:rPr>
+          <w:rFonts w:ascii="Times New Roman" w:hAnsi="Times New Roman" w:cs="Times New Roman"/>
+          <w:sz w:val="24"/>
+          <w:szCs w:val="24"/>
+        </w:rPr>
+      </w:pPr>
+    </w:p>
+    <w:p>
+      <w:pPr>
+        <w:spacing w:line="240" w:lineRule="auto"/>
+        <w:ind w:firstLine="1134"/>
+        <w:jc w:val="both"/>
+        <w:rPr>
+          <w:rFonts w:ascii="Times New Roman" w:hAnsi="Times New Roman" w:cs="Times New Roman"/>
+          <w:sz w:val="24"/>
+          <w:szCs w:val="24"/>
+        </w:rPr>
+      </w:pPr>
+      <w:r>
+        <w:rPr>
+          <w:rFonts w:ascii="Times New Roman" w:hAnsi="Times New Roman" w:cs="Times New Roman"/>
+          <w:sz w:val="24"/>
+          <w:szCs w:val="24"/>
+        </w:rPr>
+        <w:t>The complete thesis is organized into multiple chapters as outlined in the following few lines:</w:t>
+      </w:r>
+    </w:p>
+    <w:p>
+      <w:pPr>
+        <w:spacing w:line="240" w:lineRule="auto"/>
+        <w:jc w:val="both"/>
+        <w:rPr>
+          <w:rFonts w:ascii="Times New Roman" w:hAnsi="Times New Roman" w:cs="Times New Roman"/>
+          <w:sz w:val="24"/>
+          <w:szCs w:val="24"/>
+        </w:rPr>
+      </w:pPr>
+      <w:r>
+        <w:rPr>
+          <w:rFonts w:ascii="Times New Roman" w:hAnsi="Times New Roman" w:cs="Times New Roman"/>
+          <w:sz w:val="24"/>
+          <w:szCs w:val="24"/>
+        </w:rPr>
+        <w:t>Chapter 1: This chapter gives an overview, outlines the content, and contains the literature review that was done when working on the topic.</w:t>
+      </w:r>
+    </w:p>
+    <w:p>
+      <w:pPr>
+        <w:spacing w:line="240" w:lineRule="auto"/>
+        <w:jc w:val="both"/>
+        <w:rPr>
+          <w:rFonts w:ascii="Times New Roman" w:hAnsi="Times New Roman" w:cs="Times New Roman"/>
+          <w:sz w:val="24"/>
+          <w:szCs w:val="24"/>
+        </w:rPr>
+      </w:pPr>
+      <w:r>
+        <w:rPr>
+          <w:rFonts w:ascii="Times New Roman" w:hAnsi="Times New Roman" w:cs="Times New Roman"/>
+          <w:sz w:val="24"/>
+          <w:szCs w:val="24"/>
+        </w:rPr>
+        <w:t>Chapter 2: This chapter gives a brief introduction to the field of machine learning covering various types and aspects of machine learning.</w:t>
+      </w:r>
+    </w:p>
+    <w:p>
+      <w:pPr>
+        <w:spacing w:line="240" w:lineRule="auto"/>
+        <w:jc w:val="both"/>
+        <w:rPr>
+          <w:rFonts w:ascii="Times New Roman" w:hAnsi="Times New Roman" w:cs="Times New Roman"/>
+          <w:sz w:val="24"/>
+          <w:szCs w:val="24"/>
+        </w:rPr>
+      </w:pPr>
+      <w:r>
+        <w:rPr>
+          <w:rFonts w:ascii="Times New Roman" w:hAnsi="Times New Roman" w:cs="Times New Roman"/>
+          <w:sz w:val="24"/>
+          <w:szCs w:val="24"/>
+        </w:rPr>
+        <w:t>Chapter 3: This chapter will give a thorough outline of the most used neural network architectur</w:t>
+      </w:r>
+      <w:r>
+        <w:rPr>
+          <w:rFonts w:ascii="Times New Roman" w:hAnsi="Times New Roman" w:cs="Times New Roman"/>
+          <w:sz w:val="24"/>
+          <w:szCs w:val="24"/>
+        </w:rPr>
+        <w:t>e in CNN</w:t>
+      </w:r>
+      <w:r>
+        <w:rPr>
+          <w:rFonts w:ascii="Times New Roman" w:hAnsi="Times New Roman" w:cs="Times New Roman"/>
+          <w:sz w:val="24"/>
+          <w:szCs w:val="24"/>
+        </w:rPr>
+        <w:t>.</w:t>
+      </w:r>
+    </w:p>
+    <w:p>
+      <w:pPr>
+        <w:spacing w:line="240" w:lineRule="auto"/>
+        <w:jc w:val="both"/>
+        <w:rPr>
+          <w:rFonts w:ascii="Times New Roman" w:hAnsi="Times New Roman" w:cs="Times New Roman"/>
+          <w:sz w:val="24"/>
+          <w:szCs w:val="24"/>
+        </w:rPr>
+      </w:pPr>
+      <w:r>
+        <w:rPr>
+          <w:rFonts w:ascii="Times New Roman" w:hAnsi="Times New Roman" w:cs="Times New Roman"/>
+          <w:sz w:val="24"/>
+          <w:szCs w:val="24"/>
+        </w:rPr>
+        <w:t xml:space="preserve">Chapter 4: This chapter will outline the field of reinforcement learning and how it was used in the area of computer vision. </w:t>
+      </w:r>
+    </w:p>
+    <w:p>
+      <w:pPr>
+        <w:spacing w:line="240" w:lineRule="auto"/>
+        <w:jc w:val="both"/>
+        <w:rPr>
+          <w:rFonts w:ascii="Times New Roman" w:hAnsi="Times New Roman" w:cs="Times New Roman"/>
+          <w:sz w:val="24"/>
+          <w:szCs w:val="24"/>
+        </w:rPr>
+      </w:pPr>
+      <w:r>
+        <w:rPr>
+          <w:rFonts w:ascii="Times New Roman" w:hAnsi="Times New Roman" w:cs="Times New Roman"/>
+          <w:sz w:val="24"/>
+          <w:szCs w:val="24"/>
+        </w:rPr>
+        <w:t>Chapter 5: This chapter will go into the proposed methodology and the working principle of the work that has been done during the complete tenure.</w:t>
+      </w:r>
+    </w:p>
+    <w:p>
+      <w:pPr>
+        <w:spacing w:line="240" w:lineRule="auto"/>
+        <w:jc w:val="both"/>
+        <w:rPr>
+          <w:rFonts w:ascii="Times New Roman" w:hAnsi="Times New Roman" w:cs="Times New Roman"/>
+          <w:sz w:val="24"/>
+          <w:szCs w:val="24"/>
+        </w:rPr>
+      </w:pPr>
+      <w:r>
+        <w:rPr>
+          <w:rFonts w:ascii="Times New Roman" w:hAnsi="Times New Roman" w:cs="Times New Roman"/>
+          <w:sz w:val="24"/>
+          <w:szCs w:val="24"/>
+        </w:rPr>
+        <w:lastRenderedPageBreak/>
+        <w:t>Chapter 6: This chapter will outline the total outcomes that came as a part of different experiments that were performed.</w:t>
+      </w:r>
+    </w:p>
+    <w:p>
+      <w:pPr>
+        <w:spacing w:line="240" w:lineRule="auto"/>
+        <w:jc w:val="both"/>
+        <w:rPr>
+          <w:rFonts w:ascii="Times New Roman" w:hAnsi="Times New Roman" w:cs="Times New Roman"/>
+          <w:sz w:val="24"/>
+          <w:szCs w:val="24"/>
+        </w:rPr>
+      </w:pPr>
+      <w:r>
+        <w:rPr>
+          <w:rFonts w:ascii="Times New Roman" w:hAnsi="Times New Roman" w:cs="Times New Roman"/>
+          <w:sz w:val="24"/>
+          <w:szCs w:val="24"/>
+        </w:rPr>
+        <w:t>Chapter 7: This chapter will provide a conclusion and the future scope.</w:t>
+      </w:r>
+    </w:p>
+    <w:p>
+      <w:pPr>
+        <w:spacing w:line="240" w:lineRule="auto"/>
+        <w:jc w:val="both"/>
+        <w:rPr>
+          <w:rFonts w:ascii="Times New Roman" w:hAnsi="Times New Roman" w:cs="Times New Roman"/>
+          <w:sz w:val="24"/>
+          <w:szCs w:val="24"/>
+        </w:rPr>
+      </w:pPr>
+    </w:p>
+    <w:p>
+      <w:pPr>
+        <w:spacing w:line="240" w:lineRule="auto"/>
+        <w:jc w:val="both"/>
+        <w:rPr>
+          <w:rFonts w:ascii="Times New Roman" w:hAnsi="Times New Roman" w:cs="Times New Roman"/>
+          <w:sz w:val="24"/>
+          <w:szCs w:val="24"/>
+        </w:rPr>
+      </w:pPr>
+    </w:p>
+    <w:p>
+      <w:pPr>
+        <w:spacing w:line="240" w:lineRule="auto"/>
+        <w:jc w:val="both"/>
+        <w:rPr>
+          <w:rFonts w:ascii="Times New Roman" w:hAnsi="Times New Roman" w:cs="Times New Roman"/>
+          <w:sz w:val="24"/>
+          <w:szCs w:val="24"/>
+        </w:rPr>
+      </w:pPr>
+    </w:p>
+    <w:p>
+      <w:pPr>
+        <w:spacing w:line="240" w:lineRule="auto"/>
+        <w:jc w:val="both"/>
+        <w:rPr>
+          <w:rFonts w:ascii="Times New Roman" w:hAnsi="Times New Roman" w:cs="Times New Roman"/>
+          <w:sz w:val="24"/>
+          <w:szCs w:val="24"/>
+        </w:rPr>
+      </w:pPr>
+    </w:p>
+    <w:p>
+      <w:pPr>
+        <w:spacing w:line="240" w:lineRule="auto"/>
+        <w:jc w:val="both"/>
+        <w:rPr>
+          <w:rFonts w:ascii="Times New Roman" w:hAnsi="Times New Roman" w:cs="Times New Roman"/>
+          <w:sz w:val="24"/>
+          <w:szCs w:val="24"/>
+        </w:rPr>
+      </w:pPr>
+    </w:p>
+    <w:p>
+      <w:pPr>
+        <w:spacing w:line="240" w:lineRule="auto"/>
+        <w:jc w:val="both"/>
+        <w:rPr>
+          <w:rFonts w:ascii="Times New Roman" w:hAnsi="Times New Roman" w:cs="Times New Roman"/>
+          <w:sz w:val="24"/>
+          <w:szCs w:val="24"/>
+        </w:rPr>
+      </w:pPr>
+    </w:p>
+    <w:p>
+      <w:pPr>
+        <w:spacing w:line="240" w:lineRule="auto"/>
+        <w:jc w:val="both"/>
+        <w:rPr>
+          <w:rFonts w:ascii="Times New Roman" w:hAnsi="Times New Roman" w:cs="Times New Roman"/>
+          <w:sz w:val="24"/>
+          <w:szCs w:val="24"/>
+        </w:rPr>
+      </w:pPr>
+    </w:p>
+    <w:p>
+      <w:pPr>
+        <w:spacing w:line="240" w:lineRule="auto"/>
+        <w:jc w:val="both"/>
+        <w:rPr>
+          <w:rFonts w:ascii="Times New Roman" w:hAnsi="Times New Roman" w:cs="Times New Roman"/>
+          <w:sz w:val="24"/>
+          <w:szCs w:val="24"/>
+        </w:rPr>
+      </w:pPr>
+    </w:p>
+    <w:p>
+      <w:pPr>
+        <w:spacing w:line="240" w:lineRule="auto"/>
+        <w:jc w:val="both"/>
+        <w:rPr>
+          <w:rFonts w:ascii="Times New Roman" w:hAnsi="Times New Roman" w:cs="Times New Roman"/>
+          <w:sz w:val="24"/>
+          <w:szCs w:val="24"/>
+        </w:rPr>
+      </w:pPr>
+    </w:p>
+    <w:p>
+      <w:pPr>
+        <w:spacing w:line="240" w:lineRule="auto"/>
+        <w:jc w:val="both"/>
+        <w:rPr>
+          <w:rFonts w:ascii="Times New Roman" w:hAnsi="Times New Roman" w:cs="Times New Roman"/>
+          <w:sz w:val="24"/>
+          <w:szCs w:val="24"/>
+        </w:rPr>
+      </w:pPr>
+    </w:p>
+    <w:p>
+      <w:pPr>
+        <w:spacing w:line="240" w:lineRule="auto"/>
+        <w:jc w:val="both"/>
+        <w:rPr>
+          <w:rFonts w:ascii="Times New Roman" w:hAnsi="Times New Roman" w:cs="Times New Roman"/>
+          <w:sz w:val="24"/>
+          <w:szCs w:val="24"/>
+        </w:rPr>
+      </w:pPr>
+    </w:p>
+    <w:p>
+      <w:pPr>
+        <w:spacing w:line="240" w:lineRule="auto"/>
+        <w:jc w:val="both"/>
+        <w:rPr>
+          <w:rFonts w:ascii="Times New Roman" w:hAnsi="Times New Roman" w:cs="Times New Roman"/>
+          <w:sz w:val="24"/>
+          <w:szCs w:val="24"/>
+        </w:rPr>
+      </w:pPr>
+    </w:p>
+    <w:p>
+      <w:pPr>
+        <w:spacing w:line="240" w:lineRule="auto"/>
+        <w:jc w:val="both"/>
+        <w:rPr>
+          <w:rFonts w:ascii="Times New Roman" w:hAnsi="Times New Roman" w:cs="Times New Roman"/>
+          <w:sz w:val="24"/>
+          <w:szCs w:val="24"/>
+        </w:rPr>
+      </w:pPr>
+    </w:p>
+    <w:p>
+      <w:pPr>
+        <w:spacing w:line="240" w:lineRule="auto"/>
+        <w:jc w:val="both"/>
+        <w:rPr>
+          <w:rFonts w:ascii="Times New Roman" w:hAnsi="Times New Roman" w:cs="Times New Roman"/>
+          <w:sz w:val="24"/>
+          <w:szCs w:val="24"/>
+        </w:rPr>
+      </w:pPr>
+    </w:p>
+    <w:p>
+      <w:pPr>
+        <w:spacing w:line="240" w:lineRule="auto"/>
+        <w:jc w:val="both"/>
+        <w:rPr>
+          <w:rFonts w:ascii="Times New Roman" w:hAnsi="Times New Roman" w:cs="Times New Roman"/>
+          <w:sz w:val="24"/>
+          <w:szCs w:val="24"/>
+        </w:rPr>
+      </w:pPr>
+    </w:p>
+    <w:p>
+      <w:pPr>
+        <w:spacing w:line="240" w:lineRule="auto"/>
+        <w:jc w:val="both"/>
+        <w:rPr>
+          <w:rFonts w:ascii="Times New Roman" w:hAnsi="Times New Roman" w:cs="Times New Roman"/>
+          <w:sz w:val="24"/>
+          <w:szCs w:val="24"/>
+        </w:rPr>
+      </w:pPr>
+    </w:p>
+    <w:p>
+      <w:pPr>
+        <w:spacing w:line="240" w:lineRule="auto"/>
+        <w:jc w:val="both"/>
+        <w:rPr>
+          <w:rFonts w:ascii="Times New Roman" w:hAnsi="Times New Roman" w:cs="Times New Roman"/>
+          <w:sz w:val="24"/>
+          <w:szCs w:val="24"/>
+        </w:rPr>
+      </w:pPr>
+    </w:p>
+    <w:p>
+      <w:pPr>
+        <w:spacing w:line="240" w:lineRule="auto"/>
+        <w:jc w:val="both"/>
+        <w:rPr>
+          <w:rFonts w:ascii="Times New Roman" w:hAnsi="Times New Roman" w:cs="Times New Roman"/>
+          <w:sz w:val="24"/>
+          <w:szCs w:val="24"/>
+        </w:rPr>
+      </w:pPr>
+    </w:p>
+    <w:p>
+      <w:pPr>
+        <w:spacing w:line="240" w:lineRule="auto"/>
+        <w:jc w:val="both"/>
+        <w:rPr>
+          <w:rFonts w:ascii="Times New Roman" w:hAnsi="Times New Roman" w:cs="Times New Roman"/>
+          <w:sz w:val="24"/>
+          <w:szCs w:val="24"/>
+        </w:rPr>
+      </w:pPr>
+    </w:p>
+    <w:p>
+      <w:pPr>
+        <w:spacing w:line="240" w:lineRule="auto"/>
+        <w:jc w:val="both"/>
+        <w:rPr>
+          <w:rFonts w:ascii="Times New Roman" w:hAnsi="Times New Roman" w:cs="Times New Roman"/>
+          <w:sz w:val="24"/>
+          <w:szCs w:val="24"/>
+        </w:rPr>
+      </w:pPr>
+    </w:p>
+    <w:p>
+      <w:pPr>
+        <w:spacing w:line="240" w:lineRule="auto"/>
+        <w:jc w:val="both"/>
+        <w:rPr>
+          <w:rFonts w:ascii="Times New Roman" w:hAnsi="Times New Roman" w:cs="Times New Roman"/>
+          <w:sz w:val="24"/>
+          <w:szCs w:val="24"/>
+        </w:rPr>
+      </w:pPr>
+    </w:p>
+    <w:p>
+      <w:pPr>
+        <w:spacing w:line="240" w:lineRule="auto"/>
+        <w:jc w:val="both"/>
+        <w:rPr>
+          <w:rFonts w:ascii="Times New Roman" w:hAnsi="Times New Roman" w:cs="Times New Roman"/>
+          <w:sz w:val="24"/>
+          <w:szCs w:val="24"/>
+        </w:rPr>
+      </w:pPr>
+    </w:p>
+    <w:p>
+      <w:pPr>
+        <w:spacing w:line="240" w:lineRule="auto"/>
+        <w:jc w:val="both"/>
+        <w:rPr>
+          <w:rFonts w:ascii="Times New Roman" w:hAnsi="Times New Roman" w:cs="Times New Roman"/>
+          <w:sz w:val="24"/>
+          <w:szCs w:val="24"/>
+        </w:rPr>
+      </w:pPr>
+    </w:p>
+    <w:p>
+      <w:pPr>
+        <w:spacing w:line="240" w:lineRule="auto"/>
+        <w:jc w:val="center"/>
         <w:rPr>
           <w:rFonts w:ascii="Times New Roman" w:hAnsi="Times New Roman" w:cs="Times New Roman"/>
           <w:b/>
           <w:sz w:val="28"/>
           <w:szCs w:val="28"/>
         </w:rPr>
-        <w:t>Organization of the Thesis</w:t>
-      </w:r>
-    </w:p>
-    <w:p>
-      <w:pPr>
-        <w:spacing w:line="240" w:lineRule="auto"/>
-        <w:jc w:val="both"/>
-        <w:rPr>
-          <w:rFonts w:ascii="Times New Roman" w:hAnsi="Times New Roman" w:cs="Times New Roman"/>
-          <w:sz w:val="24"/>
-          <w:szCs w:val="24"/>
-        </w:rPr>
-      </w:pPr>
-    </w:p>
-    <w:p>
-      <w:pPr>
-        <w:spacing w:line="240" w:lineRule="auto"/>
-        <w:ind w:firstLine="1134"/>
-        <w:jc w:val="both"/>
-        <w:rPr>
-          <w:rFonts w:ascii="Times New Roman" w:hAnsi="Times New Roman" w:cs="Times New Roman"/>
-          <w:sz w:val="24"/>
-          <w:szCs w:val="24"/>
-        </w:rPr>
-      </w:pPr>
-      <w:r>
-        <w:rPr>
-          <w:rFonts w:ascii="Times New Roman" w:hAnsi="Times New Roman" w:cs="Times New Roman"/>
-          <w:sz w:val="24"/>
-          <w:szCs w:val="24"/>
-        </w:rPr>
-        <w:t>The complete thesis is organized into multiple chapters as outlined in the following few lines:</w:t>
-      </w:r>
-    </w:p>
-    <w:p>
-      <w:pPr>
-        <w:spacing w:line="240" w:lineRule="auto"/>
-        <w:jc w:val="both"/>
-        <w:rPr>
-          <w:rFonts w:ascii="Times New Roman" w:hAnsi="Times New Roman" w:cs="Times New Roman"/>
-          <w:sz w:val="24"/>
-          <w:szCs w:val="24"/>
-        </w:rPr>
-      </w:pPr>
-      <w:r>
-        <w:rPr>
-          <w:rFonts w:ascii="Times New Roman" w:hAnsi="Times New Roman" w:cs="Times New Roman"/>
-          <w:sz w:val="24"/>
-          <w:szCs w:val="24"/>
-        </w:rPr>
-        <w:t>Chapter 1: This chapter gives an overview, outlines the content, and contains the literature review that was done when working on the topic.</w:t>
-      </w:r>
-    </w:p>
-    <w:p>
-      <w:pPr>
-        <w:spacing w:line="240" w:lineRule="auto"/>
-        <w:jc w:val="both"/>
-        <w:rPr>
-          <w:rFonts w:ascii="Times New Roman" w:hAnsi="Times New Roman" w:cs="Times New Roman"/>
-          <w:sz w:val="24"/>
-          <w:szCs w:val="24"/>
-        </w:rPr>
-      </w:pPr>
-      <w:r>
-        <w:rPr>
-          <w:rFonts w:ascii="Times New Roman" w:hAnsi="Times New Roman" w:cs="Times New Roman"/>
-          <w:sz w:val="24"/>
-          <w:szCs w:val="24"/>
-        </w:rPr>
-        <w:t>Chapter 2: This chapter gives a brief introduction to the field of machine learning covering various types and aspects of machine learning.</w:t>
-      </w:r>
-    </w:p>
-    <w:p>
-      <w:pPr>
-        <w:spacing w:line="240" w:lineRule="auto"/>
-        <w:jc w:val="both"/>
-        <w:rPr>
-          <w:rFonts w:ascii="Times New Roman" w:hAnsi="Times New Roman" w:cs="Times New Roman"/>
-          <w:sz w:val="24"/>
-          <w:szCs w:val="24"/>
-        </w:rPr>
-      </w:pPr>
-      <w:r>
-        <w:rPr>
-          <w:rFonts w:ascii="Times New Roman" w:hAnsi="Times New Roman" w:cs="Times New Roman"/>
-          <w:sz w:val="24"/>
-          <w:szCs w:val="24"/>
-        </w:rPr>
-        <w:t>Chapter 3: This chapter will give a thorough outline of the most used neural network architectur</w:t>
-      </w:r>
-      <w:r>
-        <w:rPr>
-          <w:rFonts w:ascii="Times New Roman" w:hAnsi="Times New Roman" w:cs="Times New Roman"/>
-          <w:sz w:val="24"/>
-          <w:szCs w:val="24"/>
-        </w:rPr>
-        <w:t>e in CNN</w:t>
-      </w:r>
-      <w:r>
-        <w:rPr>
-          <w:rFonts w:ascii="Times New Roman" w:hAnsi="Times New Roman" w:cs="Times New Roman"/>
-          <w:sz w:val="24"/>
-          <w:szCs w:val="24"/>
-        </w:rPr>
-        <w:t>.</w:t>
-      </w:r>
-    </w:p>
-    <w:p>
-      <w:pPr>
-        <w:spacing w:line="240" w:lineRule="auto"/>
-        <w:jc w:val="both"/>
-        <w:rPr>
-          <w:rFonts w:ascii="Times New Roman" w:hAnsi="Times New Roman" w:cs="Times New Roman"/>
-          <w:sz w:val="24"/>
-          <w:szCs w:val="24"/>
-        </w:rPr>
-      </w:pPr>
-      <w:r>
-        <w:rPr>
-          <w:rFonts w:ascii="Times New Roman" w:hAnsi="Times New Roman" w:cs="Times New Roman"/>
-          <w:sz w:val="24"/>
-          <w:szCs w:val="24"/>
-        </w:rPr>
-        <w:t xml:space="preserve">Chapter 4: This chapter will outline the field of reinforcement learning and how it was used in the area of computer vision. </w:t>
-      </w:r>
-    </w:p>
-    <w:p>
-      <w:pPr>
-        <w:spacing w:line="240" w:lineRule="auto"/>
-        <w:jc w:val="both"/>
-        <w:rPr>
-          <w:rFonts w:ascii="Times New Roman" w:hAnsi="Times New Roman" w:cs="Times New Roman"/>
-          <w:sz w:val="24"/>
-          <w:szCs w:val="24"/>
-        </w:rPr>
-      </w:pPr>
-      <w:r>
-        <w:rPr>
-          <w:rFonts w:ascii="Times New Roman" w:hAnsi="Times New Roman" w:cs="Times New Roman"/>
-          <w:sz w:val="24"/>
-          <w:szCs w:val="24"/>
-        </w:rPr>
-        <w:t>Chapter 5: This chapter will go into the proposed methodology and the working principle of the work that has been done during the complete tenure.</w:t>
-      </w:r>
-    </w:p>
-    <w:p>
-      <w:pPr>
-        <w:spacing w:line="240" w:lineRule="auto"/>
-        <w:jc w:val="both"/>
-        <w:rPr>
-          <w:rFonts w:ascii="Times New Roman" w:hAnsi="Times New Roman" w:cs="Times New Roman"/>
-          <w:sz w:val="24"/>
-          <w:szCs w:val="24"/>
-        </w:rPr>
-      </w:pPr>
-      <w:r>
-        <w:rPr>
-          <w:rFonts w:ascii="Times New Roman" w:hAnsi="Times New Roman" w:cs="Times New Roman"/>
-          <w:sz w:val="24"/>
-          <w:szCs w:val="24"/>
-        </w:rPr>
-        <w:lastRenderedPageBreak/>
-        <w:t>Chapter 6: This chapter will outline the total outcomes that came as a part of different experiments that were performed.</w:t>
-      </w:r>
-    </w:p>
-    <w:p>
-      <w:pPr>
-        <w:spacing w:line="240" w:lineRule="auto"/>
-        <w:jc w:val="both"/>
-        <w:rPr>
-          <w:rFonts w:ascii="Times New Roman" w:hAnsi="Times New Roman" w:cs="Times New Roman"/>
-          <w:sz w:val="24"/>
-          <w:szCs w:val="24"/>
-        </w:rPr>
-      </w:pPr>
-      <w:r>
-        <w:rPr>
-          <w:rFonts w:ascii="Times New Roman" w:hAnsi="Times New Roman" w:cs="Times New Roman"/>
-          <w:sz w:val="24"/>
-          <w:szCs w:val="24"/>
-        </w:rPr>
-        <w:t>Chapter 7: This chapter will provide a conclusion and the future scope.</w:t>
-      </w:r>
-    </w:p>
-    <w:p>
-      <w:pPr>
-        <w:spacing w:line="240" w:lineRule="auto"/>
-        <w:jc w:val="both"/>
-        <w:rPr>
-          <w:rFonts w:ascii="Times New Roman" w:hAnsi="Times New Roman" w:cs="Times New Roman"/>
-          <w:sz w:val="24"/>
-          <w:szCs w:val="24"/>
-        </w:rPr>
-      </w:pPr>
-    </w:p>
-    <w:p>
-      <w:pPr>
-        <w:spacing w:line="240" w:lineRule="auto"/>
-        <w:jc w:val="both"/>
-        <w:rPr>
-          <w:rFonts w:ascii="Times New Roman" w:hAnsi="Times New Roman" w:cs="Times New Roman"/>
-          <w:sz w:val="24"/>
-          <w:szCs w:val="24"/>
-        </w:rPr>
-      </w:pPr>
-    </w:p>
-    <w:p>
-      <w:pPr>
-        <w:spacing w:line="240" w:lineRule="auto"/>
-        <w:jc w:val="both"/>
-        <w:rPr>
-          <w:rFonts w:ascii="Times New Roman" w:hAnsi="Times New Roman" w:cs="Times New Roman"/>
-          <w:sz w:val="24"/>
-          <w:szCs w:val="24"/>
-        </w:rPr>
-      </w:pPr>
-    </w:p>
-    <w:p>
-      <w:pPr>
-        <w:spacing w:line="240" w:lineRule="auto"/>
-        <w:jc w:val="both"/>
-        <w:rPr>
-          <w:rFonts w:ascii="Times New Roman" w:hAnsi="Times New Roman" w:cs="Times New Roman"/>
-          <w:sz w:val="24"/>
-          <w:szCs w:val="24"/>
-        </w:rPr>
-      </w:pPr>
-    </w:p>
-    <w:p>
-      <w:pPr>
-        <w:spacing w:line="240" w:lineRule="auto"/>
-        <w:jc w:val="both"/>
-        <w:rPr>
-          <w:rFonts w:ascii="Times New Roman" w:hAnsi="Times New Roman" w:cs="Times New Roman"/>
-          <w:sz w:val="24"/>
-          <w:szCs w:val="24"/>
-        </w:rPr>
-      </w:pPr>
-    </w:p>
-    <w:p>
-      <w:pPr>
-        <w:spacing w:line="240" w:lineRule="auto"/>
-        <w:jc w:val="both"/>
-        <w:rPr>
-          <w:rFonts w:ascii="Times New Roman" w:hAnsi="Times New Roman" w:cs="Times New Roman"/>
-          <w:sz w:val="24"/>
-          <w:szCs w:val="24"/>
-        </w:rPr>
-      </w:pPr>
-    </w:p>
-    <w:p>
-      <w:pPr>
-        <w:spacing w:line="240" w:lineRule="auto"/>
-        <w:jc w:val="both"/>
-        <w:rPr>
-          <w:rFonts w:ascii="Times New Roman" w:hAnsi="Times New Roman" w:cs="Times New Roman"/>
-          <w:sz w:val="24"/>
-          <w:szCs w:val="24"/>
-        </w:rPr>
-      </w:pPr>
-    </w:p>
-    <w:p>
-      <w:pPr>
-        <w:spacing w:line="240" w:lineRule="auto"/>
-        <w:jc w:val="both"/>
-        <w:rPr>
-          <w:rFonts w:ascii="Times New Roman" w:hAnsi="Times New Roman" w:cs="Times New Roman"/>
-          <w:sz w:val="24"/>
-          <w:szCs w:val="24"/>
-        </w:rPr>
-      </w:pPr>
-    </w:p>
-    <w:p>
-      <w:pPr>
-        <w:spacing w:line="240" w:lineRule="auto"/>
-        <w:jc w:val="both"/>
-        <w:rPr>
-          <w:rFonts w:ascii="Times New Roman" w:hAnsi="Times New Roman" w:cs="Times New Roman"/>
-          <w:sz w:val="24"/>
-          <w:szCs w:val="24"/>
-        </w:rPr>
-      </w:pPr>
-    </w:p>
-    <w:p>
-      <w:pPr>
-        <w:spacing w:line="240" w:lineRule="auto"/>
-        <w:jc w:val="both"/>
-        <w:rPr>
-          <w:rFonts w:ascii="Times New Roman" w:hAnsi="Times New Roman" w:cs="Times New Roman"/>
-          <w:sz w:val="24"/>
-          <w:szCs w:val="24"/>
-        </w:rPr>
-      </w:pPr>
-    </w:p>
-    <w:p>
-      <w:pPr>
-        <w:spacing w:line="240" w:lineRule="auto"/>
-        <w:jc w:val="both"/>
-        <w:rPr>
-          <w:rFonts w:ascii="Times New Roman" w:hAnsi="Times New Roman" w:cs="Times New Roman"/>
-          <w:sz w:val="24"/>
-          <w:szCs w:val="24"/>
-        </w:rPr>
-      </w:pPr>
-    </w:p>
-    <w:p>
-      <w:pPr>
-        <w:spacing w:line="240" w:lineRule="auto"/>
-        <w:jc w:val="both"/>
-        <w:rPr>
-          <w:rFonts w:ascii="Times New Roman" w:hAnsi="Times New Roman" w:cs="Times New Roman"/>
-          <w:sz w:val="24"/>
-          <w:szCs w:val="24"/>
-        </w:rPr>
-      </w:pPr>
-    </w:p>
-    <w:p>
-      <w:pPr>
-        <w:spacing w:line="240" w:lineRule="auto"/>
-        <w:jc w:val="both"/>
-        <w:rPr>
-          <w:rFonts w:ascii="Times New Roman" w:hAnsi="Times New Roman" w:cs="Times New Roman"/>
-          <w:sz w:val="24"/>
-          <w:szCs w:val="24"/>
-        </w:rPr>
-      </w:pPr>
-    </w:p>
-    <w:p>
-      <w:pPr>
-        <w:spacing w:line="240" w:lineRule="auto"/>
-        <w:jc w:val="both"/>
-        <w:rPr>
-          <w:rFonts w:ascii="Times New Roman" w:hAnsi="Times New Roman" w:cs="Times New Roman"/>
-          <w:sz w:val="24"/>
-          <w:szCs w:val="24"/>
-        </w:rPr>
-      </w:pPr>
-    </w:p>
-    <w:p>
-      <w:pPr>
-        <w:spacing w:line="240" w:lineRule="auto"/>
-        <w:jc w:val="both"/>
-        <w:rPr>
-          <w:rFonts w:ascii="Times New Roman" w:hAnsi="Times New Roman" w:cs="Times New Roman"/>
-          <w:sz w:val="24"/>
-          <w:szCs w:val="24"/>
-        </w:rPr>
-      </w:pPr>
-    </w:p>
-    <w:p>
-      <w:pPr>
-        <w:spacing w:line="240" w:lineRule="auto"/>
-        <w:jc w:val="both"/>
-        <w:rPr>
-          <w:rFonts w:ascii="Times New Roman" w:hAnsi="Times New Roman" w:cs="Times New Roman"/>
-          <w:sz w:val="24"/>
-          <w:szCs w:val="24"/>
-        </w:rPr>
-      </w:pPr>
-    </w:p>
-    <w:p>
-      <w:pPr>
-        <w:spacing w:line="240" w:lineRule="auto"/>
-        <w:jc w:val="both"/>
-        <w:rPr>
-          <w:rFonts w:ascii="Times New Roman" w:hAnsi="Times New Roman" w:cs="Times New Roman"/>
-          <w:sz w:val="24"/>
-          <w:szCs w:val="24"/>
-        </w:rPr>
-      </w:pPr>
-    </w:p>
-    <w:p>
-      <w:pPr>
-        <w:spacing w:line="240" w:lineRule="auto"/>
-        <w:jc w:val="both"/>
-        <w:rPr>
-          <w:rFonts w:ascii="Times New Roman" w:hAnsi="Times New Roman" w:cs="Times New Roman"/>
-          <w:sz w:val="24"/>
-          <w:szCs w:val="24"/>
-        </w:rPr>
-      </w:pPr>
-    </w:p>
-    <w:p>
-      <w:pPr>
-        <w:spacing w:line="240" w:lineRule="auto"/>
-        <w:jc w:val="both"/>
-        <w:rPr>
-          <w:rFonts w:ascii="Times New Roman" w:hAnsi="Times New Roman" w:cs="Times New Roman"/>
-          <w:sz w:val="24"/>
-          <w:szCs w:val="24"/>
-        </w:rPr>
-      </w:pPr>
-    </w:p>
-    <w:p>
-      <w:pPr>
-        <w:spacing w:line="240" w:lineRule="auto"/>
-        <w:jc w:val="both"/>
-        <w:rPr>
-          <w:rFonts w:ascii="Times New Roman" w:hAnsi="Times New Roman" w:cs="Times New Roman"/>
-          <w:sz w:val="24"/>
-          <w:szCs w:val="24"/>
-        </w:rPr>
-      </w:pPr>
-    </w:p>
-    <w:p>
-      <w:pPr>
-        <w:spacing w:line="240" w:lineRule="auto"/>
-        <w:jc w:val="both"/>
-        <w:rPr>
-          <w:rFonts w:ascii="Times New Roman" w:hAnsi="Times New Roman" w:cs="Times New Roman"/>
-          <w:sz w:val="24"/>
-          <w:szCs w:val="24"/>
-        </w:rPr>
-      </w:pPr>
-    </w:p>
-    <w:p>
-      <w:pPr>
-        <w:spacing w:line="240" w:lineRule="auto"/>
-        <w:jc w:val="both"/>
-        <w:rPr>
-          <w:rFonts w:ascii="Times New Roman" w:hAnsi="Times New Roman" w:cs="Times New Roman"/>
-          <w:sz w:val="24"/>
-          <w:szCs w:val="24"/>
-        </w:rPr>
-      </w:pPr>
-    </w:p>
-    <w:p>
-      <w:pPr>
-        <w:spacing w:line="240" w:lineRule="auto"/>
-        <w:jc w:val="both"/>
-        <w:rPr>
-          <w:rFonts w:ascii="Times New Roman" w:hAnsi="Times New Roman" w:cs="Times New Roman"/>
-          <w:sz w:val="24"/>
-          <w:szCs w:val="24"/>
-        </w:rPr>
-      </w:pPr>
-    </w:p>
-    <w:p>
-      <w:pPr>
-        <w:spacing w:line="240" w:lineRule="auto"/>
-        <w:jc w:val="center"/>
+      </w:pPr>
+      <w:r>
         <w:rPr>
           <w:rFonts w:ascii="Times New Roman" w:hAnsi="Times New Roman" w:cs="Times New Roman"/>
           <w:b/>
           <w:sz w:val="28"/>
           <w:szCs w:val="28"/>
         </w:rPr>
-      </w:pPr>
+        <w:lastRenderedPageBreak/>
+        <w:t>C</w:t>
+      </w:r>
       <w:r>
         <w:rPr>
           <w:rFonts w:ascii="Times New Roman" w:hAnsi="Times New Roman" w:cs="Times New Roman"/>
@@ -1490,21 +1509,17 @@
           <w:sz w:val="28"/>
           <w:szCs w:val="28"/>
         </w:rPr>
-        <w:lastRenderedPageBreak/>
-        <w:t>Chapter 2</w:t>
-      </w:r>
-    </w:p>
-    <w:p>
-      <w:pPr>
-        <w:spacing w:line="240" w:lineRule="auto"/>
-        <w:jc w:val="center"/>
+        <w:t>HAPTER</w:t>
+      </w:r>
+      <w:r>
         <w:rPr>
           <w:rFonts w:ascii="Times New Roman" w:hAnsi="Times New Roman" w:cs="Times New Roman"/>
           <w:b/>
           <w:sz w:val="28"/>
           <w:szCs w:val="28"/>
         </w:rPr>
-      </w:pPr>
+        <w:t xml:space="preserve"> 2</w:t>
+      </w:r>
     </w:p>
     <w:p>
       <w:pPr>
@@ -1517,27 +1532,27 @@
           <w:szCs w:val="28"/>
         </w:rPr>
       </w:pPr>
-      <w:r>
+    </w:p>
+    <w:p>
+      <w:pPr>
+        <w:spacing w:line="240" w:lineRule="auto"/>
+        <w:jc w:val="center"/>
         <w:rPr>
           <w:rFonts w:ascii="Times New Roman" w:hAnsi="Times New Roman" w:cs="Times New Roman"/>
           <w:b/>
           <w:sz w:val="28"/>
           <w:szCs w:val="28"/>
         </w:rPr>
-        <w:t>MACHINE LEARNING TECHNIQUES</w:t>
-      </w:r>
-    </w:p>
-    <w:p>
-      <w:pPr>
-        <w:spacing w:line="240" w:lineRule="auto"/>
-        <w:jc w:val="center"/>
+      </w:pPr>
+      <w:r>
         <w:rPr>
           <w:rFonts w:ascii="Times New Roman" w:hAnsi="Times New Roman" w:cs="Times New Roman"/>
           <w:b/>
           <w:sz w:val="28"/>
           <w:szCs w:val="28"/>
         </w:rPr>
-      </w:pPr>
+        <w:t>MACHINE LEARNING TECHNIQUES</w:t>
+      </w:r>
     </w:p>
     <w:p>
       <w:pPr>
@@ -1566,6 +1581,7 @@
     <w:p>
       <w:pPr>
         <w:spacing w:line="240" w:lineRule="auto"/>
+        <w:jc w:val="center"/>
         <w:rPr>
           <w:rFonts w:ascii="Times New Roman" w:hAnsi="Times New Roman" w:cs="Times New Roman"/>
           <w:b/>
@@ -1573,25 +1589,36 @@
           <w:szCs w:val="28"/>
         </w:rPr>
       </w:pPr>
-      <w:r>
+    </w:p>
+    <w:p>
+      <w:pPr>
+        <w:spacing w:line="240" w:lineRule="auto"/>
+        <w:rPr>
+          <w:rFonts w:ascii="Times New Roman" w:hAnsi="Times New Roman" w:cs="Times New Roman"/>
+          <w:b/>
+          <w:sz w:val="24"/>
+          <w:szCs w:val="24"/>
+        </w:rPr>
+      </w:pPr>
+      <w:r>
+        <w:rPr>
+          <w:rFonts w:ascii="Times New Roman" w:hAnsi="Times New Roman" w:cs="Times New Roman"/>
+          <w:b/>
+          <w:sz w:val="24"/>
+          <w:szCs w:val="24"/>
+        </w:rPr>
+        <w:t>2.1 Background</w:t>
+      </w:r>
+    </w:p>
+    <w:p>
+      <w:pPr>
+        <w:spacing w:line="240" w:lineRule="auto"/>
         <w:rPr>
           <w:rFonts w:ascii="Times New Roman" w:hAnsi="Times New Roman" w:cs="Times New Roman"/>
           <w:b/>
           <w:sz w:val="28"/>
           <w:szCs w:val="28"/>
         </w:rPr>
-        <w:t>2.1 Background</w:t>
-      </w:r>
-    </w:p>
-    <w:p>
-      <w:pPr>
-        <w:spacing w:line="240" w:lineRule="auto"/>
-        <w:rPr>
-          <w:rFonts w:ascii="Times New Roman" w:hAnsi="Times New Roman" w:cs="Times New Roman"/>
-          <w:b/>
-          <w:sz w:val="28"/>
-          <w:szCs w:val="28"/>
-        </w:rPr>
       </w:pPr>
     </w:p>
     <w:p>
@@ -1661,25 +1688,7 @@
           <w:sz w:val="24"/>
           <w:szCs w:val="24"/>
         </w:rPr>
-        <w:t xml:space="preserve"> can be credited to Yan </w:t>
-      </w:r>
-      <w:proofErr w:type="spellStart"/>
-      <w:r>
-        <w:rPr>
-          <w:rFonts w:ascii="Times New Roman" w:hAnsi="Times New Roman" w:cs="Times New Roman"/>
-          <w:sz w:val="24"/>
-          <w:szCs w:val="24"/>
-        </w:rPr>
-        <w:t>LeCunn</w:t>
-      </w:r>
-      <w:proofErr w:type="spellEnd"/>
-      <w:r>
-        <w:rPr>
-          <w:rFonts w:ascii="Times New Roman" w:hAnsi="Times New Roman" w:cs="Times New Roman"/>
-          <w:sz w:val="24"/>
-          <w:szCs w:val="24"/>
-        </w:rPr>
-        <w:t xml:space="preserve"> in his work</w:t>
+        <w:t xml:space="preserve"> can be credited to Yan LeCunn in his work</w:t>
       </w:r>
       <w:r>
         <w:rPr>
@@ -2829,7 +2838,52 @@
           <w:lang w:val="en-IN"/>
         </w:rPr>
       </w:pPr>
-      <w:r>
+    </w:p>
+    <w:p>
+      <w:pPr>
+        <w:spacing w:line="240" w:lineRule="auto"/>
+        <w:rPr>
+          <w:rFonts w:ascii="Times New Roman" w:hAnsi="Times New Roman" w:cs="Times New Roman"/>
+          <w:b/>
+          <w:color w:val="333333"/>
+          <w:sz w:val="24"/>
+          <w:szCs w:val="24"/>
+          <w:shd w:val="clear" w:color="auto" w:fill="FFFFFF"/>
+          <w:lang w:val="en-IN"/>
+        </w:rPr>
+      </w:pPr>
+      <w:r>
+        <w:rPr>
+          <w:rFonts w:ascii="Times New Roman" w:hAnsi="Times New Roman" w:cs="Times New Roman"/>
+          <w:b/>
+          <w:color w:val="333333"/>
+          <w:sz w:val="24"/>
+          <w:szCs w:val="24"/>
+          <w:shd w:val="clear" w:color="auto" w:fill="FFFFFF"/>
+          <w:lang w:val="en-IN"/>
+        </w:rPr>
+        <w:lastRenderedPageBreak/>
+        <w:t>2.2 Supervised Learning</w:t>
+      </w:r>
+    </w:p>
+    <w:p>
+      <w:pPr>
+        <w:spacing w:line="240" w:lineRule="auto"/>
+        <w:rPr>
+          <w:rFonts w:ascii="Times New Roman" w:hAnsi="Times New Roman" w:cs="Times New Roman"/>
+          <w:b/>
+          <w:color w:val="333333"/>
+          <w:sz w:val="24"/>
+          <w:szCs w:val="24"/>
+          <w:shd w:val="clear" w:color="auto" w:fill="FFFFFF"/>
+          <w:lang w:val="en-IN"/>
+        </w:rPr>
+      </w:pPr>
+    </w:p>
+    <w:p>
+      <w:pPr>
+        <w:spacing w:line="240" w:lineRule="auto"/>
+        <w:jc w:val="center"/>
         <w:rPr>
           <w:rFonts w:ascii="Times New Roman" w:hAnsi="Times New Roman" w:cs="Times New Roman"/>
           <w:b/>
@@ -2839,22 +2893,6 @@
           <w:shd w:val="clear" w:color="auto" w:fill="FFFFFF"/>
           <w:lang w:val="en-IN"/>
         </w:rPr>
-        <w:t>2.2 Supervised Learning</w:t>
-      </w:r>
-    </w:p>
-    <w:p>
-      <w:pPr>
-        <w:spacing w:line="240" w:lineRule="auto"/>
-        <w:jc w:val="center"/>
-        <w:rPr>
-          <w:rFonts w:ascii="Times New Roman" w:hAnsi="Times New Roman" w:cs="Times New Roman"/>
-          <w:b/>
-          <w:color w:val="333333"/>
-          <w:sz w:val="28"/>
-          <w:szCs w:val="28"/>
-          <w:shd w:val="clear" w:color="auto" w:fill="FFFFFF"/>
-          <w:lang w:val="en-IN"/>
-        </w:rPr>
       </w:pPr>
       <w:r>
         <w:rPr>
@@ -2865,7 +2903,6 @@
           <w:szCs w:val="24"/>
           <w:shd w:val="clear" w:color="auto" w:fill="FFFFFF"/>
         </w:rPr>
-        <w:lastRenderedPageBreak/>
         <w:drawing>
           <wp:inline distT="0" distB="0" distL="0" distR="0" wp14:anchorId="125DB202" wp14:editId="2F82B525">
             <wp:extent cx="2926080" cy="1217195"/>
@@ -3120,6 +3157,21 @@
     <w:p>
       <w:pPr>
         <w:spacing w:line="240" w:lineRule="auto"/>
+        <w:ind w:firstLine="1134"/>
+        <w:jc w:val="both"/>
+        <w:rPr>
+          <w:rFonts w:ascii="Times New Roman" w:hAnsi="Times New Roman" w:cs="Times New Roman"/>
+          <w:color w:val="333333"/>
+          <w:sz w:val="24"/>
+          <w:szCs w:val="24"/>
+          <w:shd w:val="clear" w:color="auto" w:fill="FFFFFF"/>
+          <w:lang w:val="en-IN"/>
+        </w:rPr>
+      </w:pPr>
+    </w:p>
+    <w:p>
+      <w:pPr>
+        <w:spacing w:line="240" w:lineRule="auto"/>
         <w:jc w:val="center"/>
         <w:rPr>
           <w:rFonts w:ascii="Times New Roman" w:hAnsi="Times New Roman" w:cs="Times New Roman"/>
@@ -3228,6 +3280,20 @@
     <w:p>
       <w:pPr>
         <w:spacing w:line="240" w:lineRule="auto"/>
+        <w:jc w:val="center"/>
+        <w:rPr>
+          <w:rFonts w:ascii="Times New Roman" w:hAnsi="Times New Roman" w:cs="Times New Roman"/>
+          <w:color w:val="333333"/>
+          <w:sz w:val="24"/>
+          <w:szCs w:val="24"/>
+          <w:shd w:val="clear" w:color="auto" w:fill="FFFFFF"/>
+          <w:lang w:val="en-IN"/>
+        </w:rPr>
+      </w:pPr>
+    </w:p>
+    <w:p>
+      <w:pPr>
+        <w:spacing w:line="240" w:lineRule="auto"/>
         <w:ind w:firstLine="1134"/>
         <w:jc w:val="both"/>
         <w:rPr>
@@ -3328,7 +3394,19 @@
           <w:shd w:val="clear" w:color="auto" w:fill="FFFFFF"/>
           <w:lang w:val="en-IN"/>
         </w:rPr>
-        <w:t xml:space="preserve">The aim is to create an estimation system that when given a set of features will be able to predict the corresponding label to the features. </w:t>
+        <w:t xml:space="preserve">The aim is to create an estimation </w:t>
+      </w:r>
+      <w:r>
+        <w:rPr>
+          <w:rFonts w:ascii="Times New Roman" w:hAnsi="Times New Roman" w:cs="Times New Roman"/>
+          <w:color w:val="333333"/>
+          <w:sz w:val="24"/>
+          <w:szCs w:val="24"/>
+          <w:shd w:val="clear" w:color="auto" w:fill="FFFFFF"/>
+          <w:lang w:val="en-IN"/>
+        </w:rPr>
+        <w:lastRenderedPageBreak/>
+        <w:t xml:space="preserve">system that when given a set of features will be able to predict the corresponding label to the features. </w:t>
       </w:r>
       <w:r>
         <w:rPr>
@@ -3378,7 +3456,6 @@
           <w:szCs w:val="24"/>
           <w:shd w:val="clear" w:color="auto" w:fill="FFFFFF"/>
         </w:rPr>
-        <w:lastRenderedPageBreak/>
         <w:drawing>
           <wp:inline distT="0" distB="0" distL="0" distR="0">
             <wp:extent cx="3590925" cy="2393950"/>
@@ -4029,6 +4106,7 @@
           <w:szCs w:val="24"/>
           <w:shd w:val="clear" w:color="auto" w:fill="FFFFFF"/>
         </w:rPr>
+        <w:lastRenderedPageBreak/>
         <w:drawing>
           <wp:inline distT="0" distB="0" distL="0" distR="0">
             <wp:extent cx="2583180" cy="1442720"/>
@@ -4127,7 +4205,6 @@
           <w:shd w:val="clear" w:color="auto" w:fill="FFFFFF"/>
           <w:lang w:val="en-IN"/>
         </w:rPr>
-        <w:lastRenderedPageBreak/>
         <w:t>Logistic regression [26] is a classification algorithm that uses a polynomial regression model which uses just one estimator. The classification algorithm lays out the decision boundary when classifying two classes, also providing us with the probability associated with both the classes.</w:t>
       </w:r>
       <w:r>
@@ -4207,6 +4284,21 @@
         </w:rPr>
         <w:t xml:space="preserve">Support Vector Machines [26] convert a lower-dimensional input data into a feature space with a higher dimension. Then the algorithm tries to find the best separator to differentiate the classes which are drawn as a hyperplane with the closes points to the hyperplane acting as the support vectors for the classification boundary. </w:t>
       </w:r>
+    </w:p>
+    <w:p>
+      <w:pPr>
+        <w:spacing w:line="240" w:lineRule="auto"/>
+        <w:ind w:firstLine="1134"/>
+        <w:jc w:val="both"/>
+        <w:rPr>
+          <w:rFonts w:ascii="Times New Roman" w:hAnsi="Times New Roman" w:cs="Times New Roman"/>
+          <w:color w:val="333333"/>
+          <w:sz w:val="24"/>
+          <w:szCs w:val="24"/>
+          <w:shd w:val="clear" w:color="auto" w:fill="FFFFFF"/>
+          <w:lang w:val="en-IN"/>
+        </w:rPr>
+      </w:pPr>
     </w:p>
     <w:p>
       <w:pPr>
@@ -4308,6 +4400,20 @@
     <w:p>
       <w:pPr>
         <w:spacing w:line="240" w:lineRule="auto"/>
+        <w:jc w:val="center"/>
+        <w:rPr>
+          <w:rFonts w:ascii="Times New Roman" w:hAnsi="Times New Roman" w:cs="Times New Roman"/>
+          <w:color w:val="333333"/>
+          <w:sz w:val="24"/>
+          <w:szCs w:val="24"/>
+          <w:shd w:val="clear" w:color="auto" w:fill="FFFFFF"/>
+          <w:lang w:val="en-IN"/>
+        </w:rPr>
+      </w:pPr>
+    </w:p>
+    <w:p>
+      <w:pPr>
+        <w:spacing w:line="240" w:lineRule="auto"/>
         <w:ind w:firstLine="1134"/>
         <w:jc w:val="both"/>
         <w:rPr>
@@ -4328,6 +4434,7 @@
           <w:shd w:val="clear" w:color="auto" w:fill="FFFFFF"/>
           <w:lang w:val="en-IN"/>
         </w:rPr>
+        <w:lastRenderedPageBreak/>
         <w:t>A decision</w:t>
       </w:r>
       <w:r>
@@ -4397,7 +4504,6 @@
           <w:szCs w:val="24"/>
           <w:shd w:val="clear" w:color="auto" w:fill="FFFFFF"/>
         </w:rPr>
-        <w:lastRenderedPageBreak/>
         <w:drawing>
           <wp:inline distT="0" distB="0" distL="0" distR="0">
             <wp:extent cx="3931920" cy="2354547"/>
@@ -4540,13 +4646,635 @@
           <w:rFonts w:ascii="Times New Roman" w:hAnsi="Times New Roman" w:cs="Times New Roman"/>
           <w:b/>
           <w:color w:val="333333"/>
+          <w:sz w:val="24"/>
+          <w:szCs w:val="24"/>
+          <w:shd w:val="clear" w:color="auto" w:fill="FFFFFF"/>
+          <w:lang w:val="en-IN"/>
+        </w:rPr>
+      </w:pPr>
+      <w:r>
+        <w:rPr>
+          <w:rFonts w:ascii="Times New Roman" w:hAnsi="Times New Roman" w:cs="Times New Roman"/>
+          <w:b/>
+          <w:color w:val="333333"/>
+          <w:sz w:val="24"/>
+          <w:szCs w:val="24"/>
+          <w:shd w:val="clear" w:color="auto" w:fill="FFFFFF"/>
+          <w:lang w:val="en-IN"/>
+        </w:rPr>
+        <w:t xml:space="preserve">2.3 </w:t>
+      </w:r>
+      <w:r>
+        <w:rPr>
+          <w:rFonts w:ascii="Times New Roman" w:hAnsi="Times New Roman" w:cs="Times New Roman"/>
+          <w:b/>
+          <w:color w:val="333333"/>
+          <w:sz w:val="24"/>
+          <w:szCs w:val="24"/>
+          <w:shd w:val="clear" w:color="auto" w:fill="FFFFFF"/>
+          <w:lang w:val="en-IN"/>
+        </w:rPr>
+        <w:t>Unsupervised Learning</w:t>
+      </w:r>
+    </w:p>
+    <w:p>
+      <w:pPr>
+        <w:spacing w:line="240" w:lineRule="auto"/>
+        <w:rPr>
+          <w:rFonts w:ascii="Times New Roman" w:hAnsi="Times New Roman" w:cs="Times New Roman"/>
+          <w:b/>
+          <w:color w:val="333333"/>
           <w:sz w:val="28"/>
           <w:szCs w:val="28"/>
           <w:shd w:val="clear" w:color="auto" w:fill="FFFFFF"/>
           <w:lang w:val="en-IN"/>
         </w:rPr>
       </w:pPr>
-      <w:r>
+    </w:p>
+    <w:p>
+      <w:pPr>
+        <w:spacing w:line="240" w:lineRule="auto"/>
+        <w:ind w:firstLine="1134"/>
+        <w:jc w:val="both"/>
+        <w:rPr>
+          <w:rFonts w:ascii="Times New Roman" w:hAnsi="Times New Roman" w:cs="Times New Roman"/>
+          <w:color w:val="333333"/>
+          <w:sz w:val="24"/>
+          <w:szCs w:val="24"/>
+          <w:shd w:val="clear" w:color="auto" w:fill="FFFFFF"/>
+          <w:lang w:val="en-IN"/>
+        </w:rPr>
+      </w:pPr>
+      <w:r>
+        <w:rPr>
+          <w:rFonts w:ascii="Times New Roman" w:hAnsi="Times New Roman" w:cs="Times New Roman"/>
+          <w:color w:val="333333"/>
+          <w:sz w:val="24"/>
+          <w:szCs w:val="24"/>
+          <w:shd w:val="clear" w:color="auto" w:fill="FFFFFF"/>
+          <w:lang w:val="en-IN"/>
+        </w:rPr>
+        <w:t>The availability of labelled data sure makes life easier when being used for classification as well as regression. But what happens if we want to classify the given data but no target label is given? That is where unsupervised learning</w:t>
+      </w:r>
+      <w:r>
+        <w:rPr>
+          <w:rFonts w:ascii="Times New Roman" w:hAnsi="Times New Roman" w:cs="Times New Roman"/>
+          <w:color w:val="333333"/>
+          <w:sz w:val="24"/>
+          <w:szCs w:val="24"/>
+          <w:shd w:val="clear" w:color="auto" w:fill="FFFFFF"/>
+          <w:lang w:val="en-IN"/>
+        </w:rPr>
+        <w:t xml:space="preserve"> [27]</w:t>
+      </w:r>
+      <w:r>
+        <w:rPr>
+          <w:rFonts w:ascii="Times New Roman" w:hAnsi="Times New Roman" w:cs="Times New Roman"/>
+          <w:color w:val="333333"/>
+          <w:sz w:val="24"/>
+          <w:szCs w:val="24"/>
+          <w:shd w:val="clear" w:color="auto" w:fill="FFFFFF"/>
+          <w:lang w:val="en-IN"/>
+        </w:rPr>
+        <w:t xml:space="preserve"> comes </w:t>
+      </w:r>
+      <w:r>
+        <w:rPr>
+          <w:rFonts w:ascii="Times New Roman" w:hAnsi="Times New Roman" w:cs="Times New Roman"/>
+          <w:color w:val="333333"/>
+          <w:sz w:val="24"/>
+          <w:szCs w:val="24"/>
+          <w:shd w:val="clear" w:color="auto" w:fill="FFFFFF"/>
+          <w:lang w:val="en-IN"/>
+        </w:rPr>
+        <w:t>into</w:t>
+      </w:r>
+      <w:r>
+        <w:rPr>
+          <w:rFonts w:ascii="Times New Roman" w:hAnsi="Times New Roman" w:cs="Times New Roman"/>
+          <w:color w:val="333333"/>
+          <w:sz w:val="24"/>
+          <w:szCs w:val="24"/>
+          <w:shd w:val="clear" w:color="auto" w:fill="FFFFFF"/>
+          <w:lang w:val="en-IN"/>
+        </w:rPr>
+        <w:t xml:space="preserve"> the picture. When we are bound to find hidden patterns which is the main aim of a pattern recognition system, having unlabelled data might cause hindrance, thus unsupervised machine learning models find out patterns on their own which any supervision from the training dataset. In contrast to supervised learning models, these algorithms try to capture the hidden patterns in the dataset, bringing together the data based on the number of similarities and then compressing them for presentation.</w:t>
+      </w:r>
+      <w:r>
+        <w:rPr>
+          <w:rFonts w:ascii="Times New Roman" w:hAnsi="Times New Roman" w:cs="Times New Roman"/>
+          <w:color w:val="333333"/>
+          <w:sz w:val="24"/>
+          <w:szCs w:val="24"/>
+          <w:shd w:val="clear" w:color="auto" w:fill="FFFFFF"/>
+          <w:lang w:val="en-IN"/>
+        </w:rPr>
+        <w:t xml:space="preserve"> In the same way, as we differentiate supervised learning in classification and regression, here we bifurcate the unsupervised learning methodology in clustering and association.</w:t>
+      </w:r>
+    </w:p>
+    <w:p>
+      <w:pPr>
+        <w:spacing w:line="240" w:lineRule="auto"/>
+        <w:ind w:firstLine="1134"/>
+        <w:jc w:val="both"/>
+        <w:rPr>
+          <w:rFonts w:ascii="Times New Roman" w:hAnsi="Times New Roman" w:cs="Times New Roman"/>
+          <w:color w:val="333333"/>
+          <w:sz w:val="24"/>
+          <w:szCs w:val="24"/>
+          <w:shd w:val="clear" w:color="auto" w:fill="FFFFFF"/>
+          <w:lang w:val="en-IN"/>
+        </w:rPr>
+      </w:pPr>
+    </w:p>
+    <w:p>
+      <w:pPr>
+        <w:spacing w:line="240" w:lineRule="auto"/>
+        <w:ind w:firstLine="1134"/>
+        <w:jc w:val="both"/>
+        <w:rPr>
+          <w:rFonts w:ascii="Times New Roman" w:hAnsi="Times New Roman" w:cs="Times New Roman"/>
+          <w:color w:val="333333"/>
+          <w:sz w:val="24"/>
+          <w:szCs w:val="24"/>
+          <w:shd w:val="clear" w:color="auto" w:fill="FFFFFF"/>
+          <w:lang w:val="en-IN"/>
+        </w:rPr>
+      </w:pPr>
+      <w:r>
+        <w:rPr>
+          <w:rFonts w:ascii="Times New Roman" w:hAnsi="Times New Roman" w:cs="Times New Roman"/>
+          <w:color w:val="333333"/>
+          <w:sz w:val="24"/>
+          <w:szCs w:val="24"/>
+          <w:shd w:val="clear" w:color="auto" w:fill="FFFFFF"/>
+          <w:lang w:val="en-IN"/>
+        </w:rPr>
+        <w:lastRenderedPageBreak/>
+        <w:t>When given a collection of unlabelled data, it is assumed that it will have in some sense among them a level of similarity and this is what a clustering algorithm tries to find out. Clustering algorithms tries to find out clusters of data that have the most amount of similarity among themselves and then group them together in one of the clusters. Some of</w:t>
+      </w:r>
+      <w:r>
+        <w:rPr>
+          <w:rFonts w:ascii="Times New Roman" w:hAnsi="Times New Roman" w:cs="Times New Roman"/>
+          <w:color w:val="333333"/>
+          <w:sz w:val="24"/>
+          <w:szCs w:val="24"/>
+          <w:shd w:val="clear" w:color="auto" w:fill="FFFFFF"/>
+          <w:lang w:val="en-IN"/>
+        </w:rPr>
+        <w:t xml:space="preserve"> the clustering techniques are K-m</w:t>
+      </w:r>
+      <w:r>
+        <w:rPr>
+          <w:rFonts w:ascii="Times New Roman" w:hAnsi="Times New Roman" w:cs="Times New Roman"/>
+          <w:color w:val="333333"/>
+          <w:sz w:val="24"/>
+          <w:szCs w:val="24"/>
+          <w:shd w:val="clear" w:color="auto" w:fill="FFFFFF"/>
+          <w:lang w:val="en-IN"/>
+        </w:rPr>
+        <w:t>eans clustering [28], K-Nearest Neighbours [29], Hierarchical clustering [30], Principal Component Analysis [31] Singular Value Decomposition [32], Independent Component Analysi</w:t>
+      </w:r>
+      <w:r>
+        <w:rPr>
+          <w:rFonts w:ascii="Times New Roman" w:hAnsi="Times New Roman" w:cs="Times New Roman"/>
+          <w:color w:val="333333"/>
+          <w:sz w:val="24"/>
+          <w:szCs w:val="24"/>
+          <w:shd w:val="clear" w:color="auto" w:fill="FFFFFF"/>
+          <w:lang w:val="en-IN"/>
+        </w:rPr>
+        <w:t>s [33]</w:t>
+      </w:r>
+      <w:r>
+        <w:rPr>
+          <w:rFonts w:ascii="Times New Roman" w:hAnsi="Times New Roman" w:cs="Times New Roman"/>
+          <w:color w:val="333333"/>
+          <w:sz w:val="24"/>
+          <w:szCs w:val="24"/>
+          <w:shd w:val="clear" w:color="auto" w:fill="FFFFFF"/>
+          <w:lang w:val="en-IN"/>
+        </w:rPr>
+        <w:t>,</w:t>
+      </w:r>
+      <w:r>
+        <w:rPr>
+          <w:rFonts w:ascii="Times New Roman" w:hAnsi="Times New Roman" w:cs="Times New Roman"/>
+          <w:color w:val="333333"/>
+          <w:sz w:val="24"/>
+          <w:szCs w:val="24"/>
+          <w:shd w:val="clear" w:color="auto" w:fill="FFFFFF"/>
+          <w:lang w:val="en-IN"/>
+        </w:rPr>
+        <w:t xml:space="preserve"> and many more</w:t>
+      </w:r>
+      <w:r>
+        <w:rPr>
+          <w:rFonts w:ascii="Times New Roman" w:hAnsi="Times New Roman" w:cs="Times New Roman"/>
+          <w:color w:val="333333"/>
+          <w:sz w:val="24"/>
+          <w:szCs w:val="24"/>
+          <w:shd w:val="clear" w:color="auto" w:fill="FFFFFF"/>
+          <w:lang w:val="en-IN"/>
+        </w:rPr>
+        <w:t>.</w:t>
+      </w:r>
+    </w:p>
+    <w:p>
+      <w:pPr>
+        <w:spacing w:line="240" w:lineRule="auto"/>
+        <w:ind w:firstLine="1134"/>
+        <w:jc w:val="both"/>
+        <w:rPr>
+          <w:rFonts w:ascii="Times New Roman" w:hAnsi="Times New Roman" w:cs="Times New Roman"/>
+          <w:color w:val="333333"/>
+          <w:sz w:val="24"/>
+          <w:szCs w:val="24"/>
+          <w:shd w:val="clear" w:color="auto" w:fill="FFFFFF"/>
+          <w:lang w:val="en-IN"/>
+        </w:rPr>
+      </w:pPr>
+    </w:p>
+    <w:p>
+      <w:pPr>
+        <w:spacing w:line="240" w:lineRule="auto"/>
+        <w:ind w:firstLine="1134"/>
+        <w:jc w:val="both"/>
+        <w:rPr>
+          <w:rFonts w:ascii="Times New Roman" w:hAnsi="Times New Roman" w:cs="Times New Roman"/>
+          <w:color w:val="333333"/>
+          <w:sz w:val="24"/>
+          <w:szCs w:val="24"/>
+          <w:shd w:val="clear" w:color="auto" w:fill="FFFFFF"/>
+          <w:lang w:val="en-IN"/>
+        </w:rPr>
+      </w:pPr>
+      <w:r>
+        <w:rPr>
+          <w:rFonts w:ascii="Times New Roman" w:hAnsi="Times New Roman" w:cs="Times New Roman"/>
+          <w:color w:val="333333"/>
+          <w:sz w:val="24"/>
+          <w:szCs w:val="24"/>
+          <w:shd w:val="clear" w:color="auto" w:fill="FFFFFF"/>
+          <w:lang w:val="en-IN"/>
+        </w:rPr>
+        <w:t xml:space="preserve">Giving a brief overview of the aforementioned unsupervised learning techniques, K-Means clustering, is a categorization algorithm that divides a complete dataset into </w:t>
+      </w:r>
+      <w:r>
+        <w:rPr>
+          <w:rFonts w:ascii="Times New Roman" w:hAnsi="Times New Roman" w:cs="Times New Roman"/>
+          <w:i/>
+          <w:color w:val="333333"/>
+          <w:sz w:val="24"/>
+          <w:szCs w:val="24"/>
+          <w:shd w:val="clear" w:color="auto" w:fill="FFFFFF"/>
+          <w:lang w:val="en-IN"/>
+        </w:rPr>
+        <w:t>k</w:t>
+      </w:r>
+      <w:r>
+        <w:rPr>
+          <w:rFonts w:ascii="Times New Roman" w:hAnsi="Times New Roman" w:cs="Times New Roman"/>
+          <w:i/>
+          <w:color w:val="333333"/>
+          <w:sz w:val="24"/>
+          <w:szCs w:val="24"/>
+          <w:shd w:val="clear" w:color="auto" w:fill="FFFFFF"/>
+          <w:lang w:val="en-IN"/>
+        </w:rPr>
+        <w:t xml:space="preserve"> </w:t>
+      </w:r>
+      <w:r>
+        <w:rPr>
+          <w:rFonts w:ascii="Times New Roman" w:hAnsi="Times New Roman" w:cs="Times New Roman"/>
+          <w:color w:val="333333"/>
+          <w:sz w:val="24"/>
+          <w:szCs w:val="24"/>
+          <w:shd w:val="clear" w:color="auto" w:fill="FFFFFF"/>
+          <w:lang w:val="en-IN"/>
+        </w:rPr>
+        <w:t xml:space="preserve">different groups based on the amount of similarity. The similarity is calculated based on different distance-based measurements. We randomly chose k points </w:t>
+      </w:r>
+      <w:proofErr w:type="spellStart"/>
+      <w:r>
+        <w:rPr>
+          <w:rFonts w:ascii="Times New Roman" w:hAnsi="Times New Roman" w:cs="Times New Roman"/>
+          <w:color w:val="333333"/>
+          <w:sz w:val="24"/>
+          <w:szCs w:val="24"/>
+          <w:shd w:val="clear" w:color="auto" w:fill="FFFFFF"/>
+          <w:lang w:val="en-IN"/>
+        </w:rPr>
+        <w:t>no</w:t>
+      </w:r>
+      <w:proofErr w:type="spellEnd"/>
+      <w:r>
+        <w:rPr>
+          <w:rFonts w:ascii="Times New Roman" w:hAnsi="Times New Roman" w:cs="Times New Roman"/>
+          <w:color w:val="333333"/>
+          <w:sz w:val="24"/>
+          <w:szCs w:val="24"/>
+          <w:shd w:val="clear" w:color="auto" w:fill="FFFFFF"/>
+          <w:lang w:val="en-IN"/>
+        </w:rPr>
+        <w:t xml:space="preserve"> the data, calculate the distances and update the coordinates of the corresponding means, keep on running the iteration until and unless all the dataset points belong to one cluster or not.</w:t>
+      </w:r>
+      <w:r>
+        <w:rPr>
+          <w:rFonts w:ascii="Times New Roman" w:hAnsi="Times New Roman" w:cs="Times New Roman"/>
+          <w:color w:val="333333"/>
+          <w:sz w:val="24"/>
+          <w:szCs w:val="24"/>
+          <w:shd w:val="clear" w:color="auto" w:fill="FFFFFF"/>
+          <w:lang w:val="en-IN"/>
+        </w:rPr>
+        <w:t xml:space="preserve"> Similarly for KNN, we first select K number of </w:t>
+      </w:r>
+      <w:proofErr w:type="spellStart"/>
+      <w:r>
+        <w:rPr>
+          <w:rFonts w:ascii="Times New Roman" w:hAnsi="Times New Roman" w:cs="Times New Roman"/>
+          <w:color w:val="333333"/>
+          <w:sz w:val="24"/>
+          <w:szCs w:val="24"/>
+          <w:shd w:val="clear" w:color="auto" w:fill="FFFFFF"/>
+          <w:lang w:val="en-IN"/>
+        </w:rPr>
+        <w:t>neighbors</w:t>
+      </w:r>
+      <w:proofErr w:type="spellEnd"/>
+      <w:r>
+        <w:rPr>
+          <w:rFonts w:ascii="Times New Roman" w:hAnsi="Times New Roman" w:cs="Times New Roman"/>
+          <w:color w:val="333333"/>
+          <w:sz w:val="24"/>
+          <w:szCs w:val="24"/>
+          <w:shd w:val="clear" w:color="auto" w:fill="FFFFFF"/>
+          <w:lang w:val="en-IN"/>
+        </w:rPr>
+        <w:t xml:space="preserve">, then for those K </w:t>
+      </w:r>
+      <w:proofErr w:type="spellStart"/>
+      <w:r>
+        <w:rPr>
+          <w:rFonts w:ascii="Times New Roman" w:hAnsi="Times New Roman" w:cs="Times New Roman"/>
+          <w:color w:val="333333"/>
+          <w:sz w:val="24"/>
+          <w:szCs w:val="24"/>
+          <w:shd w:val="clear" w:color="auto" w:fill="FFFFFF"/>
+          <w:lang w:val="en-IN"/>
+        </w:rPr>
+        <w:t>neighbors</w:t>
+      </w:r>
+      <w:proofErr w:type="spellEnd"/>
+      <w:r>
+        <w:rPr>
+          <w:rFonts w:ascii="Times New Roman" w:hAnsi="Times New Roman" w:cs="Times New Roman"/>
+          <w:color w:val="333333"/>
+          <w:sz w:val="24"/>
+          <w:szCs w:val="24"/>
+          <w:shd w:val="clear" w:color="auto" w:fill="FFFFFF"/>
+          <w:lang w:val="en-IN"/>
+        </w:rPr>
+        <w:t xml:space="preserve"> calculate the corresponding Euclidean distance, taking the K nearest </w:t>
+      </w:r>
+      <w:proofErr w:type="spellStart"/>
+      <w:r>
+        <w:rPr>
+          <w:rFonts w:ascii="Times New Roman" w:hAnsi="Times New Roman" w:cs="Times New Roman"/>
+          <w:color w:val="333333"/>
+          <w:sz w:val="24"/>
+          <w:szCs w:val="24"/>
+          <w:shd w:val="clear" w:color="auto" w:fill="FFFFFF"/>
+          <w:lang w:val="en-IN"/>
+        </w:rPr>
+        <w:t>neighbors</w:t>
+      </w:r>
+      <w:proofErr w:type="spellEnd"/>
+      <w:r>
+        <w:rPr>
+          <w:rFonts w:ascii="Times New Roman" w:hAnsi="Times New Roman" w:cs="Times New Roman"/>
+          <w:color w:val="333333"/>
+          <w:sz w:val="24"/>
+          <w:szCs w:val="24"/>
+          <w:shd w:val="clear" w:color="auto" w:fill="FFFFFF"/>
+          <w:lang w:val="en-IN"/>
+        </w:rPr>
+        <w:t xml:space="preserve">, we count the number of data points in the category and the one with the maximum number of </w:t>
+      </w:r>
+      <w:proofErr w:type="spellStart"/>
+      <w:r>
+        <w:rPr>
+          <w:rFonts w:ascii="Times New Roman" w:hAnsi="Times New Roman" w:cs="Times New Roman"/>
+          <w:color w:val="333333"/>
+          <w:sz w:val="24"/>
+          <w:szCs w:val="24"/>
+          <w:shd w:val="clear" w:color="auto" w:fill="FFFFFF"/>
+          <w:lang w:val="en-IN"/>
+        </w:rPr>
+        <w:t>neighbors</w:t>
+      </w:r>
+      <w:proofErr w:type="spellEnd"/>
+      <w:r>
+        <w:rPr>
+          <w:rFonts w:ascii="Times New Roman" w:hAnsi="Times New Roman" w:cs="Times New Roman"/>
+          <w:color w:val="333333"/>
+          <w:sz w:val="24"/>
+          <w:szCs w:val="24"/>
+          <w:shd w:val="clear" w:color="auto" w:fill="FFFFFF"/>
+          <w:lang w:val="en-IN"/>
+        </w:rPr>
+        <w:t xml:space="preserve"> that category is assigned to that </w:t>
+      </w:r>
+      <w:proofErr w:type="spellStart"/>
+      <w:r>
+        <w:rPr>
+          <w:rFonts w:ascii="Times New Roman" w:hAnsi="Times New Roman" w:cs="Times New Roman"/>
+          <w:color w:val="333333"/>
+          <w:sz w:val="24"/>
+          <w:szCs w:val="24"/>
+          <w:shd w:val="clear" w:color="auto" w:fill="FFFFFF"/>
+          <w:lang w:val="en-IN"/>
+        </w:rPr>
+        <w:t>datapoint</w:t>
+      </w:r>
+      <w:proofErr w:type="spellEnd"/>
+      <w:r>
+        <w:rPr>
+          <w:rFonts w:ascii="Times New Roman" w:hAnsi="Times New Roman" w:cs="Times New Roman"/>
+          <w:color w:val="333333"/>
+          <w:sz w:val="24"/>
+          <w:szCs w:val="24"/>
+          <w:shd w:val="clear" w:color="auto" w:fill="FFFFFF"/>
+          <w:lang w:val="en-IN"/>
+        </w:rPr>
+        <w:t>.</w:t>
+      </w:r>
+    </w:p>
+    <w:p>
+      <w:pPr>
+        <w:spacing w:line="240" w:lineRule="auto"/>
+        <w:ind w:firstLine="1134"/>
+        <w:jc w:val="both"/>
+        <w:rPr>
+          <w:rFonts w:ascii="Times New Roman" w:hAnsi="Times New Roman" w:cs="Times New Roman"/>
+          <w:color w:val="333333"/>
+          <w:sz w:val="24"/>
+          <w:szCs w:val="24"/>
+          <w:shd w:val="clear" w:color="auto" w:fill="FFFFFF"/>
+          <w:lang w:val="en-IN"/>
+        </w:rPr>
+      </w:pPr>
+    </w:p>
+    <w:p>
+      <w:pPr>
+        <w:spacing w:line="240" w:lineRule="auto"/>
+        <w:jc w:val="center"/>
+        <w:rPr>
+          <w:rFonts w:ascii="Times New Roman" w:hAnsi="Times New Roman" w:cs="Times New Roman"/>
+          <w:color w:val="333333"/>
+          <w:sz w:val="24"/>
+          <w:szCs w:val="24"/>
+          <w:shd w:val="clear" w:color="auto" w:fill="FFFFFF"/>
+          <w:lang w:val="en-IN"/>
+        </w:rPr>
+      </w:pPr>
+      <w:r>
+        <w:rPr>
+          <w:rFonts w:ascii="Times New Roman" w:hAnsi="Times New Roman" w:cs="Times New Roman"/>
+          <w:noProof/>
+          <w:color w:val="333333"/>
+          <w:sz w:val="24"/>
+          <w:szCs w:val="24"/>
+          <w:shd w:val="clear" w:color="auto" w:fill="FFFFFF"/>
+        </w:rPr>
+        <w:drawing>
+          <wp:inline distT="0" distB="0" distL="0" distR="0">
+            <wp:extent cx="3642360" cy="2854319"/>
+            <wp:effectExtent l="0" t="0" r="0" b="3810"/>
+            <wp:docPr id="11" name="Picture 11"/>
+            <wp:cNvGraphicFramePr>
+              <a:graphicFrameLocks xmlns:a="http://schemas.openxmlformats.org/drawingml/2006/main" noChangeAspect="1"/>
+            </wp:cNvGraphicFramePr>
+            <a:graphic xmlns:a="http://schemas.openxmlformats.org/drawingml/2006/main">
+              <a:graphicData uri="http://schemas.openxmlformats.org/drawingml/2006/picture">
+                <pic:pic xmlns:pic="http://schemas.openxmlformats.org/drawingml/2006/picture">
+                  <pic:nvPicPr>
+                    <pic:cNvPr id="0" name="Picture 10"/>
+                    <pic:cNvPicPr>
+                      <a:picLocks noChangeAspect="1" noChangeArrowheads="1"/>
+                    </pic:cNvPicPr>
+                  </pic:nvPicPr>
+                  <pic:blipFill>
+                    <a:blip r:embed="rId17">
+                      <a:extLst>
+                        <a:ext uri="{28A0092B-C50C-407E-A947-70E740481C1C}">
+                          <a14:useLocalDpi xmlns:a14="http://schemas.microsoft.com/office/drawing/2010/main" val="0"/>
+                        </a:ext>
+                      </a:extLst>
+                    </a:blip>
+                    <a:srcRect/>
+                    <a:stretch>
+                      <a:fillRect/>
+                    </a:stretch>
+                  </pic:blipFill>
+                  <pic:spPr bwMode="auto">
+                    <a:xfrm>
+                      <a:off x="0" y="0"/>
+                      <a:ext cx="3648533" cy="2859156"/>
+                    </a:xfrm>
+                    <a:prstGeom prst="rect">
+                      <a:avLst/>
+                    </a:prstGeom>
+                    <a:noFill/>
+                    <a:ln>
+                      <a:noFill/>
+                    </a:ln>
+                  </pic:spPr>
+                </pic:pic>
+              </a:graphicData>
+            </a:graphic>
+          </wp:inline>
+        </w:drawing>
+      </w:r>
+    </w:p>
+    <w:p>
+      <w:pPr>
+        <w:spacing w:line="240" w:lineRule="auto"/>
+        <w:jc w:val="center"/>
+        <w:rPr>
+          <w:rFonts w:ascii="Times New Roman" w:hAnsi="Times New Roman" w:cs="Times New Roman"/>
+          <w:color w:val="333333"/>
+          <w:sz w:val="24"/>
+          <w:szCs w:val="24"/>
+          <w:shd w:val="clear" w:color="auto" w:fill="FFFFFF"/>
+          <w:lang w:val="en-IN"/>
+        </w:rPr>
+      </w:pPr>
+      <w:r>
+        <w:rPr>
+          <w:rFonts w:ascii="Times New Roman" w:hAnsi="Times New Roman" w:cs="Times New Roman"/>
+          <w:color w:val="333333"/>
+          <w:sz w:val="24"/>
+          <w:szCs w:val="24"/>
+          <w:shd w:val="clear" w:color="auto" w:fill="FFFFFF"/>
+          <w:lang w:val="en-IN"/>
+        </w:rPr>
+        <w:t>Fig. 2.9 Example of KNN [3</w:t>
+      </w:r>
+      <w:r>
+        <w:rPr>
+          <w:rFonts w:ascii="Times New Roman" w:hAnsi="Times New Roman" w:cs="Times New Roman"/>
+          <w:color w:val="333333"/>
+          <w:sz w:val="24"/>
+          <w:szCs w:val="24"/>
+          <w:shd w:val="clear" w:color="auto" w:fill="FFFFFF"/>
+          <w:lang w:val="en-IN"/>
+        </w:rPr>
+        <w:t>4</w:t>
+      </w:r>
+      <w:r>
+        <w:rPr>
+          <w:rFonts w:ascii="Times New Roman" w:hAnsi="Times New Roman" w:cs="Times New Roman"/>
+          <w:color w:val="333333"/>
+          <w:sz w:val="24"/>
+          <w:szCs w:val="24"/>
+          <w:shd w:val="clear" w:color="auto" w:fill="FFFFFF"/>
+          <w:lang w:val="en-IN"/>
+        </w:rPr>
+        <w:t>]</w:t>
+      </w:r>
+    </w:p>
+    <w:p>
+      <w:pPr>
+        <w:spacing w:line="240" w:lineRule="auto"/>
+        <w:rPr>
+          <w:rFonts w:ascii="Times New Roman" w:hAnsi="Times New Roman" w:cs="Times New Roman"/>
+          <w:b/>
+          <w:color w:val="333333"/>
+          <w:sz w:val="24"/>
+          <w:szCs w:val="24"/>
+          <w:shd w:val="clear" w:color="auto" w:fill="FFFFFF"/>
+          <w:lang w:val="en-IN"/>
+        </w:rPr>
+      </w:pPr>
+      <w:r>
+        <w:rPr>
+          <w:rFonts w:ascii="Times New Roman" w:hAnsi="Times New Roman" w:cs="Times New Roman"/>
+          <w:b/>
+          <w:color w:val="333333"/>
+          <w:sz w:val="24"/>
+          <w:szCs w:val="24"/>
+          <w:shd w:val="clear" w:color="auto" w:fill="FFFFFF"/>
+          <w:lang w:val="en-IN"/>
+        </w:rPr>
+        <w:lastRenderedPageBreak/>
+        <w:t>2.4 Reinforcement Learning</w:t>
+      </w:r>
+    </w:p>
+    <w:p>
+      <w:pPr>
+        <w:spacing w:line="240" w:lineRule="auto"/>
         <w:rPr>
           <w:rFonts w:ascii="Times New Roman" w:hAnsi="Times New Roman" w:cs="Times New Roman"/>
           <w:b/>
@@ -4556,9 +5284,335 @@
           <w:shd w:val="clear" w:color="auto" w:fill="FFFFFF"/>
           <w:lang w:val="en-IN"/>
         </w:rPr>
-        <w:t xml:space="preserve">2.3 </w:t>
-      </w:r>
-      <w:r>
+      </w:pPr>
+    </w:p>
+    <w:p>
+      <w:pPr>
+        <w:spacing w:line="240" w:lineRule="auto"/>
+        <w:ind w:firstLine="1134"/>
+        <w:jc w:val="both"/>
+        <w:rPr>
+          <w:rFonts w:ascii="Times New Roman" w:hAnsi="Times New Roman" w:cs="Times New Roman"/>
+          <w:color w:val="333333"/>
+          <w:sz w:val="24"/>
+          <w:szCs w:val="24"/>
+          <w:shd w:val="clear" w:color="auto" w:fill="FFFFFF"/>
+          <w:lang w:val="en-IN"/>
+        </w:rPr>
+      </w:pPr>
+      <w:r>
+        <w:rPr>
+          <w:rFonts w:ascii="Times New Roman" w:hAnsi="Times New Roman" w:cs="Times New Roman"/>
+          <w:color w:val="333333"/>
+          <w:sz w:val="24"/>
+          <w:szCs w:val="24"/>
+          <w:shd w:val="clear" w:color="auto" w:fill="FFFFFF"/>
+          <w:lang w:val="en-IN"/>
+        </w:rPr>
+        <w:t>One of the types of machine learning that find its origin in psychological texts is reinforcement learning</w:t>
+      </w:r>
+      <w:r>
+        <w:rPr>
+          <w:rFonts w:ascii="Times New Roman" w:hAnsi="Times New Roman" w:cs="Times New Roman"/>
+          <w:color w:val="333333"/>
+          <w:sz w:val="24"/>
+          <w:szCs w:val="24"/>
+          <w:shd w:val="clear" w:color="auto" w:fill="FFFFFF"/>
+          <w:lang w:val="en-IN"/>
+        </w:rPr>
+        <w:t xml:space="preserve"> [35]</w:t>
+      </w:r>
+      <w:r>
+        <w:rPr>
+          <w:rFonts w:ascii="Times New Roman" w:hAnsi="Times New Roman" w:cs="Times New Roman"/>
+          <w:color w:val="333333"/>
+          <w:sz w:val="24"/>
+          <w:szCs w:val="24"/>
+          <w:shd w:val="clear" w:color="auto" w:fill="FFFFFF"/>
+          <w:lang w:val="en-IN"/>
+        </w:rPr>
+        <w:t>.</w:t>
+      </w:r>
+      <w:r>
+        <w:rPr>
+          <w:rFonts w:ascii="Times New Roman" w:hAnsi="Times New Roman" w:cs="Times New Roman"/>
+          <w:color w:val="333333"/>
+          <w:sz w:val="24"/>
+          <w:szCs w:val="24"/>
+          <w:shd w:val="clear" w:color="auto" w:fill="FFFFFF"/>
+          <w:lang w:val="en-IN"/>
+        </w:rPr>
+        <w:t xml:space="preserve"> When considering the basic goals of an artificial intelligence system, automating agents to do work by interaction with the environment and learning the optimal </w:t>
+      </w:r>
+      <w:proofErr w:type="spellStart"/>
+      <w:r>
+        <w:rPr>
+          <w:rFonts w:ascii="Times New Roman" w:hAnsi="Times New Roman" w:cs="Times New Roman"/>
+          <w:color w:val="333333"/>
+          <w:sz w:val="24"/>
+          <w:szCs w:val="24"/>
+          <w:shd w:val="clear" w:color="auto" w:fill="FFFFFF"/>
+          <w:lang w:val="en-IN"/>
+        </w:rPr>
+        <w:t>behaviors</w:t>
+      </w:r>
+      <w:proofErr w:type="spellEnd"/>
+      <w:r>
+        <w:rPr>
+          <w:rFonts w:ascii="Times New Roman" w:hAnsi="Times New Roman" w:cs="Times New Roman"/>
+          <w:color w:val="333333"/>
+          <w:sz w:val="24"/>
+          <w:szCs w:val="24"/>
+          <w:shd w:val="clear" w:color="auto" w:fill="FFFFFF"/>
+          <w:lang w:val="en-IN"/>
+        </w:rPr>
+        <w:t xml:space="preserve"> to accomplish those tasks is one of the prominent ones. </w:t>
+      </w:r>
+      <w:r>
+        <w:rPr>
+          <w:rFonts w:ascii="Times New Roman" w:hAnsi="Times New Roman" w:cs="Times New Roman"/>
+          <w:color w:val="333333"/>
+          <w:sz w:val="24"/>
+          <w:szCs w:val="24"/>
+          <w:shd w:val="clear" w:color="auto" w:fill="FFFFFF"/>
+          <w:lang w:val="en-IN"/>
+        </w:rPr>
+        <w:t>So when an experience-driven learning methodology is modelled in a mathematical framework, the resulting methodology is known as reinforcement learning</w:t>
+      </w:r>
+      <w:r>
+        <w:rPr>
+          <w:rFonts w:ascii="Times New Roman" w:hAnsi="Times New Roman" w:cs="Times New Roman"/>
+          <w:color w:val="333333"/>
+          <w:sz w:val="24"/>
+          <w:szCs w:val="24"/>
+          <w:shd w:val="clear" w:color="auto" w:fill="FFFFFF"/>
+          <w:lang w:val="en-IN"/>
+        </w:rPr>
+        <w:t xml:space="preserve"> [35]</w:t>
+      </w:r>
+      <w:r>
+        <w:rPr>
+          <w:rFonts w:ascii="Times New Roman" w:hAnsi="Times New Roman" w:cs="Times New Roman"/>
+          <w:color w:val="333333"/>
+          <w:sz w:val="24"/>
+          <w:szCs w:val="24"/>
+          <w:shd w:val="clear" w:color="auto" w:fill="FFFFFF"/>
+          <w:lang w:val="en-IN"/>
+        </w:rPr>
+        <w:t xml:space="preserve">. In general, whenever one needs to solve that can be modelled as action and reward, reinforcement learning is the way to go. Considering an example from real life, when a kid is growing up and exploring, parents and the environment are the ones who give feedback to the kid whenever the kid does anything that can be anything from playing in a playground and getting hurt to the kid </w:t>
+      </w:r>
+      <w:r>
+        <w:rPr>
+          <w:rFonts w:ascii="Times New Roman" w:hAnsi="Times New Roman" w:cs="Times New Roman"/>
+          <w:color w:val="333333"/>
+          <w:sz w:val="24"/>
+          <w:szCs w:val="24"/>
+          <w:shd w:val="clear" w:color="auto" w:fill="FFFFFF"/>
+          <w:lang w:val="en-IN"/>
+        </w:rPr>
+        <w:t xml:space="preserve">studying for grades in his/her class. </w:t>
+      </w:r>
+    </w:p>
+    <w:p>
+      <w:pPr>
+        <w:spacing w:line="240" w:lineRule="auto"/>
+        <w:ind w:firstLine="1134"/>
+        <w:jc w:val="both"/>
+        <w:rPr>
+          <w:rFonts w:ascii="Times New Roman" w:hAnsi="Times New Roman" w:cs="Times New Roman"/>
+          <w:color w:val="333333"/>
+          <w:sz w:val="24"/>
+          <w:szCs w:val="24"/>
+          <w:shd w:val="clear" w:color="auto" w:fill="FFFFFF"/>
+          <w:lang w:val="en-IN"/>
+        </w:rPr>
+      </w:pPr>
+    </w:p>
+    <w:p>
+      <w:pPr>
+        <w:spacing w:line="240" w:lineRule="auto"/>
+        <w:jc w:val="center"/>
+        <w:rPr>
+          <w:rFonts w:ascii="Times New Roman" w:hAnsi="Times New Roman" w:cs="Times New Roman"/>
+          <w:color w:val="333333"/>
+          <w:sz w:val="24"/>
+          <w:szCs w:val="24"/>
+          <w:shd w:val="clear" w:color="auto" w:fill="FFFFFF"/>
+          <w:lang w:val="en-IN"/>
+        </w:rPr>
+      </w:pPr>
+      <w:r>
+        <w:rPr>
+          <w:rFonts w:ascii="Times New Roman" w:hAnsi="Times New Roman" w:cs="Times New Roman"/>
+          <w:noProof/>
+          <w:color w:val="333333"/>
+          <w:sz w:val="24"/>
+          <w:szCs w:val="24"/>
+          <w:shd w:val="clear" w:color="auto" w:fill="FFFFFF"/>
+        </w:rPr>
+        <w:drawing>
+          <wp:inline distT="0" distB="0" distL="0" distR="0">
+            <wp:extent cx="5431790" cy="2204633"/>
+            <wp:effectExtent l="0" t="0" r="0" b="5715"/>
+            <wp:docPr id="14" name="Picture 14"/>
+            <wp:cNvGraphicFramePr>
+              <a:graphicFrameLocks xmlns:a="http://schemas.openxmlformats.org/drawingml/2006/main" noChangeAspect="1"/>
+            </wp:cNvGraphicFramePr>
+            <a:graphic xmlns:a="http://schemas.openxmlformats.org/drawingml/2006/main">
+              <a:graphicData uri="http://schemas.openxmlformats.org/drawingml/2006/picture">
+                <pic:pic xmlns:pic="http://schemas.openxmlformats.org/drawingml/2006/picture">
+                  <pic:nvPicPr>
+                    <pic:cNvPr id="0" name="Picture 13"/>
+                    <pic:cNvPicPr>
+                      <a:picLocks noChangeAspect="1" noChangeArrowheads="1"/>
+                    </pic:cNvPicPr>
+                  </pic:nvPicPr>
+                  <pic:blipFill>
+                    <a:blip r:embed="rId18">
+                      <a:extLst>
+                        <a:ext uri="{28A0092B-C50C-407E-A947-70E740481C1C}">
+                          <a14:useLocalDpi xmlns:a14="http://schemas.microsoft.com/office/drawing/2010/main" val="0"/>
+                        </a:ext>
+                      </a:extLst>
+                    </a:blip>
+                    <a:srcRect/>
+                    <a:stretch>
+                      <a:fillRect/>
+                    </a:stretch>
+                  </pic:blipFill>
+                  <pic:spPr bwMode="auto">
+                    <a:xfrm>
+                      <a:off x="0" y="0"/>
+                      <a:ext cx="5431790" cy="2204633"/>
+                    </a:xfrm>
+                    <a:prstGeom prst="rect">
+                      <a:avLst/>
+                    </a:prstGeom>
+                    <a:noFill/>
+                    <a:ln>
+                      <a:noFill/>
+                    </a:ln>
+                  </pic:spPr>
+                </pic:pic>
+              </a:graphicData>
+            </a:graphic>
+          </wp:inline>
+        </w:drawing>
+      </w:r>
+    </w:p>
+    <w:p>
+      <w:pPr>
+        <w:spacing w:line="240" w:lineRule="auto"/>
+        <w:jc w:val="center"/>
+        <w:rPr>
+          <w:rFonts w:ascii="Times New Roman" w:hAnsi="Times New Roman" w:cs="Times New Roman"/>
+          <w:color w:val="333333"/>
+          <w:sz w:val="24"/>
+          <w:szCs w:val="24"/>
+          <w:shd w:val="clear" w:color="auto" w:fill="FFFFFF"/>
+          <w:lang w:val="en-IN"/>
+        </w:rPr>
+      </w:pPr>
+      <w:r>
+        <w:rPr>
+          <w:rFonts w:ascii="Times New Roman" w:hAnsi="Times New Roman" w:cs="Times New Roman"/>
+          <w:color w:val="333333"/>
+          <w:sz w:val="24"/>
+          <w:szCs w:val="24"/>
+          <w:shd w:val="clear" w:color="auto" w:fill="FFFFFF"/>
+          <w:lang w:val="en-IN"/>
+        </w:rPr>
+        <w:t>Fig. 2.10 An example of how reinforcement learning works [35]</w:t>
+      </w:r>
+    </w:p>
+    <w:p>
+      <w:pPr>
+        <w:spacing w:line="240" w:lineRule="auto"/>
+        <w:jc w:val="center"/>
+        <w:rPr>
+          <w:rFonts w:ascii="Times New Roman" w:hAnsi="Times New Roman" w:cs="Times New Roman"/>
+          <w:color w:val="333333"/>
+          <w:sz w:val="24"/>
+          <w:szCs w:val="24"/>
+          <w:shd w:val="clear" w:color="auto" w:fill="FFFFFF"/>
+          <w:lang w:val="en-IN"/>
+        </w:rPr>
+      </w:pPr>
+    </w:p>
+    <w:p>
+      <w:pPr>
+        <w:spacing w:line="240" w:lineRule="auto"/>
+        <w:jc w:val="center"/>
+        <w:rPr>
+          <w:rFonts w:ascii="Times New Roman" w:hAnsi="Times New Roman" w:cs="Times New Roman"/>
+          <w:color w:val="333333"/>
+          <w:sz w:val="24"/>
+          <w:szCs w:val="24"/>
+          <w:shd w:val="clear" w:color="auto" w:fill="FFFFFF"/>
+          <w:lang w:val="en-IN"/>
+        </w:rPr>
+      </w:pPr>
+    </w:p>
+    <w:p>
+      <w:pPr>
+        <w:spacing w:line="240" w:lineRule="auto"/>
+        <w:jc w:val="center"/>
+        <w:rPr>
+          <w:rFonts w:ascii="Times New Roman" w:hAnsi="Times New Roman" w:cs="Times New Roman"/>
+          <w:color w:val="333333"/>
+          <w:sz w:val="24"/>
+          <w:szCs w:val="24"/>
+          <w:shd w:val="clear" w:color="auto" w:fill="FFFFFF"/>
+          <w:lang w:val="en-IN"/>
+        </w:rPr>
+      </w:pPr>
+    </w:p>
+    <w:p>
+      <w:pPr>
+        <w:spacing w:line="240" w:lineRule="auto"/>
+        <w:jc w:val="center"/>
+        <w:rPr>
+          <w:rFonts w:ascii="Times New Roman" w:hAnsi="Times New Roman" w:cs="Times New Roman"/>
+          <w:color w:val="333333"/>
+          <w:sz w:val="24"/>
+          <w:szCs w:val="24"/>
+          <w:shd w:val="clear" w:color="auto" w:fill="FFFFFF"/>
+          <w:lang w:val="en-IN"/>
+        </w:rPr>
+      </w:pPr>
+    </w:p>
+    <w:p>
+      <w:pPr>
+        <w:spacing w:line="240" w:lineRule="auto"/>
+        <w:jc w:val="center"/>
+        <w:rPr>
+          <w:rFonts w:ascii="Times New Roman" w:hAnsi="Times New Roman" w:cs="Times New Roman"/>
+          <w:color w:val="333333"/>
+          <w:sz w:val="24"/>
+          <w:szCs w:val="24"/>
+          <w:shd w:val="clear" w:color="auto" w:fill="FFFFFF"/>
+          <w:lang w:val="en-IN"/>
+        </w:rPr>
+      </w:pPr>
+    </w:p>
+    <w:p>
+      <w:pPr>
+        <w:spacing w:line="240" w:lineRule="auto"/>
+        <w:jc w:val="center"/>
+        <w:rPr>
+          <w:rFonts w:ascii="Times New Roman" w:hAnsi="Times New Roman" w:cs="Times New Roman"/>
+          <w:color w:val="333333"/>
+          <w:sz w:val="24"/>
+          <w:szCs w:val="24"/>
+          <w:shd w:val="clear" w:color="auto" w:fill="FFFFFF"/>
+          <w:lang w:val="en-IN"/>
+        </w:rPr>
+      </w:pPr>
+    </w:p>
+    <w:p>
+      <w:pPr>
+        <w:spacing w:line="240" w:lineRule="auto"/>
+        <w:jc w:val="center"/>
         <w:rPr>
           <w:rFonts w:ascii="Times New Roman" w:hAnsi="Times New Roman" w:cs="Times New Roman"/>
           <w:b/>
@@ -4568,12 +5622,8 @@
           <w:shd w:val="clear" w:color="auto" w:fill="FFFFFF"/>
           <w:lang w:val="en-IN"/>
         </w:rPr>
-        <w:t>Unsupervised Learning</w:t>
-      </w:r>
-    </w:p>
-    <w:p>
-      <w:pPr>
-        <w:spacing w:line="240" w:lineRule="auto"/>
+      </w:pPr>
+      <w:r>
         <w:rPr>
           <w:rFonts w:ascii="Times New Roman" w:hAnsi="Times New Roman" w:cs="Times New Roman"/>
           <w:b/>
@@ -4583,6 +5633,140 @@
           <w:shd w:val="clear" w:color="auto" w:fill="FFFFFF"/>
           <w:lang w:val="en-IN"/>
         </w:rPr>
+        <w:lastRenderedPageBreak/>
+        <w:t>CHAPTER 3</w:t>
+      </w:r>
+    </w:p>
+    <w:p>
+      <w:pPr>
+        <w:spacing w:line="240" w:lineRule="auto"/>
+        <w:jc w:val="center"/>
+        <w:rPr>
+          <w:rFonts w:ascii="Times New Roman" w:hAnsi="Times New Roman" w:cs="Times New Roman"/>
+          <w:b/>
+          <w:color w:val="333333"/>
+          <w:sz w:val="28"/>
+          <w:szCs w:val="28"/>
+          <w:shd w:val="clear" w:color="auto" w:fill="FFFFFF"/>
+          <w:lang w:val="en-IN"/>
+        </w:rPr>
+      </w:pPr>
+    </w:p>
+    <w:p>
+      <w:pPr>
+        <w:spacing w:line="240" w:lineRule="auto"/>
+        <w:jc w:val="center"/>
+        <w:rPr>
+          <w:rFonts w:ascii="Times New Roman" w:hAnsi="Times New Roman" w:cs="Times New Roman"/>
+          <w:b/>
+          <w:color w:val="333333"/>
+          <w:sz w:val="28"/>
+          <w:szCs w:val="28"/>
+          <w:shd w:val="clear" w:color="auto" w:fill="FFFFFF"/>
+          <w:lang w:val="en-IN"/>
+        </w:rPr>
+      </w:pPr>
+      <w:r>
+        <w:rPr>
+          <w:rFonts w:ascii="Times New Roman" w:hAnsi="Times New Roman" w:cs="Times New Roman"/>
+          <w:b/>
+          <w:color w:val="333333"/>
+          <w:sz w:val="28"/>
+          <w:szCs w:val="28"/>
+          <w:shd w:val="clear" w:color="auto" w:fill="FFFFFF"/>
+          <w:lang w:val="en-IN"/>
+        </w:rPr>
+        <w:t>CONVOLUTIONAL NEURAL NETWORKS</w:t>
+      </w:r>
+    </w:p>
+    <w:p>
+      <w:pPr>
+        <w:spacing w:line="240" w:lineRule="auto"/>
+        <w:jc w:val="center"/>
+        <w:rPr>
+          <w:rFonts w:ascii="Times New Roman" w:hAnsi="Times New Roman" w:cs="Times New Roman"/>
+          <w:b/>
+          <w:color w:val="333333"/>
+          <w:sz w:val="28"/>
+          <w:szCs w:val="28"/>
+          <w:shd w:val="clear" w:color="auto" w:fill="FFFFFF"/>
+          <w:lang w:val="en-IN"/>
+        </w:rPr>
+      </w:pPr>
+    </w:p>
+    <w:p>
+      <w:pPr>
+        <w:spacing w:line="240" w:lineRule="auto"/>
+        <w:jc w:val="center"/>
+        <w:rPr>
+          <w:rFonts w:ascii="Times New Roman" w:hAnsi="Times New Roman" w:cs="Times New Roman"/>
+          <w:b/>
+          <w:color w:val="333333"/>
+          <w:sz w:val="28"/>
+          <w:szCs w:val="28"/>
+          <w:shd w:val="clear" w:color="auto" w:fill="FFFFFF"/>
+          <w:lang w:val="en-IN"/>
+        </w:rPr>
+      </w:pPr>
+    </w:p>
+    <w:p>
+      <w:pPr>
+        <w:spacing w:line="240" w:lineRule="auto"/>
+        <w:jc w:val="center"/>
+        <w:rPr>
+          <w:rFonts w:ascii="Times New Roman" w:hAnsi="Times New Roman" w:cs="Times New Roman"/>
+          <w:b/>
+          <w:color w:val="333333"/>
+          <w:sz w:val="28"/>
+          <w:szCs w:val="28"/>
+          <w:shd w:val="clear" w:color="auto" w:fill="FFFFFF"/>
+          <w:lang w:val="en-IN"/>
+        </w:rPr>
+      </w:pPr>
+    </w:p>
+    <w:p>
+      <w:pPr>
+        <w:pStyle w:val="ListParagraph"/>
+        <w:numPr>
+          <w:ilvl w:val="1"/>
+          <w:numId w:val="5"/>
+        </w:numPr>
+        <w:spacing w:line="240" w:lineRule="auto"/>
+        <w:rPr>
+          <w:rFonts w:ascii="Times New Roman" w:hAnsi="Times New Roman" w:cs="Times New Roman"/>
+          <w:b/>
+          <w:color w:val="333333"/>
+          <w:sz w:val="24"/>
+          <w:szCs w:val="24"/>
+          <w:shd w:val="clear" w:color="auto" w:fill="FFFFFF"/>
+          <w:lang w:val="en-IN"/>
+        </w:rPr>
+      </w:pPr>
+      <w:r>
+        <w:rPr>
+          <w:rFonts w:ascii="Times New Roman" w:hAnsi="Times New Roman" w:cs="Times New Roman"/>
+          <w:b/>
+          <w:color w:val="333333"/>
+          <w:sz w:val="24"/>
+          <w:szCs w:val="24"/>
+          <w:shd w:val="clear" w:color="auto" w:fill="FFFFFF"/>
+          <w:lang w:val="en-IN"/>
+        </w:rPr>
+        <w:t>NEURONS</w:t>
+      </w:r>
+    </w:p>
+    <w:p>
+      <w:pPr>
+        <w:spacing w:line="240" w:lineRule="auto"/>
+        <w:rPr>
+          <w:rFonts w:ascii="Times New Roman" w:hAnsi="Times New Roman" w:cs="Times New Roman"/>
+          <w:b/>
+          <w:color w:val="333333"/>
+          <w:sz w:val="24"/>
+          <w:szCs w:val="24"/>
+          <w:shd w:val="clear" w:color="auto" w:fill="FFFFFF"/>
+          <w:lang w:val="en-IN"/>
+        </w:rPr>
       </w:pPr>
     </w:p>
     <w:p>
@@ -4608,62 +5792,111 @@
           <w:shd w:val="clear" w:color="auto" w:fill="FFFFFF"/>
           <w:lang w:val="en-IN"/>
         </w:rPr>
-        <w:t>The availability of labelled data sure makes life easier when being used for classification as well as regression. But what happens if we want to classify the given data but no target label is given? That is where unsupervised learning</w:t>
-      </w:r>
-      <w:r>
-        <w:rPr>
-          <w:rFonts w:ascii="Times New Roman" w:hAnsi="Times New Roman" w:cs="Times New Roman"/>
-          <w:color w:val="333333"/>
-          <w:sz w:val="24"/>
-          <w:szCs w:val="24"/>
-          <w:shd w:val="clear" w:color="auto" w:fill="FFFFFF"/>
-          <w:lang w:val="en-IN"/>
-        </w:rPr>
-        <w:t xml:space="preserve"> [27]</w:t>
-      </w:r>
-      <w:r>
-        <w:rPr>
-          <w:rFonts w:ascii="Times New Roman" w:hAnsi="Times New Roman" w:cs="Times New Roman"/>
-          <w:color w:val="333333"/>
-          <w:sz w:val="24"/>
-          <w:szCs w:val="24"/>
-          <w:shd w:val="clear" w:color="auto" w:fill="FFFFFF"/>
-          <w:lang w:val="en-IN"/>
-        </w:rPr>
-        <w:t xml:space="preserve"> comes </w:t>
-      </w:r>
-      <w:r>
-        <w:rPr>
-          <w:rFonts w:ascii="Times New Roman" w:hAnsi="Times New Roman" w:cs="Times New Roman"/>
-          <w:color w:val="333333"/>
-          <w:sz w:val="24"/>
-          <w:szCs w:val="24"/>
-          <w:shd w:val="clear" w:color="auto" w:fill="FFFFFF"/>
-          <w:lang w:val="en-IN"/>
-        </w:rPr>
-        <w:t>into</w:t>
-      </w:r>
-      <w:r>
-        <w:rPr>
-          <w:rFonts w:ascii="Times New Roman" w:hAnsi="Times New Roman" w:cs="Times New Roman"/>
-          <w:color w:val="333333"/>
-          <w:sz w:val="24"/>
-          <w:szCs w:val="24"/>
-          <w:shd w:val="clear" w:color="auto" w:fill="FFFFFF"/>
-          <w:lang w:val="en-IN"/>
-        </w:rPr>
-        <w:t xml:space="preserve"> the picture. When we are bound to find hidden patterns which is the main aim of a pattern recognition system, having unlabelled data might cause hindrance, thus unsupervised machine learning models find out patterns on their own which any supervision from the training dataset. In contrast to supervised learning models, these algorithms try to capture the hidden patterns in the dataset, bringing together the data based on the number of similarities and then compressing them for presentation.</w:t>
-      </w:r>
-      <w:r>
-        <w:rPr>
-          <w:rFonts w:ascii="Times New Roman" w:hAnsi="Times New Roman" w:cs="Times New Roman"/>
-          <w:color w:val="333333"/>
-          <w:sz w:val="24"/>
-          <w:szCs w:val="24"/>
-          <w:shd w:val="clear" w:color="auto" w:fill="FFFFFF"/>
-          <w:lang w:val="en-IN"/>
-        </w:rPr>
-        <w:t xml:space="preserve"> In the same way, as we differentiate supervised learning in classification and regression, here we bifurcate the unsupervised learning methodology in clustering and association.</w:t>
+        <w:t xml:space="preserve">One of the best examples of models that tend to recognize patterns from </w:t>
+      </w:r>
+      <w:r>
+        <w:rPr>
+          <w:rFonts w:ascii="Times New Roman" w:hAnsi="Times New Roman" w:cs="Times New Roman"/>
+          <w:color w:val="333333"/>
+          <w:sz w:val="24"/>
+          <w:szCs w:val="24"/>
+          <w:shd w:val="clear" w:color="auto" w:fill="FFFFFF"/>
+          <w:lang w:val="en-IN"/>
+        </w:rPr>
+        <w:t>things around in the environment is the human mind. The complex biological process that goes on inside the mind of the human is said to be the starting point [37] of the use of creating an artificial form of a biological neuron to find hidden patterns in the environment and data provided, in this case, which would be a collection of numbers whereas in real life the data provided is in multiple ways. It can be an image, someone’s voice, some instruction, or any of a hundred other ways. But when trying to simulate a similar way of biological neurons, it was impossible because of the following reasons:</w:t>
+      </w:r>
+    </w:p>
+    <w:p>
+      <w:pPr>
+        <w:pStyle w:val="ListParagraph"/>
+        <w:numPr>
+          <w:ilvl w:val="0"/>
+          <w:numId w:val="6"/>
+        </w:numPr>
+        <w:spacing w:line="240" w:lineRule="auto"/>
+        <w:jc w:val="both"/>
+        <w:rPr>
+          <w:rFonts w:ascii="Times New Roman" w:hAnsi="Times New Roman" w:cs="Times New Roman"/>
+          <w:color w:val="333333"/>
+          <w:sz w:val="24"/>
+          <w:szCs w:val="24"/>
+          <w:shd w:val="clear" w:color="auto" w:fill="FFFFFF"/>
+          <w:lang w:val="en-IN"/>
+        </w:rPr>
+      </w:pPr>
+      <w:r>
+        <w:rPr>
+          <w:rFonts w:ascii="Times New Roman" w:hAnsi="Times New Roman" w:cs="Times New Roman"/>
+          <w:color w:val="333333"/>
+          <w:sz w:val="24"/>
+          <w:szCs w:val="24"/>
+          <w:shd w:val="clear" w:color="auto" w:fill="FFFFFF"/>
+          <w:lang w:val="en-IN"/>
+        </w:rPr>
+        <w:t>We have no idea about the number of neurons that are present in a human brain and how many interconnections are in between them</w:t>
+      </w:r>
+      <w:r>
+        <w:rPr>
+          <w:rFonts w:ascii="Times New Roman" w:hAnsi="Times New Roman" w:cs="Times New Roman"/>
+          <w:color w:val="333333"/>
+          <w:sz w:val="24"/>
+          <w:szCs w:val="24"/>
+          <w:shd w:val="clear" w:color="auto" w:fill="FFFFFF"/>
+          <w:lang w:val="en-IN"/>
+        </w:rPr>
+        <w:t>.</w:t>
+      </w:r>
+    </w:p>
+    <w:p>
+      <w:pPr>
+        <w:pStyle w:val="ListParagraph"/>
+        <w:numPr>
+          <w:ilvl w:val="0"/>
+          <w:numId w:val="6"/>
+        </w:numPr>
+        <w:spacing w:line="240" w:lineRule="auto"/>
+        <w:jc w:val="both"/>
+        <w:rPr>
+          <w:rFonts w:ascii="Times New Roman" w:hAnsi="Times New Roman" w:cs="Times New Roman"/>
+          <w:color w:val="333333"/>
+          <w:sz w:val="24"/>
+          <w:szCs w:val="24"/>
+          <w:shd w:val="clear" w:color="auto" w:fill="FFFFFF"/>
+          <w:lang w:val="en-IN"/>
+        </w:rPr>
+      </w:pPr>
+      <w:r>
+        <w:rPr>
+          <w:rFonts w:ascii="Times New Roman" w:hAnsi="Times New Roman" w:cs="Times New Roman"/>
+          <w:color w:val="333333"/>
+          <w:sz w:val="24"/>
+          <w:szCs w:val="24"/>
+          <w:shd w:val="clear" w:color="auto" w:fill="FFFFFF"/>
+          <w:lang w:val="en-IN"/>
+        </w:rPr>
+        <w:t>We have no way to simulate the behaviour of what happens when some sort of operatio</w:t>
+      </w:r>
+      <w:r>
+        <w:rPr>
+          <w:rFonts w:ascii="Times New Roman" w:hAnsi="Times New Roman" w:cs="Times New Roman"/>
+          <w:color w:val="333333"/>
+          <w:sz w:val="24"/>
+          <w:szCs w:val="24"/>
+          <w:shd w:val="clear" w:color="auto" w:fill="FFFFFF"/>
+          <w:lang w:val="en-IN"/>
+        </w:rPr>
+        <w:t>n</w:t>
+      </w:r>
+      <w:r>
+        <w:rPr>
+          <w:rFonts w:ascii="Times New Roman" w:hAnsi="Times New Roman" w:cs="Times New Roman"/>
+          <w:color w:val="333333"/>
+          <w:sz w:val="24"/>
+          <w:szCs w:val="24"/>
+          <w:shd w:val="clear" w:color="auto" w:fill="FFFFFF"/>
+          <w:lang w:val="en-IN"/>
+        </w:rPr>
+        <w:t xml:space="preserve"> happens.</w:t>
       </w:r>
     </w:p>
     <w:p>
@@ -4680,68 +5913,192 @@
           <w:lang w:val="en-IN"/>
         </w:rPr>
       </w:pPr>
-    </w:p>
-    <w:p>
-      <w:pPr>
-        <w:spacing w:line="240" w:lineRule="auto"/>
-        <w:ind w:firstLine="1134"/>
-        <w:jc w:val="both"/>
-        <w:rPr>
-          <w:rFonts w:ascii="Times New Roman" w:hAnsi="Times New Roman" w:cs="Times New Roman"/>
-          <w:color w:val="333333"/>
-          <w:sz w:val="24"/>
-          <w:szCs w:val="24"/>
-          <w:shd w:val="clear" w:color="auto" w:fill="FFFFFF"/>
-          <w:lang w:val="en-IN"/>
-        </w:rPr>
-      </w:pPr>
-      <w:r>
-        <w:rPr>
-          <w:rFonts w:ascii="Times New Roman" w:hAnsi="Times New Roman" w:cs="Times New Roman"/>
-          <w:color w:val="333333"/>
-          <w:sz w:val="24"/>
-          <w:szCs w:val="24"/>
-          <w:shd w:val="clear" w:color="auto" w:fill="FFFFFF"/>
-          <w:lang w:val="en-IN"/>
-        </w:rPr>
-        <w:t xml:space="preserve">When given a collection of unlabelled data, it is assumed that it will have in some sense among them a level of similarity and this is what a clustering algorithm tries to find out. Clustering algorithms tries to find out clusters of data that have the most amount of similarity among themselves and then group them together in one of the clusters. Some of the clustering techniques are k-means clustering [28], K-Nearest Neighbours [29], Hierarchical clustering [30], Principal Component Analysis [31] </w:t>
-      </w:r>
-      <w:r>
-        <w:rPr>
-          <w:rFonts w:ascii="Times New Roman" w:hAnsi="Times New Roman" w:cs="Times New Roman"/>
-          <w:color w:val="333333"/>
-          <w:sz w:val="24"/>
-          <w:szCs w:val="24"/>
-          <w:shd w:val="clear" w:color="auto" w:fill="FFFFFF"/>
-          <w:lang w:val="en-IN"/>
-        </w:rPr>
-        <w:lastRenderedPageBreak/>
-        <w:t>Singular Value Decomposition [32], Independent Component Analysis [33] [34]</w:t>
-      </w:r>
-      <w:r>
-        <w:rPr>
-          <w:rFonts w:ascii="Times New Roman" w:hAnsi="Times New Roman" w:cs="Times New Roman"/>
-          <w:color w:val="333333"/>
-          <w:sz w:val="24"/>
-          <w:szCs w:val="24"/>
-          <w:shd w:val="clear" w:color="auto" w:fill="FFFFFF"/>
-          <w:lang w:val="en-IN"/>
-        </w:rPr>
-        <w:t xml:space="preserve"> and many more</w:t>
-      </w:r>
+      <w:r>
+        <w:rPr>
+          <w:rFonts w:ascii="Times New Roman" w:hAnsi="Times New Roman" w:cs="Times New Roman"/>
+          <w:color w:val="333333"/>
+          <w:sz w:val="24"/>
+          <w:szCs w:val="24"/>
+          <w:shd w:val="clear" w:color="auto" w:fill="FFFFFF"/>
+          <w:lang w:val="en-IN"/>
+        </w:rPr>
+        <w:t>Though it is not possible to exactly model what happens in a human neuron</w:t>
+      </w:r>
+      <w:r>
+        <w:rPr>
+          <w:rFonts w:ascii="Times New Roman" w:hAnsi="Times New Roman" w:cs="Times New Roman"/>
+          <w:color w:val="333333"/>
+          <w:sz w:val="24"/>
+          <w:szCs w:val="24"/>
+          <w:shd w:val="clear" w:color="auto" w:fill="FFFFFF"/>
+          <w:lang w:val="en-IN"/>
+        </w:rPr>
+        <w:t xml:space="preserve">, we can somehow use different computation units to create an assumingly close to human neuron model. When talking about some of the interesting features of a normal human neuron and network which is quite superior </w:t>
+      </w:r>
+      <w:proofErr w:type="gramStart"/>
+      <w:r>
+        <w:rPr>
+          <w:rFonts w:ascii="Times New Roman" w:hAnsi="Times New Roman" w:cs="Times New Roman"/>
+          <w:color w:val="333333"/>
+          <w:sz w:val="24"/>
+          <w:szCs w:val="24"/>
+          <w:shd w:val="clear" w:color="auto" w:fill="FFFFFF"/>
+          <w:lang w:val="en-IN"/>
+        </w:rPr>
+        <w:t>than</w:t>
+      </w:r>
+      <w:proofErr w:type="gramEnd"/>
+      <w:r>
+        <w:rPr>
+          <w:rFonts w:ascii="Times New Roman" w:hAnsi="Times New Roman" w:cs="Times New Roman"/>
+          <w:color w:val="333333"/>
+          <w:sz w:val="24"/>
+          <w:szCs w:val="24"/>
+          <w:shd w:val="clear" w:color="auto" w:fill="FFFFFF"/>
+          <w:lang w:val="en-IN"/>
+        </w:rPr>
+        <w:t xml:space="preserve"> any AI system when being used for pattern recognition is: </w:t>
+      </w:r>
+    </w:p>
+    <w:p>
+      <w:pPr>
+        <w:pStyle w:val="ListParagraph"/>
+        <w:numPr>
+          <w:ilvl w:val="0"/>
+          <w:numId w:val="7"/>
+        </w:numPr>
+        <w:spacing w:line="240" w:lineRule="auto"/>
+        <w:jc w:val="both"/>
+        <w:rPr>
+          <w:rFonts w:ascii="Times New Roman" w:hAnsi="Times New Roman" w:cs="Times New Roman"/>
+          <w:color w:val="333333"/>
+          <w:sz w:val="24"/>
+          <w:szCs w:val="24"/>
+          <w:shd w:val="clear" w:color="auto" w:fill="FFFFFF"/>
+          <w:lang w:val="en-IN"/>
+        </w:rPr>
+      </w:pPr>
+      <w:r>
+        <w:rPr>
+          <w:rFonts w:ascii="Times New Roman" w:hAnsi="Times New Roman" w:cs="Times New Roman"/>
+          <w:color w:val="333333"/>
+          <w:sz w:val="24"/>
+          <w:szCs w:val="24"/>
+          <w:shd w:val="clear" w:color="auto" w:fill="FFFFFF"/>
+          <w:lang w:val="en-IN"/>
+        </w:rPr>
+        <w:t>It is way more robust than a neural network because of its high immunity to noisy input.</w:t>
+      </w:r>
+    </w:p>
+    <w:p>
+      <w:pPr>
+        <w:pStyle w:val="ListParagraph"/>
+        <w:numPr>
+          <w:ilvl w:val="0"/>
+          <w:numId w:val="7"/>
+        </w:numPr>
+        <w:spacing w:line="240" w:lineRule="auto"/>
+        <w:jc w:val="both"/>
+        <w:rPr>
+          <w:rFonts w:ascii="Times New Roman" w:hAnsi="Times New Roman" w:cs="Times New Roman"/>
+          <w:color w:val="333333"/>
+          <w:sz w:val="24"/>
+          <w:szCs w:val="24"/>
+          <w:shd w:val="clear" w:color="auto" w:fill="FFFFFF"/>
+          <w:lang w:val="en-IN"/>
+        </w:rPr>
+      </w:pPr>
+      <w:r>
+        <w:rPr>
+          <w:rFonts w:ascii="Times New Roman" w:hAnsi="Times New Roman" w:cs="Times New Roman"/>
+          <w:color w:val="333333"/>
+          <w:sz w:val="24"/>
+          <w:szCs w:val="24"/>
+          <w:shd w:val="clear" w:color="auto" w:fill="FFFFFF"/>
+          <w:lang w:val="en-IN"/>
+        </w:rPr>
+        <w:t>The ability to tolerate fault is higher in the human neural network because of the sheer amount of neurons present inside the brain which is technically not possible to create artificially.</w:t>
+      </w:r>
+    </w:p>
+    <w:p>
+      <w:pPr>
+        <w:pStyle w:val="ListParagraph"/>
+        <w:numPr>
+          <w:ilvl w:val="0"/>
+          <w:numId w:val="7"/>
+        </w:numPr>
+        <w:spacing w:line="240" w:lineRule="auto"/>
+        <w:jc w:val="both"/>
+        <w:rPr>
+          <w:rFonts w:ascii="Times New Roman" w:hAnsi="Times New Roman" w:cs="Times New Roman"/>
+          <w:color w:val="333333"/>
+          <w:sz w:val="24"/>
+          <w:szCs w:val="24"/>
+          <w:shd w:val="clear" w:color="auto" w:fill="FFFFFF"/>
+          <w:lang w:val="en-IN"/>
+        </w:rPr>
+      </w:pPr>
       <w:bookmarkStart w:id="0" w:name="_GoBack"/>
       <w:bookmarkEnd w:id="0"/>
-      <w:r>
-        <w:rPr>
-          <w:rFonts w:ascii="Times New Roman" w:hAnsi="Times New Roman" w:cs="Times New Roman"/>
-          <w:color w:val="333333"/>
-          <w:sz w:val="24"/>
-          <w:szCs w:val="24"/>
-          <w:shd w:val="clear" w:color="auto" w:fill="FFFFFF"/>
-          <w:lang w:val="en-IN"/>
-        </w:rPr>
-        <w:t>.</w:t>
-      </w:r>
+    </w:p>
+    <w:p>
+      <w:pPr>
+        <w:spacing w:line="240" w:lineRule="auto"/>
+        <w:jc w:val="both"/>
+        <w:rPr>
+          <w:rFonts w:ascii="Times New Roman" w:hAnsi="Times New Roman" w:cs="Times New Roman"/>
+          <w:color w:val="333333"/>
+          <w:sz w:val="24"/>
+          <w:szCs w:val="24"/>
+          <w:shd w:val="clear" w:color="auto" w:fill="FFFFFF"/>
+          <w:lang w:val="en-IN"/>
+        </w:rPr>
+      </w:pPr>
+    </w:p>
+    <w:p>
+      <w:pPr>
+        <w:spacing w:line="240" w:lineRule="auto"/>
+        <w:ind w:left="1494" w:hanging="360"/>
+        <w:jc w:val="both"/>
+        <w:rPr>
+          <w:rFonts w:ascii="Times New Roman" w:hAnsi="Times New Roman" w:cs="Times New Roman"/>
+          <w:color w:val="333333"/>
+          <w:sz w:val="24"/>
+          <w:szCs w:val="24"/>
+          <w:shd w:val="clear" w:color="auto" w:fill="FFFFFF"/>
+          <w:lang w:val="en-IN"/>
+        </w:rPr>
+      </w:pPr>
+    </w:p>
+    <w:p>
+      <w:pPr>
+        <w:spacing w:line="240" w:lineRule="auto"/>
+        <w:jc w:val="center"/>
+        <w:rPr>
+          <w:rFonts w:ascii="Times New Roman" w:hAnsi="Times New Roman" w:cs="Times New Roman"/>
+          <w:b/>
+          <w:color w:val="333333"/>
+          <w:sz w:val="28"/>
+          <w:szCs w:val="28"/>
+          <w:shd w:val="clear" w:color="auto" w:fill="FFFFFF"/>
+          <w:lang w:val="en-IN"/>
+        </w:rPr>
+      </w:pPr>
+    </w:p>
+    <w:p>
+      <w:pPr>
+        <w:spacing w:line="240" w:lineRule="auto"/>
+        <w:jc w:val="center"/>
+        <w:rPr>
+          <w:rFonts w:ascii="Times New Roman" w:hAnsi="Times New Roman" w:cs="Times New Roman"/>
+          <w:b/>
+          <w:color w:val="333333"/>
+          <w:sz w:val="28"/>
+          <w:szCs w:val="28"/>
+          <w:shd w:val="clear" w:color="auto" w:fill="FFFFFF"/>
+          <w:lang w:val="en-IN"/>
+        </w:rPr>
+      </w:pPr>
     </w:p>
     <w:p>
       <w:pPr>
@@ -5099,7 +6456,7 @@
       </w:pPr>
     </w:p>
     <w:sectPr>
-      <w:footerReference w:type="default" r:id="rId17"/>
+      <w:footerReference w:type="default" r:id="rId19"/>
       <w:pgSz w:w="12240" w:h="15840"/>
       <w:pgMar w:top="2835" w:right="1418" w:bottom="1701" w:left="2268" w:header="720" w:footer="720" w:gutter="0"/>
       <w:cols w:space="720"/>
@@ -5184,7 +6541,7 @@
             <w:rFonts w:ascii="Times New Roman" w:hAnsi="Times New Roman" w:cs="Times New Roman"/>
             <w:noProof/>
           </w:rPr>
-          <w:t>13</w:t>
+          <w:t>16</w:t>
         </w:r>
         <w:r>
           <w:rPr>
@@ -5321,13 +6678,215 @@
     </w:lvl>
   </w:abstractNum>
   <w:abstractNum w:abstractNumId="1" w15:restartNumberingAfterBreak="0">
-    <w:nsid w:val="4D4C1570"/>
+    <w:nsid w:val="44A52EF2"/>
+    <w:multiLevelType w:val="multilevel"/>
+    <w:tmpl w:val="8E18C1F4"/>
+    <w:lvl w:ilvl="0">
+      <w:start w:val="2"/>
+      <w:numFmt w:val="decimal"/>
+      <w:lvlText w:val="%1"/>
+      <w:lvlJc w:val="left"/>
+      <w:pPr>
+        <w:ind w:left="360" w:hanging="360"/>
+      </w:pPr>
+      <w:rPr>
+        <w:rFonts w:hint="default"/>
+      </w:rPr>
+    </w:lvl>
+    <w:lvl w:ilvl="1">
+      <w:start w:val="1"/>
+      <w:numFmt w:val="decimal"/>
+      <w:lvlText w:val="%1.%2"/>
+      <w:lvlJc w:val="left"/>
+      <w:pPr>
+        <w:ind w:left="360" w:hanging="360"/>
+      </w:pPr>
+      <w:rPr>
+        <w:rFonts w:hint="default"/>
+      </w:rPr>
+    </w:lvl>
+    <w:lvl w:ilvl="2">
+      <w:start w:val="1"/>
+      <w:numFmt w:val="decimal"/>
+      <w:lvlText w:val="%1.%2.%3"/>
+      <w:lvlJc w:val="left"/>
+      <w:pPr>
+        <w:ind w:left="720" w:hanging="720"/>
+      </w:pPr>
+      <w:rPr>
+        <w:rFonts w:hint="default"/>
+      </w:rPr>
+    </w:lvl>
+    <w:lvl w:ilvl="3">
+      <w:start w:val="1"/>
+      <w:numFmt w:val="decimal"/>
+      <w:lvlText w:val="%1.%2.%3.%4"/>
+      <w:lvlJc w:val="left"/>
+      <w:pPr>
+        <w:ind w:left="720" w:hanging="720"/>
+      </w:pPr>
+      <w:rPr>
+        <w:rFonts w:hint="default"/>
+      </w:rPr>
+    </w:lvl>
+    <w:lvl w:ilvl="4">
+      <w:start w:val="1"/>
+      <w:numFmt w:val="decimal"/>
+      <w:lvlText w:val="%1.%2.%3.%4.%5"/>
+      <w:lvlJc w:val="left"/>
+      <w:pPr>
+        <w:ind w:left="1080" w:hanging="1080"/>
+      </w:pPr>
+      <w:rPr>
+        <w:rFonts w:hint="default"/>
+      </w:rPr>
+    </w:lvl>
+    <w:lvl w:ilvl="5">
+      <w:start w:val="1"/>
+      <w:numFmt w:val="decimal"/>
+      <w:lvlText w:val="%1.%2.%3.%4.%5.%6"/>
+      <w:lvlJc w:val="left"/>
+      <w:pPr>
+        <w:ind w:left="1080" w:hanging="1080"/>
+      </w:pPr>
+      <w:rPr>
+        <w:rFonts w:hint="default"/>
+      </w:rPr>
+    </w:lvl>
+    <w:lvl w:ilvl="6">
+      <w:start w:val="1"/>
+      <w:numFmt w:val="decimal"/>
+      <w:lvlText w:val="%1.%2.%3.%4.%5.%6.%7"/>
+      <w:lvlJc w:val="left"/>
+      <w:pPr>
+        <w:ind w:left="1440" w:hanging="1440"/>
+      </w:pPr>
+      <w:rPr>
+        <w:rFonts w:hint="default"/>
+      </w:rPr>
+    </w:lvl>
+    <w:lvl w:ilvl="7">
+      <w:start w:val="1"/>
+      <w:numFmt w:val="decimal"/>
+      <w:lvlText w:val="%1.%2.%3.%4.%5.%6.%7.%8"/>
+      <w:lvlJc w:val="left"/>
+      <w:pPr>
+        <w:ind w:left="1440" w:hanging="1440"/>
+      </w:pPr>
+      <w:rPr>
+        <w:rFonts w:hint="default"/>
+      </w:rPr>
+    </w:lvl>
+    <w:lvl w:ilvl="8">
+      <w:start w:val="1"/>
+      <w:numFmt w:val="decimal"/>
+      <w:lvlText w:val="%1.%2.%3.%4.%5.%6.%7.%8.%9"/>
+      <w:lvlJc w:val="left"/>
+      <w:pPr>
+        <w:ind w:left="1800" w:hanging="1800"/>
+      </w:pPr>
+      <w:rPr>
+        <w:rFonts w:hint="default"/>
+      </w:rPr>
+    </w:lvl>
+  </w:abstractNum>
+  <w:abstractNum w:abstractNumId="2" w15:restartNumberingAfterBreak="0">
+    <w:nsid w:val="49F6173A"/>
     <w:multiLevelType w:val="hybridMultilevel"/>
-    <w:tmpl w:val="DCC8827C"/>
-    <w:lvl w:ilvl="0" w:tplc="04090017">
+    <w:tmpl w:val="E222E58A"/>
+    <w:lvl w:ilvl="0" w:tplc="894C9F3E">
+      <w:start w:val="1"/>
+      <w:numFmt w:val="decimal"/>
+      <w:lvlText w:val="%1."/>
+      <w:lvlJc w:val="left"/>
+      <w:pPr>
+        <w:ind w:left="1854" w:hanging="360"/>
+      </w:pPr>
+      <w:rPr>
+        <w:rFonts w:ascii="Times New Roman" w:eastAsiaTheme="minorHAnsi" w:hAnsi="Times New Roman" w:cs="Times New Roman"/>
+      </w:rPr>
+    </w:lvl>
+    <w:lvl w:ilvl="1" w:tplc="04090019" w:tentative="1">
       <w:start w:val="1"/>
       <w:numFmt w:val="lowerLetter"/>
-      <w:lvlText w:val="%1)"/>
+      <w:lvlText w:val="%2."/>
+      <w:lvlJc w:val="left"/>
+      <w:pPr>
+        <w:ind w:left="2574" w:hanging="360"/>
+      </w:pPr>
+    </w:lvl>
+    <w:lvl w:ilvl="2" w:tplc="0409001B" w:tentative="1">
+      <w:start w:val="1"/>
+      <w:numFmt w:val="lowerRoman"/>
+      <w:lvlText w:val="%3."/>
+      <w:lvlJc w:val="right"/>
+      <w:pPr>
+        <w:ind w:left="3294" w:hanging="180"/>
+      </w:pPr>
+    </w:lvl>
+    <w:lvl w:ilvl="3" w:tplc="0409000F" w:tentative="1">
+      <w:start w:val="1"/>
+      <w:numFmt w:val="decimal"/>
+      <w:lvlText w:val="%4."/>
+      <w:lvlJc w:val="left"/>
+      <w:pPr>
+        <w:ind w:left="4014" w:hanging="360"/>
+      </w:pPr>
+    </w:lvl>
+    <w:lvl w:ilvl="4" w:tplc="04090019" w:tentative="1">
+      <w:start w:val="1"/>
+      <w:numFmt w:val="lowerLetter"/>
+      <w:lvlText w:val="%5."/>
+      <w:lvlJc w:val="left"/>
+      <w:pPr>
+        <w:ind w:left="4734" w:hanging="360"/>
+      </w:pPr>
+    </w:lvl>
+    <w:lvl w:ilvl="5" w:tplc="0409001B" w:tentative="1">
+      <w:start w:val="1"/>
+      <w:numFmt w:val="lowerRoman"/>
+      <w:lvlText w:val="%6."/>
+      <w:lvlJc w:val="right"/>
+      <w:pPr>
+        <w:ind w:left="5454" w:hanging="180"/>
+      </w:pPr>
+    </w:lvl>
+    <w:lvl w:ilvl="6" w:tplc="0409000F" w:tentative="1">
+      <w:start w:val="1"/>
+      <w:numFmt w:val="decimal"/>
+      <w:lvlText w:val="%7."/>
+      <w:lvlJc w:val="left"/>
+      <w:pPr>
+        <w:ind w:left="6174" w:hanging="360"/>
+      </w:pPr>
+    </w:lvl>
+    <w:lvl w:ilvl="7" w:tplc="04090019" w:tentative="1">
+      <w:start w:val="1"/>
+      <w:numFmt w:val="lowerLetter"/>
+      <w:lvlText w:val="%8."/>
+      <w:lvlJc w:val="left"/>
+      <w:pPr>
+        <w:ind w:left="6894" w:hanging="360"/>
+      </w:pPr>
+    </w:lvl>
+    <w:lvl w:ilvl="8" w:tplc="0409001B" w:tentative="1">
+      <w:start w:val="1"/>
+      <w:numFmt w:val="lowerRoman"/>
+      <w:lvlText w:val="%9."/>
+      <w:lvlJc w:val="right"/>
+      <w:pPr>
+        <w:ind w:left="7614" w:hanging="180"/>
+      </w:pPr>
+    </w:lvl>
+  </w:abstractNum>
+  <w:abstractNum w:abstractNumId="3" w15:restartNumberingAfterBreak="0">
+    <w:nsid w:val="49FF08D1"/>
+    <w:multiLevelType w:val="hybridMultilevel"/>
+    <w:tmpl w:val="E174C474"/>
+    <w:lvl w:ilvl="0" w:tplc="0409000F">
+      <w:start w:val="1"/>
+      <w:numFmt w:val="decimal"/>
+      <w:lvlText w:val="%1."/>
       <w:lvlJc w:val="left"/>
       <w:pPr>
         <w:ind w:left="720" w:hanging="360"/>
@@ -5409,7 +6968,96 @@
       </w:pPr>
     </w:lvl>
   </w:abstractNum>
-  <w:abstractNum w:abstractNumId="2" w15:restartNumberingAfterBreak="0">
+  <w:abstractNum w:abstractNumId="4" w15:restartNumberingAfterBreak="0">
+    <w:nsid w:val="4D4C1570"/>
+    <w:multiLevelType w:val="hybridMultilevel"/>
+    <w:tmpl w:val="DCC8827C"/>
+    <w:lvl w:ilvl="0" w:tplc="04090017">
+      <w:start w:val="1"/>
+      <w:numFmt w:val="lowerLetter"/>
+      <w:lvlText w:val="%1)"/>
+      <w:lvlJc w:val="left"/>
+      <w:pPr>
+        <w:ind w:left="720" w:hanging="360"/>
+      </w:pPr>
+      <w:rPr>
+        <w:rFonts w:hint="default"/>
+      </w:rPr>
+    </w:lvl>
+    <w:lvl w:ilvl="1" w:tplc="04090019" w:tentative="1">
+      <w:start w:val="1"/>
+      <w:numFmt w:val="lowerLetter"/>
+      <w:lvlText w:val="%2."/>
+      <w:lvlJc w:val="left"/>
+      <w:pPr>
+        <w:ind w:left="1440" w:hanging="360"/>
+      </w:pPr>
+    </w:lvl>
+    <w:lvl w:ilvl="2" w:tplc="0409001B" w:tentative="1">
+      <w:start w:val="1"/>
+      <w:numFmt w:val="lowerRoman"/>
+      <w:lvlText w:val="%3."/>
+      <w:lvlJc w:val="right"/>
+      <w:pPr>
+        <w:ind w:left="2160" w:hanging="180"/>
+      </w:pPr>
+    </w:lvl>
+    <w:lvl w:ilvl="3" w:tplc="0409000F" w:tentative="1">
+      <w:start w:val="1"/>
+      <w:numFmt w:val="decimal"/>
+      <w:lvlText w:val="%4."/>
+      <w:lvlJc w:val="left"/>
+      <w:pPr>
+        <w:ind w:left="2880" w:hanging="360"/>
+      </w:pPr>
+    </w:lvl>
+    <w:lvl w:ilvl="4" w:tplc="04090019" w:tentative="1">
+      <w:start w:val="1"/>
+      <w:numFmt w:val="lowerLetter"/>
+      <w:lvlText w:val="%5."/>
+      <w:lvlJc w:val="left"/>
+      <w:pPr>
+        <w:ind w:left="3600" w:hanging="360"/>
+      </w:pPr>
+    </w:lvl>
+    <w:lvl w:ilvl="5" w:tplc="0409001B" w:tentative="1">
+      <w:start w:val="1"/>
+      <w:numFmt w:val="lowerRoman"/>
+      <w:lvlText w:val="%6."/>
+      <w:lvlJc w:val="right"/>
+      <w:pPr>
+        <w:ind w:left="4320" w:hanging="180"/>
+      </w:pPr>
+    </w:lvl>
+    <w:lvl w:ilvl="6" w:tplc="0409000F" w:tentative="1">
+      <w:start w:val="1"/>
+      <w:numFmt w:val="decimal"/>
+      <w:lvlText w:val="%7."/>
+      <w:lvlJc w:val="left"/>
+      <w:pPr>
+        <w:ind w:left="5040" w:hanging="360"/>
+      </w:pPr>
+    </w:lvl>
+    <w:lvl w:ilvl="7" w:tplc="04090019" w:tentative="1">
+      <w:start w:val="1"/>
+      <w:numFmt w:val="lowerLetter"/>
+      <w:lvlText w:val="%8."/>
+      <w:lvlJc w:val="left"/>
+      <w:pPr>
+        <w:ind w:left="5760" w:hanging="360"/>
+      </w:pPr>
+    </w:lvl>
+    <w:lvl w:ilvl="8" w:tplc="0409001B" w:tentative="1">
+      <w:start w:val="1"/>
+      <w:numFmt w:val="lowerRoman"/>
+      <w:lvlText w:val="%9."/>
+      <w:lvlJc w:val="right"/>
+      <w:pPr>
+        <w:ind w:left="6480" w:hanging="180"/>
+      </w:pPr>
+    </w:lvl>
+  </w:abstractNum>
+  <w:abstractNum w:abstractNumId="5" w15:restartNumberingAfterBreak="0">
     <w:nsid w:val="634D5011"/>
     <w:multiLevelType w:val="multilevel"/>
     <w:tmpl w:val="A174477C"/>
@@ -5522,14 +7170,115 @@
       </w:rPr>
     </w:lvl>
   </w:abstractNum>
+  <w:abstractNum w:abstractNumId="6" w15:restartNumberingAfterBreak="0">
+    <w:nsid w:val="6E8E08F7"/>
+    <w:multiLevelType w:val="hybridMultilevel"/>
+    <w:tmpl w:val="085E648E"/>
+    <w:lvl w:ilvl="0" w:tplc="0409000F">
+      <w:start w:val="1"/>
+      <w:numFmt w:val="decimal"/>
+      <w:lvlText w:val="%1."/>
+      <w:lvlJc w:val="left"/>
+      <w:pPr>
+        <w:ind w:left="720" w:hanging="360"/>
+      </w:pPr>
+      <w:rPr>
+        <w:rFonts w:hint="default"/>
+      </w:rPr>
+    </w:lvl>
+    <w:lvl w:ilvl="1" w:tplc="04090019" w:tentative="1">
+      <w:start w:val="1"/>
+      <w:numFmt w:val="lowerLetter"/>
+      <w:lvlText w:val="%2."/>
+      <w:lvlJc w:val="left"/>
+      <w:pPr>
+        <w:ind w:left="1440" w:hanging="360"/>
+      </w:pPr>
+    </w:lvl>
+    <w:lvl w:ilvl="2" w:tplc="0409001B" w:tentative="1">
+      <w:start w:val="1"/>
+      <w:numFmt w:val="lowerRoman"/>
+      <w:lvlText w:val="%3."/>
+      <w:lvlJc w:val="right"/>
+      <w:pPr>
+        <w:ind w:left="2160" w:hanging="180"/>
+      </w:pPr>
+    </w:lvl>
+    <w:lvl w:ilvl="3" w:tplc="0409000F" w:tentative="1">
+      <w:start w:val="1"/>
+      <w:numFmt w:val="decimal"/>
+      <w:lvlText w:val="%4."/>
+      <w:lvlJc w:val="left"/>
+      <w:pPr>
+        <w:ind w:left="2880" w:hanging="360"/>
+      </w:pPr>
+    </w:lvl>
+    <w:lvl w:ilvl="4" w:tplc="04090019" w:tentative="1">
+      <w:start w:val="1"/>
+      <w:numFmt w:val="lowerLetter"/>
+      <w:lvlText w:val="%5."/>
+      <w:lvlJc w:val="left"/>
+      <w:pPr>
+        <w:ind w:left="3600" w:hanging="360"/>
+      </w:pPr>
+    </w:lvl>
+    <w:lvl w:ilvl="5" w:tplc="0409001B" w:tentative="1">
+      <w:start w:val="1"/>
+      <w:numFmt w:val="lowerRoman"/>
+      <w:lvlText w:val="%6."/>
+      <w:lvlJc w:val="right"/>
+      <w:pPr>
+        <w:ind w:left="4320" w:hanging="180"/>
+      </w:pPr>
+    </w:lvl>
+    <w:lvl w:ilvl="6" w:tplc="0409000F" w:tentative="1">
+      <w:start w:val="1"/>
+      <w:numFmt w:val="decimal"/>
+      <w:lvlText w:val="%7."/>
+      <w:lvlJc w:val="left"/>
+      <w:pPr>
+        <w:ind w:left="5040" w:hanging="360"/>
+      </w:pPr>
+    </w:lvl>
+    <w:lvl w:ilvl="7" w:tplc="04090019" w:tentative="1">
+      <w:start w:val="1"/>
+      <w:numFmt w:val="lowerLetter"/>
+      <w:lvlText w:val="%8."/>
+      <w:lvlJc w:val="left"/>
+      <w:pPr>
+        <w:ind w:left="5760" w:hanging="360"/>
+      </w:pPr>
+    </w:lvl>
+    <w:lvl w:ilvl="8" w:tplc="0409001B" w:tentative="1">
+      <w:start w:val="1"/>
+      <w:numFmt w:val="lowerRoman"/>
+      <w:lvlText w:val="%9."/>
+      <w:lvlJc w:val="right"/>
+      <w:pPr>
+        <w:ind w:left="6480" w:hanging="180"/>
+      </w:pPr>
+    </w:lvl>
+  </w:abstractNum>
   <w:num w:numId="1">
-    <w:abstractNumId w:val="2"/>
+    <w:abstractNumId w:val="5"/>
   </w:num>
   <w:num w:numId="2">
-    <w:abstractNumId w:val="1"/>
+    <w:abstractNumId w:val="4"/>
   </w:num>
   <w:num w:numId="3">
     <w:abstractNumId w:val="0"/>
+  </w:num>
+  <w:num w:numId="4">
+    <w:abstractNumId w:val="2"/>
+  </w:num>
+  <w:num w:numId="5">
+    <w:abstractNumId w:val="1"/>
+  </w:num>
+  <w:num w:numId="6">
+    <w:abstractNumId w:val="3"/>
+  </w:num>
+  <w:num w:numId="7">
+    <w:abstractNumId w:val="6"/>
   </w:num>
 </w:numbering>
 </file>
@@ -6313,7 +8062,7 @@
 </file>
 
 <file path=customXml/itemProps1.xml><?xml version="1.0" encoding="utf-8"?>
-<ds:datastoreItem xmlns:ds="http://schemas.openxmlformats.org/officeDocument/2006/customXml" ds:itemID="{1709891C-7EE8-4B2E-83EE-D70A624B343C}">
+<ds:datastoreItem xmlns:ds="http://schemas.openxmlformats.org/officeDocument/2006/customXml" ds:itemID="{C504DB1C-6F53-4857-A125-8BAF4AAC8B8E}">
   <ds:schemaRefs>
     <ds:schemaRef ds:uri="http://schemas.openxmlformats.org/officeDocument/2006/bibliography"/>
   </ds:schemaRefs>

--- a/Phase_II/Final_Dissertation/Document_Body.docx
+++ b/Phase_II/Final_Dissertation/Document_Body.docx
@@ -2154,7 +2154,6 @@
         </w:rPr>
         <w:t xml:space="preserve"> can be defined as the input given to the machine learning algorithm, which generates an output </w:t>
       </w:r>
-      <w:proofErr w:type="gramStart"/>
       <w:r>
         <w:rPr>
           <w:rFonts w:ascii="Times New Roman" w:hAnsi="Times New Roman" w:cs="Times New Roman"/>
@@ -2176,31 +2175,8 @@
           <w:shd w:val="clear" w:color="auto" w:fill="FFFFFF"/>
           <w:lang w:val="en-IN"/>
         </w:rPr>
-        <w:t xml:space="preserve"> </w:t>
-      </w:r>
-      <w:r>
-        <w:rPr>
-          <w:rFonts w:ascii="Times New Roman" w:hAnsi="Times New Roman" w:cs="Times New Roman"/>
-          <w:color w:val="333333"/>
-          <w:sz w:val="24"/>
-          <w:szCs w:val="24"/>
-          <w:shd w:val="clear" w:color="auto" w:fill="FFFFFF"/>
-          <w:lang w:val="en-IN"/>
-        </w:rPr>
-        <w:t xml:space="preserve"> </w:t>
-      </w:r>
-      <w:r>
-        <w:rPr>
-          <w:rFonts w:ascii="Times New Roman" w:hAnsi="Times New Roman" w:cs="Times New Roman"/>
-          <w:color w:val="333333"/>
-          <w:sz w:val="24"/>
-          <w:szCs w:val="24"/>
-          <w:shd w:val="clear" w:color="auto" w:fill="FFFFFF"/>
-          <w:lang w:val="en-IN"/>
-        </w:rPr>
-        <w:t>based</w:t>
-      </w:r>
-      <w:proofErr w:type="gramEnd"/>
+        <w:t xml:space="preserve"> based</w:t>
+      </w:r>
       <w:r>
         <w:rPr>
           <w:rFonts w:ascii="Times New Roman" w:hAnsi="Times New Roman" w:cs="Times New Roman"/>
@@ -5726,11 +5702,6 @@
     </w:p>
     <w:p>
       <w:pPr>
-        <w:pStyle w:val="ListParagraph"/>
-        <w:numPr>
-          <w:ilvl w:val="1"/>
-          <w:numId w:val="5"/>
-        </w:numPr>
         <w:spacing w:line="240" w:lineRule="auto"/>
         <w:rPr>
           <w:rFonts w:ascii="Times New Roman" w:hAnsi="Times New Roman" w:cs="Times New Roman"/>
@@ -5752,7 +5723,7 @@
           <w:shd w:val="clear" w:color="auto" w:fill="FFFFFF"/>
           <w:lang w:val="en-IN"/>
         </w:rPr>
-        <w:t>NEURONS</w:t>
+        <w:t xml:space="preserve">3.1 NEURONS </w:t>
       </w:r>
     </w:p>
     <w:p>
@@ -5922,18 +5893,7 @@
           <w:shd w:val="clear" w:color="auto" w:fill="FFFFFF"/>
           <w:lang w:val="en-IN"/>
         </w:rPr>
-        <w:t>Though it is not possible to exactly model what happens in a human neuron</w:t>
-      </w:r>
-      <w:r>
-        <w:rPr>
-          <w:rFonts w:ascii="Times New Roman" w:hAnsi="Times New Roman" w:cs="Times New Roman"/>
-          <w:color w:val="333333"/>
-          <w:sz w:val="24"/>
-          <w:szCs w:val="24"/>
-          <w:shd w:val="clear" w:color="auto" w:fill="FFFFFF"/>
-          <w:lang w:val="en-IN"/>
-        </w:rPr>
-        <w:t xml:space="preserve">, we can somehow use different computation units to create an assumingly close to human neuron model. When talking about some of the interesting features of a normal human neuron and network which is quite superior </w:t>
+        <w:t xml:space="preserve">Though it is not possible to exactly model what happens in a human neuron, we can somehow use different computation units to create an assumingly close to human neuron model. When talking about some of the interesting features of a normal human neuron and network which is quite superior </w:t>
       </w:r>
       <w:proofErr w:type="gramStart"/>
       <w:r>
@@ -6038,8 +5998,1653 @@
           <w:lang w:val="en-IN"/>
         </w:rPr>
       </w:pPr>
+      <w:r>
+        <w:rPr>
+          <w:rFonts w:ascii="Times New Roman" w:hAnsi="Times New Roman" w:cs="Times New Roman"/>
+          <w:color w:val="333333"/>
+          <w:sz w:val="24"/>
+          <w:szCs w:val="24"/>
+          <w:shd w:val="clear" w:color="auto" w:fill="FFFFFF"/>
+          <w:lang w:val="en-IN"/>
+        </w:rPr>
+        <w:t xml:space="preserve">In artificial networks, the networks are generally </w:t>
+      </w:r>
+      <w:proofErr w:type="spellStart"/>
+      <w:r>
+        <w:rPr>
+          <w:rFonts w:ascii="Times New Roman" w:hAnsi="Times New Roman" w:cs="Times New Roman"/>
+          <w:color w:val="333333"/>
+          <w:sz w:val="24"/>
+          <w:szCs w:val="24"/>
+          <w:shd w:val="clear" w:color="auto" w:fill="FFFFFF"/>
+          <w:lang w:val="en-IN"/>
+        </w:rPr>
+        <w:t>preprogrammed</w:t>
+      </w:r>
+      <w:proofErr w:type="spellEnd"/>
+      <w:r>
+        <w:rPr>
+          <w:rFonts w:ascii="Times New Roman" w:hAnsi="Times New Roman" w:cs="Times New Roman"/>
+          <w:color w:val="333333"/>
+          <w:sz w:val="24"/>
+          <w:szCs w:val="24"/>
+          <w:shd w:val="clear" w:color="auto" w:fill="FFFFFF"/>
+          <w:lang w:val="en-IN"/>
+        </w:rPr>
+        <w:t xml:space="preserve"> making </w:t>
+      </w:r>
+      <w:r>
+        <w:rPr>
+          <w:rFonts w:ascii="Times New Roman" w:hAnsi="Times New Roman" w:cs="Times New Roman"/>
+          <w:color w:val="333333"/>
+          <w:sz w:val="24"/>
+          <w:szCs w:val="24"/>
+          <w:shd w:val="clear" w:color="auto" w:fill="FFFFFF"/>
+          <w:lang w:val="en-IN"/>
+        </w:rPr>
+        <w:t>them</w:t>
+      </w:r>
+      <w:r>
+        <w:rPr>
+          <w:rFonts w:ascii="Times New Roman" w:hAnsi="Times New Roman" w:cs="Times New Roman"/>
+          <w:color w:val="333333"/>
+          <w:sz w:val="24"/>
+          <w:szCs w:val="24"/>
+          <w:shd w:val="clear" w:color="auto" w:fill="FFFFFF"/>
+          <w:lang w:val="en-IN"/>
+        </w:rPr>
+        <w:t xml:space="preserve"> less flexible as compared to </w:t>
+      </w:r>
+      <w:r>
+        <w:rPr>
+          <w:rFonts w:ascii="Times New Roman" w:hAnsi="Times New Roman" w:cs="Times New Roman"/>
+          <w:color w:val="333333"/>
+          <w:sz w:val="24"/>
+          <w:szCs w:val="24"/>
+          <w:shd w:val="clear" w:color="auto" w:fill="FFFFFF"/>
+          <w:lang w:val="en-IN"/>
+        </w:rPr>
+        <w:t>biological neural networks.</w:t>
+      </w:r>
+    </w:p>
+    <w:p>
+      <w:pPr>
+        <w:pStyle w:val="ListParagraph"/>
+        <w:numPr>
+          <w:ilvl w:val="0"/>
+          <w:numId w:val="7"/>
+        </w:numPr>
+        <w:spacing w:line="240" w:lineRule="auto"/>
+        <w:jc w:val="both"/>
+        <w:rPr>
+          <w:rFonts w:ascii="Times New Roman" w:hAnsi="Times New Roman" w:cs="Times New Roman"/>
+          <w:color w:val="333333"/>
+          <w:sz w:val="24"/>
+          <w:szCs w:val="24"/>
+          <w:shd w:val="clear" w:color="auto" w:fill="FFFFFF"/>
+          <w:lang w:val="en-IN"/>
+        </w:rPr>
+      </w:pPr>
+      <w:r>
+        <w:rPr>
+          <w:rFonts w:ascii="Times New Roman" w:hAnsi="Times New Roman" w:cs="Times New Roman"/>
+          <w:color w:val="333333"/>
+          <w:sz w:val="24"/>
+          <w:szCs w:val="24"/>
+          <w:shd w:val="clear" w:color="auto" w:fill="FFFFFF"/>
+          <w:lang w:val="en-IN"/>
+        </w:rPr>
+        <w:lastRenderedPageBreak/>
+        <w:t>The biggest hand that a biological neural network has over a traditional artificial neural network is its ability to compute things in parallel which is not at all possible for artificial neural networks.</w:t>
+      </w:r>
+    </w:p>
+    <w:p>
+      <w:pPr>
+        <w:spacing w:line="240" w:lineRule="auto"/>
+        <w:jc w:val="center"/>
+        <w:rPr>
+          <w:rFonts w:ascii="Times New Roman" w:hAnsi="Times New Roman" w:cs="Times New Roman"/>
+          <w:color w:val="333333"/>
+          <w:sz w:val="24"/>
+          <w:szCs w:val="24"/>
+          <w:shd w:val="clear" w:color="auto" w:fill="FFFFFF"/>
+          <w:lang w:val="en-IN"/>
+        </w:rPr>
+      </w:pPr>
+      <w:r>
+        <w:rPr>
+          <w:rFonts w:ascii="Times New Roman" w:hAnsi="Times New Roman" w:cs="Times New Roman"/>
+          <w:noProof/>
+          <w:color w:val="333333"/>
+          <w:sz w:val="24"/>
+          <w:szCs w:val="24"/>
+          <w:shd w:val="clear" w:color="auto" w:fill="FFFFFF"/>
+        </w:rPr>
+        <w:drawing>
+          <wp:inline distT="0" distB="0" distL="0" distR="0">
+            <wp:extent cx="4622800" cy="2438400"/>
+            <wp:effectExtent l="0" t="0" r="6350" b="0"/>
+            <wp:docPr id="15" name="Picture 15"/>
+            <wp:cNvGraphicFramePr>
+              <a:graphicFrameLocks xmlns:a="http://schemas.openxmlformats.org/drawingml/2006/main" noChangeAspect="1"/>
+            </wp:cNvGraphicFramePr>
+            <a:graphic xmlns:a="http://schemas.openxmlformats.org/drawingml/2006/main">
+              <a:graphicData uri="http://schemas.openxmlformats.org/drawingml/2006/picture">
+                <pic:pic xmlns:pic="http://schemas.openxmlformats.org/drawingml/2006/picture">
+                  <pic:nvPicPr>
+                    <pic:cNvPr id="0" name="Picture 14"/>
+                    <pic:cNvPicPr>
+                      <a:picLocks noChangeAspect="1" noChangeArrowheads="1"/>
+                    </pic:cNvPicPr>
+                  </pic:nvPicPr>
+                  <pic:blipFill>
+                    <a:blip r:embed="rId19">
+                      <a:extLst>
+                        <a:ext uri="{28A0092B-C50C-407E-A947-70E740481C1C}">
+                          <a14:useLocalDpi xmlns:a14="http://schemas.microsoft.com/office/drawing/2010/main" val="0"/>
+                        </a:ext>
+                      </a:extLst>
+                    </a:blip>
+                    <a:srcRect/>
+                    <a:stretch>
+                      <a:fillRect/>
+                    </a:stretch>
+                  </pic:blipFill>
+                  <pic:spPr bwMode="auto">
+                    <a:xfrm>
+                      <a:off x="0" y="0"/>
+                      <a:ext cx="4622800" cy="2438400"/>
+                    </a:xfrm>
+                    <a:prstGeom prst="rect">
+                      <a:avLst/>
+                    </a:prstGeom>
+                    <a:noFill/>
+                    <a:ln>
+                      <a:noFill/>
+                    </a:ln>
+                  </pic:spPr>
+                </pic:pic>
+              </a:graphicData>
+            </a:graphic>
+          </wp:inline>
+        </w:drawing>
+      </w:r>
+    </w:p>
+    <w:p>
+      <w:pPr>
+        <w:spacing w:line="240" w:lineRule="auto"/>
+        <w:jc w:val="center"/>
+        <w:rPr>
+          <w:rFonts w:ascii="Times New Roman" w:hAnsi="Times New Roman" w:cs="Times New Roman"/>
+          <w:color w:val="333333"/>
+          <w:sz w:val="24"/>
+          <w:szCs w:val="24"/>
+          <w:shd w:val="clear" w:color="auto" w:fill="FFFFFF"/>
+          <w:lang w:val="en-IN"/>
+        </w:rPr>
+      </w:pPr>
+      <w:r>
+        <w:rPr>
+          <w:rFonts w:ascii="Times New Roman" w:hAnsi="Times New Roman" w:cs="Times New Roman"/>
+          <w:color w:val="333333"/>
+          <w:sz w:val="24"/>
+          <w:szCs w:val="24"/>
+          <w:shd w:val="clear" w:color="auto" w:fill="FFFFFF"/>
+          <w:lang w:val="en-IN"/>
+        </w:rPr>
+        <w:t>Fig. 3.1 A schematic representation of a biological neuron [37]</w:t>
+      </w:r>
+    </w:p>
+    <w:p>
+      <w:pPr>
+        <w:spacing w:line="240" w:lineRule="auto"/>
+        <w:ind w:firstLine="1134"/>
+        <w:jc w:val="both"/>
+        <w:rPr>
+          <w:rFonts w:ascii="Times New Roman" w:hAnsi="Times New Roman" w:cs="Times New Roman"/>
+          <w:color w:val="333333"/>
+          <w:sz w:val="24"/>
+          <w:szCs w:val="24"/>
+          <w:shd w:val="clear" w:color="auto" w:fill="FFFFFF"/>
+          <w:lang w:val="en-IN"/>
+        </w:rPr>
+      </w:pPr>
+      <w:r>
+        <w:rPr>
+          <w:rFonts w:ascii="Times New Roman" w:hAnsi="Times New Roman" w:cs="Times New Roman"/>
+          <w:color w:val="333333"/>
+          <w:sz w:val="24"/>
+          <w:szCs w:val="24"/>
+          <w:shd w:val="clear" w:color="auto" w:fill="FFFFFF"/>
+          <w:lang w:val="en-IN"/>
+        </w:rPr>
+        <w:t>The above is a representation of a typical biological neuron.</w:t>
+      </w:r>
+      <w:r>
+        <w:rPr>
+          <w:rFonts w:ascii="Times New Roman" w:hAnsi="Times New Roman" w:cs="Times New Roman"/>
+          <w:color w:val="333333"/>
+          <w:sz w:val="24"/>
+          <w:szCs w:val="24"/>
+          <w:shd w:val="clear" w:color="auto" w:fill="FFFFFF"/>
+          <w:lang w:val="en-IN"/>
+        </w:rPr>
+        <w:t xml:space="preserve"> This is what acts as the basic building block of a biological neural network. The cell body, otherwise known as some is the one that encloses the nucleus. The branch-like structure extending from the cell body are known as dendrites. Dendrites are the ones that send and receive signals from other neurons</w:t>
+      </w:r>
+      <w:r>
+        <w:rPr>
+          <w:rFonts w:ascii="Times New Roman" w:hAnsi="Times New Roman" w:cs="Times New Roman"/>
+          <w:color w:val="333333"/>
+          <w:sz w:val="24"/>
+          <w:szCs w:val="24"/>
+          <w:shd w:val="clear" w:color="auto" w:fill="FFFFFF"/>
+          <w:lang w:val="en-IN"/>
+        </w:rPr>
+        <w:t>. The longest part of a neuron is known as the axon which also acts as the body of the neuron. The neurons are not connected physically with each other but rather connected with a chemical in between them, which are known as synaptic junctions or simple synapses. The axon ends generally connects with roughly thousands of other neurons which keep on getting bigger and bigger.</w:t>
+      </w:r>
+    </w:p>
+    <w:p>
+      <w:pPr>
+        <w:spacing w:line="240" w:lineRule="auto"/>
+        <w:ind w:firstLine="1134"/>
+        <w:jc w:val="both"/>
+        <w:rPr>
+          <w:rFonts w:ascii="Times New Roman" w:hAnsi="Times New Roman" w:cs="Times New Roman"/>
+          <w:color w:val="333333"/>
+          <w:sz w:val="24"/>
+          <w:szCs w:val="24"/>
+          <w:shd w:val="clear" w:color="auto" w:fill="FFFFFF"/>
+          <w:lang w:val="en-IN"/>
+        </w:rPr>
+      </w:pPr>
+    </w:p>
+    <w:p>
+      <w:pPr>
+        <w:spacing w:line="240" w:lineRule="auto"/>
+        <w:ind w:firstLine="1134"/>
+        <w:jc w:val="both"/>
+        <w:rPr>
+          <w:rFonts w:ascii="Times New Roman" w:hAnsi="Times New Roman" w:cs="Times New Roman"/>
+          <w:color w:val="333333"/>
+          <w:sz w:val="24"/>
+          <w:szCs w:val="24"/>
+          <w:shd w:val="clear" w:color="auto" w:fill="FFFFFF"/>
+          <w:lang w:val="en-IN"/>
+        </w:rPr>
+      </w:pPr>
+      <w:r>
+        <w:rPr>
+          <w:rFonts w:ascii="Times New Roman" w:hAnsi="Times New Roman" w:cs="Times New Roman"/>
+          <w:color w:val="333333"/>
+          <w:sz w:val="24"/>
+          <w:szCs w:val="24"/>
+          <w:shd w:val="clear" w:color="auto" w:fill="FFFFFF"/>
+          <w:lang w:val="en-IN"/>
+        </w:rPr>
+        <w:t>The method of transmission is eerily similar to what we see in artificial neural networks. From the sending axon end, a chemical substance is released. This substance increases or lowers the potential inside the receiving cell body. As soon as a specific threshold is reached, the cells generate electrical pulses and the neuron is said to be fired. The synapses are the ones on which chemical reactions take place, whereas the cell body and the axon is the one that deals with the electrical activity.</w:t>
+      </w:r>
+      <w:r>
+        <w:rPr>
+          <w:rFonts w:ascii="Times New Roman" w:hAnsi="Times New Roman" w:cs="Times New Roman"/>
+          <w:color w:val="333333"/>
+          <w:sz w:val="24"/>
+          <w:szCs w:val="24"/>
+          <w:shd w:val="clear" w:color="auto" w:fill="FFFFFF"/>
+          <w:lang w:val="en-IN"/>
+        </w:rPr>
+        <w:t xml:space="preserve"> Dendrites are the signal catchers and axons are the transmission channels. Biological neurons are way faster as compared to artificial neurons. They tend to undertake massive parallel processing which is not even in the realm of possibility for an artificial neural network. Biological neural networks are massive and way more complex than any artificial network.</w:t>
+      </w:r>
+    </w:p>
+    <w:p>
+      <w:pPr>
+        <w:spacing w:line="240" w:lineRule="auto"/>
+        <w:rPr>
+          <w:rFonts w:ascii="Times New Roman" w:hAnsi="Times New Roman" w:cs="Times New Roman"/>
+          <w:b/>
+          <w:color w:val="333333"/>
+          <w:sz w:val="24"/>
+          <w:szCs w:val="24"/>
+          <w:shd w:val="clear" w:color="auto" w:fill="FFFFFF"/>
+          <w:lang w:val="en-IN"/>
+        </w:rPr>
+      </w:pPr>
+      <w:r>
+        <w:rPr>
+          <w:rFonts w:ascii="Times New Roman" w:hAnsi="Times New Roman" w:cs="Times New Roman"/>
+          <w:b/>
+          <w:color w:val="333333"/>
+          <w:sz w:val="24"/>
+          <w:szCs w:val="24"/>
+          <w:shd w:val="clear" w:color="auto" w:fill="FFFFFF"/>
+          <w:lang w:val="en-IN"/>
+        </w:rPr>
+        <w:lastRenderedPageBreak/>
+        <w:t>3.2 PERCEPTRON</w:t>
+      </w:r>
+    </w:p>
+    <w:p>
+      <w:pPr>
+        <w:spacing w:line="240" w:lineRule="auto"/>
+        <w:rPr>
+          <w:rFonts w:ascii="Times New Roman" w:hAnsi="Times New Roman" w:cs="Times New Roman"/>
+          <w:b/>
+          <w:color w:val="333333"/>
+          <w:sz w:val="24"/>
+          <w:szCs w:val="24"/>
+          <w:shd w:val="clear" w:color="auto" w:fill="FFFFFF"/>
+          <w:lang w:val="en-IN"/>
+        </w:rPr>
+      </w:pPr>
+    </w:p>
+    <w:p>
+      <w:pPr>
+        <w:spacing w:line="240" w:lineRule="auto"/>
+        <w:ind w:firstLine="1134"/>
+        <w:jc w:val="both"/>
+        <w:rPr>
+          <w:rFonts w:ascii="Times New Roman" w:hAnsi="Times New Roman" w:cs="Times New Roman"/>
+          <w:color w:val="333333"/>
+          <w:sz w:val="24"/>
+          <w:szCs w:val="24"/>
+          <w:shd w:val="clear" w:color="auto" w:fill="FFFFFF"/>
+          <w:lang w:val="en-IN"/>
+        </w:rPr>
+      </w:pPr>
+      <w:r>
+        <w:rPr>
+          <w:rFonts w:ascii="Times New Roman" w:hAnsi="Times New Roman" w:cs="Times New Roman"/>
+          <w:color w:val="333333"/>
+          <w:sz w:val="24"/>
+          <w:szCs w:val="24"/>
+          <w:shd w:val="clear" w:color="auto" w:fill="FFFFFF"/>
+          <w:lang w:val="en-IN"/>
+        </w:rPr>
+        <w:t>After the interest in the field of neural networks sparked in the minds of researchers around the globe, the first ones to come up with some sort of mathematical model</w:t>
+      </w:r>
+      <w:r>
+        <w:rPr>
+          <w:rFonts w:ascii="Times New Roman" w:hAnsi="Times New Roman" w:cs="Times New Roman"/>
+          <w:color w:val="333333"/>
+          <w:sz w:val="24"/>
+          <w:szCs w:val="24"/>
+          <w:shd w:val="clear" w:color="auto" w:fill="FFFFFF"/>
+          <w:lang w:val="en-IN"/>
+        </w:rPr>
+        <w:t>. They were Warren McCulloch, a neurophysiologist at the University of</w:t>
+      </w:r>
+      <w:r>
+        <w:rPr>
+          <w:rFonts w:ascii="Times New Roman" w:hAnsi="Times New Roman" w:cs="Times New Roman"/>
+          <w:color w:val="333333"/>
+          <w:sz w:val="24"/>
+          <w:szCs w:val="24"/>
+          <w:shd w:val="clear" w:color="auto" w:fill="FFFFFF"/>
+          <w:lang w:val="en-IN"/>
+        </w:rPr>
+        <w:t xml:space="preserve"> </w:t>
+      </w:r>
+      <w:r>
+        <w:rPr>
+          <w:rFonts w:ascii="Times New Roman" w:hAnsi="Times New Roman" w:cs="Times New Roman"/>
+          <w:color w:val="333333"/>
+          <w:sz w:val="24"/>
+          <w:szCs w:val="24"/>
+          <w:shd w:val="clear" w:color="auto" w:fill="FFFFFF"/>
+          <w:lang w:val="en-IN"/>
+        </w:rPr>
+        <w:t xml:space="preserve">Illinois at Chicago, and the other, cognitive psychologist Walter Pitts. Both of them together in 1943, published their work “A logical Calculus of the idea Immanent in the Nervous Activity” [38]. They gave a rough idea on how a neuron can be modelled in mathematical terms with </w:t>
+      </w:r>
+      <w:r>
+        <w:rPr>
+          <w:rFonts w:ascii="Times New Roman" w:hAnsi="Times New Roman" w:cs="Times New Roman"/>
+          <w:color w:val="333333"/>
+          <w:sz w:val="24"/>
+          <w:szCs w:val="24"/>
+          <w:shd w:val="clear" w:color="auto" w:fill="FFFFFF"/>
+          <w:lang w:val="en-IN"/>
+        </w:rPr>
+        <w:t xml:space="preserve">the </w:t>
+      </w:r>
+      <w:r>
+        <w:rPr>
+          <w:rFonts w:ascii="Times New Roman" w:hAnsi="Times New Roman" w:cs="Times New Roman"/>
+          <w:color w:val="333333"/>
+          <w:sz w:val="24"/>
+          <w:szCs w:val="24"/>
+          <w:shd w:val="clear" w:color="auto" w:fill="FFFFFF"/>
+          <w:lang w:val="en-IN"/>
+        </w:rPr>
+        <w:t>inclusion of things life variable weights, threshold functions</w:t>
+      </w:r>
+      <w:r>
+        <w:rPr>
+          <w:rFonts w:ascii="Times New Roman" w:hAnsi="Times New Roman" w:cs="Times New Roman"/>
+          <w:color w:val="333333"/>
+          <w:sz w:val="24"/>
+          <w:szCs w:val="24"/>
+          <w:shd w:val="clear" w:color="auto" w:fill="FFFFFF"/>
+          <w:lang w:val="en-IN"/>
+        </w:rPr>
+        <w:t>,</w:t>
+      </w:r>
+      <w:r>
+        <w:rPr>
+          <w:rFonts w:ascii="Times New Roman" w:hAnsi="Times New Roman" w:cs="Times New Roman"/>
+          <w:color w:val="333333"/>
+          <w:sz w:val="24"/>
+          <w:szCs w:val="24"/>
+          <w:shd w:val="clear" w:color="auto" w:fill="FFFFFF"/>
+          <w:lang w:val="en-IN"/>
+        </w:rPr>
+        <w:t xml:space="preserve"> and more. Continuing the works Rosenblatt in the year 1958 came up with the </w:t>
+      </w:r>
+      <w:r>
+        <w:rPr>
+          <w:rFonts w:ascii="Times New Roman" w:hAnsi="Times New Roman" w:cs="Times New Roman"/>
+          <w:color w:val="333333"/>
+          <w:sz w:val="24"/>
+          <w:szCs w:val="24"/>
+          <w:shd w:val="clear" w:color="auto" w:fill="FFFFFF"/>
+          <w:lang w:val="en-IN"/>
+        </w:rPr>
+        <w:t>first-ever</w:t>
+      </w:r>
+      <w:r>
+        <w:rPr>
+          <w:rFonts w:ascii="Times New Roman" w:hAnsi="Times New Roman" w:cs="Times New Roman"/>
+          <w:color w:val="333333"/>
+          <w:sz w:val="24"/>
+          <w:szCs w:val="24"/>
+          <w:shd w:val="clear" w:color="auto" w:fill="FFFFFF"/>
+          <w:lang w:val="en-IN"/>
+        </w:rPr>
+        <w:t xml:space="preserve"> perceptron model</w:t>
+      </w:r>
+      <w:r>
+        <w:rPr>
+          <w:rFonts w:ascii="Times New Roman" w:hAnsi="Times New Roman" w:cs="Times New Roman"/>
+          <w:color w:val="333333"/>
+          <w:sz w:val="24"/>
+          <w:szCs w:val="24"/>
+          <w:shd w:val="clear" w:color="auto" w:fill="FFFFFF"/>
+          <w:lang w:val="en-IN"/>
+        </w:rPr>
+        <w:t xml:space="preserve"> [7]</w:t>
+      </w:r>
+      <w:r>
+        <w:rPr>
+          <w:rFonts w:ascii="Times New Roman" w:hAnsi="Times New Roman" w:cs="Times New Roman"/>
+          <w:color w:val="333333"/>
+          <w:sz w:val="24"/>
+          <w:szCs w:val="24"/>
+          <w:shd w:val="clear" w:color="auto" w:fill="FFFFFF"/>
+          <w:lang w:val="en-IN"/>
+        </w:rPr>
+        <w:t xml:space="preserve">. Rosenblatt was </w:t>
+      </w:r>
+      <w:r>
+        <w:rPr>
+          <w:rFonts w:ascii="Times New Roman" w:hAnsi="Times New Roman" w:cs="Times New Roman"/>
+          <w:color w:val="333333"/>
+          <w:sz w:val="24"/>
+          <w:szCs w:val="24"/>
+          <w:shd w:val="clear" w:color="auto" w:fill="FFFFFF"/>
+          <w:lang w:val="en-IN"/>
+        </w:rPr>
+        <w:t xml:space="preserve">inspired by the </w:t>
+      </w:r>
+      <w:proofErr w:type="spellStart"/>
+      <w:r>
+        <w:rPr>
+          <w:rFonts w:ascii="Times New Roman" w:hAnsi="Times New Roman" w:cs="Times New Roman"/>
+          <w:color w:val="333333"/>
+          <w:sz w:val="24"/>
+          <w:szCs w:val="24"/>
+          <w:shd w:val="clear" w:color="auto" w:fill="FFFFFF"/>
+          <w:lang w:val="en-IN"/>
+        </w:rPr>
+        <w:t>Hebbian</w:t>
+      </w:r>
+      <w:proofErr w:type="spellEnd"/>
+      <w:r>
+        <w:rPr>
+          <w:rFonts w:ascii="Times New Roman" w:hAnsi="Times New Roman" w:cs="Times New Roman"/>
+          <w:color w:val="333333"/>
+          <w:sz w:val="24"/>
+          <w:szCs w:val="24"/>
+          <w:shd w:val="clear" w:color="auto" w:fill="FFFFFF"/>
+          <w:lang w:val="en-IN"/>
+        </w:rPr>
+        <w:t xml:space="preserve"> theory which suggested that brain neurons when undergoing training adapt themselves. This he denoted by the term plasticity. MCP or </w:t>
+      </w:r>
+      <w:proofErr w:type="spellStart"/>
+      <w:r>
+        <w:rPr>
+          <w:rFonts w:ascii="Times New Roman" w:hAnsi="Times New Roman" w:cs="Times New Roman"/>
+          <w:color w:val="333333"/>
+          <w:sz w:val="24"/>
+          <w:szCs w:val="24"/>
+          <w:shd w:val="clear" w:color="auto" w:fill="FFFFFF"/>
+          <w:lang w:val="en-IN"/>
+        </w:rPr>
+        <w:t>McColloch</w:t>
+      </w:r>
+      <w:proofErr w:type="spellEnd"/>
+      <w:r>
+        <w:rPr>
+          <w:rFonts w:ascii="Times New Roman" w:hAnsi="Times New Roman" w:cs="Times New Roman"/>
+          <w:color w:val="333333"/>
+          <w:sz w:val="24"/>
+          <w:szCs w:val="24"/>
+          <w:shd w:val="clear" w:color="auto" w:fill="FFFFFF"/>
+          <w:lang w:val="en-IN"/>
+        </w:rPr>
+        <w:t xml:space="preserve"> &amp; Pitts neurons were defined by the following rules:</w:t>
+      </w:r>
+    </w:p>
+    <w:p>
+      <w:pPr>
+        <w:pStyle w:val="ListParagraph"/>
+        <w:numPr>
+          <w:ilvl w:val="0"/>
+          <w:numId w:val="9"/>
+        </w:numPr>
+        <w:spacing w:line="240" w:lineRule="auto"/>
+        <w:jc w:val="both"/>
+        <w:rPr>
+          <w:rFonts w:ascii="Times New Roman" w:hAnsi="Times New Roman" w:cs="Times New Roman"/>
+          <w:color w:val="333333"/>
+          <w:sz w:val="24"/>
+          <w:szCs w:val="24"/>
+          <w:shd w:val="clear" w:color="auto" w:fill="FFFFFF"/>
+          <w:lang w:val="en-IN"/>
+        </w:rPr>
+      </w:pPr>
+      <w:r>
+        <w:rPr>
+          <w:rFonts w:ascii="Times New Roman" w:hAnsi="Times New Roman" w:cs="Times New Roman"/>
+          <w:color w:val="333333"/>
+          <w:sz w:val="24"/>
+          <w:szCs w:val="24"/>
+          <w:shd w:val="clear" w:color="auto" w:fill="FFFFFF"/>
+          <w:lang w:val="en-IN"/>
+        </w:rPr>
+        <w:t xml:space="preserve">The output </w:t>
+      </w:r>
+      <w:r>
+        <w:rPr>
+          <w:rFonts w:ascii="Times New Roman" w:hAnsi="Times New Roman" w:cs="Times New Roman"/>
+          <w:i/>
+          <w:color w:val="333333"/>
+          <w:sz w:val="24"/>
+          <w:szCs w:val="24"/>
+          <w:shd w:val="clear" w:color="auto" w:fill="FFFFFF"/>
+          <w:lang w:val="en-IN"/>
+        </w:rPr>
+        <w:t>y</w:t>
+      </w:r>
+      <w:r>
+        <w:rPr>
+          <w:rFonts w:ascii="Times New Roman" w:hAnsi="Times New Roman" w:cs="Times New Roman"/>
+          <w:color w:val="333333"/>
+          <w:sz w:val="24"/>
+          <w:szCs w:val="24"/>
+          <w:shd w:val="clear" w:color="auto" w:fill="FFFFFF"/>
+          <w:lang w:val="en-IN"/>
+        </w:rPr>
+        <w:t xml:space="preserve"> will be binary having values of </w:t>
+      </w:r>
+      <w:r>
+        <w:rPr>
+          <w:rFonts w:ascii="Times New Roman" w:hAnsi="Times New Roman" w:cs="Times New Roman"/>
+          <w:color w:val="333333"/>
+          <w:sz w:val="24"/>
+          <w:szCs w:val="24"/>
+          <w:shd w:val="clear" w:color="auto" w:fill="FFFFFF"/>
+          <w:lang w:val="en-IN"/>
+        </w:rPr>
+        <w:t>either 1 i.e. the neuron is firing, or</w:t>
+      </w:r>
+      <w:r>
+        <w:rPr>
+          <w:rFonts w:ascii="Times New Roman" w:hAnsi="Times New Roman" w:cs="Times New Roman"/>
+          <w:color w:val="333333"/>
+          <w:sz w:val="24"/>
+          <w:szCs w:val="24"/>
+          <w:shd w:val="clear" w:color="auto" w:fill="FFFFFF"/>
+          <w:lang w:val="en-IN"/>
+        </w:rPr>
+        <w:t xml:space="preserve"> 0 i.e. the neuron is a</w:t>
+      </w:r>
+      <w:r>
+        <w:rPr>
+          <w:rFonts w:ascii="Times New Roman" w:hAnsi="Times New Roman" w:cs="Times New Roman"/>
+          <w:color w:val="333333"/>
+          <w:sz w:val="24"/>
+          <w:szCs w:val="24"/>
+          <w:shd w:val="clear" w:color="auto" w:fill="FFFFFF"/>
+          <w:lang w:val="en-IN"/>
+        </w:rPr>
+        <w:t>t</w:t>
+      </w:r>
+      <w:r>
+        <w:rPr>
+          <w:rFonts w:ascii="Times New Roman" w:hAnsi="Times New Roman" w:cs="Times New Roman"/>
+          <w:color w:val="333333"/>
+          <w:sz w:val="24"/>
+          <w:szCs w:val="24"/>
+          <w:shd w:val="clear" w:color="auto" w:fill="FFFFFF"/>
+          <w:lang w:val="en-IN"/>
+        </w:rPr>
+        <w:t xml:space="preserve"> rest.</w:t>
+      </w:r>
+    </w:p>
+    <w:p>
+      <w:pPr>
+        <w:pStyle w:val="ListParagraph"/>
+        <w:numPr>
+          <w:ilvl w:val="0"/>
+          <w:numId w:val="9"/>
+        </w:numPr>
+        <w:spacing w:line="240" w:lineRule="auto"/>
+        <w:jc w:val="both"/>
+        <w:rPr>
+          <w:rFonts w:ascii="Times New Roman" w:hAnsi="Times New Roman" w:cs="Times New Roman"/>
+          <w:color w:val="333333"/>
+          <w:sz w:val="24"/>
+          <w:szCs w:val="24"/>
+          <w:shd w:val="clear" w:color="auto" w:fill="FFFFFF"/>
+          <w:lang w:val="en-IN"/>
+        </w:rPr>
+      </w:pPr>
+      <w:r>
+        <w:rPr>
+          <w:rFonts w:ascii="Times New Roman" w:hAnsi="Times New Roman" w:cs="Times New Roman"/>
+          <w:color w:val="333333"/>
+          <w:sz w:val="24"/>
+          <w:szCs w:val="24"/>
+          <w:shd w:val="clear" w:color="auto" w:fill="FFFFFF"/>
+          <w:lang w:val="en-IN"/>
+        </w:rPr>
+        <w:t xml:space="preserve"> </w:t>
+      </w:r>
+      <w:r>
+        <w:rPr>
+          <w:rFonts w:ascii="Times New Roman" w:hAnsi="Times New Roman" w:cs="Times New Roman"/>
+          <w:color w:val="333333"/>
+          <w:sz w:val="24"/>
+          <w:szCs w:val="24"/>
+          <w:shd w:val="clear" w:color="auto" w:fill="FFFFFF"/>
+          <w:lang w:val="en-IN"/>
+        </w:rPr>
+        <w:t xml:space="preserve">The excitation is done by </w:t>
+      </w:r>
+      <w:r>
+        <w:rPr>
+          <w:rFonts w:ascii="Times New Roman" w:hAnsi="Times New Roman" w:cs="Times New Roman"/>
+          <w:i/>
+          <w:color w:val="333333"/>
+          <w:sz w:val="24"/>
+          <w:szCs w:val="24"/>
+          <w:shd w:val="clear" w:color="auto" w:fill="FFFFFF"/>
+          <w:lang w:val="en-IN"/>
+        </w:rPr>
+        <w:t xml:space="preserve">n </w:t>
+      </w:r>
+      <w:r>
+        <w:rPr>
+          <w:rFonts w:ascii="Times New Roman" w:hAnsi="Times New Roman" w:cs="Times New Roman"/>
+          <w:color w:val="333333"/>
+          <w:sz w:val="24"/>
+          <w:szCs w:val="24"/>
+          <w:shd w:val="clear" w:color="auto" w:fill="FFFFFF"/>
+          <w:lang w:val="en-IN"/>
+        </w:rPr>
+        <w:t>number</w:t>
+      </w:r>
+      <w:r>
+        <w:rPr>
+          <w:rFonts w:ascii="Times New Roman" w:hAnsi="Times New Roman" w:cs="Times New Roman"/>
+          <w:color w:val="333333"/>
+          <w:sz w:val="24"/>
+          <w:szCs w:val="24"/>
+          <w:shd w:val="clear" w:color="auto" w:fill="FFFFFF"/>
+          <w:lang w:val="en-IN"/>
+        </w:rPr>
+        <w:t xml:space="preserve"> of binary inputs which can take the value of either 1 or 0.</w:t>
+      </w:r>
+    </w:p>
+    <w:p>
+      <w:pPr>
+        <w:pStyle w:val="ListParagraph"/>
+        <w:numPr>
+          <w:ilvl w:val="0"/>
+          <w:numId w:val="9"/>
+        </w:numPr>
+        <w:spacing w:line="240" w:lineRule="auto"/>
+        <w:jc w:val="both"/>
+        <w:rPr>
+          <w:rFonts w:ascii="Times New Roman" w:hAnsi="Times New Roman" w:cs="Times New Roman"/>
+          <w:color w:val="333333"/>
+          <w:sz w:val="24"/>
+          <w:szCs w:val="24"/>
+          <w:shd w:val="clear" w:color="auto" w:fill="FFFFFF"/>
+          <w:lang w:val="en-IN"/>
+        </w:rPr>
+      </w:pPr>
+      <w:r>
+        <w:rPr>
+          <w:rFonts w:ascii="Times New Roman" w:hAnsi="Times New Roman" w:cs="Times New Roman"/>
+          <w:color w:val="333333"/>
+          <w:sz w:val="24"/>
+          <w:szCs w:val="24"/>
+          <w:shd w:val="clear" w:color="auto" w:fill="FFFFFF"/>
+          <w:lang w:val="en-IN"/>
+        </w:rPr>
+        <w:t xml:space="preserve">There is also an inhibitory input which, </w:t>
+      </w:r>
+      <w:proofErr w:type="spellStart"/>
+      <w:r>
+        <w:rPr>
+          <w:rFonts w:ascii="Times New Roman" w:hAnsi="Times New Roman" w:cs="Times New Roman"/>
+          <w:color w:val="333333"/>
+          <w:sz w:val="24"/>
+          <w:szCs w:val="24"/>
+          <w:shd w:val="clear" w:color="auto" w:fill="FFFFFF"/>
+          <w:lang w:val="en-IN"/>
+        </w:rPr>
+        <w:t>if</w:t>
+      </w:r>
+      <w:proofErr w:type="spellEnd"/>
+      <w:r>
+        <w:rPr>
+          <w:rFonts w:ascii="Times New Roman" w:hAnsi="Times New Roman" w:cs="Times New Roman"/>
+          <w:color w:val="333333"/>
+          <w:sz w:val="24"/>
+          <w:szCs w:val="24"/>
+          <w:shd w:val="clear" w:color="auto" w:fill="FFFFFF"/>
+          <w:lang w:val="en-IN"/>
+        </w:rPr>
+        <w:t xml:space="preserve"> is set to 1, will prohibit the neuron from firing</w:t>
+      </w:r>
+    </w:p>
+    <w:p>
+      <w:pPr>
+        <w:pStyle w:val="ListParagraph"/>
+        <w:numPr>
+          <w:ilvl w:val="0"/>
+          <w:numId w:val="9"/>
+        </w:numPr>
+        <w:spacing w:line="240" w:lineRule="auto"/>
+        <w:jc w:val="both"/>
+        <w:rPr>
+          <w:rFonts w:ascii="Times New Roman" w:hAnsi="Times New Roman" w:cs="Times New Roman"/>
+          <w:color w:val="333333"/>
+          <w:sz w:val="24"/>
+          <w:szCs w:val="24"/>
+          <w:shd w:val="clear" w:color="auto" w:fill="FFFFFF"/>
+          <w:lang w:val="en-IN"/>
+        </w:rPr>
+      </w:pPr>
+      <w:r>
+        <w:rPr>
+          <w:rFonts w:ascii="Times New Roman" w:hAnsi="Times New Roman" w:cs="Times New Roman"/>
+          <w:color w:val="333333"/>
+          <w:sz w:val="24"/>
+          <w:szCs w:val="24"/>
+          <w:shd w:val="clear" w:color="auto" w:fill="FFFFFF"/>
+          <w:lang w:val="en-IN"/>
+        </w:rPr>
+        <w:t>The neuron has a threshold value. If the sum total of all the inputs is larger than that of the threshold, then the neuron will fire otherwise not.</w:t>
+      </w:r>
+    </w:p>
+    <w:p>
+      <w:pPr>
+        <w:spacing w:line="240" w:lineRule="auto"/>
+        <w:jc w:val="both"/>
+        <w:rPr>
+          <w:rFonts w:ascii="Times New Roman" w:hAnsi="Times New Roman" w:cs="Times New Roman"/>
+          <w:color w:val="333333"/>
+          <w:sz w:val="24"/>
+          <w:szCs w:val="24"/>
+          <w:shd w:val="clear" w:color="auto" w:fill="FFFFFF"/>
+          <w:lang w:val="en-IN"/>
+        </w:rPr>
+      </w:pPr>
+    </w:p>
+    <w:p>
+      <w:pPr>
+        <w:spacing w:line="240" w:lineRule="auto"/>
+        <w:ind w:firstLine="1134"/>
+        <w:jc w:val="both"/>
+        <w:rPr>
+          <w:rFonts w:ascii="Times New Roman" w:hAnsi="Times New Roman" w:cs="Times New Roman"/>
+          <w:color w:val="333333"/>
+          <w:sz w:val="24"/>
+          <w:szCs w:val="24"/>
+          <w:shd w:val="clear" w:color="auto" w:fill="FFFFFF"/>
+          <w:lang w:val="en-IN"/>
+        </w:rPr>
+      </w:pPr>
+      <w:r>
+        <w:rPr>
+          <w:rFonts w:ascii="Times New Roman" w:hAnsi="Times New Roman" w:cs="Times New Roman"/>
+          <w:color w:val="333333"/>
+          <w:sz w:val="24"/>
+          <w:szCs w:val="24"/>
+          <w:shd w:val="clear" w:color="auto" w:fill="FFFFFF"/>
+          <w:lang w:val="en-IN"/>
+        </w:rPr>
+        <w:t>The MCP model had very hard rules which reduced its flexibility in order to adapt and learn according to the data provided. Rosenblatt came up with modifications to the existing MCP neuron model in a supervised sense that actually allowed the MCP model to figure out the appropriate weights for itself based on the data it is being trained on. The ability of the modified MCP model was the ability to perform classification in binary form. Rosenblatt’s model was the one that was able to distinguish between two classes only if they were linearly separable.</w:t>
+      </w:r>
+    </w:p>
+    <w:p>
+      <w:pPr>
+        <w:spacing w:line="240" w:lineRule="auto"/>
+        <w:jc w:val="center"/>
+        <w:rPr>
+          <w:rFonts w:ascii="Times New Roman" w:hAnsi="Times New Roman" w:cs="Times New Roman"/>
+          <w:color w:val="333333"/>
+          <w:sz w:val="24"/>
+          <w:szCs w:val="24"/>
+          <w:shd w:val="clear" w:color="auto" w:fill="FFFFFF"/>
+          <w:lang w:val="en-IN"/>
+        </w:rPr>
+      </w:pPr>
+      <w:r>
+        <w:rPr>
+          <w:noProof/>
+        </w:rPr>
+        <w:drawing>
+          <wp:inline distT="0" distB="0" distL="0" distR="0">
+            <wp:extent cx="3048000" cy="1148593"/>
+            <wp:effectExtent l="0" t="0" r="0" b="0"/>
+            <wp:docPr id="16" name="Picture 16" descr="https://miro.medium.com/max/1400/1*ofVdu6L3BDbHyt1Ro8w07Q.png"/>
+            <wp:cNvGraphicFramePr>
+              <a:graphicFrameLocks xmlns:a="http://schemas.openxmlformats.org/drawingml/2006/main" noChangeAspect="1"/>
+            </wp:cNvGraphicFramePr>
+            <a:graphic xmlns:a="http://schemas.openxmlformats.org/drawingml/2006/main">
+              <a:graphicData uri="http://schemas.openxmlformats.org/drawingml/2006/picture">
+                <pic:pic xmlns:pic="http://schemas.openxmlformats.org/drawingml/2006/picture">
+                  <pic:nvPicPr>
+                    <pic:cNvPr id="0" name="Picture 15" descr="https://miro.medium.com/max/1400/1*ofVdu6L3BDbHyt1Ro8w07Q.png"/>
+                    <pic:cNvPicPr>
+                      <a:picLocks noChangeAspect="1" noChangeArrowheads="1"/>
+                    </pic:cNvPicPr>
+                  </pic:nvPicPr>
+                  <pic:blipFill>
+                    <a:blip r:embed="rId20" cstate="print">
+                      <a:extLst>
+                        <a:ext uri="{28A0092B-C50C-407E-A947-70E740481C1C}">
+                          <a14:useLocalDpi xmlns:a14="http://schemas.microsoft.com/office/drawing/2010/main" val="0"/>
+                        </a:ext>
+                      </a:extLst>
+                    </a:blip>
+                    <a:srcRect/>
+                    <a:stretch>
+                      <a:fillRect/>
+                    </a:stretch>
+                  </pic:blipFill>
+                  <pic:spPr bwMode="auto">
+                    <a:xfrm>
+                      <a:off x="0" y="0"/>
+                      <a:ext cx="3075231" cy="1158855"/>
+                    </a:xfrm>
+                    <a:prstGeom prst="rect">
+                      <a:avLst/>
+                    </a:prstGeom>
+                    <a:noFill/>
+                    <a:ln>
+                      <a:noFill/>
+                    </a:ln>
+                  </pic:spPr>
+                </pic:pic>
+              </a:graphicData>
+            </a:graphic>
+          </wp:inline>
+        </w:drawing>
+      </w:r>
+    </w:p>
+    <w:p>
+      <w:pPr>
+        <w:spacing w:line="240" w:lineRule="auto"/>
+        <w:jc w:val="center"/>
+        <w:rPr>
+          <w:rFonts w:ascii="Times New Roman" w:hAnsi="Times New Roman" w:cs="Times New Roman"/>
+          <w:color w:val="333333"/>
+          <w:sz w:val="24"/>
+          <w:szCs w:val="24"/>
+          <w:shd w:val="clear" w:color="auto" w:fill="FFFFFF"/>
+          <w:lang w:val="en-IN"/>
+        </w:rPr>
+      </w:pPr>
+      <w:r>
+        <w:rPr>
+          <w:rFonts w:ascii="Times New Roman" w:hAnsi="Times New Roman" w:cs="Times New Roman"/>
+          <w:color w:val="333333"/>
+          <w:sz w:val="24"/>
+          <w:szCs w:val="24"/>
+          <w:shd w:val="clear" w:color="auto" w:fill="FFFFFF"/>
+          <w:lang w:val="en-IN"/>
+        </w:rPr>
+        <w:t>Fig. 3.2 A basic perceptron model [38]</w:t>
+      </w:r>
+    </w:p>
+    <w:p>
+      <w:pPr>
+        <w:spacing w:line="240" w:lineRule="auto"/>
+        <w:ind w:firstLine="1134"/>
+        <w:jc w:val="both"/>
+        <w:rPr>
+          <w:rFonts w:ascii="Times New Roman" w:hAnsi="Times New Roman" w:cs="Times New Roman"/>
+          <w:color w:val="232629"/>
+          <w:sz w:val="24"/>
+          <w:szCs w:val="24"/>
+          <w:shd w:val="clear" w:color="auto" w:fill="FFFFFF"/>
+        </w:rPr>
+      </w:pPr>
+      <w:r>
+        <w:rPr>
+          <w:rFonts w:ascii="Times New Roman" w:hAnsi="Times New Roman" w:cs="Times New Roman"/>
+          <w:color w:val="333333"/>
+          <w:sz w:val="24"/>
+          <w:szCs w:val="24"/>
+          <w:shd w:val="clear" w:color="auto" w:fill="FFFFFF"/>
+          <w:lang w:val="en-IN"/>
+        </w:rPr>
+        <w:lastRenderedPageBreak/>
+        <w:t xml:space="preserve">Following the works of Rosenblatt, </w:t>
+      </w:r>
+      <w:proofErr w:type="spellStart"/>
+      <w:r>
+        <w:rPr>
+          <w:rFonts w:ascii="Times New Roman" w:hAnsi="Times New Roman" w:cs="Times New Roman"/>
+          <w:color w:val="333333"/>
+          <w:sz w:val="24"/>
+          <w:szCs w:val="24"/>
+          <w:shd w:val="clear" w:color="auto" w:fill="FFFFFF"/>
+          <w:lang w:val="en-IN"/>
+        </w:rPr>
+        <w:t>Widrow</w:t>
+      </w:r>
+      <w:proofErr w:type="spellEnd"/>
+      <w:r>
+        <w:rPr>
+          <w:rFonts w:ascii="Times New Roman" w:hAnsi="Times New Roman" w:cs="Times New Roman"/>
+          <w:color w:val="333333"/>
+          <w:sz w:val="24"/>
+          <w:szCs w:val="24"/>
+          <w:shd w:val="clear" w:color="auto" w:fill="FFFFFF"/>
+          <w:lang w:val="en-IN"/>
+        </w:rPr>
+        <w:t xml:space="preserve"> and Hoff in 1960 came up with work of a feedback learning algorithm known as </w:t>
+      </w:r>
+      <w:r>
+        <w:rPr>
+          <w:rFonts w:ascii="Times New Roman" w:hAnsi="Times New Roman" w:cs="Times New Roman"/>
+          <w:color w:val="333333"/>
+          <w:sz w:val="24"/>
+          <w:szCs w:val="24"/>
+          <w:shd w:val="clear" w:color="auto" w:fill="FFFFFF"/>
+          <w:lang w:val="en-IN"/>
+        </w:rPr>
+        <w:t xml:space="preserve">the </w:t>
+      </w:r>
+      <w:r>
+        <w:rPr>
+          <w:rFonts w:ascii="Times New Roman" w:hAnsi="Times New Roman" w:cs="Times New Roman"/>
+          <w:color w:val="333333"/>
+          <w:sz w:val="24"/>
+          <w:szCs w:val="24"/>
+          <w:shd w:val="clear" w:color="auto" w:fill="FFFFFF"/>
+          <w:lang w:val="en-IN"/>
+        </w:rPr>
+        <w:t>LMS algorithm</w:t>
+      </w:r>
+      <w:r>
+        <w:rPr>
+          <w:rFonts w:ascii="Times New Roman" w:hAnsi="Times New Roman" w:cs="Times New Roman"/>
+          <w:color w:val="333333"/>
+          <w:sz w:val="24"/>
+          <w:szCs w:val="24"/>
+          <w:shd w:val="clear" w:color="auto" w:fill="FFFFFF"/>
+          <w:lang w:val="en-IN"/>
+        </w:rPr>
+        <w:t xml:space="preserve"> [40] in which they suggested a methodology of updating the values of the input, based on the output of the system. Rosenblatt’s single-layered perceptron along with the LMS algorithm led to the creation of the </w:t>
+      </w:r>
+      <w:proofErr w:type="spellStart"/>
+      <w:proofErr w:type="gramStart"/>
+      <w:r>
+        <w:rPr>
+          <w:rFonts w:ascii="Times New Roman" w:hAnsi="Times New Roman" w:cs="Times New Roman"/>
+          <w:color w:val="333333"/>
+          <w:sz w:val="24"/>
+          <w:szCs w:val="24"/>
+          <w:shd w:val="clear" w:color="auto" w:fill="FFFFFF"/>
+          <w:lang w:val="en-IN"/>
+        </w:rPr>
+        <w:t>Multilayered</w:t>
+      </w:r>
+      <w:proofErr w:type="spellEnd"/>
+      <w:proofErr w:type="gramEnd"/>
+      <w:r>
+        <w:rPr>
+          <w:rFonts w:ascii="Times New Roman" w:hAnsi="Times New Roman" w:cs="Times New Roman"/>
+          <w:color w:val="333333"/>
+          <w:sz w:val="24"/>
+          <w:szCs w:val="24"/>
+          <w:shd w:val="clear" w:color="auto" w:fill="FFFFFF"/>
+          <w:lang w:val="en-IN"/>
+        </w:rPr>
+        <w:t xml:space="preserve"> perceptron by </w:t>
+      </w:r>
+      <w:r>
+        <w:rPr>
+          <w:rFonts w:ascii="Times New Roman" w:hAnsi="Times New Roman" w:cs="Times New Roman"/>
+          <w:color w:val="232629"/>
+          <w:sz w:val="24"/>
+          <w:szCs w:val="24"/>
+          <w:shd w:val="clear" w:color="auto" w:fill="FFFFFF"/>
+        </w:rPr>
+        <w:t xml:space="preserve">Minsky &amp; </w:t>
+      </w:r>
+      <w:proofErr w:type="spellStart"/>
+      <w:r>
+        <w:rPr>
+          <w:rFonts w:ascii="Times New Roman" w:hAnsi="Times New Roman" w:cs="Times New Roman"/>
+          <w:color w:val="232629"/>
+          <w:sz w:val="24"/>
+          <w:szCs w:val="24"/>
+          <w:shd w:val="clear" w:color="auto" w:fill="FFFFFF"/>
+        </w:rPr>
+        <w:t>Papert</w:t>
+      </w:r>
+      <w:proofErr w:type="spellEnd"/>
+      <w:r>
+        <w:rPr>
+          <w:rFonts w:ascii="Times New Roman" w:hAnsi="Times New Roman" w:cs="Times New Roman"/>
+          <w:color w:val="232629"/>
+          <w:sz w:val="24"/>
+          <w:szCs w:val="24"/>
+          <w:shd w:val="clear" w:color="auto" w:fill="FFFFFF"/>
+        </w:rPr>
+        <w:t xml:space="preserve"> [41]</w:t>
+      </w:r>
+      <w:r>
+        <w:rPr>
+          <w:rFonts w:ascii="Times New Roman" w:hAnsi="Times New Roman" w:cs="Times New Roman"/>
+          <w:color w:val="232629"/>
+          <w:sz w:val="24"/>
+          <w:szCs w:val="24"/>
+          <w:shd w:val="clear" w:color="auto" w:fill="FFFFFF"/>
+        </w:rPr>
+        <w:t xml:space="preserve">. They showed that if a </w:t>
+      </w:r>
+      <w:r>
+        <w:rPr>
+          <w:rFonts w:ascii="Times New Roman" w:hAnsi="Times New Roman" w:cs="Times New Roman"/>
+          <w:color w:val="232629"/>
+          <w:sz w:val="24"/>
+          <w:szCs w:val="24"/>
+          <w:shd w:val="clear" w:color="auto" w:fill="FFFFFF"/>
+        </w:rPr>
+        <w:t>single-layered</w:t>
+      </w:r>
+      <w:r>
+        <w:rPr>
+          <w:rFonts w:ascii="Times New Roman" w:hAnsi="Times New Roman" w:cs="Times New Roman"/>
+          <w:color w:val="232629"/>
+          <w:sz w:val="24"/>
+          <w:szCs w:val="24"/>
+          <w:shd w:val="clear" w:color="auto" w:fill="FFFFFF"/>
+        </w:rPr>
+        <w:t xml:space="preserve"> perceptron is able to classify data into two classes based on the formulation of a linear function, then a multilayered application of the same single layers perceptron will be able to grab information and classify multiple classes based on the multinomial function </w:t>
+      </w:r>
+      <w:r>
+        <w:rPr>
+          <w:rFonts w:ascii="Times New Roman" w:hAnsi="Times New Roman" w:cs="Times New Roman"/>
+          <w:color w:val="232629"/>
+          <w:sz w:val="24"/>
+          <w:szCs w:val="24"/>
+          <w:shd w:val="clear" w:color="auto" w:fill="FFFFFF"/>
+        </w:rPr>
+        <w:t>due to those multiple layers.</w:t>
+      </w:r>
+    </w:p>
+    <w:p>
+      <w:pPr>
+        <w:spacing w:line="240" w:lineRule="auto"/>
+        <w:jc w:val="center"/>
+        <w:rPr>
+          <w:rFonts w:ascii="Times New Roman" w:hAnsi="Times New Roman" w:cs="Times New Roman"/>
+          <w:color w:val="232629"/>
+          <w:sz w:val="24"/>
+          <w:szCs w:val="24"/>
+          <w:shd w:val="clear" w:color="auto" w:fill="FFFFFF"/>
+        </w:rPr>
+      </w:pPr>
+      <w:r>
+        <w:rPr>
+          <w:rFonts w:ascii="Times New Roman" w:hAnsi="Times New Roman" w:cs="Times New Roman"/>
+          <w:noProof/>
+          <w:color w:val="232629"/>
+          <w:sz w:val="24"/>
+          <w:szCs w:val="24"/>
+          <w:shd w:val="clear" w:color="auto" w:fill="FFFFFF"/>
+        </w:rPr>
+        <w:drawing>
+          <wp:inline distT="0" distB="0" distL="0" distR="0">
+            <wp:extent cx="5431790" cy="2555847"/>
+            <wp:effectExtent l="0" t="0" r="0" b="0"/>
+            <wp:docPr id="17" name="Picture 17" descr="C:\Users\anind\Downloads\1_wje5-soLhLjDApnuPMwm2A.png"/>
+            <wp:cNvGraphicFramePr>
+              <a:graphicFrameLocks xmlns:a="http://schemas.openxmlformats.org/drawingml/2006/main" noChangeAspect="1"/>
+            </wp:cNvGraphicFramePr>
+            <a:graphic xmlns:a="http://schemas.openxmlformats.org/drawingml/2006/main">
+              <a:graphicData uri="http://schemas.openxmlformats.org/drawingml/2006/picture">
+                <pic:pic xmlns:pic="http://schemas.openxmlformats.org/drawingml/2006/picture">
+                  <pic:nvPicPr>
+                    <pic:cNvPr id="0" name="Picture 17" descr="C:\Users\anind\Downloads\1_wje5-soLhLjDApnuPMwm2A.png"/>
+                    <pic:cNvPicPr>
+                      <a:picLocks noChangeAspect="1" noChangeArrowheads="1"/>
+                    </pic:cNvPicPr>
+                  </pic:nvPicPr>
+                  <pic:blipFill>
+                    <a:blip r:embed="rId21">
+                      <a:extLst>
+                        <a:ext uri="{28A0092B-C50C-407E-A947-70E740481C1C}">
+                          <a14:useLocalDpi xmlns:a14="http://schemas.microsoft.com/office/drawing/2010/main" val="0"/>
+                        </a:ext>
+                      </a:extLst>
+                    </a:blip>
+                    <a:srcRect/>
+                    <a:stretch>
+                      <a:fillRect/>
+                    </a:stretch>
+                  </pic:blipFill>
+                  <pic:spPr bwMode="auto">
+                    <a:xfrm>
+                      <a:off x="0" y="0"/>
+                      <a:ext cx="5431790" cy="2555847"/>
+                    </a:xfrm>
+                    <a:prstGeom prst="rect">
+                      <a:avLst/>
+                    </a:prstGeom>
+                    <a:noFill/>
+                    <a:ln>
+                      <a:noFill/>
+                    </a:ln>
+                  </pic:spPr>
+                </pic:pic>
+              </a:graphicData>
+            </a:graphic>
+          </wp:inline>
+        </w:drawing>
+      </w:r>
+    </w:p>
+    <w:p>
+      <w:pPr>
+        <w:spacing w:line="240" w:lineRule="auto"/>
+        <w:jc w:val="center"/>
+        <w:rPr>
+          <w:rFonts w:ascii="Times New Roman" w:hAnsi="Times New Roman" w:cs="Times New Roman"/>
+          <w:color w:val="232629"/>
+          <w:sz w:val="24"/>
+          <w:szCs w:val="24"/>
+          <w:shd w:val="clear" w:color="auto" w:fill="FFFFFF"/>
+        </w:rPr>
+      </w:pPr>
+      <w:r>
+        <w:rPr>
+          <w:rFonts w:ascii="Times New Roman" w:hAnsi="Times New Roman" w:cs="Times New Roman"/>
+          <w:color w:val="232629"/>
+          <w:sz w:val="24"/>
+          <w:szCs w:val="24"/>
+          <w:shd w:val="clear" w:color="auto" w:fill="FFFFFF"/>
+        </w:rPr>
+        <w:t>Fig. 3.</w:t>
+      </w:r>
+      <w:r>
+        <w:rPr>
+          <w:rFonts w:ascii="Times New Roman" w:hAnsi="Times New Roman" w:cs="Times New Roman"/>
+          <w:color w:val="232629"/>
+          <w:sz w:val="24"/>
+          <w:szCs w:val="24"/>
+          <w:shd w:val="clear" w:color="auto" w:fill="FFFFFF"/>
+        </w:rPr>
+        <w:t>3</w:t>
+      </w:r>
+      <w:r>
+        <w:rPr>
+          <w:rFonts w:ascii="Times New Roman" w:hAnsi="Times New Roman" w:cs="Times New Roman"/>
+          <w:color w:val="232629"/>
+          <w:sz w:val="24"/>
+          <w:szCs w:val="24"/>
+          <w:shd w:val="clear" w:color="auto" w:fill="FFFFFF"/>
+        </w:rPr>
+        <w:t xml:space="preserve"> </w:t>
+      </w:r>
+      <w:proofErr w:type="gramStart"/>
+      <w:r>
+        <w:rPr>
+          <w:rFonts w:ascii="Times New Roman" w:hAnsi="Times New Roman" w:cs="Times New Roman"/>
+          <w:color w:val="232629"/>
+          <w:sz w:val="24"/>
+          <w:szCs w:val="24"/>
+          <w:shd w:val="clear" w:color="auto" w:fill="FFFFFF"/>
+        </w:rPr>
+        <w:t>A</w:t>
+      </w:r>
+      <w:proofErr w:type="gramEnd"/>
+      <w:r>
+        <w:rPr>
+          <w:rFonts w:ascii="Times New Roman" w:hAnsi="Times New Roman" w:cs="Times New Roman"/>
+          <w:color w:val="232629"/>
+          <w:sz w:val="24"/>
+          <w:szCs w:val="24"/>
+          <w:shd w:val="clear" w:color="auto" w:fill="FFFFFF"/>
+        </w:rPr>
+        <w:t xml:space="preserve"> perceptron learning algorithm</w:t>
+      </w:r>
+    </w:p>
+    <w:p>
+      <w:pPr>
+        <w:spacing w:line="240" w:lineRule="auto"/>
+        <w:jc w:val="both"/>
+        <w:rPr>
+          <w:rFonts w:ascii="Times New Roman" w:hAnsi="Times New Roman" w:cs="Times New Roman"/>
+          <w:color w:val="232629"/>
+          <w:sz w:val="24"/>
+          <w:szCs w:val="24"/>
+          <w:shd w:val="clear" w:color="auto" w:fill="FFFFFF"/>
+        </w:rPr>
+      </w:pPr>
+    </w:p>
+    <w:p>
+      <w:pPr>
+        <w:spacing w:line="240" w:lineRule="auto"/>
+        <w:jc w:val="both"/>
+        <w:rPr>
+          <w:rFonts w:ascii="Times New Roman" w:hAnsi="Times New Roman" w:cs="Times New Roman"/>
+          <w:b/>
+          <w:color w:val="232629"/>
+          <w:sz w:val="24"/>
+          <w:szCs w:val="24"/>
+          <w:shd w:val="clear" w:color="auto" w:fill="FFFFFF"/>
+        </w:rPr>
+      </w:pPr>
+      <w:r>
+        <w:rPr>
+          <w:rFonts w:ascii="Times New Roman" w:hAnsi="Times New Roman" w:cs="Times New Roman"/>
+          <w:b/>
+          <w:color w:val="232629"/>
+          <w:sz w:val="24"/>
+          <w:szCs w:val="24"/>
+          <w:shd w:val="clear" w:color="auto" w:fill="FFFFFF"/>
+        </w:rPr>
+        <w:t>3.3 BACKPROPAGATION</w:t>
+      </w:r>
+    </w:p>
+    <w:p>
+      <w:pPr>
+        <w:spacing w:line="240" w:lineRule="auto"/>
+        <w:jc w:val="both"/>
+        <w:rPr>
+          <w:rFonts w:ascii="Times New Roman" w:hAnsi="Times New Roman" w:cs="Times New Roman"/>
+          <w:b/>
+          <w:color w:val="232629"/>
+          <w:sz w:val="24"/>
+          <w:szCs w:val="24"/>
+          <w:shd w:val="clear" w:color="auto" w:fill="FFFFFF"/>
+        </w:rPr>
+      </w:pPr>
+    </w:p>
+    <w:p>
+      <w:pPr>
+        <w:spacing w:line="240" w:lineRule="auto"/>
+        <w:ind w:firstLine="1134"/>
+        <w:jc w:val="both"/>
+        <w:rPr>
+          <w:rFonts w:ascii="Times New Roman" w:hAnsi="Times New Roman" w:cs="Times New Roman"/>
+          <w:sz w:val="24"/>
+          <w:szCs w:val="24"/>
+          <w:shd w:val="clear" w:color="auto" w:fill="FCFCFC"/>
+        </w:rPr>
+      </w:pPr>
+      <w:r>
+        <w:rPr>
+          <w:rFonts w:ascii="Times New Roman" w:hAnsi="Times New Roman" w:cs="Times New Roman"/>
+          <w:color w:val="232629"/>
+          <w:sz w:val="24"/>
+          <w:szCs w:val="24"/>
+          <w:shd w:val="clear" w:color="auto" w:fill="FFFFFF"/>
+        </w:rPr>
+        <w:t xml:space="preserve">Works in the field of backpropagation started way back in the </w:t>
+      </w:r>
+      <w:r>
+        <w:rPr>
+          <w:rFonts w:ascii="Times New Roman" w:hAnsi="Times New Roman" w:cs="Times New Roman"/>
+          <w:color w:val="232629"/>
+          <w:sz w:val="24"/>
+          <w:szCs w:val="24"/>
+          <w:shd w:val="clear" w:color="auto" w:fill="FFFFFF"/>
+        </w:rPr>
+        <w:t>1970s</w:t>
+      </w:r>
+      <w:r>
+        <w:rPr>
+          <w:rFonts w:ascii="Times New Roman" w:hAnsi="Times New Roman" w:cs="Times New Roman"/>
+          <w:color w:val="232629"/>
+          <w:sz w:val="24"/>
+          <w:szCs w:val="24"/>
+          <w:shd w:val="clear" w:color="auto" w:fill="FFFFFF"/>
+        </w:rPr>
+        <w:t xml:space="preserve"> </w:t>
+      </w:r>
+      <w:r>
+        <w:rPr>
+          <w:rFonts w:ascii="Times New Roman" w:hAnsi="Times New Roman" w:cs="Times New Roman"/>
+          <w:color w:val="232629"/>
+          <w:sz w:val="24"/>
+          <w:szCs w:val="24"/>
+          <w:shd w:val="clear" w:color="auto" w:fill="FFFFFF"/>
+        </w:rPr>
+        <w:t xml:space="preserve">when P.J </w:t>
+      </w:r>
+      <w:proofErr w:type="spellStart"/>
+      <w:r>
+        <w:rPr>
+          <w:rFonts w:ascii="Times New Roman" w:hAnsi="Times New Roman" w:cs="Times New Roman"/>
+          <w:color w:val="232629"/>
+          <w:sz w:val="24"/>
+          <w:szCs w:val="24"/>
+          <w:shd w:val="clear" w:color="auto" w:fill="FFFFFF"/>
+        </w:rPr>
+        <w:t>Werbos</w:t>
+      </w:r>
+      <w:proofErr w:type="spellEnd"/>
+      <w:r>
+        <w:rPr>
+          <w:rFonts w:ascii="Times New Roman" w:hAnsi="Times New Roman" w:cs="Times New Roman"/>
+          <w:color w:val="232629"/>
+          <w:sz w:val="24"/>
+          <w:szCs w:val="24"/>
+          <w:shd w:val="clear" w:color="auto" w:fill="FFFFFF"/>
+        </w:rPr>
+        <w:t xml:space="preserve"> [42] in his doctoral dissertation, explained a new methodology of reducing errors using the concepts of partial derivatives and updating the error equation. Following immediately </w:t>
+      </w:r>
+      <w:hyperlink r:id="rId22" w:anchor="auth-Seppo-Linnainmaa" w:history="1">
+        <w:r>
+          <w:rPr>
+            <w:rStyle w:val="Hyperlink"/>
+            <w:rFonts w:ascii="Times New Roman" w:hAnsi="Times New Roman" w:cs="Times New Roman"/>
+            <w:color w:val="auto"/>
+            <w:sz w:val="24"/>
+            <w:szCs w:val="24"/>
+            <w:u w:val="none"/>
+            <w:shd w:val="clear" w:color="auto" w:fill="FCFCFC"/>
+          </w:rPr>
+          <w:t xml:space="preserve">Seppo </w:t>
+        </w:r>
+        <w:proofErr w:type="spellStart"/>
+        <w:r>
+          <w:rPr>
+            <w:rStyle w:val="Hyperlink"/>
+            <w:rFonts w:ascii="Times New Roman" w:hAnsi="Times New Roman" w:cs="Times New Roman"/>
+            <w:color w:val="auto"/>
+            <w:sz w:val="24"/>
+            <w:szCs w:val="24"/>
+            <w:u w:val="none"/>
+            <w:shd w:val="clear" w:color="auto" w:fill="FCFCFC"/>
+          </w:rPr>
+          <w:t>Linnainmaa</w:t>
+        </w:r>
+        <w:proofErr w:type="spellEnd"/>
+      </w:hyperlink>
+      <w:r>
+        <w:rPr>
+          <w:rFonts w:ascii="Times New Roman" w:hAnsi="Times New Roman" w:cs="Times New Roman"/>
+          <w:sz w:val="24"/>
+          <w:szCs w:val="24"/>
+          <w:shd w:val="clear" w:color="auto" w:fill="FCFCFC"/>
+        </w:rPr>
+        <w:t> </w:t>
+      </w:r>
+      <w:r>
+        <w:rPr>
+          <w:rFonts w:ascii="Times New Roman" w:hAnsi="Times New Roman" w:cs="Times New Roman"/>
+          <w:sz w:val="24"/>
+          <w:szCs w:val="24"/>
+          <w:shd w:val="clear" w:color="auto" w:fill="FCFCFC"/>
+        </w:rPr>
+        <w:t xml:space="preserve">in his work showed, what we today </w:t>
+      </w:r>
+      <w:proofErr w:type="spellStart"/>
+      <w:r>
+        <w:rPr>
+          <w:rFonts w:ascii="Times New Roman" w:hAnsi="Times New Roman" w:cs="Times New Roman"/>
+          <w:sz w:val="24"/>
+          <w:szCs w:val="24"/>
+          <w:shd w:val="clear" w:color="auto" w:fill="FCFCFC"/>
+        </w:rPr>
+        <w:t>know</w:t>
+      </w:r>
+      <w:proofErr w:type="spellEnd"/>
+      <w:r>
+        <w:rPr>
+          <w:rFonts w:ascii="Times New Roman" w:hAnsi="Times New Roman" w:cs="Times New Roman"/>
+          <w:sz w:val="24"/>
+          <w:szCs w:val="24"/>
+          <w:shd w:val="clear" w:color="auto" w:fill="FCFCFC"/>
+        </w:rPr>
+        <w:t xml:space="preserve"> as the modern form of backpropagation [43]. In his work</w:t>
+      </w:r>
+      <w:r>
+        <w:rPr>
+          <w:rFonts w:ascii="Times New Roman" w:hAnsi="Times New Roman" w:cs="Times New Roman"/>
+          <w:sz w:val="24"/>
+          <w:szCs w:val="24"/>
+          <w:shd w:val="clear" w:color="auto" w:fill="FCFCFC"/>
+        </w:rPr>
+        <w:t>,</w:t>
+      </w:r>
+      <w:r>
+        <w:rPr>
+          <w:rFonts w:ascii="Times New Roman" w:hAnsi="Times New Roman" w:cs="Times New Roman"/>
+          <w:sz w:val="24"/>
+          <w:szCs w:val="24"/>
+          <w:shd w:val="clear" w:color="auto" w:fill="FCFCFC"/>
+        </w:rPr>
+        <w:t xml:space="preserve"> </w:t>
+      </w:r>
+      <w:r>
+        <w:rPr>
+          <w:rFonts w:ascii="Times New Roman" w:hAnsi="Times New Roman" w:cs="Times New Roman"/>
+          <w:sz w:val="24"/>
+          <w:szCs w:val="24"/>
+          <w:shd w:val="clear" w:color="auto" w:fill="FCFCFC"/>
+        </w:rPr>
+        <w:t>he described, both in the form of an algorithm as well as in analytical form on how to determine the Taylor series expansion of an accumulated rounding error with respect to the local rounding error [43].</w:t>
+      </w:r>
+    </w:p>
+    <w:p>
+      <w:pPr>
+        <w:spacing w:line="240" w:lineRule="auto"/>
+        <w:ind w:firstLine="1134"/>
+        <w:jc w:val="both"/>
+        <w:rPr>
+          <w:rFonts w:ascii="Times New Roman" w:hAnsi="Times New Roman" w:cs="Times New Roman"/>
+          <w:sz w:val="24"/>
+          <w:szCs w:val="24"/>
+          <w:shd w:val="clear" w:color="auto" w:fill="FCFCFC"/>
+        </w:rPr>
+      </w:pPr>
+    </w:p>
+    <w:p>
+      <w:pPr>
+        <w:spacing w:line="240" w:lineRule="auto"/>
+        <w:jc w:val="center"/>
+        <w:rPr>
+          <w:rFonts w:ascii="Times New Roman" w:hAnsi="Times New Roman" w:cs="Times New Roman"/>
+          <w:color w:val="232629"/>
+          <w:sz w:val="24"/>
+          <w:szCs w:val="24"/>
+          <w:shd w:val="clear" w:color="auto" w:fill="FFFFFF"/>
+        </w:rPr>
+      </w:pPr>
+      <w:r>
+        <w:rPr>
+          <w:rFonts w:ascii="Times New Roman" w:hAnsi="Times New Roman" w:cs="Times New Roman"/>
+          <w:noProof/>
+          <w:color w:val="232629"/>
+          <w:sz w:val="24"/>
+          <w:szCs w:val="24"/>
+          <w:shd w:val="clear" w:color="auto" w:fill="FFFFFF"/>
+        </w:rPr>
+        <w:lastRenderedPageBreak/>
+        <w:drawing>
+          <wp:inline distT="0" distB="0" distL="0" distR="0">
+            <wp:extent cx="4260850" cy="2476500"/>
+            <wp:effectExtent l="0" t="0" r="6350" b="0"/>
+            <wp:docPr id="18" name="Picture 18"/>
+            <wp:cNvGraphicFramePr>
+              <a:graphicFrameLocks xmlns:a="http://schemas.openxmlformats.org/drawingml/2006/main" noChangeAspect="1"/>
+            </wp:cNvGraphicFramePr>
+            <a:graphic xmlns:a="http://schemas.openxmlformats.org/drawingml/2006/main">
+              <a:graphicData uri="http://schemas.openxmlformats.org/drawingml/2006/picture">
+                <pic:pic xmlns:pic="http://schemas.openxmlformats.org/drawingml/2006/picture">
+                  <pic:nvPicPr>
+                    <pic:cNvPr id="0" name="Picture 18"/>
+                    <pic:cNvPicPr>
+                      <a:picLocks noChangeAspect="1" noChangeArrowheads="1"/>
+                    </pic:cNvPicPr>
+                  </pic:nvPicPr>
+                  <pic:blipFill>
+                    <a:blip r:embed="rId23">
+                      <a:extLst>
+                        <a:ext uri="{28A0092B-C50C-407E-A947-70E740481C1C}">
+                          <a14:useLocalDpi xmlns:a14="http://schemas.microsoft.com/office/drawing/2010/main" val="0"/>
+                        </a:ext>
+                      </a:extLst>
+                    </a:blip>
+                    <a:srcRect/>
+                    <a:stretch>
+                      <a:fillRect/>
+                    </a:stretch>
+                  </pic:blipFill>
+                  <pic:spPr bwMode="auto">
+                    <a:xfrm>
+                      <a:off x="0" y="0"/>
+                      <a:ext cx="4277784" cy="2486342"/>
+                    </a:xfrm>
+                    <a:prstGeom prst="rect">
+                      <a:avLst/>
+                    </a:prstGeom>
+                    <a:noFill/>
+                    <a:ln>
+                      <a:noFill/>
+                    </a:ln>
+                  </pic:spPr>
+                </pic:pic>
+              </a:graphicData>
+            </a:graphic>
+          </wp:inline>
+        </w:drawing>
+      </w:r>
+    </w:p>
+    <w:p>
+      <w:pPr>
+        <w:spacing w:line="240" w:lineRule="auto"/>
+        <w:jc w:val="center"/>
+        <w:rPr>
+          <w:rFonts w:ascii="Times New Roman" w:hAnsi="Times New Roman" w:cs="Times New Roman"/>
+          <w:color w:val="232629"/>
+          <w:sz w:val="24"/>
+          <w:szCs w:val="24"/>
+          <w:shd w:val="clear" w:color="auto" w:fill="FFFFFF"/>
+        </w:rPr>
+      </w:pPr>
+      <w:r>
+        <w:rPr>
+          <w:rFonts w:ascii="Times New Roman" w:hAnsi="Times New Roman" w:cs="Times New Roman"/>
+          <w:color w:val="232629"/>
+          <w:sz w:val="24"/>
+          <w:szCs w:val="24"/>
+          <w:shd w:val="clear" w:color="auto" w:fill="FFFFFF"/>
+        </w:rPr>
+        <w:t>Fig. 3.4 Backpropagation algorithm for a neural network</w:t>
+      </w:r>
+    </w:p>
+    <w:p>
+      <w:pPr>
+        <w:spacing w:line="240" w:lineRule="auto"/>
+        <w:ind w:firstLine="1134"/>
+        <w:jc w:val="both"/>
+        <w:rPr>
+          <w:rFonts w:ascii="Times New Roman" w:hAnsi="Times New Roman" w:cs="Times New Roman"/>
+          <w:color w:val="232629"/>
+          <w:sz w:val="24"/>
+          <w:szCs w:val="24"/>
+          <w:shd w:val="clear" w:color="auto" w:fill="FFFFFF"/>
+        </w:rPr>
+      </w:pPr>
+      <w:r>
+        <w:rPr>
+          <w:rFonts w:ascii="Times New Roman" w:hAnsi="Times New Roman" w:cs="Times New Roman"/>
+          <w:color w:val="232629"/>
+          <w:sz w:val="24"/>
+          <w:szCs w:val="24"/>
+          <w:shd w:val="clear" w:color="auto" w:fill="FFFFFF"/>
+        </w:rPr>
+        <w:t>The way in which backpropagation works is that, for a given input and output it aims to approximate a non-linear relationship between them by updating the weights of the network internally. When breaking down the backpropagation algorithm, two methods take place in the process. One of it being the feedforward operation, which is simply put, the input</w:t>
+      </w:r>
+      <w:r>
+        <w:rPr>
+          <w:rFonts w:ascii="Times New Roman" w:hAnsi="Times New Roman" w:cs="Times New Roman"/>
+          <w:color w:val="232629"/>
+          <w:sz w:val="24"/>
+          <w:szCs w:val="24"/>
+          <w:shd w:val="clear" w:color="auto" w:fill="FFFFFF"/>
+        </w:rPr>
+        <w:t xml:space="preserve"> data</w:t>
+      </w:r>
+      <w:r>
+        <w:rPr>
+          <w:rFonts w:ascii="Times New Roman" w:hAnsi="Times New Roman" w:cs="Times New Roman"/>
+          <w:color w:val="232629"/>
+          <w:sz w:val="24"/>
+          <w:szCs w:val="24"/>
+          <w:shd w:val="clear" w:color="auto" w:fill="FFFFFF"/>
+        </w:rPr>
+        <w:t xml:space="preserve"> being provided to the network and we get a corresponding</w:t>
+      </w:r>
+      <w:r>
+        <w:rPr>
+          <w:rFonts w:ascii="Times New Roman" w:hAnsi="Times New Roman" w:cs="Times New Roman"/>
+          <w:color w:val="232629"/>
+          <w:sz w:val="24"/>
+          <w:szCs w:val="24"/>
+          <w:shd w:val="clear" w:color="auto" w:fill="FFFFFF"/>
+        </w:rPr>
+        <w:t xml:space="preserve"> output. There is no weight adjustment happening at this stage of the process. After the feedforward operation takes place, the input that was originally given to the network</w:t>
+      </w:r>
       <w:bookmarkStart w:id="0" w:name="_GoBack"/>
       <w:bookmarkEnd w:id="0"/>
+    </w:p>
+    <w:p>
+      <w:pPr>
+        <w:spacing w:line="240" w:lineRule="auto"/>
+        <w:ind w:firstLine="1134"/>
+        <w:jc w:val="both"/>
+        <w:rPr>
+          <w:rFonts w:ascii="Times New Roman" w:hAnsi="Times New Roman" w:cs="Times New Roman"/>
+          <w:color w:val="333333"/>
+          <w:sz w:val="24"/>
+          <w:szCs w:val="24"/>
+          <w:shd w:val="clear" w:color="auto" w:fill="FFFFFF"/>
+          <w:lang w:val="en-IN"/>
+        </w:rPr>
+      </w:pPr>
     </w:p>
     <w:p>
       <w:pPr>
@@ -6456,7 +8061,7 @@
       </w:pPr>
     </w:p>
     <w:sectPr>
-      <w:footerReference w:type="default" r:id="rId19"/>
+      <w:footerReference w:type="default" r:id="rId24"/>
       <w:pgSz w:w="12240" w:h="15840"/>
       <w:pgMar w:top="2835" w:right="1418" w:bottom="1701" w:left="2268" w:header="720" w:footer="720" w:gutter="0"/>
       <w:cols w:space="720"/>
@@ -6541,7 +8146,7 @@
             <w:rFonts w:ascii="Times New Roman" w:hAnsi="Times New Roman" w:cs="Times New Roman"/>
             <w:noProof/>
           </w:rPr>
-          <w:t>16</w:t>
+          <w:t>20</w:t>
         </w:r>
         <w:r>
           <w:rPr>
@@ -6589,6 +8194,119 @@
 <file path=word/numbering.xml><?xml version="1.0" encoding="utf-8"?>
 <w:numbering xmlns:wpc="http://schemas.microsoft.com/office/word/2010/wordprocessingCanvas" xmlns:cx="http://schemas.microsoft.com/office/drawing/2014/chartex" xmlns:cx1="http://schemas.microsoft.com/office/drawing/2015/9/8/chartex" xmlns:mc="http://schemas.openxmlformats.org/markup-compatibility/2006" xmlns:o="urn:schemas-microsoft-com:office:office" xmlns:r="http://schemas.openxmlformats.org/officeDocument/2006/relationships" xmlns:m="http://schemas.openxmlformats.org/officeDocument/2006/math" xmlns:v="urn:schemas-microsoft-com:vml" xmlns:wp14="http://schemas.microsoft.com/office/word/2010/wordprocessingDrawing" xmlns:wp="http://schemas.openxmlformats.org/drawingml/2006/wordprocessingDrawing" xmlns:w10="urn:schemas-microsoft-com:office:word" xmlns:w="http://schemas.openxmlformats.org/wordprocessingml/2006/main" xmlns:w14="http://schemas.microsoft.com/office/word/2010/wordml" xmlns:w15="http://schemas.microsoft.com/office/word/2012/wordml" xmlns:w16se="http://schemas.microsoft.com/office/word/2015/wordml/symex" xmlns:wpg="http://schemas.microsoft.com/office/word/2010/wordprocessingGroup" xmlns:wpi="http://schemas.microsoft.com/office/word/2010/wordprocessingInk" xmlns:wne="http://schemas.microsoft.com/office/word/2006/wordml" xmlns:wps="http://schemas.microsoft.com/office/word/2010/wordprocessingShape" mc:Ignorable="w14 w15 w16se wp14">
   <w:abstractNum w:abstractNumId="0" w15:restartNumberingAfterBreak="0">
+    <w:nsid w:val="113A0FED"/>
+    <w:multiLevelType w:val="multilevel"/>
+    <w:tmpl w:val="72D2473E"/>
+    <w:lvl w:ilvl="0">
+      <w:start w:val="3"/>
+      <w:numFmt w:val="decimal"/>
+      <w:lvlText w:val="%1"/>
+      <w:lvlJc w:val="left"/>
+      <w:pPr>
+        <w:ind w:left="360" w:hanging="360"/>
+      </w:pPr>
+      <w:rPr>
+        <w:rFonts w:hint="default"/>
+      </w:rPr>
+    </w:lvl>
+    <w:lvl w:ilvl="1">
+      <w:start w:val="1"/>
+      <w:numFmt w:val="decimal"/>
+      <w:lvlText w:val="%1.%2"/>
+      <w:lvlJc w:val="left"/>
+      <w:pPr>
+        <w:ind w:left="360" w:hanging="360"/>
+      </w:pPr>
+      <w:rPr>
+        <w:rFonts w:hint="default"/>
+      </w:rPr>
+    </w:lvl>
+    <w:lvl w:ilvl="2">
+      <w:start w:val="1"/>
+      <w:numFmt w:val="decimal"/>
+      <w:lvlText w:val="%1.%2.%3"/>
+      <w:lvlJc w:val="left"/>
+      <w:pPr>
+        <w:ind w:left="720" w:hanging="720"/>
+      </w:pPr>
+      <w:rPr>
+        <w:rFonts w:hint="default"/>
+      </w:rPr>
+    </w:lvl>
+    <w:lvl w:ilvl="3">
+      <w:start w:val="1"/>
+      <w:numFmt w:val="decimal"/>
+      <w:lvlText w:val="%1.%2.%3.%4"/>
+      <w:lvlJc w:val="left"/>
+      <w:pPr>
+        <w:ind w:left="720" w:hanging="720"/>
+      </w:pPr>
+      <w:rPr>
+        <w:rFonts w:hint="default"/>
+      </w:rPr>
+    </w:lvl>
+    <w:lvl w:ilvl="4">
+      <w:start w:val="1"/>
+      <w:numFmt w:val="decimal"/>
+      <w:lvlText w:val="%1.%2.%3.%4.%5"/>
+      <w:lvlJc w:val="left"/>
+      <w:pPr>
+        <w:ind w:left="1080" w:hanging="1080"/>
+      </w:pPr>
+      <w:rPr>
+        <w:rFonts w:hint="default"/>
+      </w:rPr>
+    </w:lvl>
+    <w:lvl w:ilvl="5">
+      <w:start w:val="1"/>
+      <w:numFmt w:val="decimal"/>
+      <w:lvlText w:val="%1.%2.%3.%4.%5.%6"/>
+      <w:lvlJc w:val="left"/>
+      <w:pPr>
+        <w:ind w:left="1080" w:hanging="1080"/>
+      </w:pPr>
+      <w:rPr>
+        <w:rFonts w:hint="default"/>
+      </w:rPr>
+    </w:lvl>
+    <w:lvl w:ilvl="6">
+      <w:start w:val="1"/>
+      <w:numFmt w:val="decimal"/>
+      <w:lvlText w:val="%1.%2.%3.%4.%5.%6.%7"/>
+      <w:lvlJc w:val="left"/>
+      <w:pPr>
+        <w:ind w:left="1440" w:hanging="1440"/>
+      </w:pPr>
+      <w:rPr>
+        <w:rFonts w:hint="default"/>
+      </w:rPr>
+    </w:lvl>
+    <w:lvl w:ilvl="7">
+      <w:start w:val="1"/>
+      <w:numFmt w:val="decimal"/>
+      <w:lvlText w:val="%1.%2.%3.%4.%5.%6.%7.%8"/>
+      <w:lvlJc w:val="left"/>
+      <w:pPr>
+        <w:ind w:left="1440" w:hanging="1440"/>
+      </w:pPr>
+      <w:rPr>
+        <w:rFonts w:hint="default"/>
+      </w:rPr>
+    </w:lvl>
+    <w:lvl w:ilvl="8">
+      <w:start w:val="1"/>
+      <w:numFmt w:val="decimal"/>
+      <w:lvlText w:val="%1.%2.%3.%4.%5.%6.%7.%8.%9"/>
+      <w:lvlJc w:val="left"/>
+      <w:pPr>
+        <w:ind w:left="1800" w:hanging="1800"/>
+      </w:pPr>
+      <w:rPr>
+        <w:rFonts w:hint="default"/>
+      </w:rPr>
+    </w:lvl>
+  </w:abstractNum>
+  <w:abstractNum w:abstractNumId="1" w15:restartNumberingAfterBreak="0">
     <w:nsid w:val="12980AA5"/>
     <w:multiLevelType w:val="hybridMultilevel"/>
     <w:tmpl w:val="E0A80D28"/>
@@ -6677,7 +8395,7 @@
       </w:pPr>
     </w:lvl>
   </w:abstractNum>
-  <w:abstractNum w:abstractNumId="1" w15:restartNumberingAfterBreak="0">
+  <w:abstractNum w:abstractNumId="2" w15:restartNumberingAfterBreak="0">
     <w:nsid w:val="44A52EF2"/>
     <w:multiLevelType w:val="multilevel"/>
     <w:tmpl w:val="8E18C1F4"/>
@@ -6790,7 +8508,7 @@
       </w:rPr>
     </w:lvl>
   </w:abstractNum>
-  <w:abstractNum w:abstractNumId="2" w15:restartNumberingAfterBreak="0">
+  <w:abstractNum w:abstractNumId="3" w15:restartNumberingAfterBreak="0">
     <w:nsid w:val="49F6173A"/>
     <w:multiLevelType w:val="hybridMultilevel"/>
     <w:tmpl w:val="E222E58A"/>
@@ -6879,7 +8597,7 @@
       </w:pPr>
     </w:lvl>
   </w:abstractNum>
-  <w:abstractNum w:abstractNumId="3" w15:restartNumberingAfterBreak="0">
+  <w:abstractNum w:abstractNumId="4" w15:restartNumberingAfterBreak="0">
     <w:nsid w:val="49FF08D1"/>
     <w:multiLevelType w:val="hybridMultilevel"/>
     <w:tmpl w:val="E174C474"/>
@@ -6968,7 +8686,7 @@
       </w:pPr>
     </w:lvl>
   </w:abstractNum>
-  <w:abstractNum w:abstractNumId="4" w15:restartNumberingAfterBreak="0">
+  <w:abstractNum w:abstractNumId="5" w15:restartNumberingAfterBreak="0">
     <w:nsid w:val="4D4C1570"/>
     <w:multiLevelType w:val="hybridMultilevel"/>
     <w:tmpl w:val="DCC8827C"/>
@@ -7057,7 +8775,96 @@
       </w:pPr>
     </w:lvl>
   </w:abstractNum>
-  <w:abstractNum w:abstractNumId="5" w15:restartNumberingAfterBreak="0">
+  <w:abstractNum w:abstractNumId="6" w15:restartNumberingAfterBreak="0">
+    <w:nsid w:val="5EC745EE"/>
+    <w:multiLevelType w:val="hybridMultilevel"/>
+    <w:tmpl w:val="477479E0"/>
+    <w:lvl w:ilvl="0" w:tplc="0409000F">
+      <w:start w:val="1"/>
+      <w:numFmt w:val="decimal"/>
+      <w:lvlText w:val="%1."/>
+      <w:lvlJc w:val="left"/>
+      <w:pPr>
+        <w:ind w:left="720" w:hanging="360"/>
+      </w:pPr>
+      <w:rPr>
+        <w:rFonts w:hint="default"/>
+      </w:rPr>
+    </w:lvl>
+    <w:lvl w:ilvl="1" w:tplc="04090019" w:tentative="1">
+      <w:start w:val="1"/>
+      <w:numFmt w:val="lowerLetter"/>
+      <w:lvlText w:val="%2."/>
+      <w:lvlJc w:val="left"/>
+      <w:pPr>
+        <w:ind w:left="1440" w:hanging="360"/>
+      </w:pPr>
+    </w:lvl>
+    <w:lvl w:ilvl="2" w:tplc="0409001B" w:tentative="1">
+      <w:start w:val="1"/>
+      <w:numFmt w:val="lowerRoman"/>
+      <w:lvlText w:val="%3."/>
+      <w:lvlJc w:val="right"/>
+      <w:pPr>
+        <w:ind w:left="2160" w:hanging="180"/>
+      </w:pPr>
+    </w:lvl>
+    <w:lvl w:ilvl="3" w:tplc="0409000F" w:tentative="1">
+      <w:start w:val="1"/>
+      <w:numFmt w:val="decimal"/>
+      <w:lvlText w:val="%4."/>
+      <w:lvlJc w:val="left"/>
+      <w:pPr>
+        <w:ind w:left="2880" w:hanging="360"/>
+      </w:pPr>
+    </w:lvl>
+    <w:lvl w:ilvl="4" w:tplc="04090019" w:tentative="1">
+      <w:start w:val="1"/>
+      <w:numFmt w:val="lowerLetter"/>
+      <w:lvlText w:val="%5."/>
+      <w:lvlJc w:val="left"/>
+      <w:pPr>
+        <w:ind w:left="3600" w:hanging="360"/>
+      </w:pPr>
+    </w:lvl>
+    <w:lvl w:ilvl="5" w:tplc="0409001B" w:tentative="1">
+      <w:start w:val="1"/>
+      <w:numFmt w:val="lowerRoman"/>
+      <w:lvlText w:val="%6."/>
+      <w:lvlJc w:val="right"/>
+      <w:pPr>
+        <w:ind w:left="4320" w:hanging="180"/>
+      </w:pPr>
+    </w:lvl>
+    <w:lvl w:ilvl="6" w:tplc="0409000F" w:tentative="1">
+      <w:start w:val="1"/>
+      <w:numFmt w:val="decimal"/>
+      <w:lvlText w:val="%7."/>
+      <w:lvlJc w:val="left"/>
+      <w:pPr>
+        <w:ind w:left="5040" w:hanging="360"/>
+      </w:pPr>
+    </w:lvl>
+    <w:lvl w:ilvl="7" w:tplc="04090019" w:tentative="1">
+      <w:start w:val="1"/>
+      <w:numFmt w:val="lowerLetter"/>
+      <w:lvlText w:val="%8."/>
+      <w:lvlJc w:val="left"/>
+      <w:pPr>
+        <w:ind w:left="5760" w:hanging="360"/>
+      </w:pPr>
+    </w:lvl>
+    <w:lvl w:ilvl="8" w:tplc="0409001B" w:tentative="1">
+      <w:start w:val="1"/>
+      <w:numFmt w:val="lowerRoman"/>
+      <w:lvlText w:val="%9."/>
+      <w:lvlJc w:val="right"/>
+      <w:pPr>
+        <w:ind w:left="6480" w:hanging="180"/>
+      </w:pPr>
+    </w:lvl>
+  </w:abstractNum>
+  <w:abstractNum w:abstractNumId="7" w15:restartNumberingAfterBreak="0">
     <w:nsid w:val="634D5011"/>
     <w:multiLevelType w:val="multilevel"/>
     <w:tmpl w:val="A174477C"/>
@@ -7170,7 +8977,7 @@
       </w:rPr>
     </w:lvl>
   </w:abstractNum>
-  <w:abstractNum w:abstractNumId="6" w15:restartNumberingAfterBreak="0">
+  <w:abstractNum w:abstractNumId="8" w15:restartNumberingAfterBreak="0">
     <w:nsid w:val="6E8E08F7"/>
     <w:multiLevelType w:val="hybridMultilevel"/>
     <w:tmpl w:val="085E648E"/>
@@ -7260,24 +9067,30 @@
     </w:lvl>
   </w:abstractNum>
   <w:num w:numId="1">
+    <w:abstractNumId w:val="7"/>
+  </w:num>
+  <w:num w:numId="2">
     <w:abstractNumId w:val="5"/>
   </w:num>
-  <w:num w:numId="2">
+  <w:num w:numId="3">
+    <w:abstractNumId w:val="1"/>
+  </w:num>
+  <w:num w:numId="4">
+    <w:abstractNumId w:val="3"/>
+  </w:num>
+  <w:num w:numId="5">
+    <w:abstractNumId w:val="2"/>
+  </w:num>
+  <w:num w:numId="6">
     <w:abstractNumId w:val="4"/>
   </w:num>
-  <w:num w:numId="3">
+  <w:num w:numId="7">
+    <w:abstractNumId w:val="8"/>
+  </w:num>
+  <w:num w:numId="8">
     <w:abstractNumId w:val="0"/>
   </w:num>
-  <w:num w:numId="4">
-    <w:abstractNumId w:val="2"/>
-  </w:num>
-  <w:num w:numId="5">
-    <w:abstractNumId w:val="1"/>
-  </w:num>
-  <w:num w:numId="6">
-    <w:abstractNumId w:val="3"/>
-  </w:num>
-  <w:num w:numId="7">
+  <w:num w:numId="9">
     <w:abstractNumId w:val="6"/>
   </w:num>
 </w:numbering>
@@ -7793,6 +9606,18 @@
       <w:szCs w:val="56"/>
     </w:rPr>
   </w:style>
+  <w:style w:type="character" w:styleId="Hyperlink">
+    <w:name w:val="Hyperlink"/>
+    <w:basedOn w:val="DefaultParagraphFont"/>
+    <w:uiPriority w:val="99"/>
+    <w:semiHidden/>
+    <w:unhideWhenUsed/>
+    <w:rsid w:val="00C63310"/>
+    <w:rPr>
+      <w:color w:val="0000FF"/>
+      <w:u w:val="single"/>
+    </w:rPr>
+  </w:style>
 </w:styles>
 </file>
 
@@ -8062,7 +9887,7 @@
 </file>
 
 <file path=customXml/itemProps1.xml><?xml version="1.0" encoding="utf-8"?>
-<ds:datastoreItem xmlns:ds="http://schemas.openxmlformats.org/officeDocument/2006/customXml" ds:itemID="{C504DB1C-6F53-4857-A125-8BAF4AAC8B8E}">
+<ds:datastoreItem xmlns:ds="http://schemas.openxmlformats.org/officeDocument/2006/customXml" ds:itemID="{7E41BE44-07E2-48AA-BFD0-F418B557B0FF}">
   <ds:schemaRefs>
     <ds:schemaRef ds:uri="http://schemas.openxmlformats.org/officeDocument/2006/bibliography"/>
   </ds:schemaRefs>

--- a/Phase_II/Final_Dissertation/Document_Body.docx
+++ b/Phase_II/Final_Dissertation/Document_Body.docx
@@ -7596,7 +7596,7 @@
           <w:szCs w:val="24"/>
           <w:shd w:val="clear" w:color="auto" w:fill="FFFFFF"/>
         </w:rPr>
-        <w:t>The way in which backpropagation works is that, for a given input and output it aims to approximate a non-linear relationship between them by updating the weights of the network internally. When breaking down the backpropagation algorithm, two methods take place in the process. One of it being the feedforward operation, which is simply put, the input</w:t>
+        <w:t>The way in which backpropagation works is that for a given input and output it aims to approximate a non-linear relationship between them by updating the weights of the network internally. When breaking down the backpropagation algorithm, two methods take place in t</w:t>
       </w:r>
       <w:r>
         <w:rPr>
@@ -7606,7 +7606,7 @@
           <w:szCs w:val="24"/>
           <w:shd w:val="clear" w:color="auto" w:fill="FFFFFF"/>
         </w:rPr>
-        <w:t xml:space="preserve"> data</w:t>
+        <w:t xml:space="preserve">he process. One of it </w:t>
       </w:r>
       <w:r>
         <w:rPr>
@@ -7616,20 +7616,224 @@
           <w:szCs w:val="24"/>
           <w:shd w:val="clear" w:color="auto" w:fill="FFFFFF"/>
         </w:rPr>
-        <w:t xml:space="preserve"> being provided to the network and we get a corresponding</w:t>
-      </w:r>
-      <w:r>
-        <w:rPr>
-          <w:rFonts w:ascii="Times New Roman" w:hAnsi="Times New Roman" w:cs="Times New Roman"/>
-          <w:color w:val="232629"/>
-          <w:sz w:val="24"/>
-          <w:szCs w:val="24"/>
-          <w:shd w:val="clear" w:color="auto" w:fill="FFFFFF"/>
-        </w:rPr>
-        <w:t xml:space="preserve"> output. There is no weight adjustment happening at this stage of the process. After the feedforward operation takes place, the input that was originally given to the network</w:t>
+        <w:t>being,</w:t>
       </w:r>
       <w:bookmarkStart w:id="0" w:name="_GoBack"/>
       <w:bookmarkEnd w:id="0"/>
+      <w:r>
+        <w:rPr>
+          <w:rFonts w:ascii="Times New Roman" w:hAnsi="Times New Roman" w:cs="Times New Roman"/>
+          <w:color w:val="232629"/>
+          <w:sz w:val="24"/>
+          <w:szCs w:val="24"/>
+          <w:shd w:val="clear" w:color="auto" w:fill="FFFFFF"/>
+        </w:rPr>
+        <w:t xml:space="preserve"> </w:t>
+      </w:r>
+      <w:r>
+        <w:rPr>
+          <w:rFonts w:ascii="Times New Roman" w:hAnsi="Times New Roman" w:cs="Times New Roman"/>
+          <w:color w:val="232629"/>
+          <w:sz w:val="24"/>
+          <w:szCs w:val="24"/>
+          <w:shd w:val="clear" w:color="auto" w:fill="FFFFFF"/>
+        </w:rPr>
+        <w:t xml:space="preserve">the </w:t>
+      </w:r>
+      <w:r>
+        <w:rPr>
+          <w:rFonts w:ascii="Times New Roman" w:hAnsi="Times New Roman" w:cs="Times New Roman"/>
+          <w:color w:val="232629"/>
+          <w:sz w:val="24"/>
+          <w:szCs w:val="24"/>
+          <w:shd w:val="clear" w:color="auto" w:fill="FFFFFF"/>
+        </w:rPr>
+        <w:t>feedforward operation, which is simply put, the input</w:t>
+      </w:r>
+      <w:r>
+        <w:rPr>
+          <w:rFonts w:ascii="Times New Roman" w:hAnsi="Times New Roman" w:cs="Times New Roman"/>
+          <w:color w:val="232629"/>
+          <w:sz w:val="24"/>
+          <w:szCs w:val="24"/>
+          <w:shd w:val="clear" w:color="auto" w:fill="FFFFFF"/>
+        </w:rPr>
+        <w:t xml:space="preserve"> data</w:t>
+      </w:r>
+      <w:r>
+        <w:rPr>
+          <w:rFonts w:ascii="Times New Roman" w:hAnsi="Times New Roman" w:cs="Times New Roman"/>
+          <w:color w:val="232629"/>
+          <w:sz w:val="24"/>
+          <w:szCs w:val="24"/>
+          <w:shd w:val="clear" w:color="auto" w:fill="FFFFFF"/>
+        </w:rPr>
+        <w:t xml:space="preserve"> </w:t>
+      </w:r>
+      <w:r>
+        <w:rPr>
+          <w:rFonts w:ascii="Times New Roman" w:hAnsi="Times New Roman" w:cs="Times New Roman"/>
+          <w:color w:val="232629"/>
+          <w:sz w:val="24"/>
+          <w:szCs w:val="24"/>
+          <w:shd w:val="clear" w:color="auto" w:fill="FFFFFF"/>
+        </w:rPr>
+        <w:t>is</w:t>
+      </w:r>
+      <w:r>
+        <w:rPr>
+          <w:rFonts w:ascii="Times New Roman" w:hAnsi="Times New Roman" w:cs="Times New Roman"/>
+          <w:color w:val="232629"/>
+          <w:sz w:val="24"/>
+          <w:szCs w:val="24"/>
+          <w:shd w:val="clear" w:color="auto" w:fill="FFFFFF"/>
+        </w:rPr>
+        <w:t xml:space="preserve"> provided to the network and we get a corresponding</w:t>
+      </w:r>
+      <w:r>
+        <w:rPr>
+          <w:rFonts w:ascii="Times New Roman" w:hAnsi="Times New Roman" w:cs="Times New Roman"/>
+          <w:color w:val="232629"/>
+          <w:sz w:val="24"/>
+          <w:szCs w:val="24"/>
+          <w:shd w:val="clear" w:color="auto" w:fill="FFFFFF"/>
+        </w:rPr>
+        <w:t xml:space="preserve"> output. There is no weight adjustment happening at this stage of the process. After the feedforward operation takes place, the input that was originally given to the network</w:t>
+      </w:r>
+      <w:r>
+        <w:rPr>
+          <w:rFonts w:ascii="Times New Roman" w:hAnsi="Times New Roman" w:cs="Times New Roman"/>
+          <w:color w:val="232629"/>
+          <w:sz w:val="24"/>
+          <w:szCs w:val="24"/>
+          <w:shd w:val="clear" w:color="auto" w:fill="FFFFFF"/>
+        </w:rPr>
+        <w:t xml:space="preserve"> is compared to the expected output. Every node in some shape or form is added to the error at the </w:t>
+      </w:r>
+      <w:proofErr w:type="gramStart"/>
+      <w:r>
+        <w:rPr>
+          <w:rFonts w:ascii="Times New Roman" w:hAnsi="Times New Roman" w:cs="Times New Roman"/>
+          <w:color w:val="232629"/>
+          <w:sz w:val="24"/>
+          <w:szCs w:val="24"/>
+          <w:shd w:val="clear" w:color="auto" w:fill="FFFFFF"/>
+        </w:rPr>
+        <w:t>output, that</w:t>
+      </w:r>
+      <w:proofErr w:type="gramEnd"/>
+      <w:r>
+        <w:rPr>
+          <w:rFonts w:ascii="Times New Roman" w:hAnsi="Times New Roman" w:cs="Times New Roman"/>
+          <w:color w:val="232629"/>
+          <w:sz w:val="24"/>
+          <w:szCs w:val="24"/>
+          <w:shd w:val="clear" w:color="auto" w:fill="FFFFFF"/>
+        </w:rPr>
+        <w:t xml:space="preserve"> is when the output is sent backward which travels layer by layer, node by node to the input. Once all the errors are determined, the magnitude of the error is then used as a parameter to update the corresponding weight at each and every node of the network. The way in which the network updates its weights is by trying to minimize its error by minimizing, what we call an error function. These minimization techniques are generally gradient descent approaches.</w:t>
+      </w:r>
+    </w:p>
+    <w:p>
+      <w:pPr>
+        <w:spacing w:line="240" w:lineRule="auto"/>
+        <w:jc w:val="both"/>
+        <w:rPr>
+          <w:rFonts w:ascii="Times New Roman" w:hAnsi="Times New Roman" w:cs="Times New Roman"/>
+          <w:color w:val="232629"/>
+          <w:sz w:val="24"/>
+          <w:szCs w:val="24"/>
+          <w:shd w:val="clear" w:color="auto" w:fill="FFFFFF"/>
+        </w:rPr>
+      </w:pPr>
+    </w:p>
+    <w:p>
+      <w:pPr>
+        <w:spacing w:line="240" w:lineRule="auto"/>
+        <w:jc w:val="both"/>
+        <w:rPr>
+          <w:rFonts w:ascii="Times New Roman" w:hAnsi="Times New Roman" w:cs="Times New Roman"/>
+          <w:b/>
+          <w:color w:val="232629"/>
+          <w:sz w:val="24"/>
+          <w:szCs w:val="24"/>
+          <w:shd w:val="clear" w:color="auto" w:fill="FFFFFF"/>
+        </w:rPr>
+      </w:pPr>
+      <w:r>
+        <w:rPr>
+          <w:rFonts w:ascii="Times New Roman" w:hAnsi="Times New Roman" w:cs="Times New Roman"/>
+          <w:b/>
+          <w:color w:val="232629"/>
+          <w:sz w:val="24"/>
+          <w:szCs w:val="24"/>
+          <w:shd w:val="clear" w:color="auto" w:fill="FFFFFF"/>
+        </w:rPr>
+        <w:t xml:space="preserve">3.4 </w:t>
+      </w:r>
+      <w:proofErr w:type="spellStart"/>
+      <w:r>
+        <w:rPr>
+          <w:rFonts w:ascii="Times New Roman" w:hAnsi="Times New Roman" w:cs="Times New Roman"/>
+          <w:b/>
+          <w:color w:val="232629"/>
+          <w:sz w:val="24"/>
+          <w:szCs w:val="24"/>
+          <w:shd w:val="clear" w:color="auto" w:fill="FFFFFF"/>
+        </w:rPr>
+        <w:t>LeNet</w:t>
+      </w:r>
+      <w:proofErr w:type="spellEnd"/>
+      <w:r>
+        <w:rPr>
+          <w:rFonts w:ascii="Times New Roman" w:hAnsi="Times New Roman" w:cs="Times New Roman"/>
+          <w:b/>
+          <w:color w:val="232629"/>
+          <w:sz w:val="24"/>
+          <w:szCs w:val="24"/>
+          <w:shd w:val="clear" w:color="auto" w:fill="FFFFFF"/>
+        </w:rPr>
+        <w:t>: The OG CNN</w:t>
+      </w:r>
+    </w:p>
+    <w:p>
+      <w:pPr>
+        <w:spacing w:line="240" w:lineRule="auto"/>
+        <w:jc w:val="both"/>
+        <w:rPr>
+          <w:rFonts w:ascii="Times New Roman" w:hAnsi="Times New Roman" w:cs="Times New Roman"/>
+          <w:b/>
+          <w:color w:val="232629"/>
+          <w:sz w:val="24"/>
+          <w:szCs w:val="24"/>
+          <w:shd w:val="clear" w:color="auto" w:fill="FFFFFF"/>
+        </w:rPr>
+      </w:pPr>
+    </w:p>
+    <w:p>
+      <w:pPr>
+        <w:spacing w:line="240" w:lineRule="auto"/>
+        <w:ind w:firstLine="1134"/>
+        <w:jc w:val="both"/>
+        <w:rPr>
+          <w:rFonts w:ascii="Times New Roman" w:hAnsi="Times New Roman" w:cs="Times New Roman"/>
+          <w:b/>
+          <w:color w:val="232629"/>
+          <w:sz w:val="24"/>
+          <w:szCs w:val="24"/>
+          <w:shd w:val="clear" w:color="auto" w:fill="FFFFFF"/>
+        </w:rPr>
+      </w:pPr>
+      <w:r>
+        <w:rPr>
+          <w:rFonts w:ascii="Times New Roman" w:hAnsi="Times New Roman" w:cs="Times New Roman"/>
+          <w:b/>
+          <w:color w:val="232629"/>
+          <w:sz w:val="24"/>
+          <w:szCs w:val="24"/>
+          <w:shd w:val="clear" w:color="auto" w:fill="FFFFFF"/>
+        </w:rPr>
+        <w:t xml:space="preserve"> </w:t>
+      </w:r>
     </w:p>
     <w:p>
       <w:pPr>
@@ -9887,7 +10091,7 @@
 </file>
 
 <file path=customXml/itemProps1.xml><?xml version="1.0" encoding="utf-8"?>
-<ds:datastoreItem xmlns:ds="http://schemas.openxmlformats.org/officeDocument/2006/customXml" ds:itemID="{7E41BE44-07E2-48AA-BFD0-F418B557B0FF}">
+<ds:datastoreItem xmlns:ds="http://schemas.openxmlformats.org/officeDocument/2006/customXml" ds:itemID="{FAF2A9B8-8B9B-468A-AE0F-F2C6B8157C0A}">
   <ds:schemaRefs>
     <ds:schemaRef ds:uri="http://schemas.openxmlformats.org/officeDocument/2006/bibliography"/>
   </ds:schemaRefs>

--- a/Phase_II/Final_Dissertation/Document_Body.docx
+++ b/Phase_II/Final_Dissertation/Document_Body.docx
@@ -5598,6 +5598,28 @@
           <w:shd w:val="clear" w:color="auto" w:fill="FFFFFF"/>
           <w:lang w:val="en-IN"/>
         </w:rPr>
+        <w:sectPr>
+          <w:footerReference w:type="default" r:id="rId19"/>
+          <w:pgSz w:w="12240" w:h="15840"/>
+          <w:pgMar w:top="2836" w:right="1418" w:bottom="1701" w:left="2268" w:header="720" w:footer="720" w:gutter="0"/>
+          <w:cols w:space="720"/>
+          <w:docGrid w:linePitch="360"/>
+        </w:sectPr>
+      </w:pPr>
+    </w:p>
+    <w:p>
+      <w:pPr>
+        <w:spacing w:line="240" w:lineRule="auto"/>
+        <w:jc w:val="center"/>
+        <w:rPr>
+          <w:rFonts w:ascii="Times New Roman" w:hAnsi="Times New Roman" w:cs="Times New Roman"/>
+          <w:b/>
+          <w:color w:val="333333"/>
+          <w:sz w:val="28"/>
+          <w:szCs w:val="28"/>
+          <w:shd w:val="clear" w:color="auto" w:fill="FFFFFF"/>
+          <w:lang w:val="en-IN"/>
+        </w:rPr>
       </w:pPr>
       <w:r>
         <w:rPr>
@@ -6138,7 +6160,7 @@
                     </pic:cNvPicPr>
                   </pic:nvPicPr>
                   <pic:blipFill>
-                    <a:blip r:embed="rId19">
+                    <a:blip r:embed="rId20">
                       <a:extLst>
                         <a:ext uri="{28A0092B-C50C-407E-A947-70E740481C1C}">
                           <a14:useLocalDpi xmlns:a14="http://schemas.microsoft.com/office/drawing/2010/main" val="0"/>
@@ -6873,7 +6895,7 @@
                     </pic:cNvPicPr>
                   </pic:nvPicPr>
                   <pic:blipFill>
-                    <a:blip r:embed="rId20" cstate="print">
+                    <a:blip r:embed="rId21" cstate="print">
                       <a:extLst>
                         <a:ext uri="{28A0092B-C50C-407E-A947-70E740481C1C}">
                           <a14:useLocalDpi xmlns:a14="http://schemas.microsoft.com/office/drawing/2010/main" val="0"/>
@@ -7150,7 +7172,7 @@
                     </pic:cNvPicPr>
                   </pic:nvPicPr>
                   <pic:blipFill>
-                    <a:blip r:embed="rId21">
+                    <a:blip r:embed="rId22">
                       <a:extLst>
                         <a:ext uri="{28A0092B-C50C-407E-A947-70E740481C1C}">
                           <a14:useLocalDpi xmlns:a14="http://schemas.microsoft.com/office/drawing/2010/main" val="0"/>
@@ -7273,7 +7295,11 @@
           <w:shd w:val="clear" w:color="auto" w:fill="FFFFFF"/>
         </w:rPr>
       </w:pPr>
-      <w:r>
+    </w:p>
+    <w:p>
+      <w:pPr>
+        <w:spacing w:line="240" w:lineRule="auto"/>
+        <w:jc w:val="both"/>
         <w:rPr>
           <w:rFonts w:ascii="Times New Roman" w:hAnsi="Times New Roman" w:cs="Times New Roman"/>
           <w:b/>
@@ -7282,6 +7308,16 @@
           <w:szCs w:val="24"/>
           <w:shd w:val="clear" w:color="auto" w:fill="FFFFFF"/>
         </w:rPr>
+      </w:pPr>
+      <w:r>
+        <w:rPr>
+          <w:rFonts w:ascii="Times New Roman" w:hAnsi="Times New Roman" w:cs="Times New Roman"/>
+          <w:b/>
+          <w:color w:val="232629"/>
+          <w:sz w:val="24"/>
+          <w:szCs w:val="24"/>
+          <w:shd w:val="clear" w:color="auto" w:fill="FFFFFF"/>
+        </w:rPr>
         <w:t>3.3 BACKPROPAGATION</w:t>
       </w:r>
     </w:p>
@@ -7373,7 +7409,7 @@
         </w:rPr>
         <w:t xml:space="preserve"> [42] in his doctoral dissertation, explained a new methodology of reducing errors using the concepts of partial derivatives and updating the error equation. Following immediately </w:t>
       </w:r>
-      <w:hyperlink r:id="rId22" w:anchor="auth-Seppo-Linnainmaa" w:history="1">
+      <w:hyperlink r:id="rId23" w:anchor="auth-Seppo-Linnainmaa" w:history="1">
         <w:r>
           <w:rPr>
             <w:rStyle w:val="Hyperlink"/>
@@ -7501,7 +7537,6 @@
           <w:szCs w:val="24"/>
           <w:shd w:val="clear" w:color="auto" w:fill="FFFFFF"/>
         </w:rPr>
-        <w:lastRenderedPageBreak/>
         <w:drawing>
           <wp:inline distT="0" distB="0" distL="0" distR="0">
             <wp:extent cx="4260850" cy="2476500"/>
@@ -7520,7 +7555,7 @@
                     </pic:cNvPicPr>
                   </pic:nvPicPr>
                   <pic:blipFill>
-                    <a:blip r:embed="rId23">
+                    <a:blip r:embed="rId24">
                       <a:extLst>
                         <a:ext uri="{28A0092B-C50C-407E-A947-70E740481C1C}">
                           <a14:useLocalDpi xmlns:a14="http://schemas.microsoft.com/office/drawing/2010/main" val="0"/>
@@ -7618,138 +7653,2512 @@
         </w:rPr>
         <w:t>being,</w:t>
       </w:r>
+      <w:r>
+        <w:rPr>
+          <w:rFonts w:ascii="Times New Roman" w:hAnsi="Times New Roman" w:cs="Times New Roman"/>
+          <w:color w:val="232629"/>
+          <w:sz w:val="24"/>
+          <w:szCs w:val="24"/>
+          <w:shd w:val="clear" w:color="auto" w:fill="FFFFFF"/>
+        </w:rPr>
+        <w:t xml:space="preserve"> </w:t>
+      </w:r>
+      <w:r>
+        <w:rPr>
+          <w:rFonts w:ascii="Times New Roman" w:hAnsi="Times New Roman" w:cs="Times New Roman"/>
+          <w:color w:val="232629"/>
+          <w:sz w:val="24"/>
+          <w:szCs w:val="24"/>
+          <w:shd w:val="clear" w:color="auto" w:fill="FFFFFF"/>
+        </w:rPr>
+        <w:t xml:space="preserve">the </w:t>
+      </w:r>
+      <w:r>
+        <w:rPr>
+          <w:rFonts w:ascii="Times New Roman" w:hAnsi="Times New Roman" w:cs="Times New Roman"/>
+          <w:color w:val="232629"/>
+          <w:sz w:val="24"/>
+          <w:szCs w:val="24"/>
+          <w:shd w:val="clear" w:color="auto" w:fill="FFFFFF"/>
+        </w:rPr>
+        <w:t>feedforward operation, which is simply put, the input</w:t>
+      </w:r>
+      <w:r>
+        <w:rPr>
+          <w:rFonts w:ascii="Times New Roman" w:hAnsi="Times New Roman" w:cs="Times New Roman"/>
+          <w:color w:val="232629"/>
+          <w:sz w:val="24"/>
+          <w:szCs w:val="24"/>
+          <w:shd w:val="clear" w:color="auto" w:fill="FFFFFF"/>
+        </w:rPr>
+        <w:t xml:space="preserve"> data</w:t>
+      </w:r>
+      <w:r>
+        <w:rPr>
+          <w:rFonts w:ascii="Times New Roman" w:hAnsi="Times New Roman" w:cs="Times New Roman"/>
+          <w:color w:val="232629"/>
+          <w:sz w:val="24"/>
+          <w:szCs w:val="24"/>
+          <w:shd w:val="clear" w:color="auto" w:fill="FFFFFF"/>
+        </w:rPr>
+        <w:t xml:space="preserve"> </w:t>
+      </w:r>
+      <w:r>
+        <w:rPr>
+          <w:rFonts w:ascii="Times New Roman" w:hAnsi="Times New Roman" w:cs="Times New Roman"/>
+          <w:color w:val="232629"/>
+          <w:sz w:val="24"/>
+          <w:szCs w:val="24"/>
+          <w:shd w:val="clear" w:color="auto" w:fill="FFFFFF"/>
+        </w:rPr>
+        <w:t>is</w:t>
+      </w:r>
+      <w:r>
+        <w:rPr>
+          <w:rFonts w:ascii="Times New Roman" w:hAnsi="Times New Roman" w:cs="Times New Roman"/>
+          <w:color w:val="232629"/>
+          <w:sz w:val="24"/>
+          <w:szCs w:val="24"/>
+          <w:shd w:val="clear" w:color="auto" w:fill="FFFFFF"/>
+        </w:rPr>
+        <w:t xml:space="preserve"> provided to the network and we get a corresponding</w:t>
+      </w:r>
+      <w:r>
+        <w:rPr>
+          <w:rFonts w:ascii="Times New Roman" w:hAnsi="Times New Roman" w:cs="Times New Roman"/>
+          <w:color w:val="232629"/>
+          <w:sz w:val="24"/>
+          <w:szCs w:val="24"/>
+          <w:shd w:val="clear" w:color="auto" w:fill="FFFFFF"/>
+        </w:rPr>
+        <w:t xml:space="preserve"> output. There is no weight adjustment happening at this stage of the process. After the feedforward operation takes place, the input that was originally given to the network</w:t>
+      </w:r>
+      <w:r>
+        <w:rPr>
+          <w:rFonts w:ascii="Times New Roman" w:hAnsi="Times New Roman" w:cs="Times New Roman"/>
+          <w:color w:val="232629"/>
+          <w:sz w:val="24"/>
+          <w:szCs w:val="24"/>
+          <w:shd w:val="clear" w:color="auto" w:fill="FFFFFF"/>
+        </w:rPr>
+        <w:t xml:space="preserve"> is compared to the expected output. Every node in some shape or form is added to the error at the </w:t>
+      </w:r>
+      <w:proofErr w:type="gramStart"/>
+      <w:r>
+        <w:rPr>
+          <w:rFonts w:ascii="Times New Roman" w:hAnsi="Times New Roman" w:cs="Times New Roman"/>
+          <w:color w:val="232629"/>
+          <w:sz w:val="24"/>
+          <w:szCs w:val="24"/>
+          <w:shd w:val="clear" w:color="auto" w:fill="FFFFFF"/>
+        </w:rPr>
+        <w:t>output, that</w:t>
+      </w:r>
+      <w:proofErr w:type="gramEnd"/>
+      <w:r>
+        <w:rPr>
+          <w:rFonts w:ascii="Times New Roman" w:hAnsi="Times New Roman" w:cs="Times New Roman"/>
+          <w:color w:val="232629"/>
+          <w:sz w:val="24"/>
+          <w:szCs w:val="24"/>
+          <w:shd w:val="clear" w:color="auto" w:fill="FFFFFF"/>
+        </w:rPr>
+        <w:t xml:space="preserve"> is when the output is sent backward which travels layer by layer, node by node to the input. Once all the errors are determined, the magnitude of the error is then used as a parameter to update the corresponding weight at each and every node of the network. The way in which the network updates its weights is by trying to minimize its error by minimizing, what we call an error function. These minimization techniques are generally gradient descent approaches.</w:t>
+      </w:r>
+    </w:p>
+    <w:p>
+      <w:pPr>
+        <w:spacing w:line="240" w:lineRule="auto"/>
+        <w:jc w:val="both"/>
+        <w:rPr>
+          <w:rFonts w:ascii="Times New Roman" w:hAnsi="Times New Roman" w:cs="Times New Roman"/>
+          <w:color w:val="232629"/>
+          <w:sz w:val="24"/>
+          <w:szCs w:val="24"/>
+          <w:shd w:val="clear" w:color="auto" w:fill="FFFFFF"/>
+        </w:rPr>
+      </w:pPr>
+    </w:p>
+    <w:p>
+      <w:pPr>
+        <w:spacing w:line="240" w:lineRule="auto"/>
+        <w:jc w:val="both"/>
+        <w:rPr>
+          <w:rFonts w:ascii="Times New Roman" w:hAnsi="Times New Roman" w:cs="Times New Roman"/>
+          <w:b/>
+          <w:color w:val="232629"/>
+          <w:sz w:val="24"/>
+          <w:szCs w:val="24"/>
+          <w:shd w:val="clear" w:color="auto" w:fill="FFFFFF"/>
+        </w:rPr>
+      </w:pPr>
+      <w:r>
+        <w:rPr>
+          <w:rFonts w:ascii="Times New Roman" w:hAnsi="Times New Roman" w:cs="Times New Roman"/>
+          <w:b/>
+          <w:color w:val="232629"/>
+          <w:sz w:val="24"/>
+          <w:szCs w:val="24"/>
+          <w:shd w:val="clear" w:color="auto" w:fill="FFFFFF"/>
+        </w:rPr>
+        <w:t xml:space="preserve">3.4 </w:t>
+      </w:r>
+      <w:proofErr w:type="spellStart"/>
+      <w:r>
+        <w:rPr>
+          <w:rFonts w:ascii="Times New Roman" w:hAnsi="Times New Roman" w:cs="Times New Roman"/>
+          <w:b/>
+          <w:color w:val="232629"/>
+          <w:sz w:val="24"/>
+          <w:szCs w:val="24"/>
+          <w:shd w:val="clear" w:color="auto" w:fill="FFFFFF"/>
+        </w:rPr>
+        <w:t>Neocognit</w:t>
+      </w:r>
+      <w:r>
+        <w:rPr>
+          <w:rFonts w:ascii="Times New Roman" w:hAnsi="Times New Roman" w:cs="Times New Roman"/>
+          <w:b/>
+          <w:color w:val="232629"/>
+          <w:sz w:val="24"/>
+          <w:szCs w:val="24"/>
+          <w:shd w:val="clear" w:color="auto" w:fill="FFFFFF"/>
+        </w:rPr>
+        <w:t>ron</w:t>
+      </w:r>
+      <w:proofErr w:type="spellEnd"/>
+    </w:p>
+    <w:p>
+      <w:pPr>
+        <w:spacing w:line="240" w:lineRule="auto"/>
+        <w:jc w:val="both"/>
+        <w:rPr>
+          <w:rFonts w:ascii="Times New Roman" w:hAnsi="Times New Roman" w:cs="Times New Roman"/>
+          <w:b/>
+          <w:color w:val="232629"/>
+          <w:sz w:val="24"/>
+          <w:szCs w:val="24"/>
+          <w:shd w:val="clear" w:color="auto" w:fill="FFFFFF"/>
+        </w:rPr>
+      </w:pPr>
+    </w:p>
+    <w:p>
+      <w:pPr>
+        <w:spacing w:line="240" w:lineRule="auto"/>
+        <w:ind w:firstLine="1134"/>
+        <w:jc w:val="both"/>
+        <w:rPr>
+          <w:rFonts w:ascii="Times New Roman" w:hAnsi="Times New Roman" w:cs="Times New Roman"/>
+          <w:color w:val="232629"/>
+          <w:sz w:val="24"/>
+          <w:szCs w:val="24"/>
+          <w:shd w:val="clear" w:color="auto" w:fill="FFFFFF"/>
+        </w:rPr>
+      </w:pPr>
+      <w:r>
+        <w:rPr>
+          <w:rFonts w:ascii="Times New Roman" w:hAnsi="Times New Roman" w:cs="Times New Roman"/>
+          <w:color w:val="232629"/>
+          <w:sz w:val="24"/>
+          <w:szCs w:val="24"/>
+          <w:shd w:val="clear" w:color="auto" w:fill="FFFFFF"/>
+        </w:rPr>
+        <w:t xml:space="preserve">The first-ever creation of a convolutional neural network can be accredited to </w:t>
+      </w:r>
+      <w:proofErr w:type="spellStart"/>
+      <w:r>
+        <w:rPr>
+          <w:rFonts w:ascii="Times New Roman" w:hAnsi="Times New Roman" w:cs="Times New Roman"/>
+          <w:color w:val="232629"/>
+          <w:sz w:val="24"/>
+          <w:szCs w:val="24"/>
+          <w:shd w:val="clear" w:color="auto" w:fill="FFFFFF"/>
+        </w:rPr>
+        <w:t>Kunihiko</w:t>
+      </w:r>
+      <w:proofErr w:type="spellEnd"/>
+      <w:r>
+        <w:rPr>
+          <w:rFonts w:ascii="Times New Roman" w:hAnsi="Times New Roman" w:cs="Times New Roman"/>
+          <w:color w:val="232629"/>
+          <w:sz w:val="24"/>
+          <w:szCs w:val="24"/>
+          <w:shd w:val="clear" w:color="auto" w:fill="FFFFFF"/>
+        </w:rPr>
+        <w:t xml:space="preserve"> Fukushima in 1980 [45]. In his work, </w:t>
+      </w:r>
+      <w:r>
+        <w:rPr>
+          <w:rFonts w:ascii="Times New Roman" w:hAnsi="Times New Roman" w:cs="Times New Roman"/>
+          <w:color w:val="232629"/>
+          <w:sz w:val="24"/>
+          <w:szCs w:val="24"/>
+          <w:shd w:val="clear" w:color="auto" w:fill="FFFFFF"/>
+        </w:rPr>
+        <w:t xml:space="preserve">for the pattern recognition in the visual domain. He proposed a network that he termed “learning without a teacher” [45]. The </w:t>
+      </w:r>
+      <w:r>
+        <w:rPr>
+          <w:rFonts w:ascii="Times New Roman" w:hAnsi="Times New Roman" w:cs="Times New Roman"/>
+          <w:color w:val="232629"/>
+          <w:sz w:val="24"/>
+          <w:szCs w:val="24"/>
+          <w:shd w:val="clear" w:color="auto" w:fill="FFFFFF"/>
+        </w:rPr>
+        <w:lastRenderedPageBreak/>
+        <w:t>neural network proposed by Fukushima [45] tried to learn the similarities in the form of geometries. He gave this network the name of ‘</w:t>
+      </w:r>
+      <w:proofErr w:type="spellStart"/>
+      <w:r>
+        <w:rPr>
+          <w:rFonts w:ascii="Times New Roman" w:hAnsi="Times New Roman" w:cs="Times New Roman"/>
+          <w:color w:val="232629"/>
+          <w:sz w:val="24"/>
+          <w:szCs w:val="24"/>
+          <w:shd w:val="clear" w:color="auto" w:fill="FFFFFF"/>
+        </w:rPr>
+        <w:t>neocognitron</w:t>
+      </w:r>
+      <w:proofErr w:type="spellEnd"/>
+      <w:r>
+        <w:rPr>
+          <w:rFonts w:ascii="Times New Roman" w:hAnsi="Times New Roman" w:cs="Times New Roman"/>
+          <w:color w:val="232629"/>
+          <w:sz w:val="24"/>
+          <w:szCs w:val="24"/>
+          <w:shd w:val="clear" w:color="auto" w:fill="FFFFFF"/>
+        </w:rPr>
+        <w:t>’. It was argued in the work that after the ne</w:t>
+      </w:r>
+      <w:r>
+        <w:rPr>
+          <w:rFonts w:ascii="Times New Roman" w:hAnsi="Times New Roman" w:cs="Times New Roman"/>
+          <w:color w:val="232629"/>
+          <w:sz w:val="24"/>
+          <w:szCs w:val="24"/>
+          <w:shd w:val="clear" w:color="auto" w:fill="FFFFFF"/>
+        </w:rPr>
+        <w:t>twork is able to arrange itself, it was in a form of how the nervous system is for the human in the context of visual perception. The structure of the model was very similar to what we see in conventional neural networks consisting of an input layer and then interconnected hidden layers which learn the patterns and weight updates. The model also showed the concept of plasticity as denoted by Hebb as the ability of neurons to change when the process of learning takes place.</w:t>
+      </w:r>
+    </w:p>
+    <w:p>
+      <w:pPr>
+        <w:spacing w:line="240" w:lineRule="auto"/>
+        <w:jc w:val="center"/>
+        <w:rPr>
+          <w:rFonts w:ascii="Times New Roman" w:hAnsi="Times New Roman" w:cs="Times New Roman"/>
+          <w:color w:val="232629"/>
+          <w:sz w:val="24"/>
+          <w:szCs w:val="24"/>
+          <w:shd w:val="clear" w:color="auto" w:fill="FFFFFF"/>
+        </w:rPr>
+      </w:pPr>
+      <w:r>
+        <w:rPr>
+          <w:rFonts w:ascii="Times New Roman" w:hAnsi="Times New Roman" w:cs="Times New Roman"/>
+          <w:noProof/>
+          <w:color w:val="232629"/>
+          <w:sz w:val="24"/>
+          <w:szCs w:val="24"/>
+          <w:shd w:val="clear" w:color="auto" w:fill="FFFFFF"/>
+        </w:rPr>
+        <w:drawing>
+          <wp:inline distT="0" distB="0" distL="0" distR="0">
+            <wp:extent cx="5430173" cy="1549400"/>
+            <wp:effectExtent l="0" t="0" r="0" b="0"/>
+            <wp:docPr id="19" name="Picture 19"/>
+            <wp:cNvGraphicFramePr>
+              <a:graphicFrameLocks xmlns:a="http://schemas.openxmlformats.org/drawingml/2006/main" noChangeAspect="1"/>
+            </wp:cNvGraphicFramePr>
+            <a:graphic xmlns:a="http://schemas.openxmlformats.org/drawingml/2006/main">
+              <a:graphicData uri="http://schemas.openxmlformats.org/drawingml/2006/picture">
+                <pic:pic xmlns:pic="http://schemas.openxmlformats.org/drawingml/2006/picture">
+                  <pic:nvPicPr>
+                    <pic:cNvPr id="0" name="Picture 19"/>
+                    <pic:cNvPicPr>
+                      <a:picLocks noChangeAspect="1" noChangeArrowheads="1"/>
+                    </pic:cNvPicPr>
+                  </pic:nvPicPr>
+                  <pic:blipFill>
+                    <a:blip r:embed="rId25" cstate="print">
+                      <a:extLst>
+                        <a:ext uri="{28A0092B-C50C-407E-A947-70E740481C1C}">
+                          <a14:useLocalDpi xmlns:a14="http://schemas.microsoft.com/office/drawing/2010/main" val="0"/>
+                        </a:ext>
+                      </a:extLst>
+                    </a:blip>
+                    <a:srcRect/>
+                    <a:stretch>
+                      <a:fillRect/>
+                    </a:stretch>
+                  </pic:blipFill>
+                  <pic:spPr bwMode="auto">
+                    <a:xfrm>
+                      <a:off x="0" y="0"/>
+                      <a:ext cx="5433806" cy="1550437"/>
+                    </a:xfrm>
+                    <a:prstGeom prst="rect">
+                      <a:avLst/>
+                    </a:prstGeom>
+                    <a:noFill/>
+                    <a:ln>
+                      <a:noFill/>
+                    </a:ln>
+                  </pic:spPr>
+                </pic:pic>
+              </a:graphicData>
+            </a:graphic>
+          </wp:inline>
+        </w:drawing>
+      </w:r>
+    </w:p>
+    <w:p>
+      <w:pPr>
+        <w:spacing w:line="240" w:lineRule="auto"/>
+        <w:jc w:val="center"/>
+        <w:rPr>
+          <w:rFonts w:ascii="Times New Roman" w:hAnsi="Times New Roman" w:cs="Times New Roman"/>
+          <w:color w:val="232629"/>
+          <w:sz w:val="24"/>
+          <w:szCs w:val="24"/>
+          <w:shd w:val="clear" w:color="auto" w:fill="FFFFFF"/>
+        </w:rPr>
+      </w:pPr>
+      <w:r>
+        <w:rPr>
+          <w:rFonts w:ascii="Times New Roman" w:hAnsi="Times New Roman" w:cs="Times New Roman"/>
+          <w:color w:val="232629"/>
+          <w:sz w:val="24"/>
+          <w:szCs w:val="24"/>
+          <w:shd w:val="clear" w:color="auto" w:fill="FFFFFF"/>
+        </w:rPr>
+        <w:t xml:space="preserve">Fig. 3.5 Figure denoting the relationship between the hierarchical model and </w:t>
+      </w:r>
+      <w:proofErr w:type="spellStart"/>
+      <w:r>
+        <w:rPr>
+          <w:rFonts w:ascii="Times New Roman" w:hAnsi="Times New Roman" w:cs="Times New Roman"/>
+          <w:color w:val="232629"/>
+          <w:sz w:val="24"/>
+          <w:szCs w:val="24"/>
+          <w:shd w:val="clear" w:color="auto" w:fill="FFFFFF"/>
+        </w:rPr>
+        <w:t>neocognitron</w:t>
+      </w:r>
+      <w:proofErr w:type="spellEnd"/>
+      <w:r>
+        <w:rPr>
+          <w:rFonts w:ascii="Times New Roman" w:hAnsi="Times New Roman" w:cs="Times New Roman"/>
+          <w:color w:val="232629"/>
+          <w:sz w:val="24"/>
+          <w:szCs w:val="24"/>
+          <w:shd w:val="clear" w:color="auto" w:fill="FFFFFF"/>
+        </w:rPr>
+        <w:t xml:space="preserve"> [45]</w:t>
+      </w:r>
+    </w:p>
+    <w:p>
+      <w:pPr>
+        <w:spacing w:line="240" w:lineRule="auto"/>
+        <w:jc w:val="center"/>
+        <w:rPr>
+          <w:rFonts w:ascii="Times New Roman" w:hAnsi="Times New Roman" w:cs="Times New Roman"/>
+          <w:color w:val="232629"/>
+          <w:sz w:val="24"/>
+          <w:szCs w:val="24"/>
+          <w:shd w:val="clear" w:color="auto" w:fill="FFFFFF"/>
+        </w:rPr>
+      </w:pPr>
+      <w:r>
+        <w:rPr>
+          <w:rFonts w:ascii="Times New Roman" w:hAnsi="Times New Roman" w:cs="Times New Roman"/>
+          <w:noProof/>
+          <w:color w:val="232629"/>
+          <w:sz w:val="24"/>
+          <w:szCs w:val="24"/>
+          <w:shd w:val="clear" w:color="auto" w:fill="FFFFFF"/>
+        </w:rPr>
+        <w:drawing>
+          <wp:inline distT="0" distB="0" distL="0" distR="0">
+            <wp:extent cx="4457700" cy="2717846"/>
+            <wp:effectExtent l="0" t="0" r="0" b="6350"/>
+            <wp:docPr id="20" name="Picture 20"/>
+            <wp:cNvGraphicFramePr>
+              <a:graphicFrameLocks xmlns:a="http://schemas.openxmlformats.org/drawingml/2006/main" noChangeAspect="1"/>
+            </wp:cNvGraphicFramePr>
+            <a:graphic xmlns:a="http://schemas.openxmlformats.org/drawingml/2006/main">
+              <a:graphicData uri="http://schemas.openxmlformats.org/drawingml/2006/picture">
+                <pic:pic xmlns:pic="http://schemas.openxmlformats.org/drawingml/2006/picture">
+                  <pic:nvPicPr>
+                    <pic:cNvPr id="0" name="Picture 20"/>
+                    <pic:cNvPicPr>
+                      <a:picLocks noChangeAspect="1" noChangeArrowheads="1"/>
+                    </pic:cNvPicPr>
+                  </pic:nvPicPr>
+                  <pic:blipFill>
+                    <a:blip r:embed="rId26" cstate="print">
+                      <a:extLst>
+                        <a:ext uri="{28A0092B-C50C-407E-A947-70E740481C1C}">
+                          <a14:useLocalDpi xmlns:a14="http://schemas.microsoft.com/office/drawing/2010/main" val="0"/>
+                        </a:ext>
+                      </a:extLst>
+                    </a:blip>
+                    <a:srcRect/>
+                    <a:stretch>
+                      <a:fillRect/>
+                    </a:stretch>
+                  </pic:blipFill>
+                  <pic:spPr bwMode="auto">
+                    <a:xfrm>
+                      <a:off x="0" y="0"/>
+                      <a:ext cx="4468443" cy="2724396"/>
+                    </a:xfrm>
+                    <a:prstGeom prst="rect">
+                      <a:avLst/>
+                    </a:prstGeom>
+                    <a:noFill/>
+                    <a:ln>
+                      <a:noFill/>
+                    </a:ln>
+                  </pic:spPr>
+                </pic:pic>
+              </a:graphicData>
+            </a:graphic>
+          </wp:inline>
+        </w:drawing>
+      </w:r>
+    </w:p>
+    <w:p>
+      <w:pPr>
+        <w:spacing w:line="240" w:lineRule="auto"/>
+        <w:jc w:val="center"/>
+        <w:rPr>
+          <w:rFonts w:ascii="Times New Roman" w:hAnsi="Times New Roman" w:cs="Times New Roman"/>
+          <w:color w:val="232629"/>
+          <w:sz w:val="24"/>
+          <w:szCs w:val="24"/>
+          <w:shd w:val="clear" w:color="auto" w:fill="FFFFFF"/>
+        </w:rPr>
+      </w:pPr>
+      <w:r>
+        <w:rPr>
+          <w:rFonts w:ascii="Times New Roman" w:hAnsi="Times New Roman" w:cs="Times New Roman"/>
+          <w:color w:val="232629"/>
+          <w:sz w:val="24"/>
+          <w:szCs w:val="24"/>
+          <w:shd w:val="clear" w:color="auto" w:fill="FFFFFF"/>
+        </w:rPr>
+        <w:t xml:space="preserve">Fig 3.6 Diagram outlining the interconnections </w:t>
+      </w:r>
+      <w:proofErr w:type="spellStart"/>
+      <w:r>
+        <w:rPr>
+          <w:rFonts w:ascii="Times New Roman" w:hAnsi="Times New Roman" w:cs="Times New Roman"/>
+          <w:color w:val="232629"/>
+          <w:sz w:val="24"/>
+          <w:szCs w:val="24"/>
+          <w:shd w:val="clear" w:color="auto" w:fill="FFFFFF"/>
+        </w:rPr>
+        <w:t>layerwise</w:t>
+      </w:r>
+      <w:proofErr w:type="spellEnd"/>
+      <w:r>
+        <w:rPr>
+          <w:rFonts w:ascii="Times New Roman" w:hAnsi="Times New Roman" w:cs="Times New Roman"/>
+          <w:color w:val="232629"/>
+          <w:sz w:val="24"/>
+          <w:szCs w:val="24"/>
+          <w:shd w:val="clear" w:color="auto" w:fill="FFFFFF"/>
+        </w:rPr>
+        <w:t xml:space="preserve"> in </w:t>
+      </w:r>
+      <w:proofErr w:type="spellStart"/>
+      <w:r>
+        <w:rPr>
+          <w:rFonts w:ascii="Times New Roman" w:hAnsi="Times New Roman" w:cs="Times New Roman"/>
+          <w:color w:val="232629"/>
+          <w:sz w:val="24"/>
+          <w:szCs w:val="24"/>
+          <w:shd w:val="clear" w:color="auto" w:fill="FFFFFF"/>
+        </w:rPr>
+        <w:t>neocognitron</w:t>
+      </w:r>
+      <w:proofErr w:type="spellEnd"/>
+      <w:r>
+        <w:rPr>
+          <w:rFonts w:ascii="Times New Roman" w:hAnsi="Times New Roman" w:cs="Times New Roman"/>
+          <w:color w:val="232629"/>
+          <w:sz w:val="24"/>
+          <w:szCs w:val="24"/>
+          <w:shd w:val="clear" w:color="auto" w:fill="FFFFFF"/>
+        </w:rPr>
+        <w:t xml:space="preserve"> [45]</w:t>
+      </w:r>
+    </w:p>
+    <w:p>
+      <w:pPr>
+        <w:spacing w:line="240" w:lineRule="auto"/>
+        <w:jc w:val="center"/>
+        <w:rPr>
+          <w:rFonts w:ascii="Times New Roman" w:hAnsi="Times New Roman" w:cs="Times New Roman"/>
+          <w:color w:val="232629"/>
+          <w:sz w:val="24"/>
+          <w:szCs w:val="24"/>
+          <w:shd w:val="clear" w:color="auto" w:fill="FFFFFF"/>
+        </w:rPr>
+      </w:pPr>
+    </w:p>
+    <w:p>
+      <w:pPr>
+        <w:spacing w:line="240" w:lineRule="auto"/>
+        <w:jc w:val="center"/>
+        <w:rPr>
+          <w:rFonts w:ascii="Times New Roman" w:hAnsi="Times New Roman" w:cs="Times New Roman"/>
+          <w:color w:val="232629"/>
+          <w:sz w:val="24"/>
+          <w:szCs w:val="24"/>
+          <w:shd w:val="clear" w:color="auto" w:fill="FFFFFF"/>
+        </w:rPr>
+      </w:pPr>
+    </w:p>
+    <w:p>
+      <w:pPr>
+        <w:spacing w:line="240" w:lineRule="auto"/>
+        <w:rPr>
+          <w:rFonts w:ascii="Times New Roman" w:hAnsi="Times New Roman" w:cs="Times New Roman"/>
+          <w:b/>
+          <w:color w:val="232629"/>
+          <w:sz w:val="24"/>
+          <w:szCs w:val="24"/>
+          <w:shd w:val="clear" w:color="auto" w:fill="FFFFFF"/>
+        </w:rPr>
+      </w:pPr>
+      <w:r>
+        <w:rPr>
+          <w:rFonts w:ascii="Times New Roman" w:hAnsi="Times New Roman" w:cs="Times New Roman"/>
+          <w:b/>
+          <w:color w:val="232629"/>
+          <w:sz w:val="24"/>
+          <w:szCs w:val="24"/>
+          <w:shd w:val="clear" w:color="auto" w:fill="FFFFFF"/>
+        </w:rPr>
+        <w:lastRenderedPageBreak/>
+        <w:t xml:space="preserve">3.5 </w:t>
+      </w:r>
+      <w:proofErr w:type="spellStart"/>
+      <w:r>
+        <w:rPr>
+          <w:rFonts w:ascii="Times New Roman" w:hAnsi="Times New Roman" w:cs="Times New Roman"/>
+          <w:b/>
+          <w:color w:val="232629"/>
+          <w:sz w:val="24"/>
+          <w:szCs w:val="24"/>
+          <w:shd w:val="clear" w:color="auto" w:fill="FFFFFF"/>
+        </w:rPr>
+        <w:t>LeNet</w:t>
+      </w:r>
+      <w:proofErr w:type="spellEnd"/>
+      <w:r>
+        <w:rPr>
+          <w:rFonts w:ascii="Times New Roman" w:hAnsi="Times New Roman" w:cs="Times New Roman"/>
+          <w:b/>
+          <w:color w:val="232629"/>
+          <w:sz w:val="24"/>
+          <w:szCs w:val="24"/>
+          <w:shd w:val="clear" w:color="auto" w:fill="FFFFFF"/>
+        </w:rPr>
+        <w:t>: The first mainstream CNN</w:t>
+      </w:r>
+    </w:p>
+    <w:p>
+      <w:pPr>
+        <w:spacing w:line="240" w:lineRule="auto"/>
+        <w:rPr>
+          <w:rFonts w:ascii="Times New Roman" w:hAnsi="Times New Roman" w:cs="Times New Roman"/>
+          <w:b/>
+          <w:color w:val="232629"/>
+          <w:sz w:val="24"/>
+          <w:szCs w:val="24"/>
+          <w:shd w:val="clear" w:color="auto" w:fill="FFFFFF"/>
+        </w:rPr>
+      </w:pPr>
+    </w:p>
+    <w:p>
+      <w:pPr>
+        <w:spacing w:line="240" w:lineRule="auto"/>
+        <w:ind w:firstLine="1134"/>
+        <w:jc w:val="both"/>
+        <w:rPr>
+          <w:rFonts w:ascii="Times New Roman" w:hAnsi="Times New Roman" w:cs="Times New Roman"/>
+          <w:color w:val="232629"/>
+          <w:sz w:val="24"/>
+          <w:szCs w:val="24"/>
+          <w:shd w:val="clear" w:color="auto" w:fill="FFFFFF"/>
+        </w:rPr>
+      </w:pPr>
+      <w:r>
+        <w:rPr>
+          <w:rFonts w:ascii="Times New Roman" w:hAnsi="Times New Roman" w:cs="Times New Roman"/>
+          <w:color w:val="232629"/>
+          <w:sz w:val="24"/>
+          <w:szCs w:val="24"/>
+          <w:shd w:val="clear" w:color="auto" w:fill="FFFFFF"/>
+        </w:rPr>
+        <w:t xml:space="preserve">After the </w:t>
+      </w:r>
+      <w:r>
+        <w:rPr>
+          <w:rFonts w:ascii="Times New Roman" w:hAnsi="Times New Roman" w:cs="Times New Roman"/>
+          <w:color w:val="232629"/>
+          <w:sz w:val="24"/>
+          <w:szCs w:val="24"/>
+          <w:shd w:val="clear" w:color="auto" w:fill="FFFFFF"/>
+        </w:rPr>
+        <w:t xml:space="preserve">works of </w:t>
+      </w:r>
+      <w:proofErr w:type="spellStart"/>
+      <w:r>
+        <w:rPr>
+          <w:rFonts w:ascii="Times New Roman" w:hAnsi="Times New Roman" w:cs="Times New Roman"/>
+          <w:color w:val="222222"/>
+          <w:sz w:val="24"/>
+          <w:szCs w:val="24"/>
+          <w:shd w:val="clear" w:color="auto" w:fill="FFFFFF"/>
+        </w:rPr>
+        <w:t>Rumelhart</w:t>
+      </w:r>
+      <w:proofErr w:type="spellEnd"/>
+      <w:r>
+        <w:rPr>
+          <w:rFonts w:ascii="Times New Roman" w:hAnsi="Times New Roman" w:cs="Times New Roman"/>
+          <w:color w:val="222222"/>
+          <w:sz w:val="24"/>
+          <w:szCs w:val="24"/>
+          <w:shd w:val="clear" w:color="auto" w:fill="FFFFFF"/>
+        </w:rPr>
+        <w:t xml:space="preserve"> [9]</w:t>
+      </w:r>
+      <w:r>
+        <w:rPr>
+          <w:rFonts w:ascii="Times New Roman" w:hAnsi="Times New Roman" w:cs="Times New Roman"/>
+          <w:color w:val="232629"/>
+          <w:sz w:val="24"/>
+          <w:szCs w:val="24"/>
+          <w:shd w:val="clear" w:color="auto" w:fill="FFFFFF"/>
+        </w:rPr>
+        <w:t xml:space="preserve"> in the field of backpropagation, LeNet-5, the name </w:t>
+      </w:r>
+      <w:r>
+        <w:rPr>
+          <w:rFonts w:ascii="Times New Roman" w:hAnsi="Times New Roman" w:cs="Times New Roman"/>
+          <w:color w:val="232629"/>
+          <w:sz w:val="24"/>
+          <w:szCs w:val="24"/>
+          <w:shd w:val="clear" w:color="auto" w:fill="FFFFFF"/>
+        </w:rPr>
+        <w:t xml:space="preserve">was </w:t>
+      </w:r>
+      <w:r>
+        <w:rPr>
+          <w:rFonts w:ascii="Times New Roman" w:hAnsi="Times New Roman" w:cs="Times New Roman"/>
+          <w:color w:val="232629"/>
+          <w:sz w:val="24"/>
+          <w:szCs w:val="24"/>
+          <w:shd w:val="clear" w:color="auto" w:fill="FFFFFF"/>
+        </w:rPr>
+        <w:t xml:space="preserve">captured from that of the creator, Yann </w:t>
+      </w:r>
+      <w:proofErr w:type="spellStart"/>
+      <w:r>
+        <w:rPr>
+          <w:rFonts w:ascii="Times New Roman" w:hAnsi="Times New Roman" w:cs="Times New Roman"/>
+          <w:color w:val="232629"/>
+          <w:sz w:val="24"/>
+          <w:szCs w:val="24"/>
+          <w:shd w:val="clear" w:color="auto" w:fill="FFFFFF"/>
+        </w:rPr>
+        <w:t>LeCun</w:t>
+      </w:r>
+      <w:proofErr w:type="spellEnd"/>
+      <w:r>
+        <w:rPr>
+          <w:rFonts w:ascii="Times New Roman" w:hAnsi="Times New Roman" w:cs="Times New Roman"/>
+          <w:color w:val="232629"/>
+          <w:sz w:val="24"/>
+          <w:szCs w:val="24"/>
+          <w:shd w:val="clear" w:color="auto" w:fill="FFFFFF"/>
+        </w:rPr>
+        <w:t xml:space="preserve"> [46</w:t>
+      </w:r>
+      <w:r>
+        <w:rPr>
+          <w:rFonts w:ascii="Times New Roman" w:hAnsi="Times New Roman" w:cs="Times New Roman"/>
+          <w:color w:val="232629"/>
+          <w:sz w:val="24"/>
+          <w:szCs w:val="24"/>
+          <w:shd w:val="clear" w:color="auto" w:fill="FFFFFF"/>
+        </w:rPr>
+        <w:t>]. Before the creation of LeNet-5, the author, in one of his earlier works in the same year actually</w:t>
+      </w:r>
+      <w:r>
+        <w:rPr>
+          <w:rFonts w:ascii="Times New Roman" w:hAnsi="Times New Roman" w:cs="Times New Roman"/>
+          <w:color w:val="232629"/>
+          <w:sz w:val="24"/>
+          <w:szCs w:val="24"/>
+          <w:shd w:val="clear" w:color="auto" w:fill="FFFFFF"/>
+        </w:rPr>
+        <w:t xml:space="preserve"> [47]</w:t>
+      </w:r>
+      <w:r>
+        <w:rPr>
+          <w:rFonts w:ascii="Times New Roman" w:hAnsi="Times New Roman" w:cs="Times New Roman"/>
+          <w:color w:val="232629"/>
+          <w:sz w:val="24"/>
+          <w:szCs w:val="24"/>
+          <w:shd w:val="clear" w:color="auto" w:fill="FFFFFF"/>
+        </w:rPr>
+        <w:t xml:space="preserve"> performed experiments on a varying number of layers in the neural network architecture</w:t>
+      </w:r>
+      <w:r>
+        <w:rPr>
+          <w:rFonts w:ascii="Times New Roman" w:hAnsi="Times New Roman" w:cs="Times New Roman"/>
+          <w:color w:val="232629"/>
+          <w:sz w:val="24"/>
+          <w:szCs w:val="24"/>
+          <w:shd w:val="clear" w:color="auto" w:fill="FFFFFF"/>
+        </w:rPr>
+        <w:t xml:space="preserve"> [47]</w:t>
+      </w:r>
+      <w:r>
+        <w:rPr>
+          <w:rFonts w:ascii="Times New Roman" w:hAnsi="Times New Roman" w:cs="Times New Roman"/>
+          <w:color w:val="232629"/>
+          <w:sz w:val="24"/>
+          <w:szCs w:val="24"/>
+          <w:shd w:val="clear" w:color="auto" w:fill="FFFFFF"/>
+        </w:rPr>
+        <w:t xml:space="preserve"> with the use of back-propagation as the main learning algorithm for the network, which was showcased by </w:t>
+      </w:r>
+      <w:proofErr w:type="spellStart"/>
+      <w:r>
+        <w:rPr>
+          <w:rFonts w:ascii="Times New Roman" w:hAnsi="Times New Roman" w:cs="Times New Roman"/>
+          <w:color w:val="232629"/>
+          <w:sz w:val="24"/>
+          <w:szCs w:val="24"/>
+          <w:shd w:val="clear" w:color="auto" w:fill="FFFFFF"/>
+        </w:rPr>
+        <w:t>Rumelhart</w:t>
+      </w:r>
+      <w:proofErr w:type="spellEnd"/>
+      <w:r>
+        <w:rPr>
+          <w:rFonts w:ascii="Times New Roman" w:hAnsi="Times New Roman" w:cs="Times New Roman"/>
+          <w:color w:val="232629"/>
+          <w:sz w:val="24"/>
+          <w:szCs w:val="24"/>
+          <w:shd w:val="clear" w:color="auto" w:fill="FFFFFF"/>
+        </w:rPr>
+        <w:t xml:space="preserve"> in the year 1986. Backpropagation was developed long before it became the staple learning algorithm of neural networks but mainly had its applications in different fields of work. The main idea behind the concept of backpropagation was always in the field of optimality in a control system.</w:t>
+      </w:r>
+    </w:p>
+    <w:p>
+      <w:pPr>
+        <w:spacing w:line="240" w:lineRule="auto"/>
+        <w:ind w:firstLine="1134"/>
+        <w:jc w:val="both"/>
+        <w:rPr>
+          <w:rFonts w:ascii="Times New Roman" w:hAnsi="Times New Roman" w:cs="Times New Roman"/>
+          <w:color w:val="232629"/>
+          <w:sz w:val="24"/>
+          <w:szCs w:val="24"/>
+          <w:shd w:val="clear" w:color="auto" w:fill="FFFFFF"/>
+        </w:rPr>
+      </w:pPr>
+    </w:p>
+    <w:p>
+      <w:pPr>
+        <w:spacing w:line="240" w:lineRule="auto"/>
+        <w:ind w:firstLine="1134"/>
+        <w:jc w:val="both"/>
+        <w:rPr>
+          <w:rFonts w:ascii="Times New Roman" w:hAnsi="Times New Roman" w:cs="Times New Roman"/>
+          <w:color w:val="232629"/>
+          <w:sz w:val="24"/>
+          <w:szCs w:val="24"/>
+          <w:shd w:val="clear" w:color="auto" w:fill="FFFFFF"/>
+        </w:rPr>
+      </w:pPr>
+      <w:r>
+        <w:rPr>
+          <w:rFonts w:ascii="Times New Roman" w:hAnsi="Times New Roman" w:cs="Times New Roman"/>
+          <w:color w:val="232629"/>
+          <w:sz w:val="24"/>
+          <w:szCs w:val="24"/>
+          <w:shd w:val="clear" w:color="auto" w:fill="FFFFFF"/>
+        </w:rPr>
+        <w:t xml:space="preserve">For the work done by </w:t>
+      </w:r>
+      <w:proofErr w:type="spellStart"/>
+      <w:r>
+        <w:rPr>
+          <w:rFonts w:ascii="Times New Roman" w:hAnsi="Times New Roman" w:cs="Times New Roman"/>
+          <w:color w:val="232629"/>
+          <w:sz w:val="24"/>
+          <w:szCs w:val="24"/>
+          <w:shd w:val="clear" w:color="auto" w:fill="FFFFFF"/>
+        </w:rPr>
+        <w:t>LeCun</w:t>
+      </w:r>
+      <w:proofErr w:type="spellEnd"/>
+      <w:r>
+        <w:rPr>
+          <w:rFonts w:ascii="Times New Roman" w:hAnsi="Times New Roman" w:cs="Times New Roman"/>
+          <w:color w:val="232629"/>
+          <w:sz w:val="24"/>
+          <w:szCs w:val="24"/>
+          <w:shd w:val="clear" w:color="auto" w:fill="FFFFFF"/>
+        </w:rPr>
+        <w:t xml:space="preserve"> [46], they applied a backpropagation algorithm to use in a real-world scenario and that was to recognize digits from handwritten letters that were collected from the US Department of Mail. The neural architecture instead of being fed with a vector of fixed length was actually fed directly with the image of digits, which helped showcase that backpropagation has the ability to </w:t>
+      </w:r>
+      <w:r>
+        <w:rPr>
+          <w:rFonts w:ascii="Times New Roman" w:hAnsi="Times New Roman" w:cs="Times New Roman"/>
+          <w:color w:val="232629"/>
+          <w:sz w:val="24"/>
+          <w:szCs w:val="24"/>
+          <w:shd w:val="clear" w:color="auto" w:fill="FFFFFF"/>
+        </w:rPr>
+        <w:t xml:space="preserve">handle large collections of </w:t>
+      </w:r>
+      <w:r>
+        <w:rPr>
+          <w:rFonts w:ascii="Times New Roman" w:hAnsi="Times New Roman" w:cs="Times New Roman"/>
+          <w:color w:val="232629"/>
+          <w:sz w:val="24"/>
+          <w:szCs w:val="24"/>
+          <w:shd w:val="clear" w:color="auto" w:fill="FFFFFF"/>
+        </w:rPr>
+        <w:t>low-level</w:t>
+      </w:r>
+      <w:r>
+        <w:rPr>
+          <w:rFonts w:ascii="Times New Roman" w:hAnsi="Times New Roman" w:cs="Times New Roman"/>
+          <w:color w:val="232629"/>
+          <w:sz w:val="24"/>
+          <w:szCs w:val="24"/>
+          <w:shd w:val="clear" w:color="auto" w:fill="FFFFFF"/>
+        </w:rPr>
+        <w:t xml:space="preserve"> data.</w:t>
+      </w:r>
+    </w:p>
+    <w:p>
+      <w:pPr>
+        <w:spacing w:line="240" w:lineRule="auto"/>
+        <w:ind w:firstLine="1134"/>
+        <w:jc w:val="both"/>
+        <w:rPr>
+          <w:rFonts w:ascii="Times New Roman" w:hAnsi="Times New Roman" w:cs="Times New Roman"/>
+          <w:color w:val="232629"/>
+          <w:sz w:val="24"/>
+          <w:szCs w:val="24"/>
+          <w:shd w:val="clear" w:color="auto" w:fill="FFFFFF"/>
+        </w:rPr>
+      </w:pPr>
+    </w:p>
+    <w:p>
+      <w:pPr>
+        <w:spacing w:line="240" w:lineRule="auto"/>
+        <w:ind w:firstLine="1134"/>
+        <w:jc w:val="both"/>
+        <w:rPr>
+          <w:rFonts w:ascii="Times New Roman" w:hAnsi="Times New Roman" w:cs="Times New Roman"/>
+          <w:color w:val="232629"/>
+          <w:sz w:val="24"/>
+          <w:szCs w:val="24"/>
+          <w:shd w:val="clear" w:color="auto" w:fill="FFFFFF"/>
+        </w:rPr>
+      </w:pPr>
+      <w:r>
+        <w:rPr>
+          <w:rFonts w:ascii="Times New Roman" w:hAnsi="Times New Roman" w:cs="Times New Roman"/>
+          <w:color w:val="232629"/>
+          <w:sz w:val="24"/>
+          <w:szCs w:val="24"/>
+          <w:shd w:val="clear" w:color="auto" w:fill="FFFFFF"/>
+        </w:rPr>
+        <w:t>The database of the images was made up of 9298 images that were extracted from the handwritten codes that appeared on the US mails. The training dataset was comprised of 7291 images and the rest 2007 images were used for testing. The best thing about this dataset was that it was full of ambiguous and non-classified images as well [46]. For the preprocessing step, the images that initially were gathered from the zip codes had a variable dimension of 40 X 60. They applied a transformation that was linear in nature, to convert the variable size input image into 16 X 16 images. The images resulted in multiple values of different gray levels, thus they were also converted into the range of 1 to -1.</w:t>
+      </w:r>
+    </w:p>
+    <w:p>
+      <w:pPr>
+        <w:spacing w:line="240" w:lineRule="auto"/>
+        <w:ind w:firstLine="1134"/>
+        <w:jc w:val="both"/>
+        <w:rPr>
+          <w:rFonts w:ascii="Times New Roman" w:hAnsi="Times New Roman" w:cs="Times New Roman"/>
+          <w:color w:val="232629"/>
+          <w:sz w:val="24"/>
+          <w:szCs w:val="24"/>
+          <w:shd w:val="clear" w:color="auto" w:fill="FFFFFF"/>
+        </w:rPr>
+      </w:pPr>
+    </w:p>
+    <w:p>
+      <w:pPr>
+        <w:spacing w:line="240" w:lineRule="auto"/>
+        <w:ind w:firstLine="1134"/>
+        <w:jc w:val="both"/>
+        <w:rPr>
+          <w:rFonts w:ascii="Times New Roman" w:hAnsi="Times New Roman" w:cs="Times New Roman"/>
+          <w:color w:val="232629"/>
+          <w:sz w:val="24"/>
+          <w:szCs w:val="24"/>
+          <w:shd w:val="clear" w:color="auto" w:fill="FFFFFF"/>
+        </w:rPr>
+      </w:pPr>
+      <w:r>
+        <w:rPr>
+          <w:rFonts w:ascii="Times New Roman" w:hAnsi="Times New Roman" w:cs="Times New Roman"/>
+          <w:color w:val="232629"/>
+          <w:sz w:val="24"/>
+          <w:szCs w:val="24"/>
+          <w:shd w:val="clear" w:color="auto" w:fill="FFFFFF"/>
+        </w:rPr>
+        <w:t>The network was a simple multilayered neural network that used backpropagation as the learning algorithm and the whole network and every layer was trained using backpropagation. The input layer of the network took 16 X 16 images as input and the output consisted of 10 output nodes because of 10 digits in the number system. The network was forced to extract small (local) features which when aggregated together got converted into large features. Different features were present in different locations in different images.</w:t>
+      </w:r>
+      <w:r>
+        <w:rPr>
+          <w:rFonts w:ascii="Times New Roman" w:hAnsi="Times New Roman" w:cs="Times New Roman"/>
+          <w:color w:val="232629"/>
+          <w:sz w:val="24"/>
+          <w:szCs w:val="24"/>
+          <w:shd w:val="clear" w:color="auto" w:fill="FFFFFF"/>
+        </w:rPr>
+        <w:t xml:space="preserve"> Following this the feature detectors were set to extract any </w:t>
+      </w:r>
+      <w:r>
+        <w:rPr>
+          <w:rFonts w:ascii="Times New Roman" w:hAnsi="Times New Roman" w:cs="Times New Roman"/>
+          <w:color w:val="232629"/>
+          <w:sz w:val="24"/>
+          <w:szCs w:val="24"/>
+          <w:shd w:val="clear" w:color="auto" w:fill="FFFFFF"/>
+        </w:rPr>
+        <w:lastRenderedPageBreak/>
+        <w:t>instance of the digit in the images irrespective of the location of the instance in the image because for the classification case it was not necessary to pinpoint the exact location of the instance in the image.</w:t>
+      </w:r>
+    </w:p>
+    <w:p>
+      <w:pPr>
+        <w:spacing w:line="240" w:lineRule="auto"/>
+        <w:jc w:val="center"/>
+        <w:rPr>
+          <w:rFonts w:ascii="Times New Roman" w:hAnsi="Times New Roman" w:cs="Times New Roman"/>
+          <w:color w:val="232629"/>
+          <w:sz w:val="24"/>
+          <w:szCs w:val="24"/>
+          <w:shd w:val="clear" w:color="auto" w:fill="FFFFFF"/>
+        </w:rPr>
+      </w:pPr>
+      <w:r>
+        <w:rPr>
+          <w:rFonts w:ascii="Times New Roman" w:hAnsi="Times New Roman" w:cs="Times New Roman"/>
+          <w:noProof/>
+          <w:color w:val="232629"/>
+          <w:sz w:val="24"/>
+          <w:szCs w:val="24"/>
+          <w:shd w:val="clear" w:color="auto" w:fill="FFFFFF"/>
+        </w:rPr>
+        <w:drawing>
+          <wp:inline distT="0" distB="0" distL="0" distR="0">
+            <wp:extent cx="5240867" cy="4915652"/>
+            <wp:effectExtent l="0" t="0" r="0" b="0"/>
+            <wp:docPr id="21" name="Picture 21"/>
+            <wp:cNvGraphicFramePr>
+              <a:graphicFrameLocks xmlns:a="http://schemas.openxmlformats.org/drawingml/2006/main" noChangeAspect="1"/>
+            </wp:cNvGraphicFramePr>
+            <a:graphic xmlns:a="http://schemas.openxmlformats.org/drawingml/2006/main">
+              <a:graphicData uri="http://schemas.openxmlformats.org/drawingml/2006/picture">
+                <pic:pic xmlns:pic="http://schemas.openxmlformats.org/drawingml/2006/picture">
+                  <pic:nvPicPr>
+                    <pic:cNvPr id="0" name="Picture 21"/>
+                    <pic:cNvPicPr>
+                      <a:picLocks noChangeAspect="1" noChangeArrowheads="1"/>
+                    </pic:cNvPicPr>
+                  </pic:nvPicPr>
+                  <pic:blipFill>
+                    <a:blip r:embed="rId27" cstate="print">
+                      <a:extLst>
+                        <a:ext uri="{28A0092B-C50C-407E-A947-70E740481C1C}">
+                          <a14:useLocalDpi xmlns:a14="http://schemas.microsoft.com/office/drawing/2010/main" val="0"/>
+                        </a:ext>
+                      </a:extLst>
+                    </a:blip>
+                    <a:srcRect/>
+                    <a:stretch>
+                      <a:fillRect/>
+                    </a:stretch>
+                  </pic:blipFill>
+                  <pic:spPr bwMode="auto">
+                    <a:xfrm>
+                      <a:off x="0" y="0"/>
+                      <a:ext cx="5244182" cy="4918761"/>
+                    </a:xfrm>
+                    <a:prstGeom prst="rect">
+                      <a:avLst/>
+                    </a:prstGeom>
+                    <a:noFill/>
+                    <a:ln>
+                      <a:noFill/>
+                    </a:ln>
+                  </pic:spPr>
+                </pic:pic>
+              </a:graphicData>
+            </a:graphic>
+          </wp:inline>
+        </w:drawing>
+      </w:r>
+    </w:p>
+    <w:p>
+      <w:pPr>
+        <w:spacing w:line="240" w:lineRule="auto"/>
+        <w:jc w:val="center"/>
+        <w:rPr>
+          <w:rFonts w:ascii="Times New Roman" w:hAnsi="Times New Roman" w:cs="Times New Roman"/>
+          <w:color w:val="232629"/>
+          <w:sz w:val="24"/>
+          <w:szCs w:val="24"/>
+          <w:shd w:val="clear" w:color="auto" w:fill="FFFFFF"/>
+        </w:rPr>
+      </w:pPr>
+      <w:r>
+        <w:rPr>
+          <w:rFonts w:ascii="Times New Roman" w:hAnsi="Times New Roman" w:cs="Times New Roman"/>
+          <w:color w:val="232629"/>
+          <w:sz w:val="24"/>
+          <w:szCs w:val="24"/>
+          <w:shd w:val="clear" w:color="auto" w:fill="FFFFFF"/>
+        </w:rPr>
+        <w:t xml:space="preserve">Fig. 3.7 </w:t>
+      </w:r>
+      <w:proofErr w:type="spellStart"/>
+      <w:r>
+        <w:rPr>
+          <w:rFonts w:ascii="Times New Roman" w:hAnsi="Times New Roman" w:cs="Times New Roman"/>
+          <w:color w:val="232629"/>
+          <w:sz w:val="24"/>
+          <w:szCs w:val="24"/>
+          <w:shd w:val="clear" w:color="auto" w:fill="FFFFFF"/>
+        </w:rPr>
+        <w:t>LeNet</w:t>
+      </w:r>
+      <w:proofErr w:type="spellEnd"/>
+      <w:r>
+        <w:rPr>
+          <w:rFonts w:ascii="Times New Roman" w:hAnsi="Times New Roman" w:cs="Times New Roman"/>
+          <w:color w:val="232629"/>
+          <w:sz w:val="24"/>
+          <w:szCs w:val="24"/>
+          <w:shd w:val="clear" w:color="auto" w:fill="FFFFFF"/>
+        </w:rPr>
+        <w:t xml:space="preserve"> Architecture [46]</w:t>
+      </w:r>
+    </w:p>
+    <w:p>
+      <w:pPr>
+        <w:spacing w:line="240" w:lineRule="auto"/>
+        <w:rPr>
+          <w:rFonts w:ascii="Times New Roman" w:hAnsi="Times New Roman" w:cs="Times New Roman"/>
+          <w:color w:val="232629"/>
+          <w:sz w:val="24"/>
+          <w:szCs w:val="24"/>
+          <w:shd w:val="clear" w:color="auto" w:fill="FFFFFF"/>
+        </w:rPr>
+      </w:pPr>
+    </w:p>
+    <w:p>
+      <w:pPr>
+        <w:spacing w:line="240" w:lineRule="auto"/>
+        <w:rPr>
+          <w:rFonts w:ascii="Times New Roman" w:hAnsi="Times New Roman" w:cs="Times New Roman"/>
+          <w:b/>
+          <w:color w:val="232629"/>
+          <w:sz w:val="24"/>
+          <w:szCs w:val="24"/>
+          <w:shd w:val="clear" w:color="auto" w:fill="FFFFFF"/>
+        </w:rPr>
+      </w:pPr>
+      <w:r>
+        <w:rPr>
+          <w:rFonts w:ascii="Times New Roman" w:hAnsi="Times New Roman" w:cs="Times New Roman"/>
+          <w:b/>
+          <w:color w:val="232629"/>
+          <w:sz w:val="24"/>
+          <w:szCs w:val="24"/>
+          <w:shd w:val="clear" w:color="auto" w:fill="FFFFFF"/>
+        </w:rPr>
+        <w:t>3.6 VGG ARCHITECTURE</w:t>
+      </w:r>
+    </w:p>
+    <w:p>
+      <w:pPr>
+        <w:spacing w:line="240" w:lineRule="auto"/>
+        <w:rPr>
+          <w:rFonts w:ascii="Times New Roman" w:hAnsi="Times New Roman" w:cs="Times New Roman"/>
+          <w:b/>
+          <w:color w:val="232629"/>
+          <w:sz w:val="24"/>
+          <w:szCs w:val="24"/>
+          <w:shd w:val="clear" w:color="auto" w:fill="FFFFFF"/>
+        </w:rPr>
+      </w:pPr>
+    </w:p>
+    <w:p>
+      <w:pPr>
+        <w:spacing w:line="240" w:lineRule="auto"/>
+        <w:ind w:firstLine="1134"/>
+        <w:jc w:val="both"/>
+        <w:rPr>
+          <w:rFonts w:ascii="Times New Roman" w:hAnsi="Times New Roman" w:cs="Times New Roman"/>
+          <w:color w:val="585754"/>
+          <w:sz w:val="24"/>
+          <w:szCs w:val="24"/>
+          <w:shd w:val="clear" w:color="auto" w:fill="FFFFFF"/>
+        </w:rPr>
+      </w:pPr>
+      <w:r>
+        <w:rPr>
+          <w:rFonts w:ascii="Times New Roman" w:hAnsi="Times New Roman" w:cs="Times New Roman"/>
+          <w:color w:val="232629"/>
+          <w:sz w:val="24"/>
+          <w:szCs w:val="24"/>
+          <w:shd w:val="clear" w:color="auto" w:fill="FFFFFF"/>
+        </w:rPr>
+        <w:t xml:space="preserve">After the work done in </w:t>
+      </w:r>
+      <w:proofErr w:type="spellStart"/>
+      <w:r>
+        <w:rPr>
+          <w:rFonts w:ascii="Times New Roman" w:hAnsi="Times New Roman" w:cs="Times New Roman"/>
+          <w:color w:val="232629"/>
+          <w:sz w:val="24"/>
+          <w:szCs w:val="24"/>
+          <w:shd w:val="clear" w:color="auto" w:fill="FFFFFF"/>
+        </w:rPr>
+        <w:t>LeNet</w:t>
+      </w:r>
+      <w:proofErr w:type="spellEnd"/>
+      <w:r>
+        <w:rPr>
+          <w:rFonts w:ascii="Times New Roman" w:hAnsi="Times New Roman" w:cs="Times New Roman"/>
+          <w:color w:val="232629"/>
+          <w:sz w:val="24"/>
+          <w:szCs w:val="24"/>
+          <w:shd w:val="clear" w:color="auto" w:fill="FFFFFF"/>
+        </w:rPr>
+        <w:t xml:space="preserve"> [46], the research in the field of CNNs was not progressing as some might have hoped for. </w:t>
+      </w:r>
+      <w:r>
+        <w:rPr>
+          <w:rFonts w:ascii="Times New Roman" w:hAnsi="Times New Roman" w:cs="Times New Roman"/>
+          <w:color w:val="232629"/>
+          <w:sz w:val="24"/>
+          <w:szCs w:val="24"/>
+          <w:shd w:val="clear" w:color="auto" w:fill="FFFFFF"/>
+        </w:rPr>
+        <w:t xml:space="preserve">Still after the showcase of the ability of CNNs </w:t>
+      </w:r>
+      <w:r>
+        <w:rPr>
+          <w:rFonts w:ascii="Times New Roman" w:hAnsi="Times New Roman" w:cs="Times New Roman"/>
+          <w:color w:val="232629"/>
+          <w:sz w:val="24"/>
+          <w:szCs w:val="24"/>
+          <w:shd w:val="clear" w:color="auto" w:fill="FFFFFF"/>
+        </w:rPr>
+        <w:lastRenderedPageBreak/>
+        <w:t xml:space="preserve">to generalize and extract features, people were still using handcrafted feature extraction methods to classify objects. The biggest roadblock that most of the researchers especially in the academic community faced was the non-availability of </w:t>
+      </w:r>
+      <w:r>
+        <w:rPr>
+          <w:rFonts w:ascii="Times New Roman" w:hAnsi="Times New Roman" w:cs="Times New Roman"/>
+          <w:color w:val="232629"/>
+          <w:sz w:val="24"/>
+          <w:szCs w:val="24"/>
+          <w:shd w:val="clear" w:color="auto" w:fill="FFFFFF"/>
+        </w:rPr>
+        <w:t xml:space="preserve">a </w:t>
+      </w:r>
+      <w:r>
+        <w:rPr>
+          <w:rFonts w:ascii="Times New Roman" w:hAnsi="Times New Roman" w:cs="Times New Roman"/>
+          <w:color w:val="232629"/>
+          <w:sz w:val="24"/>
+          <w:szCs w:val="24"/>
+          <w:shd w:val="clear" w:color="auto" w:fill="FFFFFF"/>
+        </w:rPr>
+        <w:t>large-scale collection of images for training their models. So on</w:t>
+      </w:r>
+      <w:r>
+        <w:rPr>
+          <w:rFonts w:ascii="Times New Roman" w:hAnsi="Times New Roman" w:cs="Times New Roman"/>
+          <w:color w:val="232629"/>
+          <w:sz w:val="24"/>
+          <w:szCs w:val="24"/>
+          <w:shd w:val="clear" w:color="auto" w:fill="FFFFFF"/>
+        </w:rPr>
+        <w:t>e</w:t>
+      </w:r>
+      <w:r>
+        <w:rPr>
+          <w:rFonts w:ascii="Times New Roman" w:hAnsi="Times New Roman" w:cs="Times New Roman"/>
+          <w:color w:val="232629"/>
+          <w:sz w:val="24"/>
+          <w:szCs w:val="24"/>
+          <w:shd w:val="clear" w:color="auto" w:fill="FFFFFF"/>
+        </w:rPr>
+        <w:t xml:space="preserve"> of the </w:t>
+      </w:r>
+      <w:r>
+        <w:rPr>
+          <w:rFonts w:ascii="Times New Roman" w:hAnsi="Times New Roman" w:cs="Times New Roman"/>
+          <w:color w:val="232629"/>
+          <w:sz w:val="24"/>
+          <w:szCs w:val="24"/>
+          <w:shd w:val="clear" w:color="auto" w:fill="FFFFFF"/>
+        </w:rPr>
+        <w:t>breakthroughs</w:t>
+      </w:r>
+      <w:r>
+        <w:rPr>
+          <w:rFonts w:ascii="Times New Roman" w:hAnsi="Times New Roman" w:cs="Times New Roman"/>
+          <w:color w:val="232629"/>
+          <w:sz w:val="24"/>
+          <w:szCs w:val="24"/>
+          <w:shd w:val="clear" w:color="auto" w:fill="FFFFFF"/>
+        </w:rPr>
+        <w:t xml:space="preserve"> that pretty much has become the SOTA </w:t>
+      </w:r>
+      <w:r>
+        <w:rPr>
+          <w:rFonts w:ascii="Times New Roman" w:hAnsi="Times New Roman" w:cs="Times New Roman"/>
+          <w:color w:val="232629"/>
+          <w:sz w:val="24"/>
+          <w:szCs w:val="24"/>
+          <w:shd w:val="clear" w:color="auto" w:fill="FFFFFF"/>
+        </w:rPr>
+        <w:t>dataset for any new image recognition is ImageNet Large Scale Visual Recognition Challenge [48]</w:t>
+      </w:r>
+      <w:r>
+        <w:rPr>
+          <w:rFonts w:ascii="Times New Roman" w:hAnsi="Times New Roman" w:cs="Times New Roman"/>
+          <w:color w:val="232629"/>
+          <w:sz w:val="24"/>
+          <w:szCs w:val="24"/>
+          <w:shd w:val="clear" w:color="auto" w:fill="FFFFFF"/>
+        </w:rPr>
+        <w:t>. The challenge started in 2010, by a team of researchers led by</w:t>
+      </w:r>
+      <w:r>
+        <w:rPr>
+          <w:rFonts w:ascii="Times New Roman" w:hAnsi="Times New Roman" w:cs="Times New Roman"/>
+          <w:color w:val="232629"/>
+          <w:sz w:val="24"/>
+          <w:szCs w:val="24"/>
+          <w:shd w:val="clear" w:color="auto" w:fill="FFFFFF"/>
+        </w:rPr>
+        <w:t xml:space="preserve"> </w:t>
+      </w:r>
+      <w:r>
+        <w:rPr>
+          <w:rFonts w:ascii="Times New Roman" w:hAnsi="Times New Roman" w:cs="Times New Roman"/>
+          <w:color w:val="585754"/>
+          <w:sz w:val="24"/>
+          <w:szCs w:val="24"/>
+          <w:shd w:val="clear" w:color="auto" w:fill="FFFFFF"/>
+        </w:rPr>
+        <w:t xml:space="preserve">Dr. </w:t>
+      </w:r>
+      <w:proofErr w:type="spellStart"/>
+      <w:r>
+        <w:rPr>
+          <w:rFonts w:ascii="Times New Roman" w:hAnsi="Times New Roman" w:cs="Times New Roman"/>
+          <w:color w:val="585754"/>
+          <w:sz w:val="24"/>
+          <w:szCs w:val="24"/>
+          <w:shd w:val="clear" w:color="auto" w:fill="FFFFFF"/>
+        </w:rPr>
+        <w:t>Fei-Fei</w:t>
+      </w:r>
+      <w:proofErr w:type="spellEnd"/>
+      <w:r>
+        <w:rPr>
+          <w:rFonts w:ascii="Times New Roman" w:hAnsi="Times New Roman" w:cs="Times New Roman"/>
+          <w:color w:val="585754"/>
+          <w:sz w:val="24"/>
+          <w:szCs w:val="24"/>
+          <w:shd w:val="clear" w:color="auto" w:fill="FFFFFF"/>
+        </w:rPr>
+        <w:t xml:space="preserve"> Li, was the first of its kind competition in the field of image classification and much more for the all the researchers all around the world to come up with CNN models to test them on this large dataset.</w:t>
+      </w:r>
+      <w:r>
+        <w:rPr>
+          <w:rFonts w:ascii="Times New Roman" w:hAnsi="Times New Roman" w:cs="Times New Roman"/>
+          <w:color w:val="585754"/>
+          <w:sz w:val="24"/>
+          <w:szCs w:val="24"/>
+          <w:shd w:val="clear" w:color="auto" w:fill="FFFFFF"/>
+        </w:rPr>
+        <w:t> </w:t>
+      </w:r>
+    </w:p>
+    <w:p>
+      <w:pPr>
+        <w:spacing w:line="240" w:lineRule="auto"/>
+        <w:ind w:firstLine="1134"/>
+        <w:jc w:val="both"/>
+        <w:rPr>
+          <w:rFonts w:ascii="Times New Roman" w:hAnsi="Times New Roman" w:cs="Times New Roman"/>
+          <w:color w:val="585754"/>
+          <w:sz w:val="24"/>
+          <w:szCs w:val="24"/>
+          <w:shd w:val="clear" w:color="auto" w:fill="FFFFFF"/>
+        </w:rPr>
+      </w:pPr>
+    </w:p>
+    <w:p>
+      <w:pPr>
+        <w:spacing w:line="240" w:lineRule="auto"/>
+        <w:ind w:firstLine="1134"/>
+        <w:jc w:val="both"/>
+        <w:rPr>
+          <w:rFonts w:ascii="Times New Roman" w:hAnsi="Times New Roman" w:cs="Times New Roman"/>
+          <w:color w:val="585754"/>
+          <w:sz w:val="24"/>
+          <w:szCs w:val="24"/>
+          <w:shd w:val="clear" w:color="auto" w:fill="FFFFFF"/>
+        </w:rPr>
+      </w:pPr>
+      <w:r>
+        <w:rPr>
+          <w:rFonts w:ascii="Times New Roman" w:hAnsi="Times New Roman" w:cs="Times New Roman"/>
+          <w:color w:val="585754"/>
+          <w:sz w:val="24"/>
+          <w:szCs w:val="24"/>
+          <w:shd w:val="clear" w:color="auto" w:fill="FFFFFF"/>
+        </w:rPr>
+        <w:t xml:space="preserve">One of the very first </w:t>
+      </w:r>
+      <w:r>
+        <w:rPr>
+          <w:rFonts w:ascii="Times New Roman" w:hAnsi="Times New Roman" w:cs="Times New Roman"/>
+          <w:color w:val="585754"/>
+          <w:sz w:val="24"/>
+          <w:szCs w:val="24"/>
+          <w:shd w:val="clear" w:color="auto" w:fill="FFFFFF"/>
+        </w:rPr>
+        <w:t>architectures</w:t>
+      </w:r>
+      <w:r>
+        <w:rPr>
+          <w:rFonts w:ascii="Times New Roman" w:hAnsi="Times New Roman" w:cs="Times New Roman"/>
+          <w:color w:val="585754"/>
+          <w:sz w:val="24"/>
+          <w:szCs w:val="24"/>
+          <w:shd w:val="clear" w:color="auto" w:fill="FFFFFF"/>
+        </w:rPr>
+        <w:t xml:space="preserve"> to reach the state-of-the-art error rate in the ILSVRC [48] was in 2012 by the name </w:t>
+      </w:r>
+      <w:proofErr w:type="spellStart"/>
+      <w:r>
+        <w:rPr>
+          <w:rFonts w:ascii="Times New Roman" w:hAnsi="Times New Roman" w:cs="Times New Roman"/>
+          <w:color w:val="585754"/>
+          <w:sz w:val="24"/>
+          <w:szCs w:val="24"/>
+          <w:shd w:val="clear" w:color="auto" w:fill="FFFFFF"/>
+        </w:rPr>
+        <w:t>AlexNet</w:t>
+      </w:r>
+      <w:proofErr w:type="spellEnd"/>
+      <w:r>
+        <w:rPr>
+          <w:rFonts w:ascii="Times New Roman" w:hAnsi="Times New Roman" w:cs="Times New Roman"/>
+          <w:color w:val="585754"/>
+          <w:sz w:val="24"/>
+          <w:szCs w:val="24"/>
+          <w:shd w:val="clear" w:color="auto" w:fill="FFFFFF"/>
+        </w:rPr>
+        <w:t xml:space="preserve"> after the creator Alex </w:t>
+      </w:r>
+      <w:proofErr w:type="spellStart"/>
+      <w:r>
+        <w:rPr>
+          <w:rFonts w:ascii="Times New Roman" w:hAnsi="Times New Roman" w:cs="Times New Roman"/>
+          <w:color w:val="585754"/>
+          <w:sz w:val="24"/>
+          <w:szCs w:val="24"/>
+          <w:shd w:val="clear" w:color="auto" w:fill="FFFFFF"/>
+        </w:rPr>
+        <w:t>Krizhevsky</w:t>
+      </w:r>
+      <w:proofErr w:type="spellEnd"/>
+      <w:r>
+        <w:rPr>
+          <w:rFonts w:ascii="Times New Roman" w:hAnsi="Times New Roman" w:cs="Times New Roman"/>
+          <w:color w:val="585754"/>
+          <w:sz w:val="24"/>
+          <w:szCs w:val="24"/>
+          <w:shd w:val="clear" w:color="auto" w:fill="FFFFFF"/>
+        </w:rPr>
+        <w:t xml:space="preserve"> in the paper titled “ImageNet Classification with Deep Convolutional Neural Network” [49]. </w:t>
+      </w:r>
+      <w:r>
+        <w:rPr>
+          <w:rFonts w:ascii="Times New Roman" w:hAnsi="Times New Roman" w:cs="Times New Roman"/>
+          <w:color w:val="585754"/>
+          <w:sz w:val="24"/>
+          <w:szCs w:val="24"/>
+          <w:shd w:val="clear" w:color="auto" w:fill="FFFFFF"/>
+        </w:rPr>
+        <w:t xml:space="preserve">This one of the very first architectures that successfully used a non-saturating nonlinearity in its architecture. The </w:t>
+      </w:r>
+      <w:proofErr w:type="spellStart"/>
+      <w:r>
+        <w:rPr>
+          <w:rFonts w:ascii="Times New Roman" w:hAnsi="Times New Roman" w:cs="Times New Roman"/>
+          <w:color w:val="585754"/>
+          <w:sz w:val="24"/>
+          <w:szCs w:val="24"/>
+          <w:shd w:val="clear" w:color="auto" w:fill="FFFFFF"/>
+        </w:rPr>
+        <w:t>AlexNet</w:t>
+      </w:r>
+      <w:proofErr w:type="spellEnd"/>
+      <w:r>
+        <w:rPr>
+          <w:rFonts w:ascii="Times New Roman" w:hAnsi="Times New Roman" w:cs="Times New Roman"/>
+          <w:color w:val="585754"/>
+          <w:sz w:val="24"/>
+          <w:szCs w:val="24"/>
+          <w:shd w:val="clear" w:color="auto" w:fill="FFFFFF"/>
+        </w:rPr>
+        <w:t xml:space="preserve"> [49] used </w:t>
+      </w:r>
+      <w:proofErr w:type="spellStart"/>
+      <w:r>
+        <w:rPr>
+          <w:rFonts w:ascii="Times New Roman" w:hAnsi="Times New Roman" w:cs="Times New Roman"/>
+          <w:color w:val="585754"/>
+          <w:sz w:val="24"/>
+          <w:szCs w:val="24"/>
+          <w:shd w:val="clear" w:color="auto" w:fill="FFFFFF"/>
+        </w:rPr>
+        <w:t>ReLU</w:t>
+      </w:r>
+      <w:proofErr w:type="spellEnd"/>
+      <w:r>
+        <w:rPr>
+          <w:rFonts w:ascii="Times New Roman" w:hAnsi="Times New Roman" w:cs="Times New Roman"/>
+          <w:color w:val="585754"/>
+          <w:sz w:val="24"/>
+          <w:szCs w:val="24"/>
+          <w:shd w:val="clear" w:color="auto" w:fill="FFFFFF"/>
+        </w:rPr>
+        <w:t xml:space="preserve"> [50] architecture which was showcased in the works by Nair and Hinton [50] in 2010. </w:t>
+      </w:r>
+      <w:proofErr w:type="spellStart"/>
+      <w:r>
+        <w:rPr>
+          <w:rFonts w:ascii="Times New Roman" w:hAnsi="Times New Roman" w:cs="Times New Roman"/>
+          <w:color w:val="585754"/>
+          <w:sz w:val="24"/>
+          <w:szCs w:val="24"/>
+          <w:shd w:val="clear" w:color="auto" w:fill="FFFFFF"/>
+        </w:rPr>
+        <w:t>AlexNet</w:t>
+      </w:r>
+      <w:proofErr w:type="spellEnd"/>
+      <w:r>
+        <w:rPr>
+          <w:rFonts w:ascii="Times New Roman" w:hAnsi="Times New Roman" w:cs="Times New Roman"/>
+          <w:color w:val="585754"/>
+          <w:sz w:val="24"/>
+          <w:szCs w:val="24"/>
+          <w:shd w:val="clear" w:color="auto" w:fill="FFFFFF"/>
+        </w:rPr>
+        <w:t xml:space="preserve"> [49] was also one of the first architectures to fully utilize the parallel processing ability of GPU.</w:t>
+      </w:r>
+    </w:p>
+    <w:p>
+      <w:pPr>
+        <w:spacing w:line="240" w:lineRule="auto"/>
+        <w:jc w:val="center"/>
+        <w:rPr>
+          <w:rFonts w:ascii="Times New Roman" w:hAnsi="Times New Roman" w:cs="Times New Roman"/>
+          <w:color w:val="232629"/>
+          <w:sz w:val="24"/>
+          <w:szCs w:val="24"/>
+          <w:shd w:val="clear" w:color="auto" w:fill="FFFFFF"/>
+        </w:rPr>
+      </w:pPr>
+      <w:r>
+        <w:rPr>
+          <w:rFonts w:ascii="Times New Roman" w:hAnsi="Times New Roman" w:cs="Times New Roman"/>
+          <w:noProof/>
+          <w:color w:val="232629"/>
+          <w:sz w:val="24"/>
+          <w:szCs w:val="24"/>
+          <w:shd w:val="clear" w:color="auto" w:fill="FFFFFF"/>
+        </w:rPr>
+        <w:drawing>
+          <wp:inline distT="0" distB="0" distL="0" distR="0">
+            <wp:extent cx="5394973" cy="1905000"/>
+            <wp:effectExtent l="0" t="0" r="0" b="0"/>
+            <wp:docPr id="22" name="Picture 22"/>
+            <wp:cNvGraphicFramePr>
+              <a:graphicFrameLocks xmlns:a="http://schemas.openxmlformats.org/drawingml/2006/main" noChangeAspect="1"/>
+            </wp:cNvGraphicFramePr>
+            <a:graphic xmlns:a="http://schemas.openxmlformats.org/drawingml/2006/main">
+              <a:graphicData uri="http://schemas.openxmlformats.org/drawingml/2006/picture">
+                <pic:pic xmlns:pic="http://schemas.openxmlformats.org/drawingml/2006/picture">
+                  <pic:nvPicPr>
+                    <pic:cNvPr id="0" name="Picture 22"/>
+                    <pic:cNvPicPr>
+                      <a:picLocks noChangeAspect="1" noChangeArrowheads="1"/>
+                    </pic:cNvPicPr>
+                  </pic:nvPicPr>
+                  <pic:blipFill>
+                    <a:blip r:embed="rId28">
+                      <a:extLst>
+                        <a:ext uri="{28A0092B-C50C-407E-A947-70E740481C1C}">
+                          <a14:useLocalDpi xmlns:a14="http://schemas.microsoft.com/office/drawing/2010/main" val="0"/>
+                        </a:ext>
+                      </a:extLst>
+                    </a:blip>
+                    <a:srcRect/>
+                    <a:stretch>
+                      <a:fillRect/>
+                    </a:stretch>
+                  </pic:blipFill>
+                  <pic:spPr bwMode="auto">
+                    <a:xfrm>
+                      <a:off x="0" y="0"/>
+                      <a:ext cx="5428194" cy="1916731"/>
+                    </a:xfrm>
+                    <a:prstGeom prst="rect">
+                      <a:avLst/>
+                    </a:prstGeom>
+                    <a:noFill/>
+                    <a:ln>
+                      <a:noFill/>
+                    </a:ln>
+                  </pic:spPr>
+                </pic:pic>
+              </a:graphicData>
+            </a:graphic>
+          </wp:inline>
+        </w:drawing>
+      </w:r>
+    </w:p>
+    <w:p>
+      <w:pPr>
+        <w:spacing w:line="240" w:lineRule="auto"/>
+        <w:jc w:val="center"/>
+        <w:rPr>
+          <w:rFonts w:ascii="Times New Roman" w:hAnsi="Times New Roman" w:cs="Times New Roman"/>
+          <w:color w:val="232629"/>
+          <w:sz w:val="24"/>
+          <w:szCs w:val="24"/>
+          <w:shd w:val="clear" w:color="auto" w:fill="FFFFFF"/>
+        </w:rPr>
+      </w:pPr>
+      <w:r>
+        <w:rPr>
+          <w:rFonts w:ascii="Times New Roman" w:hAnsi="Times New Roman" w:cs="Times New Roman"/>
+          <w:color w:val="232629"/>
+          <w:sz w:val="24"/>
+          <w:szCs w:val="24"/>
+          <w:shd w:val="clear" w:color="auto" w:fill="FFFFFF"/>
+        </w:rPr>
+        <w:t xml:space="preserve">Fig. 3.8 Architecture of </w:t>
+      </w:r>
+      <w:proofErr w:type="spellStart"/>
+      <w:r>
+        <w:rPr>
+          <w:rFonts w:ascii="Times New Roman" w:hAnsi="Times New Roman" w:cs="Times New Roman"/>
+          <w:color w:val="232629"/>
+          <w:sz w:val="24"/>
+          <w:szCs w:val="24"/>
+          <w:shd w:val="clear" w:color="auto" w:fill="FFFFFF"/>
+        </w:rPr>
+        <w:t>AlexNet</w:t>
+      </w:r>
+      <w:proofErr w:type="spellEnd"/>
+      <w:r>
+        <w:rPr>
+          <w:rFonts w:ascii="Times New Roman" w:hAnsi="Times New Roman" w:cs="Times New Roman"/>
+          <w:color w:val="232629"/>
+          <w:sz w:val="24"/>
+          <w:szCs w:val="24"/>
+          <w:shd w:val="clear" w:color="auto" w:fill="FFFFFF"/>
+        </w:rPr>
+        <w:t xml:space="preserve"> [49]</w:t>
+      </w:r>
+    </w:p>
+    <w:p>
+      <w:pPr>
+        <w:spacing w:line="240" w:lineRule="auto"/>
+        <w:ind w:firstLine="1134"/>
+        <w:jc w:val="both"/>
+        <w:rPr>
+          <w:rFonts w:ascii="Times New Roman" w:hAnsi="Times New Roman" w:cs="Times New Roman"/>
+          <w:color w:val="232629"/>
+          <w:sz w:val="24"/>
+          <w:szCs w:val="24"/>
+          <w:shd w:val="clear" w:color="auto" w:fill="FFFFFF"/>
+        </w:rPr>
+      </w:pPr>
+      <w:proofErr w:type="spellStart"/>
+      <w:r>
+        <w:rPr>
+          <w:rFonts w:ascii="Times New Roman" w:hAnsi="Times New Roman" w:cs="Times New Roman"/>
+          <w:color w:val="232629"/>
+          <w:sz w:val="24"/>
+          <w:szCs w:val="24"/>
+          <w:shd w:val="clear" w:color="auto" w:fill="FFFFFF"/>
+        </w:rPr>
+        <w:t>AlexNet</w:t>
+      </w:r>
+      <w:proofErr w:type="spellEnd"/>
+      <w:r>
+        <w:rPr>
+          <w:rFonts w:ascii="Times New Roman" w:hAnsi="Times New Roman" w:cs="Times New Roman"/>
+          <w:color w:val="232629"/>
+          <w:sz w:val="24"/>
+          <w:szCs w:val="24"/>
+          <w:shd w:val="clear" w:color="auto" w:fill="FFFFFF"/>
+        </w:rPr>
+        <w:t xml:space="preserve"> [49] was the first architecture that showed the various aspects of a convolution network that can be exploited to make the neural network learn faster and give out better results</w:t>
+      </w:r>
+      <w:r>
+        <w:rPr>
+          <w:rFonts w:ascii="Times New Roman" w:hAnsi="Times New Roman" w:cs="Times New Roman"/>
+          <w:color w:val="232629"/>
+          <w:sz w:val="24"/>
+          <w:szCs w:val="24"/>
+          <w:shd w:val="clear" w:color="auto" w:fill="FFFFFF"/>
+        </w:rPr>
+        <w:t xml:space="preserve"> with a top 5% error rate of 15.3%</w:t>
+      </w:r>
+      <w:r>
+        <w:rPr>
+          <w:rFonts w:ascii="Times New Roman" w:hAnsi="Times New Roman" w:cs="Times New Roman"/>
+          <w:color w:val="232629"/>
+          <w:sz w:val="24"/>
+          <w:szCs w:val="24"/>
+          <w:shd w:val="clear" w:color="auto" w:fill="FFFFFF"/>
+        </w:rPr>
+        <w:t xml:space="preserve">. Following this work subsequent architectures came up in the next years in the ILSVRC [48] competitions like </w:t>
+      </w:r>
+      <w:proofErr w:type="spellStart"/>
+      <w:r>
+        <w:rPr>
+          <w:rFonts w:ascii="Times New Roman" w:hAnsi="Times New Roman" w:cs="Times New Roman"/>
+          <w:color w:val="232629"/>
+          <w:sz w:val="24"/>
+          <w:szCs w:val="24"/>
+          <w:shd w:val="clear" w:color="auto" w:fill="FFFFFF"/>
+        </w:rPr>
+        <w:t>ZFNet</w:t>
+      </w:r>
+      <w:proofErr w:type="spellEnd"/>
+      <w:r>
+        <w:rPr>
+          <w:rFonts w:ascii="Times New Roman" w:hAnsi="Times New Roman" w:cs="Times New Roman"/>
+          <w:color w:val="232629"/>
+          <w:sz w:val="24"/>
+          <w:szCs w:val="24"/>
+          <w:shd w:val="clear" w:color="auto" w:fill="FFFFFF"/>
+        </w:rPr>
+        <w:t xml:space="preserve"> [</w:t>
+      </w:r>
+      <w:r>
+        <w:rPr>
+          <w:rFonts w:ascii="Times New Roman" w:hAnsi="Times New Roman" w:cs="Times New Roman"/>
+          <w:color w:val="232629"/>
+          <w:sz w:val="24"/>
+          <w:szCs w:val="24"/>
+          <w:shd w:val="clear" w:color="auto" w:fill="FFFFFF"/>
+        </w:rPr>
+        <w:t xml:space="preserve">51] posted even a better error rate of 11.2% in the year 2013. Similarly, in the year 2014, two of the architectures came out on top. One of them being, </w:t>
+      </w:r>
+      <w:proofErr w:type="spellStart"/>
+      <w:r>
+        <w:rPr>
+          <w:rFonts w:ascii="Times New Roman" w:hAnsi="Times New Roman" w:cs="Times New Roman"/>
+          <w:color w:val="232629"/>
+          <w:sz w:val="24"/>
+          <w:szCs w:val="24"/>
+          <w:shd w:val="clear" w:color="auto" w:fill="FFFFFF"/>
+        </w:rPr>
+        <w:t>GoogLeNet</w:t>
+      </w:r>
+      <w:proofErr w:type="spellEnd"/>
+      <w:r>
+        <w:rPr>
+          <w:rFonts w:ascii="Times New Roman" w:hAnsi="Times New Roman" w:cs="Times New Roman"/>
+          <w:color w:val="232629"/>
+          <w:sz w:val="24"/>
+          <w:szCs w:val="24"/>
+          <w:shd w:val="clear" w:color="auto" w:fill="FFFFFF"/>
+        </w:rPr>
+        <w:t xml:space="preserve"> [52], otherwise also known as the architecture to give rise to a block with multiple connections known as an “Inception” block to make the network deeper</w:t>
+      </w:r>
+      <w:r>
+        <w:rPr>
+          <w:rFonts w:ascii="Times New Roman" w:hAnsi="Times New Roman" w:cs="Times New Roman"/>
+          <w:color w:val="232629"/>
+          <w:sz w:val="24"/>
+          <w:szCs w:val="24"/>
+          <w:shd w:val="clear" w:color="auto" w:fill="FFFFFF"/>
+        </w:rPr>
+        <w:t xml:space="preserve"> which gave a top 5% error rate of 6.67% [52]</w:t>
+      </w:r>
+      <w:r>
+        <w:rPr>
+          <w:rFonts w:ascii="Times New Roman" w:hAnsi="Times New Roman" w:cs="Times New Roman"/>
+          <w:color w:val="232629"/>
+          <w:sz w:val="24"/>
+          <w:szCs w:val="24"/>
+          <w:shd w:val="clear" w:color="auto" w:fill="FFFFFF"/>
+        </w:rPr>
+        <w:t>. The other being VGG [53]</w:t>
+      </w:r>
+      <w:r>
+        <w:rPr>
+          <w:rFonts w:ascii="Times New Roman" w:hAnsi="Times New Roman" w:cs="Times New Roman"/>
+          <w:color w:val="232629"/>
+          <w:sz w:val="24"/>
+          <w:szCs w:val="24"/>
+          <w:shd w:val="clear" w:color="auto" w:fill="FFFFFF"/>
+        </w:rPr>
+        <w:t xml:space="preserve"> created by the Visual Geometry Group of the University </w:t>
+      </w:r>
+      <w:r>
+        <w:rPr>
+          <w:rFonts w:ascii="Times New Roman" w:hAnsi="Times New Roman" w:cs="Times New Roman"/>
+          <w:color w:val="232629"/>
+          <w:sz w:val="24"/>
+          <w:szCs w:val="24"/>
+          <w:shd w:val="clear" w:color="auto" w:fill="FFFFFF"/>
+        </w:rPr>
+        <w:lastRenderedPageBreak/>
+        <w:t>of Oxford</w:t>
+      </w:r>
+      <w:r>
+        <w:rPr>
+          <w:rFonts w:ascii="Times New Roman" w:hAnsi="Times New Roman" w:cs="Times New Roman"/>
+          <w:color w:val="232629"/>
+          <w:sz w:val="24"/>
+          <w:szCs w:val="24"/>
+          <w:shd w:val="clear" w:color="auto" w:fill="FFFFFF"/>
+        </w:rPr>
+        <w:t xml:space="preserve"> which gave a top 5% error rate of 7.3%. [53] Both the architectures were the first ones to drop down the top 5% error rate to single digits</w:t>
+      </w:r>
+    </w:p>
+    <w:p>
+      <w:pPr>
+        <w:spacing w:line="240" w:lineRule="auto"/>
+        <w:ind w:firstLine="1134"/>
+        <w:jc w:val="both"/>
+        <w:rPr>
+          <w:rFonts w:ascii="Times New Roman" w:hAnsi="Times New Roman" w:cs="Times New Roman"/>
+          <w:color w:val="232629"/>
+          <w:sz w:val="24"/>
+          <w:szCs w:val="24"/>
+          <w:shd w:val="clear" w:color="auto" w:fill="FFFFFF"/>
+        </w:rPr>
+      </w:pPr>
+      <w:r>
+        <w:rPr>
+          <w:rFonts w:ascii="Times New Roman" w:hAnsi="Times New Roman" w:cs="Times New Roman"/>
+          <w:color w:val="232629"/>
+          <w:sz w:val="24"/>
+          <w:szCs w:val="24"/>
+          <w:shd w:val="clear" w:color="auto" w:fill="FFFFFF"/>
+        </w:rPr>
+        <w:t xml:space="preserve">Going a little bit in-depth about the VGG [53] architecture. This architecture though wasn’t the winner of ILSVRC [48] competition but went forward to become one of the most famous convolution neural network architectures with the paper being cited more than 78 thousand making it one of the most cited papers ever. The main reason for the popularity of VGG [53] architecture was its simplicity. Though </w:t>
+      </w:r>
+      <w:proofErr w:type="spellStart"/>
+      <w:r>
+        <w:rPr>
+          <w:rFonts w:ascii="Times New Roman" w:hAnsi="Times New Roman" w:cs="Times New Roman"/>
+          <w:color w:val="232629"/>
+          <w:sz w:val="24"/>
+          <w:szCs w:val="24"/>
+          <w:shd w:val="clear" w:color="auto" w:fill="FFFFFF"/>
+        </w:rPr>
+        <w:t>GoogLeNet</w:t>
+      </w:r>
+      <w:proofErr w:type="spellEnd"/>
+      <w:r>
+        <w:rPr>
+          <w:rFonts w:ascii="Times New Roman" w:hAnsi="Times New Roman" w:cs="Times New Roman"/>
+          <w:color w:val="232629"/>
+          <w:sz w:val="24"/>
+          <w:szCs w:val="24"/>
+          <w:shd w:val="clear" w:color="auto" w:fill="FFFFFF"/>
+        </w:rPr>
+        <w:t xml:space="preserve"> [52] won the competition,</w:t>
+      </w:r>
+      <w:r>
+        <w:rPr>
+          <w:rFonts w:ascii="Times New Roman" w:hAnsi="Times New Roman" w:cs="Times New Roman"/>
+          <w:color w:val="232629"/>
+          <w:sz w:val="24"/>
+          <w:szCs w:val="24"/>
+          <w:shd w:val="clear" w:color="auto" w:fill="FFFFFF"/>
+        </w:rPr>
+        <w:t xml:space="preserve"> the concept of multiple connections with multiple convolution kernels was still new.</w:t>
+      </w:r>
+      <w:r>
+        <w:rPr>
+          <w:rFonts w:ascii="Times New Roman" w:hAnsi="Times New Roman" w:cs="Times New Roman"/>
+          <w:color w:val="232629"/>
+          <w:sz w:val="24"/>
+          <w:szCs w:val="24"/>
+          <w:shd w:val="clear" w:color="auto" w:fill="FFFFFF"/>
+        </w:rPr>
+        <w:t xml:space="preserve"> Below are the building blocks of </w:t>
+      </w:r>
+      <w:proofErr w:type="spellStart"/>
+      <w:r>
+        <w:rPr>
+          <w:rFonts w:ascii="Times New Roman" w:hAnsi="Times New Roman" w:cs="Times New Roman"/>
+          <w:color w:val="232629"/>
+          <w:sz w:val="24"/>
+          <w:szCs w:val="24"/>
+          <w:shd w:val="clear" w:color="auto" w:fill="FFFFFF"/>
+        </w:rPr>
+        <w:t>GoogLeNet</w:t>
+      </w:r>
+      <w:proofErr w:type="spellEnd"/>
+      <w:r>
+        <w:rPr>
+          <w:rFonts w:ascii="Times New Roman" w:hAnsi="Times New Roman" w:cs="Times New Roman"/>
+          <w:color w:val="232629"/>
+          <w:sz w:val="24"/>
+          <w:szCs w:val="24"/>
+          <w:shd w:val="clear" w:color="auto" w:fill="FFFFFF"/>
+        </w:rPr>
+        <w:t xml:space="preserve"> [52].</w:t>
+      </w:r>
+    </w:p>
+    <w:p>
+      <w:pPr>
+        <w:spacing w:line="240" w:lineRule="auto"/>
+        <w:jc w:val="center"/>
+        <w:rPr>
+          <w:rFonts w:ascii="Times New Roman" w:hAnsi="Times New Roman" w:cs="Times New Roman"/>
+          <w:color w:val="232629"/>
+          <w:sz w:val="24"/>
+          <w:szCs w:val="24"/>
+          <w:shd w:val="clear" w:color="auto" w:fill="FFFFFF"/>
+        </w:rPr>
+      </w:pPr>
+      <w:r>
+        <w:rPr>
+          <w:rFonts w:ascii="Times New Roman" w:hAnsi="Times New Roman" w:cs="Times New Roman"/>
+          <w:noProof/>
+          <w:color w:val="232629"/>
+          <w:sz w:val="24"/>
+          <w:szCs w:val="24"/>
+          <w:shd w:val="clear" w:color="auto" w:fill="FFFFFF"/>
+        </w:rPr>
+        <w:drawing>
+          <wp:inline distT="0" distB="0" distL="0" distR="0">
+            <wp:extent cx="4555067" cy="2192529"/>
+            <wp:effectExtent l="0" t="0" r="0" b="0"/>
+            <wp:docPr id="24" name="Picture 24"/>
+            <wp:cNvGraphicFramePr>
+              <a:graphicFrameLocks xmlns:a="http://schemas.openxmlformats.org/drawingml/2006/main" noChangeAspect="1"/>
+            </wp:cNvGraphicFramePr>
+            <a:graphic xmlns:a="http://schemas.openxmlformats.org/drawingml/2006/main">
+              <a:graphicData uri="http://schemas.openxmlformats.org/drawingml/2006/picture">
+                <pic:pic xmlns:pic="http://schemas.openxmlformats.org/drawingml/2006/picture">
+                  <pic:nvPicPr>
+                    <pic:cNvPr id="0" name="Picture 24"/>
+                    <pic:cNvPicPr>
+                      <a:picLocks noChangeAspect="1" noChangeArrowheads="1"/>
+                    </pic:cNvPicPr>
+                  </pic:nvPicPr>
+                  <pic:blipFill>
+                    <a:blip r:embed="rId29">
+                      <a:extLst>
+                        <a:ext uri="{28A0092B-C50C-407E-A947-70E740481C1C}">
+                          <a14:useLocalDpi xmlns:a14="http://schemas.microsoft.com/office/drawing/2010/main" val="0"/>
+                        </a:ext>
+                      </a:extLst>
+                    </a:blip>
+                    <a:srcRect/>
+                    <a:stretch>
+                      <a:fillRect/>
+                    </a:stretch>
+                  </pic:blipFill>
+                  <pic:spPr bwMode="auto">
+                    <a:xfrm>
+                      <a:off x="0" y="0"/>
+                      <a:ext cx="4575874" cy="2202544"/>
+                    </a:xfrm>
+                    <a:prstGeom prst="rect">
+                      <a:avLst/>
+                    </a:prstGeom>
+                    <a:noFill/>
+                    <a:ln>
+                      <a:noFill/>
+                    </a:ln>
+                  </pic:spPr>
+                </pic:pic>
+              </a:graphicData>
+            </a:graphic>
+          </wp:inline>
+        </w:drawing>
+      </w:r>
+    </w:p>
+    <w:p>
+      <w:pPr>
+        <w:spacing w:line="240" w:lineRule="auto"/>
+        <w:jc w:val="center"/>
+        <w:rPr>
+          <w:rFonts w:ascii="Times New Roman" w:hAnsi="Times New Roman" w:cs="Times New Roman"/>
+          <w:color w:val="232629"/>
+          <w:sz w:val="24"/>
+          <w:szCs w:val="24"/>
+          <w:shd w:val="clear" w:color="auto" w:fill="FFFFFF"/>
+        </w:rPr>
+      </w:pPr>
+      <w:r>
+        <w:rPr>
+          <w:rFonts w:ascii="Times New Roman" w:hAnsi="Times New Roman" w:cs="Times New Roman"/>
+          <w:color w:val="232629"/>
+          <w:sz w:val="24"/>
+          <w:szCs w:val="24"/>
+          <w:shd w:val="clear" w:color="auto" w:fill="FFFFFF"/>
+        </w:rPr>
+        <w:t>Fig. 3.9 Inception Block [</w:t>
+      </w:r>
+      <w:r>
+        <w:rPr>
+          <w:rFonts w:ascii="Times New Roman" w:hAnsi="Times New Roman" w:cs="Times New Roman"/>
+          <w:color w:val="232629"/>
+          <w:sz w:val="24"/>
+          <w:szCs w:val="24"/>
+          <w:shd w:val="clear" w:color="auto" w:fill="FFFFFF"/>
+        </w:rPr>
+        <w:t>52]</w:t>
+      </w:r>
+    </w:p>
+    <w:p>
+      <w:pPr>
+        <w:spacing w:line="240" w:lineRule="auto"/>
+        <w:jc w:val="center"/>
+        <w:rPr>
+          <w:rFonts w:ascii="Times New Roman" w:hAnsi="Times New Roman" w:cs="Times New Roman"/>
+          <w:color w:val="232629"/>
+          <w:sz w:val="24"/>
+          <w:szCs w:val="24"/>
+          <w:shd w:val="clear" w:color="auto" w:fill="FFFFFF"/>
+        </w:rPr>
+      </w:pPr>
+      <w:r>
+        <w:rPr>
+          <w:rFonts w:ascii="Times New Roman" w:hAnsi="Times New Roman" w:cs="Times New Roman"/>
+          <w:noProof/>
+          <w:color w:val="232629"/>
+          <w:sz w:val="24"/>
+          <w:szCs w:val="24"/>
+          <w:shd w:val="clear" w:color="auto" w:fill="FFFFFF"/>
+        </w:rPr>
+        <w:drawing>
+          <wp:inline distT="0" distB="0" distL="0" distR="0">
+            <wp:extent cx="4334933" cy="2266484"/>
+            <wp:effectExtent l="0" t="0" r="8890" b="635"/>
+            <wp:docPr id="25" name="Picture 25"/>
+            <wp:cNvGraphicFramePr>
+              <a:graphicFrameLocks xmlns:a="http://schemas.openxmlformats.org/drawingml/2006/main" noChangeAspect="1"/>
+            </wp:cNvGraphicFramePr>
+            <a:graphic xmlns:a="http://schemas.openxmlformats.org/drawingml/2006/main">
+              <a:graphicData uri="http://schemas.openxmlformats.org/drawingml/2006/picture">
+                <pic:pic xmlns:pic="http://schemas.openxmlformats.org/drawingml/2006/picture">
+                  <pic:nvPicPr>
+                    <pic:cNvPr id="0" name="Picture 25"/>
+                    <pic:cNvPicPr>
+                      <a:picLocks noChangeAspect="1" noChangeArrowheads="1"/>
+                    </pic:cNvPicPr>
+                  </pic:nvPicPr>
+                  <pic:blipFill>
+                    <a:blip r:embed="rId30">
+                      <a:extLst>
+                        <a:ext uri="{28A0092B-C50C-407E-A947-70E740481C1C}">
+                          <a14:useLocalDpi xmlns:a14="http://schemas.microsoft.com/office/drawing/2010/main" val="0"/>
+                        </a:ext>
+                      </a:extLst>
+                    </a:blip>
+                    <a:srcRect/>
+                    <a:stretch>
+                      <a:fillRect/>
+                    </a:stretch>
+                  </pic:blipFill>
+                  <pic:spPr bwMode="auto">
+                    <a:xfrm>
+                      <a:off x="0" y="0"/>
+                      <a:ext cx="4362495" cy="2280894"/>
+                    </a:xfrm>
+                    <a:prstGeom prst="rect">
+                      <a:avLst/>
+                    </a:prstGeom>
+                    <a:noFill/>
+                    <a:ln>
+                      <a:noFill/>
+                    </a:ln>
+                  </pic:spPr>
+                </pic:pic>
+              </a:graphicData>
+            </a:graphic>
+          </wp:inline>
+        </w:drawing>
+      </w:r>
+    </w:p>
+    <w:p>
+      <w:pPr>
+        <w:spacing w:line="240" w:lineRule="auto"/>
+        <w:jc w:val="center"/>
+        <w:rPr>
+          <w:rFonts w:ascii="Times New Roman" w:hAnsi="Times New Roman" w:cs="Times New Roman"/>
+          <w:color w:val="232629"/>
+          <w:sz w:val="24"/>
+          <w:szCs w:val="24"/>
+          <w:shd w:val="clear" w:color="auto" w:fill="FFFFFF"/>
+        </w:rPr>
+      </w:pPr>
+      <w:r>
+        <w:rPr>
+          <w:rFonts w:ascii="Times New Roman" w:hAnsi="Times New Roman" w:cs="Times New Roman"/>
+          <w:color w:val="232629"/>
+          <w:sz w:val="24"/>
+          <w:szCs w:val="24"/>
+          <w:shd w:val="clear" w:color="auto" w:fill="FFFFFF"/>
+        </w:rPr>
+        <w:t>Fig. 3.10 Inception Block with dimension reduction [52]</w:t>
+      </w:r>
+    </w:p>
+    <w:p>
+      <w:pPr>
+        <w:spacing w:line="240" w:lineRule="auto"/>
+        <w:jc w:val="center"/>
+        <w:rPr>
+          <w:rFonts w:ascii="Times New Roman" w:hAnsi="Times New Roman" w:cs="Times New Roman"/>
+          <w:color w:val="232629"/>
+          <w:sz w:val="24"/>
+          <w:szCs w:val="24"/>
+          <w:shd w:val="clear" w:color="auto" w:fill="FFFFFF"/>
+        </w:rPr>
+      </w:pPr>
+    </w:p>
+    <w:p>
+      <w:pPr>
+        <w:spacing w:line="240" w:lineRule="auto"/>
+        <w:ind w:firstLine="1134"/>
+        <w:jc w:val="both"/>
+        <w:rPr>
+          <w:rFonts w:ascii="Times New Roman" w:hAnsi="Times New Roman" w:cs="Times New Roman"/>
+          <w:color w:val="232629"/>
+          <w:sz w:val="24"/>
+          <w:szCs w:val="24"/>
+          <w:shd w:val="clear" w:color="auto" w:fill="FFFFFF"/>
+        </w:rPr>
+      </w:pPr>
+      <w:r>
+        <w:rPr>
+          <w:rFonts w:ascii="Times New Roman" w:hAnsi="Times New Roman" w:cs="Times New Roman"/>
+          <w:color w:val="232629"/>
+          <w:sz w:val="24"/>
+          <w:szCs w:val="24"/>
+          <w:shd w:val="clear" w:color="auto" w:fill="FFFFFF"/>
+        </w:rPr>
+        <w:lastRenderedPageBreak/>
+        <w:t xml:space="preserve">VGG [53] in itself is a very simple sequential architecture with has one to one connection will all its previous layers. The convolution architecture of VGG [53] took a fixed input image size of the dimension 224 X 224. In the preprocessing step while training the network architecture, the authors deducted the RGBs mean value from each input pixel. All the previous architecture used big kernel sizes of </w:t>
+      </w:r>
+      <w:r>
+        <w:rPr>
+          <w:rFonts w:ascii="Times New Roman" w:hAnsi="Times New Roman" w:cs="Times New Roman"/>
+          <w:color w:val="232629"/>
+          <w:sz w:val="24"/>
+          <w:szCs w:val="24"/>
+          <w:shd w:val="clear" w:color="auto" w:fill="FFFFFF"/>
+        </w:rPr>
+        <w:t>11X1</w:t>
+      </w:r>
+      <w:r>
+        <w:rPr>
+          <w:rFonts w:ascii="Times New Roman" w:hAnsi="Times New Roman" w:cs="Times New Roman"/>
+          <w:color w:val="232629"/>
+          <w:sz w:val="24"/>
+          <w:szCs w:val="24"/>
+          <w:shd w:val="clear" w:color="auto" w:fill="FFFFFF"/>
+        </w:rPr>
+        <w:t xml:space="preserve"> in case of </w:t>
+      </w:r>
+      <w:proofErr w:type="spellStart"/>
+      <w:r>
+        <w:rPr>
+          <w:rFonts w:ascii="Times New Roman" w:hAnsi="Times New Roman" w:cs="Times New Roman"/>
+          <w:color w:val="232629"/>
+          <w:sz w:val="24"/>
+          <w:szCs w:val="24"/>
+          <w:shd w:val="clear" w:color="auto" w:fill="FFFFFF"/>
+        </w:rPr>
+        <w:t>AlexNet</w:t>
+      </w:r>
+      <w:proofErr w:type="spellEnd"/>
+      <w:r>
+        <w:rPr>
+          <w:rFonts w:ascii="Times New Roman" w:hAnsi="Times New Roman" w:cs="Times New Roman"/>
+          <w:color w:val="232629"/>
+          <w:sz w:val="24"/>
+          <w:szCs w:val="24"/>
+          <w:shd w:val="clear" w:color="auto" w:fill="FFFFFF"/>
+        </w:rPr>
+        <w:t xml:space="preserve"> [49] and 5X5 in the case of </w:t>
+      </w:r>
+      <w:proofErr w:type="spellStart"/>
+      <w:r>
+        <w:rPr>
+          <w:rFonts w:ascii="Times New Roman" w:hAnsi="Times New Roman" w:cs="Times New Roman"/>
+          <w:color w:val="232629"/>
+          <w:sz w:val="24"/>
+          <w:szCs w:val="24"/>
+          <w:shd w:val="clear" w:color="auto" w:fill="FFFFFF"/>
+        </w:rPr>
+        <w:t>GoogLeNet</w:t>
+      </w:r>
+      <w:proofErr w:type="spellEnd"/>
+      <w:r>
+        <w:rPr>
+          <w:rFonts w:ascii="Times New Roman" w:hAnsi="Times New Roman" w:cs="Times New Roman"/>
+          <w:color w:val="232629"/>
+          <w:sz w:val="24"/>
+          <w:szCs w:val="24"/>
+          <w:shd w:val="clear" w:color="auto" w:fill="FFFFFF"/>
+        </w:rPr>
+        <w:t xml:space="preserve"> [52]. But VGG [53] used the smallest sized filter of dimension 3X3 because this is the smallest size of filter kernel in the stacks of convolution layer with the ability to move in all 4 directions to generate feature maps based on the input image being fed into the network</w:t>
+      </w:r>
+      <w:r>
+        <w:rPr>
+          <w:rFonts w:ascii="Times New Roman" w:hAnsi="Times New Roman" w:cs="Times New Roman"/>
+          <w:color w:val="232629"/>
+          <w:sz w:val="24"/>
+          <w:szCs w:val="24"/>
+          <w:shd w:val="clear" w:color="auto" w:fill="FFFFFF"/>
+        </w:rPr>
+        <w:t>. The stride of the kernel in the convolution layers is fixed to 1 and the padding used in the convolution layer is fixed to a one in the sense that the spatial resolution of the image is preserved once the convolution operation happens on the image and feature maps from previous layers [53]. Regarding the pooling operations, 5 max-pooling layers [53] are</w:t>
+      </w:r>
+      <w:r>
+        <w:rPr>
+          <w:rFonts w:ascii="Times New Roman" w:hAnsi="Times New Roman" w:cs="Times New Roman"/>
+          <w:color w:val="232629"/>
+          <w:sz w:val="24"/>
+          <w:szCs w:val="24"/>
+          <w:shd w:val="clear" w:color="auto" w:fill="FFFFFF"/>
+        </w:rPr>
+        <w:t xml:space="preserve"> connected after the batches of convolutional layers. The penultimate layer before the classification layers is a max-pooling layer with a window size of 2X2 and the stride of the window set at 2.</w:t>
+      </w:r>
+    </w:p>
+    <w:p>
+      <w:pPr>
+        <w:spacing w:line="240" w:lineRule="auto"/>
+        <w:ind w:firstLine="1134"/>
+        <w:jc w:val="both"/>
+        <w:rPr>
+          <w:rFonts w:ascii="Times New Roman" w:hAnsi="Times New Roman" w:cs="Times New Roman"/>
+          <w:color w:val="232629"/>
+          <w:sz w:val="24"/>
+          <w:szCs w:val="24"/>
+          <w:shd w:val="clear" w:color="auto" w:fill="FFFFFF"/>
+        </w:rPr>
+      </w:pPr>
+    </w:p>
+    <w:p>
+      <w:pPr>
+        <w:spacing w:line="240" w:lineRule="auto"/>
+        <w:ind w:firstLine="1134"/>
+        <w:jc w:val="both"/>
+        <w:rPr>
+          <w:rFonts w:ascii="Times New Roman" w:hAnsi="Times New Roman" w:cs="Times New Roman"/>
+          <w:color w:val="232629"/>
+          <w:sz w:val="24"/>
+          <w:szCs w:val="24"/>
+          <w:shd w:val="clear" w:color="auto" w:fill="FFFFFF"/>
+        </w:rPr>
+      </w:pPr>
+      <w:r>
+        <w:rPr>
+          <w:rFonts w:ascii="Times New Roman" w:hAnsi="Times New Roman" w:cs="Times New Roman"/>
+          <w:color w:val="232629"/>
+          <w:sz w:val="24"/>
+          <w:szCs w:val="24"/>
+          <w:shd w:val="clear" w:color="auto" w:fill="FFFFFF"/>
+        </w:rPr>
+        <w:t xml:space="preserve">The output feature map size before the </w:t>
+      </w:r>
+      <w:r>
+        <w:rPr>
+          <w:rFonts w:ascii="Times New Roman" w:hAnsi="Times New Roman" w:cs="Times New Roman"/>
+          <w:color w:val="232629"/>
+          <w:sz w:val="24"/>
+          <w:szCs w:val="24"/>
+          <w:shd w:val="clear" w:color="auto" w:fill="FFFFFF"/>
+        </w:rPr>
+        <w:t>classification</w:t>
+      </w:r>
+      <w:r>
+        <w:rPr>
+          <w:rFonts w:ascii="Times New Roman" w:hAnsi="Times New Roman" w:cs="Times New Roman"/>
+          <w:color w:val="232629"/>
+          <w:sz w:val="24"/>
+          <w:szCs w:val="24"/>
+          <w:shd w:val="clear" w:color="auto" w:fill="FFFFFF"/>
+        </w:rPr>
+        <w:t xml:space="preserve"> layer</w:t>
+      </w:r>
+      <w:r>
+        <w:rPr>
+          <w:rFonts w:ascii="Times New Roman" w:hAnsi="Times New Roman" w:cs="Times New Roman"/>
+          <w:color w:val="232629"/>
+          <w:sz w:val="24"/>
+          <w:szCs w:val="24"/>
+          <w:shd w:val="clear" w:color="auto" w:fill="FFFFFF"/>
+        </w:rPr>
+        <w:t>s</w:t>
+      </w:r>
+      <w:r>
+        <w:rPr>
+          <w:rFonts w:ascii="Times New Roman" w:hAnsi="Times New Roman" w:cs="Times New Roman"/>
+          <w:color w:val="232629"/>
+          <w:sz w:val="24"/>
+          <w:szCs w:val="24"/>
+          <w:shd w:val="clear" w:color="auto" w:fill="FFFFFF"/>
+        </w:rPr>
+        <w:t xml:space="preserve"> comes out to be            7 X 7 X 512.</w:t>
+      </w:r>
+      <w:r>
+        <w:rPr>
+          <w:rFonts w:ascii="Times New Roman" w:hAnsi="Times New Roman" w:cs="Times New Roman"/>
+          <w:color w:val="232629"/>
+          <w:sz w:val="24"/>
+          <w:szCs w:val="24"/>
+          <w:shd w:val="clear" w:color="auto" w:fill="FFFFFF"/>
+        </w:rPr>
+        <w:t xml:space="preserve"> Following the feature </w:t>
+      </w:r>
+      <w:r>
+        <w:rPr>
+          <w:rFonts w:ascii="Times New Roman" w:hAnsi="Times New Roman" w:cs="Times New Roman"/>
+          <w:color w:val="232629"/>
+          <w:sz w:val="24"/>
+          <w:szCs w:val="24"/>
+          <w:shd w:val="clear" w:color="auto" w:fill="FFFFFF"/>
+        </w:rPr>
+        <w:t xml:space="preserve">maps, two fully connected layers with 4096 nodes are </w:t>
+      </w:r>
+      <w:r>
+        <w:rPr>
+          <w:rFonts w:ascii="Times New Roman" w:hAnsi="Times New Roman" w:cs="Times New Roman"/>
+          <w:color w:val="232629"/>
+          <w:sz w:val="24"/>
+          <w:szCs w:val="24"/>
+          <w:shd w:val="clear" w:color="auto" w:fill="FFFFFF"/>
+        </w:rPr>
+        <w:t xml:space="preserve">with </w:t>
+      </w:r>
+      <w:proofErr w:type="spellStart"/>
+      <w:r>
+        <w:rPr>
+          <w:rFonts w:ascii="Times New Roman" w:hAnsi="Times New Roman" w:cs="Times New Roman"/>
+          <w:color w:val="232629"/>
+          <w:sz w:val="24"/>
+          <w:szCs w:val="24"/>
+          <w:shd w:val="clear" w:color="auto" w:fill="FFFFFF"/>
+        </w:rPr>
+        <w:t>ReLU</w:t>
+      </w:r>
+      <w:proofErr w:type="spellEnd"/>
+      <w:r>
+        <w:rPr>
+          <w:rFonts w:ascii="Times New Roman" w:hAnsi="Times New Roman" w:cs="Times New Roman"/>
+          <w:color w:val="232629"/>
+          <w:sz w:val="24"/>
+          <w:szCs w:val="24"/>
+          <w:shd w:val="clear" w:color="auto" w:fill="FFFFFF"/>
+        </w:rPr>
+        <w:t xml:space="preserve"> and after that a 1000 node fully connected layer for the ImageNet dataset because it contains</w:t>
+      </w:r>
+      <w:r>
+        <w:rPr>
+          <w:rFonts w:ascii="Times New Roman" w:hAnsi="Times New Roman" w:cs="Times New Roman"/>
+          <w:color w:val="232629"/>
+          <w:sz w:val="24"/>
+          <w:szCs w:val="24"/>
+          <w:shd w:val="clear" w:color="auto" w:fill="FFFFFF"/>
+        </w:rPr>
+        <w:t xml:space="preserve"> 1000 classes of images. The activation use</w:t>
+      </w:r>
+      <w:r>
+        <w:rPr>
+          <w:rFonts w:ascii="Times New Roman" w:hAnsi="Times New Roman" w:cs="Times New Roman"/>
+          <w:color w:val="232629"/>
+          <w:sz w:val="24"/>
+          <w:szCs w:val="24"/>
+          <w:shd w:val="clear" w:color="auto" w:fill="FFFFFF"/>
+        </w:rPr>
+        <w:t>d</w:t>
+      </w:r>
+      <w:r>
+        <w:rPr>
+          <w:rFonts w:ascii="Times New Roman" w:hAnsi="Times New Roman" w:cs="Times New Roman"/>
+          <w:color w:val="232629"/>
+          <w:sz w:val="24"/>
+          <w:szCs w:val="24"/>
+          <w:shd w:val="clear" w:color="auto" w:fill="FFFFFF"/>
+        </w:rPr>
+        <w:t xml:space="preserve"> in </w:t>
+      </w:r>
+      <w:r>
+        <w:rPr>
+          <w:rFonts w:ascii="Times New Roman" w:hAnsi="Times New Roman" w:cs="Times New Roman"/>
+          <w:color w:val="232629"/>
+          <w:sz w:val="24"/>
+          <w:szCs w:val="24"/>
+          <w:shd w:val="clear" w:color="auto" w:fill="FFFFFF"/>
+        </w:rPr>
+        <w:t>the last layer is sigmoid.</w:t>
+      </w:r>
+    </w:p>
+    <w:p>
+      <w:pPr>
+        <w:spacing w:line="240" w:lineRule="auto"/>
+        <w:jc w:val="center"/>
+        <w:rPr>
+          <w:rFonts w:ascii="Times New Roman" w:hAnsi="Times New Roman" w:cs="Times New Roman"/>
+          <w:color w:val="232629"/>
+          <w:sz w:val="24"/>
+          <w:szCs w:val="24"/>
+          <w:shd w:val="clear" w:color="auto" w:fill="FFFFFF"/>
+        </w:rPr>
+      </w:pPr>
+      <w:r>
+        <w:rPr>
+          <w:rFonts w:ascii="Times New Roman" w:hAnsi="Times New Roman" w:cs="Times New Roman"/>
+          <w:noProof/>
+          <w:color w:val="232629"/>
+          <w:sz w:val="24"/>
+          <w:szCs w:val="24"/>
+          <w:shd w:val="clear" w:color="auto" w:fill="FFFFFF"/>
+        </w:rPr>
+        <w:drawing>
+          <wp:inline distT="0" distB="0" distL="0" distR="0">
+            <wp:extent cx="3048000" cy="3056537"/>
+            <wp:effectExtent l="0" t="0" r="0" b="0"/>
+            <wp:docPr id="26" name="Picture 26"/>
+            <wp:cNvGraphicFramePr>
+              <a:graphicFrameLocks xmlns:a="http://schemas.openxmlformats.org/drawingml/2006/main" noChangeAspect="1"/>
+            </wp:cNvGraphicFramePr>
+            <a:graphic xmlns:a="http://schemas.openxmlformats.org/drawingml/2006/main">
+              <a:graphicData uri="http://schemas.openxmlformats.org/drawingml/2006/picture">
+                <pic:pic xmlns:pic="http://schemas.openxmlformats.org/drawingml/2006/picture">
+                  <pic:nvPicPr>
+                    <pic:cNvPr id="0" name="Picture 26"/>
+                    <pic:cNvPicPr>
+                      <a:picLocks noChangeAspect="1" noChangeArrowheads="1"/>
+                    </pic:cNvPicPr>
+                  </pic:nvPicPr>
+                  <pic:blipFill>
+                    <a:blip r:embed="rId31">
+                      <a:extLst>
+                        <a:ext uri="{28A0092B-C50C-407E-A947-70E740481C1C}">
+                          <a14:useLocalDpi xmlns:a14="http://schemas.microsoft.com/office/drawing/2010/main" val="0"/>
+                        </a:ext>
+                      </a:extLst>
+                    </a:blip>
+                    <a:srcRect/>
+                    <a:stretch>
+                      <a:fillRect/>
+                    </a:stretch>
+                  </pic:blipFill>
+                  <pic:spPr bwMode="auto">
+                    <a:xfrm>
+                      <a:off x="0" y="0"/>
+                      <a:ext cx="3063121" cy="3071700"/>
+                    </a:xfrm>
+                    <a:prstGeom prst="rect">
+                      <a:avLst/>
+                    </a:prstGeom>
+                    <a:noFill/>
+                    <a:ln>
+                      <a:noFill/>
+                    </a:ln>
+                  </pic:spPr>
+                </pic:pic>
+              </a:graphicData>
+            </a:graphic>
+          </wp:inline>
+        </w:drawing>
+      </w:r>
       <w:bookmarkStart w:id="0" w:name="_GoBack"/>
       <w:bookmarkEnd w:id="0"/>
-      <w:r>
-        <w:rPr>
-          <w:rFonts w:ascii="Times New Roman" w:hAnsi="Times New Roman" w:cs="Times New Roman"/>
-          <w:color w:val="232629"/>
-          <w:sz w:val="24"/>
-          <w:szCs w:val="24"/>
-          <w:shd w:val="clear" w:color="auto" w:fill="FFFFFF"/>
-        </w:rPr>
-        <w:t xml:space="preserve"> </w:t>
-      </w:r>
-      <w:r>
-        <w:rPr>
-          <w:rFonts w:ascii="Times New Roman" w:hAnsi="Times New Roman" w:cs="Times New Roman"/>
-          <w:color w:val="232629"/>
-          <w:sz w:val="24"/>
-          <w:szCs w:val="24"/>
-          <w:shd w:val="clear" w:color="auto" w:fill="FFFFFF"/>
-        </w:rPr>
-        <w:t xml:space="preserve">the </w:t>
-      </w:r>
-      <w:r>
-        <w:rPr>
-          <w:rFonts w:ascii="Times New Roman" w:hAnsi="Times New Roman" w:cs="Times New Roman"/>
-          <w:color w:val="232629"/>
-          <w:sz w:val="24"/>
-          <w:szCs w:val="24"/>
-          <w:shd w:val="clear" w:color="auto" w:fill="FFFFFF"/>
-        </w:rPr>
-        <w:t>feedforward operation, which is simply put, the input</w:t>
-      </w:r>
-      <w:r>
-        <w:rPr>
-          <w:rFonts w:ascii="Times New Roman" w:hAnsi="Times New Roman" w:cs="Times New Roman"/>
-          <w:color w:val="232629"/>
-          <w:sz w:val="24"/>
-          <w:szCs w:val="24"/>
-          <w:shd w:val="clear" w:color="auto" w:fill="FFFFFF"/>
-        </w:rPr>
-        <w:t xml:space="preserve"> data</w:t>
-      </w:r>
-      <w:r>
-        <w:rPr>
-          <w:rFonts w:ascii="Times New Roman" w:hAnsi="Times New Roman" w:cs="Times New Roman"/>
-          <w:color w:val="232629"/>
-          <w:sz w:val="24"/>
-          <w:szCs w:val="24"/>
-          <w:shd w:val="clear" w:color="auto" w:fill="FFFFFF"/>
-        </w:rPr>
-        <w:t xml:space="preserve"> </w:t>
-      </w:r>
-      <w:r>
-        <w:rPr>
-          <w:rFonts w:ascii="Times New Roman" w:hAnsi="Times New Roman" w:cs="Times New Roman"/>
-          <w:color w:val="232629"/>
-          <w:sz w:val="24"/>
-          <w:szCs w:val="24"/>
-          <w:shd w:val="clear" w:color="auto" w:fill="FFFFFF"/>
-        </w:rPr>
-        <w:t>is</w:t>
-      </w:r>
-      <w:r>
-        <w:rPr>
-          <w:rFonts w:ascii="Times New Roman" w:hAnsi="Times New Roman" w:cs="Times New Roman"/>
-          <w:color w:val="232629"/>
-          <w:sz w:val="24"/>
-          <w:szCs w:val="24"/>
-          <w:shd w:val="clear" w:color="auto" w:fill="FFFFFF"/>
-        </w:rPr>
-        <w:t xml:space="preserve"> provided to the network and we get a corresponding</w:t>
-      </w:r>
-      <w:r>
-        <w:rPr>
-          <w:rFonts w:ascii="Times New Roman" w:hAnsi="Times New Roman" w:cs="Times New Roman"/>
-          <w:color w:val="232629"/>
-          <w:sz w:val="24"/>
-          <w:szCs w:val="24"/>
-          <w:shd w:val="clear" w:color="auto" w:fill="FFFFFF"/>
-        </w:rPr>
-        <w:t xml:space="preserve"> output. There is no weight adjustment happening at this stage of the process. After the feedforward operation takes place, the input that was originally given to the network</w:t>
-      </w:r>
-      <w:r>
-        <w:rPr>
-          <w:rFonts w:ascii="Times New Roman" w:hAnsi="Times New Roman" w:cs="Times New Roman"/>
-          <w:color w:val="232629"/>
-          <w:sz w:val="24"/>
-          <w:szCs w:val="24"/>
-          <w:shd w:val="clear" w:color="auto" w:fill="FFFFFF"/>
-        </w:rPr>
-        <w:t xml:space="preserve"> is compared to the expected output. Every node in some shape or form is added to the error at the </w:t>
-      </w:r>
-      <w:proofErr w:type="gramStart"/>
-      <w:r>
-        <w:rPr>
-          <w:rFonts w:ascii="Times New Roman" w:hAnsi="Times New Roman" w:cs="Times New Roman"/>
-          <w:color w:val="232629"/>
-          <w:sz w:val="24"/>
-          <w:szCs w:val="24"/>
-          <w:shd w:val="clear" w:color="auto" w:fill="FFFFFF"/>
-        </w:rPr>
-        <w:t>output, that</w:t>
-      </w:r>
-      <w:proofErr w:type="gramEnd"/>
-      <w:r>
-        <w:rPr>
-          <w:rFonts w:ascii="Times New Roman" w:hAnsi="Times New Roman" w:cs="Times New Roman"/>
-          <w:color w:val="232629"/>
-          <w:sz w:val="24"/>
-          <w:szCs w:val="24"/>
-          <w:shd w:val="clear" w:color="auto" w:fill="FFFFFF"/>
-        </w:rPr>
-        <w:t xml:space="preserve"> is when the output is sent backward which travels layer by layer, node by node to the input. Once all the errors are determined, the magnitude of the error is then used as a parameter to update the corresponding weight at each and every node of the network. The way in which the network updates its weights is by trying to minimize its error by minimizing, what we call an error function. These minimization techniques are generally gradient descent approaches.</w:t>
-      </w:r>
-    </w:p>
-    <w:p>
-      <w:pPr>
-        <w:spacing w:line="240" w:lineRule="auto"/>
-        <w:jc w:val="both"/>
-        <w:rPr>
-          <w:rFonts w:ascii="Times New Roman" w:hAnsi="Times New Roman" w:cs="Times New Roman"/>
-          <w:color w:val="232629"/>
-          <w:sz w:val="24"/>
-          <w:szCs w:val="24"/>
-          <w:shd w:val="clear" w:color="auto" w:fill="FFFFFF"/>
-        </w:rPr>
-      </w:pPr>
-    </w:p>
-    <w:p>
-      <w:pPr>
-        <w:spacing w:line="240" w:lineRule="auto"/>
-        <w:jc w:val="both"/>
+    </w:p>
+    <w:p>
+      <w:pPr>
+        <w:spacing w:line="240" w:lineRule="auto"/>
+        <w:jc w:val="center"/>
+        <w:rPr>
+          <w:rFonts w:ascii="Times New Roman" w:hAnsi="Times New Roman" w:cs="Times New Roman"/>
+          <w:color w:val="232629"/>
+          <w:sz w:val="24"/>
+          <w:szCs w:val="24"/>
+          <w:shd w:val="clear" w:color="auto" w:fill="FFFFFF"/>
+        </w:rPr>
+      </w:pPr>
+      <w:r>
+        <w:rPr>
+          <w:rFonts w:ascii="Times New Roman" w:hAnsi="Times New Roman" w:cs="Times New Roman"/>
+          <w:color w:val="232629"/>
+          <w:sz w:val="24"/>
+          <w:szCs w:val="24"/>
+          <w:shd w:val="clear" w:color="auto" w:fill="FFFFFF"/>
+        </w:rPr>
+        <w:t>Fig. 3.11 The Layer structure of various VGG types [53]</w:t>
+      </w:r>
+    </w:p>
+    <w:p>
+      <w:pPr>
+        <w:spacing w:line="240" w:lineRule="auto"/>
+        <w:jc w:val="center"/>
+        <w:rPr>
+          <w:rFonts w:ascii="Times New Roman" w:hAnsi="Times New Roman" w:cs="Times New Roman"/>
+          <w:color w:val="232629"/>
+          <w:sz w:val="24"/>
+          <w:szCs w:val="24"/>
+          <w:shd w:val="clear" w:color="auto" w:fill="FFFFFF"/>
+        </w:rPr>
+      </w:pPr>
+    </w:p>
+    <w:p>
+      <w:pPr>
+        <w:spacing w:line="240" w:lineRule="auto"/>
         <w:rPr>
           <w:rFonts w:ascii="Times New Roman" w:hAnsi="Times New Roman" w:cs="Times New Roman"/>
           <w:b/>
@@ -7759,7 +10168,10 @@
           <w:shd w:val="clear" w:color="auto" w:fill="FFFFFF"/>
         </w:rPr>
       </w:pPr>
-      <w:r>
+    </w:p>
+    <w:p>
+      <w:pPr>
+        <w:spacing w:line="240" w:lineRule="auto"/>
         <w:rPr>
           <w:rFonts w:ascii="Times New Roman" w:hAnsi="Times New Roman" w:cs="Times New Roman"/>
           <w:b/>
@@ -7768,32 +10180,71 @@
           <w:szCs w:val="24"/>
           <w:shd w:val="clear" w:color="auto" w:fill="FFFFFF"/>
         </w:rPr>
-        <w:t xml:space="preserve">3.4 </w:t>
-      </w:r>
-      <w:proofErr w:type="spellStart"/>
-      <w:r>
-        <w:rPr>
-          <w:rFonts w:ascii="Times New Roman" w:hAnsi="Times New Roman" w:cs="Times New Roman"/>
-          <w:b/>
-          <w:color w:val="232629"/>
-          <w:sz w:val="24"/>
-          <w:szCs w:val="24"/>
-          <w:shd w:val="clear" w:color="auto" w:fill="FFFFFF"/>
-        </w:rPr>
-        <w:t>LeNet</w:t>
-      </w:r>
-      <w:proofErr w:type="spellEnd"/>
-      <w:r>
-        <w:rPr>
-          <w:rFonts w:ascii="Times New Roman" w:hAnsi="Times New Roman" w:cs="Times New Roman"/>
-          <w:b/>
-          <w:color w:val="232629"/>
-          <w:sz w:val="24"/>
-          <w:szCs w:val="24"/>
-          <w:shd w:val="clear" w:color="auto" w:fill="FFFFFF"/>
-        </w:rPr>
-        <w:t>: The OG CNN</w:t>
-      </w:r>
+      </w:pPr>
+    </w:p>
+    <w:p>
+      <w:pPr>
+        <w:spacing w:line="240" w:lineRule="auto"/>
+        <w:rPr>
+          <w:rFonts w:ascii="Times New Roman" w:hAnsi="Times New Roman" w:cs="Times New Roman"/>
+          <w:color w:val="232629"/>
+          <w:sz w:val="24"/>
+          <w:szCs w:val="24"/>
+          <w:shd w:val="clear" w:color="auto" w:fill="FFFFFF"/>
+        </w:rPr>
+      </w:pPr>
+    </w:p>
+    <w:p>
+      <w:pPr>
+        <w:spacing w:line="240" w:lineRule="auto"/>
+        <w:ind w:firstLine="1134"/>
+        <w:jc w:val="both"/>
+        <w:rPr>
+          <w:rFonts w:ascii="Times New Roman" w:hAnsi="Times New Roman" w:cs="Times New Roman"/>
+          <w:color w:val="232629"/>
+          <w:sz w:val="24"/>
+          <w:szCs w:val="24"/>
+          <w:shd w:val="clear" w:color="auto" w:fill="FFFFFF"/>
+        </w:rPr>
+      </w:pPr>
+    </w:p>
+    <w:p>
+      <w:pPr>
+        <w:spacing w:line="240" w:lineRule="auto"/>
+        <w:jc w:val="center"/>
+        <w:rPr>
+          <w:rFonts w:ascii="Times New Roman" w:hAnsi="Times New Roman" w:cs="Times New Roman"/>
+          <w:color w:val="232629"/>
+          <w:sz w:val="24"/>
+          <w:szCs w:val="24"/>
+          <w:shd w:val="clear" w:color="auto" w:fill="FFFFFF"/>
+        </w:rPr>
+      </w:pPr>
+    </w:p>
+    <w:p>
+      <w:pPr>
+        <w:spacing w:line="240" w:lineRule="auto"/>
+        <w:rPr>
+          <w:rFonts w:ascii="Times New Roman" w:hAnsi="Times New Roman" w:cs="Times New Roman"/>
+          <w:color w:val="232629"/>
+          <w:sz w:val="24"/>
+          <w:szCs w:val="24"/>
+          <w:shd w:val="clear" w:color="auto" w:fill="FFFFFF"/>
+        </w:rPr>
+      </w:pPr>
+    </w:p>
+    <w:p>
+      <w:pPr>
+        <w:spacing w:line="240" w:lineRule="auto"/>
+        <w:jc w:val="both"/>
+        <w:rPr>
+          <w:rFonts w:ascii="Times New Roman" w:hAnsi="Times New Roman" w:cs="Times New Roman"/>
+          <w:color w:val="232629"/>
+          <w:sz w:val="24"/>
+          <w:szCs w:val="24"/>
+          <w:shd w:val="clear" w:color="auto" w:fill="FFFFFF"/>
+        </w:rPr>
+      </w:pPr>
     </w:p>
     <w:p>
       <w:pPr>
@@ -8265,9 +10716,8 @@
       </w:pPr>
     </w:p>
     <w:sectPr>
-      <w:footerReference w:type="default" r:id="rId24"/>
-      <w:pgSz w:w="12240" w:h="15840"/>
-      <w:pgMar w:top="2835" w:right="1418" w:bottom="1701" w:left="2268" w:header="720" w:footer="720" w:gutter="0"/>
+      <w:pgSz w:w="12240" w:h="15840" w:code="1"/>
+      <w:pgMar w:top="2836" w:right="1418" w:bottom="1701" w:left="2268" w:header="720" w:footer="720" w:gutter="0"/>
       <w:cols w:space="720"/>
       <w:docGrid w:linePitch="360"/>
     </w:sectPr>
@@ -8350,7 +10800,7 @@
             <w:rFonts w:ascii="Times New Roman" w:hAnsi="Times New Roman" w:cs="Times New Roman"/>
             <w:noProof/>
           </w:rPr>
-          <w:t>20</w:t>
+          <w:t>25</w:t>
         </w:r>
         <w:r>
           <w:rPr>
@@ -10091,7 +12541,7 @@
 </file>
 
 <file path=customXml/itemProps1.xml><?xml version="1.0" encoding="utf-8"?>
-<ds:datastoreItem xmlns:ds="http://schemas.openxmlformats.org/officeDocument/2006/customXml" ds:itemID="{FAF2A9B8-8B9B-468A-AE0F-F2C6B8157C0A}">
+<ds:datastoreItem xmlns:ds="http://schemas.openxmlformats.org/officeDocument/2006/customXml" ds:itemID="{748947FE-D0C7-48E2-9D9D-937FA4EB39FA}">
   <ds:schemaRefs>
     <ds:schemaRef ds:uri="http://schemas.openxmlformats.org/officeDocument/2006/bibliography"/>
   </ds:schemaRefs>

--- a/Phase_II/Final_Dissertation/Document_Body.docx
+++ b/Phase_II/Final_Dissertation/Document_Body.docx
@@ -6763,31 +6763,7 @@
           <w:shd w:val="clear" w:color="auto" w:fill="FFFFFF"/>
           <w:lang w:val="en-IN"/>
         </w:rPr>
-        <w:t xml:space="preserve">There is also an inhibitory input which, </w:t>
-      </w:r>
-      <w:proofErr w:type="spellStart"/>
-      <w:r>
-        <w:rPr>
-          <w:rFonts w:ascii="Times New Roman" w:hAnsi="Times New Roman" w:cs="Times New Roman"/>
-          <w:color w:val="333333"/>
-          <w:sz w:val="24"/>
-          <w:szCs w:val="24"/>
-          <w:shd w:val="clear" w:color="auto" w:fill="FFFFFF"/>
-          <w:lang w:val="en-IN"/>
-        </w:rPr>
-        <w:t>if</w:t>
-      </w:r>
-      <w:proofErr w:type="spellEnd"/>
-      <w:r>
-        <w:rPr>
-          <w:rFonts w:ascii="Times New Roman" w:hAnsi="Times New Roman" w:cs="Times New Roman"/>
-          <w:color w:val="333333"/>
-          <w:sz w:val="24"/>
-          <w:szCs w:val="24"/>
-          <w:shd w:val="clear" w:color="auto" w:fill="FFFFFF"/>
-          <w:lang w:val="en-IN"/>
-        </w:rPr>
-        <w:t xml:space="preserve"> is set to 1, will prohibit the neuron from firing</w:t>
+        <w:t>There is also an inhibitory input which, if is set to 1, will prohibit the neuron from firing</w:t>
       </w:r>
     </w:p>
     <w:p>
@@ -10117,57 +10093,324 @@
           </wp:inline>
         </w:drawing>
       </w:r>
+    </w:p>
+    <w:p>
+      <w:pPr>
+        <w:spacing w:line="240" w:lineRule="auto"/>
+        <w:jc w:val="center"/>
+        <w:rPr>
+          <w:rFonts w:ascii="Times New Roman" w:hAnsi="Times New Roman" w:cs="Times New Roman"/>
+          <w:color w:val="232629"/>
+          <w:sz w:val="24"/>
+          <w:szCs w:val="24"/>
+          <w:shd w:val="clear" w:color="auto" w:fill="FFFFFF"/>
+        </w:rPr>
+      </w:pPr>
+      <w:r>
+        <w:rPr>
+          <w:rFonts w:ascii="Times New Roman" w:hAnsi="Times New Roman" w:cs="Times New Roman"/>
+          <w:color w:val="232629"/>
+          <w:sz w:val="24"/>
+          <w:szCs w:val="24"/>
+          <w:shd w:val="clear" w:color="auto" w:fill="FFFFFF"/>
+        </w:rPr>
+        <w:t>Fig. 3.11 The Layer structure of various VGG types [53]</w:t>
+      </w:r>
+    </w:p>
+    <w:p>
+      <w:pPr>
+        <w:spacing w:line="240" w:lineRule="auto"/>
+        <w:rPr>
+          <w:rFonts w:ascii="Times New Roman" w:hAnsi="Times New Roman" w:cs="Times New Roman"/>
+          <w:b/>
+          <w:color w:val="232629"/>
+          <w:sz w:val="24"/>
+          <w:szCs w:val="24"/>
+          <w:shd w:val="clear" w:color="auto" w:fill="FFFFFF"/>
+        </w:rPr>
+      </w:pPr>
+      <w:r>
+        <w:rPr>
+          <w:rFonts w:ascii="Times New Roman" w:hAnsi="Times New Roman" w:cs="Times New Roman"/>
+          <w:b/>
+          <w:color w:val="232629"/>
+          <w:sz w:val="24"/>
+          <w:szCs w:val="24"/>
+          <w:shd w:val="clear" w:color="auto" w:fill="FFFFFF"/>
+        </w:rPr>
+        <w:lastRenderedPageBreak/>
+        <w:t>3.7 RESNET</w:t>
+      </w:r>
+    </w:p>
+    <w:p>
+      <w:pPr>
+        <w:spacing w:line="240" w:lineRule="auto"/>
+        <w:rPr>
+          <w:rFonts w:ascii="Times New Roman" w:hAnsi="Times New Roman" w:cs="Times New Roman"/>
+          <w:b/>
+          <w:color w:val="232629"/>
+          <w:sz w:val="24"/>
+          <w:szCs w:val="24"/>
+          <w:shd w:val="clear" w:color="auto" w:fill="FFFFFF"/>
+        </w:rPr>
+      </w:pPr>
+    </w:p>
+    <w:p>
+      <w:pPr>
+        <w:spacing w:line="240" w:lineRule="auto"/>
+        <w:ind w:firstLine="1134"/>
+        <w:jc w:val="both"/>
+        <w:rPr>
+          <w:rFonts w:ascii="Times New Roman" w:hAnsi="Times New Roman" w:cs="Times New Roman"/>
+          <w:color w:val="232629"/>
+          <w:sz w:val="24"/>
+          <w:szCs w:val="24"/>
+          <w:shd w:val="clear" w:color="auto" w:fill="FFFFFF"/>
+        </w:rPr>
+      </w:pPr>
+      <w:r>
+        <w:rPr>
+          <w:rFonts w:ascii="Times New Roman" w:hAnsi="Times New Roman" w:cs="Times New Roman"/>
+          <w:color w:val="232629"/>
+          <w:sz w:val="24"/>
+          <w:szCs w:val="24"/>
+          <w:shd w:val="clear" w:color="auto" w:fill="FFFFFF"/>
+        </w:rPr>
+        <w:t>Following the creation of VGG [53] in 2014, researchers all around the world started building neural networks deeper and deeper by stacking as many layers in the network as possible</w:t>
+      </w:r>
+      <w:r>
+        <w:rPr>
+          <w:rFonts w:ascii="Times New Roman" w:hAnsi="Times New Roman" w:cs="Times New Roman"/>
+          <w:color w:val="232629"/>
+          <w:sz w:val="24"/>
+          <w:szCs w:val="24"/>
+          <w:shd w:val="clear" w:color="auto" w:fill="FFFFFF"/>
+        </w:rPr>
+        <w:t xml:space="preserve">. But one of the breakthrough work by </w:t>
+      </w:r>
+      <w:proofErr w:type="spellStart"/>
+      <w:r>
+        <w:rPr>
+          <w:rFonts w:ascii="Times New Roman" w:hAnsi="Times New Roman" w:cs="Times New Roman"/>
+          <w:color w:val="232629"/>
+          <w:sz w:val="24"/>
+          <w:szCs w:val="24"/>
+          <w:shd w:val="clear" w:color="auto" w:fill="FFFFFF"/>
+        </w:rPr>
+        <w:t>Kaiming</w:t>
+      </w:r>
+      <w:proofErr w:type="spellEnd"/>
+      <w:r>
+        <w:rPr>
+          <w:rFonts w:ascii="Times New Roman" w:hAnsi="Times New Roman" w:cs="Times New Roman"/>
+          <w:color w:val="232629"/>
+          <w:sz w:val="24"/>
+          <w:szCs w:val="24"/>
+          <w:shd w:val="clear" w:color="auto" w:fill="FFFFFF"/>
+        </w:rPr>
+        <w:t xml:space="preserve"> He [54] in 2015 turned out to be the winner of the ILSVRC [48]. A similar work having the concept of skip connection was proposed by </w:t>
+      </w:r>
+      <w:proofErr w:type="spellStart"/>
+      <w:r>
+        <w:rPr>
+          <w:rFonts w:ascii="Times New Roman" w:hAnsi="Times New Roman" w:cs="Times New Roman"/>
+          <w:color w:val="232629"/>
+          <w:sz w:val="24"/>
+          <w:szCs w:val="24"/>
+          <w:shd w:val="clear" w:color="auto" w:fill="FFFFFF"/>
+        </w:rPr>
+        <w:t>Shrivasta</w:t>
+      </w:r>
+      <w:proofErr w:type="spellEnd"/>
+      <w:r>
+        <w:rPr>
+          <w:rFonts w:ascii="Times New Roman" w:hAnsi="Times New Roman" w:cs="Times New Roman"/>
+          <w:color w:val="232629"/>
+          <w:sz w:val="24"/>
+          <w:szCs w:val="24"/>
+          <w:shd w:val="clear" w:color="auto" w:fill="FFFFFF"/>
+        </w:rPr>
+        <w:t xml:space="preserve"> [55] in the paper titled “Highway Networks” [55]. Similar to this the idea of using skip connections [54] in the interconnection block </w:t>
+      </w:r>
+      <w:r>
+        <w:rPr>
+          <w:rFonts w:ascii="Times New Roman" w:hAnsi="Times New Roman" w:cs="Times New Roman"/>
+          <w:color w:val="232629"/>
+          <w:sz w:val="24"/>
+          <w:szCs w:val="24"/>
+          <w:shd w:val="clear" w:color="auto" w:fill="FFFFFF"/>
+        </w:rPr>
+        <w:t>provides</w:t>
+      </w:r>
+      <w:r>
+        <w:rPr>
+          <w:rFonts w:ascii="Times New Roman" w:hAnsi="Times New Roman" w:cs="Times New Roman"/>
+          <w:color w:val="232629"/>
+          <w:sz w:val="24"/>
+          <w:szCs w:val="24"/>
+          <w:shd w:val="clear" w:color="auto" w:fill="FFFFFF"/>
+        </w:rPr>
+        <w:t xml:space="preserve"> an alternate </w:t>
+      </w:r>
+      <w:r>
+        <w:rPr>
+          <w:rFonts w:ascii="Times New Roman" w:hAnsi="Times New Roman" w:cs="Times New Roman"/>
+          <w:color w:val="232629"/>
+          <w:sz w:val="24"/>
+          <w:szCs w:val="24"/>
+          <w:shd w:val="clear" w:color="auto" w:fill="FFFFFF"/>
+        </w:rPr>
+        <w:t xml:space="preserve">path for connections. The idea of </w:t>
+      </w:r>
+      <w:proofErr w:type="spellStart"/>
+      <w:r>
+        <w:rPr>
+          <w:rFonts w:ascii="Times New Roman" w:hAnsi="Times New Roman" w:cs="Times New Roman"/>
+          <w:color w:val="232629"/>
+          <w:sz w:val="24"/>
+          <w:szCs w:val="24"/>
+          <w:shd w:val="clear" w:color="auto" w:fill="FFFFFF"/>
+        </w:rPr>
+        <w:t>Resnet</w:t>
+      </w:r>
+      <w:proofErr w:type="spellEnd"/>
+      <w:r>
+        <w:rPr>
+          <w:rFonts w:ascii="Times New Roman" w:hAnsi="Times New Roman" w:cs="Times New Roman"/>
+          <w:color w:val="232629"/>
+          <w:sz w:val="24"/>
+          <w:szCs w:val="24"/>
+          <w:shd w:val="clear" w:color="auto" w:fill="FFFFFF"/>
+        </w:rPr>
+        <w:t xml:space="preserve"> [54] rose to prominence because of two main reasons:</w:t>
+      </w:r>
+    </w:p>
+    <w:p>
+      <w:pPr>
+        <w:pStyle w:val="ListParagraph"/>
+        <w:numPr>
+          <w:ilvl w:val="0"/>
+          <w:numId w:val="10"/>
+        </w:numPr>
+        <w:spacing w:line="240" w:lineRule="auto"/>
+        <w:jc w:val="both"/>
+        <w:rPr>
+          <w:rFonts w:ascii="Times New Roman" w:hAnsi="Times New Roman" w:cs="Times New Roman"/>
+          <w:color w:val="232629"/>
+          <w:sz w:val="24"/>
+          <w:szCs w:val="24"/>
+          <w:shd w:val="clear" w:color="auto" w:fill="FFFFFF"/>
+        </w:rPr>
+      </w:pPr>
+      <w:r>
+        <w:rPr>
+          <w:rFonts w:ascii="Times New Roman" w:hAnsi="Times New Roman" w:cs="Times New Roman"/>
+          <w:color w:val="232629"/>
+          <w:sz w:val="24"/>
+          <w:szCs w:val="24"/>
+          <w:shd w:val="clear" w:color="auto" w:fill="FFFFFF"/>
+        </w:rPr>
+        <w:t>When the number of layers in a neural network is kept on increasing, the error rate decreases as the accuracy increases and then becomes stagnant. As any more layers are added, the accuracy instead of increasing actually starts to degrade rapidly and this as a shock is not due to the overfitting of the model</w:t>
+      </w:r>
+    </w:p>
+    <w:p>
+      <w:pPr>
+        <w:pStyle w:val="ListParagraph"/>
+        <w:numPr>
+          <w:ilvl w:val="0"/>
+          <w:numId w:val="10"/>
+        </w:numPr>
+        <w:spacing w:line="240" w:lineRule="auto"/>
+        <w:jc w:val="both"/>
+        <w:rPr>
+          <w:rFonts w:ascii="Times New Roman" w:hAnsi="Times New Roman" w:cs="Times New Roman"/>
+          <w:color w:val="232629"/>
+          <w:sz w:val="24"/>
+          <w:szCs w:val="24"/>
+          <w:shd w:val="clear" w:color="auto" w:fill="FFFFFF"/>
+        </w:rPr>
+      </w:pPr>
+      <w:r>
+        <w:rPr>
+          <w:rFonts w:ascii="Times New Roman" w:hAnsi="Times New Roman" w:cs="Times New Roman"/>
+          <w:color w:val="232629"/>
+          <w:sz w:val="24"/>
+          <w:szCs w:val="24"/>
+          <w:shd w:val="clear" w:color="auto" w:fill="FFFFFF"/>
+        </w:rPr>
+        <w:t xml:space="preserve">The second reason is the notorious problem of vanishing gradient. As the number of layers in an architecture keeps on increasing, the gradients calculated as a reason for backpropagation might become so small before reaching the earlier layers, that there is no significant </w:t>
+      </w:r>
+      <w:r>
+        <w:rPr>
+          <w:rFonts w:ascii="Times New Roman" w:hAnsi="Times New Roman" w:cs="Times New Roman"/>
+          <w:color w:val="232629"/>
+          <w:sz w:val="24"/>
+          <w:szCs w:val="24"/>
+          <w:shd w:val="clear" w:color="auto" w:fill="FFFFFF"/>
+        </w:rPr>
+        <w:t>inference to be drawn from that with no weight updates.</w:t>
+      </w:r>
+    </w:p>
+    <w:p>
+      <w:pPr>
+        <w:spacing w:line="240" w:lineRule="auto"/>
+        <w:jc w:val="both"/>
+        <w:rPr>
+          <w:rFonts w:ascii="Times New Roman" w:hAnsi="Times New Roman" w:cs="Times New Roman"/>
+          <w:color w:val="232629"/>
+          <w:sz w:val="24"/>
+          <w:szCs w:val="24"/>
+          <w:shd w:val="clear" w:color="auto" w:fill="FFFFFF"/>
+        </w:rPr>
+      </w:pPr>
+    </w:p>
+    <w:p>
+      <w:pPr>
+        <w:spacing w:line="240" w:lineRule="auto"/>
+        <w:ind w:firstLine="1134"/>
+        <w:jc w:val="both"/>
+        <w:rPr>
+          <w:rFonts w:ascii="Times New Roman" w:hAnsi="Times New Roman" w:cs="Times New Roman"/>
+          <w:color w:val="232629"/>
+          <w:sz w:val="24"/>
+          <w:szCs w:val="24"/>
+          <w:shd w:val="clear" w:color="auto" w:fill="FFFFFF"/>
+        </w:rPr>
+      </w:pPr>
+      <w:r>
+        <w:rPr>
+          <w:rFonts w:ascii="Times New Roman" w:hAnsi="Times New Roman" w:cs="Times New Roman"/>
+          <w:color w:val="232629"/>
+          <w:sz w:val="24"/>
+          <w:szCs w:val="24"/>
+          <w:shd w:val="clear" w:color="auto" w:fill="FFFFFF"/>
+        </w:rPr>
+        <w:t xml:space="preserve">So to solve the two issues, researchers from Microsoft suggested </w:t>
+      </w:r>
+      <w:proofErr w:type="spellStart"/>
+      <w:r>
+        <w:rPr>
+          <w:rFonts w:ascii="Times New Roman" w:hAnsi="Times New Roman" w:cs="Times New Roman"/>
+          <w:color w:val="232629"/>
+          <w:sz w:val="24"/>
+          <w:szCs w:val="24"/>
+          <w:shd w:val="clear" w:color="auto" w:fill="FFFFFF"/>
+        </w:rPr>
+        <w:t>Resnet</w:t>
+      </w:r>
+      <w:proofErr w:type="spellEnd"/>
+      <w:r>
+        <w:rPr>
+          <w:rFonts w:ascii="Times New Roman" w:hAnsi="Times New Roman" w:cs="Times New Roman"/>
+          <w:color w:val="232629"/>
+          <w:sz w:val="24"/>
+          <w:szCs w:val="24"/>
+          <w:shd w:val="clear" w:color="auto" w:fill="FFFFFF"/>
+        </w:rPr>
+        <w:t xml:space="preserve"> [54]</w:t>
+      </w:r>
       <w:bookmarkStart w:id="0" w:name="_GoBack"/>
       <w:bookmarkEnd w:id="0"/>
-    </w:p>
-    <w:p>
-      <w:pPr>
-        <w:spacing w:line="240" w:lineRule="auto"/>
-        <w:jc w:val="center"/>
-        <w:rPr>
-          <w:rFonts w:ascii="Times New Roman" w:hAnsi="Times New Roman" w:cs="Times New Roman"/>
-          <w:color w:val="232629"/>
-          <w:sz w:val="24"/>
-          <w:szCs w:val="24"/>
-          <w:shd w:val="clear" w:color="auto" w:fill="FFFFFF"/>
-        </w:rPr>
-      </w:pPr>
-      <w:r>
-        <w:rPr>
-          <w:rFonts w:ascii="Times New Roman" w:hAnsi="Times New Roman" w:cs="Times New Roman"/>
-          <w:color w:val="232629"/>
-          <w:sz w:val="24"/>
-          <w:szCs w:val="24"/>
-          <w:shd w:val="clear" w:color="auto" w:fill="FFFFFF"/>
-        </w:rPr>
-        <w:t>Fig. 3.11 The Layer structure of various VGG types [53]</w:t>
-      </w:r>
-    </w:p>
-    <w:p>
-      <w:pPr>
-        <w:spacing w:line="240" w:lineRule="auto"/>
-        <w:jc w:val="center"/>
-        <w:rPr>
-          <w:rFonts w:ascii="Times New Roman" w:hAnsi="Times New Roman" w:cs="Times New Roman"/>
-          <w:color w:val="232629"/>
-          <w:sz w:val="24"/>
-          <w:szCs w:val="24"/>
-          <w:shd w:val="clear" w:color="auto" w:fill="FFFFFF"/>
-        </w:rPr>
-      </w:pPr>
-    </w:p>
-    <w:p>
-      <w:pPr>
-        <w:spacing w:line="240" w:lineRule="auto"/>
-        <w:rPr>
-          <w:rFonts w:ascii="Times New Roman" w:hAnsi="Times New Roman" w:cs="Times New Roman"/>
-          <w:b/>
-          <w:color w:val="232629"/>
-          <w:sz w:val="24"/>
-          <w:szCs w:val="24"/>
-          <w:shd w:val="clear" w:color="auto" w:fill="FFFFFF"/>
-        </w:rPr>
-      </w:pPr>
     </w:p>
     <w:p>
       <w:pPr>
@@ -11430,9 +11673,9 @@
     </w:lvl>
   </w:abstractNum>
   <w:abstractNum w:abstractNumId="6" w15:restartNumberingAfterBreak="0">
-    <w:nsid w:val="5EC745EE"/>
+    <w:nsid w:val="5C4E6224"/>
     <w:multiLevelType w:val="hybridMultilevel"/>
-    <w:tmpl w:val="477479E0"/>
+    <w:tmpl w:val="DC16EBE0"/>
     <w:lvl w:ilvl="0" w:tplc="0409000F">
       <w:start w:val="1"/>
       <w:numFmt w:val="decimal"/>
@@ -11519,6 +11762,95 @@
     </w:lvl>
   </w:abstractNum>
   <w:abstractNum w:abstractNumId="7" w15:restartNumberingAfterBreak="0">
+    <w:nsid w:val="5EC745EE"/>
+    <w:multiLevelType w:val="hybridMultilevel"/>
+    <w:tmpl w:val="477479E0"/>
+    <w:lvl w:ilvl="0" w:tplc="0409000F">
+      <w:start w:val="1"/>
+      <w:numFmt w:val="decimal"/>
+      <w:lvlText w:val="%1."/>
+      <w:lvlJc w:val="left"/>
+      <w:pPr>
+        <w:ind w:left="720" w:hanging="360"/>
+      </w:pPr>
+      <w:rPr>
+        <w:rFonts w:hint="default"/>
+      </w:rPr>
+    </w:lvl>
+    <w:lvl w:ilvl="1" w:tplc="04090019" w:tentative="1">
+      <w:start w:val="1"/>
+      <w:numFmt w:val="lowerLetter"/>
+      <w:lvlText w:val="%2."/>
+      <w:lvlJc w:val="left"/>
+      <w:pPr>
+        <w:ind w:left="1440" w:hanging="360"/>
+      </w:pPr>
+    </w:lvl>
+    <w:lvl w:ilvl="2" w:tplc="0409001B" w:tentative="1">
+      <w:start w:val="1"/>
+      <w:numFmt w:val="lowerRoman"/>
+      <w:lvlText w:val="%3."/>
+      <w:lvlJc w:val="right"/>
+      <w:pPr>
+        <w:ind w:left="2160" w:hanging="180"/>
+      </w:pPr>
+    </w:lvl>
+    <w:lvl w:ilvl="3" w:tplc="0409000F" w:tentative="1">
+      <w:start w:val="1"/>
+      <w:numFmt w:val="decimal"/>
+      <w:lvlText w:val="%4."/>
+      <w:lvlJc w:val="left"/>
+      <w:pPr>
+        <w:ind w:left="2880" w:hanging="360"/>
+      </w:pPr>
+    </w:lvl>
+    <w:lvl w:ilvl="4" w:tplc="04090019" w:tentative="1">
+      <w:start w:val="1"/>
+      <w:numFmt w:val="lowerLetter"/>
+      <w:lvlText w:val="%5."/>
+      <w:lvlJc w:val="left"/>
+      <w:pPr>
+        <w:ind w:left="3600" w:hanging="360"/>
+      </w:pPr>
+    </w:lvl>
+    <w:lvl w:ilvl="5" w:tplc="0409001B" w:tentative="1">
+      <w:start w:val="1"/>
+      <w:numFmt w:val="lowerRoman"/>
+      <w:lvlText w:val="%6."/>
+      <w:lvlJc w:val="right"/>
+      <w:pPr>
+        <w:ind w:left="4320" w:hanging="180"/>
+      </w:pPr>
+    </w:lvl>
+    <w:lvl w:ilvl="6" w:tplc="0409000F" w:tentative="1">
+      <w:start w:val="1"/>
+      <w:numFmt w:val="decimal"/>
+      <w:lvlText w:val="%7."/>
+      <w:lvlJc w:val="left"/>
+      <w:pPr>
+        <w:ind w:left="5040" w:hanging="360"/>
+      </w:pPr>
+    </w:lvl>
+    <w:lvl w:ilvl="7" w:tplc="04090019" w:tentative="1">
+      <w:start w:val="1"/>
+      <w:numFmt w:val="lowerLetter"/>
+      <w:lvlText w:val="%8."/>
+      <w:lvlJc w:val="left"/>
+      <w:pPr>
+        <w:ind w:left="5760" w:hanging="360"/>
+      </w:pPr>
+    </w:lvl>
+    <w:lvl w:ilvl="8" w:tplc="0409001B" w:tentative="1">
+      <w:start w:val="1"/>
+      <w:numFmt w:val="lowerRoman"/>
+      <w:lvlText w:val="%9."/>
+      <w:lvlJc w:val="right"/>
+      <w:pPr>
+        <w:ind w:left="6480" w:hanging="180"/>
+      </w:pPr>
+    </w:lvl>
+  </w:abstractNum>
+  <w:abstractNum w:abstractNumId="8" w15:restartNumberingAfterBreak="0">
     <w:nsid w:val="634D5011"/>
     <w:multiLevelType w:val="multilevel"/>
     <w:tmpl w:val="A174477C"/>
@@ -11631,7 +11963,7 @@
       </w:rPr>
     </w:lvl>
   </w:abstractNum>
-  <w:abstractNum w:abstractNumId="8" w15:restartNumberingAfterBreak="0">
+  <w:abstractNum w:abstractNumId="9" w15:restartNumberingAfterBreak="0">
     <w:nsid w:val="6E8E08F7"/>
     <w:multiLevelType w:val="hybridMultilevel"/>
     <w:tmpl w:val="085E648E"/>
@@ -11721,7 +12053,7 @@
     </w:lvl>
   </w:abstractNum>
   <w:num w:numId="1">
-    <w:abstractNumId w:val="7"/>
+    <w:abstractNumId w:val="8"/>
   </w:num>
   <w:num w:numId="2">
     <w:abstractNumId w:val="5"/>
@@ -11739,12 +12071,15 @@
     <w:abstractNumId w:val="4"/>
   </w:num>
   <w:num w:numId="7">
-    <w:abstractNumId w:val="8"/>
+    <w:abstractNumId w:val="9"/>
   </w:num>
   <w:num w:numId="8">
     <w:abstractNumId w:val="0"/>
   </w:num>
   <w:num w:numId="9">
+    <w:abstractNumId w:val="7"/>
+  </w:num>
+  <w:num w:numId="10">
     <w:abstractNumId w:val="6"/>
   </w:num>
 </w:numbering>
@@ -12541,7 +12876,7 @@
 </file>
 
 <file path=customXml/itemProps1.xml><?xml version="1.0" encoding="utf-8"?>
-<ds:datastoreItem xmlns:ds="http://schemas.openxmlformats.org/officeDocument/2006/customXml" ds:itemID="{748947FE-D0C7-48E2-9D9D-937FA4EB39FA}">
+<ds:datastoreItem xmlns:ds="http://schemas.openxmlformats.org/officeDocument/2006/customXml" ds:itemID="{6BD8272C-790F-4E2A-AEA5-C95021652927}">
   <ds:schemaRefs>
     <ds:schemaRef ds:uri="http://schemas.openxmlformats.org/officeDocument/2006/bibliography"/>
   </ds:schemaRefs>

--- a/Phase_II/Final_Dissertation/Document_Body.docx
+++ b/Phase_II/Final_Dissertation/Document_Body.docx
@@ -7779,7 +7779,6 @@
         </w:rPr>
         <w:t xml:space="preserve">3.4 </w:t>
       </w:r>
-      <w:proofErr w:type="spellStart"/>
       <w:r>
         <w:rPr>
           <w:rFonts w:ascii="Times New Roman" w:hAnsi="Times New Roman" w:cs="Times New Roman"/>
@@ -7789,20 +7788,8 @@
           <w:szCs w:val="24"/>
           <w:shd w:val="clear" w:color="auto" w:fill="FFFFFF"/>
         </w:rPr>
-        <w:t>Neocognit</w:t>
-      </w:r>
-      <w:r>
-        <w:rPr>
-          <w:rFonts w:ascii="Times New Roman" w:hAnsi="Times New Roman" w:cs="Times New Roman"/>
-          <w:b/>
-          <w:color w:val="232629"/>
-          <w:sz w:val="24"/>
-          <w:szCs w:val="24"/>
-          <w:shd w:val="clear" w:color="auto" w:fill="FFFFFF"/>
-        </w:rPr>
-        <w:t>ron</w:t>
-      </w:r>
-      <w:proofErr w:type="spellEnd"/>
+        <w:t>NEOCOGNITRON</w:t>
+      </w:r>
     </w:p>
     <w:p>
       <w:pPr>
@@ -8243,7 +8230,29 @@
           <w:szCs w:val="24"/>
           <w:shd w:val="clear" w:color="auto" w:fill="FFFFFF"/>
         </w:rPr>
-        <w:t>: The first mainstream CNN</w:t>
+        <w:t>:</w:t>
+      </w:r>
+      <w:r>
+        <w:rPr>
+          <w:rFonts w:ascii="Times New Roman" w:hAnsi="Times New Roman" w:cs="Times New Roman"/>
+          <w:b/>
+          <w:color w:val="232629"/>
+          <w:sz w:val="24"/>
+          <w:szCs w:val="24"/>
+          <w:shd w:val="clear" w:color="auto" w:fill="FFFFFF"/>
+        </w:rPr>
+        <w:t xml:space="preserve"> THE FIRST MAINSTREAM</w:t>
+      </w:r>
+      <w:r>
+        <w:rPr>
+          <w:rFonts w:ascii="Times New Roman" w:hAnsi="Times New Roman" w:cs="Times New Roman"/>
+          <w:b/>
+          <w:color w:val="232629"/>
+          <w:sz w:val="24"/>
+          <w:szCs w:val="24"/>
+          <w:shd w:val="clear" w:color="auto" w:fill="FFFFFF"/>
+        </w:rPr>
+        <w:t xml:space="preserve"> CNN</w:t>
       </w:r>
     </w:p>
     <w:p>
@@ -8775,8 +8784,67 @@
           <w:szCs w:val="24"/>
           <w:shd w:val="clear" w:color="auto" w:fill="FFFFFF"/>
         </w:rPr>
-        <w:t>3.6 VGG ARCHITECTURE</w:t>
-      </w:r>
+        <w:t xml:space="preserve">3.6 </w:t>
+      </w:r>
+      <w:proofErr w:type="spellStart"/>
+      <w:r>
+        <w:rPr>
+          <w:rFonts w:ascii="Times New Roman" w:hAnsi="Times New Roman" w:cs="Times New Roman"/>
+          <w:b/>
+          <w:color w:val="232629"/>
+          <w:sz w:val="24"/>
+          <w:szCs w:val="24"/>
+          <w:shd w:val="clear" w:color="auto" w:fill="FFFFFF"/>
+        </w:rPr>
+        <w:t>AlexNet</w:t>
+      </w:r>
+      <w:proofErr w:type="spellEnd"/>
+      <w:r>
+        <w:rPr>
+          <w:rFonts w:ascii="Times New Roman" w:hAnsi="Times New Roman" w:cs="Times New Roman"/>
+          <w:b/>
+          <w:color w:val="232629"/>
+          <w:sz w:val="24"/>
+          <w:szCs w:val="24"/>
+          <w:shd w:val="clear" w:color="auto" w:fill="FFFFFF"/>
+        </w:rPr>
+        <w:t xml:space="preserve"> </w:t>
+      </w:r>
+      <w:r>
+        <w:rPr>
+          <w:rFonts w:ascii="Times New Roman" w:hAnsi="Times New Roman" w:cs="Times New Roman"/>
+          <w:b/>
+          <w:color w:val="232629"/>
+          <w:sz w:val="24"/>
+          <w:szCs w:val="24"/>
+          <w:shd w:val="clear" w:color="auto" w:fill="FFFFFF"/>
+        </w:rPr>
+        <w:t>and</w:t>
+      </w:r>
+      <w:r>
+        <w:rPr>
+          <w:rFonts w:ascii="Times New Roman" w:hAnsi="Times New Roman" w:cs="Times New Roman"/>
+          <w:b/>
+          <w:color w:val="232629"/>
+          <w:sz w:val="24"/>
+          <w:szCs w:val="24"/>
+          <w:shd w:val="clear" w:color="auto" w:fill="FFFFFF"/>
+        </w:rPr>
+        <w:t xml:space="preserve"> </w:t>
+      </w:r>
+      <w:proofErr w:type="spellStart"/>
+      <w:r>
+        <w:rPr>
+          <w:rFonts w:ascii="Times New Roman" w:hAnsi="Times New Roman" w:cs="Times New Roman"/>
+          <w:b/>
+          <w:color w:val="232629"/>
+          <w:sz w:val="24"/>
+          <w:szCs w:val="24"/>
+          <w:shd w:val="clear" w:color="auto" w:fill="FFFFFF"/>
+        </w:rPr>
+        <w:t>GoogleNet</w:t>
+      </w:r>
+      <w:proofErr w:type="spellEnd"/>
     </w:p>
     <w:p>
       <w:pPr>
@@ -9747,6 +9815,46 @@
     <w:p>
       <w:pPr>
         <w:spacing w:line="240" w:lineRule="auto"/>
+        <w:jc w:val="both"/>
+        <w:rPr>
+          <w:rFonts w:ascii="Times New Roman" w:hAnsi="Times New Roman" w:cs="Times New Roman"/>
+          <w:b/>
+          <w:color w:val="232629"/>
+          <w:sz w:val="24"/>
+          <w:szCs w:val="24"/>
+          <w:shd w:val="clear" w:color="auto" w:fill="FFFFFF"/>
+        </w:rPr>
+      </w:pPr>
+      <w:r>
+        <w:rPr>
+          <w:rFonts w:ascii="Times New Roman" w:hAnsi="Times New Roman" w:cs="Times New Roman"/>
+          <w:b/>
+          <w:color w:val="232629"/>
+          <w:sz w:val="24"/>
+          <w:szCs w:val="24"/>
+          <w:shd w:val="clear" w:color="auto" w:fill="FFFFFF"/>
+        </w:rPr>
+        <w:lastRenderedPageBreak/>
+        <w:t>3.7 VGG ARCHITECTURE</w:t>
+      </w:r>
+    </w:p>
+    <w:p>
+      <w:pPr>
+        <w:spacing w:line="240" w:lineRule="auto"/>
+        <w:jc w:val="both"/>
+        <w:rPr>
+          <w:rFonts w:ascii="Times New Roman" w:hAnsi="Times New Roman" w:cs="Times New Roman"/>
+          <w:b/>
+          <w:color w:val="232629"/>
+          <w:sz w:val="24"/>
+          <w:szCs w:val="24"/>
+          <w:shd w:val="clear" w:color="auto" w:fill="FFFFFF"/>
+        </w:rPr>
+      </w:pPr>
+    </w:p>
+    <w:p>
+      <w:pPr>
+        <w:spacing w:line="240" w:lineRule="auto"/>
         <w:ind w:firstLine="1134"/>
         <w:jc w:val="both"/>
         <w:rPr>
@@ -9765,7 +9873,6 @@
           <w:szCs w:val="24"/>
           <w:shd w:val="clear" w:color="auto" w:fill="FFFFFF"/>
         </w:rPr>
-        <w:lastRenderedPageBreak/>
         <w:t xml:space="preserve">VGG [53] in itself is a very simple sequential architecture with has one to one connection will all its previous layers. The convolution architecture of VGG [53] took a fixed input image size of the dimension 224 X 224. In the preprocessing step while training the network architecture, the authors deducted the RGBs mean value from each input pixel. All the previous architecture used big kernel sizes of </w:t>
       </w:r>
       <w:r>
@@ -10046,8 +10153,8 @@
         </w:rPr>
         <w:drawing>
           <wp:inline distT="0" distB="0" distL="0" distR="0">
-            <wp:extent cx="3048000" cy="3056537"/>
-            <wp:effectExtent l="0" t="0" r="0" b="0"/>
+            <wp:extent cx="2451100" cy="2457965"/>
+            <wp:effectExtent l="0" t="0" r="6350" b="0"/>
             <wp:docPr id="26" name="Picture 26"/>
             <wp:cNvGraphicFramePr>
               <a:graphicFrameLocks xmlns:a="http://schemas.openxmlformats.org/drawingml/2006/main" noChangeAspect="1"/>
@@ -10077,7 +10184,7 @@
                   <pic:spPr bwMode="auto">
                     <a:xfrm>
                       <a:off x="0" y="0"/>
-                      <a:ext cx="3063121" cy="3071700"/>
+                      <a:ext cx="2473277" cy="2480204"/>
                     </a:xfrm>
                     <a:prstGeom prst="rect">
                       <a:avLst/>
@@ -10260,7 +10367,96 @@
           <w:szCs w:val="24"/>
           <w:shd w:val="clear" w:color="auto" w:fill="FFFFFF"/>
         </w:rPr>
-        <w:t xml:space="preserve">path for connections. The idea of </w:t>
+        <w:t xml:space="preserve">path for connections. </w:t>
+      </w:r>
+    </w:p>
+    <w:p>
+      <w:pPr>
+        <w:spacing w:line="240" w:lineRule="auto"/>
+        <w:jc w:val="center"/>
+        <w:rPr>
+          <w:rFonts w:ascii="Times New Roman" w:hAnsi="Times New Roman" w:cs="Times New Roman"/>
+          <w:color w:val="232629"/>
+          <w:sz w:val="24"/>
+          <w:szCs w:val="24"/>
+          <w:shd w:val="clear" w:color="auto" w:fill="FFFFFF"/>
+        </w:rPr>
+      </w:pPr>
+      <w:r>
+        <w:rPr>
+          <w:noProof/>
+        </w:rPr>
+        <w:drawing>
+          <wp:inline distT="0" distB="0" distL="0" distR="0">
+            <wp:extent cx="1756262" cy="4889151"/>
+            <wp:effectExtent l="0" t="4445" r="0" b="0"/>
+            <wp:docPr id="13" name="Picture 13" descr="https://miro.medium.com/max/1144/1*2ns4ota94je5gSVjrpFq3A.png"/>
+            <wp:cNvGraphicFramePr>
+              <a:graphicFrameLocks xmlns:a="http://schemas.openxmlformats.org/drawingml/2006/main" noChangeAspect="1"/>
+            </wp:cNvGraphicFramePr>
+            <a:graphic xmlns:a="http://schemas.openxmlformats.org/drawingml/2006/main">
+              <a:graphicData uri="http://schemas.openxmlformats.org/drawingml/2006/picture">
+                <pic:pic xmlns:pic="http://schemas.openxmlformats.org/drawingml/2006/picture">
+                  <pic:nvPicPr>
+                    <pic:cNvPr id="0" name="Picture 5" descr="https://miro.medium.com/max/1144/1*2ns4ota94je5gSVjrpFq3A.png"/>
+                    <pic:cNvPicPr>
+                      <a:picLocks noChangeAspect="1" noChangeArrowheads="1"/>
+                    </pic:cNvPicPr>
+                  </pic:nvPicPr>
+                  <pic:blipFill>
+                    <a:blip r:embed="rId32" cstate="print">
+                      <a:extLst>
+                        <a:ext uri="{28A0092B-C50C-407E-A947-70E740481C1C}">
+                          <a14:useLocalDpi xmlns:a14="http://schemas.microsoft.com/office/drawing/2010/main" val="0"/>
+                        </a:ext>
+                      </a:extLst>
+                    </a:blip>
+                    <a:srcRect/>
+                    <a:stretch>
+                      <a:fillRect/>
+                    </a:stretch>
+                  </pic:blipFill>
+                  <pic:spPr bwMode="auto">
+                    <a:xfrm rot="16200000">
+                      <a:off x="0" y="0"/>
+                      <a:ext cx="1793951" cy="4994072"/>
+                    </a:xfrm>
+                    <a:prstGeom prst="rect">
+                      <a:avLst/>
+                    </a:prstGeom>
+                    <a:noFill/>
+                    <a:ln>
+                      <a:noFill/>
+                    </a:ln>
+                  </pic:spPr>
+                </pic:pic>
+              </a:graphicData>
+            </a:graphic>
+          </wp:inline>
+        </w:drawing>
+      </w:r>
+    </w:p>
+    <w:p>
+      <w:pPr>
+        <w:spacing w:line="240" w:lineRule="auto"/>
+        <w:jc w:val="center"/>
+        <w:rPr>
+          <w:rFonts w:ascii="Times New Roman" w:hAnsi="Times New Roman" w:cs="Times New Roman"/>
+          <w:color w:val="232629"/>
+          <w:sz w:val="24"/>
+          <w:szCs w:val="24"/>
+          <w:shd w:val="clear" w:color="auto" w:fill="FFFFFF"/>
+        </w:rPr>
+      </w:pPr>
+      <w:r>
+        <w:rPr>
+          <w:rFonts w:ascii="Times New Roman" w:hAnsi="Times New Roman" w:cs="Times New Roman"/>
+          <w:color w:val="232629"/>
+          <w:sz w:val="24"/>
+          <w:szCs w:val="24"/>
+          <w:shd w:val="clear" w:color="auto" w:fill="FFFFFF"/>
+        </w:rPr>
+        <w:t xml:space="preserve">Fig. 3.12 34 Layered </w:t>
       </w:r>
       <w:proofErr w:type="spellStart"/>
       <w:r>
@@ -10271,7 +10467,73 @@
           <w:szCs w:val="24"/>
           <w:shd w:val="clear" w:color="auto" w:fill="FFFFFF"/>
         </w:rPr>
-        <w:t>Resnet</w:t>
+        <w:t>ResNet</w:t>
+      </w:r>
+      <w:proofErr w:type="spellEnd"/>
+      <w:r>
+        <w:rPr>
+          <w:rFonts w:ascii="Times New Roman" w:hAnsi="Times New Roman" w:cs="Times New Roman"/>
+          <w:color w:val="232629"/>
+          <w:sz w:val="24"/>
+          <w:szCs w:val="24"/>
+          <w:shd w:val="clear" w:color="auto" w:fill="FFFFFF"/>
+        </w:rPr>
+        <w:t xml:space="preserve"> Architecture [54]</w:t>
+      </w:r>
+    </w:p>
+    <w:p>
+      <w:pPr>
+        <w:spacing w:line="240" w:lineRule="auto"/>
+        <w:ind w:firstLine="1134"/>
+        <w:jc w:val="both"/>
+        <w:rPr>
+          <w:rFonts w:ascii="Times New Roman" w:hAnsi="Times New Roman" w:cs="Times New Roman"/>
+          <w:color w:val="232629"/>
+          <w:sz w:val="24"/>
+          <w:szCs w:val="24"/>
+          <w:shd w:val="clear" w:color="auto" w:fill="FFFFFF"/>
+        </w:rPr>
+      </w:pPr>
+      <w:r>
+        <w:rPr>
+          <w:rFonts w:ascii="Times New Roman" w:hAnsi="Times New Roman" w:cs="Times New Roman"/>
+          <w:color w:val="232629"/>
+          <w:sz w:val="24"/>
+          <w:szCs w:val="24"/>
+          <w:shd w:val="clear" w:color="auto" w:fill="FFFFFF"/>
+        </w:rPr>
+        <w:t xml:space="preserve">The idea of </w:t>
+      </w:r>
+      <w:proofErr w:type="spellStart"/>
+      <w:r>
+        <w:rPr>
+          <w:rFonts w:ascii="Times New Roman" w:hAnsi="Times New Roman" w:cs="Times New Roman"/>
+          <w:color w:val="232629"/>
+          <w:sz w:val="24"/>
+          <w:szCs w:val="24"/>
+          <w:shd w:val="clear" w:color="auto" w:fill="FFFFFF"/>
+        </w:rPr>
+        <w:t>Res</w:t>
+      </w:r>
+      <w:r>
+        <w:rPr>
+          <w:rFonts w:ascii="Times New Roman" w:hAnsi="Times New Roman" w:cs="Times New Roman"/>
+          <w:color w:val="232629"/>
+          <w:sz w:val="24"/>
+          <w:szCs w:val="24"/>
+          <w:shd w:val="clear" w:color="auto" w:fill="FFFFFF"/>
+        </w:rPr>
+        <w:t>N</w:t>
+      </w:r>
+      <w:r>
+        <w:rPr>
+          <w:rFonts w:ascii="Times New Roman" w:hAnsi="Times New Roman" w:cs="Times New Roman"/>
+          <w:color w:val="232629"/>
+          <w:sz w:val="24"/>
+          <w:szCs w:val="24"/>
+          <w:shd w:val="clear" w:color="auto" w:fill="FFFFFF"/>
+        </w:rPr>
+        <w:t>et</w:t>
       </w:r>
       <w:proofErr w:type="spellEnd"/>
       <w:r>
@@ -10385,7 +10647,37 @@
           <w:szCs w:val="24"/>
           <w:shd w:val="clear" w:color="auto" w:fill="FFFFFF"/>
         </w:rPr>
-        <w:t xml:space="preserve">So to solve the two issues, researchers from Microsoft suggested </w:t>
+        <w:t xml:space="preserve">So to solve the </w:t>
+      </w:r>
+      <w:r>
+        <w:rPr>
+          <w:rFonts w:ascii="Times New Roman" w:hAnsi="Times New Roman" w:cs="Times New Roman"/>
+          <w:color w:val="232629"/>
+          <w:sz w:val="24"/>
+          <w:szCs w:val="24"/>
+          <w:shd w:val="clear" w:color="auto" w:fill="FFFFFF"/>
+        </w:rPr>
+        <w:t xml:space="preserve">above </w:t>
+      </w:r>
+      <w:r>
+        <w:rPr>
+          <w:rFonts w:ascii="Times New Roman" w:hAnsi="Times New Roman" w:cs="Times New Roman"/>
+          <w:color w:val="232629"/>
+          <w:sz w:val="24"/>
+          <w:szCs w:val="24"/>
+          <w:shd w:val="clear" w:color="auto" w:fill="FFFFFF"/>
+        </w:rPr>
+        <w:t>two issues, researche</w:t>
+      </w:r>
+      <w:r>
+        <w:rPr>
+          <w:rFonts w:ascii="Times New Roman" w:hAnsi="Times New Roman" w:cs="Times New Roman"/>
+          <w:color w:val="232629"/>
+          <w:sz w:val="24"/>
+          <w:szCs w:val="24"/>
+          <w:shd w:val="clear" w:color="auto" w:fill="FFFFFF"/>
+        </w:rPr>
+        <w:t xml:space="preserve">rs from Microsoft suggested </w:t>
       </w:r>
       <w:proofErr w:type="spellStart"/>
       <w:r>
@@ -10396,7 +10688,17 @@
           <w:szCs w:val="24"/>
           <w:shd w:val="clear" w:color="auto" w:fill="FFFFFF"/>
         </w:rPr>
-        <w:t>Resnet</w:t>
+        <w:t>ResN</w:t>
+      </w:r>
+      <w:r>
+        <w:rPr>
+          <w:rFonts w:ascii="Times New Roman" w:hAnsi="Times New Roman" w:cs="Times New Roman"/>
+          <w:color w:val="232629"/>
+          <w:sz w:val="24"/>
+          <w:szCs w:val="24"/>
+          <w:shd w:val="clear" w:color="auto" w:fill="FFFFFF"/>
+        </w:rPr>
+        <w:t>et</w:t>
       </w:r>
       <w:proofErr w:type="spellEnd"/>
       <w:r>
@@ -10408,34 +10710,1274 @@
           <w:shd w:val="clear" w:color="auto" w:fill="FFFFFF"/>
         </w:rPr>
         <w:t xml:space="preserve"> [54]</w:t>
+      </w:r>
+      <w:r>
+        <w:rPr>
+          <w:rFonts w:ascii="Times New Roman" w:hAnsi="Times New Roman" w:cs="Times New Roman"/>
+          <w:color w:val="232629"/>
+          <w:sz w:val="24"/>
+          <w:szCs w:val="24"/>
+          <w:shd w:val="clear" w:color="auto" w:fill="FFFFFF"/>
+        </w:rPr>
+        <w:t xml:space="preserve">. </w:t>
+      </w:r>
+      <w:r>
+        <w:rPr>
+          <w:rFonts w:ascii="Times New Roman" w:hAnsi="Times New Roman" w:cs="Times New Roman"/>
+          <w:color w:val="232629"/>
+          <w:sz w:val="24"/>
+          <w:szCs w:val="24"/>
+          <w:shd w:val="clear" w:color="auto" w:fill="FFFFFF"/>
+        </w:rPr>
+        <w:t>Since we can model neural networks as one that approximates functions, t</w:t>
+      </w:r>
+      <w:r>
+        <w:rPr>
+          <w:rFonts w:ascii="Times New Roman" w:hAnsi="Times New Roman" w:cs="Times New Roman"/>
+          <w:color w:val="232629"/>
+          <w:sz w:val="24"/>
+          <w:szCs w:val="24"/>
+          <w:shd w:val="clear" w:color="auto" w:fill="FFFFFF"/>
+        </w:rPr>
+        <w:t xml:space="preserve">he concept of </w:t>
+      </w:r>
+      <w:proofErr w:type="spellStart"/>
+      <w:r>
+        <w:rPr>
+          <w:rFonts w:ascii="Times New Roman" w:hAnsi="Times New Roman" w:cs="Times New Roman"/>
+          <w:color w:val="232629"/>
+          <w:sz w:val="24"/>
+          <w:szCs w:val="24"/>
+          <w:shd w:val="clear" w:color="auto" w:fill="FFFFFF"/>
+        </w:rPr>
+        <w:t>Res</w:t>
+      </w:r>
+      <w:r>
+        <w:rPr>
+          <w:rFonts w:ascii="Times New Roman" w:hAnsi="Times New Roman" w:cs="Times New Roman"/>
+          <w:color w:val="232629"/>
+          <w:sz w:val="24"/>
+          <w:szCs w:val="24"/>
+          <w:shd w:val="clear" w:color="auto" w:fill="FFFFFF"/>
+        </w:rPr>
+        <w:t>N</w:t>
+      </w:r>
+      <w:r>
+        <w:rPr>
+          <w:rFonts w:ascii="Times New Roman" w:hAnsi="Times New Roman" w:cs="Times New Roman"/>
+          <w:color w:val="232629"/>
+          <w:sz w:val="24"/>
+          <w:szCs w:val="24"/>
+          <w:shd w:val="clear" w:color="auto" w:fill="FFFFFF"/>
+        </w:rPr>
+        <w:t>et</w:t>
+      </w:r>
+      <w:proofErr w:type="spellEnd"/>
+      <w:r>
+        <w:rPr>
+          <w:rFonts w:ascii="Times New Roman" w:hAnsi="Times New Roman" w:cs="Times New Roman"/>
+          <w:color w:val="232629"/>
+          <w:sz w:val="24"/>
+          <w:szCs w:val="24"/>
+          <w:shd w:val="clear" w:color="auto" w:fill="FFFFFF"/>
+        </w:rPr>
+        <w:t xml:space="preserve"> [54] was </w:t>
+      </w:r>
+      <w:r>
+        <w:rPr>
+          <w:rFonts w:ascii="Times New Roman" w:hAnsi="Times New Roman" w:cs="Times New Roman"/>
+          <w:color w:val="232629"/>
+          <w:sz w:val="24"/>
+          <w:szCs w:val="24"/>
+          <w:shd w:val="clear" w:color="auto" w:fill="FFFFFF"/>
+        </w:rPr>
+        <w:t xml:space="preserve">that </w:t>
+      </w:r>
+      <w:r>
+        <w:rPr>
+          <w:rFonts w:ascii="Times New Roman" w:hAnsi="Times New Roman" w:cs="Times New Roman"/>
+          <w:color w:val="232629"/>
+          <w:sz w:val="24"/>
+          <w:szCs w:val="24"/>
+          <w:shd w:val="clear" w:color="auto" w:fill="FFFFFF"/>
+        </w:rPr>
+        <w:t>instead of learning the function of the specific input to a very deep architecture</w:t>
+      </w:r>
+      <w:r>
+        <w:rPr>
+          <w:rFonts w:ascii="Times New Roman" w:hAnsi="Times New Roman" w:cs="Times New Roman"/>
+          <w:color w:val="232629"/>
+          <w:sz w:val="24"/>
+          <w:szCs w:val="24"/>
+          <w:shd w:val="clear" w:color="auto" w:fill="FFFFFF"/>
+        </w:rPr>
+        <w:t>, instead of learning the true function, we instead try to learn what we call the residue [54].</w:t>
+      </w:r>
+    </w:p>
+    <w:p>
+      <w:pPr>
+        <w:spacing w:line="240" w:lineRule="auto"/>
+        <w:jc w:val="center"/>
+        <w:rPr>
+          <w:rFonts w:ascii="Times New Roman" w:hAnsi="Times New Roman" w:cs="Times New Roman"/>
+          <w:color w:val="232629"/>
+          <w:sz w:val="24"/>
+          <w:szCs w:val="24"/>
+          <w:shd w:val="clear" w:color="auto" w:fill="FFFFFF"/>
+        </w:rPr>
+      </w:pPr>
+      <w:r>
+        <w:rPr>
+          <w:noProof/>
+        </w:rPr>
+        <w:lastRenderedPageBreak/>
+        <w:drawing>
+          <wp:inline distT="0" distB="0" distL="0" distR="0">
+            <wp:extent cx="2336800" cy="1347418"/>
+            <wp:effectExtent l="0" t="0" r="6350" b="5715"/>
+            <wp:docPr id="8" name="Picture 8" descr="https://miro.medium.com/max/1140/1*D0F3UitQ2l5Q0Ak-tjEdJg.png"/>
+            <wp:cNvGraphicFramePr>
+              <a:graphicFrameLocks xmlns:a="http://schemas.openxmlformats.org/drawingml/2006/main" noChangeAspect="1"/>
+            </wp:cNvGraphicFramePr>
+            <a:graphic xmlns:a="http://schemas.openxmlformats.org/drawingml/2006/main">
+              <a:graphicData uri="http://schemas.openxmlformats.org/drawingml/2006/picture">
+                <pic:pic xmlns:pic="http://schemas.openxmlformats.org/drawingml/2006/picture">
+                  <pic:nvPicPr>
+                    <pic:cNvPr id="0" name="Picture 1" descr="https://miro.medium.com/max/1140/1*D0F3UitQ2l5Q0Ak-tjEdJg.png"/>
+                    <pic:cNvPicPr>
+                      <a:picLocks noChangeAspect="1" noChangeArrowheads="1"/>
+                    </pic:cNvPicPr>
+                  </pic:nvPicPr>
+                  <pic:blipFill>
+                    <a:blip r:embed="rId33">
+                      <a:extLst>
+                        <a:ext uri="{28A0092B-C50C-407E-A947-70E740481C1C}">
+                          <a14:useLocalDpi xmlns:a14="http://schemas.microsoft.com/office/drawing/2010/main" val="0"/>
+                        </a:ext>
+                      </a:extLst>
+                    </a:blip>
+                    <a:srcRect/>
+                    <a:stretch>
+                      <a:fillRect/>
+                    </a:stretch>
+                  </pic:blipFill>
+                  <pic:spPr bwMode="auto">
+                    <a:xfrm>
+                      <a:off x="0" y="0"/>
+                      <a:ext cx="2369471" cy="1366256"/>
+                    </a:xfrm>
+                    <a:prstGeom prst="rect">
+                      <a:avLst/>
+                    </a:prstGeom>
+                    <a:noFill/>
+                    <a:ln>
+                      <a:noFill/>
+                    </a:ln>
+                  </pic:spPr>
+                </pic:pic>
+              </a:graphicData>
+            </a:graphic>
+          </wp:inline>
+        </w:drawing>
+      </w:r>
+    </w:p>
+    <w:p>
+      <w:pPr>
+        <w:spacing w:line="240" w:lineRule="auto"/>
+        <w:jc w:val="center"/>
+        <w:rPr>
+          <w:rFonts w:ascii="Times New Roman" w:hAnsi="Times New Roman" w:cs="Times New Roman"/>
+          <w:color w:val="232629"/>
+          <w:sz w:val="24"/>
+          <w:szCs w:val="24"/>
+          <w:shd w:val="clear" w:color="auto" w:fill="FFFFFF"/>
+        </w:rPr>
+      </w:pPr>
+      <w:r>
+        <w:rPr>
+          <w:rFonts w:ascii="Times New Roman" w:hAnsi="Times New Roman" w:cs="Times New Roman"/>
+          <w:color w:val="232629"/>
+          <w:sz w:val="24"/>
+          <w:szCs w:val="24"/>
+          <w:shd w:val="clear" w:color="auto" w:fill="FFFFFF"/>
+        </w:rPr>
+        <w:t>Fig. 3.1</w:t>
+      </w:r>
+      <w:r>
+        <w:rPr>
+          <w:rFonts w:ascii="Times New Roman" w:hAnsi="Times New Roman" w:cs="Times New Roman"/>
+          <w:color w:val="232629"/>
+          <w:sz w:val="24"/>
+          <w:szCs w:val="24"/>
+          <w:shd w:val="clear" w:color="auto" w:fill="FFFFFF"/>
+        </w:rPr>
+        <w:t>3</w:t>
+      </w:r>
+      <w:r>
+        <w:rPr>
+          <w:rFonts w:ascii="Times New Roman" w:hAnsi="Times New Roman" w:cs="Times New Roman"/>
+          <w:color w:val="232629"/>
+          <w:sz w:val="24"/>
+          <w:szCs w:val="24"/>
+          <w:shd w:val="clear" w:color="auto" w:fill="FFFFFF"/>
+        </w:rPr>
+        <w:t xml:space="preserve"> </w:t>
+      </w:r>
+      <w:proofErr w:type="gramStart"/>
+      <w:r>
+        <w:rPr>
+          <w:rFonts w:ascii="Times New Roman" w:hAnsi="Times New Roman" w:cs="Times New Roman"/>
+          <w:color w:val="232629"/>
+          <w:sz w:val="24"/>
+          <w:szCs w:val="24"/>
+          <w:shd w:val="clear" w:color="auto" w:fill="FFFFFF"/>
+        </w:rPr>
+        <w:t>A</w:t>
+      </w:r>
+      <w:proofErr w:type="gramEnd"/>
+      <w:r>
+        <w:rPr>
+          <w:rFonts w:ascii="Times New Roman" w:hAnsi="Times New Roman" w:cs="Times New Roman"/>
+          <w:color w:val="232629"/>
+          <w:sz w:val="24"/>
+          <w:szCs w:val="24"/>
+          <w:shd w:val="clear" w:color="auto" w:fill="FFFFFF"/>
+        </w:rPr>
+        <w:t xml:space="preserve"> residual block from the </w:t>
+      </w:r>
+      <w:proofErr w:type="spellStart"/>
+      <w:r>
+        <w:rPr>
+          <w:rFonts w:ascii="Times New Roman" w:hAnsi="Times New Roman" w:cs="Times New Roman"/>
+          <w:color w:val="232629"/>
+          <w:sz w:val="24"/>
+          <w:szCs w:val="24"/>
+          <w:shd w:val="clear" w:color="auto" w:fill="FFFFFF"/>
+        </w:rPr>
+        <w:t>ResNet</w:t>
+      </w:r>
+      <w:proofErr w:type="spellEnd"/>
+      <w:r>
+        <w:rPr>
+          <w:rFonts w:ascii="Times New Roman" w:hAnsi="Times New Roman" w:cs="Times New Roman"/>
+          <w:color w:val="232629"/>
+          <w:sz w:val="24"/>
+          <w:szCs w:val="24"/>
+          <w:shd w:val="clear" w:color="auto" w:fill="FFFFFF"/>
+        </w:rPr>
+        <w:t xml:space="preserve"> Architecture [54]</w:t>
+      </w:r>
+    </w:p>
+    <w:p>
+      <w:pPr>
+        <w:spacing w:line="240" w:lineRule="auto"/>
+        <w:ind w:firstLine="1134"/>
+        <w:jc w:val="both"/>
+        <w:rPr>
+          <w:rFonts w:ascii="Times New Roman" w:hAnsi="Times New Roman" w:cs="Times New Roman"/>
+          <w:color w:val="232629"/>
+          <w:sz w:val="24"/>
+          <w:szCs w:val="24"/>
+          <w:shd w:val="clear" w:color="auto" w:fill="FFFFFF"/>
+        </w:rPr>
+      </w:pPr>
+      <w:r>
+        <w:rPr>
+          <w:rFonts w:ascii="Times New Roman" w:hAnsi="Times New Roman" w:cs="Times New Roman"/>
+          <w:color w:val="232629"/>
+          <w:sz w:val="24"/>
+          <w:szCs w:val="24"/>
+          <w:shd w:val="clear" w:color="auto" w:fill="FFFFFF"/>
+        </w:rPr>
+        <w:t xml:space="preserve">From the above figure, we can see that </w:t>
+      </w:r>
+      <w:r>
+        <w:rPr>
+          <w:rFonts w:ascii="Times New Roman" w:hAnsi="Times New Roman" w:cs="Times New Roman"/>
+          <w:color w:val="232629"/>
+          <w:sz w:val="24"/>
+          <w:szCs w:val="24"/>
+          <w:shd w:val="clear" w:color="auto" w:fill="FFFFFF"/>
+        </w:rPr>
+        <w:t xml:space="preserve">we aim to learn the function </w:t>
+      </w:r>
+      <w:r>
+        <w:rPr>
+          <w:rFonts w:ascii="Times New Roman" w:hAnsi="Times New Roman" w:cs="Times New Roman"/>
+          <w:i/>
+          <w:color w:val="232629"/>
+          <w:sz w:val="24"/>
+          <w:szCs w:val="24"/>
+          <w:shd w:val="clear" w:color="auto" w:fill="FFFFFF"/>
+        </w:rPr>
+        <w:t>F(x)</w:t>
+      </w:r>
+      <w:r>
+        <w:rPr>
+          <w:rFonts w:ascii="Times New Roman" w:hAnsi="Times New Roman" w:cs="Times New Roman"/>
+          <w:color w:val="232629"/>
+          <w:sz w:val="24"/>
+          <w:szCs w:val="24"/>
+          <w:shd w:val="clear" w:color="auto" w:fill="FFFFFF"/>
+        </w:rPr>
+        <w:t xml:space="preserve"> in traditional methods. But in the residual blocks, we aim to learn </w:t>
+      </w:r>
+      <w:r>
+        <w:rPr>
+          <w:rFonts w:ascii="Times New Roman" w:hAnsi="Times New Roman" w:cs="Times New Roman"/>
+          <w:i/>
+          <w:color w:val="232629"/>
+          <w:sz w:val="24"/>
+          <w:szCs w:val="24"/>
+          <w:shd w:val="clear" w:color="auto" w:fill="FFFFFF"/>
+        </w:rPr>
+        <w:t xml:space="preserve">H(x). H(x) </w:t>
+      </w:r>
+      <w:r>
+        <w:rPr>
+          <w:rFonts w:ascii="Times New Roman" w:hAnsi="Times New Roman" w:cs="Times New Roman"/>
+          <w:color w:val="232629"/>
+          <w:sz w:val="24"/>
+          <w:szCs w:val="24"/>
+          <w:shd w:val="clear" w:color="auto" w:fill="FFFFFF"/>
+        </w:rPr>
+        <w:t xml:space="preserve">being the true </w:t>
+      </w:r>
+      <w:r>
+        <w:rPr>
+          <w:rFonts w:ascii="Times New Roman" w:hAnsi="Times New Roman" w:cs="Times New Roman"/>
+          <w:color w:val="232629"/>
+          <w:sz w:val="24"/>
+          <w:szCs w:val="24"/>
+          <w:shd w:val="clear" w:color="auto" w:fill="FFFFFF"/>
+        </w:rPr>
+        <w:t>distribution and</w:t>
+      </w:r>
+      <w:r>
+        <w:rPr>
+          <w:rFonts w:ascii="Times New Roman" w:hAnsi="Times New Roman" w:cs="Times New Roman"/>
+          <w:color w:val="232629"/>
+          <w:sz w:val="24"/>
+          <w:szCs w:val="24"/>
+          <w:shd w:val="clear" w:color="auto" w:fill="FFFFFF"/>
+        </w:rPr>
+        <w:t xml:space="preserve"> </w:t>
+      </w:r>
+      <w:r>
+        <w:rPr>
+          <w:rFonts w:ascii="Times New Roman" w:hAnsi="Times New Roman" w:cs="Times New Roman"/>
+          <w:i/>
+          <w:color w:val="232629"/>
+          <w:sz w:val="24"/>
+          <w:szCs w:val="24"/>
+          <w:shd w:val="clear" w:color="auto" w:fill="FFFFFF"/>
+        </w:rPr>
+        <w:t xml:space="preserve">x </w:t>
+      </w:r>
+      <w:r>
+        <w:rPr>
+          <w:rFonts w:ascii="Times New Roman" w:hAnsi="Times New Roman" w:cs="Times New Roman"/>
+          <w:color w:val="232629"/>
+          <w:sz w:val="24"/>
+          <w:szCs w:val="24"/>
+          <w:shd w:val="clear" w:color="auto" w:fill="FFFFFF"/>
+        </w:rPr>
+        <w:t xml:space="preserve">being the identity connection. Though the residual block overall aims at learning </w:t>
+      </w:r>
+      <w:r>
+        <w:rPr>
+          <w:rFonts w:ascii="Times New Roman" w:hAnsi="Times New Roman" w:cs="Times New Roman"/>
+          <w:i/>
+          <w:color w:val="232629"/>
+          <w:sz w:val="24"/>
+          <w:szCs w:val="24"/>
+          <w:shd w:val="clear" w:color="auto" w:fill="FFFFFF"/>
+        </w:rPr>
+        <w:t>H(x),</w:t>
+      </w:r>
+      <w:r>
+        <w:rPr>
+          <w:rFonts w:ascii="Times New Roman" w:hAnsi="Times New Roman" w:cs="Times New Roman"/>
+          <w:color w:val="232629"/>
+          <w:sz w:val="24"/>
+          <w:szCs w:val="24"/>
+          <w:shd w:val="clear" w:color="auto" w:fill="FFFFFF"/>
+        </w:rPr>
+        <w:t xml:space="preserve"> </w:t>
+      </w:r>
+      <w:r>
+        <w:rPr>
+          <w:rFonts w:ascii="Times New Roman" w:hAnsi="Times New Roman" w:cs="Times New Roman"/>
+          <w:color w:val="232629"/>
+          <w:sz w:val="24"/>
+          <w:szCs w:val="24"/>
+          <w:shd w:val="clear" w:color="auto" w:fill="FFFFFF"/>
+        </w:rPr>
+        <w:t xml:space="preserve">looking closely at the image above, there is an identity connection joining the input to the output, and the layers are actually learning </w:t>
+      </w:r>
+      <w:r>
+        <w:rPr>
+          <w:rFonts w:ascii="Times New Roman" w:hAnsi="Times New Roman" w:cs="Times New Roman"/>
+          <w:i/>
+          <w:color w:val="232629"/>
+          <w:sz w:val="24"/>
+          <w:szCs w:val="24"/>
+          <w:shd w:val="clear" w:color="auto" w:fill="FFFFFF"/>
+        </w:rPr>
+        <w:t>F(x)</w:t>
+      </w:r>
+      <w:r>
+        <w:rPr>
+          <w:rFonts w:ascii="Times New Roman" w:hAnsi="Times New Roman" w:cs="Times New Roman"/>
+          <w:color w:val="232629"/>
+          <w:sz w:val="24"/>
+          <w:szCs w:val="24"/>
+          <w:shd w:val="clear" w:color="auto" w:fill="FFFFFF"/>
+        </w:rPr>
+        <w:t>, because we are trying to minimize the error between the input and output and that can be easily achieved by the Eqn</w:t>
+      </w:r>
+      <w:r>
+        <w:rPr>
+          <w:rFonts w:ascii="Times New Roman" w:hAnsi="Times New Roman" w:cs="Times New Roman"/>
+          <w:color w:val="232629"/>
+          <w:sz w:val="24"/>
+          <w:szCs w:val="24"/>
+          <w:shd w:val="clear" w:color="auto" w:fill="FFFFFF"/>
+        </w:rPr>
+        <w:t>. 3.1</w:t>
+      </w:r>
+    </w:p>
+    <w:p>
+      <w:pPr>
+        <w:spacing w:line="240" w:lineRule="auto"/>
+        <w:ind w:left="3600"/>
+        <w:jc w:val="center"/>
+        <w:rPr>
+          <w:rFonts w:ascii="Times New Roman" w:hAnsi="Times New Roman" w:cs="Times New Roman"/>
+          <w:color w:val="232629"/>
+          <w:sz w:val="24"/>
+          <w:szCs w:val="24"/>
+          <w:shd w:val="clear" w:color="auto" w:fill="FFFFFF"/>
+        </w:rPr>
+      </w:pPr>
+      <w:r>
+        <w:rPr>
+          <w:rFonts w:ascii="Times New Roman" w:hAnsi="Times New Roman" w:cs="Times New Roman"/>
+          <w:i/>
+          <w:color w:val="232629"/>
+          <w:sz w:val="24"/>
+          <w:szCs w:val="24"/>
+          <w:shd w:val="clear" w:color="auto" w:fill="FFFFFF"/>
+        </w:rPr>
+        <w:t>H(x) = F(x) + x</w:t>
+      </w:r>
+      <w:r>
+        <w:rPr>
+          <w:rFonts w:ascii="Times New Roman" w:hAnsi="Times New Roman" w:cs="Times New Roman"/>
+          <w:i/>
+          <w:color w:val="232629"/>
+          <w:sz w:val="24"/>
+          <w:szCs w:val="24"/>
+          <w:shd w:val="clear" w:color="auto" w:fill="FFFFFF"/>
+        </w:rPr>
+        <w:t xml:space="preserve">                                       </w:t>
+      </w:r>
+      <w:r>
+        <w:rPr>
+          <w:rFonts w:ascii="Times New Roman" w:hAnsi="Times New Roman" w:cs="Times New Roman"/>
+          <w:color w:val="232629"/>
+          <w:sz w:val="24"/>
+          <w:szCs w:val="24"/>
+          <w:shd w:val="clear" w:color="auto" w:fill="FFFFFF"/>
+        </w:rPr>
+        <w:t xml:space="preserve">          (3.1)</w:t>
+      </w:r>
+    </w:p>
+    <w:p>
+      <w:pPr>
+        <w:spacing w:line="240" w:lineRule="auto"/>
+        <w:ind w:firstLine="1134"/>
+        <w:jc w:val="both"/>
+        <w:rPr>
+          <w:rFonts w:ascii="Times New Roman" w:hAnsi="Times New Roman" w:cs="Times New Roman"/>
+          <w:color w:val="232629"/>
+          <w:sz w:val="24"/>
+          <w:szCs w:val="24"/>
+          <w:shd w:val="clear" w:color="auto" w:fill="FFFFFF"/>
+        </w:rPr>
+      </w:pPr>
+      <w:r>
+        <w:rPr>
+          <w:rFonts w:ascii="Times New Roman" w:hAnsi="Times New Roman" w:cs="Times New Roman"/>
+          <w:color w:val="232629"/>
+          <w:sz w:val="24"/>
+          <w:szCs w:val="24"/>
+          <w:shd w:val="clear" w:color="auto" w:fill="FFFFFF"/>
+        </w:rPr>
+        <w:t xml:space="preserve">As we see from the figure and from the above equation, the skip connections actually allow the gradients with large values to propagate easily to the first few layers, which in the case of a </w:t>
+      </w:r>
+      <w:r>
+        <w:rPr>
+          <w:rFonts w:ascii="Times New Roman" w:hAnsi="Times New Roman" w:cs="Times New Roman"/>
+          <w:color w:val="232629"/>
+          <w:sz w:val="24"/>
+          <w:szCs w:val="24"/>
+          <w:shd w:val="clear" w:color="auto" w:fill="FFFFFF"/>
+        </w:rPr>
+        <w:t xml:space="preserve">traditional sequential connection falls through due to vanishing gradient. This also helps the layers to learn faster. From the experiments conducted by the authors, they came up with multiple approaches for the residual block as given in the figure below. The best result was showcased </w:t>
+      </w:r>
+      <w:r>
+        <w:rPr>
+          <w:rFonts w:ascii="Times New Roman" w:hAnsi="Times New Roman" w:cs="Times New Roman"/>
+          <w:color w:val="232629"/>
+          <w:sz w:val="24"/>
+          <w:szCs w:val="24"/>
+          <w:shd w:val="clear" w:color="auto" w:fill="FFFFFF"/>
+        </w:rPr>
+        <w:t>by residual blocks with full pre-activation.</w:t>
+      </w:r>
+    </w:p>
+    <w:p>
+      <w:pPr>
+        <w:spacing w:line="240" w:lineRule="auto"/>
+        <w:jc w:val="center"/>
+        <w:rPr>
+          <w:rFonts w:ascii="Times New Roman" w:hAnsi="Times New Roman" w:cs="Times New Roman"/>
+          <w:color w:val="232629"/>
+          <w:sz w:val="24"/>
+          <w:szCs w:val="24"/>
+          <w:shd w:val="clear" w:color="auto" w:fill="FFFFFF"/>
+        </w:rPr>
+      </w:pPr>
+      <w:r>
+        <w:rPr>
+          <w:noProof/>
+        </w:rPr>
+        <w:drawing>
+          <wp:inline distT="0" distB="0" distL="0" distR="0">
+            <wp:extent cx="4440382" cy="2131383"/>
+            <wp:effectExtent l="0" t="0" r="0" b="2540"/>
+            <wp:docPr id="12" name="Picture 12" descr="https://miro.medium.com/max/1400/1*FqmD91PvbH7NKCnQWFJxvg.png"/>
+            <wp:cNvGraphicFramePr>
+              <a:graphicFrameLocks xmlns:a="http://schemas.openxmlformats.org/drawingml/2006/main" noChangeAspect="1"/>
+            </wp:cNvGraphicFramePr>
+            <a:graphic xmlns:a="http://schemas.openxmlformats.org/drawingml/2006/main">
+              <a:graphicData uri="http://schemas.openxmlformats.org/drawingml/2006/picture">
+                <pic:pic xmlns:pic="http://schemas.openxmlformats.org/drawingml/2006/picture">
+                  <pic:nvPicPr>
+                    <pic:cNvPr id="0" name="Picture 3" descr="https://miro.medium.com/max/1400/1*FqmD91PvbH7NKCnQWFJxvg.png"/>
+                    <pic:cNvPicPr>
+                      <a:picLocks noChangeAspect="1" noChangeArrowheads="1"/>
+                    </pic:cNvPicPr>
+                  </pic:nvPicPr>
+                  <pic:blipFill>
+                    <a:blip r:embed="rId34">
+                      <a:extLst>
+                        <a:ext uri="{28A0092B-C50C-407E-A947-70E740481C1C}">
+                          <a14:useLocalDpi xmlns:a14="http://schemas.microsoft.com/office/drawing/2010/main" val="0"/>
+                        </a:ext>
+                      </a:extLst>
+                    </a:blip>
+                    <a:srcRect/>
+                    <a:stretch>
+                      <a:fillRect/>
+                    </a:stretch>
+                  </pic:blipFill>
+                  <pic:spPr bwMode="auto">
+                    <a:xfrm>
+                      <a:off x="0" y="0"/>
+                      <a:ext cx="4460352" cy="2140968"/>
+                    </a:xfrm>
+                    <a:prstGeom prst="rect">
+                      <a:avLst/>
+                    </a:prstGeom>
+                    <a:noFill/>
+                    <a:ln>
+                      <a:noFill/>
+                    </a:ln>
+                  </pic:spPr>
+                </pic:pic>
+              </a:graphicData>
+            </a:graphic>
+          </wp:inline>
+        </w:drawing>
+      </w:r>
+    </w:p>
+    <w:p>
+      <w:pPr>
+        <w:spacing w:line="240" w:lineRule="auto"/>
+        <w:jc w:val="center"/>
+        <w:rPr>
+          <w:rFonts w:ascii="Times New Roman" w:hAnsi="Times New Roman" w:cs="Times New Roman"/>
+          <w:color w:val="232629"/>
+          <w:sz w:val="24"/>
+          <w:szCs w:val="24"/>
+          <w:shd w:val="clear" w:color="auto" w:fill="FFFFFF"/>
+        </w:rPr>
+      </w:pPr>
+      <w:r>
+        <w:rPr>
+          <w:rFonts w:ascii="Times New Roman" w:hAnsi="Times New Roman" w:cs="Times New Roman"/>
+          <w:color w:val="232629"/>
+          <w:sz w:val="24"/>
+          <w:szCs w:val="24"/>
+          <w:shd w:val="clear" w:color="auto" w:fill="FFFFFF"/>
+        </w:rPr>
+        <w:t>F</w:t>
+      </w:r>
+      <w:r>
+        <w:rPr>
+          <w:rFonts w:ascii="Times New Roman" w:hAnsi="Times New Roman" w:cs="Times New Roman"/>
+          <w:color w:val="232629"/>
+          <w:sz w:val="24"/>
+          <w:szCs w:val="24"/>
+          <w:shd w:val="clear" w:color="auto" w:fill="FFFFFF"/>
+        </w:rPr>
+        <w:t>ig. 3.14</w:t>
+      </w:r>
+      <w:r>
+        <w:rPr>
+          <w:rFonts w:ascii="Times New Roman" w:hAnsi="Times New Roman" w:cs="Times New Roman"/>
+          <w:color w:val="232629"/>
+          <w:sz w:val="24"/>
+          <w:szCs w:val="24"/>
+          <w:shd w:val="clear" w:color="auto" w:fill="FFFFFF"/>
+        </w:rPr>
+        <w:t xml:space="preserve"> Different varieties of residual blocks [56]</w:t>
+      </w:r>
+    </w:p>
+    <w:p>
+      <w:pPr>
+        <w:spacing w:line="240" w:lineRule="auto"/>
+        <w:rPr>
+          <w:rFonts w:ascii="Times New Roman" w:hAnsi="Times New Roman" w:cs="Times New Roman"/>
+          <w:b/>
+          <w:color w:val="232629"/>
+          <w:sz w:val="24"/>
+          <w:szCs w:val="24"/>
+          <w:shd w:val="clear" w:color="auto" w:fill="FFFFFF"/>
+        </w:rPr>
+      </w:pPr>
+    </w:p>
+    <w:p>
+      <w:pPr>
+        <w:spacing w:line="240" w:lineRule="auto"/>
+        <w:rPr>
+          <w:rFonts w:ascii="Times New Roman" w:hAnsi="Times New Roman" w:cs="Times New Roman"/>
+          <w:b/>
+          <w:color w:val="232629"/>
+          <w:sz w:val="24"/>
+          <w:szCs w:val="24"/>
+          <w:shd w:val="clear" w:color="auto" w:fill="FFFFFF"/>
+        </w:rPr>
+      </w:pPr>
+      <w:r>
+        <w:rPr>
+          <w:rFonts w:ascii="Times New Roman" w:hAnsi="Times New Roman" w:cs="Times New Roman"/>
+          <w:b/>
+          <w:color w:val="232629"/>
+          <w:sz w:val="24"/>
+          <w:szCs w:val="24"/>
+          <w:shd w:val="clear" w:color="auto" w:fill="FFFFFF"/>
+        </w:rPr>
+        <w:lastRenderedPageBreak/>
+        <w:t>3.8 OBJECT DETECTION</w:t>
+      </w:r>
+    </w:p>
+    <w:p>
+      <w:pPr>
+        <w:spacing w:line="240" w:lineRule="auto"/>
+        <w:ind w:firstLine="1134"/>
+        <w:jc w:val="both"/>
+        <w:rPr>
+          <w:rFonts w:ascii="Times New Roman" w:hAnsi="Times New Roman" w:cs="Times New Roman"/>
+          <w:color w:val="232629"/>
+          <w:sz w:val="24"/>
+          <w:szCs w:val="24"/>
+          <w:shd w:val="clear" w:color="auto" w:fill="FFFFFF"/>
+        </w:rPr>
+      </w:pPr>
+    </w:p>
+    <w:p>
+      <w:pPr>
+        <w:spacing w:line="240" w:lineRule="auto"/>
+        <w:ind w:firstLine="1134"/>
+        <w:jc w:val="both"/>
+        <w:rPr>
+          <w:rFonts w:ascii="Times New Roman" w:hAnsi="Times New Roman" w:cs="Times New Roman"/>
+          <w:color w:val="232629"/>
+          <w:sz w:val="24"/>
+          <w:szCs w:val="24"/>
+          <w:shd w:val="clear" w:color="auto" w:fill="FFFFFF"/>
+        </w:rPr>
+      </w:pPr>
+      <w:r>
+        <w:rPr>
+          <w:rFonts w:ascii="Times New Roman" w:hAnsi="Times New Roman" w:cs="Times New Roman"/>
+          <w:color w:val="232629"/>
+          <w:sz w:val="24"/>
+          <w:szCs w:val="24"/>
+          <w:shd w:val="clear" w:color="auto" w:fill="FFFFFF"/>
+        </w:rPr>
+        <w:t xml:space="preserve">Some of the earlier work in the field of object detection can be found in the </w:t>
+      </w:r>
+      <w:r>
+        <w:rPr>
+          <w:rFonts w:ascii="Times New Roman" w:hAnsi="Times New Roman" w:cs="Times New Roman"/>
+          <w:color w:val="232629"/>
+          <w:sz w:val="24"/>
+          <w:szCs w:val="24"/>
+          <w:shd w:val="clear" w:color="auto" w:fill="FFFFFF"/>
+        </w:rPr>
+        <w:t xml:space="preserve">field of single-stage detectors like the </w:t>
+      </w:r>
+      <w:r>
+        <w:rPr>
+          <w:rFonts w:ascii="Times New Roman" w:hAnsi="Times New Roman" w:cs="Times New Roman"/>
+          <w:color w:val="232629"/>
+          <w:sz w:val="24"/>
+          <w:szCs w:val="24"/>
+          <w:shd w:val="clear" w:color="auto" w:fill="FFFFFF"/>
+        </w:rPr>
+        <w:t>works of Viola and Jones [57] in the year 2001 in IEEE’s CVPR</w:t>
+      </w:r>
+      <w:r>
+        <w:rPr>
+          <w:rFonts w:ascii="Times New Roman" w:hAnsi="Times New Roman" w:cs="Times New Roman"/>
+          <w:color w:val="232629"/>
+          <w:sz w:val="24"/>
+          <w:szCs w:val="24"/>
+          <w:shd w:val="clear" w:color="auto" w:fill="FFFFFF"/>
+        </w:rPr>
+        <w:t xml:space="preserve"> 2001. In order to honor the two researchers, the detector was called the Viola-Jones Detector [58]. The approach of this detector was very simple and easy. Since this was mainly focused to find the faces of humans, the detector was a simple window sliding over the whole image. Passing through every </w:t>
+      </w:r>
+      <w:r>
+        <w:rPr>
+          <w:rFonts w:ascii="Times New Roman" w:hAnsi="Times New Roman" w:cs="Times New Roman"/>
+          <w:color w:val="232629"/>
+          <w:sz w:val="24"/>
+          <w:szCs w:val="24"/>
+          <w:shd w:val="clear" w:color="auto" w:fill="FFFFFF"/>
+        </w:rPr>
+        <w:t xml:space="preserve">location possible on the image to find the human faces. The detector was way more powerful as compared to the hardware available for performing such tasks. Talking about the technical part of the detector, the VJ [58] detector used </w:t>
+      </w:r>
+      <w:proofErr w:type="spellStart"/>
+      <w:r>
+        <w:rPr>
+          <w:rFonts w:ascii="Times New Roman" w:hAnsi="Times New Roman" w:cs="Times New Roman"/>
+          <w:color w:val="232629"/>
+          <w:sz w:val="24"/>
+          <w:szCs w:val="24"/>
+          <w:shd w:val="clear" w:color="auto" w:fill="FFFFFF"/>
+        </w:rPr>
+        <w:t>Haar</w:t>
+      </w:r>
+      <w:proofErr w:type="spellEnd"/>
+      <w:r>
+        <w:rPr>
+          <w:rFonts w:ascii="Times New Roman" w:hAnsi="Times New Roman" w:cs="Times New Roman"/>
+          <w:color w:val="232629"/>
+          <w:sz w:val="24"/>
+          <w:szCs w:val="24"/>
+          <w:shd w:val="clear" w:color="auto" w:fill="FFFFFF"/>
+        </w:rPr>
+        <w:t xml:space="preserve"> wavelets to represent features of the images and make the size of the window independent of the computational complexity. The detector also used an algorithm to select the features from the image and used cascades [58] </w:t>
+      </w:r>
+      <w:r>
+        <w:rPr>
+          <w:rFonts w:ascii="Times New Roman" w:hAnsi="Times New Roman" w:cs="Times New Roman"/>
+          <w:color w:val="232629"/>
+          <w:sz w:val="24"/>
+          <w:szCs w:val="24"/>
+          <w:shd w:val="clear" w:color="auto" w:fill="FFFFFF"/>
+        </w:rPr>
+        <w:t>to reduce the overhead of computation.</w:t>
+      </w:r>
+    </w:p>
+    <w:p>
+      <w:pPr>
+        <w:spacing w:line="240" w:lineRule="auto"/>
+        <w:ind w:firstLine="1134"/>
+        <w:jc w:val="both"/>
+        <w:rPr>
+          <w:rFonts w:ascii="Times New Roman" w:hAnsi="Times New Roman" w:cs="Times New Roman"/>
+          <w:color w:val="232629"/>
+          <w:sz w:val="24"/>
+          <w:szCs w:val="24"/>
+          <w:shd w:val="clear" w:color="auto" w:fill="FFFFFF"/>
+        </w:rPr>
+      </w:pPr>
+    </w:p>
+    <w:p>
+      <w:pPr>
+        <w:spacing w:line="240" w:lineRule="auto"/>
+        <w:ind w:firstLine="1134"/>
+        <w:jc w:val="both"/>
+        <w:rPr>
+          <w:rFonts w:ascii="Times New Roman" w:hAnsi="Times New Roman" w:cs="Times New Roman"/>
+          <w:color w:val="232629"/>
+          <w:sz w:val="24"/>
+          <w:szCs w:val="24"/>
+          <w:shd w:val="clear" w:color="auto" w:fill="FFFFFF"/>
+        </w:rPr>
+      </w:pPr>
+      <w:r>
+        <w:rPr>
+          <w:rFonts w:ascii="Times New Roman" w:hAnsi="Times New Roman" w:cs="Times New Roman"/>
+          <w:color w:val="232629"/>
+          <w:sz w:val="24"/>
+          <w:szCs w:val="24"/>
+          <w:shd w:val="clear" w:color="auto" w:fill="FFFFFF"/>
+        </w:rPr>
+        <w:t>The work in the field of traditional single-stage detectors continued with the use of HOG detectors proposed in the year 2005 [59]. HOG stands for Histogram of Gradients [59]. One of the areas that the HOG improved was the area of invariance of features and the non-linear nature of the objects present in the image. The HOG [59] uses the concept of gradients in other words slopes. The different intensities of the pixels are because of the groups of tightly packed pixels providing us the information about the location of the objects in the image. The detector uses the same sized window to find out multiple objects in the image but performs a rescaling operation on the in</w:t>
+      </w:r>
+      <w:r>
+        <w:rPr>
+          <w:rFonts w:ascii="Times New Roman" w:hAnsi="Times New Roman" w:cs="Times New Roman"/>
+          <w:color w:val="232629"/>
+          <w:sz w:val="24"/>
+          <w:szCs w:val="24"/>
+          <w:shd w:val="clear" w:color="auto" w:fill="FFFFFF"/>
+        </w:rPr>
+        <w:t xml:space="preserve">put image. Next in line was an object detection model </w:t>
+      </w:r>
+      <w:r>
+        <w:rPr>
+          <w:rFonts w:ascii="Times New Roman" w:hAnsi="Times New Roman" w:cs="Times New Roman"/>
+          <w:color w:val="232629"/>
+          <w:sz w:val="24"/>
+          <w:szCs w:val="24"/>
+          <w:shd w:val="clear" w:color="auto" w:fill="FFFFFF"/>
+        </w:rPr>
+        <w:t xml:space="preserve">known as DPM </w:t>
+      </w:r>
+      <w:r>
+        <w:rPr>
+          <w:rFonts w:ascii="Times New Roman" w:hAnsi="Times New Roman" w:cs="Times New Roman"/>
+          <w:color w:val="232629"/>
+          <w:sz w:val="24"/>
+          <w:szCs w:val="24"/>
+          <w:shd w:val="clear" w:color="auto" w:fill="FFFFFF"/>
+        </w:rPr>
+        <w:t xml:space="preserve">[60] which was an improved version of the HOG detector. The main idea of detection that DPM [60] followed was “divide and conquer” [60]. The training of the model can be simple breaking down the image into various objects and when inferencing the model can be consolidating the decomposed objects from the images. R. </w:t>
+      </w:r>
+      <w:proofErr w:type="spellStart"/>
+      <w:r>
+        <w:rPr>
+          <w:rFonts w:ascii="Times New Roman" w:hAnsi="Times New Roman" w:cs="Times New Roman"/>
+          <w:color w:val="232629"/>
+          <w:sz w:val="24"/>
+          <w:szCs w:val="24"/>
+          <w:shd w:val="clear" w:color="auto" w:fill="FFFFFF"/>
+        </w:rPr>
+        <w:t>Girshick</w:t>
+      </w:r>
+      <w:proofErr w:type="spellEnd"/>
+      <w:r>
+        <w:rPr>
+          <w:rFonts w:ascii="Times New Roman" w:hAnsi="Times New Roman" w:cs="Times New Roman"/>
+          <w:color w:val="232629"/>
+          <w:sz w:val="24"/>
+          <w:szCs w:val="24"/>
+          <w:shd w:val="clear" w:color="auto" w:fill="FFFFFF"/>
+        </w:rPr>
+        <w:t xml:space="preserve"> improved the basic DPM to detect multiple objects more inclined toward the real-world scenario of images.</w:t>
+      </w:r>
+    </w:p>
+    <w:p>
+      <w:pPr>
+        <w:spacing w:line="240" w:lineRule="auto"/>
+        <w:ind w:firstLine="1134"/>
+        <w:jc w:val="both"/>
+        <w:rPr>
+          <w:rFonts w:ascii="Times New Roman" w:hAnsi="Times New Roman" w:cs="Times New Roman"/>
+          <w:color w:val="232629"/>
+          <w:sz w:val="24"/>
+          <w:szCs w:val="24"/>
+          <w:shd w:val="clear" w:color="auto" w:fill="FFFFFF"/>
+        </w:rPr>
+      </w:pPr>
+    </w:p>
+    <w:p>
+      <w:pPr>
+        <w:spacing w:line="240" w:lineRule="auto"/>
+        <w:ind w:firstLine="1134"/>
+        <w:jc w:val="both"/>
+        <w:rPr>
+          <w:rFonts w:ascii="Times New Roman" w:hAnsi="Times New Roman" w:cs="Times New Roman"/>
+          <w:color w:val="232629"/>
+          <w:sz w:val="24"/>
+          <w:szCs w:val="24"/>
+          <w:shd w:val="clear" w:color="auto" w:fill="FFFFFF"/>
+        </w:rPr>
+      </w:pPr>
+      <w:r>
+        <w:rPr>
+          <w:rFonts w:ascii="Times New Roman" w:hAnsi="Times New Roman" w:cs="Times New Roman"/>
+          <w:color w:val="232629"/>
+          <w:sz w:val="24"/>
+          <w:szCs w:val="24"/>
+          <w:shd w:val="clear" w:color="auto" w:fill="FFFFFF"/>
+        </w:rPr>
+        <w:t xml:space="preserve">All the detection methods discussed above tend to follow the pattern of using </w:t>
+      </w:r>
+      <w:r>
+        <w:rPr>
+          <w:rFonts w:ascii="Times New Roman" w:hAnsi="Times New Roman" w:cs="Times New Roman"/>
+          <w:color w:val="232629"/>
+          <w:sz w:val="24"/>
+          <w:szCs w:val="24"/>
+          <w:shd w:val="clear" w:color="auto" w:fill="FFFFFF"/>
+        </w:rPr>
+        <w:t xml:space="preserve">hand-crafted features to detect objects in the images be in sliding the window, using gradients of the objects, be it dividing the image, and then recombining it again to detect the objects in the images. The biggest drawback in the approaches using hand-crafted feature extraction methods is the computational complexity and the amount of time the computation system required to detect the objects in the images. After the year 2008, when DPM was formulated the area of object detection plateaued for quite a few years. The </w:t>
+      </w:r>
+      <w:r>
+        <w:rPr>
+          <w:rFonts w:ascii="Times New Roman" w:hAnsi="Times New Roman" w:cs="Times New Roman"/>
+          <w:color w:val="232629"/>
+          <w:sz w:val="24"/>
+          <w:szCs w:val="24"/>
+          <w:shd w:val="clear" w:color="auto" w:fill="FFFFFF"/>
+        </w:rPr>
+        <w:lastRenderedPageBreak/>
+        <w:t>main reasons being roadblocks in the form of creating handcrafted features and a huge amount of computational resources required to locate the objects. But</w:t>
+      </w:r>
+      <w:r>
+        <w:rPr>
+          <w:rFonts w:ascii="Times New Roman" w:hAnsi="Times New Roman" w:cs="Times New Roman"/>
+          <w:color w:val="232629"/>
+          <w:sz w:val="24"/>
+          <w:szCs w:val="24"/>
+          <w:shd w:val="clear" w:color="auto" w:fill="FFFFFF"/>
+        </w:rPr>
+        <w:t xml:space="preserve"> as soon as </w:t>
+      </w:r>
+      <w:proofErr w:type="spellStart"/>
+      <w:r>
+        <w:rPr>
+          <w:rFonts w:ascii="Times New Roman" w:hAnsi="Times New Roman" w:cs="Times New Roman"/>
+          <w:color w:val="232629"/>
+          <w:sz w:val="24"/>
+          <w:szCs w:val="24"/>
+          <w:shd w:val="clear" w:color="auto" w:fill="FFFFFF"/>
+        </w:rPr>
+        <w:t>AlexNet</w:t>
+      </w:r>
+      <w:proofErr w:type="spellEnd"/>
+      <w:r>
+        <w:rPr>
+          <w:rFonts w:ascii="Times New Roman" w:hAnsi="Times New Roman" w:cs="Times New Roman"/>
+          <w:color w:val="232629"/>
+          <w:sz w:val="24"/>
+          <w:szCs w:val="24"/>
+          <w:shd w:val="clear" w:color="auto" w:fill="FFFFFF"/>
+        </w:rPr>
+        <w:t xml:space="preserve"> [49] in the year 2012 showcased the prowess of neural networks and especially convolutional neural network, it open up the floodgates for the researchers all around the world to get down and get their hand</w:t>
+      </w:r>
+      <w:r>
+        <w:rPr>
+          <w:rFonts w:ascii="Times New Roman" w:hAnsi="Times New Roman" w:cs="Times New Roman"/>
+          <w:color w:val="232629"/>
+          <w:sz w:val="24"/>
+          <w:szCs w:val="24"/>
+          <w:shd w:val="clear" w:color="auto" w:fill="FFFFFF"/>
+        </w:rPr>
+        <w:t>s</w:t>
+      </w:r>
+      <w:r>
+        <w:rPr>
+          <w:rFonts w:ascii="Times New Roman" w:hAnsi="Times New Roman" w:cs="Times New Roman"/>
+          <w:color w:val="232629"/>
+          <w:sz w:val="24"/>
+          <w:szCs w:val="24"/>
+          <w:shd w:val="clear" w:color="auto" w:fill="FFFFFF"/>
+        </w:rPr>
+        <w:t xml:space="preserve"> dirty in order to </w:t>
+      </w:r>
+      <w:r>
+        <w:rPr>
+          <w:rFonts w:ascii="Times New Roman" w:hAnsi="Times New Roman" w:cs="Times New Roman"/>
+          <w:color w:val="232629"/>
+          <w:sz w:val="24"/>
+          <w:szCs w:val="24"/>
+          <w:shd w:val="clear" w:color="auto" w:fill="FFFFFF"/>
+        </w:rPr>
+        <w:t>use the absolute power of CNN for object detection.</w:t>
+      </w:r>
+    </w:p>
+    <w:p>
+      <w:pPr>
+        <w:spacing w:line="240" w:lineRule="auto"/>
+        <w:ind w:firstLine="1134"/>
+        <w:jc w:val="both"/>
+        <w:rPr>
+          <w:rFonts w:ascii="Times New Roman" w:hAnsi="Times New Roman" w:cs="Times New Roman"/>
+          <w:color w:val="232629"/>
+          <w:sz w:val="24"/>
+          <w:szCs w:val="24"/>
+          <w:shd w:val="clear" w:color="auto" w:fill="FFFFFF"/>
+        </w:rPr>
+      </w:pPr>
+    </w:p>
+    <w:p>
+      <w:pPr>
+        <w:spacing w:line="240" w:lineRule="auto"/>
+        <w:ind w:firstLine="1134"/>
+        <w:jc w:val="both"/>
+        <w:rPr>
+          <w:rFonts w:ascii="Times New Roman" w:hAnsi="Times New Roman" w:cs="Times New Roman"/>
+          <w:color w:val="232629"/>
+          <w:sz w:val="24"/>
+          <w:szCs w:val="24"/>
+          <w:shd w:val="clear" w:color="auto" w:fill="FFFFFF"/>
+        </w:rPr>
+      </w:pPr>
+      <w:r>
+        <w:rPr>
+          <w:rFonts w:ascii="Times New Roman" w:hAnsi="Times New Roman" w:cs="Times New Roman"/>
+          <w:color w:val="232629"/>
+          <w:sz w:val="24"/>
+          <w:szCs w:val="24"/>
+          <w:shd w:val="clear" w:color="auto" w:fill="FFFFFF"/>
+        </w:rPr>
+        <w:t xml:space="preserve">One of the works that started the use of CNN in literature can be attributed to </w:t>
+      </w:r>
+      <w:proofErr w:type="spellStart"/>
+      <w:r>
+        <w:rPr>
+          <w:rFonts w:ascii="Times New Roman" w:hAnsi="Times New Roman" w:cs="Times New Roman"/>
+          <w:color w:val="232629"/>
+          <w:sz w:val="24"/>
+          <w:szCs w:val="24"/>
+          <w:shd w:val="clear" w:color="auto" w:fill="FFFFFF"/>
+        </w:rPr>
+        <w:t>Overfeat</w:t>
+      </w:r>
+      <w:proofErr w:type="spellEnd"/>
+      <w:r>
+        <w:rPr>
+          <w:rFonts w:ascii="Times New Roman" w:hAnsi="Times New Roman" w:cs="Times New Roman"/>
+          <w:color w:val="232629"/>
+          <w:sz w:val="24"/>
+          <w:szCs w:val="24"/>
+          <w:shd w:val="clear" w:color="auto" w:fill="FFFFFF"/>
+        </w:rPr>
+        <w:t xml:space="preserve"> [61] which was proposed in the year 2013 by the team of Yann </w:t>
+      </w:r>
+      <w:proofErr w:type="spellStart"/>
+      <w:r>
+        <w:rPr>
+          <w:rFonts w:ascii="Times New Roman" w:hAnsi="Times New Roman" w:cs="Times New Roman"/>
+          <w:color w:val="232629"/>
+          <w:sz w:val="24"/>
+          <w:szCs w:val="24"/>
+          <w:shd w:val="clear" w:color="auto" w:fill="FFFFFF"/>
+        </w:rPr>
+        <w:t>LeCun</w:t>
+      </w:r>
+      <w:proofErr w:type="spellEnd"/>
+      <w:r>
+        <w:rPr>
+          <w:rFonts w:ascii="Times New Roman" w:hAnsi="Times New Roman" w:cs="Times New Roman"/>
+          <w:color w:val="232629"/>
+          <w:sz w:val="24"/>
+          <w:szCs w:val="24"/>
+          <w:shd w:val="clear" w:color="auto" w:fill="FFFFFF"/>
+        </w:rPr>
+        <w:t xml:space="preserve">. The work of </w:t>
+      </w:r>
+      <w:proofErr w:type="spellStart"/>
+      <w:r>
+        <w:rPr>
+          <w:rFonts w:ascii="Times New Roman" w:hAnsi="Times New Roman" w:cs="Times New Roman"/>
+          <w:color w:val="232629"/>
+          <w:sz w:val="24"/>
+          <w:szCs w:val="24"/>
+          <w:shd w:val="clear" w:color="auto" w:fill="FFFFFF"/>
+        </w:rPr>
+        <w:t>Overfeat</w:t>
+      </w:r>
+      <w:proofErr w:type="spellEnd"/>
+      <w:r>
+        <w:rPr>
+          <w:rFonts w:ascii="Times New Roman" w:hAnsi="Times New Roman" w:cs="Times New Roman"/>
+          <w:color w:val="232629"/>
+          <w:sz w:val="24"/>
+          <w:szCs w:val="24"/>
+          <w:shd w:val="clear" w:color="auto" w:fill="FFFFFF"/>
+        </w:rPr>
+        <w:t xml:space="preserve"> was overshadowed by one of the works of the authors who improved the existing approach of DPM, R. </w:t>
+      </w:r>
+      <w:proofErr w:type="spellStart"/>
+      <w:r>
+        <w:rPr>
+          <w:rFonts w:ascii="Times New Roman" w:hAnsi="Times New Roman" w:cs="Times New Roman"/>
+          <w:color w:val="232629"/>
+          <w:sz w:val="24"/>
+          <w:szCs w:val="24"/>
+          <w:shd w:val="clear" w:color="auto" w:fill="FFFFFF"/>
+        </w:rPr>
+        <w:t>Girshick</w:t>
+      </w:r>
+      <w:proofErr w:type="spellEnd"/>
+      <w:r>
+        <w:rPr>
+          <w:rFonts w:ascii="Times New Roman" w:hAnsi="Times New Roman" w:cs="Times New Roman"/>
+          <w:color w:val="232629"/>
+          <w:sz w:val="24"/>
+          <w:szCs w:val="24"/>
+          <w:shd w:val="clear" w:color="auto" w:fill="FFFFFF"/>
+        </w:rPr>
+        <w:t>. In the year 201</w:t>
+      </w:r>
+      <w:r>
+        <w:rPr>
+          <w:rFonts w:ascii="Times New Roman" w:hAnsi="Times New Roman" w:cs="Times New Roman"/>
+          <w:color w:val="232629"/>
+          <w:sz w:val="24"/>
+          <w:szCs w:val="24"/>
+          <w:shd w:val="clear" w:color="auto" w:fill="FFFFFF"/>
+        </w:rPr>
+        <w:t>4</w:t>
+      </w:r>
+      <w:r>
+        <w:rPr>
+          <w:rFonts w:ascii="Times New Roman" w:hAnsi="Times New Roman" w:cs="Times New Roman"/>
+          <w:color w:val="232629"/>
+          <w:sz w:val="24"/>
+          <w:szCs w:val="24"/>
+          <w:shd w:val="clear" w:color="auto" w:fill="FFFFFF"/>
+        </w:rPr>
+        <w:t xml:space="preserve">, R. </w:t>
+      </w:r>
+      <w:proofErr w:type="spellStart"/>
+      <w:r>
+        <w:rPr>
+          <w:rFonts w:ascii="Times New Roman" w:hAnsi="Times New Roman" w:cs="Times New Roman"/>
+          <w:color w:val="232629"/>
+          <w:sz w:val="24"/>
+          <w:szCs w:val="24"/>
+          <w:shd w:val="clear" w:color="auto" w:fill="FFFFFF"/>
+        </w:rPr>
+        <w:t>Girschick</w:t>
+      </w:r>
+      <w:proofErr w:type="spellEnd"/>
+      <w:r>
+        <w:rPr>
+          <w:rFonts w:ascii="Times New Roman" w:hAnsi="Times New Roman" w:cs="Times New Roman"/>
+          <w:color w:val="232629"/>
+          <w:sz w:val="24"/>
+          <w:szCs w:val="24"/>
+          <w:shd w:val="clear" w:color="auto" w:fill="FFFFFF"/>
+        </w:rPr>
+        <w:t>, and his team proposed a two</w:t>
+      </w:r>
+      <w:r>
+        <w:rPr>
+          <w:rFonts w:ascii="Times New Roman" w:hAnsi="Times New Roman" w:cs="Times New Roman"/>
+          <w:color w:val="232629"/>
+          <w:sz w:val="24"/>
+          <w:szCs w:val="24"/>
+          <w:shd w:val="clear" w:color="auto" w:fill="FFFFFF"/>
+        </w:rPr>
+        <w:t>-</w:t>
+      </w:r>
+      <w:r>
+        <w:rPr>
+          <w:rFonts w:ascii="Times New Roman" w:hAnsi="Times New Roman" w:cs="Times New Roman"/>
+          <w:color w:val="232629"/>
+          <w:sz w:val="24"/>
+          <w:szCs w:val="24"/>
+          <w:shd w:val="clear" w:color="auto" w:fill="FFFFFF"/>
+        </w:rPr>
+        <w:t xml:space="preserve">stage approach </w:t>
+      </w:r>
+      <w:r>
+        <w:rPr>
+          <w:rFonts w:ascii="Times New Roman" w:hAnsi="Times New Roman" w:cs="Times New Roman"/>
+          <w:color w:val="232629"/>
+          <w:sz w:val="24"/>
+          <w:szCs w:val="24"/>
+          <w:shd w:val="clear" w:color="auto" w:fill="FFFFFF"/>
+        </w:rPr>
+        <w:t>for</w:t>
+      </w:r>
+      <w:r>
+        <w:rPr>
+          <w:rFonts w:ascii="Times New Roman" w:hAnsi="Times New Roman" w:cs="Times New Roman"/>
+          <w:color w:val="232629"/>
+          <w:sz w:val="24"/>
+          <w:szCs w:val="24"/>
+          <w:shd w:val="clear" w:color="auto" w:fill="FFFFFF"/>
+        </w:rPr>
+        <w:t xml:space="preserve"> detecting objects </w:t>
+      </w:r>
+      <w:r>
+        <w:rPr>
+          <w:rFonts w:ascii="Times New Roman" w:hAnsi="Times New Roman" w:cs="Times New Roman"/>
+          <w:color w:val="232629"/>
+          <w:sz w:val="24"/>
+          <w:szCs w:val="24"/>
+          <w:shd w:val="clear" w:color="auto" w:fill="FFFFFF"/>
+        </w:rPr>
+        <w:t>by the use of CNN. They proposed regions in which the objects are supposed to be located and used a collection of granular information extracted from the extractor to predict the object’s location. The first of his works was titled RCNN [62] where the “R” stands for regions. The formulation of RCNN [62] was very simple. Initially use a search algorithm to propose as many regions as you can in the image, in this case, the authors used a selective search algorithm [63]. After this, the proposal regions generated by the search algorithm are rescaled. After the regions are rescaled, the images are then fed into feature extraction networks or CNNs previously trained on ImageNet [48] dataset</w:t>
+      </w:r>
+      <w:r>
+        <w:rPr>
+          <w:rFonts w:ascii="Times New Roman" w:hAnsi="Times New Roman" w:cs="Times New Roman"/>
+          <w:color w:val="232629"/>
+          <w:sz w:val="24"/>
+          <w:szCs w:val="24"/>
+          <w:shd w:val="clear" w:color="auto" w:fill="FFFFFF"/>
+        </w:rPr>
+        <w:t xml:space="preserve"> for the purpose of extracting features. After the features are extracted from the images, the pixel data were required to be classified. The pixel data to be predicted were fed into SVM classifiers, and calculated whether an object is present inside the proposed region or not and whether the object lies in </w:t>
       </w:r>
       <w:bookmarkStart w:id="0" w:name="_GoBack"/>
       <w:bookmarkEnd w:id="0"/>
-    </w:p>
-    <w:p>
-      <w:pPr>
-        <w:spacing w:line="240" w:lineRule="auto"/>
-        <w:rPr>
-          <w:rFonts w:ascii="Times New Roman" w:hAnsi="Times New Roman" w:cs="Times New Roman"/>
-          <w:b/>
-          <w:color w:val="232629"/>
-          <w:sz w:val="24"/>
-          <w:szCs w:val="24"/>
-          <w:shd w:val="clear" w:color="auto" w:fill="FFFFFF"/>
-        </w:rPr>
-      </w:pPr>
-    </w:p>
-    <w:p>
-      <w:pPr>
-        <w:spacing w:line="240" w:lineRule="auto"/>
-        <w:rPr>
-          <w:rFonts w:ascii="Times New Roman" w:hAnsi="Times New Roman" w:cs="Times New Roman"/>
-          <w:color w:val="232629"/>
-          <w:sz w:val="24"/>
-          <w:szCs w:val="24"/>
-          <w:shd w:val="clear" w:color="auto" w:fill="FFFFFF"/>
-        </w:rPr>
-      </w:pPr>
+      <w:r>
+        <w:rPr>
+          <w:rFonts w:ascii="Times New Roman" w:hAnsi="Times New Roman" w:cs="Times New Roman"/>
+          <w:color w:val="232629"/>
+          <w:sz w:val="24"/>
+          <w:szCs w:val="24"/>
+          <w:shd w:val="clear" w:color="auto" w:fill="FFFFFF"/>
+        </w:rPr>
+        <w:t xml:space="preserve">one of the object categories or not. The RCNN [62] was used on VOC2007 dataset with the detection metric of </w:t>
+      </w:r>
+      <w:proofErr w:type="spellStart"/>
+      <w:proofErr w:type="gramStart"/>
+      <w:r>
+        <w:rPr>
+          <w:rFonts w:ascii="Times New Roman" w:hAnsi="Times New Roman" w:cs="Times New Roman"/>
+          <w:color w:val="232629"/>
+          <w:sz w:val="24"/>
+          <w:szCs w:val="24"/>
+          <w:shd w:val="clear" w:color="auto" w:fill="FFFFFF"/>
+        </w:rPr>
+        <w:t>mAP</w:t>
+      </w:r>
+      <w:proofErr w:type="spellEnd"/>
+      <w:r>
+        <w:rPr>
+          <w:rFonts w:ascii="Times New Roman" w:hAnsi="Times New Roman" w:cs="Times New Roman"/>
+          <w:color w:val="232629"/>
+          <w:sz w:val="24"/>
+          <w:szCs w:val="24"/>
+          <w:shd w:val="clear" w:color="auto" w:fill="FFFFFF"/>
+        </w:rPr>
+        <w:t>(</w:t>
+      </w:r>
+      <w:proofErr w:type="gramEnd"/>
+      <w:r>
+        <w:rPr>
+          <w:rFonts w:ascii="Times New Roman" w:hAnsi="Times New Roman" w:cs="Times New Roman"/>
+          <w:color w:val="232629"/>
+          <w:sz w:val="24"/>
+          <w:szCs w:val="24"/>
+          <w:shd w:val="clear" w:color="auto" w:fill="FFFFFF"/>
+        </w:rPr>
+        <w:t>mean Average Precision) jumping from 33.7% in the case of DPM to 58.5% in the case of RCNN. The biggest drawback of this sort of approach was the creation of a very large number of region proposals which slowed down the detection process and in turn also increased the computational requirement for the network.</w:t>
+      </w:r>
     </w:p>
     <w:p>
       <w:pPr>
@@ -10454,509 +11996,63 @@
     <w:p>
       <w:pPr>
         <w:spacing w:line="240" w:lineRule="auto"/>
-        <w:jc w:val="center"/>
-        <w:rPr>
-          <w:rFonts w:ascii="Times New Roman" w:hAnsi="Times New Roman" w:cs="Times New Roman"/>
-          <w:color w:val="232629"/>
-          <w:sz w:val="24"/>
-          <w:szCs w:val="24"/>
-          <w:shd w:val="clear" w:color="auto" w:fill="FFFFFF"/>
-        </w:rPr>
-      </w:pPr>
-    </w:p>
-    <w:p>
-      <w:pPr>
-        <w:spacing w:line="240" w:lineRule="auto"/>
-        <w:rPr>
-          <w:rFonts w:ascii="Times New Roman" w:hAnsi="Times New Roman" w:cs="Times New Roman"/>
-          <w:color w:val="232629"/>
-          <w:sz w:val="24"/>
-          <w:szCs w:val="24"/>
-          <w:shd w:val="clear" w:color="auto" w:fill="FFFFFF"/>
-        </w:rPr>
-      </w:pPr>
-    </w:p>
-    <w:p>
-      <w:pPr>
-        <w:spacing w:line="240" w:lineRule="auto"/>
-        <w:jc w:val="both"/>
-        <w:rPr>
-          <w:rFonts w:ascii="Times New Roman" w:hAnsi="Times New Roman" w:cs="Times New Roman"/>
-          <w:color w:val="232629"/>
-          <w:sz w:val="24"/>
-          <w:szCs w:val="24"/>
-          <w:shd w:val="clear" w:color="auto" w:fill="FFFFFF"/>
-        </w:rPr>
-      </w:pPr>
-    </w:p>
-    <w:p>
-      <w:pPr>
-        <w:spacing w:line="240" w:lineRule="auto"/>
-        <w:jc w:val="both"/>
-        <w:rPr>
-          <w:rFonts w:ascii="Times New Roman" w:hAnsi="Times New Roman" w:cs="Times New Roman"/>
-          <w:b/>
-          <w:color w:val="232629"/>
-          <w:sz w:val="24"/>
-          <w:szCs w:val="24"/>
-          <w:shd w:val="clear" w:color="auto" w:fill="FFFFFF"/>
-        </w:rPr>
-      </w:pPr>
-    </w:p>
-    <w:p>
-      <w:pPr>
-        <w:spacing w:line="240" w:lineRule="auto"/>
         <w:ind w:firstLine="1134"/>
         <w:jc w:val="both"/>
-        <w:rPr>
-          <w:rFonts w:ascii="Times New Roman" w:hAnsi="Times New Roman" w:cs="Times New Roman"/>
-          <w:b/>
-          <w:color w:val="232629"/>
-          <w:sz w:val="24"/>
-          <w:szCs w:val="24"/>
-          <w:shd w:val="clear" w:color="auto" w:fill="FFFFFF"/>
-        </w:rPr>
-      </w:pPr>
-      <w:r>
-        <w:rPr>
-          <w:rFonts w:ascii="Times New Roman" w:hAnsi="Times New Roman" w:cs="Times New Roman"/>
-          <w:b/>
-          <w:color w:val="232629"/>
-          <w:sz w:val="24"/>
-          <w:szCs w:val="24"/>
-          <w:shd w:val="clear" w:color="auto" w:fill="FFFFFF"/>
-        </w:rPr>
-        <w:t xml:space="preserve"> </w:t>
-      </w:r>
-    </w:p>
-    <w:p>
-      <w:pPr>
-        <w:spacing w:line="240" w:lineRule="auto"/>
-        <w:ind w:firstLine="1134"/>
-        <w:jc w:val="both"/>
-        <w:rPr>
-          <w:rFonts w:ascii="Times New Roman" w:hAnsi="Times New Roman" w:cs="Times New Roman"/>
-          <w:color w:val="333333"/>
-          <w:sz w:val="24"/>
-          <w:szCs w:val="24"/>
-          <w:shd w:val="clear" w:color="auto" w:fill="FFFFFF"/>
-          <w:lang w:val="en-IN"/>
-        </w:rPr>
-      </w:pPr>
-    </w:p>
-    <w:p>
-      <w:pPr>
-        <w:spacing w:line="240" w:lineRule="auto"/>
-        <w:jc w:val="both"/>
-        <w:rPr>
-          <w:rFonts w:ascii="Times New Roman" w:hAnsi="Times New Roman" w:cs="Times New Roman"/>
-          <w:color w:val="333333"/>
-          <w:sz w:val="24"/>
-          <w:szCs w:val="24"/>
-          <w:shd w:val="clear" w:color="auto" w:fill="FFFFFF"/>
-          <w:lang w:val="en-IN"/>
-        </w:rPr>
-      </w:pPr>
-    </w:p>
-    <w:p>
-      <w:pPr>
-        <w:spacing w:line="240" w:lineRule="auto"/>
-        <w:ind w:left="1494" w:hanging="360"/>
-        <w:jc w:val="both"/>
-        <w:rPr>
-          <w:rFonts w:ascii="Times New Roman" w:hAnsi="Times New Roman" w:cs="Times New Roman"/>
-          <w:color w:val="333333"/>
-          <w:sz w:val="24"/>
-          <w:szCs w:val="24"/>
-          <w:shd w:val="clear" w:color="auto" w:fill="FFFFFF"/>
-          <w:lang w:val="en-IN"/>
-        </w:rPr>
-      </w:pPr>
-    </w:p>
-    <w:p>
-      <w:pPr>
-        <w:spacing w:line="240" w:lineRule="auto"/>
-        <w:jc w:val="center"/>
-        <w:rPr>
-          <w:rFonts w:ascii="Times New Roman" w:hAnsi="Times New Roman" w:cs="Times New Roman"/>
-          <w:b/>
-          <w:color w:val="333333"/>
-          <w:sz w:val="28"/>
-          <w:szCs w:val="28"/>
-          <w:shd w:val="clear" w:color="auto" w:fill="FFFFFF"/>
-          <w:lang w:val="en-IN"/>
-        </w:rPr>
-      </w:pPr>
-    </w:p>
-    <w:p>
-      <w:pPr>
-        <w:spacing w:line="240" w:lineRule="auto"/>
-        <w:jc w:val="center"/>
-        <w:rPr>
-          <w:rFonts w:ascii="Times New Roman" w:hAnsi="Times New Roman" w:cs="Times New Roman"/>
-          <w:b/>
-          <w:color w:val="333333"/>
-          <w:sz w:val="28"/>
-          <w:szCs w:val="28"/>
-          <w:shd w:val="clear" w:color="auto" w:fill="FFFFFF"/>
-          <w:lang w:val="en-IN"/>
-        </w:rPr>
-      </w:pPr>
-    </w:p>
-    <w:p>
-      <w:pPr>
-        <w:spacing w:line="240" w:lineRule="auto"/>
-        <w:ind w:firstLine="1134"/>
-        <w:jc w:val="both"/>
-        <w:rPr>
-          <w:rFonts w:ascii="Times New Roman" w:hAnsi="Times New Roman" w:cs="Times New Roman"/>
-          <w:color w:val="333333"/>
-          <w:sz w:val="24"/>
-          <w:szCs w:val="24"/>
-          <w:shd w:val="clear" w:color="auto" w:fill="FFFFFF"/>
-          <w:lang w:val="en-IN"/>
-        </w:rPr>
-      </w:pPr>
-    </w:p>
-    <w:p>
-      <w:pPr>
-        <w:spacing w:line="240" w:lineRule="auto"/>
-        <w:ind w:firstLine="1134"/>
-        <w:jc w:val="both"/>
-        <w:rPr>
-          <w:rFonts w:ascii="Times New Roman" w:hAnsi="Times New Roman" w:cs="Times New Roman"/>
-          <w:color w:val="333333"/>
-          <w:sz w:val="24"/>
-          <w:szCs w:val="24"/>
-          <w:shd w:val="clear" w:color="auto" w:fill="FFFFFF"/>
-          <w:lang w:val="en-IN"/>
-        </w:rPr>
-      </w:pPr>
-    </w:p>
-    <w:p>
-      <w:pPr>
-        <w:spacing w:line="240" w:lineRule="auto"/>
-        <w:rPr>
-          <w:rFonts w:ascii="Times New Roman" w:hAnsi="Times New Roman" w:cs="Times New Roman"/>
-          <w:b/>
-          <w:color w:val="333333"/>
-          <w:sz w:val="28"/>
-          <w:szCs w:val="28"/>
-          <w:shd w:val="clear" w:color="auto" w:fill="FFFFFF"/>
-          <w:lang w:val="en-IN"/>
-        </w:rPr>
-      </w:pPr>
-    </w:p>
-    <w:p>
-      <w:pPr>
-        <w:spacing w:line="240" w:lineRule="auto"/>
-        <w:ind w:firstLine="1134"/>
-        <w:rPr>
-          <w:rFonts w:ascii="Times New Roman" w:hAnsi="Times New Roman" w:cs="Times New Roman"/>
-          <w:color w:val="333333"/>
-          <w:sz w:val="24"/>
-          <w:szCs w:val="24"/>
-          <w:shd w:val="clear" w:color="auto" w:fill="FFFFFF"/>
-          <w:lang w:val="en-IN"/>
-        </w:rPr>
-      </w:pPr>
-    </w:p>
-    <w:p>
-      <w:pPr>
-        <w:spacing w:line="240" w:lineRule="auto"/>
-        <w:jc w:val="center"/>
-        <w:rPr>
-          <w:rFonts w:ascii="Times New Roman" w:hAnsi="Times New Roman" w:cs="Times New Roman"/>
-          <w:color w:val="333333"/>
-          <w:sz w:val="24"/>
-          <w:szCs w:val="24"/>
-          <w:shd w:val="clear" w:color="auto" w:fill="FFFFFF"/>
-          <w:lang w:val="en-IN"/>
-        </w:rPr>
-      </w:pPr>
-    </w:p>
-    <w:p>
-      <w:pPr>
-        <w:spacing w:line="240" w:lineRule="auto"/>
-        <w:jc w:val="both"/>
-        <w:rPr>
-          <w:rFonts w:ascii="Times New Roman" w:hAnsi="Times New Roman" w:cs="Times New Roman"/>
-          <w:color w:val="333333"/>
-          <w:sz w:val="24"/>
-          <w:szCs w:val="24"/>
-          <w:shd w:val="clear" w:color="auto" w:fill="FFFFFF"/>
-          <w:lang w:val="en-IN"/>
-        </w:rPr>
-      </w:pPr>
-    </w:p>
-    <w:p>
-      <w:pPr>
-        <w:spacing w:line="240" w:lineRule="auto"/>
-        <w:jc w:val="both"/>
-        <w:rPr>
-          <w:rFonts w:ascii="Times New Roman" w:hAnsi="Times New Roman" w:cs="Times New Roman"/>
-          <w:color w:val="333333"/>
-          <w:sz w:val="24"/>
-          <w:szCs w:val="24"/>
-          <w:shd w:val="clear" w:color="auto" w:fill="FFFFFF"/>
-          <w:lang w:val="en-IN"/>
-        </w:rPr>
-      </w:pPr>
-    </w:p>
-    <w:p>
-      <w:pPr>
-        <w:spacing w:line="240" w:lineRule="auto"/>
-        <w:ind w:firstLine="1134"/>
-        <w:jc w:val="both"/>
-        <w:rPr>
-          <w:rFonts w:ascii="Times New Roman" w:hAnsi="Times New Roman" w:cs="Times New Roman"/>
-          <w:color w:val="333333"/>
-          <w:sz w:val="24"/>
-          <w:szCs w:val="24"/>
-          <w:shd w:val="clear" w:color="auto" w:fill="FFFFFF"/>
-          <w:lang w:val="en-IN"/>
-        </w:rPr>
-      </w:pPr>
-    </w:p>
-    <w:p>
-      <w:pPr>
-        <w:spacing w:line="240" w:lineRule="auto"/>
-        <w:ind w:firstLine="1134"/>
-        <w:jc w:val="both"/>
-        <w:rPr>
-          <w:rFonts w:ascii="Times New Roman" w:hAnsi="Times New Roman" w:cs="Times New Roman"/>
-          <w:sz w:val="24"/>
-          <w:szCs w:val="24"/>
-        </w:rPr>
-      </w:pPr>
-    </w:p>
-    <w:p>
-      <w:pPr>
-        <w:spacing w:line="240" w:lineRule="auto"/>
-        <w:jc w:val="center"/>
-        <w:rPr>
-          <w:rFonts w:ascii="Times New Roman" w:hAnsi="Times New Roman" w:cs="Times New Roman"/>
-          <w:b/>
-          <w:sz w:val="28"/>
-          <w:szCs w:val="28"/>
-        </w:rPr>
-      </w:pPr>
-    </w:p>
-    <w:p>
-      <w:pPr>
-        <w:spacing w:line="240" w:lineRule="auto"/>
-        <w:jc w:val="center"/>
-        <w:rPr>
-          <w:rFonts w:ascii="Times New Roman" w:hAnsi="Times New Roman" w:cs="Times New Roman"/>
-          <w:b/>
-          <w:sz w:val="28"/>
-          <w:szCs w:val="28"/>
-        </w:rPr>
-      </w:pPr>
-    </w:p>
-    <w:p>
-      <w:pPr>
-        <w:spacing w:line="240" w:lineRule="auto"/>
-        <w:ind w:firstLine="1134"/>
-        <w:rPr>
-          <w:rFonts w:ascii="Times New Roman" w:hAnsi="Times New Roman" w:cs="Times New Roman"/>
-          <w:sz w:val="24"/>
-          <w:szCs w:val="24"/>
-        </w:rPr>
-      </w:pPr>
-    </w:p>
-    <w:p>
-      <w:pPr>
-        <w:spacing w:line="240" w:lineRule="auto"/>
-        <w:rPr>
-          <w:rFonts w:ascii="Times New Roman" w:hAnsi="Times New Roman" w:cs="Times New Roman"/>
-          <w:sz w:val="24"/>
-          <w:szCs w:val="24"/>
-        </w:rPr>
-      </w:pPr>
-    </w:p>
-    <w:p>
-      <w:pPr>
-        <w:spacing w:line="240" w:lineRule="auto"/>
-        <w:jc w:val="both"/>
-        <w:rPr>
-          <w:rFonts w:ascii="Times New Roman" w:hAnsi="Times New Roman" w:cs="Times New Roman"/>
-          <w:sz w:val="24"/>
-          <w:szCs w:val="24"/>
-        </w:rPr>
-      </w:pPr>
-    </w:p>
-    <w:p>
-      <w:pPr>
-        <w:spacing w:line="240" w:lineRule="auto"/>
-        <w:ind w:firstLine="1134"/>
-        <w:jc w:val="both"/>
-        <w:rPr>
-          <w:rFonts w:ascii="Times New Roman" w:hAnsi="Times New Roman" w:cs="Times New Roman"/>
-          <w:sz w:val="24"/>
-          <w:szCs w:val="24"/>
-        </w:rPr>
-      </w:pPr>
-    </w:p>
-    <w:p>
-      <w:pPr>
-        <w:jc w:val="both"/>
-        <w:rPr>
-          <w:rFonts w:ascii="Times New Roman" w:hAnsi="Times New Roman" w:cs="Times New Roman"/>
-          <w:b/>
-          <w:sz w:val="28"/>
-          <w:szCs w:val="28"/>
-        </w:rPr>
-      </w:pPr>
-    </w:p>
-    <w:p>
-      <w:pPr>
-        <w:jc w:val="both"/>
-        <w:rPr>
-          <w:rFonts w:ascii="Times New Roman" w:hAnsi="Times New Roman" w:cs="Times New Roman"/>
-          <w:b/>
-          <w:sz w:val="28"/>
-          <w:szCs w:val="28"/>
-        </w:rPr>
-      </w:pPr>
-    </w:p>
-    <w:p>
-      <w:pPr>
-        <w:jc w:val="both"/>
-        <w:rPr>
-          <w:rFonts w:ascii="Times New Roman" w:hAnsi="Times New Roman" w:cs="Times New Roman"/>
-          <w:b/>
-          <w:sz w:val="28"/>
-          <w:szCs w:val="28"/>
-        </w:rPr>
-      </w:pPr>
-    </w:p>
-    <w:p>
-      <w:pPr>
-        <w:ind w:firstLine="1134"/>
-        <w:jc w:val="both"/>
-        <w:rPr>
-          <w:rFonts w:ascii="Times New Roman" w:hAnsi="Times New Roman" w:cs="Times New Roman"/>
-          <w:sz w:val="24"/>
-          <w:szCs w:val="24"/>
-        </w:rPr>
-      </w:pPr>
-    </w:p>
-    <w:p>
-      <w:pPr>
-        <w:jc w:val="both"/>
-        <w:rPr>
-          <w:rFonts w:ascii="Times New Roman" w:hAnsi="Times New Roman" w:cs="Times New Roman"/>
-          <w:b/>
-          <w:sz w:val="28"/>
-          <w:szCs w:val="28"/>
-        </w:rPr>
-      </w:pPr>
-      <w:r>
-        <w:rPr>
-          <w:rFonts w:ascii="Times New Roman" w:hAnsi="Times New Roman" w:cs="Times New Roman"/>
-          <w:b/>
-          <w:sz w:val="28"/>
-          <w:szCs w:val="28"/>
-        </w:rPr>
-        <w:t xml:space="preserve"> </w:t>
-      </w:r>
-    </w:p>
-    <w:p>
-      <w:pPr>
-        <w:pStyle w:val="ListParagraph"/>
-        <w:ind w:left="420"/>
-        <w:jc w:val="both"/>
-        <w:rPr>
-          <w:rFonts w:ascii="Times New Roman" w:hAnsi="Times New Roman" w:cs="Times New Roman"/>
-          <w:b/>
-          <w:sz w:val="28"/>
-          <w:szCs w:val="28"/>
-        </w:rPr>
-      </w:pPr>
-    </w:p>
-    <w:p>
-      <w:pPr>
-        <w:pStyle w:val="ListParagraph"/>
-        <w:ind w:left="0" w:firstLine="1134"/>
-        <w:jc w:val="both"/>
-        <w:rPr>
-          <w:rFonts w:ascii="Times New Roman" w:hAnsi="Times New Roman" w:cs="Times New Roman"/>
-          <w:sz w:val="24"/>
-          <w:szCs w:val="24"/>
-        </w:rPr>
-      </w:pPr>
-    </w:p>
-    <w:p>
-      <w:pPr>
-        <w:ind w:firstLine="1134"/>
-        <w:jc w:val="both"/>
-        <w:rPr>
-          <w:rFonts w:ascii="Times New Roman" w:hAnsi="Times New Roman" w:cs="Times New Roman"/>
-          <w:sz w:val="24"/>
-          <w:szCs w:val="24"/>
-        </w:rPr>
-      </w:pPr>
-    </w:p>
-    <w:p>
-      <w:pPr>
-        <w:pStyle w:val="ListParagraph"/>
-        <w:ind w:left="420"/>
-        <w:jc w:val="both"/>
-        <w:rPr>
-          <w:rFonts w:ascii="Times New Roman" w:hAnsi="Times New Roman" w:cs="Times New Roman"/>
-          <w:b/>
-          <w:sz w:val="28"/>
-          <w:szCs w:val="28"/>
-        </w:rPr>
-      </w:pPr>
-    </w:p>
-    <w:p/>
-    <w:p>
-      <w:pPr>
-        <w:ind w:firstLine="1134"/>
-      </w:pPr>
-    </w:p>
-    <w:p/>
-    <w:p>
-      <w:pPr>
-        <w:ind w:firstLine="1134"/>
-      </w:pPr>
-    </w:p>
-    <w:p>
-      <w:pPr>
-        <w:rPr>
-          <w:rFonts w:ascii="Times New Roman" w:hAnsi="Times New Roman" w:cs="Times New Roman"/>
-          <w:sz w:val="28"/>
-          <w:szCs w:val="28"/>
-        </w:rPr>
-      </w:pPr>
-    </w:p>
-    <w:p>
-      <w:pPr>
-        <w:ind w:firstLine="1134"/>
-        <w:jc w:val="both"/>
-        <w:rPr>
-          <w:rFonts w:ascii="Times New Roman" w:hAnsi="Times New Roman" w:cs="Times New Roman"/>
-          <w:sz w:val="28"/>
-          <w:szCs w:val="28"/>
-        </w:rPr>
-      </w:pPr>
-    </w:p>
-    <w:p>
-      <w:pPr>
-        <w:jc w:val="center"/>
-      </w:pPr>
-    </w:p>
-    <w:p>
-      <w:pPr>
-        <w:jc w:val="center"/>
-      </w:pPr>
-    </w:p>
-    <w:p>
-      <w:pPr>
-        <w:jc w:val="center"/>
-      </w:pPr>
+      </w:pPr>
+      <w:r>
+        <w:rPr>
+          <w:rFonts w:ascii="Times New Roman" w:hAnsi="Times New Roman" w:cs="Times New Roman"/>
+          <w:color w:val="232629"/>
+          <w:sz w:val="24"/>
+          <w:szCs w:val="24"/>
+          <w:shd w:val="clear" w:color="auto" w:fill="FFFFFF"/>
+        </w:rPr>
+        <w:t xml:space="preserve">To overcome the huge number of proposals, in the year 2014, </w:t>
+      </w:r>
+      <w:proofErr w:type="spellStart"/>
+      <w:r>
+        <w:rPr>
+          <w:rFonts w:ascii="Times New Roman" w:hAnsi="Times New Roman" w:cs="Times New Roman"/>
+          <w:color w:val="232629"/>
+          <w:sz w:val="24"/>
+          <w:szCs w:val="24"/>
+          <w:shd w:val="clear" w:color="auto" w:fill="FFFFFF"/>
+        </w:rPr>
+        <w:t>Kaiming</w:t>
+      </w:r>
+      <w:proofErr w:type="spellEnd"/>
+      <w:r>
+        <w:rPr>
+          <w:rFonts w:ascii="Times New Roman" w:hAnsi="Times New Roman" w:cs="Times New Roman"/>
+          <w:color w:val="232629"/>
+          <w:sz w:val="24"/>
+          <w:szCs w:val="24"/>
+          <w:shd w:val="clear" w:color="auto" w:fill="FFFFFF"/>
+        </w:rPr>
+        <w:t xml:space="preserve"> He and his team proposed </w:t>
+      </w:r>
+      <w:proofErr w:type="spellStart"/>
+      <w:r>
+        <w:rPr>
+          <w:rFonts w:ascii="Times New Roman" w:hAnsi="Times New Roman" w:cs="Times New Roman"/>
+          <w:color w:val="232629"/>
+          <w:sz w:val="24"/>
+          <w:szCs w:val="24"/>
+          <w:shd w:val="clear" w:color="auto" w:fill="FFFFFF"/>
+        </w:rPr>
+        <w:t>SPPNet</w:t>
+      </w:r>
+      <w:proofErr w:type="spellEnd"/>
+      <w:r>
+        <w:rPr>
+          <w:rFonts w:ascii="Times New Roman" w:hAnsi="Times New Roman" w:cs="Times New Roman"/>
+          <w:color w:val="232629"/>
+          <w:sz w:val="24"/>
+          <w:szCs w:val="24"/>
+          <w:shd w:val="clear" w:color="auto" w:fill="FFFFFF"/>
+        </w:rPr>
+        <w:t xml:space="preserve"> [64] an acronym for Spatial Pyramid Pooling Networks [64] </w:t>
+      </w:r>
     </w:p>
     <w:sectPr>
       <w:pgSz w:w="12240" w:h="15840" w:code="1"/>
@@ -11043,7 +12139,7 @@
             <w:rFonts w:ascii="Times New Roman" w:hAnsi="Times New Roman" w:cs="Times New Roman"/>
             <w:noProof/>
           </w:rPr>
-          <w:t>25</w:t>
+          <w:t>27</w:t>
         </w:r>
         <w:r>
           <w:rPr>
@@ -12876,7 +13972,7 @@
 </file>
 
 <file path=customXml/itemProps1.xml><?xml version="1.0" encoding="utf-8"?>
-<ds:datastoreItem xmlns:ds="http://schemas.openxmlformats.org/officeDocument/2006/customXml" ds:itemID="{6BD8272C-790F-4E2A-AEA5-C95021652927}">
+<ds:datastoreItem xmlns:ds="http://schemas.openxmlformats.org/officeDocument/2006/customXml" ds:itemID="{5529F2DF-E23C-427D-8CD0-C716AC8BF13B}">
   <ds:schemaRefs>
     <ds:schemaRef ds:uri="http://schemas.openxmlformats.org/officeDocument/2006/bibliography"/>
   </ds:schemaRefs>

--- a/Phase_II/Final_Dissertation/Document_Body.docx
+++ b/Phase_II/Final_Dissertation/Document_Body.docx
@@ -11930,7 +11930,1872 @@
           <w:szCs w:val="24"/>
           <w:shd w:val="clear" w:color="auto" w:fill="FFFFFF"/>
         </w:rPr>
-        <w:t xml:space="preserve"> for the purpose of extracting features. After the features are extracted from the images, the pixel data were required to be classified. The pixel data to be predicted were fed into SVM classifiers, and calculated whether an object is present inside the proposed region or not and whether the object lies in </w:t>
+        <w:t xml:space="preserve"> for the purpose of extracting features. After the features are extracted from the images, the pixel data were required to be classified. The pixel data to be predicted were fed into SVM classifiers, and calculated whether an object is present inside the proposed region or not and whether the object lies in one of the object categories or not. The RCNN [62] was used on VOC2007 dataset with the detection metric of </w:t>
+      </w:r>
+      <w:proofErr w:type="spellStart"/>
+      <w:proofErr w:type="gramStart"/>
+      <w:r>
+        <w:rPr>
+          <w:rFonts w:ascii="Times New Roman" w:hAnsi="Times New Roman" w:cs="Times New Roman"/>
+          <w:color w:val="232629"/>
+          <w:sz w:val="24"/>
+          <w:szCs w:val="24"/>
+          <w:shd w:val="clear" w:color="auto" w:fill="FFFFFF"/>
+        </w:rPr>
+        <w:t>mAP</w:t>
+      </w:r>
+      <w:proofErr w:type="spellEnd"/>
+      <w:r>
+        <w:rPr>
+          <w:rFonts w:ascii="Times New Roman" w:hAnsi="Times New Roman" w:cs="Times New Roman"/>
+          <w:color w:val="232629"/>
+          <w:sz w:val="24"/>
+          <w:szCs w:val="24"/>
+          <w:shd w:val="clear" w:color="auto" w:fill="FFFFFF"/>
+        </w:rPr>
+        <w:t>(</w:t>
+      </w:r>
+      <w:proofErr w:type="gramEnd"/>
+      <w:r>
+        <w:rPr>
+          <w:rFonts w:ascii="Times New Roman" w:hAnsi="Times New Roman" w:cs="Times New Roman"/>
+          <w:color w:val="232629"/>
+          <w:sz w:val="24"/>
+          <w:szCs w:val="24"/>
+          <w:shd w:val="clear" w:color="auto" w:fill="FFFFFF"/>
+        </w:rPr>
+        <w:t>mean Average Precision) jumping from 33.7% in the case of DPM to 58.5% in the case of RCNN. The biggest drawback of this sort of approach was the creation of a very large number of region proposals which slowed down the detection process and in turn also increased the computational requirement for the network.</w:t>
+      </w:r>
+    </w:p>
+    <w:p>
+      <w:pPr>
+        <w:spacing w:line="240" w:lineRule="auto"/>
+        <w:jc w:val="center"/>
+        <w:rPr>
+          <w:lang w:val="en-IN"/>
+        </w:rPr>
+      </w:pPr>
+      <w:r>
+        <w:rPr>
+          <w:noProof/>
+        </w:rPr>
+        <w:drawing>
+          <wp:inline distT="0" distB="0" distL="0" distR="0" wp14:anchorId="07E0B9D8" wp14:editId="53463975">
+            <wp:extent cx="4495800" cy="1657012"/>
+            <wp:effectExtent l="0" t="0" r="0" b="635"/>
+            <wp:docPr id="23" name="Picture 23"/>
+            <wp:cNvGraphicFramePr>
+              <a:graphicFrameLocks xmlns:a="http://schemas.openxmlformats.org/drawingml/2006/main" noChangeAspect="1"/>
+            </wp:cNvGraphicFramePr>
+            <a:graphic xmlns:a="http://schemas.openxmlformats.org/drawingml/2006/main">
+              <a:graphicData uri="http://schemas.openxmlformats.org/drawingml/2006/picture">
+                <pic:pic xmlns:pic="http://schemas.openxmlformats.org/drawingml/2006/picture">
+                  <pic:nvPicPr>
+                    <pic:cNvPr id="0" name="Picture 7"/>
+                    <pic:cNvPicPr>
+                      <a:picLocks noChangeAspect="1" noChangeArrowheads="1"/>
+                    </pic:cNvPicPr>
+                  </pic:nvPicPr>
+                  <pic:blipFill>
+                    <a:blip r:embed="rId35">
+                      <a:extLst>
+                        <a:ext uri="{28A0092B-C50C-407E-A947-70E740481C1C}">
+                          <a14:useLocalDpi xmlns:a14="http://schemas.microsoft.com/office/drawing/2010/main" val="0"/>
+                        </a:ext>
+                      </a:extLst>
+                    </a:blip>
+                    <a:srcRect/>
+                    <a:stretch>
+                      <a:fillRect/>
+                    </a:stretch>
+                  </pic:blipFill>
+                  <pic:spPr bwMode="auto">
+                    <a:xfrm>
+                      <a:off x="0" y="0"/>
+                      <a:ext cx="4539243" cy="1673024"/>
+                    </a:xfrm>
+                    <a:prstGeom prst="rect">
+                      <a:avLst/>
+                    </a:prstGeom>
+                    <a:noFill/>
+                    <a:ln>
+                      <a:noFill/>
+                    </a:ln>
+                  </pic:spPr>
+                </pic:pic>
+              </a:graphicData>
+            </a:graphic>
+          </wp:inline>
+        </w:drawing>
+      </w:r>
+    </w:p>
+    <w:p>
+      <w:pPr>
+        <w:spacing w:line="240" w:lineRule="auto"/>
+        <w:jc w:val="center"/>
+        <w:rPr>
+          <w:rFonts w:ascii="Times New Roman" w:hAnsi="Times New Roman" w:cs="Times New Roman"/>
+          <w:sz w:val="24"/>
+          <w:szCs w:val="24"/>
+          <w:lang w:val="en-IN"/>
+        </w:rPr>
+      </w:pPr>
+      <w:r>
+        <w:rPr>
+          <w:rFonts w:ascii="Times New Roman" w:hAnsi="Times New Roman" w:cs="Times New Roman"/>
+          <w:sz w:val="24"/>
+          <w:szCs w:val="24"/>
+          <w:lang w:val="en-IN"/>
+        </w:rPr>
+        <w:t>Fig.  3.15 RCNN Object Detection Method [62]</w:t>
+      </w:r>
+    </w:p>
+    <w:p>
+      <w:pPr>
+        <w:spacing w:line="240" w:lineRule="auto"/>
+        <w:jc w:val="both"/>
+        <w:rPr>
+          <w:rFonts w:ascii="Times New Roman" w:hAnsi="Times New Roman" w:cs="Times New Roman"/>
+          <w:color w:val="232629"/>
+          <w:sz w:val="24"/>
+          <w:szCs w:val="24"/>
+          <w:shd w:val="clear" w:color="auto" w:fill="FFFFFF"/>
+        </w:rPr>
+      </w:pPr>
+    </w:p>
+    <w:p>
+      <w:pPr>
+        <w:spacing w:line="240" w:lineRule="auto"/>
+        <w:ind w:firstLine="1134"/>
+        <w:jc w:val="both"/>
+        <w:rPr>
+          <w:rFonts w:ascii="Times New Roman" w:hAnsi="Times New Roman" w:cs="Times New Roman"/>
+          <w:color w:val="232629"/>
+          <w:sz w:val="24"/>
+          <w:szCs w:val="24"/>
+          <w:shd w:val="clear" w:color="auto" w:fill="FFFFFF"/>
+        </w:rPr>
+      </w:pPr>
+    </w:p>
+    <w:p>
+      <w:pPr>
+        <w:spacing w:line="240" w:lineRule="auto"/>
+        <w:ind w:firstLine="1134"/>
+        <w:jc w:val="both"/>
+        <w:rPr>
+          <w:rFonts w:ascii="Times New Roman" w:hAnsi="Times New Roman" w:cs="Times New Roman"/>
+          <w:color w:val="232629"/>
+          <w:sz w:val="24"/>
+          <w:szCs w:val="24"/>
+          <w:shd w:val="clear" w:color="auto" w:fill="FFFFFF"/>
+          <w:lang w:val="en-IN"/>
+        </w:rPr>
+      </w:pPr>
+      <w:r>
+        <w:rPr>
+          <w:rFonts w:ascii="Times New Roman" w:hAnsi="Times New Roman" w:cs="Times New Roman"/>
+          <w:color w:val="232629"/>
+          <w:sz w:val="24"/>
+          <w:szCs w:val="24"/>
+          <w:shd w:val="clear" w:color="auto" w:fill="FFFFFF"/>
+        </w:rPr>
+        <w:t xml:space="preserve">To overcome the huge number of proposals, in the year 2014, </w:t>
+      </w:r>
+      <w:proofErr w:type="spellStart"/>
+      <w:r>
+        <w:rPr>
+          <w:rFonts w:ascii="Times New Roman" w:hAnsi="Times New Roman" w:cs="Times New Roman"/>
+          <w:color w:val="232629"/>
+          <w:sz w:val="24"/>
+          <w:szCs w:val="24"/>
+          <w:shd w:val="clear" w:color="auto" w:fill="FFFFFF"/>
+        </w:rPr>
+        <w:t>Kaiming</w:t>
+      </w:r>
+      <w:proofErr w:type="spellEnd"/>
+      <w:r>
+        <w:rPr>
+          <w:rFonts w:ascii="Times New Roman" w:hAnsi="Times New Roman" w:cs="Times New Roman"/>
+          <w:color w:val="232629"/>
+          <w:sz w:val="24"/>
+          <w:szCs w:val="24"/>
+          <w:shd w:val="clear" w:color="auto" w:fill="FFFFFF"/>
+        </w:rPr>
+        <w:t xml:space="preserve"> He and his team proposed </w:t>
+      </w:r>
+      <w:proofErr w:type="spellStart"/>
+      <w:r>
+        <w:rPr>
+          <w:rFonts w:ascii="Times New Roman" w:hAnsi="Times New Roman" w:cs="Times New Roman"/>
+          <w:color w:val="232629"/>
+          <w:sz w:val="24"/>
+          <w:szCs w:val="24"/>
+          <w:shd w:val="clear" w:color="auto" w:fill="FFFFFF"/>
+        </w:rPr>
+        <w:t>SPPNet</w:t>
+      </w:r>
+      <w:proofErr w:type="spellEnd"/>
+      <w:r>
+        <w:rPr>
+          <w:rFonts w:ascii="Times New Roman" w:hAnsi="Times New Roman" w:cs="Times New Roman"/>
+          <w:color w:val="232629"/>
+          <w:sz w:val="24"/>
+          <w:szCs w:val="24"/>
+          <w:shd w:val="clear" w:color="auto" w:fill="FFFFFF"/>
+        </w:rPr>
+        <w:t xml:space="preserve"> [64]</w:t>
+      </w:r>
+      <w:r>
+        <w:rPr>
+          <w:rFonts w:ascii="Times New Roman" w:hAnsi="Times New Roman" w:cs="Times New Roman"/>
+          <w:color w:val="232629"/>
+          <w:sz w:val="24"/>
+          <w:szCs w:val="24"/>
+          <w:shd w:val="clear" w:color="auto" w:fill="FFFFFF"/>
+        </w:rPr>
+        <w:t xml:space="preserve">, </w:t>
+      </w:r>
+      <w:r>
+        <w:rPr>
+          <w:rFonts w:ascii="Times New Roman" w:hAnsi="Times New Roman" w:cs="Times New Roman"/>
+          <w:color w:val="232629"/>
+          <w:sz w:val="24"/>
+          <w:szCs w:val="24"/>
+          <w:shd w:val="clear" w:color="auto" w:fill="FFFFFF"/>
+        </w:rPr>
+        <w:t>an acronym for Spatial Pyramid Pooling Networks [64]</w:t>
+      </w:r>
+      <w:r>
+        <w:rPr>
+          <w:rFonts w:ascii="Times New Roman" w:hAnsi="Times New Roman" w:cs="Times New Roman"/>
+          <w:color w:val="232629"/>
+          <w:sz w:val="24"/>
+          <w:szCs w:val="24"/>
+          <w:shd w:val="clear" w:color="auto" w:fill="FFFFFF"/>
+        </w:rPr>
+        <w:t xml:space="preserve">. Earlier detection methods forced the researchers to fix the input size of images when giving input. The fixed-length input was necessary to create a fixed-length output. But </w:t>
+      </w:r>
+      <w:proofErr w:type="spellStart"/>
+      <w:r>
+        <w:rPr>
+          <w:rFonts w:ascii="Times New Roman" w:hAnsi="Times New Roman" w:cs="Times New Roman"/>
+          <w:color w:val="232629"/>
+          <w:sz w:val="24"/>
+          <w:szCs w:val="24"/>
+          <w:shd w:val="clear" w:color="auto" w:fill="FFFFFF"/>
+        </w:rPr>
+        <w:t>SPPNet</w:t>
+      </w:r>
+      <w:proofErr w:type="spellEnd"/>
+      <w:r>
+        <w:rPr>
+          <w:rFonts w:ascii="Times New Roman" w:hAnsi="Times New Roman" w:cs="Times New Roman"/>
+          <w:color w:val="232629"/>
+          <w:sz w:val="24"/>
+          <w:szCs w:val="24"/>
+          <w:shd w:val="clear" w:color="auto" w:fill="FFFFFF"/>
+        </w:rPr>
+        <w:t xml:space="preserve"> [64] proposed pyramid pooling layers using CNNs to generate representations of the input images to be of fixed length irrespective of what dimension the input images are</w:t>
+      </w:r>
+      <w:r>
+        <w:rPr>
+          <w:rFonts w:ascii="Times New Roman" w:hAnsi="Times New Roman" w:cs="Times New Roman"/>
+          <w:color w:val="232629"/>
+          <w:sz w:val="24"/>
+          <w:szCs w:val="24"/>
+          <w:shd w:val="clear" w:color="auto" w:fill="FFFFFF"/>
+          <w:lang w:val="en-IN"/>
+        </w:rPr>
+        <w:t xml:space="preserve"> thus saving computational cost in rescaling the images. The improvement over RCNN [62] was that the feature maps gener</w:t>
+      </w:r>
+      <w:r>
+        <w:rPr>
+          <w:rFonts w:ascii="Times New Roman" w:hAnsi="Times New Roman" w:cs="Times New Roman"/>
+          <w:color w:val="232629"/>
+          <w:sz w:val="24"/>
+          <w:szCs w:val="24"/>
+          <w:shd w:val="clear" w:color="auto" w:fill="FFFFFF"/>
+          <w:lang w:val="en-IN"/>
+        </w:rPr>
+        <w:t>ated over the entire images were calculated only once from which the detector were trained on the representation saving computations in the process of doing so.</w:t>
+      </w:r>
+      <w:r>
+        <w:rPr>
+          <w:rFonts w:ascii="Times New Roman" w:hAnsi="Times New Roman" w:cs="Times New Roman"/>
+          <w:color w:val="232629"/>
+          <w:sz w:val="24"/>
+          <w:szCs w:val="24"/>
+          <w:shd w:val="clear" w:color="auto" w:fill="FFFFFF"/>
+          <w:lang w:val="en-IN"/>
+        </w:rPr>
+        <w:t xml:space="preserve"> The biggest drawback of this technique was that the architecture only updates the weights of the final fully-connected layers while not considering and of the previous layers.</w:t>
+      </w:r>
+    </w:p>
+    <w:p>
+      <w:pPr>
+        <w:spacing w:line="240" w:lineRule="auto"/>
+        <w:jc w:val="center"/>
+        <w:rPr>
+          <w:rFonts w:ascii="Times New Roman" w:hAnsi="Times New Roman" w:cs="Times New Roman"/>
+          <w:color w:val="232629"/>
+          <w:sz w:val="24"/>
+          <w:szCs w:val="24"/>
+          <w:shd w:val="clear" w:color="auto" w:fill="FFFFFF"/>
+          <w:lang w:val="en-IN"/>
+        </w:rPr>
+      </w:pPr>
+      <w:r>
+        <w:rPr>
+          <w:noProof/>
+        </w:rPr>
+        <w:drawing>
+          <wp:inline distT="0" distB="0" distL="0" distR="0">
+            <wp:extent cx="3911600" cy="2559965"/>
+            <wp:effectExtent l="0" t="0" r="0" b="0"/>
+            <wp:docPr id="27" name="Picture 27" descr="https://miro.medium.com/max/1400/1*fJsQD0oKJJLkBIUQwHEw_g.png"/>
+            <wp:cNvGraphicFramePr>
+              <a:graphicFrameLocks xmlns:a="http://schemas.openxmlformats.org/drawingml/2006/main" noChangeAspect="1"/>
+            </wp:cNvGraphicFramePr>
+            <a:graphic xmlns:a="http://schemas.openxmlformats.org/drawingml/2006/main">
+              <a:graphicData uri="http://schemas.openxmlformats.org/drawingml/2006/picture">
+                <pic:pic xmlns:pic="http://schemas.openxmlformats.org/drawingml/2006/picture">
+                  <pic:nvPicPr>
+                    <pic:cNvPr id="0" name="Picture 8" descr="https://miro.medium.com/max/1400/1*fJsQD0oKJJLkBIUQwHEw_g.png"/>
+                    <pic:cNvPicPr>
+                      <a:picLocks noChangeAspect="1" noChangeArrowheads="1"/>
+                    </pic:cNvPicPr>
+                  </pic:nvPicPr>
+                  <pic:blipFill>
+                    <a:blip r:embed="rId36">
+                      <a:extLst>
+                        <a:ext uri="{28A0092B-C50C-407E-A947-70E740481C1C}">
+                          <a14:useLocalDpi xmlns:a14="http://schemas.microsoft.com/office/drawing/2010/main" val="0"/>
+                        </a:ext>
+                      </a:extLst>
+                    </a:blip>
+                    <a:srcRect/>
+                    <a:stretch>
+                      <a:fillRect/>
+                    </a:stretch>
+                  </pic:blipFill>
+                  <pic:spPr bwMode="auto">
+                    <a:xfrm>
+                      <a:off x="0" y="0"/>
+                      <a:ext cx="3921697" cy="2566573"/>
+                    </a:xfrm>
+                    <a:prstGeom prst="rect">
+                      <a:avLst/>
+                    </a:prstGeom>
+                    <a:noFill/>
+                    <a:ln>
+                      <a:noFill/>
+                    </a:ln>
+                  </pic:spPr>
+                </pic:pic>
+              </a:graphicData>
+            </a:graphic>
+          </wp:inline>
+        </w:drawing>
+      </w:r>
+    </w:p>
+    <w:p>
+      <w:pPr>
+        <w:spacing w:line="240" w:lineRule="auto"/>
+        <w:jc w:val="center"/>
+        <w:rPr>
+          <w:rFonts w:ascii="Times New Roman" w:hAnsi="Times New Roman" w:cs="Times New Roman"/>
+          <w:color w:val="232629"/>
+          <w:sz w:val="24"/>
+          <w:szCs w:val="24"/>
+          <w:shd w:val="clear" w:color="auto" w:fill="FFFFFF"/>
+          <w:lang w:val="en-IN"/>
+        </w:rPr>
+      </w:pPr>
+      <w:r>
+        <w:rPr>
+          <w:rFonts w:ascii="Times New Roman" w:hAnsi="Times New Roman" w:cs="Times New Roman"/>
+          <w:color w:val="232629"/>
+          <w:sz w:val="24"/>
+          <w:szCs w:val="24"/>
+          <w:shd w:val="clear" w:color="auto" w:fill="FFFFFF"/>
+          <w:lang w:val="en-IN"/>
+        </w:rPr>
+        <w:t>Fig. 3.16 Spatial Pyramid Pooling Layer [64]</w:t>
+      </w:r>
+    </w:p>
+    <w:p>
+      <w:pPr>
+        <w:spacing w:line="240" w:lineRule="auto"/>
+        <w:ind w:firstLine="1134"/>
+        <w:jc w:val="both"/>
+        <w:rPr>
+          <w:rFonts w:ascii="Times New Roman" w:hAnsi="Times New Roman" w:cs="Times New Roman"/>
+          <w:color w:val="232629"/>
+          <w:sz w:val="24"/>
+          <w:szCs w:val="24"/>
+          <w:shd w:val="clear" w:color="auto" w:fill="FFFFFF"/>
+          <w:lang w:val="en-IN"/>
+        </w:rPr>
+      </w:pPr>
+      <w:r>
+        <w:rPr>
+          <w:rFonts w:ascii="Times New Roman" w:hAnsi="Times New Roman" w:cs="Times New Roman"/>
+          <w:color w:val="232629"/>
+          <w:sz w:val="24"/>
+          <w:szCs w:val="24"/>
+          <w:shd w:val="clear" w:color="auto" w:fill="FFFFFF"/>
+          <w:lang w:val="en-IN"/>
+        </w:rPr>
+        <w:t xml:space="preserve">In the next work improving on the disadvantages of RCNN [62] and </w:t>
+      </w:r>
+      <w:proofErr w:type="spellStart"/>
+      <w:r>
+        <w:rPr>
+          <w:rFonts w:ascii="Times New Roman" w:hAnsi="Times New Roman" w:cs="Times New Roman"/>
+          <w:color w:val="232629"/>
+          <w:sz w:val="24"/>
+          <w:szCs w:val="24"/>
+          <w:shd w:val="clear" w:color="auto" w:fill="FFFFFF"/>
+          <w:lang w:val="en-IN"/>
+        </w:rPr>
+        <w:t>SPPNet</w:t>
+      </w:r>
+      <w:proofErr w:type="spellEnd"/>
+      <w:r>
+        <w:rPr>
+          <w:rFonts w:ascii="Times New Roman" w:hAnsi="Times New Roman" w:cs="Times New Roman"/>
+          <w:color w:val="232629"/>
+          <w:sz w:val="24"/>
+          <w:szCs w:val="24"/>
+          <w:shd w:val="clear" w:color="auto" w:fill="FFFFFF"/>
+          <w:lang w:val="en-IN"/>
+        </w:rPr>
+        <w:t xml:space="preserve"> [64] was </w:t>
+      </w:r>
+      <w:r>
+        <w:rPr>
+          <w:rFonts w:ascii="Times New Roman" w:hAnsi="Times New Roman" w:cs="Times New Roman"/>
+          <w:color w:val="232629"/>
+          <w:sz w:val="24"/>
+          <w:szCs w:val="24"/>
+          <w:shd w:val="clear" w:color="auto" w:fill="FFFFFF"/>
+          <w:lang w:val="en-IN"/>
+        </w:rPr>
+        <w:t xml:space="preserve">Fast RCNN [65]. The Fast RCNN introduced to the community of what we today know as Region Proposal Network (RPN) [65] which contributes computationally nothing to the overhead like other approaches discussed earlier. The Fast RCNN combined the multiple blocks of other approaches into one by the use of RPN. The main advantage it had was higher detections than previous approaches [65], used a single-stage training methodology [65], </w:t>
+      </w:r>
+      <w:proofErr w:type="gramStart"/>
+      <w:r>
+        <w:rPr>
+          <w:rFonts w:ascii="Times New Roman" w:hAnsi="Times New Roman" w:cs="Times New Roman"/>
+          <w:color w:val="232629"/>
+          <w:sz w:val="24"/>
+          <w:szCs w:val="24"/>
+          <w:shd w:val="clear" w:color="auto" w:fill="FFFFFF"/>
+          <w:lang w:val="en-IN"/>
+        </w:rPr>
+        <w:t>updated</w:t>
+      </w:r>
+      <w:proofErr w:type="gramEnd"/>
+      <w:r>
+        <w:rPr>
+          <w:rFonts w:ascii="Times New Roman" w:hAnsi="Times New Roman" w:cs="Times New Roman"/>
+          <w:color w:val="232629"/>
+          <w:sz w:val="24"/>
+          <w:szCs w:val="24"/>
+          <w:shd w:val="clear" w:color="auto" w:fill="FFFFFF"/>
+          <w:lang w:val="en-IN"/>
+        </w:rPr>
+        <w:t xml:space="preserve"> the weights of all the previous layers [65], saved space on the disk by bypassing caching [65].</w:t>
+      </w:r>
+    </w:p>
+    <w:p>
+      <w:pPr>
+        <w:spacing w:line="240" w:lineRule="auto"/>
+        <w:jc w:val="center"/>
+        <w:rPr>
+          <w:rFonts w:ascii="Times New Roman" w:hAnsi="Times New Roman" w:cs="Times New Roman"/>
+          <w:color w:val="232629"/>
+          <w:sz w:val="24"/>
+          <w:szCs w:val="24"/>
+          <w:shd w:val="clear" w:color="auto" w:fill="FFFFFF"/>
+          <w:lang w:val="en-IN"/>
+        </w:rPr>
+      </w:pPr>
+      <w:r>
+        <w:rPr>
+          <w:noProof/>
+        </w:rPr>
+        <w:lastRenderedPageBreak/>
+        <w:drawing>
+          <wp:inline distT="0" distB="0" distL="0" distR="0">
+            <wp:extent cx="3841750" cy="1559685"/>
+            <wp:effectExtent l="0" t="0" r="6350" b="2540"/>
+            <wp:docPr id="28" name="Picture 28" descr="https://miro.medium.com/max/1400/1*0pMP3aY8blSpva5tvWbnKA.png"/>
+            <wp:cNvGraphicFramePr>
+              <a:graphicFrameLocks xmlns:a="http://schemas.openxmlformats.org/drawingml/2006/main" noChangeAspect="1"/>
+            </wp:cNvGraphicFramePr>
+            <a:graphic xmlns:a="http://schemas.openxmlformats.org/drawingml/2006/main">
+              <a:graphicData uri="http://schemas.openxmlformats.org/drawingml/2006/picture">
+                <pic:pic xmlns:pic="http://schemas.openxmlformats.org/drawingml/2006/picture">
+                  <pic:nvPicPr>
+                    <pic:cNvPr id="0" name="Picture 10" descr="https://miro.medium.com/max/1400/1*0pMP3aY8blSpva5tvWbnKA.png"/>
+                    <pic:cNvPicPr>
+                      <a:picLocks noChangeAspect="1" noChangeArrowheads="1"/>
+                    </pic:cNvPicPr>
+                  </pic:nvPicPr>
+                  <pic:blipFill>
+                    <a:blip r:embed="rId37" cstate="print">
+                      <a:extLst>
+                        <a:ext uri="{28A0092B-C50C-407E-A947-70E740481C1C}">
+                          <a14:useLocalDpi xmlns:a14="http://schemas.microsoft.com/office/drawing/2010/main" val="0"/>
+                        </a:ext>
+                      </a:extLst>
+                    </a:blip>
+                    <a:srcRect/>
+                    <a:stretch>
+                      <a:fillRect/>
+                    </a:stretch>
+                  </pic:blipFill>
+                  <pic:spPr bwMode="auto">
+                    <a:xfrm>
+                      <a:off x="0" y="0"/>
+                      <a:ext cx="3876631" cy="1573846"/>
+                    </a:xfrm>
+                    <a:prstGeom prst="rect">
+                      <a:avLst/>
+                    </a:prstGeom>
+                    <a:noFill/>
+                    <a:ln>
+                      <a:noFill/>
+                    </a:ln>
+                  </pic:spPr>
+                </pic:pic>
+              </a:graphicData>
+            </a:graphic>
+          </wp:inline>
+        </w:drawing>
+      </w:r>
+    </w:p>
+    <w:p>
+      <w:pPr>
+        <w:spacing w:line="240" w:lineRule="auto"/>
+        <w:jc w:val="center"/>
+        <w:rPr>
+          <w:rFonts w:ascii="Times New Roman" w:hAnsi="Times New Roman" w:cs="Times New Roman"/>
+          <w:color w:val="232629"/>
+          <w:sz w:val="24"/>
+          <w:szCs w:val="24"/>
+          <w:shd w:val="clear" w:color="auto" w:fill="FFFFFF"/>
+          <w:lang w:val="en-IN"/>
+        </w:rPr>
+      </w:pPr>
+      <w:r>
+        <w:rPr>
+          <w:rFonts w:ascii="Times New Roman" w:hAnsi="Times New Roman" w:cs="Times New Roman"/>
+          <w:color w:val="232629"/>
+          <w:sz w:val="24"/>
+          <w:szCs w:val="24"/>
+          <w:shd w:val="clear" w:color="auto" w:fill="FFFFFF"/>
+          <w:lang w:val="en-IN"/>
+        </w:rPr>
+        <w:t>Fig. 3.17 Fast RCNN Object Detection [65]</w:t>
+      </w:r>
+    </w:p>
+    <w:p>
+      <w:pPr>
+        <w:spacing w:line="240" w:lineRule="auto"/>
+        <w:rPr>
+          <w:rFonts w:ascii="Times New Roman" w:hAnsi="Times New Roman" w:cs="Times New Roman"/>
+          <w:color w:val="232629"/>
+          <w:sz w:val="24"/>
+          <w:szCs w:val="24"/>
+          <w:shd w:val="clear" w:color="auto" w:fill="FFFFFF"/>
+          <w:lang w:val="en-IN"/>
+        </w:rPr>
+      </w:pPr>
+    </w:p>
+    <w:p>
+      <w:pPr>
+        <w:spacing w:line="240" w:lineRule="auto"/>
+        <w:rPr>
+          <w:rFonts w:ascii="Times New Roman" w:hAnsi="Times New Roman" w:cs="Times New Roman"/>
+          <w:b/>
+          <w:color w:val="232629"/>
+          <w:sz w:val="24"/>
+          <w:szCs w:val="24"/>
+          <w:shd w:val="clear" w:color="auto" w:fill="FFFFFF"/>
+          <w:lang w:val="en-IN"/>
+        </w:rPr>
+      </w:pPr>
+      <w:r>
+        <w:rPr>
+          <w:rFonts w:ascii="Times New Roman" w:hAnsi="Times New Roman" w:cs="Times New Roman"/>
+          <w:b/>
+          <w:color w:val="232629"/>
+          <w:sz w:val="24"/>
+          <w:szCs w:val="24"/>
+          <w:shd w:val="clear" w:color="auto" w:fill="FFFFFF"/>
+          <w:lang w:val="en-IN"/>
+        </w:rPr>
+        <w:t>3.9</w:t>
+      </w:r>
+      <w:r>
+        <w:rPr>
+          <w:rFonts w:ascii="Times New Roman" w:hAnsi="Times New Roman" w:cs="Times New Roman"/>
+          <w:color w:val="232629"/>
+          <w:sz w:val="24"/>
+          <w:szCs w:val="24"/>
+          <w:shd w:val="clear" w:color="auto" w:fill="FFFFFF"/>
+          <w:lang w:val="en-IN"/>
+        </w:rPr>
+        <w:t xml:space="preserve"> </w:t>
+      </w:r>
+      <w:r>
+        <w:rPr>
+          <w:rFonts w:ascii="Times New Roman" w:hAnsi="Times New Roman" w:cs="Times New Roman"/>
+          <w:b/>
+          <w:color w:val="232629"/>
+          <w:sz w:val="24"/>
+          <w:szCs w:val="24"/>
+          <w:shd w:val="clear" w:color="auto" w:fill="FFFFFF"/>
+          <w:lang w:val="en-IN"/>
+        </w:rPr>
+        <w:t>FASTER RCNN</w:t>
+      </w:r>
+    </w:p>
+    <w:p>
+      <w:pPr>
+        <w:spacing w:line="240" w:lineRule="auto"/>
+        <w:rPr>
+          <w:rFonts w:ascii="Times New Roman" w:hAnsi="Times New Roman" w:cs="Times New Roman"/>
+          <w:b/>
+          <w:color w:val="232629"/>
+          <w:sz w:val="24"/>
+          <w:szCs w:val="24"/>
+          <w:shd w:val="clear" w:color="auto" w:fill="FFFFFF"/>
+          <w:lang w:val="en-IN"/>
+        </w:rPr>
+      </w:pPr>
+    </w:p>
+    <w:p>
+      <w:pPr>
+        <w:spacing w:line="240" w:lineRule="auto"/>
+        <w:ind w:firstLine="1134"/>
+        <w:jc w:val="both"/>
+        <w:rPr>
+          <w:rFonts w:ascii="Times New Roman" w:hAnsi="Times New Roman" w:cs="Times New Roman"/>
+          <w:color w:val="232629"/>
+          <w:sz w:val="24"/>
+          <w:szCs w:val="24"/>
+          <w:shd w:val="clear" w:color="auto" w:fill="FFFFFF"/>
+          <w:lang w:val="en-IN"/>
+        </w:rPr>
+      </w:pPr>
+      <w:r>
+        <w:rPr>
+          <w:rFonts w:ascii="Times New Roman" w:hAnsi="Times New Roman" w:cs="Times New Roman"/>
+          <w:color w:val="232629"/>
+          <w:sz w:val="24"/>
+          <w:szCs w:val="24"/>
+          <w:shd w:val="clear" w:color="auto" w:fill="FFFFFF"/>
+          <w:lang w:val="en-IN"/>
+        </w:rPr>
+        <w:t xml:space="preserve"> From the above two approaches from the family of using region proposals, both RCNN [62] and Fast RCNN [65] use selective search approaches to find out region proposals which are huge in number. It is a very slow and time-consuming process which in turn affects the network performance. Thus in the year 2015 </w:t>
+      </w:r>
+      <w:proofErr w:type="spellStart"/>
+      <w:r>
+        <w:rPr>
+          <w:rFonts w:ascii="Times New Roman" w:hAnsi="Times New Roman" w:cs="Times New Roman"/>
+          <w:color w:val="232629"/>
+          <w:sz w:val="24"/>
+          <w:szCs w:val="24"/>
+          <w:shd w:val="clear" w:color="auto" w:fill="FFFFFF"/>
+          <w:lang w:val="en-IN"/>
+        </w:rPr>
+        <w:t>Shaoqing</w:t>
+      </w:r>
+      <w:proofErr w:type="spellEnd"/>
+      <w:r>
+        <w:rPr>
+          <w:rFonts w:ascii="Times New Roman" w:hAnsi="Times New Roman" w:cs="Times New Roman"/>
+          <w:color w:val="232629"/>
+          <w:sz w:val="24"/>
+          <w:szCs w:val="24"/>
+          <w:shd w:val="clear" w:color="auto" w:fill="FFFFFF"/>
+          <w:lang w:val="en-IN"/>
+        </w:rPr>
+        <w:t xml:space="preserve"> Ren, along with R. </w:t>
+      </w:r>
+      <w:proofErr w:type="spellStart"/>
+      <w:r>
+        <w:rPr>
+          <w:rFonts w:ascii="Times New Roman" w:hAnsi="Times New Roman" w:cs="Times New Roman"/>
+          <w:color w:val="232629"/>
+          <w:sz w:val="24"/>
+          <w:szCs w:val="24"/>
+          <w:shd w:val="clear" w:color="auto" w:fill="FFFFFF"/>
+          <w:lang w:val="en-IN"/>
+        </w:rPr>
+        <w:t>Girshick</w:t>
+      </w:r>
+      <w:proofErr w:type="spellEnd"/>
+      <w:r>
+        <w:rPr>
+          <w:rFonts w:ascii="Times New Roman" w:hAnsi="Times New Roman" w:cs="Times New Roman"/>
+          <w:color w:val="232629"/>
+          <w:sz w:val="24"/>
+          <w:szCs w:val="24"/>
+          <w:shd w:val="clear" w:color="auto" w:fill="FFFFFF"/>
+          <w:lang w:val="en-IN"/>
+        </w:rPr>
+        <w:t xml:space="preserve">, </w:t>
+      </w:r>
+      <w:proofErr w:type="spellStart"/>
+      <w:r>
+        <w:rPr>
+          <w:rFonts w:ascii="Times New Roman" w:hAnsi="Times New Roman" w:cs="Times New Roman"/>
+          <w:color w:val="232629"/>
+          <w:sz w:val="24"/>
+          <w:szCs w:val="24"/>
+          <w:shd w:val="clear" w:color="auto" w:fill="FFFFFF"/>
+          <w:lang w:val="en-IN"/>
+        </w:rPr>
+        <w:t>Kaiming</w:t>
+      </w:r>
+      <w:proofErr w:type="spellEnd"/>
+      <w:r>
+        <w:rPr>
+          <w:rFonts w:ascii="Times New Roman" w:hAnsi="Times New Roman" w:cs="Times New Roman"/>
+          <w:color w:val="232629"/>
+          <w:sz w:val="24"/>
+          <w:szCs w:val="24"/>
+          <w:shd w:val="clear" w:color="auto" w:fill="FFFFFF"/>
+          <w:lang w:val="en-IN"/>
+        </w:rPr>
+        <w:t xml:space="preserve"> He, and Jian Sun introduces “Faster R-CNN: Towards Real-Time Object Detection with Region Proposal Networks” [66] at that year’s </w:t>
+      </w:r>
+      <w:proofErr w:type="spellStart"/>
+      <w:r>
+        <w:rPr>
+          <w:rFonts w:ascii="Times New Roman" w:hAnsi="Times New Roman" w:cs="Times New Roman"/>
+          <w:color w:val="232629"/>
+          <w:sz w:val="24"/>
+          <w:szCs w:val="24"/>
+          <w:shd w:val="clear" w:color="auto" w:fill="FFFFFF"/>
+          <w:lang w:val="en-IN"/>
+        </w:rPr>
+        <w:t>NeurIPS</w:t>
+      </w:r>
+      <w:proofErr w:type="spellEnd"/>
+      <w:r>
+        <w:rPr>
+          <w:rFonts w:ascii="Times New Roman" w:hAnsi="Times New Roman" w:cs="Times New Roman"/>
+          <w:color w:val="232629"/>
+          <w:sz w:val="24"/>
+          <w:szCs w:val="24"/>
+          <w:shd w:val="clear" w:color="auto" w:fill="FFFFFF"/>
+          <w:lang w:val="en-IN"/>
+        </w:rPr>
+        <w:t xml:space="preserve"> Conference.</w:t>
+      </w:r>
+    </w:p>
+    <w:p>
+      <w:pPr>
+        <w:spacing w:line="240" w:lineRule="auto"/>
+        <w:ind w:firstLine="1134"/>
+        <w:jc w:val="both"/>
+        <w:rPr>
+          <w:rFonts w:ascii="Times New Roman" w:hAnsi="Times New Roman" w:cs="Times New Roman"/>
+          <w:color w:val="232629"/>
+          <w:sz w:val="24"/>
+          <w:szCs w:val="24"/>
+          <w:shd w:val="clear" w:color="auto" w:fill="FFFFFF"/>
+          <w:lang w:val="en-IN"/>
+        </w:rPr>
+      </w:pPr>
+    </w:p>
+    <w:p>
+      <w:pPr>
+        <w:spacing w:line="240" w:lineRule="auto"/>
+        <w:ind w:firstLine="1134"/>
+        <w:jc w:val="both"/>
+        <w:rPr>
+          <w:rFonts w:ascii="Times New Roman" w:hAnsi="Times New Roman" w:cs="Times New Roman"/>
+          <w:color w:val="232629"/>
+          <w:sz w:val="24"/>
+          <w:szCs w:val="24"/>
+          <w:shd w:val="clear" w:color="auto" w:fill="FFFFFF"/>
+          <w:lang w:val="en-IN"/>
+        </w:rPr>
+      </w:pPr>
+      <w:r>
+        <w:rPr>
+          <w:rFonts w:ascii="Times New Roman" w:hAnsi="Times New Roman" w:cs="Times New Roman"/>
+          <w:color w:val="232629"/>
+          <w:sz w:val="24"/>
+          <w:szCs w:val="24"/>
+          <w:shd w:val="clear" w:color="auto" w:fill="FFFFFF"/>
+          <w:lang w:val="en-IN"/>
+        </w:rPr>
+        <w:t>Working on the defic</w:t>
+      </w:r>
+      <w:r>
+        <w:rPr>
+          <w:rFonts w:ascii="Times New Roman" w:hAnsi="Times New Roman" w:cs="Times New Roman"/>
+          <w:color w:val="232629"/>
+          <w:sz w:val="24"/>
+          <w:szCs w:val="24"/>
+          <w:shd w:val="clear" w:color="auto" w:fill="FFFFFF"/>
+          <w:lang w:val="en-IN"/>
+        </w:rPr>
+        <w:t xml:space="preserve">iencies from the previous works, the region proposal </w:t>
+      </w:r>
+      <w:r>
+        <w:rPr>
+          <w:rFonts w:ascii="Times New Roman" w:hAnsi="Times New Roman" w:cs="Times New Roman"/>
+          <w:color w:val="232629"/>
+          <w:sz w:val="24"/>
+          <w:szCs w:val="24"/>
+          <w:shd w:val="clear" w:color="auto" w:fill="FFFFFF"/>
+          <w:lang w:val="en-IN"/>
+        </w:rPr>
+        <w:t xml:space="preserve">networks tried to reduce the computation bottleneck caused due to previous region proposals. The way the algorithm works is first it </w:t>
+      </w:r>
+      <w:r>
+        <w:rPr>
+          <w:rFonts w:ascii="Times New Roman" w:hAnsi="Times New Roman" w:cs="Times New Roman"/>
+          <w:color w:val="232629"/>
+          <w:sz w:val="24"/>
+          <w:szCs w:val="24"/>
+          <w:shd w:val="clear" w:color="auto" w:fill="FFFFFF"/>
+          <w:lang w:val="en-IN"/>
+        </w:rPr>
+        <w:t>takes</w:t>
+      </w:r>
+      <w:r>
+        <w:rPr>
+          <w:rFonts w:ascii="Times New Roman" w:hAnsi="Times New Roman" w:cs="Times New Roman"/>
+          <w:color w:val="232629"/>
+          <w:sz w:val="24"/>
+          <w:szCs w:val="24"/>
+          <w:shd w:val="clear" w:color="auto" w:fill="FFFFFF"/>
+          <w:lang w:val="en-IN"/>
+        </w:rPr>
+        <w:t xml:space="preserve"> </w:t>
+      </w:r>
+      <w:r>
+        <w:rPr>
+          <w:rFonts w:ascii="Times New Roman" w:hAnsi="Times New Roman" w:cs="Times New Roman"/>
+          <w:color w:val="232629"/>
+          <w:sz w:val="24"/>
+          <w:szCs w:val="24"/>
+          <w:shd w:val="clear" w:color="auto" w:fill="FFFFFF"/>
+          <w:lang w:val="en-IN"/>
+        </w:rPr>
+        <w:t xml:space="preserve">an </w:t>
+      </w:r>
+      <w:r>
+        <w:rPr>
+          <w:rFonts w:ascii="Times New Roman" w:hAnsi="Times New Roman" w:cs="Times New Roman"/>
+          <w:color w:val="232629"/>
+          <w:sz w:val="24"/>
+          <w:szCs w:val="24"/>
+          <w:shd w:val="clear" w:color="auto" w:fill="FFFFFF"/>
+          <w:lang w:val="en-IN"/>
+        </w:rPr>
+        <w:t>input image with no specific input shape and then gives an output in the form of bounding boxes as the proposals where the object might be present.</w:t>
+      </w:r>
+      <w:r>
+        <w:rPr>
+          <w:rFonts w:ascii="Times New Roman" w:hAnsi="Times New Roman" w:cs="Times New Roman"/>
+          <w:color w:val="232629"/>
+          <w:sz w:val="24"/>
+          <w:szCs w:val="24"/>
+          <w:shd w:val="clear" w:color="auto" w:fill="FFFFFF"/>
+          <w:lang w:val="en-IN"/>
+        </w:rPr>
+        <w:t xml:space="preserve"> The aim as mentioned for the RPN networks is to have shared computations, they used VGG [53] because it has 13 convolutional layers with shareable weights and parameters. The region in the context of this specific work takes into consideration just rectangular boxes. </w:t>
+      </w:r>
+    </w:p>
+    <w:p>
+      <w:pPr>
+        <w:spacing w:line="240" w:lineRule="auto"/>
+        <w:ind w:firstLine="1134"/>
+        <w:jc w:val="both"/>
+        <w:rPr>
+          <w:rFonts w:ascii="Times New Roman" w:hAnsi="Times New Roman" w:cs="Times New Roman"/>
+          <w:color w:val="232629"/>
+          <w:sz w:val="24"/>
+          <w:szCs w:val="24"/>
+          <w:shd w:val="clear" w:color="auto" w:fill="FFFFFF"/>
+          <w:lang w:val="en-IN"/>
+        </w:rPr>
+      </w:pPr>
+    </w:p>
+    <w:p>
+      <w:pPr>
+        <w:spacing w:line="240" w:lineRule="auto"/>
+        <w:ind w:firstLine="1134"/>
+        <w:jc w:val="both"/>
+        <w:rPr>
+          <w:rFonts w:ascii="Times New Roman" w:hAnsi="Times New Roman" w:cs="Times New Roman"/>
+          <w:color w:val="232629"/>
+          <w:sz w:val="24"/>
+          <w:szCs w:val="24"/>
+          <w:shd w:val="clear" w:color="auto" w:fill="FFFFFF"/>
+          <w:lang w:val="en-IN"/>
+        </w:rPr>
+      </w:pPr>
+      <w:r>
+        <w:rPr>
+          <w:rFonts w:ascii="Times New Roman" w:hAnsi="Times New Roman" w:cs="Times New Roman"/>
+          <w:color w:val="232629"/>
+          <w:sz w:val="24"/>
+          <w:szCs w:val="24"/>
+          <w:shd w:val="clear" w:color="auto" w:fill="FFFFFF"/>
+          <w:lang w:val="en-IN"/>
+        </w:rPr>
+        <w:t xml:space="preserve">So the region proposal works in the sense that, the convolutional feature map output of the last layer of the feature extraction network is get into a small network to generate the region proposals [66]. The small network used consists of fully connected layers that take in input from a connection with </w:t>
+      </w:r>
+      <w:r>
+        <w:rPr>
+          <w:rFonts w:ascii="Times New Roman" w:hAnsi="Times New Roman" w:cs="Times New Roman"/>
+          <w:i/>
+          <w:color w:val="232629"/>
+          <w:sz w:val="24"/>
+          <w:szCs w:val="24"/>
+          <w:shd w:val="clear" w:color="auto" w:fill="FFFFFF"/>
+          <w:lang w:val="en-IN"/>
+        </w:rPr>
+        <w:t xml:space="preserve">n × n </w:t>
+      </w:r>
+      <w:r>
+        <w:rPr>
+          <w:rFonts w:ascii="Times New Roman" w:hAnsi="Times New Roman" w:cs="Times New Roman"/>
+          <w:color w:val="232629"/>
+          <w:sz w:val="24"/>
+          <w:szCs w:val="24"/>
+          <w:shd w:val="clear" w:color="auto" w:fill="FFFFFF"/>
+          <w:lang w:val="en-IN"/>
+        </w:rPr>
+        <w:t xml:space="preserve">window of convolution feature map. The network sliding over the feature map tries to create a one-to-one map into a lower </w:t>
+      </w:r>
+      <w:r>
+        <w:rPr>
+          <w:rFonts w:ascii="Times New Roman" w:hAnsi="Times New Roman" w:cs="Times New Roman"/>
+          <w:color w:val="232629"/>
+          <w:sz w:val="24"/>
+          <w:szCs w:val="24"/>
+          <w:shd w:val="clear" w:color="auto" w:fill="FFFFFF"/>
+          <w:lang w:val="en-IN"/>
+        </w:rPr>
+        <w:lastRenderedPageBreak/>
+        <w:t>dimension which is 512 for VGG [53]. This lower-dimensional vector is then given as an input into two more fully-connected layers [</w:t>
+      </w:r>
+      <w:r>
+        <w:rPr>
+          <w:rFonts w:ascii="Times New Roman" w:hAnsi="Times New Roman" w:cs="Times New Roman"/>
+          <w:color w:val="232629"/>
+          <w:sz w:val="24"/>
+          <w:szCs w:val="24"/>
+          <w:shd w:val="clear" w:color="auto" w:fill="FFFFFF"/>
+          <w:lang w:val="en-IN"/>
+        </w:rPr>
+        <w:t xml:space="preserve">66] one of them being a bounding box regression layer and a bounding box classification layer. </w:t>
+      </w:r>
+      <w:proofErr w:type="spellStart"/>
+      <w:r>
+        <w:rPr>
+          <w:rFonts w:ascii="Times New Roman" w:hAnsi="Times New Roman" w:cs="Times New Roman"/>
+          <w:color w:val="232629"/>
+          <w:sz w:val="24"/>
+          <w:szCs w:val="24"/>
+          <w:shd w:val="clear" w:color="auto" w:fill="FFFFFF"/>
+          <w:lang w:val="en-IN"/>
+        </w:rPr>
+        <w:t>ReLU</w:t>
+      </w:r>
+      <w:proofErr w:type="spellEnd"/>
+      <w:r>
+        <w:rPr>
+          <w:rFonts w:ascii="Times New Roman" w:hAnsi="Times New Roman" w:cs="Times New Roman"/>
+          <w:color w:val="232629"/>
+          <w:sz w:val="24"/>
+          <w:szCs w:val="24"/>
+          <w:shd w:val="clear" w:color="auto" w:fill="FFFFFF"/>
+          <w:lang w:val="en-IN"/>
+        </w:rPr>
+        <w:t xml:space="preserve"> activation is used as the output of the above-mentioned </w:t>
+      </w:r>
+      <w:r>
+        <w:rPr>
+          <w:rFonts w:ascii="Times New Roman" w:hAnsi="Times New Roman" w:cs="Times New Roman"/>
+          <w:i/>
+          <w:color w:val="232629"/>
+          <w:sz w:val="24"/>
+          <w:szCs w:val="24"/>
+          <w:shd w:val="clear" w:color="auto" w:fill="FFFFFF"/>
+          <w:lang w:val="en-IN"/>
+        </w:rPr>
+        <w:t>n × n</w:t>
+      </w:r>
+      <w:r>
+        <w:rPr>
+          <w:rFonts w:ascii="Times New Roman" w:hAnsi="Times New Roman" w:cs="Times New Roman"/>
+          <w:i/>
+          <w:color w:val="232629"/>
+          <w:sz w:val="24"/>
+          <w:szCs w:val="24"/>
+          <w:shd w:val="clear" w:color="auto" w:fill="FFFFFF"/>
+          <w:lang w:val="en-IN"/>
+        </w:rPr>
+        <w:t xml:space="preserve"> </w:t>
+      </w:r>
+      <w:r>
+        <w:rPr>
+          <w:rFonts w:ascii="Times New Roman" w:hAnsi="Times New Roman" w:cs="Times New Roman"/>
+          <w:color w:val="232629"/>
+          <w:sz w:val="24"/>
+          <w:szCs w:val="24"/>
+          <w:shd w:val="clear" w:color="auto" w:fill="FFFFFF"/>
+          <w:lang w:val="en-IN"/>
+        </w:rPr>
+        <w:t>convolution layer [66].</w:t>
+      </w:r>
+    </w:p>
+    <w:p>
+      <w:pPr>
+        <w:spacing w:line="240" w:lineRule="auto"/>
+        <w:ind w:firstLine="1134"/>
+        <w:jc w:val="both"/>
+        <w:rPr>
+          <w:rFonts w:ascii="Times New Roman" w:hAnsi="Times New Roman" w:cs="Times New Roman"/>
+          <w:color w:val="232629"/>
+          <w:sz w:val="24"/>
+          <w:szCs w:val="24"/>
+          <w:shd w:val="clear" w:color="auto" w:fill="FFFFFF"/>
+          <w:lang w:val="en-IN"/>
+        </w:rPr>
+      </w:pPr>
+    </w:p>
+    <w:p>
+      <w:pPr>
+        <w:spacing w:line="240" w:lineRule="auto"/>
+        <w:jc w:val="center"/>
+        <w:rPr>
+          <w:rFonts w:ascii="Times New Roman" w:hAnsi="Times New Roman" w:cs="Times New Roman"/>
+          <w:color w:val="232629"/>
+          <w:sz w:val="24"/>
+          <w:szCs w:val="24"/>
+          <w:shd w:val="clear" w:color="auto" w:fill="FFFFFF"/>
+          <w:lang w:val="en-IN"/>
+        </w:rPr>
+      </w:pPr>
+      <w:r>
+        <w:rPr>
+          <w:rFonts w:ascii="Times New Roman" w:hAnsi="Times New Roman" w:cs="Times New Roman"/>
+          <w:noProof/>
+          <w:color w:val="232629"/>
+          <w:sz w:val="24"/>
+          <w:szCs w:val="24"/>
+          <w:shd w:val="clear" w:color="auto" w:fill="FFFFFF"/>
+        </w:rPr>
+        <w:drawing>
+          <wp:inline distT="0" distB="0" distL="0" distR="0">
+            <wp:extent cx="4893734" cy="3048995"/>
+            <wp:effectExtent l="0" t="0" r="2540" b="0"/>
+            <wp:docPr id="29" name="Picture 29"/>
+            <wp:cNvGraphicFramePr>
+              <a:graphicFrameLocks xmlns:a="http://schemas.openxmlformats.org/drawingml/2006/main" noChangeAspect="1"/>
+            </wp:cNvGraphicFramePr>
+            <a:graphic xmlns:a="http://schemas.openxmlformats.org/drawingml/2006/main">
+              <a:graphicData uri="http://schemas.openxmlformats.org/drawingml/2006/picture">
+                <pic:pic xmlns:pic="http://schemas.openxmlformats.org/drawingml/2006/picture">
+                  <pic:nvPicPr>
+                    <pic:cNvPr id="0" name="Picture 12"/>
+                    <pic:cNvPicPr>
+                      <a:picLocks noChangeAspect="1" noChangeArrowheads="1"/>
+                    </pic:cNvPicPr>
+                  </pic:nvPicPr>
+                  <pic:blipFill>
+                    <a:blip r:embed="rId38">
+                      <a:extLst>
+                        <a:ext uri="{28A0092B-C50C-407E-A947-70E740481C1C}">
+                          <a14:useLocalDpi xmlns:a14="http://schemas.microsoft.com/office/drawing/2010/main" val="0"/>
+                        </a:ext>
+                      </a:extLst>
+                    </a:blip>
+                    <a:srcRect/>
+                    <a:stretch>
+                      <a:fillRect/>
+                    </a:stretch>
+                  </pic:blipFill>
+                  <pic:spPr bwMode="auto">
+                    <a:xfrm>
+                      <a:off x="0" y="0"/>
+                      <a:ext cx="4898441" cy="3051927"/>
+                    </a:xfrm>
+                    <a:prstGeom prst="rect">
+                      <a:avLst/>
+                    </a:prstGeom>
+                    <a:noFill/>
+                    <a:ln>
+                      <a:noFill/>
+                    </a:ln>
+                  </pic:spPr>
+                </pic:pic>
+              </a:graphicData>
+            </a:graphic>
+          </wp:inline>
+        </w:drawing>
+      </w:r>
+    </w:p>
+    <w:p>
+      <w:pPr>
+        <w:spacing w:line="240" w:lineRule="auto"/>
+        <w:jc w:val="center"/>
+        <w:rPr>
+          <w:rFonts w:ascii="Times New Roman" w:hAnsi="Times New Roman" w:cs="Times New Roman"/>
+          <w:color w:val="232629"/>
+          <w:sz w:val="24"/>
+          <w:szCs w:val="24"/>
+          <w:shd w:val="clear" w:color="auto" w:fill="FFFFFF"/>
+          <w:lang w:val="en-IN"/>
+        </w:rPr>
+      </w:pPr>
+      <w:r>
+        <w:rPr>
+          <w:rFonts w:ascii="Times New Roman" w:hAnsi="Times New Roman" w:cs="Times New Roman"/>
+          <w:color w:val="232629"/>
+          <w:sz w:val="24"/>
+          <w:szCs w:val="24"/>
+          <w:shd w:val="clear" w:color="auto" w:fill="FFFFFF"/>
+          <w:lang w:val="en-IN"/>
+        </w:rPr>
+        <w:t>Fig. 3.18 A Region Proposal Network Architecture in Faster R-CNN [66]</w:t>
+      </w:r>
+    </w:p>
+    <w:p>
+      <w:pPr>
+        <w:spacing w:line="240" w:lineRule="auto"/>
+        <w:ind w:firstLine="1134"/>
+        <w:jc w:val="both"/>
+        <w:rPr>
+          <w:rFonts w:ascii="Times New Roman" w:hAnsi="Times New Roman" w:cs="Times New Roman"/>
+          <w:color w:val="232629"/>
+          <w:sz w:val="24"/>
+          <w:szCs w:val="24"/>
+          <w:shd w:val="clear" w:color="auto" w:fill="FFFFFF"/>
+          <w:lang w:val="en-IN"/>
+        </w:rPr>
+      </w:pPr>
+      <w:r>
+        <w:rPr>
+          <w:rFonts w:ascii="Times New Roman" w:hAnsi="Times New Roman" w:cs="Times New Roman"/>
+          <w:color w:val="232629"/>
+          <w:sz w:val="24"/>
+          <w:szCs w:val="24"/>
+          <w:shd w:val="clear" w:color="auto" w:fill="FFFFFF"/>
+          <w:lang w:val="en-IN"/>
+        </w:rPr>
+        <w:t xml:space="preserve">When the window is slid over the locations, the detector tries to predict a </w:t>
+      </w:r>
+      <w:r>
+        <w:rPr>
+          <w:rFonts w:ascii="Times New Roman" w:hAnsi="Times New Roman" w:cs="Times New Roman"/>
+          <w:i/>
+          <w:color w:val="232629"/>
+          <w:sz w:val="24"/>
+          <w:szCs w:val="24"/>
+          <w:shd w:val="clear" w:color="auto" w:fill="FFFFFF"/>
+          <w:lang w:val="en-IN"/>
+        </w:rPr>
+        <w:t xml:space="preserve">k </w:t>
+      </w:r>
+      <w:r>
+        <w:rPr>
+          <w:rFonts w:ascii="Times New Roman" w:hAnsi="Times New Roman" w:cs="Times New Roman"/>
+          <w:color w:val="232629"/>
+          <w:sz w:val="24"/>
+          <w:szCs w:val="24"/>
+          <w:shd w:val="clear" w:color="auto" w:fill="FFFFFF"/>
+          <w:lang w:val="en-IN"/>
+        </w:rPr>
+        <w:t xml:space="preserve">region proposals, the regression layer then encodes </w:t>
+      </w:r>
+      <w:r>
+        <w:rPr>
+          <w:rFonts w:ascii="Times New Roman" w:hAnsi="Times New Roman" w:cs="Times New Roman"/>
+          <w:i/>
+          <w:color w:val="232629"/>
+          <w:sz w:val="24"/>
+          <w:szCs w:val="24"/>
+          <w:shd w:val="clear" w:color="auto" w:fill="FFFFFF"/>
+          <w:lang w:val="en-IN"/>
+        </w:rPr>
+        <w:t xml:space="preserve">k </w:t>
+      </w:r>
+      <w:r>
+        <w:rPr>
+          <w:rFonts w:ascii="Times New Roman" w:hAnsi="Times New Roman" w:cs="Times New Roman"/>
+          <w:color w:val="232629"/>
+          <w:sz w:val="24"/>
+          <w:szCs w:val="24"/>
+          <w:shd w:val="clear" w:color="auto" w:fill="FFFFFF"/>
+          <w:lang w:val="en-IN"/>
+        </w:rPr>
+        <w:t xml:space="preserve">box coordinates into </w:t>
+      </w:r>
+      <w:r>
+        <w:rPr>
+          <w:rFonts w:ascii="Times New Roman" w:hAnsi="Times New Roman" w:cs="Times New Roman"/>
+          <w:i/>
+          <w:color w:val="232629"/>
+          <w:sz w:val="24"/>
+          <w:szCs w:val="24"/>
+          <w:shd w:val="clear" w:color="auto" w:fill="FFFFFF"/>
+          <w:lang w:val="en-IN"/>
+        </w:rPr>
+        <w:t>4k</w:t>
+      </w:r>
+      <w:r>
+        <w:rPr>
+          <w:rFonts w:ascii="Times New Roman" w:hAnsi="Times New Roman" w:cs="Times New Roman"/>
+          <w:color w:val="232629"/>
+          <w:sz w:val="24"/>
+          <w:szCs w:val="24"/>
+          <w:shd w:val="clear" w:color="auto" w:fill="FFFFFF"/>
+          <w:lang w:val="en-IN"/>
+        </w:rPr>
+        <w:t xml:space="preserve"> number of outputs. At the same time</w:t>
+      </w:r>
+      <w:r>
+        <w:rPr>
+          <w:rFonts w:ascii="Times New Roman" w:hAnsi="Times New Roman" w:cs="Times New Roman"/>
+          <w:color w:val="232629"/>
+          <w:sz w:val="24"/>
+          <w:szCs w:val="24"/>
+          <w:shd w:val="clear" w:color="auto" w:fill="FFFFFF"/>
+          <w:lang w:val="en-IN"/>
+        </w:rPr>
+        <w:t>,</w:t>
+      </w:r>
+      <w:r>
+        <w:rPr>
+          <w:rFonts w:ascii="Times New Roman" w:hAnsi="Times New Roman" w:cs="Times New Roman"/>
+          <w:color w:val="232629"/>
+          <w:sz w:val="24"/>
+          <w:szCs w:val="24"/>
+          <w:shd w:val="clear" w:color="auto" w:fill="FFFFFF"/>
+          <w:lang w:val="en-IN"/>
+        </w:rPr>
+        <w:t xml:space="preserve"> the classification layer gives </w:t>
+      </w:r>
+      <w:r>
+        <w:rPr>
+          <w:rFonts w:ascii="Times New Roman" w:hAnsi="Times New Roman" w:cs="Times New Roman"/>
+          <w:i/>
+          <w:color w:val="232629"/>
+          <w:sz w:val="24"/>
+          <w:szCs w:val="24"/>
+          <w:shd w:val="clear" w:color="auto" w:fill="FFFFFF"/>
+          <w:lang w:val="en-IN"/>
+        </w:rPr>
+        <w:t>2k</w:t>
+      </w:r>
+      <w:r>
+        <w:rPr>
+          <w:rFonts w:ascii="Times New Roman" w:hAnsi="Times New Roman" w:cs="Times New Roman"/>
+          <w:color w:val="232629"/>
+          <w:sz w:val="24"/>
+          <w:szCs w:val="24"/>
+          <w:shd w:val="clear" w:color="auto" w:fill="FFFFFF"/>
+          <w:lang w:val="en-IN"/>
+        </w:rPr>
+        <w:t xml:space="preserve"> scores as the output predicting the probability of </w:t>
+      </w:r>
+      <w:r>
+        <w:rPr>
+          <w:rFonts w:ascii="Times New Roman" w:hAnsi="Times New Roman" w:cs="Times New Roman"/>
+          <w:color w:val="232629"/>
+          <w:sz w:val="24"/>
+          <w:szCs w:val="24"/>
+          <w:shd w:val="clear" w:color="auto" w:fill="FFFFFF"/>
+          <w:lang w:val="en-IN"/>
+        </w:rPr>
+        <w:t xml:space="preserve">the </w:t>
+      </w:r>
+      <w:r>
+        <w:rPr>
+          <w:rFonts w:ascii="Times New Roman" w:hAnsi="Times New Roman" w:cs="Times New Roman"/>
+          <w:color w:val="232629"/>
+          <w:sz w:val="24"/>
+          <w:szCs w:val="24"/>
+          <w:shd w:val="clear" w:color="auto" w:fill="FFFFFF"/>
+          <w:lang w:val="en-IN"/>
+        </w:rPr>
+        <w:t xml:space="preserve">presence of </w:t>
+      </w:r>
+      <w:r>
+        <w:rPr>
+          <w:rFonts w:ascii="Times New Roman" w:hAnsi="Times New Roman" w:cs="Times New Roman"/>
+          <w:color w:val="232629"/>
+          <w:sz w:val="24"/>
+          <w:szCs w:val="24"/>
+          <w:shd w:val="clear" w:color="auto" w:fill="FFFFFF"/>
+          <w:lang w:val="en-IN"/>
+        </w:rPr>
+        <w:t xml:space="preserve">an </w:t>
+      </w:r>
+      <w:r>
+        <w:rPr>
+          <w:rFonts w:ascii="Times New Roman" w:hAnsi="Times New Roman" w:cs="Times New Roman"/>
+          <w:color w:val="232629"/>
+          <w:sz w:val="24"/>
+          <w:szCs w:val="24"/>
+          <w:shd w:val="clear" w:color="auto" w:fill="FFFFFF"/>
+          <w:lang w:val="en-IN"/>
+        </w:rPr>
+        <w:t>object or not.</w:t>
+      </w:r>
+      <w:r>
+        <w:rPr>
+          <w:rFonts w:ascii="Times New Roman" w:hAnsi="Times New Roman" w:cs="Times New Roman"/>
+          <w:color w:val="232629"/>
+          <w:sz w:val="24"/>
+          <w:szCs w:val="24"/>
+          <w:shd w:val="clear" w:color="auto" w:fill="FFFFFF"/>
+          <w:lang w:val="en-IN"/>
+        </w:rPr>
+        <w:t xml:space="preserve"> The proposals generated by the sliding window are turned into parameters which are then compared to </w:t>
+      </w:r>
+      <w:r>
+        <w:rPr>
+          <w:rFonts w:ascii="Times New Roman" w:hAnsi="Times New Roman" w:cs="Times New Roman"/>
+          <w:i/>
+          <w:color w:val="232629"/>
+          <w:sz w:val="24"/>
+          <w:szCs w:val="24"/>
+          <w:shd w:val="clear" w:color="auto" w:fill="FFFFFF"/>
+          <w:lang w:val="en-IN"/>
+        </w:rPr>
+        <w:t xml:space="preserve">k </w:t>
+      </w:r>
+      <w:r>
+        <w:rPr>
+          <w:rFonts w:ascii="Times New Roman" w:hAnsi="Times New Roman" w:cs="Times New Roman"/>
+          <w:color w:val="232629"/>
+          <w:sz w:val="24"/>
+          <w:szCs w:val="24"/>
+          <w:shd w:val="clear" w:color="auto" w:fill="FFFFFF"/>
+          <w:lang w:val="en-IN"/>
+        </w:rPr>
+        <w:t xml:space="preserve">boxes that act as references and are thus known as </w:t>
+      </w:r>
+      <w:r>
+        <w:rPr>
+          <w:rFonts w:ascii="Times New Roman" w:hAnsi="Times New Roman" w:cs="Times New Roman"/>
+          <w:i/>
+          <w:color w:val="232629"/>
+          <w:sz w:val="24"/>
+          <w:szCs w:val="24"/>
+          <w:shd w:val="clear" w:color="auto" w:fill="FFFFFF"/>
+          <w:lang w:val="en-IN"/>
+        </w:rPr>
+        <w:t>anchor boxes</w:t>
+      </w:r>
+      <w:r>
+        <w:rPr>
+          <w:rFonts w:ascii="Times New Roman" w:hAnsi="Times New Roman" w:cs="Times New Roman"/>
+          <w:color w:val="232629"/>
+          <w:sz w:val="24"/>
+          <w:szCs w:val="24"/>
+          <w:shd w:val="clear" w:color="auto" w:fill="FFFFFF"/>
+          <w:lang w:val="en-IN"/>
+        </w:rPr>
+        <w:t xml:space="preserve">. This approach uses 3 different scales and 3 different aspect ratios [66]. The feature map sizes of dimension </w:t>
+      </w:r>
+      <w:r>
+        <w:rPr>
+          <w:rFonts w:ascii="Times New Roman" w:hAnsi="Times New Roman" w:cs="Times New Roman"/>
+          <w:i/>
+          <w:color w:val="232629"/>
+          <w:sz w:val="24"/>
+          <w:szCs w:val="24"/>
+          <w:shd w:val="clear" w:color="auto" w:fill="FFFFFF"/>
+          <w:lang w:val="en-IN"/>
+        </w:rPr>
+        <w:t xml:space="preserve">W × H </w:t>
+      </w:r>
+      <w:r>
+        <w:rPr>
+          <w:rFonts w:ascii="Times New Roman" w:hAnsi="Times New Roman" w:cs="Times New Roman"/>
+          <w:color w:val="232629"/>
+          <w:sz w:val="24"/>
+          <w:szCs w:val="24"/>
+          <w:shd w:val="clear" w:color="auto" w:fill="FFFFFF"/>
+          <w:lang w:val="en-IN"/>
+        </w:rPr>
+        <w:t xml:space="preserve">lead to a total of </w:t>
+      </w:r>
+      <w:r>
+        <w:rPr>
+          <w:rFonts w:ascii="Times New Roman" w:hAnsi="Times New Roman" w:cs="Times New Roman"/>
+          <w:i/>
+          <w:color w:val="232629"/>
+          <w:sz w:val="24"/>
+          <w:szCs w:val="24"/>
+          <w:shd w:val="clear" w:color="auto" w:fill="FFFFFF"/>
+          <w:lang w:val="en-IN"/>
+        </w:rPr>
+        <w:t xml:space="preserve">W H k </w:t>
+      </w:r>
+      <w:r>
+        <w:rPr>
+          <w:rFonts w:ascii="Times New Roman" w:hAnsi="Times New Roman" w:cs="Times New Roman"/>
+          <w:color w:val="232629"/>
+          <w:sz w:val="24"/>
+          <w:szCs w:val="24"/>
+          <w:shd w:val="clear" w:color="auto" w:fill="FFFFFF"/>
+          <w:lang w:val="en-IN"/>
+        </w:rPr>
+        <w:t>number of anchor boxes.</w:t>
+      </w:r>
+    </w:p>
+    <w:p>
+      <w:pPr>
+        <w:spacing w:line="240" w:lineRule="auto"/>
+        <w:ind w:firstLine="1134"/>
+        <w:jc w:val="both"/>
+        <w:rPr>
+          <w:rFonts w:ascii="Times New Roman" w:hAnsi="Times New Roman" w:cs="Times New Roman"/>
+          <w:color w:val="232629"/>
+          <w:sz w:val="24"/>
+          <w:szCs w:val="24"/>
+          <w:shd w:val="clear" w:color="auto" w:fill="FFFFFF"/>
+          <w:lang w:val="en-IN"/>
+        </w:rPr>
+      </w:pPr>
+    </w:p>
+    <w:p>
+      <w:pPr>
+        <w:spacing w:line="240" w:lineRule="auto"/>
+        <w:ind w:firstLine="1134"/>
+        <w:jc w:val="both"/>
+        <w:rPr>
+          <w:rFonts w:ascii="Times New Roman" w:hAnsi="Times New Roman" w:cs="Times New Roman"/>
+          <w:color w:val="232629"/>
+          <w:sz w:val="24"/>
+          <w:szCs w:val="24"/>
+          <w:shd w:val="clear" w:color="auto" w:fill="FFFFFF"/>
+          <w:lang w:val="en-IN"/>
+        </w:rPr>
+      </w:pPr>
+      <w:r>
+        <w:rPr>
+          <w:rFonts w:ascii="Times New Roman" w:hAnsi="Times New Roman" w:cs="Times New Roman"/>
+          <w:color w:val="232629"/>
+          <w:sz w:val="24"/>
+          <w:szCs w:val="24"/>
+          <w:shd w:val="clear" w:color="auto" w:fill="FFFFFF"/>
+          <w:lang w:val="en-IN"/>
+        </w:rPr>
+        <w:t xml:space="preserve">The implementation also samples 256 </w:t>
+      </w:r>
+      <w:r>
+        <w:rPr>
+          <w:rFonts w:ascii="Times New Roman" w:hAnsi="Times New Roman" w:cs="Times New Roman"/>
+          <w:color w:val="232629"/>
+          <w:sz w:val="24"/>
+          <w:szCs w:val="24"/>
+          <w:shd w:val="clear" w:color="auto" w:fill="FFFFFF"/>
+          <w:lang w:val="en-IN"/>
+        </w:rPr>
+        <w:t>anchors</w:t>
+      </w:r>
+      <w:r>
+        <w:rPr>
+          <w:rFonts w:ascii="Times New Roman" w:hAnsi="Times New Roman" w:cs="Times New Roman"/>
+          <w:color w:val="232629"/>
+          <w:sz w:val="24"/>
+          <w:szCs w:val="24"/>
+          <w:shd w:val="clear" w:color="auto" w:fill="FFFFFF"/>
+          <w:lang w:val="en-IN"/>
+        </w:rPr>
+        <w:t xml:space="preserve"> from an image </w:t>
+      </w:r>
+      <w:r>
+        <w:rPr>
+          <w:rFonts w:ascii="Times New Roman" w:hAnsi="Times New Roman" w:cs="Times New Roman"/>
+          <w:color w:val="232629"/>
+          <w:sz w:val="24"/>
+          <w:szCs w:val="24"/>
+          <w:shd w:val="clear" w:color="auto" w:fill="FFFFFF"/>
+          <w:lang w:val="en-IN"/>
+        </w:rPr>
+        <w:t xml:space="preserve">and uses that to calculate the loss function of the mini-batches used [66] with the positive and negative anchors set at a ratio to go </w:t>
+      </w:r>
+      <w:r>
+        <w:rPr>
+          <w:rFonts w:ascii="Times New Roman" w:hAnsi="Times New Roman" w:cs="Times New Roman"/>
+          <w:i/>
+          <w:color w:val="232629"/>
+          <w:sz w:val="24"/>
+          <w:szCs w:val="24"/>
+          <w:shd w:val="clear" w:color="auto" w:fill="FFFFFF"/>
+          <w:lang w:val="en-IN"/>
+        </w:rPr>
+        <w:t>up to</w:t>
+      </w:r>
+      <w:r>
+        <w:rPr>
+          <w:rFonts w:ascii="Times New Roman" w:hAnsi="Times New Roman" w:cs="Times New Roman"/>
+          <w:color w:val="232629"/>
+          <w:sz w:val="24"/>
+          <w:szCs w:val="24"/>
+          <w:shd w:val="clear" w:color="auto" w:fill="FFFFFF"/>
+          <w:lang w:val="en-IN"/>
+        </w:rPr>
+        <w:t xml:space="preserve"> 1:1 [66]. The cut-off is set at 128 samples being positive. If the number is lesser than this, then the positive and negative images are padded together in the mini-batches.</w:t>
+      </w:r>
+      <w:r>
+        <w:rPr>
+          <w:rFonts w:ascii="Times New Roman" w:hAnsi="Times New Roman" w:cs="Times New Roman"/>
+          <w:color w:val="232629"/>
+          <w:sz w:val="24"/>
+          <w:szCs w:val="24"/>
+          <w:shd w:val="clear" w:color="auto" w:fill="FFFFFF"/>
+          <w:lang w:val="en-IN"/>
+        </w:rPr>
+        <w:t xml:space="preserve"> </w:t>
+      </w:r>
+      <w:r>
+        <w:rPr>
+          <w:rFonts w:ascii="Times New Roman" w:hAnsi="Times New Roman" w:cs="Times New Roman"/>
+          <w:color w:val="232629"/>
+          <w:sz w:val="24"/>
+          <w:szCs w:val="24"/>
+          <w:shd w:val="clear" w:color="auto" w:fill="FFFFFF"/>
+          <w:lang w:val="en-IN"/>
+        </w:rPr>
+        <w:t>The detector</w:t>
+      </w:r>
+      <w:r>
+        <w:rPr>
+          <w:rFonts w:ascii="Times New Roman" w:hAnsi="Times New Roman" w:cs="Times New Roman"/>
+          <w:color w:val="232629"/>
+          <w:sz w:val="24"/>
+          <w:szCs w:val="24"/>
+          <w:shd w:val="clear" w:color="auto" w:fill="FFFFFF"/>
+          <w:lang w:val="en-IN"/>
+        </w:rPr>
+        <w:t xml:space="preserve"> implementation starts with random initialization of all </w:t>
+      </w:r>
+      <w:r>
+        <w:rPr>
+          <w:rFonts w:ascii="Times New Roman" w:hAnsi="Times New Roman" w:cs="Times New Roman"/>
+          <w:color w:val="232629"/>
+          <w:sz w:val="24"/>
+          <w:szCs w:val="24"/>
+          <w:shd w:val="clear" w:color="auto" w:fill="FFFFFF"/>
+          <w:lang w:val="en-IN"/>
+        </w:rPr>
+        <w:lastRenderedPageBreak/>
+        <w:t>the new layers being drawn from a Gaussian distribution with the mean zero and 0.01 standard deviation [66].  The shared layers are loaded with pre-trained ImageNet weights. The learning rates used for 60k mini-batches were set at 0.001 and for the nest 20 k mini-batches at 0.0001 [66].</w:t>
+      </w:r>
+    </w:p>
+    <w:p>
+      <w:pPr>
+        <w:spacing w:line="240" w:lineRule="auto"/>
+        <w:ind w:firstLine="1134"/>
+        <w:jc w:val="both"/>
+        <w:rPr>
+          <w:rFonts w:ascii="Times New Roman" w:hAnsi="Times New Roman" w:cs="Times New Roman"/>
+          <w:color w:val="232629"/>
+          <w:sz w:val="24"/>
+          <w:szCs w:val="24"/>
+          <w:shd w:val="clear" w:color="auto" w:fill="FFFFFF"/>
+          <w:lang w:val="en-IN"/>
+        </w:rPr>
+      </w:pPr>
+    </w:p>
+    <w:p>
+      <w:pPr>
+        <w:spacing w:line="240" w:lineRule="auto"/>
+        <w:ind w:firstLine="1134"/>
+        <w:jc w:val="both"/>
+        <w:rPr>
+          <w:rFonts w:ascii="Times New Roman" w:hAnsi="Times New Roman" w:cs="Times New Roman"/>
+          <w:color w:val="232629"/>
+          <w:sz w:val="24"/>
+          <w:szCs w:val="24"/>
+          <w:shd w:val="clear" w:color="auto" w:fill="FFFFFF"/>
+          <w:lang w:val="en-IN"/>
+        </w:rPr>
+      </w:pPr>
+      <w:r>
+        <w:rPr>
+          <w:rFonts w:ascii="Times New Roman" w:hAnsi="Times New Roman" w:cs="Times New Roman"/>
+          <w:color w:val="232629"/>
+          <w:sz w:val="24"/>
+          <w:szCs w:val="24"/>
+          <w:shd w:val="clear" w:color="auto" w:fill="FFFFFF"/>
+          <w:lang w:val="en-IN"/>
+        </w:rPr>
+        <w:t>The detection approach used is actually Fast RCNN [65]. RPN [66] and Fast RCNN [65] both of them, independently trained with the objective that the convolution layers present in their architecture with change their weights in contrasting ways. Thus a methodology was required, that should get shared between these two networks, such that the networks instead of being trained independently on their own, would get trained and the weight updates being shared between them. There was a very high chance that when training both the networks by combining them into a single network the mechanism that proposes the regions might not converge at all. So th</w:t>
+      </w:r>
+      <w:r>
+        <w:rPr>
+          <w:rFonts w:ascii="Times New Roman" w:hAnsi="Times New Roman" w:cs="Times New Roman"/>
+          <w:color w:val="232629"/>
+          <w:sz w:val="24"/>
+          <w:szCs w:val="24"/>
+          <w:shd w:val="clear" w:color="auto" w:fill="FFFFFF"/>
+          <w:lang w:val="en-IN"/>
+        </w:rPr>
+        <w:t>ey developed these 4 steps [66]</w:t>
+      </w:r>
+      <w:r>
+        <w:rPr>
+          <w:rFonts w:ascii="Times New Roman" w:hAnsi="Times New Roman" w:cs="Times New Roman"/>
+          <w:color w:val="232629"/>
+          <w:sz w:val="24"/>
+          <w:szCs w:val="24"/>
+          <w:shd w:val="clear" w:color="auto" w:fill="FFFFFF"/>
+          <w:lang w:val="en-IN"/>
+        </w:rPr>
+        <w:t>:</w:t>
+      </w:r>
+    </w:p>
+    <w:p>
+      <w:pPr>
+        <w:spacing w:line="240" w:lineRule="auto"/>
+        <w:ind w:firstLine="1134"/>
+        <w:jc w:val="both"/>
+        <w:rPr>
+          <w:rFonts w:ascii="Times New Roman" w:hAnsi="Times New Roman" w:cs="Times New Roman"/>
+          <w:color w:val="232629"/>
+          <w:sz w:val="24"/>
+          <w:szCs w:val="24"/>
+          <w:shd w:val="clear" w:color="auto" w:fill="FFFFFF"/>
+          <w:lang w:val="en-IN"/>
+        </w:rPr>
+      </w:pPr>
+    </w:p>
+    <w:p>
+      <w:pPr>
+        <w:pStyle w:val="ListParagraph"/>
+        <w:numPr>
+          <w:ilvl w:val="0"/>
+          <w:numId w:val="11"/>
+        </w:numPr>
+        <w:spacing w:line="240" w:lineRule="auto"/>
+        <w:jc w:val="both"/>
+        <w:rPr>
+          <w:rFonts w:ascii="Times New Roman" w:hAnsi="Times New Roman" w:cs="Times New Roman"/>
+          <w:color w:val="232629"/>
+          <w:sz w:val="24"/>
+          <w:szCs w:val="24"/>
+          <w:shd w:val="clear" w:color="auto" w:fill="FFFFFF"/>
+          <w:lang w:val="en-IN"/>
+        </w:rPr>
+      </w:pPr>
+      <w:r>
+        <w:rPr>
+          <w:rFonts w:ascii="Times New Roman" w:hAnsi="Times New Roman" w:cs="Times New Roman"/>
+          <w:color w:val="232629"/>
+          <w:sz w:val="24"/>
+          <w:szCs w:val="24"/>
+          <w:shd w:val="clear" w:color="auto" w:fill="FFFFFF"/>
+          <w:lang w:val="en-IN"/>
+        </w:rPr>
+        <w:t>First</w:t>
+      </w:r>
+      <w:r>
+        <w:rPr>
+          <w:rFonts w:ascii="Times New Roman" w:hAnsi="Times New Roman" w:cs="Times New Roman"/>
+          <w:color w:val="232629"/>
+          <w:sz w:val="24"/>
+          <w:szCs w:val="24"/>
+          <w:shd w:val="clear" w:color="auto" w:fill="FFFFFF"/>
+          <w:lang w:val="en-IN"/>
+        </w:rPr>
+        <w:t>,</w:t>
+      </w:r>
+      <w:r>
+        <w:rPr>
+          <w:rFonts w:ascii="Times New Roman" w:hAnsi="Times New Roman" w:cs="Times New Roman"/>
+          <w:color w:val="232629"/>
+          <w:sz w:val="24"/>
+          <w:szCs w:val="24"/>
+          <w:shd w:val="clear" w:color="auto" w:fill="FFFFFF"/>
+          <w:lang w:val="en-IN"/>
+        </w:rPr>
+        <w:t xml:space="preserve"> they trained the RPN using ImageNet weights and then fine-tuned the model </w:t>
+      </w:r>
+      <w:r>
+        <w:rPr>
+          <w:rFonts w:ascii="Times New Roman" w:hAnsi="Times New Roman" w:cs="Times New Roman"/>
+          <w:color w:val="232629"/>
+          <w:sz w:val="24"/>
+          <w:szCs w:val="24"/>
+          <w:shd w:val="clear" w:color="auto" w:fill="FFFFFF"/>
+          <w:lang w:val="en-IN"/>
+        </w:rPr>
+        <w:t xml:space="preserve">end-to-end to propose the regions. </w:t>
+      </w:r>
+    </w:p>
+    <w:p>
+      <w:pPr>
+        <w:pStyle w:val="ListParagraph"/>
+        <w:numPr>
+          <w:ilvl w:val="0"/>
+          <w:numId w:val="11"/>
+        </w:numPr>
+        <w:spacing w:line="240" w:lineRule="auto"/>
+        <w:jc w:val="both"/>
+        <w:rPr>
+          <w:rFonts w:ascii="Times New Roman" w:hAnsi="Times New Roman" w:cs="Times New Roman"/>
+          <w:color w:val="232629"/>
+          <w:sz w:val="24"/>
+          <w:szCs w:val="24"/>
+          <w:shd w:val="clear" w:color="auto" w:fill="FFFFFF"/>
+          <w:lang w:val="en-IN"/>
+        </w:rPr>
+      </w:pPr>
+      <w:r>
+        <w:rPr>
+          <w:rFonts w:ascii="Times New Roman" w:hAnsi="Times New Roman" w:cs="Times New Roman"/>
+          <w:color w:val="232629"/>
+          <w:sz w:val="24"/>
+          <w:szCs w:val="24"/>
+          <w:shd w:val="clear" w:color="auto" w:fill="FFFFFF"/>
+          <w:lang w:val="en-IN"/>
+        </w:rPr>
+        <w:t>Second, they trained the ImageNet initialized Fast RCNN [65], which is the detection network in this case, using the regions proposed in the above step.</w:t>
+      </w:r>
+    </w:p>
+    <w:p>
+      <w:pPr>
+        <w:pStyle w:val="ListParagraph"/>
+        <w:numPr>
+          <w:ilvl w:val="0"/>
+          <w:numId w:val="11"/>
+        </w:numPr>
+        <w:spacing w:line="240" w:lineRule="auto"/>
+        <w:jc w:val="both"/>
+        <w:rPr>
+          <w:rFonts w:ascii="Times New Roman" w:hAnsi="Times New Roman" w:cs="Times New Roman"/>
+          <w:color w:val="232629"/>
+          <w:sz w:val="24"/>
+          <w:szCs w:val="24"/>
+          <w:shd w:val="clear" w:color="auto" w:fill="FFFFFF"/>
+          <w:lang w:val="en-IN"/>
+        </w:rPr>
+      </w:pPr>
+      <w:r>
+        <w:rPr>
+          <w:rFonts w:ascii="Times New Roman" w:hAnsi="Times New Roman" w:cs="Times New Roman"/>
+          <w:color w:val="232629"/>
+          <w:sz w:val="24"/>
+          <w:szCs w:val="24"/>
+          <w:shd w:val="clear" w:color="auto" w:fill="FFFFFF"/>
+          <w:lang w:val="en-IN"/>
+        </w:rPr>
+        <w:t>Third, they used Fast RCNN [65] networks to initialize RPN, and then freeze the convolution layers that are shared among both of them and then tune finely the fully-connected RPM layers that are unique. Now it is clear that both the networks share the layers.</w:t>
+      </w:r>
+    </w:p>
+    <w:p>
+      <w:pPr>
+        <w:pStyle w:val="ListParagraph"/>
+        <w:numPr>
+          <w:ilvl w:val="0"/>
+          <w:numId w:val="11"/>
+        </w:numPr>
+        <w:spacing w:line="240" w:lineRule="auto"/>
+        <w:jc w:val="both"/>
+        <w:rPr>
+          <w:rFonts w:ascii="Times New Roman" w:hAnsi="Times New Roman" w:cs="Times New Roman"/>
+          <w:color w:val="232629"/>
+          <w:sz w:val="24"/>
+          <w:szCs w:val="24"/>
+          <w:shd w:val="clear" w:color="auto" w:fill="FFFFFF"/>
+          <w:lang w:val="en-IN"/>
+        </w:rPr>
+      </w:pPr>
+      <w:r>
+        <w:rPr>
+          <w:rFonts w:ascii="Times New Roman" w:hAnsi="Times New Roman" w:cs="Times New Roman"/>
+          <w:color w:val="232629"/>
+          <w:sz w:val="24"/>
+          <w:szCs w:val="24"/>
+          <w:shd w:val="clear" w:color="auto" w:fill="FFFFFF"/>
+          <w:lang w:val="en-IN"/>
+        </w:rPr>
+        <w:t>Fourth, they freeze the shared convolution layers, and finely tune the fully connected layers of the Fast RCNN [65]. Thus forming a cohesive network.</w:t>
+      </w:r>
+    </w:p>
+    <w:p>
+      <w:pPr>
+        <w:spacing w:line="240" w:lineRule="auto"/>
+        <w:ind w:firstLine="1134"/>
+        <w:jc w:val="both"/>
+        <w:rPr>
+          <w:rFonts w:ascii="Times New Roman" w:hAnsi="Times New Roman" w:cs="Times New Roman"/>
+          <w:color w:val="232629"/>
+          <w:sz w:val="24"/>
+          <w:szCs w:val="24"/>
+          <w:shd w:val="clear" w:color="auto" w:fill="FFFFFF"/>
+          <w:lang w:val="en-IN"/>
+        </w:rPr>
+      </w:pPr>
+    </w:p>
+    <w:p>
+      <w:pPr>
+        <w:spacing w:line="240" w:lineRule="auto"/>
+        <w:ind w:firstLine="1134"/>
+        <w:jc w:val="both"/>
+        <w:rPr>
+          <w:rFonts w:ascii="Times New Roman" w:hAnsi="Times New Roman" w:cs="Times New Roman"/>
+          <w:color w:val="232629"/>
+          <w:sz w:val="24"/>
+          <w:szCs w:val="24"/>
+          <w:shd w:val="clear" w:color="auto" w:fill="FFFFFF"/>
+          <w:lang w:val="en-IN"/>
+        </w:rPr>
+      </w:pPr>
+      <w:r>
+        <w:rPr>
+          <w:rFonts w:ascii="Times New Roman" w:hAnsi="Times New Roman" w:cs="Times New Roman"/>
+          <w:color w:val="232629"/>
+          <w:sz w:val="24"/>
+          <w:szCs w:val="24"/>
+          <w:shd w:val="clear" w:color="auto" w:fill="FFFFFF"/>
+          <w:lang w:val="en-IN"/>
+        </w:rPr>
+        <w:t xml:space="preserve">All the experiments performed for training and testing was done on one of the standard dataset known as PASCAL Visual Object Challenge or in short PASCAL VOC [68]. The dataset used were from the year 2007 and 2012, with the dataset </w:t>
+      </w:r>
+      <w:r>
+        <w:rPr>
+          <w:rFonts w:ascii="Times New Roman" w:hAnsi="Times New Roman" w:cs="Times New Roman"/>
+          <w:color w:val="232629"/>
+          <w:sz w:val="24"/>
+          <w:szCs w:val="24"/>
+          <w:shd w:val="clear" w:color="auto" w:fill="FFFFFF"/>
+          <w:lang w:val="en-IN"/>
+        </w:rPr>
+        <w:t xml:space="preserve">in 2007 </w:t>
+      </w:r>
+      <w:r>
+        <w:rPr>
+          <w:rFonts w:ascii="Times New Roman" w:hAnsi="Times New Roman" w:cs="Times New Roman"/>
+          <w:color w:val="232629"/>
+          <w:sz w:val="24"/>
+          <w:szCs w:val="24"/>
+          <w:shd w:val="clear" w:color="auto" w:fill="FFFFFF"/>
+          <w:lang w:val="en-IN"/>
+        </w:rPr>
+        <w:t xml:space="preserve">containing 20 image classes, with 9,963 total images containing approximately 24,640 </w:t>
       </w:r>
       <w:bookmarkStart w:id="0" w:name="_GoBack"/>
       <w:bookmarkEnd w:id="0"/>
@@ -11941,42 +13806,31 @@
           <w:sz w:val="24"/>
           <w:szCs w:val="24"/>
           <w:shd w:val="clear" w:color="auto" w:fill="FFFFFF"/>
-        </w:rPr>
-        <w:t xml:space="preserve">one of the object categories or not. The RCNN [62] was used on VOC2007 dataset with the detection metric of </w:t>
-      </w:r>
-      <w:proofErr w:type="spellStart"/>
-      <w:proofErr w:type="gramStart"/>
-      <w:r>
-        <w:rPr>
-          <w:rFonts w:ascii="Times New Roman" w:hAnsi="Times New Roman" w:cs="Times New Roman"/>
-          <w:color w:val="232629"/>
-          <w:sz w:val="24"/>
-          <w:szCs w:val="24"/>
-          <w:shd w:val="clear" w:color="auto" w:fill="FFFFFF"/>
-        </w:rPr>
-        <w:t>mAP</w:t>
-      </w:r>
-      <w:proofErr w:type="spellEnd"/>
-      <w:r>
-        <w:rPr>
-          <w:rFonts w:ascii="Times New Roman" w:hAnsi="Times New Roman" w:cs="Times New Roman"/>
-          <w:color w:val="232629"/>
-          <w:sz w:val="24"/>
-          <w:szCs w:val="24"/>
-          <w:shd w:val="clear" w:color="auto" w:fill="FFFFFF"/>
-        </w:rPr>
-        <w:t>(</w:t>
-      </w:r>
-      <w:proofErr w:type="gramEnd"/>
-      <w:r>
-        <w:rPr>
-          <w:rFonts w:ascii="Times New Roman" w:hAnsi="Times New Roman" w:cs="Times New Roman"/>
-          <w:color w:val="232629"/>
-          <w:sz w:val="24"/>
-          <w:szCs w:val="24"/>
-          <w:shd w:val="clear" w:color="auto" w:fill="FFFFFF"/>
-        </w:rPr>
-        <w:t>mean Average Precision) jumping from 33.7% in the case of DPM to 58.5% in the case of RCNN. The biggest drawback of this sort of approach was the creation of a very large number of region proposals which slowed down the detection process and in turn also increased the computational requirement for the network.</w:t>
+          <w:lang w:val="en-IN"/>
+        </w:rPr>
+        <w:t xml:space="preserve">annotated objects </w:t>
+      </w:r>
+      <w:r>
+        <w:rPr>
+          <w:rFonts w:ascii="Times New Roman" w:hAnsi="Times New Roman" w:cs="Times New Roman"/>
+          <w:color w:val="232629"/>
+          <w:sz w:val="24"/>
+          <w:szCs w:val="24"/>
+          <w:shd w:val="clear" w:color="auto" w:fill="FFFFFF"/>
+          <w:lang w:val="en-IN"/>
+        </w:rPr>
+        <w:t xml:space="preserve">and 11,530 images along with 27,450 annotated objects in 2012 </w:t>
+      </w:r>
+      <w:r>
+        <w:rPr>
+          <w:rFonts w:ascii="Times New Roman" w:hAnsi="Times New Roman" w:cs="Times New Roman"/>
+          <w:color w:val="232629"/>
+          <w:sz w:val="24"/>
+          <w:szCs w:val="24"/>
+          <w:shd w:val="clear" w:color="auto" w:fill="FFFFFF"/>
+          <w:lang w:val="en-IN"/>
+        </w:rPr>
+        <w:t>[68].</w:t>
       </w:r>
     </w:p>
     <w:p>
@@ -11990,73 +13844,27 @@
           <w:sz w:val="24"/>
           <w:szCs w:val="24"/>
           <w:shd w:val="clear" w:color="auto" w:fill="FFFFFF"/>
-        </w:rPr>
-      </w:pPr>
-    </w:p>
-    <w:p>
-      <w:pPr>
-        <w:spacing w:line="240" w:lineRule="auto"/>
-        <w:ind w:firstLine="1134"/>
-        <w:jc w:val="both"/>
-      </w:pPr>
-      <w:r>
-        <w:rPr>
-          <w:rFonts w:ascii="Times New Roman" w:hAnsi="Times New Roman" w:cs="Times New Roman"/>
-          <w:color w:val="232629"/>
-          <w:sz w:val="24"/>
-          <w:szCs w:val="24"/>
-          <w:shd w:val="clear" w:color="auto" w:fill="FFFFFF"/>
-        </w:rPr>
-        <w:t xml:space="preserve">To overcome the huge number of proposals, in the year 2014, </w:t>
-      </w:r>
-      <w:proofErr w:type="spellStart"/>
-      <w:r>
-        <w:rPr>
-          <w:rFonts w:ascii="Times New Roman" w:hAnsi="Times New Roman" w:cs="Times New Roman"/>
-          <w:color w:val="232629"/>
-          <w:sz w:val="24"/>
-          <w:szCs w:val="24"/>
-          <w:shd w:val="clear" w:color="auto" w:fill="FFFFFF"/>
-        </w:rPr>
-        <w:t>Kaiming</w:t>
-      </w:r>
-      <w:proofErr w:type="spellEnd"/>
-      <w:r>
-        <w:rPr>
-          <w:rFonts w:ascii="Times New Roman" w:hAnsi="Times New Roman" w:cs="Times New Roman"/>
-          <w:color w:val="232629"/>
-          <w:sz w:val="24"/>
-          <w:szCs w:val="24"/>
-          <w:shd w:val="clear" w:color="auto" w:fill="FFFFFF"/>
-        </w:rPr>
-        <w:t xml:space="preserve"> He and his team proposed </w:t>
-      </w:r>
-      <w:proofErr w:type="spellStart"/>
-      <w:r>
-        <w:rPr>
-          <w:rFonts w:ascii="Times New Roman" w:hAnsi="Times New Roman" w:cs="Times New Roman"/>
-          <w:color w:val="232629"/>
-          <w:sz w:val="24"/>
-          <w:szCs w:val="24"/>
-          <w:shd w:val="clear" w:color="auto" w:fill="FFFFFF"/>
-        </w:rPr>
-        <w:t>SPPNet</w:t>
-      </w:r>
-      <w:proofErr w:type="spellEnd"/>
-      <w:r>
-        <w:rPr>
-          <w:rFonts w:ascii="Times New Roman" w:hAnsi="Times New Roman" w:cs="Times New Roman"/>
-          <w:color w:val="232629"/>
-          <w:sz w:val="24"/>
-          <w:szCs w:val="24"/>
-          <w:shd w:val="clear" w:color="auto" w:fill="FFFFFF"/>
-        </w:rPr>
-        <w:t xml:space="preserve"> [64] an acronym for Spatial Pyramid Pooling Networks [64] </w:t>
-      </w:r>
+          <w:lang w:val="en-IN"/>
+        </w:rPr>
+      </w:pPr>
+    </w:p>
+    <w:p>
+      <w:pPr>
+        <w:spacing w:line="240" w:lineRule="auto"/>
+        <w:rPr>
+          <w:rFonts w:ascii="Times New Roman" w:hAnsi="Times New Roman" w:cs="Times New Roman"/>
+          <w:b/>
+          <w:color w:val="232629"/>
+          <w:sz w:val="24"/>
+          <w:szCs w:val="24"/>
+          <w:shd w:val="clear" w:color="auto" w:fill="FFFFFF"/>
+          <w:lang w:val="en-IN"/>
+        </w:rPr>
+      </w:pPr>
     </w:p>
     <w:sectPr>
       <w:pgSz w:w="12240" w:h="15840" w:code="1"/>
-      <w:pgMar w:top="2836" w:right="1418" w:bottom="1701" w:left="2268" w:header="720" w:footer="720" w:gutter="0"/>
+      <w:pgMar w:top="2835" w:right="1418" w:bottom="1701" w:left="2268" w:header="720" w:footer="720" w:gutter="0"/>
       <w:cols w:space="720"/>
       <w:docGrid w:linePitch="360"/>
     </w:sectPr>
@@ -12139,7 +13947,7 @@
             <w:rFonts w:ascii="Times New Roman" w:hAnsi="Times New Roman" w:cs="Times New Roman"/>
             <w:noProof/>
           </w:rPr>
-          <w:t>27</w:t>
+          <w:t>32</w:t>
         </w:r>
         <w:r>
           <w:rPr>
@@ -12389,6 +14197,95 @@
     </w:lvl>
   </w:abstractNum>
   <w:abstractNum w:abstractNumId="2" w15:restartNumberingAfterBreak="0">
+    <w:nsid w:val="3C764722"/>
+    <w:multiLevelType w:val="hybridMultilevel"/>
+    <w:tmpl w:val="35F2FC94"/>
+    <w:lvl w:ilvl="0" w:tplc="04090011">
+      <w:start w:val="1"/>
+      <w:numFmt w:val="decimal"/>
+      <w:lvlText w:val="%1)"/>
+      <w:lvlJc w:val="left"/>
+      <w:pPr>
+        <w:ind w:left="720" w:hanging="360"/>
+      </w:pPr>
+      <w:rPr>
+        <w:rFonts w:hint="default"/>
+      </w:rPr>
+    </w:lvl>
+    <w:lvl w:ilvl="1" w:tplc="04090019" w:tentative="1">
+      <w:start w:val="1"/>
+      <w:numFmt w:val="lowerLetter"/>
+      <w:lvlText w:val="%2."/>
+      <w:lvlJc w:val="left"/>
+      <w:pPr>
+        <w:ind w:left="1440" w:hanging="360"/>
+      </w:pPr>
+    </w:lvl>
+    <w:lvl w:ilvl="2" w:tplc="0409001B" w:tentative="1">
+      <w:start w:val="1"/>
+      <w:numFmt w:val="lowerRoman"/>
+      <w:lvlText w:val="%3."/>
+      <w:lvlJc w:val="right"/>
+      <w:pPr>
+        <w:ind w:left="2160" w:hanging="180"/>
+      </w:pPr>
+    </w:lvl>
+    <w:lvl w:ilvl="3" w:tplc="0409000F" w:tentative="1">
+      <w:start w:val="1"/>
+      <w:numFmt w:val="decimal"/>
+      <w:lvlText w:val="%4."/>
+      <w:lvlJc w:val="left"/>
+      <w:pPr>
+        <w:ind w:left="2880" w:hanging="360"/>
+      </w:pPr>
+    </w:lvl>
+    <w:lvl w:ilvl="4" w:tplc="04090019" w:tentative="1">
+      <w:start w:val="1"/>
+      <w:numFmt w:val="lowerLetter"/>
+      <w:lvlText w:val="%5."/>
+      <w:lvlJc w:val="left"/>
+      <w:pPr>
+        <w:ind w:left="3600" w:hanging="360"/>
+      </w:pPr>
+    </w:lvl>
+    <w:lvl w:ilvl="5" w:tplc="0409001B" w:tentative="1">
+      <w:start w:val="1"/>
+      <w:numFmt w:val="lowerRoman"/>
+      <w:lvlText w:val="%6."/>
+      <w:lvlJc w:val="right"/>
+      <w:pPr>
+        <w:ind w:left="4320" w:hanging="180"/>
+      </w:pPr>
+    </w:lvl>
+    <w:lvl w:ilvl="6" w:tplc="0409000F" w:tentative="1">
+      <w:start w:val="1"/>
+      <w:numFmt w:val="decimal"/>
+      <w:lvlText w:val="%7."/>
+      <w:lvlJc w:val="left"/>
+      <w:pPr>
+        <w:ind w:left="5040" w:hanging="360"/>
+      </w:pPr>
+    </w:lvl>
+    <w:lvl w:ilvl="7" w:tplc="04090019" w:tentative="1">
+      <w:start w:val="1"/>
+      <w:numFmt w:val="lowerLetter"/>
+      <w:lvlText w:val="%8."/>
+      <w:lvlJc w:val="left"/>
+      <w:pPr>
+        <w:ind w:left="5760" w:hanging="360"/>
+      </w:pPr>
+    </w:lvl>
+    <w:lvl w:ilvl="8" w:tplc="0409001B" w:tentative="1">
+      <w:start w:val="1"/>
+      <w:numFmt w:val="lowerRoman"/>
+      <w:lvlText w:val="%9."/>
+      <w:lvlJc w:val="right"/>
+      <w:pPr>
+        <w:ind w:left="6480" w:hanging="180"/>
+      </w:pPr>
+    </w:lvl>
+  </w:abstractNum>
+  <w:abstractNum w:abstractNumId="3" w15:restartNumberingAfterBreak="0">
     <w:nsid w:val="44A52EF2"/>
     <w:multiLevelType w:val="multilevel"/>
     <w:tmpl w:val="8E18C1F4"/>
@@ -12501,7 +14398,7 @@
       </w:rPr>
     </w:lvl>
   </w:abstractNum>
-  <w:abstractNum w:abstractNumId="3" w15:restartNumberingAfterBreak="0">
+  <w:abstractNum w:abstractNumId="4" w15:restartNumberingAfterBreak="0">
     <w:nsid w:val="49F6173A"/>
     <w:multiLevelType w:val="hybridMultilevel"/>
     <w:tmpl w:val="E222E58A"/>
@@ -12590,7 +14487,7 @@
       </w:pPr>
     </w:lvl>
   </w:abstractNum>
-  <w:abstractNum w:abstractNumId="4" w15:restartNumberingAfterBreak="0">
+  <w:abstractNum w:abstractNumId="5" w15:restartNumberingAfterBreak="0">
     <w:nsid w:val="49FF08D1"/>
     <w:multiLevelType w:val="hybridMultilevel"/>
     <w:tmpl w:val="E174C474"/>
@@ -12679,7 +14576,7 @@
       </w:pPr>
     </w:lvl>
   </w:abstractNum>
-  <w:abstractNum w:abstractNumId="5" w15:restartNumberingAfterBreak="0">
+  <w:abstractNum w:abstractNumId="6" w15:restartNumberingAfterBreak="0">
     <w:nsid w:val="4D4C1570"/>
     <w:multiLevelType w:val="hybridMultilevel"/>
     <w:tmpl w:val="DCC8827C"/>
@@ -12768,7 +14665,7 @@
       </w:pPr>
     </w:lvl>
   </w:abstractNum>
-  <w:abstractNum w:abstractNumId="6" w15:restartNumberingAfterBreak="0">
+  <w:abstractNum w:abstractNumId="7" w15:restartNumberingAfterBreak="0">
     <w:nsid w:val="5C4E6224"/>
     <w:multiLevelType w:val="hybridMultilevel"/>
     <w:tmpl w:val="DC16EBE0"/>
@@ -12857,7 +14754,7 @@
       </w:pPr>
     </w:lvl>
   </w:abstractNum>
-  <w:abstractNum w:abstractNumId="7" w15:restartNumberingAfterBreak="0">
+  <w:abstractNum w:abstractNumId="8" w15:restartNumberingAfterBreak="0">
     <w:nsid w:val="5EC745EE"/>
     <w:multiLevelType w:val="hybridMultilevel"/>
     <w:tmpl w:val="477479E0"/>
@@ -12946,7 +14843,7 @@
       </w:pPr>
     </w:lvl>
   </w:abstractNum>
-  <w:abstractNum w:abstractNumId="8" w15:restartNumberingAfterBreak="0">
+  <w:abstractNum w:abstractNumId="9" w15:restartNumberingAfterBreak="0">
     <w:nsid w:val="634D5011"/>
     <w:multiLevelType w:val="multilevel"/>
     <w:tmpl w:val="A174477C"/>
@@ -13059,7 +14956,7 @@
       </w:rPr>
     </w:lvl>
   </w:abstractNum>
-  <w:abstractNum w:abstractNumId="9" w15:restartNumberingAfterBreak="0">
+  <w:abstractNum w:abstractNumId="10" w15:restartNumberingAfterBreak="0">
     <w:nsid w:val="6E8E08F7"/>
     <w:multiLevelType w:val="hybridMultilevel"/>
     <w:tmpl w:val="085E648E"/>
@@ -13149,34 +15046,37 @@
     </w:lvl>
   </w:abstractNum>
   <w:num w:numId="1">
-    <w:abstractNumId w:val="8"/>
+    <w:abstractNumId w:val="9"/>
   </w:num>
   <w:num w:numId="2">
-    <w:abstractNumId w:val="5"/>
+    <w:abstractNumId w:val="6"/>
   </w:num>
   <w:num w:numId="3">
     <w:abstractNumId w:val="1"/>
   </w:num>
   <w:num w:numId="4">
+    <w:abstractNumId w:val="4"/>
+  </w:num>
+  <w:num w:numId="5">
     <w:abstractNumId w:val="3"/>
   </w:num>
-  <w:num w:numId="5">
-    <w:abstractNumId w:val="2"/>
-  </w:num>
   <w:num w:numId="6">
-    <w:abstractNumId w:val="4"/>
+    <w:abstractNumId w:val="5"/>
   </w:num>
   <w:num w:numId="7">
-    <w:abstractNumId w:val="9"/>
+    <w:abstractNumId w:val="10"/>
   </w:num>
   <w:num w:numId="8">
     <w:abstractNumId w:val="0"/>
   </w:num>
   <w:num w:numId="9">
+    <w:abstractNumId w:val="8"/>
+  </w:num>
+  <w:num w:numId="10">
     <w:abstractNumId w:val="7"/>
   </w:num>
-  <w:num w:numId="10">
-    <w:abstractNumId w:val="6"/>
+  <w:num w:numId="11">
+    <w:abstractNumId w:val="2"/>
   </w:num>
 </w:numbering>
 </file>
@@ -13972,7 +15872,7 @@
 </file>
 
 <file path=customXml/itemProps1.xml><?xml version="1.0" encoding="utf-8"?>
-<ds:datastoreItem xmlns:ds="http://schemas.openxmlformats.org/officeDocument/2006/customXml" ds:itemID="{5529F2DF-E23C-427D-8CD0-C716AC8BF13B}">
+<ds:datastoreItem xmlns:ds="http://schemas.openxmlformats.org/officeDocument/2006/customXml" ds:itemID="{658DA51B-2DDD-4D25-858A-639BE69ECC40}">
   <ds:schemaRefs>
     <ds:schemaRef ds:uri="http://schemas.openxmlformats.org/officeDocument/2006/bibliography"/>
   </ds:schemaRefs>

--- a/Phase_II/Final_Dissertation/Document_Body.docx
+++ b/Phase_II/Final_Dissertation/Document_Body.docx
@@ -11439,7 +11439,19 @@
           <w:szCs w:val="24"/>
           <w:shd w:val="clear" w:color="auto" w:fill="FFFFFF"/>
         </w:rPr>
-        <w:t>works of Viola and Jones [57] in the year 2001 in IEEE’s CVPR</w:t>
+        <w:t>works of V</w:t>
+      </w:r>
+      <w:bookmarkStart w:id="0" w:name="_GoBack"/>
+      <w:bookmarkEnd w:id="0"/>
+      <w:r>
+        <w:rPr>
+          <w:rFonts w:ascii="Times New Roman" w:hAnsi="Times New Roman" w:cs="Times New Roman"/>
+          <w:color w:val="232629"/>
+          <w:sz w:val="24"/>
+          <w:szCs w:val="24"/>
+          <w:shd w:val="clear" w:color="auto" w:fill="FFFFFF"/>
+        </w:rPr>
+        <w:t>iola and Jones [57] in the year 2001 in IEEE’s CVPR</w:t>
       </w:r>
       <w:r>
         <w:rPr>
@@ -13795,20 +13807,7 @@
           <w:shd w:val="clear" w:color="auto" w:fill="FFFFFF"/>
           <w:lang w:val="en-IN"/>
         </w:rPr>
-        <w:t xml:space="preserve">containing 20 image classes, with 9,963 total images containing approximately 24,640 </w:t>
-      </w:r>
-      <w:bookmarkStart w:id="0" w:name="_GoBack"/>
-      <w:bookmarkEnd w:id="0"/>
-      <w:r>
-        <w:rPr>
-          <w:rFonts w:ascii="Times New Roman" w:hAnsi="Times New Roman" w:cs="Times New Roman"/>
-          <w:color w:val="232629"/>
-          <w:sz w:val="24"/>
-          <w:szCs w:val="24"/>
-          <w:shd w:val="clear" w:color="auto" w:fill="FFFFFF"/>
-          <w:lang w:val="en-IN"/>
-        </w:rPr>
-        <w:t xml:space="preserve">annotated objects </w:t>
+        <w:t xml:space="preserve">containing 20 image classes, with 9,963 total images containing approximately 24,640 annotated objects </w:t>
       </w:r>
       <w:r>
         <w:rPr>
@@ -13840,6 +13839,318 @@
         <w:jc w:val="both"/>
         <w:rPr>
           <w:rFonts w:ascii="Times New Roman" w:hAnsi="Times New Roman" w:cs="Times New Roman"/>
+          <w:color w:val="232629"/>
+          <w:sz w:val="24"/>
+          <w:szCs w:val="24"/>
+          <w:shd w:val="clear" w:color="auto" w:fill="FFFFFF"/>
+          <w:lang w:val="en-IN"/>
+        </w:rPr>
+      </w:pPr>
+    </w:p>
+    <w:p>
+      <w:pPr>
+        <w:spacing w:line="240" w:lineRule="auto"/>
+        <w:rPr>
+          <w:rFonts w:ascii="Times New Roman" w:hAnsi="Times New Roman" w:cs="Times New Roman"/>
+          <w:b/>
+          <w:color w:val="232629"/>
+          <w:sz w:val="24"/>
+          <w:szCs w:val="24"/>
+          <w:shd w:val="clear" w:color="auto" w:fill="FFFFFF"/>
+          <w:lang w:val="en-IN"/>
+        </w:rPr>
+      </w:pPr>
+    </w:p>
+    <w:p>
+      <w:pPr>
+        <w:spacing w:line="240" w:lineRule="auto"/>
+        <w:rPr>
+          <w:rFonts w:ascii="Times New Roman" w:hAnsi="Times New Roman" w:cs="Times New Roman"/>
+          <w:b/>
+          <w:color w:val="232629"/>
+          <w:sz w:val="24"/>
+          <w:szCs w:val="24"/>
+          <w:shd w:val="clear" w:color="auto" w:fill="FFFFFF"/>
+          <w:lang w:val="en-IN"/>
+        </w:rPr>
+      </w:pPr>
+    </w:p>
+    <w:p>
+      <w:pPr>
+        <w:spacing w:line="240" w:lineRule="auto"/>
+        <w:rPr>
+          <w:rFonts w:ascii="Times New Roman" w:hAnsi="Times New Roman" w:cs="Times New Roman"/>
+          <w:b/>
+          <w:color w:val="232629"/>
+          <w:sz w:val="24"/>
+          <w:szCs w:val="24"/>
+          <w:shd w:val="clear" w:color="auto" w:fill="FFFFFF"/>
+          <w:lang w:val="en-IN"/>
+        </w:rPr>
+      </w:pPr>
+    </w:p>
+    <w:p>
+      <w:pPr>
+        <w:spacing w:line="240" w:lineRule="auto"/>
+        <w:jc w:val="center"/>
+        <w:rPr>
+          <w:rFonts w:ascii="Times New Roman" w:hAnsi="Times New Roman" w:cs="Times New Roman"/>
+          <w:b/>
+          <w:color w:val="232629"/>
+          <w:sz w:val="28"/>
+          <w:szCs w:val="28"/>
+          <w:shd w:val="clear" w:color="auto" w:fill="FFFFFF"/>
+          <w:lang w:val="en-IN"/>
+        </w:rPr>
+      </w:pPr>
+      <w:r>
+        <w:rPr>
+          <w:rFonts w:ascii="Times New Roman" w:hAnsi="Times New Roman" w:cs="Times New Roman"/>
+          <w:b/>
+          <w:color w:val="232629"/>
+          <w:sz w:val="28"/>
+          <w:szCs w:val="28"/>
+          <w:shd w:val="clear" w:color="auto" w:fill="FFFFFF"/>
+          <w:lang w:val="en-IN"/>
+        </w:rPr>
+        <w:lastRenderedPageBreak/>
+        <w:t>CHAPTER 4</w:t>
+      </w:r>
+    </w:p>
+    <w:p>
+      <w:pPr>
+        <w:spacing w:line="240" w:lineRule="auto"/>
+        <w:jc w:val="center"/>
+        <w:rPr>
+          <w:rFonts w:ascii="Times New Roman" w:hAnsi="Times New Roman" w:cs="Times New Roman"/>
+          <w:b/>
+          <w:color w:val="232629"/>
+          <w:sz w:val="28"/>
+          <w:szCs w:val="28"/>
+          <w:shd w:val="clear" w:color="auto" w:fill="FFFFFF"/>
+          <w:lang w:val="en-IN"/>
+        </w:rPr>
+      </w:pPr>
+    </w:p>
+    <w:p>
+      <w:pPr>
+        <w:spacing w:line="240" w:lineRule="auto"/>
+        <w:jc w:val="center"/>
+        <w:rPr>
+          <w:rFonts w:ascii="Times New Roman" w:hAnsi="Times New Roman" w:cs="Times New Roman"/>
+          <w:b/>
+          <w:color w:val="232629"/>
+          <w:sz w:val="28"/>
+          <w:szCs w:val="28"/>
+          <w:shd w:val="clear" w:color="auto" w:fill="FFFFFF"/>
+          <w:lang w:val="en-IN"/>
+        </w:rPr>
+      </w:pPr>
+      <w:r>
+        <w:rPr>
+          <w:rFonts w:ascii="Times New Roman" w:hAnsi="Times New Roman" w:cs="Times New Roman"/>
+          <w:b/>
+          <w:color w:val="232629"/>
+          <w:sz w:val="28"/>
+          <w:szCs w:val="28"/>
+          <w:shd w:val="clear" w:color="auto" w:fill="FFFFFF"/>
+          <w:lang w:val="en-IN"/>
+        </w:rPr>
+        <w:t>REINFORCEMENT LEARNING</w:t>
+      </w:r>
+    </w:p>
+    <w:p>
+      <w:pPr>
+        <w:spacing w:line="240" w:lineRule="auto"/>
+        <w:jc w:val="center"/>
+        <w:rPr>
+          <w:rFonts w:ascii="Times New Roman" w:hAnsi="Times New Roman" w:cs="Times New Roman"/>
+          <w:b/>
+          <w:color w:val="232629"/>
+          <w:sz w:val="28"/>
+          <w:szCs w:val="28"/>
+          <w:shd w:val="clear" w:color="auto" w:fill="FFFFFF"/>
+          <w:lang w:val="en-IN"/>
+        </w:rPr>
+      </w:pPr>
+    </w:p>
+    <w:p>
+      <w:pPr>
+        <w:spacing w:line="240" w:lineRule="auto"/>
+        <w:jc w:val="center"/>
+        <w:rPr>
+          <w:rFonts w:ascii="Times New Roman" w:hAnsi="Times New Roman" w:cs="Times New Roman"/>
+          <w:b/>
+          <w:color w:val="232629"/>
+          <w:sz w:val="28"/>
+          <w:szCs w:val="28"/>
+          <w:shd w:val="clear" w:color="auto" w:fill="FFFFFF"/>
+          <w:lang w:val="en-IN"/>
+        </w:rPr>
+      </w:pPr>
+    </w:p>
+    <w:p>
+      <w:pPr>
+        <w:spacing w:line="240" w:lineRule="auto"/>
+        <w:jc w:val="center"/>
+        <w:rPr>
+          <w:rFonts w:ascii="Times New Roman" w:hAnsi="Times New Roman" w:cs="Times New Roman"/>
+          <w:b/>
+          <w:color w:val="232629"/>
+          <w:sz w:val="28"/>
+          <w:szCs w:val="28"/>
+          <w:shd w:val="clear" w:color="auto" w:fill="FFFFFF"/>
+          <w:lang w:val="en-IN"/>
+        </w:rPr>
+      </w:pPr>
+    </w:p>
+    <w:p>
+      <w:pPr>
+        <w:spacing w:line="240" w:lineRule="auto"/>
+        <w:rPr>
+          <w:rFonts w:ascii="Times New Roman" w:hAnsi="Times New Roman" w:cs="Times New Roman"/>
+          <w:b/>
+          <w:color w:val="232629"/>
+          <w:sz w:val="24"/>
+          <w:szCs w:val="24"/>
+          <w:shd w:val="clear" w:color="auto" w:fill="FFFFFF"/>
+          <w:lang w:val="en-IN"/>
+        </w:rPr>
+      </w:pPr>
+      <w:r>
+        <w:rPr>
+          <w:rFonts w:ascii="Times New Roman" w:hAnsi="Times New Roman" w:cs="Times New Roman"/>
+          <w:b/>
+          <w:color w:val="232629"/>
+          <w:sz w:val="24"/>
+          <w:szCs w:val="24"/>
+          <w:shd w:val="clear" w:color="auto" w:fill="FFFFFF"/>
+          <w:lang w:val="en-IN"/>
+        </w:rPr>
+        <w:t>4.1 INTRODUCTION</w:t>
+      </w:r>
+    </w:p>
+    <w:p>
+      <w:pPr>
+        <w:spacing w:line="240" w:lineRule="auto"/>
+        <w:rPr>
+          <w:rFonts w:ascii="Times New Roman" w:hAnsi="Times New Roman" w:cs="Times New Roman"/>
+          <w:b/>
+          <w:color w:val="232629"/>
+          <w:sz w:val="24"/>
+          <w:szCs w:val="24"/>
+          <w:shd w:val="clear" w:color="auto" w:fill="FFFFFF"/>
+          <w:lang w:val="en-IN"/>
+        </w:rPr>
+      </w:pPr>
+    </w:p>
+    <w:p>
+      <w:pPr>
+        <w:spacing w:line="240" w:lineRule="auto"/>
+        <w:ind w:firstLine="1134"/>
+        <w:jc w:val="both"/>
+        <w:rPr>
+          <w:rFonts w:ascii="Times New Roman" w:hAnsi="Times New Roman" w:cs="Times New Roman"/>
+          <w:color w:val="232629"/>
+          <w:sz w:val="24"/>
+          <w:szCs w:val="24"/>
+          <w:shd w:val="clear" w:color="auto" w:fill="FFFFFF"/>
+          <w:lang w:val="en-IN"/>
+        </w:rPr>
+      </w:pPr>
+      <w:r>
+        <w:rPr>
+          <w:rFonts w:ascii="Times New Roman" w:hAnsi="Times New Roman" w:cs="Times New Roman"/>
+          <w:color w:val="232629"/>
+          <w:sz w:val="24"/>
+          <w:szCs w:val="24"/>
+          <w:shd w:val="clear" w:color="auto" w:fill="FFFFFF"/>
+          <w:lang w:val="en-IN"/>
+        </w:rPr>
+        <w:t>When it comes to the main idea behind the use of machine learning, one of the core areas that takes precedence is the idea of decisions and that too if it aims at following some sort of sequence. The history of reinforcement learning dates back to the early 1950s when the need for optimization came up in control systems. Before the creation of reinforcement learning as a separate branch of machine learning, the works were used to be published in psychological magazines the reason being reinforcement learning in its core is a mixture of many areas including psychology</w:t>
+      </w:r>
+      <w:r>
+        <w:rPr>
+          <w:rFonts w:ascii="Times New Roman" w:hAnsi="Times New Roman" w:cs="Times New Roman"/>
+          <w:color w:val="232629"/>
+          <w:sz w:val="24"/>
+          <w:szCs w:val="24"/>
+          <w:shd w:val="clear" w:color="auto" w:fill="FFFFFF"/>
+          <w:lang w:val="en-IN"/>
+        </w:rPr>
+        <w:t xml:space="preserve">. One of the earliest </w:t>
+      </w:r>
+      <w:r>
+        <w:rPr>
+          <w:rFonts w:ascii="Times New Roman" w:hAnsi="Times New Roman" w:cs="Times New Roman"/>
+          <w:color w:val="232629"/>
+          <w:sz w:val="24"/>
+          <w:szCs w:val="24"/>
+          <w:shd w:val="clear" w:color="auto" w:fill="FFFFFF"/>
+          <w:lang w:val="en-IN"/>
+        </w:rPr>
+        <w:t>works</w:t>
+      </w:r>
+      <w:r>
+        <w:rPr>
+          <w:rFonts w:ascii="Times New Roman" w:hAnsi="Times New Roman" w:cs="Times New Roman"/>
+          <w:color w:val="232629"/>
+          <w:sz w:val="24"/>
+          <w:szCs w:val="24"/>
+          <w:shd w:val="clear" w:color="auto" w:fill="FFFFFF"/>
+          <w:lang w:val="en-IN"/>
+        </w:rPr>
+        <w:t xml:space="preserve"> can be quoted to Thorndike on how the </w:t>
+      </w:r>
+      <w:r>
+        <w:rPr>
+          <w:rFonts w:ascii="Times New Roman" w:hAnsi="Times New Roman" w:cs="Times New Roman"/>
+          <w:color w:val="232629"/>
+          <w:sz w:val="24"/>
+          <w:szCs w:val="24"/>
+          <w:shd w:val="clear" w:color="auto" w:fill="FFFFFF"/>
+          <w:lang w:val="en-IN"/>
+        </w:rPr>
+        <w:t>animals associated processes among each other based on what sort of environment they stay in and the approach they take based on the environment around them</w:t>
+      </w:r>
+    </w:p>
+    <w:p>
+      <w:pPr>
+        <w:spacing w:line="240" w:lineRule="auto"/>
+        <w:jc w:val="center"/>
+        <w:rPr>
+          <w:rFonts w:ascii="Times New Roman" w:hAnsi="Times New Roman" w:cs="Times New Roman"/>
+          <w:b/>
+          <w:color w:val="232629"/>
+          <w:sz w:val="24"/>
+          <w:szCs w:val="24"/>
+          <w:shd w:val="clear" w:color="auto" w:fill="FFFFFF"/>
+          <w:lang w:val="en-IN"/>
+        </w:rPr>
+      </w:pPr>
+    </w:p>
+    <w:p>
+      <w:pPr>
+        <w:spacing w:line="240" w:lineRule="auto"/>
+        <w:jc w:val="center"/>
+        <w:rPr>
+          <w:rFonts w:ascii="Times New Roman" w:hAnsi="Times New Roman" w:cs="Times New Roman"/>
+          <w:b/>
+          <w:color w:val="232629"/>
+          <w:sz w:val="24"/>
+          <w:szCs w:val="24"/>
+          <w:shd w:val="clear" w:color="auto" w:fill="FFFFFF"/>
+          <w:lang w:val="en-IN"/>
+        </w:rPr>
+      </w:pPr>
+    </w:p>
+    <w:p>
+      <w:pPr>
+        <w:spacing w:line="240" w:lineRule="auto"/>
+        <w:jc w:val="center"/>
+        <w:rPr>
+          <w:rFonts w:ascii="Times New Roman" w:hAnsi="Times New Roman" w:cs="Times New Roman"/>
+          <w:b/>
           <w:color w:val="232629"/>
           <w:sz w:val="24"/>
           <w:szCs w:val="24"/>
@@ -13947,7 +14258,7 @@
             <w:rFonts w:ascii="Times New Roman" w:hAnsi="Times New Roman" w:cs="Times New Roman"/>
             <w:noProof/>
           </w:rPr>
-          <w:t>32</w:t>
+          <w:t>27</w:t>
         </w:r>
         <w:r>
           <w:rPr>
@@ -15872,7 +16183,7 @@
 </file>
 
 <file path=customXml/itemProps1.xml><?xml version="1.0" encoding="utf-8"?>
-<ds:datastoreItem xmlns:ds="http://schemas.openxmlformats.org/officeDocument/2006/customXml" ds:itemID="{658DA51B-2DDD-4D25-858A-639BE69ECC40}">
+<ds:datastoreItem xmlns:ds="http://schemas.openxmlformats.org/officeDocument/2006/customXml" ds:itemID="{6F73F600-4B3E-4429-99A4-752A763B7D23}">
   <ds:schemaRefs>
     <ds:schemaRef ds:uri="http://schemas.openxmlformats.org/officeDocument/2006/bibliography"/>
   </ds:schemaRefs>

--- a/Phase_II/Final_Dissertation/Document_Body.docx
+++ b/Phase_II/Final_Dissertation/Document_Body.docx
@@ -11439,19 +11439,7 @@
           <w:szCs w:val="24"/>
           <w:shd w:val="clear" w:color="auto" w:fill="FFFFFF"/>
         </w:rPr>
-        <w:t>works of V</w:t>
-      </w:r>
-      <w:bookmarkStart w:id="0" w:name="_GoBack"/>
-      <w:bookmarkEnd w:id="0"/>
-      <w:r>
-        <w:rPr>
-          <w:rFonts w:ascii="Times New Roman" w:hAnsi="Times New Roman" w:cs="Times New Roman"/>
-          <w:color w:val="232629"/>
-          <w:sz w:val="24"/>
-          <w:szCs w:val="24"/>
-          <w:shd w:val="clear" w:color="auto" w:fill="FFFFFF"/>
-        </w:rPr>
-        <w:t>iola and Jones [57] in the year 2001 in IEEE’s CVPR</w:t>
+        <w:t>works of Viola and Jones [57] in the year 2001 in IEEE’s CVPR</w:t>
       </w:r>
       <w:r>
         <w:rPr>
@@ -14067,7 +14055,29 @@
           <w:shd w:val="clear" w:color="auto" w:fill="FFFFFF"/>
           <w:lang w:val="en-IN"/>
         </w:rPr>
-        <w:t>When it comes to the main idea behind the use of machine learning, one of the core areas that takes precedence is the idea of decisions and that too if it aims at following some sort of sequence. The history of reinforcement learning dates back to the early 1950s when the need for optimization came up in control systems. Before the creation of reinforcement learning as a separate branch of machine learning, the works were used to be published in psychological magazines the reason being reinforcement learning in its core is a mixture of many areas including psychology</w:t>
+        <w:t>When it comes to the main idea behind the use of machine learning, one of the core areas that takes precedence is the idea of decisions and that too if it aims at followi</w:t>
+      </w:r>
+      <w:r>
+        <w:rPr>
+          <w:rFonts w:ascii="Times New Roman" w:hAnsi="Times New Roman" w:cs="Times New Roman"/>
+          <w:color w:val="232629"/>
+          <w:sz w:val="24"/>
+          <w:szCs w:val="24"/>
+          <w:shd w:val="clear" w:color="auto" w:fill="FFFFFF"/>
+          <w:lang w:val="en-IN"/>
+        </w:rPr>
+        <w:t xml:space="preserve">ng some sort of sequence. </w:t>
+      </w:r>
+      <w:r>
+        <w:rPr>
+          <w:rFonts w:ascii="Times New Roman" w:hAnsi="Times New Roman" w:cs="Times New Roman"/>
+          <w:color w:val="232629"/>
+          <w:sz w:val="24"/>
+          <w:szCs w:val="24"/>
+          <w:shd w:val="clear" w:color="auto" w:fill="FFFFFF"/>
+          <w:lang w:val="en-IN"/>
+        </w:rPr>
+        <w:t>Before the creation of reinforcement learning as a separate branch of machine learning, the works were used to be published in psychological magazines the reason being reinforcement learning in its core is a mixture of many areas including psychology</w:t>
       </w:r>
       <w:r>
         <w:rPr>
@@ -14111,8 +14121,768 @@
           <w:shd w:val="clear" w:color="auto" w:fill="FFFFFF"/>
           <w:lang w:val="en-IN"/>
         </w:rPr>
-        <w:t>animals associated processes among each other based on what sort of environment they stay in and the approach they take based on the environment around them</w:t>
-      </w:r>
+        <w:t xml:space="preserve">animals associated processes </w:t>
+      </w:r>
+      <w:r>
+        <w:rPr>
+          <w:rFonts w:ascii="Times New Roman" w:hAnsi="Times New Roman" w:cs="Times New Roman"/>
+          <w:color w:val="232629"/>
+          <w:sz w:val="24"/>
+          <w:szCs w:val="24"/>
+          <w:shd w:val="clear" w:color="auto" w:fill="FFFFFF"/>
+          <w:lang w:val="en-IN"/>
+        </w:rPr>
+        <w:t>with</w:t>
+      </w:r>
+      <w:r>
+        <w:rPr>
+          <w:rFonts w:ascii="Times New Roman" w:hAnsi="Times New Roman" w:cs="Times New Roman"/>
+          <w:color w:val="232629"/>
+          <w:sz w:val="24"/>
+          <w:szCs w:val="24"/>
+          <w:shd w:val="clear" w:color="auto" w:fill="FFFFFF"/>
+          <w:lang w:val="en-IN"/>
+        </w:rPr>
+        <w:t xml:space="preserve"> each other based on what sort of environment they </w:t>
+      </w:r>
+      <w:r>
+        <w:rPr>
+          <w:rFonts w:ascii="Times New Roman" w:hAnsi="Times New Roman" w:cs="Times New Roman"/>
+          <w:color w:val="232629"/>
+          <w:sz w:val="24"/>
+          <w:szCs w:val="24"/>
+          <w:shd w:val="clear" w:color="auto" w:fill="FFFFFF"/>
+          <w:lang w:val="en-IN"/>
+        </w:rPr>
+        <w:t>stayed</w:t>
+      </w:r>
+      <w:r>
+        <w:rPr>
+          <w:rFonts w:ascii="Times New Roman" w:hAnsi="Times New Roman" w:cs="Times New Roman"/>
+          <w:color w:val="232629"/>
+          <w:sz w:val="24"/>
+          <w:szCs w:val="24"/>
+          <w:shd w:val="clear" w:color="auto" w:fill="FFFFFF"/>
+          <w:lang w:val="en-IN"/>
+        </w:rPr>
+        <w:t xml:space="preserve"> in and the approach they took</w:t>
+      </w:r>
+      <w:r>
+        <w:rPr>
+          <w:rFonts w:ascii="Times New Roman" w:hAnsi="Times New Roman" w:cs="Times New Roman"/>
+          <w:color w:val="232629"/>
+          <w:sz w:val="24"/>
+          <w:szCs w:val="24"/>
+          <w:shd w:val="clear" w:color="auto" w:fill="FFFFFF"/>
+          <w:lang w:val="en-IN"/>
+        </w:rPr>
+        <w:t xml:space="preserve"> based on the environment around them</w:t>
+      </w:r>
+      <w:r>
+        <w:rPr>
+          <w:rFonts w:ascii="Times New Roman" w:hAnsi="Times New Roman" w:cs="Times New Roman"/>
+          <w:color w:val="232629"/>
+          <w:sz w:val="24"/>
+          <w:szCs w:val="24"/>
+          <w:shd w:val="clear" w:color="auto" w:fill="FFFFFF"/>
+          <w:lang w:val="en-IN"/>
+        </w:rPr>
+        <w:t xml:space="preserve">. In one of the works again by Thorndike [70], he clearly showcased that animals were more likely to do the works of what they were rewarded better as supposed to what they were not rewarded [70]. This can be thought </w:t>
+      </w:r>
+      <w:r>
+        <w:rPr>
+          <w:rFonts w:ascii="Times New Roman" w:hAnsi="Times New Roman" w:cs="Times New Roman"/>
+          <w:color w:val="232629"/>
+          <w:sz w:val="24"/>
+          <w:szCs w:val="24"/>
+          <w:shd w:val="clear" w:color="auto" w:fill="FFFFFF"/>
+          <w:lang w:val="en-IN"/>
+        </w:rPr>
+        <w:t xml:space="preserve">of </w:t>
+      </w:r>
+      <w:r>
+        <w:rPr>
+          <w:rFonts w:ascii="Times New Roman" w:hAnsi="Times New Roman" w:cs="Times New Roman"/>
+          <w:color w:val="232629"/>
+          <w:sz w:val="24"/>
+          <w:szCs w:val="24"/>
+          <w:shd w:val="clear" w:color="auto" w:fill="FFFFFF"/>
+          <w:lang w:val="en-IN"/>
+        </w:rPr>
+        <w:t xml:space="preserve">as one of the major driving processes when we talk about reinforcement learning. Be </w:t>
+      </w:r>
+      <w:r>
+        <w:rPr>
+          <w:rFonts w:ascii="Times New Roman" w:hAnsi="Times New Roman" w:cs="Times New Roman"/>
+          <w:color w:val="232629"/>
+          <w:sz w:val="24"/>
+          <w:szCs w:val="24"/>
+          <w:shd w:val="clear" w:color="auto" w:fill="FFFFFF"/>
+          <w:lang w:val="en-IN"/>
+        </w:rPr>
+        <w:t>it</w:t>
+      </w:r>
+      <w:r>
+        <w:rPr>
+          <w:rFonts w:ascii="Times New Roman" w:hAnsi="Times New Roman" w:cs="Times New Roman"/>
+          <w:color w:val="232629"/>
+          <w:sz w:val="24"/>
+          <w:szCs w:val="24"/>
+          <w:shd w:val="clear" w:color="auto" w:fill="FFFFFF"/>
+          <w:lang w:val="en-IN"/>
+        </w:rPr>
+        <w:t xml:space="preserve"> a small kid, bet it a </w:t>
+      </w:r>
+      <w:r>
+        <w:rPr>
+          <w:rFonts w:ascii="Times New Roman" w:hAnsi="Times New Roman" w:cs="Times New Roman"/>
+          <w:color w:val="232629"/>
+          <w:sz w:val="24"/>
+          <w:szCs w:val="24"/>
+          <w:shd w:val="clear" w:color="auto" w:fill="FFFFFF"/>
+          <w:lang w:val="en-IN"/>
+        </w:rPr>
+        <w:t>90-year-old</w:t>
+      </w:r>
+      <w:r>
+        <w:rPr>
+          <w:rFonts w:ascii="Times New Roman" w:hAnsi="Times New Roman" w:cs="Times New Roman"/>
+          <w:color w:val="232629"/>
+          <w:sz w:val="24"/>
+          <w:szCs w:val="24"/>
+          <w:shd w:val="clear" w:color="auto" w:fill="FFFFFF"/>
+          <w:lang w:val="en-IN"/>
+        </w:rPr>
+        <w:t xml:space="preserve"> grandpa, all of the </w:t>
+      </w:r>
+      <w:r>
+        <w:rPr>
+          <w:rFonts w:ascii="Times New Roman" w:hAnsi="Times New Roman" w:cs="Times New Roman"/>
+          <w:color w:val="232629"/>
+          <w:sz w:val="24"/>
+          <w:szCs w:val="24"/>
+          <w:shd w:val="clear" w:color="auto" w:fill="FFFFFF"/>
+          <w:lang w:val="en-IN"/>
+        </w:rPr>
+        <w:t>work</w:t>
+      </w:r>
+      <w:r>
+        <w:rPr>
+          <w:rFonts w:ascii="Times New Roman" w:hAnsi="Times New Roman" w:cs="Times New Roman"/>
+          <w:color w:val="232629"/>
+          <w:sz w:val="24"/>
+          <w:szCs w:val="24"/>
+          <w:shd w:val="clear" w:color="auto" w:fill="FFFFFF"/>
+          <w:lang w:val="en-IN"/>
+        </w:rPr>
+        <w:t xml:space="preserve"> </w:t>
+      </w:r>
+      <w:r>
+        <w:rPr>
+          <w:rFonts w:ascii="Times New Roman" w:hAnsi="Times New Roman" w:cs="Times New Roman"/>
+          <w:color w:val="232629"/>
+          <w:sz w:val="24"/>
+          <w:szCs w:val="24"/>
+          <w:shd w:val="clear" w:color="auto" w:fill="FFFFFF"/>
+          <w:lang w:val="en-IN"/>
+        </w:rPr>
+        <w:t>one</w:t>
+      </w:r>
+      <w:r>
+        <w:rPr>
+          <w:rFonts w:ascii="Times New Roman" w:hAnsi="Times New Roman" w:cs="Times New Roman"/>
+          <w:color w:val="232629"/>
+          <w:sz w:val="24"/>
+          <w:szCs w:val="24"/>
+          <w:shd w:val="clear" w:color="auto" w:fill="FFFFFF"/>
+          <w:lang w:val="en-IN"/>
+        </w:rPr>
+        <w:t xml:space="preserve"> does during </w:t>
+      </w:r>
+      <w:r>
+        <w:rPr>
+          <w:rFonts w:ascii="Times New Roman" w:hAnsi="Times New Roman" w:cs="Times New Roman"/>
+          <w:color w:val="232629"/>
+          <w:sz w:val="24"/>
+          <w:szCs w:val="24"/>
+          <w:shd w:val="clear" w:color="auto" w:fill="FFFFFF"/>
+          <w:lang w:val="en-IN"/>
+        </w:rPr>
+        <w:t>a</w:t>
+      </w:r>
+      <w:r>
+        <w:rPr>
+          <w:rFonts w:ascii="Times New Roman" w:hAnsi="Times New Roman" w:cs="Times New Roman"/>
+          <w:color w:val="232629"/>
+          <w:sz w:val="24"/>
+          <w:szCs w:val="24"/>
+          <w:shd w:val="clear" w:color="auto" w:fill="FFFFFF"/>
+          <w:lang w:val="en-IN"/>
+        </w:rPr>
+        <w:t xml:space="preserve"> lifetime is a cause and effect relationship of performing some task in lieu of some reward. Now it’s not necessary that whatever actions one performs </w:t>
+      </w:r>
+      <w:r>
+        <w:rPr>
+          <w:rFonts w:ascii="Times New Roman" w:hAnsi="Times New Roman" w:cs="Times New Roman"/>
+          <w:color w:val="232629"/>
+          <w:sz w:val="24"/>
+          <w:szCs w:val="24"/>
+          <w:shd w:val="clear" w:color="auto" w:fill="FFFFFF"/>
+          <w:lang w:val="en-IN"/>
+        </w:rPr>
+        <w:t>are</w:t>
+      </w:r>
+      <w:r>
+        <w:rPr>
+          <w:rFonts w:ascii="Times New Roman" w:hAnsi="Times New Roman" w:cs="Times New Roman"/>
+          <w:color w:val="232629"/>
+          <w:sz w:val="24"/>
+          <w:szCs w:val="24"/>
+          <w:shd w:val="clear" w:color="auto" w:fill="FFFFFF"/>
+          <w:lang w:val="en-IN"/>
+        </w:rPr>
+        <w:t xml:space="preserve"> going to be rewarded in a positive sense. Let’s ta</w:t>
+      </w:r>
+      <w:r>
+        <w:rPr>
+          <w:rFonts w:ascii="Times New Roman" w:hAnsi="Times New Roman" w:cs="Times New Roman"/>
+          <w:color w:val="232629"/>
+          <w:sz w:val="24"/>
+          <w:szCs w:val="24"/>
+          <w:shd w:val="clear" w:color="auto" w:fill="FFFFFF"/>
+          <w:lang w:val="en-IN"/>
+        </w:rPr>
+        <w:t xml:space="preserve">ke an example where a small kid. If he falls while playing and gets hurt, he gets s negative reinforcement that forces him to be cautious in the future. Similarly, when he achieves something and gets rewarded, he learns that as a </w:t>
+      </w:r>
+      <w:r>
+        <w:rPr>
+          <w:rFonts w:ascii="Times New Roman" w:hAnsi="Times New Roman" w:cs="Times New Roman"/>
+          <w:color w:val="232629"/>
+          <w:sz w:val="24"/>
+          <w:szCs w:val="24"/>
+          <w:shd w:val="clear" w:color="auto" w:fill="FFFFFF"/>
+          <w:lang w:val="en-IN"/>
+        </w:rPr>
+        <w:t>model</w:t>
+      </w:r>
+      <w:r>
+        <w:rPr>
+          <w:rFonts w:ascii="Times New Roman" w:hAnsi="Times New Roman" w:cs="Times New Roman"/>
+          <w:color w:val="232629"/>
+          <w:sz w:val="24"/>
+          <w:szCs w:val="24"/>
+          <w:shd w:val="clear" w:color="auto" w:fill="FFFFFF"/>
+          <w:lang w:val="en-IN"/>
+        </w:rPr>
+        <w:t xml:space="preserve"> of positive reinforcement. So this approach is where the individual learns as a consequence of taking a specific action. This was one of the approaches in reinforcement learning. </w:t>
+      </w:r>
+    </w:p>
+    <w:p>
+      <w:pPr>
+        <w:spacing w:line="240" w:lineRule="auto"/>
+        <w:ind w:firstLine="1134"/>
+        <w:jc w:val="both"/>
+        <w:rPr>
+          <w:rFonts w:ascii="Times New Roman" w:hAnsi="Times New Roman" w:cs="Times New Roman"/>
+          <w:color w:val="232629"/>
+          <w:sz w:val="24"/>
+          <w:szCs w:val="24"/>
+          <w:shd w:val="clear" w:color="auto" w:fill="FFFFFF"/>
+          <w:lang w:val="en-IN"/>
+        </w:rPr>
+      </w:pPr>
+    </w:p>
+    <w:p>
+      <w:pPr>
+        <w:spacing w:line="240" w:lineRule="auto"/>
+        <w:ind w:firstLine="1134"/>
+        <w:jc w:val="both"/>
+        <w:rPr>
+          <w:rFonts w:ascii="Times New Roman" w:hAnsi="Times New Roman" w:cs="Times New Roman"/>
+          <w:color w:val="232629"/>
+          <w:sz w:val="24"/>
+          <w:szCs w:val="24"/>
+          <w:shd w:val="clear" w:color="auto" w:fill="FFFFFF"/>
+          <w:lang w:val="en-IN"/>
+        </w:rPr>
+      </w:pPr>
+      <w:r>
+        <w:rPr>
+          <w:rFonts w:ascii="Times New Roman" w:hAnsi="Times New Roman" w:cs="Times New Roman"/>
+          <w:color w:val="232629"/>
+          <w:sz w:val="24"/>
+          <w:szCs w:val="24"/>
+          <w:shd w:val="clear" w:color="auto" w:fill="FFFFFF"/>
+          <w:lang w:val="en-IN"/>
+        </w:rPr>
+        <w:t>Another approach that gave an insight into the early stages of reinforcement learning is the area of optimal control.</w:t>
+      </w:r>
+      <w:r>
+        <w:rPr>
+          <w:rFonts w:ascii="Times New Roman" w:hAnsi="Times New Roman" w:cs="Times New Roman"/>
+          <w:color w:val="232629"/>
+          <w:sz w:val="24"/>
+          <w:szCs w:val="24"/>
+          <w:shd w:val="clear" w:color="auto" w:fill="FFFFFF"/>
+          <w:lang w:val="en-IN"/>
+        </w:rPr>
+        <w:t xml:space="preserve"> As in the previous approaches, we can see that the individual is learning but in this sort of approach, there is no sense of learning. Only one tries to find the best strategy for an optimal strategy to perform things in a quick and easy sense. Thus when talking about optimizing the process, one of the equations we talk about </w:t>
+      </w:r>
+      <w:r>
+        <w:rPr>
+          <w:rFonts w:ascii="Times New Roman" w:hAnsi="Times New Roman" w:cs="Times New Roman"/>
+          <w:color w:val="232629"/>
+          <w:sz w:val="24"/>
+          <w:szCs w:val="24"/>
+          <w:shd w:val="clear" w:color="auto" w:fill="FFFFFF"/>
+          <w:lang w:val="en-IN"/>
+        </w:rPr>
+        <w:lastRenderedPageBreak/>
+        <w:t xml:space="preserve">is the Bellman equation designed by Richard Bellman. The formulation of the equation follows a dynamic system and its state and a function giving </w:t>
+      </w:r>
+      <w:r>
+        <w:rPr>
+          <w:rFonts w:ascii="Times New Roman" w:hAnsi="Times New Roman" w:cs="Times New Roman"/>
+          <w:color w:val="232629"/>
+          <w:sz w:val="24"/>
+          <w:szCs w:val="24"/>
+          <w:shd w:val="clear" w:color="auto" w:fill="FFFFFF"/>
+          <w:lang w:val="en-IN"/>
+        </w:rPr>
+        <w:t xml:space="preserve">a </w:t>
+      </w:r>
+      <w:r>
+        <w:rPr>
+          <w:rFonts w:ascii="Times New Roman" w:hAnsi="Times New Roman" w:cs="Times New Roman"/>
+          <w:color w:val="232629"/>
+          <w:sz w:val="24"/>
+          <w:szCs w:val="24"/>
+          <w:shd w:val="clear" w:color="auto" w:fill="FFFFFF"/>
+          <w:lang w:val="en-IN"/>
+        </w:rPr>
+        <w:t>value of it [71],</w:t>
+      </w:r>
+      <w:r>
+        <w:rPr>
+          <w:rFonts w:ascii="Times New Roman" w:hAnsi="Times New Roman" w:cs="Times New Roman"/>
+          <w:color w:val="232629"/>
+          <w:sz w:val="24"/>
+          <w:szCs w:val="24"/>
+          <w:shd w:val="clear" w:color="auto" w:fill="FFFFFF"/>
+          <w:lang w:val="en-IN"/>
+        </w:rPr>
+        <w:t xml:space="preserve"> the returning function-based equation known as the Bellman equation [71]. The type of methods that were used for solving these control optimization problems were known as dynamic programming because the optimization happened on dynamic systems which Bellman mentioned in his work [72]. When such problems of optimal controls were instead of being continuous, made discrete, the </w:t>
+      </w:r>
+      <w:r>
+        <w:rPr>
+          <w:rFonts w:ascii="Times New Roman" w:hAnsi="Times New Roman" w:cs="Times New Roman"/>
+          <w:color w:val="232629"/>
+          <w:sz w:val="24"/>
+          <w:szCs w:val="24"/>
+          <w:shd w:val="clear" w:color="auto" w:fill="FFFFFF"/>
+          <w:lang w:val="en-IN"/>
+        </w:rPr>
+        <w:t xml:space="preserve">problem was given a new name, now known as Markov Decision Process or MDPs [73]. Continuing this work of reinforcement learning, Ron Howard in the year 1960 created an iteration technique of policies for the Markov Decision Process [74]. </w:t>
+      </w:r>
+    </w:p>
+    <w:p>
+      <w:pPr>
+        <w:spacing w:line="240" w:lineRule="auto"/>
+        <w:ind w:firstLine="1134"/>
+        <w:jc w:val="both"/>
+        <w:rPr>
+          <w:rFonts w:ascii="Times New Roman" w:hAnsi="Times New Roman" w:cs="Times New Roman"/>
+          <w:color w:val="232629"/>
+          <w:sz w:val="24"/>
+          <w:szCs w:val="24"/>
+          <w:shd w:val="clear" w:color="auto" w:fill="FFFFFF"/>
+          <w:lang w:val="en-IN"/>
+        </w:rPr>
+      </w:pPr>
+    </w:p>
+    <w:p>
+      <w:pPr>
+        <w:spacing w:line="240" w:lineRule="auto"/>
+        <w:ind w:firstLine="1134"/>
+        <w:jc w:val="both"/>
+        <w:rPr>
+          <w:rFonts w:ascii="Times New Roman" w:hAnsi="Times New Roman" w:cs="Times New Roman"/>
+          <w:color w:val="222222"/>
+          <w:sz w:val="24"/>
+          <w:szCs w:val="24"/>
+          <w:shd w:val="clear" w:color="auto" w:fill="FFFFFF"/>
+        </w:rPr>
+      </w:pPr>
+      <w:r>
+        <w:rPr>
+          <w:rFonts w:ascii="Times New Roman" w:hAnsi="Times New Roman" w:cs="Times New Roman"/>
+          <w:color w:val="232629"/>
+          <w:sz w:val="24"/>
+          <w:szCs w:val="24"/>
+          <w:shd w:val="clear" w:color="auto" w:fill="FFFFFF"/>
+          <w:lang w:val="en-IN"/>
+        </w:rPr>
+        <w:t xml:space="preserve">Continuing on the third approach that </w:t>
+      </w:r>
+      <w:r>
+        <w:rPr>
+          <w:rFonts w:ascii="Times New Roman" w:hAnsi="Times New Roman" w:cs="Times New Roman"/>
+          <w:color w:val="232629"/>
+          <w:sz w:val="24"/>
+          <w:szCs w:val="24"/>
+          <w:shd w:val="clear" w:color="auto" w:fill="FFFFFF"/>
+          <w:lang w:val="en-IN"/>
+        </w:rPr>
+        <w:t>leads</w:t>
+      </w:r>
+      <w:r>
+        <w:rPr>
+          <w:rFonts w:ascii="Times New Roman" w:hAnsi="Times New Roman" w:cs="Times New Roman"/>
+          <w:color w:val="232629"/>
+          <w:sz w:val="24"/>
+          <w:szCs w:val="24"/>
+          <w:shd w:val="clear" w:color="auto" w:fill="FFFFFF"/>
+          <w:lang w:val="en-IN"/>
+        </w:rPr>
+        <w:t xml:space="preserve"> to the creation of modern-day reinforcement learning is the concept of temporal-difference learning [71]. </w:t>
+      </w:r>
+      <w:r>
+        <w:rPr>
+          <w:rFonts w:ascii="Times New Roman" w:hAnsi="Times New Roman" w:cs="Times New Roman"/>
+          <w:color w:val="232629"/>
+          <w:sz w:val="24"/>
+          <w:szCs w:val="24"/>
+          <w:shd w:val="clear" w:color="auto" w:fill="FFFFFF"/>
+          <w:lang w:val="en-IN"/>
+        </w:rPr>
+        <w:t xml:space="preserve">The idea behind this sort of learning method is to use the difference between the successive estimation of the same quantity with the difference between them being in terms of time and nothing else. The origins again can be traced back to the ideas from the area of animal psychology using the concept of </w:t>
+      </w:r>
+      <w:r>
+        <w:rPr>
+          <w:rFonts w:ascii="Times New Roman" w:hAnsi="Times New Roman" w:cs="Times New Roman"/>
+          <w:i/>
+          <w:color w:val="232629"/>
+          <w:sz w:val="24"/>
+          <w:szCs w:val="24"/>
+          <w:shd w:val="clear" w:color="auto" w:fill="FFFFFF"/>
+          <w:lang w:val="en-IN"/>
+        </w:rPr>
+        <w:t>primary</w:t>
+      </w:r>
+      <w:r>
+        <w:rPr>
+          <w:rFonts w:ascii="Times New Roman" w:hAnsi="Times New Roman" w:cs="Times New Roman"/>
+          <w:color w:val="232629"/>
+          <w:sz w:val="24"/>
+          <w:szCs w:val="24"/>
+          <w:shd w:val="clear" w:color="auto" w:fill="FFFFFF"/>
+          <w:lang w:val="en-IN"/>
+        </w:rPr>
+        <w:t xml:space="preserve"> and </w:t>
+      </w:r>
+      <w:r>
+        <w:rPr>
+          <w:rFonts w:ascii="Times New Roman" w:hAnsi="Times New Roman" w:cs="Times New Roman"/>
+          <w:i/>
+          <w:color w:val="232629"/>
+          <w:sz w:val="24"/>
+          <w:szCs w:val="24"/>
+          <w:shd w:val="clear" w:color="auto" w:fill="FFFFFF"/>
+          <w:lang w:val="en-IN"/>
+        </w:rPr>
+        <w:t>secondary</w:t>
+      </w:r>
+      <w:r>
+        <w:rPr>
+          <w:rFonts w:ascii="Times New Roman" w:hAnsi="Times New Roman" w:cs="Times New Roman"/>
+          <w:color w:val="232629"/>
+          <w:sz w:val="24"/>
+          <w:szCs w:val="24"/>
+          <w:shd w:val="clear" w:color="auto" w:fill="FFFFFF"/>
+          <w:lang w:val="en-IN"/>
+        </w:rPr>
+        <w:t xml:space="preserve"> </w:t>
+      </w:r>
+      <w:proofErr w:type="spellStart"/>
+      <w:r>
+        <w:rPr>
+          <w:rFonts w:ascii="Times New Roman" w:hAnsi="Times New Roman" w:cs="Times New Roman"/>
+          <w:color w:val="232629"/>
+          <w:sz w:val="24"/>
+          <w:szCs w:val="24"/>
+          <w:shd w:val="clear" w:color="auto" w:fill="FFFFFF"/>
+          <w:lang w:val="en-IN"/>
+        </w:rPr>
+        <w:t>reinforcer</w:t>
+      </w:r>
+      <w:proofErr w:type="spellEnd"/>
+      <w:r>
+        <w:rPr>
+          <w:rFonts w:ascii="Times New Roman" w:hAnsi="Times New Roman" w:cs="Times New Roman"/>
+          <w:color w:val="232629"/>
+          <w:sz w:val="24"/>
+          <w:szCs w:val="24"/>
+          <w:shd w:val="clear" w:color="auto" w:fill="FFFFFF"/>
+          <w:lang w:val="en-IN"/>
+        </w:rPr>
+        <w:t xml:space="preserve"> [71]. The first application of this psychological approach in practice was by Arthur Samuel [75] in the year 1959 in his paper titled, “</w:t>
+      </w:r>
+      <w:r>
+        <w:rPr>
+          <w:rFonts w:ascii="Times New Roman" w:hAnsi="Times New Roman" w:cs="Times New Roman"/>
+          <w:color w:val="222222"/>
+          <w:sz w:val="24"/>
+          <w:szCs w:val="24"/>
+          <w:shd w:val="clear" w:color="auto" w:fill="FFFFFF"/>
+        </w:rPr>
+        <w:t>Some studies in machine learning using the game of checkers</w:t>
+      </w:r>
+      <w:r>
+        <w:rPr>
+          <w:rFonts w:ascii="Times New Roman" w:hAnsi="Times New Roman" w:cs="Times New Roman"/>
+          <w:color w:val="222222"/>
+          <w:sz w:val="24"/>
+          <w:szCs w:val="24"/>
+          <w:shd w:val="clear" w:color="auto" w:fill="FFFFFF"/>
+        </w:rPr>
+        <w:t>” [75]. In order to prove his previous work [7</w:t>
+      </w:r>
+      <w:r>
+        <w:rPr>
+          <w:rFonts w:ascii="Times New Roman" w:hAnsi="Times New Roman" w:cs="Times New Roman"/>
+          <w:color w:val="222222"/>
+          <w:sz w:val="24"/>
+          <w:szCs w:val="24"/>
+          <w:shd w:val="clear" w:color="auto" w:fill="FFFFFF"/>
+        </w:rPr>
+        <w:t>7], Minsky [76] extended</w:t>
+      </w:r>
+      <w:r>
+        <w:rPr>
+          <w:rFonts w:ascii="Times New Roman" w:hAnsi="Times New Roman" w:cs="Times New Roman"/>
+          <w:color w:val="222222"/>
+          <w:sz w:val="24"/>
+          <w:szCs w:val="24"/>
+          <w:shd w:val="clear" w:color="auto" w:fill="FFFFFF"/>
+        </w:rPr>
+        <w:t xml:space="preserve"> the work by Samuel [75] to give his suggestion to connect artificial as well as the natural idea of secondary reinforcement theory [71]</w:t>
+      </w:r>
+      <w:r>
+        <w:rPr>
+          <w:rFonts w:ascii="Times New Roman" w:hAnsi="Times New Roman" w:cs="Times New Roman"/>
+          <w:color w:val="222222"/>
+          <w:sz w:val="24"/>
+          <w:szCs w:val="24"/>
+          <w:shd w:val="clear" w:color="auto" w:fill="FFFFFF"/>
+        </w:rPr>
+        <w:t xml:space="preserve">. </w:t>
+      </w:r>
+    </w:p>
+    <w:p>
+      <w:pPr>
+        <w:spacing w:line="240" w:lineRule="auto"/>
+        <w:ind w:firstLine="1134"/>
+        <w:jc w:val="both"/>
+        <w:rPr>
+          <w:rFonts w:ascii="Times New Roman" w:hAnsi="Times New Roman" w:cs="Times New Roman"/>
+          <w:color w:val="222222"/>
+          <w:sz w:val="24"/>
+          <w:szCs w:val="24"/>
+          <w:shd w:val="clear" w:color="auto" w:fill="FFFFFF"/>
+        </w:rPr>
+      </w:pPr>
+      <w:bookmarkStart w:id="0" w:name="_GoBack"/>
+      <w:bookmarkEnd w:id="0"/>
+    </w:p>
+    <w:p>
+      <w:pPr>
+        <w:spacing w:line="240" w:lineRule="auto"/>
+        <w:ind w:firstLine="1134"/>
+        <w:jc w:val="both"/>
+        <w:rPr>
+          <w:rFonts w:ascii="Times New Roman" w:hAnsi="Times New Roman" w:cs="Times New Roman"/>
+          <w:color w:val="222222"/>
+          <w:sz w:val="24"/>
+          <w:szCs w:val="24"/>
+          <w:shd w:val="clear" w:color="auto" w:fill="FFFFFF"/>
+        </w:rPr>
+      </w:pPr>
+      <w:r>
+        <w:rPr>
+          <w:rFonts w:ascii="Times New Roman" w:hAnsi="Times New Roman" w:cs="Times New Roman"/>
+          <w:color w:val="222222"/>
+          <w:sz w:val="24"/>
+          <w:szCs w:val="24"/>
+          <w:shd w:val="clear" w:color="auto" w:fill="FFFFFF"/>
+        </w:rPr>
+        <w:t>Finally</w:t>
+      </w:r>
+      <w:r>
+        <w:rPr>
+          <w:rFonts w:ascii="Times New Roman" w:hAnsi="Times New Roman" w:cs="Times New Roman"/>
+          <w:color w:val="222222"/>
+          <w:sz w:val="24"/>
+          <w:szCs w:val="24"/>
+          <w:shd w:val="clear" w:color="auto" w:fill="FFFFFF"/>
+        </w:rPr>
+        <w:t>,</w:t>
+      </w:r>
+      <w:r>
+        <w:rPr>
+          <w:rFonts w:ascii="Times New Roman" w:hAnsi="Times New Roman" w:cs="Times New Roman"/>
+          <w:color w:val="222222"/>
+          <w:sz w:val="24"/>
+          <w:szCs w:val="24"/>
+          <w:shd w:val="clear" w:color="auto" w:fill="FFFFFF"/>
+        </w:rPr>
+        <w:t xml:space="preserve"> all the work done in the area of </w:t>
+      </w:r>
+      <w:r>
+        <w:rPr>
+          <w:rFonts w:ascii="Times New Roman" w:hAnsi="Times New Roman" w:cs="Times New Roman"/>
+          <w:color w:val="222222"/>
+          <w:sz w:val="24"/>
+          <w:szCs w:val="24"/>
+          <w:shd w:val="clear" w:color="auto" w:fill="FFFFFF"/>
+        </w:rPr>
+        <w:t>temporal difference</w:t>
+      </w:r>
+      <w:r>
+        <w:rPr>
+          <w:rFonts w:ascii="Times New Roman" w:hAnsi="Times New Roman" w:cs="Times New Roman"/>
+          <w:color w:val="222222"/>
+          <w:sz w:val="24"/>
+          <w:szCs w:val="24"/>
+          <w:shd w:val="clear" w:color="auto" w:fill="FFFFFF"/>
+        </w:rPr>
+        <w:t xml:space="preserve"> and optimal control was consolidated in the year 1989 by Chris Watkins with the introduction of what we today know as Q-Learning in his </w:t>
+      </w:r>
+      <w:r>
+        <w:rPr>
+          <w:rFonts w:ascii="Times New Roman" w:hAnsi="Times New Roman" w:cs="Times New Roman"/>
+          <w:color w:val="222222"/>
+          <w:sz w:val="24"/>
+          <w:szCs w:val="24"/>
+          <w:shd w:val="clear" w:color="auto" w:fill="FFFFFF"/>
+        </w:rPr>
+        <w:t>Ph.D.</w:t>
+      </w:r>
+      <w:r>
+        <w:rPr>
+          <w:rFonts w:ascii="Times New Roman" w:hAnsi="Times New Roman" w:cs="Times New Roman"/>
+          <w:color w:val="222222"/>
+          <w:sz w:val="24"/>
+          <w:szCs w:val="24"/>
+          <w:shd w:val="clear" w:color="auto" w:fill="FFFFFF"/>
+        </w:rPr>
+        <w:t xml:space="preserve"> thesis with the title “Learning from delayed rewards” [78].</w:t>
+      </w:r>
+      <w:r>
+        <w:rPr>
+          <w:rFonts w:ascii="Times New Roman" w:hAnsi="Times New Roman" w:cs="Times New Roman"/>
+          <w:color w:val="222222"/>
+          <w:sz w:val="24"/>
+          <w:szCs w:val="24"/>
+          <w:shd w:val="clear" w:color="auto" w:fill="FFFFFF"/>
+        </w:rPr>
+        <w:t xml:space="preserve"> This brought together the trial-and-error approach of the first idea from the learning phase, the second idea of just control optimization, and the third idea of temporal difference. In the year 1992, Watkins [78] along with Peter Dayan [79] officially introduced the work done by Watkins [78] to the world in the paper titled “Q-Learning” [79].</w:t>
+      </w:r>
+    </w:p>
+    <w:p>
+      <w:pPr>
+        <w:spacing w:line="240" w:lineRule="auto"/>
+        <w:jc w:val="both"/>
+        <w:rPr>
+          <w:rFonts w:ascii="Times New Roman" w:hAnsi="Times New Roman" w:cs="Times New Roman"/>
+          <w:color w:val="222222"/>
+          <w:sz w:val="24"/>
+          <w:szCs w:val="24"/>
+          <w:shd w:val="clear" w:color="auto" w:fill="FFFFFF"/>
+        </w:rPr>
+      </w:pPr>
+    </w:p>
+    <w:p>
+      <w:pPr>
+        <w:spacing w:line="240" w:lineRule="auto"/>
+        <w:jc w:val="both"/>
+        <w:rPr>
+          <w:rFonts w:ascii="Times New Roman" w:hAnsi="Times New Roman" w:cs="Times New Roman"/>
+          <w:b/>
+          <w:color w:val="222222"/>
+          <w:sz w:val="24"/>
+          <w:szCs w:val="24"/>
+          <w:shd w:val="clear" w:color="auto" w:fill="FFFFFF"/>
+        </w:rPr>
+      </w:pPr>
+      <w:r>
+        <w:rPr>
+          <w:rFonts w:ascii="Times New Roman" w:hAnsi="Times New Roman" w:cs="Times New Roman"/>
+          <w:b/>
+          <w:color w:val="222222"/>
+          <w:sz w:val="24"/>
+          <w:szCs w:val="24"/>
+          <w:shd w:val="clear" w:color="auto" w:fill="FFFFFF"/>
+        </w:rPr>
+        <w:t>4.2 BUILDING BLOCKS</w:t>
+      </w:r>
+    </w:p>
+    <w:p>
+      <w:pPr>
+        <w:spacing w:line="240" w:lineRule="auto"/>
+        <w:jc w:val="both"/>
+        <w:rPr>
+          <w:rFonts w:ascii="Times New Roman" w:hAnsi="Times New Roman" w:cs="Times New Roman"/>
+          <w:b/>
+          <w:color w:val="222222"/>
+          <w:sz w:val="24"/>
+          <w:szCs w:val="24"/>
+          <w:shd w:val="clear" w:color="auto" w:fill="FFFFFF"/>
+        </w:rPr>
+      </w:pPr>
+    </w:p>
+    <w:p>
+      <w:pPr>
+        <w:spacing w:line="240" w:lineRule="auto"/>
+        <w:ind w:firstLine="1134"/>
+        <w:jc w:val="both"/>
+        <w:rPr>
+          <w:rFonts w:ascii="Times New Roman" w:hAnsi="Times New Roman" w:cs="Times New Roman"/>
+          <w:color w:val="222222"/>
+          <w:sz w:val="24"/>
+          <w:szCs w:val="24"/>
+          <w:shd w:val="clear" w:color="auto" w:fill="FFFFFF"/>
+        </w:rPr>
+      </w:pPr>
+    </w:p>
+    <w:p>
+      <w:pPr>
+        <w:spacing w:line="240" w:lineRule="auto"/>
+        <w:ind w:firstLine="1134"/>
+        <w:jc w:val="both"/>
+        <w:rPr>
+          <w:rFonts w:ascii="Times New Roman" w:hAnsi="Times New Roman" w:cs="Times New Roman"/>
+          <w:color w:val="232629"/>
+          <w:sz w:val="24"/>
+          <w:szCs w:val="24"/>
+          <w:shd w:val="clear" w:color="auto" w:fill="FFFFFF"/>
+          <w:lang w:val="en-IN"/>
+        </w:rPr>
+      </w:pPr>
+    </w:p>
+    <w:p>
+      <w:pPr>
+        <w:spacing w:line="240" w:lineRule="auto"/>
+        <w:ind w:firstLine="1134"/>
+        <w:jc w:val="both"/>
+        <w:rPr>
+          <w:rFonts w:ascii="Times New Roman" w:hAnsi="Times New Roman" w:cs="Times New Roman"/>
+          <w:color w:val="232629"/>
+          <w:sz w:val="24"/>
+          <w:szCs w:val="24"/>
+          <w:shd w:val="clear" w:color="auto" w:fill="FFFFFF"/>
+          <w:lang w:val="en-IN"/>
+        </w:rPr>
+      </w:pPr>
     </w:p>
     <w:p>
       <w:pPr>
@@ -14258,7 +15028,7 @@
             <w:rFonts w:ascii="Times New Roman" w:hAnsi="Times New Roman" w:cs="Times New Roman"/>
             <w:noProof/>
           </w:rPr>
-          <w:t>27</w:t>
+          <w:t>33</w:t>
         </w:r>
         <w:r>
           <w:rPr>
@@ -16183,7 +16953,7 @@
 </file>
 
 <file path=customXml/itemProps1.xml><?xml version="1.0" encoding="utf-8"?>
-<ds:datastoreItem xmlns:ds="http://schemas.openxmlformats.org/officeDocument/2006/customXml" ds:itemID="{6F73F600-4B3E-4429-99A4-752A763B7D23}">
+<ds:datastoreItem xmlns:ds="http://schemas.openxmlformats.org/officeDocument/2006/customXml" ds:itemID="{2F6BBE30-C1A6-4881-960F-A041AB43E3DF}">
   <ds:schemaRefs>
     <ds:schemaRef ds:uri="http://schemas.openxmlformats.org/officeDocument/2006/bibliography"/>
   </ds:schemaRefs>

--- a/Phase_II/Final_Dissertation/Document_Body.docx
+++ b/Phase_II/Final_Dissertation/Document_Body.docx
@@ -14691,168 +14691,2414 @@
           <w:shd w:val="clear" w:color="auto" w:fill="FFFFFF"/>
         </w:rPr>
       </w:pPr>
+    </w:p>
+    <w:p>
+      <w:pPr>
+        <w:spacing w:line="240" w:lineRule="auto"/>
+        <w:ind w:firstLine="1134"/>
+        <w:jc w:val="both"/>
+        <w:rPr>
+          <w:rFonts w:ascii="Times New Roman" w:hAnsi="Times New Roman" w:cs="Times New Roman"/>
+          <w:color w:val="222222"/>
+          <w:sz w:val="24"/>
+          <w:szCs w:val="24"/>
+          <w:shd w:val="clear" w:color="auto" w:fill="FFFFFF"/>
+        </w:rPr>
+      </w:pPr>
+      <w:r>
+        <w:rPr>
+          <w:rFonts w:ascii="Times New Roman" w:hAnsi="Times New Roman" w:cs="Times New Roman"/>
+          <w:color w:val="222222"/>
+          <w:sz w:val="24"/>
+          <w:szCs w:val="24"/>
+          <w:shd w:val="clear" w:color="auto" w:fill="FFFFFF"/>
+        </w:rPr>
+        <w:t>Finally</w:t>
+      </w:r>
+      <w:r>
+        <w:rPr>
+          <w:rFonts w:ascii="Times New Roman" w:hAnsi="Times New Roman" w:cs="Times New Roman"/>
+          <w:color w:val="222222"/>
+          <w:sz w:val="24"/>
+          <w:szCs w:val="24"/>
+          <w:shd w:val="clear" w:color="auto" w:fill="FFFFFF"/>
+        </w:rPr>
+        <w:t>,</w:t>
+      </w:r>
+      <w:r>
+        <w:rPr>
+          <w:rFonts w:ascii="Times New Roman" w:hAnsi="Times New Roman" w:cs="Times New Roman"/>
+          <w:color w:val="222222"/>
+          <w:sz w:val="24"/>
+          <w:szCs w:val="24"/>
+          <w:shd w:val="clear" w:color="auto" w:fill="FFFFFF"/>
+        </w:rPr>
+        <w:t xml:space="preserve"> all the work done in the area of </w:t>
+      </w:r>
+      <w:r>
+        <w:rPr>
+          <w:rFonts w:ascii="Times New Roman" w:hAnsi="Times New Roman" w:cs="Times New Roman"/>
+          <w:color w:val="222222"/>
+          <w:sz w:val="24"/>
+          <w:szCs w:val="24"/>
+          <w:shd w:val="clear" w:color="auto" w:fill="FFFFFF"/>
+        </w:rPr>
+        <w:t>temporal difference</w:t>
+      </w:r>
+      <w:r>
+        <w:rPr>
+          <w:rFonts w:ascii="Times New Roman" w:hAnsi="Times New Roman" w:cs="Times New Roman"/>
+          <w:color w:val="222222"/>
+          <w:sz w:val="24"/>
+          <w:szCs w:val="24"/>
+          <w:shd w:val="clear" w:color="auto" w:fill="FFFFFF"/>
+        </w:rPr>
+        <w:t xml:space="preserve"> and optimal control was consolidated in the year 1989 by Chris Watkins with the introduction of what we today know as Q-Learning in his </w:t>
+      </w:r>
+      <w:r>
+        <w:rPr>
+          <w:rFonts w:ascii="Times New Roman" w:hAnsi="Times New Roman" w:cs="Times New Roman"/>
+          <w:color w:val="222222"/>
+          <w:sz w:val="24"/>
+          <w:szCs w:val="24"/>
+          <w:shd w:val="clear" w:color="auto" w:fill="FFFFFF"/>
+        </w:rPr>
+        <w:t>Ph.D.</w:t>
+      </w:r>
+      <w:r>
+        <w:rPr>
+          <w:rFonts w:ascii="Times New Roman" w:hAnsi="Times New Roman" w:cs="Times New Roman"/>
+          <w:color w:val="222222"/>
+          <w:sz w:val="24"/>
+          <w:szCs w:val="24"/>
+          <w:shd w:val="clear" w:color="auto" w:fill="FFFFFF"/>
+        </w:rPr>
+        <w:t xml:space="preserve"> thesis with the title “Learning from delayed rewards” [78].</w:t>
+      </w:r>
+      <w:r>
+        <w:rPr>
+          <w:rFonts w:ascii="Times New Roman" w:hAnsi="Times New Roman" w:cs="Times New Roman"/>
+          <w:color w:val="222222"/>
+          <w:sz w:val="24"/>
+          <w:szCs w:val="24"/>
+          <w:shd w:val="clear" w:color="auto" w:fill="FFFFFF"/>
+        </w:rPr>
+        <w:t xml:space="preserve"> This brought together the trial-and-error approach of the first idea from the learning phase, the second idea of just control optimization, and the third idea of </w:t>
+      </w:r>
+      <w:r>
+        <w:rPr>
+          <w:rFonts w:ascii="Times New Roman" w:hAnsi="Times New Roman" w:cs="Times New Roman"/>
+          <w:color w:val="222222"/>
+          <w:sz w:val="24"/>
+          <w:szCs w:val="24"/>
+          <w:shd w:val="clear" w:color="auto" w:fill="FFFFFF"/>
+        </w:rPr>
+        <w:t xml:space="preserve">the </w:t>
+      </w:r>
+      <w:r>
+        <w:rPr>
+          <w:rFonts w:ascii="Times New Roman" w:hAnsi="Times New Roman" w:cs="Times New Roman"/>
+          <w:color w:val="222222"/>
+          <w:sz w:val="24"/>
+          <w:szCs w:val="24"/>
+          <w:shd w:val="clear" w:color="auto" w:fill="FFFFFF"/>
+        </w:rPr>
+        <w:t>temporal difference. In the year 1992, Watkins [78] along with Peter Dayan [79] officially introduced the work done by Watkins [78] to the world in the paper titled “Q-Learning” [79].</w:t>
+      </w:r>
+    </w:p>
+    <w:p>
+      <w:pPr>
+        <w:spacing w:line="240" w:lineRule="auto"/>
+        <w:jc w:val="both"/>
+        <w:rPr>
+          <w:rFonts w:ascii="Times New Roman" w:hAnsi="Times New Roman" w:cs="Times New Roman"/>
+          <w:color w:val="222222"/>
+          <w:sz w:val="24"/>
+          <w:szCs w:val="24"/>
+          <w:shd w:val="clear" w:color="auto" w:fill="FFFFFF"/>
+        </w:rPr>
+      </w:pPr>
+    </w:p>
+    <w:p>
+      <w:pPr>
+        <w:spacing w:line="240" w:lineRule="auto"/>
+        <w:jc w:val="both"/>
+        <w:rPr>
+          <w:rFonts w:ascii="Times New Roman" w:hAnsi="Times New Roman" w:cs="Times New Roman"/>
+          <w:b/>
+          <w:color w:val="222222"/>
+          <w:sz w:val="24"/>
+          <w:szCs w:val="24"/>
+          <w:shd w:val="clear" w:color="auto" w:fill="FFFFFF"/>
+        </w:rPr>
+      </w:pPr>
+      <w:r>
+        <w:rPr>
+          <w:rFonts w:ascii="Times New Roman" w:hAnsi="Times New Roman" w:cs="Times New Roman"/>
+          <w:b/>
+          <w:color w:val="222222"/>
+          <w:sz w:val="24"/>
+          <w:szCs w:val="24"/>
+          <w:shd w:val="clear" w:color="auto" w:fill="FFFFFF"/>
+        </w:rPr>
+        <w:t xml:space="preserve">4.2 </w:t>
+      </w:r>
+      <w:r>
+        <w:rPr>
+          <w:rFonts w:ascii="Times New Roman" w:hAnsi="Times New Roman" w:cs="Times New Roman"/>
+          <w:b/>
+          <w:color w:val="222222"/>
+          <w:sz w:val="24"/>
+          <w:szCs w:val="24"/>
+          <w:shd w:val="clear" w:color="auto" w:fill="FFFFFF"/>
+        </w:rPr>
+        <w:t>BASIC REINFORCEMENT LEARNING PROBLEM</w:t>
+      </w:r>
+    </w:p>
+    <w:p>
+      <w:pPr>
+        <w:spacing w:line="240" w:lineRule="auto"/>
+        <w:jc w:val="both"/>
+        <w:rPr>
+          <w:rFonts w:ascii="Times New Roman" w:hAnsi="Times New Roman" w:cs="Times New Roman"/>
+          <w:b/>
+          <w:color w:val="222222"/>
+          <w:sz w:val="24"/>
+          <w:szCs w:val="24"/>
+          <w:shd w:val="clear" w:color="auto" w:fill="FFFFFF"/>
+        </w:rPr>
+      </w:pPr>
+    </w:p>
+    <w:p>
+      <w:pPr>
+        <w:spacing w:line="240" w:lineRule="auto"/>
+        <w:ind w:firstLine="1134"/>
+        <w:jc w:val="both"/>
+        <w:rPr>
+          <w:rFonts w:ascii="Times New Roman" w:hAnsi="Times New Roman" w:cs="Times New Roman"/>
+          <w:color w:val="222222"/>
+          <w:sz w:val="24"/>
+          <w:szCs w:val="24"/>
+          <w:shd w:val="clear" w:color="auto" w:fill="FFFFFF"/>
+        </w:rPr>
+      </w:pPr>
+      <w:r>
+        <w:rPr>
+          <w:rFonts w:ascii="Times New Roman" w:hAnsi="Times New Roman" w:cs="Times New Roman"/>
+          <w:color w:val="222222"/>
+          <w:sz w:val="24"/>
+          <w:szCs w:val="24"/>
+          <w:shd w:val="clear" w:color="auto" w:fill="FFFFFF"/>
+        </w:rPr>
+        <w:t xml:space="preserve">When coming to terminologies regarding laying down the mathematical framework for reinforcement learning there are quite a lot of things to keep up with. </w:t>
+      </w:r>
+      <w:r>
+        <w:rPr>
+          <w:rFonts w:ascii="Times New Roman" w:hAnsi="Times New Roman" w:cs="Times New Roman"/>
+          <w:color w:val="222222"/>
+          <w:sz w:val="24"/>
+          <w:szCs w:val="24"/>
+          <w:shd w:val="clear" w:color="auto" w:fill="FFFFFF"/>
+        </w:rPr>
+        <w:t xml:space="preserve">An </w:t>
+      </w:r>
+      <w:r>
+        <w:rPr>
+          <w:rFonts w:ascii="Times New Roman" w:hAnsi="Times New Roman" w:cs="Times New Roman"/>
+          <w:color w:val="222222"/>
+          <w:sz w:val="24"/>
+          <w:szCs w:val="24"/>
+          <w:shd w:val="clear" w:color="auto" w:fill="FFFFFF"/>
+        </w:rPr>
+        <w:lastRenderedPageBreak/>
+        <w:t xml:space="preserve">everyday reinforcement learning problem can be described as a discrete control process with respect to time and which is stochastic in nature, where the agent is going to depend on the environment in the following steps: </w:t>
+      </w:r>
+    </w:p>
+    <w:p>
+      <w:pPr>
+        <w:spacing w:line="240" w:lineRule="auto"/>
+        <w:ind w:firstLine="1134"/>
+        <w:jc w:val="both"/>
+        <w:rPr>
+          <w:rFonts w:ascii="Times New Roman" w:hAnsi="Times New Roman" w:cs="Times New Roman"/>
+          <w:color w:val="222222"/>
+          <w:sz w:val="24"/>
+          <w:szCs w:val="24"/>
+          <w:shd w:val="clear" w:color="auto" w:fill="FFFFFF"/>
+        </w:rPr>
+      </w:pPr>
+    </w:p>
+    <w:p>
+      <w:pPr>
+        <w:pStyle w:val="ListParagraph"/>
+        <w:numPr>
+          <w:ilvl w:val="0"/>
+          <w:numId w:val="13"/>
+        </w:numPr>
+        <w:spacing w:line="240" w:lineRule="auto"/>
+        <w:jc w:val="both"/>
+        <w:rPr>
+          <w:rFonts w:ascii="Times New Roman" w:hAnsi="Times New Roman" w:cs="Times New Roman"/>
+          <w:color w:val="222222"/>
+          <w:sz w:val="24"/>
+          <w:szCs w:val="24"/>
+          <w:shd w:val="clear" w:color="auto" w:fill="FFFFFF"/>
+        </w:rPr>
+      </w:pPr>
+      <w:r>
+        <w:rPr>
+          <w:rFonts w:ascii="Times New Roman" w:hAnsi="Times New Roman" w:cs="Times New Roman"/>
+          <w:color w:val="222222"/>
+          <w:sz w:val="24"/>
+          <w:szCs w:val="24"/>
+          <w:shd w:val="clear" w:color="auto" w:fill="FFFFFF"/>
+        </w:rPr>
+        <w:t>F</w:t>
+      </w:r>
+      <w:r>
+        <w:rPr>
+          <w:rFonts w:ascii="Times New Roman" w:hAnsi="Times New Roman" w:cs="Times New Roman"/>
+          <w:color w:val="222222"/>
+          <w:sz w:val="24"/>
+          <w:szCs w:val="24"/>
+          <w:shd w:val="clear" w:color="auto" w:fill="FFFFFF"/>
+        </w:rPr>
+        <w:t>irstly the agent is present in a particular state in a given environment</w:t>
+      </w:r>
+      <w:r>
+        <w:rPr>
+          <w:rFonts w:ascii="Times New Roman" w:hAnsi="Times New Roman" w:cs="Times New Roman"/>
+          <w:color w:val="222222"/>
+          <w:sz w:val="24"/>
+          <w:szCs w:val="24"/>
+          <w:shd w:val="clear" w:color="auto" w:fill="FFFFFF"/>
+        </w:rPr>
+        <w:t>,</w:t>
+      </w:r>
+      <w:r>
+        <w:rPr>
+          <w:rFonts w:ascii="Times New Roman" w:hAnsi="Times New Roman" w:cs="Times New Roman"/>
+          <w:color w:val="222222"/>
+          <w:sz w:val="24"/>
+          <w:szCs w:val="24"/>
+          <w:shd w:val="clear" w:color="auto" w:fill="FFFFFF"/>
+        </w:rPr>
+        <w:t xml:space="preserve"> </w:t>
+      </w:r>
+      <w:r>
+        <w:rPr>
+          <w:rFonts w:ascii="Times New Roman" w:hAnsi="Times New Roman" w:cs="Times New Roman"/>
+          <w:i/>
+          <w:color w:val="222222"/>
+          <w:sz w:val="24"/>
+          <w:szCs w:val="24"/>
+          <w:shd w:val="clear" w:color="auto" w:fill="FFFFFF"/>
+        </w:rPr>
+        <w:t>s</w:t>
+      </w:r>
+      <w:r>
+        <w:rPr>
+          <w:rFonts w:ascii="Times New Roman" w:hAnsi="Times New Roman" w:cs="Times New Roman"/>
+          <w:i/>
+          <w:color w:val="222222"/>
+          <w:sz w:val="24"/>
+          <w:szCs w:val="24"/>
+          <w:shd w:val="clear" w:color="auto" w:fill="FFFFFF"/>
+          <w:vertAlign w:val="subscript"/>
+        </w:rPr>
+        <w:t xml:space="preserve">0 </w:t>
+      </w:r>
+      <w:r>
+        <w:rPr>
+          <w:rFonts w:ascii="Times New Roman" w:hAnsi="Times New Roman" w:cs="Times New Roman"/>
+          <w:i/>
+          <w:color w:val="222222"/>
+          <w:sz w:val="24"/>
+          <w:szCs w:val="24"/>
+          <w:shd w:val="clear" w:color="auto" w:fill="FFFFFF"/>
+        </w:rPr>
+        <w:t>ϵ</w:t>
+      </w:r>
+      <w:r>
+        <w:rPr>
+          <w:rFonts w:ascii="Times New Roman" w:hAnsi="Times New Roman" w:cs="Times New Roman"/>
+          <w:i/>
+          <w:color w:val="222222"/>
+          <w:sz w:val="24"/>
+          <w:szCs w:val="24"/>
+          <w:shd w:val="clear" w:color="auto" w:fill="FFFFFF"/>
+        </w:rPr>
+        <w:t xml:space="preserve"> S.</w:t>
+      </w:r>
+    </w:p>
+    <w:p>
+      <w:pPr>
+        <w:pStyle w:val="ListParagraph"/>
+        <w:numPr>
+          <w:ilvl w:val="0"/>
+          <w:numId w:val="13"/>
+        </w:numPr>
+        <w:spacing w:line="240" w:lineRule="auto"/>
+        <w:jc w:val="both"/>
+        <w:rPr>
+          <w:rFonts w:ascii="Times New Roman" w:hAnsi="Times New Roman" w:cs="Times New Roman"/>
+          <w:color w:val="222222"/>
+          <w:sz w:val="24"/>
+          <w:szCs w:val="24"/>
+          <w:shd w:val="clear" w:color="auto" w:fill="FFFFFF"/>
+        </w:rPr>
+      </w:pPr>
+      <w:r>
+        <w:rPr>
+          <w:rFonts w:ascii="Times New Roman" w:hAnsi="Times New Roman" w:cs="Times New Roman"/>
+          <w:color w:val="222222"/>
+          <w:sz w:val="24"/>
+          <w:szCs w:val="24"/>
+          <w:shd w:val="clear" w:color="auto" w:fill="FFFFFF"/>
+        </w:rPr>
+        <w:t xml:space="preserve">It then </w:t>
+      </w:r>
+      <w:r>
+        <w:rPr>
+          <w:rFonts w:ascii="Times New Roman" w:hAnsi="Times New Roman" w:cs="Times New Roman"/>
+          <w:color w:val="222222"/>
+          <w:sz w:val="24"/>
+          <w:szCs w:val="24"/>
+          <w:shd w:val="clear" w:color="auto" w:fill="FFFFFF"/>
+        </w:rPr>
+        <w:t>gets</w:t>
+      </w:r>
+      <w:r>
+        <w:rPr>
+          <w:rFonts w:ascii="Times New Roman" w:hAnsi="Times New Roman" w:cs="Times New Roman"/>
+          <w:color w:val="222222"/>
+          <w:sz w:val="24"/>
+          <w:szCs w:val="24"/>
+          <w:shd w:val="clear" w:color="auto" w:fill="FFFFFF"/>
+        </w:rPr>
+        <w:t xml:space="preserve"> information on an</w:t>
+      </w:r>
+      <w:r>
+        <w:rPr>
+          <w:rFonts w:ascii="Times New Roman" w:hAnsi="Times New Roman" w:cs="Times New Roman"/>
+          <w:color w:val="222222"/>
+          <w:sz w:val="24"/>
+          <w:szCs w:val="24"/>
+          <w:shd w:val="clear" w:color="auto" w:fill="FFFFFF"/>
+        </w:rPr>
+        <w:t xml:space="preserve"> observation initially</w:t>
+      </w:r>
+      <w:r>
+        <w:rPr>
+          <w:rFonts w:ascii="Times New Roman" w:hAnsi="Times New Roman" w:cs="Times New Roman"/>
+          <w:color w:val="222222"/>
+          <w:sz w:val="24"/>
+          <w:szCs w:val="24"/>
+          <w:shd w:val="clear" w:color="auto" w:fill="FFFFFF"/>
+        </w:rPr>
+        <w:t xml:space="preserve">, </w:t>
+      </w:r>
+      <w:r>
+        <w:rPr>
+          <w:rFonts w:ascii="Times New Roman" w:hAnsi="Times New Roman" w:cs="Times New Roman"/>
+          <w:i/>
+          <w:color w:val="222222"/>
+          <w:sz w:val="24"/>
+          <w:szCs w:val="24"/>
+          <w:shd w:val="clear" w:color="auto" w:fill="FFFFFF"/>
+        </w:rPr>
+        <w:t>ω</w:t>
+      </w:r>
+      <w:r>
+        <w:rPr>
+          <w:rFonts w:ascii="Times New Roman" w:hAnsi="Times New Roman" w:cs="Times New Roman"/>
+          <w:i/>
+          <w:color w:val="222222"/>
+          <w:sz w:val="24"/>
+          <w:szCs w:val="24"/>
+          <w:shd w:val="clear" w:color="auto" w:fill="FFFFFF"/>
+          <w:vertAlign w:val="subscript"/>
+        </w:rPr>
+        <w:t>0</w:t>
+      </w:r>
+      <w:r>
+        <w:rPr>
+          <w:rFonts w:ascii="Times New Roman" w:hAnsi="Times New Roman" w:cs="Times New Roman"/>
+          <w:i/>
+          <w:color w:val="222222"/>
+          <w:sz w:val="24"/>
+          <w:szCs w:val="24"/>
+          <w:shd w:val="clear" w:color="auto" w:fill="FFFFFF"/>
+        </w:rPr>
+        <w:t xml:space="preserve"> ϵ </w:t>
+      </w:r>
+      <w:r>
+        <w:rPr>
+          <w:rFonts w:ascii="Times New Roman" w:hAnsi="Times New Roman" w:cs="Times New Roman"/>
+          <w:color w:val="222222"/>
+          <w:sz w:val="24"/>
+          <w:szCs w:val="24"/>
+          <w:shd w:val="clear" w:color="auto" w:fill="FFFFFF"/>
+        </w:rPr>
+        <w:t>Ω</w:t>
+      </w:r>
+      <w:r>
+        <w:rPr>
+          <w:rFonts w:ascii="Times New Roman" w:hAnsi="Times New Roman" w:cs="Times New Roman"/>
+          <w:i/>
+          <w:color w:val="222222"/>
+          <w:sz w:val="24"/>
+          <w:szCs w:val="24"/>
+          <w:shd w:val="clear" w:color="auto" w:fill="FFFFFF"/>
+        </w:rPr>
+        <w:t>.</w:t>
+      </w:r>
+    </w:p>
+    <w:p>
+      <w:pPr>
+        <w:pStyle w:val="ListParagraph"/>
+        <w:numPr>
+          <w:ilvl w:val="0"/>
+          <w:numId w:val="13"/>
+        </w:numPr>
+        <w:spacing w:line="240" w:lineRule="auto"/>
+        <w:jc w:val="both"/>
+        <w:rPr>
+          <w:rFonts w:ascii="Times New Roman" w:hAnsi="Times New Roman" w:cs="Times New Roman"/>
+          <w:color w:val="222222"/>
+          <w:sz w:val="24"/>
+          <w:szCs w:val="24"/>
+          <w:shd w:val="clear" w:color="auto" w:fill="FFFFFF"/>
+        </w:rPr>
+      </w:pPr>
+      <w:r>
+        <w:rPr>
+          <w:rFonts w:ascii="Times New Roman" w:hAnsi="Times New Roman" w:cs="Times New Roman"/>
+          <w:color w:val="222222"/>
+          <w:sz w:val="24"/>
+          <w:szCs w:val="24"/>
+          <w:shd w:val="clear" w:color="auto" w:fill="FFFFFF"/>
+        </w:rPr>
+        <w:t xml:space="preserve">After the above two steps, at every time instance </w:t>
+      </w:r>
+      <w:r>
+        <w:rPr>
+          <w:rFonts w:ascii="Times New Roman" w:hAnsi="Times New Roman" w:cs="Times New Roman"/>
+          <w:i/>
+          <w:color w:val="222222"/>
+          <w:sz w:val="24"/>
+          <w:szCs w:val="24"/>
+          <w:shd w:val="clear" w:color="auto" w:fill="FFFFFF"/>
+        </w:rPr>
+        <w:t>t</w:t>
+      </w:r>
+      <w:r>
+        <w:rPr>
+          <w:rFonts w:ascii="Times New Roman" w:hAnsi="Times New Roman" w:cs="Times New Roman"/>
+          <w:color w:val="222222"/>
+          <w:sz w:val="24"/>
+          <w:szCs w:val="24"/>
+          <w:shd w:val="clear" w:color="auto" w:fill="FFFFFF"/>
+        </w:rPr>
+        <w:t xml:space="preserve">, the agent then performs an action </w:t>
+      </w:r>
+      <w:r>
+        <w:rPr>
+          <w:rFonts w:ascii="Times New Roman" w:hAnsi="Times New Roman" w:cs="Times New Roman"/>
+          <w:i/>
+          <w:color w:val="222222"/>
+          <w:sz w:val="24"/>
+          <w:szCs w:val="24"/>
+          <w:shd w:val="clear" w:color="auto" w:fill="FFFFFF"/>
+        </w:rPr>
+        <w:t>a</w:t>
+      </w:r>
+      <w:r>
+        <w:rPr>
+          <w:rFonts w:ascii="Times New Roman" w:hAnsi="Times New Roman" w:cs="Times New Roman"/>
+          <w:i/>
+          <w:color w:val="222222"/>
+          <w:sz w:val="24"/>
+          <w:szCs w:val="24"/>
+          <w:shd w:val="clear" w:color="auto" w:fill="FFFFFF"/>
+          <w:vertAlign w:val="subscript"/>
+        </w:rPr>
+        <w:t>t</w:t>
+      </w:r>
+      <w:r>
+        <w:rPr>
+          <w:rFonts w:ascii="Times New Roman" w:hAnsi="Times New Roman" w:cs="Times New Roman"/>
+          <w:i/>
+          <w:color w:val="222222"/>
+          <w:sz w:val="24"/>
+          <w:szCs w:val="24"/>
+          <w:shd w:val="clear" w:color="auto" w:fill="FFFFFF"/>
+          <w:vertAlign w:val="subscript"/>
+        </w:rPr>
+        <w:t xml:space="preserve"> </w:t>
+      </w:r>
+      <w:r>
+        <w:rPr>
+          <w:rFonts w:ascii="Times New Roman" w:hAnsi="Times New Roman" w:cs="Times New Roman"/>
+          <w:i/>
+          <w:color w:val="222222"/>
+          <w:sz w:val="24"/>
+          <w:szCs w:val="24"/>
+          <w:shd w:val="clear" w:color="auto" w:fill="FFFFFF"/>
+        </w:rPr>
+        <w:t>ϵ</w:t>
+      </w:r>
+      <w:r>
+        <w:rPr>
+          <w:rFonts w:ascii="Times New Roman" w:hAnsi="Times New Roman" w:cs="Times New Roman"/>
+          <w:i/>
+          <w:color w:val="222222"/>
+          <w:sz w:val="24"/>
+          <w:szCs w:val="24"/>
+          <w:shd w:val="clear" w:color="auto" w:fill="FFFFFF"/>
+        </w:rPr>
+        <w:t xml:space="preserve"> A.</w:t>
+      </w:r>
+    </w:p>
+    <w:p>
+      <w:pPr>
+        <w:spacing w:line="240" w:lineRule="auto"/>
+        <w:ind w:left="360"/>
+        <w:jc w:val="both"/>
+        <w:rPr>
+          <w:rFonts w:ascii="Times New Roman" w:hAnsi="Times New Roman" w:cs="Times New Roman"/>
+          <w:color w:val="222222"/>
+          <w:sz w:val="24"/>
+          <w:szCs w:val="24"/>
+          <w:shd w:val="clear" w:color="auto" w:fill="FFFFFF"/>
+        </w:rPr>
+      </w:pPr>
+    </w:p>
+    <w:p>
+      <w:pPr>
+        <w:spacing w:line="240" w:lineRule="auto"/>
+        <w:ind w:firstLine="1134"/>
+        <w:jc w:val="both"/>
+        <w:rPr>
+          <w:rFonts w:ascii="Times New Roman" w:hAnsi="Times New Roman" w:cs="Times New Roman"/>
+          <w:color w:val="222222"/>
+          <w:sz w:val="24"/>
+          <w:szCs w:val="24"/>
+          <w:shd w:val="clear" w:color="auto" w:fill="FFFFFF"/>
+        </w:rPr>
+      </w:pPr>
+      <w:r>
+        <w:rPr>
+          <w:rFonts w:ascii="Times New Roman" w:hAnsi="Times New Roman" w:cs="Times New Roman"/>
+          <w:color w:val="222222"/>
+          <w:sz w:val="24"/>
+          <w:szCs w:val="24"/>
+          <w:shd w:val="clear" w:color="auto" w:fill="FFFFFF"/>
+        </w:rPr>
+        <w:t>From the above three steps, we see that we can relate to the different steps a reinforcement learning algorithm takes as same as the ones we take in real life. At the moment we are currently in a situation, we observe the environment we are in. then based on every observation in that environment, we take actions at specific time instances. Now based on the above three steps, in this case</w:t>
+      </w:r>
+      <w:r>
+        <w:rPr>
+          <w:rFonts w:ascii="Times New Roman" w:hAnsi="Times New Roman" w:cs="Times New Roman"/>
+          <w:color w:val="222222"/>
+          <w:sz w:val="24"/>
+          <w:szCs w:val="24"/>
+          <w:shd w:val="clear" w:color="auto" w:fill="FFFFFF"/>
+        </w:rPr>
+        <w:t>:</w:t>
+      </w:r>
+    </w:p>
+    <w:p>
+      <w:pPr>
+        <w:spacing w:line="240" w:lineRule="auto"/>
+        <w:ind w:firstLine="1134"/>
+        <w:jc w:val="both"/>
+        <w:rPr>
+          <w:rFonts w:ascii="Times New Roman" w:hAnsi="Times New Roman" w:cs="Times New Roman"/>
+          <w:color w:val="222222"/>
+          <w:sz w:val="24"/>
+          <w:szCs w:val="24"/>
+          <w:shd w:val="clear" w:color="auto" w:fill="FFFFFF"/>
+        </w:rPr>
+      </w:pPr>
+    </w:p>
+    <w:p>
+      <w:pPr>
+        <w:pStyle w:val="ListParagraph"/>
+        <w:numPr>
+          <w:ilvl w:val="0"/>
+          <w:numId w:val="14"/>
+        </w:numPr>
+        <w:spacing w:line="240" w:lineRule="auto"/>
+        <w:jc w:val="both"/>
+        <w:rPr>
+          <w:rFonts w:ascii="Times New Roman" w:hAnsi="Times New Roman" w:cs="Times New Roman"/>
+          <w:color w:val="222222"/>
+          <w:sz w:val="24"/>
+          <w:szCs w:val="24"/>
+          <w:shd w:val="clear" w:color="auto" w:fill="FFFFFF"/>
+        </w:rPr>
+      </w:pPr>
+      <w:r>
+        <w:rPr>
+          <w:rFonts w:ascii="Times New Roman" w:hAnsi="Times New Roman" w:cs="Times New Roman"/>
+          <w:color w:val="222222"/>
+          <w:sz w:val="24"/>
+          <w:szCs w:val="24"/>
+          <w:shd w:val="clear" w:color="auto" w:fill="FFFFFF"/>
+        </w:rPr>
+        <w:t xml:space="preserve">The agent with yielding a reward, </w:t>
+      </w:r>
+      <w:proofErr w:type="spellStart"/>
+      <w:proofErr w:type="gramStart"/>
+      <w:r>
+        <w:rPr>
+          <w:rFonts w:ascii="Times New Roman" w:hAnsi="Times New Roman" w:cs="Times New Roman"/>
+          <w:i/>
+          <w:color w:val="222222"/>
+          <w:sz w:val="24"/>
+          <w:szCs w:val="24"/>
+          <w:shd w:val="clear" w:color="auto" w:fill="FFFFFF"/>
+        </w:rPr>
+        <w:t>r</w:t>
+      </w:r>
+      <w:r>
+        <w:rPr>
+          <w:rFonts w:ascii="Times New Roman" w:hAnsi="Times New Roman" w:cs="Times New Roman"/>
+          <w:i/>
+          <w:color w:val="222222"/>
+          <w:sz w:val="24"/>
+          <w:szCs w:val="24"/>
+          <w:shd w:val="clear" w:color="auto" w:fill="FFFFFF"/>
+          <w:vertAlign w:val="subscript"/>
+        </w:rPr>
+        <w:t>t</w:t>
+      </w:r>
+      <w:proofErr w:type="spellEnd"/>
+      <w:proofErr w:type="gramEnd"/>
+      <w:r>
+        <w:rPr>
+          <w:rFonts w:ascii="Times New Roman" w:hAnsi="Times New Roman" w:cs="Times New Roman"/>
+          <w:i/>
+          <w:color w:val="222222"/>
+          <w:sz w:val="24"/>
+          <w:szCs w:val="24"/>
+          <w:shd w:val="clear" w:color="auto" w:fill="FFFFFF"/>
+          <w:vertAlign w:val="subscript"/>
+        </w:rPr>
+        <w:t xml:space="preserve"> </w:t>
+      </w:r>
+      <w:r>
+        <w:rPr>
+          <w:rFonts w:ascii="Times New Roman" w:hAnsi="Times New Roman" w:cs="Times New Roman"/>
+          <w:i/>
+          <w:color w:val="222222"/>
+          <w:sz w:val="24"/>
+          <w:szCs w:val="24"/>
+          <w:shd w:val="clear" w:color="auto" w:fill="FFFFFF"/>
+        </w:rPr>
+        <w:t>ϵ R.</w:t>
+      </w:r>
+    </w:p>
+    <w:p>
+      <w:pPr>
+        <w:pStyle w:val="ListParagraph"/>
+        <w:numPr>
+          <w:ilvl w:val="0"/>
+          <w:numId w:val="14"/>
+        </w:numPr>
+        <w:spacing w:line="240" w:lineRule="auto"/>
+        <w:jc w:val="both"/>
+        <w:rPr>
+          <w:rFonts w:ascii="Times New Roman" w:hAnsi="Times New Roman" w:cs="Times New Roman"/>
+          <w:color w:val="222222"/>
+          <w:sz w:val="24"/>
+          <w:szCs w:val="24"/>
+          <w:shd w:val="clear" w:color="auto" w:fill="FFFFFF"/>
+        </w:rPr>
+      </w:pPr>
+      <w:r>
+        <w:rPr>
+          <w:rFonts w:ascii="Times New Roman" w:hAnsi="Times New Roman" w:cs="Times New Roman"/>
+          <w:color w:val="222222"/>
+          <w:sz w:val="24"/>
+          <w:szCs w:val="24"/>
+          <w:shd w:val="clear" w:color="auto" w:fill="FFFFFF"/>
+        </w:rPr>
+        <w:t xml:space="preserve">The agent move on from that initial state, </w:t>
+      </w:r>
+      <w:proofErr w:type="spellStart"/>
+      <w:r>
+        <w:rPr>
+          <w:rFonts w:ascii="Times New Roman" w:hAnsi="Times New Roman" w:cs="Times New Roman"/>
+          <w:i/>
+          <w:color w:val="222222"/>
+          <w:sz w:val="24"/>
+          <w:szCs w:val="24"/>
+          <w:shd w:val="clear" w:color="auto" w:fill="FFFFFF"/>
+        </w:rPr>
+        <w:t>s</w:t>
+      </w:r>
+      <w:r>
+        <w:rPr>
+          <w:rFonts w:ascii="Times New Roman" w:hAnsi="Times New Roman" w:cs="Times New Roman"/>
+          <w:i/>
+          <w:color w:val="222222"/>
+          <w:sz w:val="24"/>
+          <w:szCs w:val="24"/>
+          <w:shd w:val="clear" w:color="auto" w:fill="FFFFFF"/>
+          <w:vertAlign w:val="subscript"/>
+        </w:rPr>
+        <w:t>t+t</w:t>
+      </w:r>
+      <w:proofErr w:type="spellEnd"/>
+      <w:r>
+        <w:rPr>
+          <w:rFonts w:ascii="Times New Roman" w:hAnsi="Times New Roman" w:cs="Times New Roman"/>
+          <w:i/>
+          <w:color w:val="222222"/>
+          <w:sz w:val="24"/>
+          <w:szCs w:val="24"/>
+          <w:shd w:val="clear" w:color="auto" w:fill="FFFFFF"/>
+          <w:vertAlign w:val="subscript"/>
+        </w:rPr>
+        <w:t xml:space="preserve"> </w:t>
+      </w:r>
+      <w:r>
+        <w:rPr>
+          <w:rFonts w:ascii="Times New Roman" w:hAnsi="Times New Roman" w:cs="Times New Roman"/>
+          <w:i/>
+          <w:color w:val="222222"/>
+          <w:sz w:val="24"/>
+          <w:szCs w:val="24"/>
+          <w:shd w:val="clear" w:color="auto" w:fill="FFFFFF"/>
+        </w:rPr>
+        <w:t>ϵ S.</w:t>
+      </w:r>
+    </w:p>
+    <w:p>
+      <w:pPr>
+        <w:pStyle w:val="ListParagraph"/>
+        <w:numPr>
+          <w:ilvl w:val="0"/>
+          <w:numId w:val="14"/>
+        </w:numPr>
+        <w:spacing w:line="240" w:lineRule="auto"/>
+        <w:jc w:val="both"/>
+        <w:rPr>
+          <w:rFonts w:ascii="Times New Roman" w:hAnsi="Times New Roman" w:cs="Times New Roman"/>
+          <w:color w:val="222222"/>
+          <w:sz w:val="24"/>
+          <w:szCs w:val="24"/>
+          <w:shd w:val="clear" w:color="auto" w:fill="FFFFFF"/>
+        </w:rPr>
+      </w:pPr>
+      <w:r>
+        <w:rPr>
+          <w:rFonts w:ascii="Times New Roman" w:hAnsi="Times New Roman" w:cs="Times New Roman"/>
+          <w:color w:val="222222"/>
+          <w:sz w:val="24"/>
+          <w:szCs w:val="24"/>
+          <w:shd w:val="clear" w:color="auto" w:fill="FFFFFF"/>
+        </w:rPr>
+        <w:t xml:space="preserve">The agent gets a new observation, </w:t>
+      </w:r>
+      <w:r>
+        <w:rPr>
+          <w:rFonts w:ascii="Times New Roman" w:hAnsi="Times New Roman" w:cs="Times New Roman"/>
+          <w:i/>
+          <w:color w:val="222222"/>
+          <w:sz w:val="24"/>
+          <w:szCs w:val="24"/>
+          <w:shd w:val="clear" w:color="auto" w:fill="FFFFFF"/>
+        </w:rPr>
+        <w:t>ω</w:t>
+      </w:r>
+      <w:r>
+        <w:rPr>
+          <w:rFonts w:ascii="Times New Roman" w:hAnsi="Times New Roman" w:cs="Times New Roman"/>
+          <w:i/>
+          <w:color w:val="222222"/>
+          <w:sz w:val="24"/>
+          <w:szCs w:val="24"/>
+          <w:shd w:val="clear" w:color="auto" w:fill="FFFFFF"/>
+          <w:vertAlign w:val="subscript"/>
+        </w:rPr>
+        <w:t>t+1</w:t>
+      </w:r>
+      <w:r>
+        <w:rPr>
+          <w:rFonts w:ascii="Times New Roman" w:hAnsi="Times New Roman" w:cs="Times New Roman"/>
+          <w:i/>
+          <w:color w:val="222222"/>
+          <w:sz w:val="24"/>
+          <w:szCs w:val="24"/>
+          <w:shd w:val="clear" w:color="auto" w:fill="FFFFFF"/>
+        </w:rPr>
+        <w:t xml:space="preserve"> ϵ </w:t>
+      </w:r>
+      <w:r>
+        <w:rPr>
+          <w:rFonts w:ascii="Times New Roman" w:hAnsi="Times New Roman" w:cs="Times New Roman"/>
+          <w:color w:val="222222"/>
+          <w:sz w:val="24"/>
+          <w:szCs w:val="24"/>
+          <w:shd w:val="clear" w:color="auto" w:fill="FFFFFF"/>
+        </w:rPr>
+        <w:t>Ω</w:t>
+      </w:r>
+      <w:r>
+        <w:rPr>
+          <w:rFonts w:ascii="Times New Roman" w:hAnsi="Times New Roman" w:cs="Times New Roman"/>
+          <w:color w:val="222222"/>
+          <w:sz w:val="24"/>
+          <w:szCs w:val="24"/>
+          <w:shd w:val="clear" w:color="auto" w:fill="FFFFFF"/>
+        </w:rPr>
+        <w:t>.</w:t>
+      </w:r>
+    </w:p>
+    <w:p>
+      <w:pPr>
+        <w:spacing w:line="240" w:lineRule="auto"/>
+        <w:jc w:val="both"/>
+        <w:rPr>
+          <w:rFonts w:ascii="Times New Roman" w:hAnsi="Times New Roman" w:cs="Times New Roman"/>
+          <w:color w:val="222222"/>
+          <w:sz w:val="24"/>
+          <w:szCs w:val="24"/>
+          <w:shd w:val="clear" w:color="auto" w:fill="FFFFFF"/>
+        </w:rPr>
+      </w:pPr>
+    </w:p>
+    <w:p>
+      <w:pPr>
+        <w:spacing w:line="240" w:lineRule="auto"/>
+        <w:ind w:firstLine="1134"/>
+        <w:jc w:val="both"/>
+        <w:rPr>
+          <w:rFonts w:ascii="Times New Roman" w:hAnsi="Times New Roman" w:cs="Times New Roman"/>
+          <w:color w:val="222222"/>
+          <w:sz w:val="24"/>
+          <w:szCs w:val="24"/>
+          <w:shd w:val="clear" w:color="auto" w:fill="FFFFFF"/>
+        </w:rPr>
+      </w:pPr>
+      <w:r>
+        <w:rPr>
+          <w:rFonts w:ascii="Times New Roman" w:hAnsi="Times New Roman" w:cs="Times New Roman"/>
+          <w:color w:val="222222"/>
+          <w:sz w:val="24"/>
+          <w:szCs w:val="24"/>
+          <w:shd w:val="clear" w:color="auto" w:fill="FFFFFF"/>
+        </w:rPr>
+        <w:t xml:space="preserve">The above method of signifying a control problem was defined by Bellman in [72]. The above work was then comprehensively covered by Sutton and </w:t>
+      </w:r>
+      <w:proofErr w:type="spellStart"/>
+      <w:r>
+        <w:rPr>
+          <w:rFonts w:ascii="Times New Roman" w:hAnsi="Times New Roman" w:cs="Times New Roman"/>
+          <w:color w:val="222222"/>
+          <w:sz w:val="24"/>
+          <w:szCs w:val="24"/>
+          <w:shd w:val="clear" w:color="auto" w:fill="FFFFFF"/>
+        </w:rPr>
+        <w:t>Barto</w:t>
+      </w:r>
+      <w:proofErr w:type="spellEnd"/>
+      <w:r>
+        <w:rPr>
+          <w:rFonts w:ascii="Times New Roman" w:hAnsi="Times New Roman" w:cs="Times New Roman"/>
+          <w:color w:val="222222"/>
+          <w:sz w:val="24"/>
+          <w:szCs w:val="24"/>
+          <w:shd w:val="clear" w:color="auto" w:fill="FFFFFF"/>
+        </w:rPr>
+        <w:t xml:space="preserve"> in [71].</w:t>
+      </w:r>
+    </w:p>
+    <w:p>
+      <w:pPr>
+        <w:spacing w:line="240" w:lineRule="auto"/>
+        <w:jc w:val="both"/>
+        <w:rPr>
+          <w:rFonts w:ascii="Times New Roman" w:hAnsi="Times New Roman" w:cs="Times New Roman"/>
+          <w:color w:val="222222"/>
+          <w:sz w:val="24"/>
+          <w:szCs w:val="24"/>
+          <w:shd w:val="clear" w:color="auto" w:fill="FFFFFF"/>
+        </w:rPr>
+      </w:pPr>
+    </w:p>
+    <w:p>
+      <w:pPr>
+        <w:spacing w:line="240" w:lineRule="auto"/>
+        <w:jc w:val="both"/>
+        <w:rPr>
+          <w:rFonts w:ascii="Times New Roman" w:hAnsi="Times New Roman" w:cs="Times New Roman"/>
+          <w:b/>
+          <w:color w:val="222222"/>
+          <w:sz w:val="24"/>
+          <w:szCs w:val="24"/>
+          <w:shd w:val="clear" w:color="auto" w:fill="FFFFFF"/>
+        </w:rPr>
+      </w:pPr>
+      <w:r>
+        <w:rPr>
+          <w:rFonts w:ascii="Times New Roman" w:hAnsi="Times New Roman" w:cs="Times New Roman"/>
+          <w:b/>
+          <w:color w:val="222222"/>
+          <w:sz w:val="24"/>
+          <w:szCs w:val="24"/>
+          <w:shd w:val="clear" w:color="auto" w:fill="FFFFFF"/>
+        </w:rPr>
+        <w:t>4.3 MARKOV DECISION PROCESS</w:t>
+      </w:r>
+    </w:p>
+    <w:p>
+      <w:pPr>
+        <w:spacing w:line="240" w:lineRule="auto"/>
+        <w:jc w:val="both"/>
+        <w:rPr>
+          <w:rFonts w:ascii="Times New Roman" w:hAnsi="Times New Roman" w:cs="Times New Roman"/>
+          <w:b/>
+          <w:color w:val="222222"/>
+          <w:sz w:val="24"/>
+          <w:szCs w:val="24"/>
+          <w:shd w:val="clear" w:color="auto" w:fill="FFFFFF"/>
+        </w:rPr>
+      </w:pPr>
+    </w:p>
+    <w:p>
+      <w:pPr>
+        <w:spacing w:line="240" w:lineRule="auto"/>
+        <w:ind w:firstLine="1134"/>
+        <w:jc w:val="both"/>
+        <w:rPr>
+          <w:rFonts w:ascii="Times New Roman" w:hAnsi="Times New Roman" w:cs="Times New Roman"/>
+          <w:color w:val="222222"/>
+          <w:sz w:val="24"/>
+          <w:szCs w:val="24"/>
+          <w:shd w:val="clear" w:color="auto" w:fill="FFFFFF"/>
+        </w:rPr>
+      </w:pPr>
+      <w:r>
+        <w:rPr>
+          <w:rFonts w:ascii="Times New Roman" w:hAnsi="Times New Roman" w:cs="Times New Roman"/>
+          <w:color w:val="222222"/>
+          <w:sz w:val="24"/>
+          <w:szCs w:val="24"/>
+          <w:shd w:val="clear" w:color="auto" w:fill="FFFFFF"/>
+        </w:rPr>
+        <w:t>Starting with the definition of a Markov process one can say</w:t>
+      </w:r>
+      <w:r>
+        <w:rPr>
+          <w:rFonts w:ascii="Times New Roman" w:hAnsi="Times New Roman" w:cs="Times New Roman"/>
+          <w:color w:val="222222"/>
+          <w:sz w:val="24"/>
+          <w:szCs w:val="24"/>
+          <w:shd w:val="clear" w:color="auto" w:fill="FFFFFF"/>
+        </w:rPr>
+        <w:t xml:space="preserve">, “If for a sequential state, the probability that the process will move into the next state depends just and only just on the current state of the process is currently and without taking into consideration of all the previous states the process have been through, then the sequential process is known as a Markov process”. All the states are denoted with the letter </w:t>
+      </w:r>
+      <w:r>
+        <w:rPr>
+          <w:rFonts w:ascii="Times New Roman" w:hAnsi="Times New Roman" w:cs="Times New Roman"/>
+          <w:i/>
+          <w:color w:val="222222"/>
+          <w:sz w:val="24"/>
+          <w:szCs w:val="24"/>
+          <w:shd w:val="clear" w:color="auto" w:fill="FFFFFF"/>
+        </w:rPr>
+        <w:t>S</w:t>
+      </w:r>
+      <w:r>
+        <w:rPr>
+          <w:rFonts w:ascii="Times New Roman" w:hAnsi="Times New Roman" w:cs="Times New Roman"/>
+          <w:i/>
+          <w:color w:val="222222"/>
+          <w:sz w:val="24"/>
+          <w:szCs w:val="24"/>
+          <w:shd w:val="clear" w:color="auto" w:fill="FFFFFF"/>
+          <w:vertAlign w:val="subscript"/>
+        </w:rPr>
+        <w:t>t</w:t>
+      </w:r>
+      <w:r>
+        <w:rPr>
+          <w:rFonts w:ascii="Times New Roman" w:hAnsi="Times New Roman" w:cs="Times New Roman"/>
+          <w:color w:val="222222"/>
+          <w:sz w:val="24"/>
+          <w:szCs w:val="24"/>
+          <w:shd w:val="clear" w:color="auto" w:fill="FFFFFF"/>
+        </w:rPr>
+        <w:t xml:space="preserve">, where </w:t>
+      </w:r>
+      <w:r>
+        <w:rPr>
+          <w:rFonts w:ascii="Times New Roman" w:hAnsi="Times New Roman" w:cs="Times New Roman"/>
+          <w:i/>
+          <w:color w:val="222222"/>
+          <w:sz w:val="24"/>
+          <w:szCs w:val="24"/>
+          <w:shd w:val="clear" w:color="auto" w:fill="FFFFFF"/>
+        </w:rPr>
+        <w:t xml:space="preserve">S </w:t>
+      </w:r>
+      <w:r>
+        <w:rPr>
+          <w:rFonts w:ascii="Times New Roman" w:hAnsi="Times New Roman" w:cs="Times New Roman"/>
+          <w:color w:val="222222"/>
+          <w:sz w:val="24"/>
+          <w:szCs w:val="24"/>
+          <w:shd w:val="clear" w:color="auto" w:fill="FFFFFF"/>
+        </w:rPr>
+        <w:t xml:space="preserve">denotes state and </w:t>
+      </w:r>
+      <w:r>
+        <w:rPr>
+          <w:rFonts w:ascii="Times New Roman" w:hAnsi="Times New Roman" w:cs="Times New Roman"/>
+          <w:i/>
+          <w:color w:val="222222"/>
+          <w:sz w:val="24"/>
+          <w:szCs w:val="24"/>
+          <w:shd w:val="clear" w:color="auto" w:fill="FFFFFF"/>
+        </w:rPr>
+        <w:t>t</w:t>
+      </w:r>
+      <w:r>
+        <w:rPr>
+          <w:rFonts w:ascii="Times New Roman" w:hAnsi="Times New Roman" w:cs="Times New Roman"/>
+          <w:color w:val="222222"/>
+          <w:sz w:val="24"/>
+          <w:szCs w:val="24"/>
+          <w:shd w:val="clear" w:color="auto" w:fill="FFFFFF"/>
+        </w:rPr>
+        <w:t xml:space="preserve"> denotes the instance of observation of the process.</w:t>
+      </w:r>
+    </w:p>
+    <w:p>
+      <w:pPr>
+        <w:tabs>
+          <w:tab w:val="left" w:pos="2268"/>
+        </w:tabs>
+        <w:spacing w:line="240" w:lineRule="auto"/>
+        <w:jc w:val="center"/>
+        <w:rPr>
+          <w:rFonts w:ascii="Times New Roman" w:hAnsi="Times New Roman" w:cs="Times New Roman"/>
+          <w:color w:val="222222"/>
+          <w:sz w:val="24"/>
+          <w:szCs w:val="24"/>
+          <w:shd w:val="clear" w:color="auto" w:fill="FFFFFF"/>
+        </w:rPr>
+      </w:pPr>
+      <w:r>
+        <w:rPr>
+          <w:rFonts w:ascii="Times New Roman" w:hAnsi="Times New Roman" w:cs="Times New Roman"/>
+          <w:sz w:val="24"/>
+          <w:szCs w:val="24"/>
+        </w:rPr>
+        <w:t xml:space="preserve">                            </w:t>
+      </w:r>
+      <w:r>
+        <w:rPr>
+          <w:rFonts w:ascii="Times New Roman" w:hAnsi="Times New Roman" w:cs="Times New Roman"/>
+          <w:sz w:val="24"/>
+          <w:szCs w:val="24"/>
+        </w:rPr>
+        <w:t xml:space="preserve">      </w:t>
+      </w:r>
+      <w:r>
+        <w:rPr>
+          <w:rFonts w:ascii="Times New Roman" w:hAnsi="Times New Roman" w:cs="Times New Roman"/>
+          <w:sz w:val="24"/>
+          <w:szCs w:val="24"/>
+        </w:rPr>
+        <w:t xml:space="preserve">   </w:t>
+      </w:r>
+      <w:r>
+        <w:rPr>
+          <w:rFonts w:ascii="Times New Roman" w:hAnsi="Times New Roman" w:cs="Times New Roman"/>
+          <w:sz w:val="24"/>
+          <w:szCs w:val="24"/>
+        </w:rPr>
+        <w:t>P</w:t>
+      </w:r>
+      <w:r>
+        <w:rPr>
+          <w:rFonts w:ascii="Times New Roman" w:hAnsi="Times New Roman" w:cs="Times New Roman"/>
+          <w:sz w:val="24"/>
+          <w:szCs w:val="24"/>
+        </w:rPr>
+        <w:t xml:space="preserve"> </w:t>
+      </w:r>
+      <w:r>
+        <w:rPr>
+          <w:rFonts w:ascii="Times New Roman" w:hAnsi="Times New Roman" w:cs="Times New Roman"/>
+          <w:sz w:val="24"/>
+          <w:szCs w:val="24"/>
+        </w:rPr>
+        <w:t>[S</w:t>
+      </w:r>
+      <w:r>
+        <w:rPr>
+          <w:rFonts w:ascii="Times New Roman" w:hAnsi="Times New Roman" w:cs="Times New Roman"/>
+          <w:sz w:val="24"/>
+          <w:szCs w:val="24"/>
+          <w:vertAlign w:val="subscript"/>
+        </w:rPr>
+        <w:t>t+1</w:t>
+      </w:r>
+      <w:r>
+        <w:rPr>
+          <w:rFonts w:ascii="Times New Roman" w:hAnsi="Times New Roman" w:cs="Times New Roman"/>
+          <w:sz w:val="24"/>
+          <w:szCs w:val="24"/>
+        </w:rPr>
+        <w:t>|</w:t>
+      </w:r>
+      <w:r>
+        <w:rPr>
+          <w:rFonts w:ascii="Times New Roman" w:hAnsi="Times New Roman" w:cs="Times New Roman"/>
+          <w:sz w:val="24"/>
+          <w:szCs w:val="24"/>
+        </w:rPr>
+        <w:t>S</w:t>
+      </w:r>
+      <w:r>
+        <w:rPr>
+          <w:rFonts w:ascii="Times New Roman" w:hAnsi="Times New Roman" w:cs="Times New Roman"/>
+          <w:sz w:val="24"/>
+          <w:szCs w:val="24"/>
+          <w:vertAlign w:val="subscript"/>
+        </w:rPr>
+        <w:t>t</w:t>
+      </w:r>
+      <w:r>
+        <w:rPr>
+          <w:rFonts w:ascii="Times New Roman" w:hAnsi="Times New Roman" w:cs="Times New Roman"/>
+          <w:sz w:val="24"/>
+          <w:szCs w:val="24"/>
+        </w:rPr>
+        <w:t>] = P</w:t>
+      </w:r>
+      <w:r>
+        <w:rPr>
+          <w:rFonts w:ascii="Times New Roman" w:hAnsi="Times New Roman" w:cs="Times New Roman"/>
+          <w:sz w:val="24"/>
+          <w:szCs w:val="24"/>
+        </w:rPr>
+        <w:t xml:space="preserve"> </w:t>
+      </w:r>
+      <w:r>
+        <w:rPr>
+          <w:rFonts w:ascii="Times New Roman" w:hAnsi="Times New Roman" w:cs="Times New Roman"/>
+          <w:sz w:val="24"/>
+          <w:szCs w:val="24"/>
+        </w:rPr>
+        <w:t>[S</w:t>
+      </w:r>
+      <w:r>
+        <w:rPr>
+          <w:rFonts w:ascii="Times New Roman" w:hAnsi="Times New Roman" w:cs="Times New Roman"/>
+          <w:sz w:val="24"/>
+          <w:szCs w:val="24"/>
+          <w:vertAlign w:val="subscript"/>
+        </w:rPr>
+        <w:t>t+1</w:t>
+      </w:r>
+      <w:r>
+        <w:rPr>
+          <w:rFonts w:ascii="Times New Roman" w:hAnsi="Times New Roman" w:cs="Times New Roman"/>
+          <w:sz w:val="24"/>
+          <w:szCs w:val="24"/>
+        </w:rPr>
+        <w:t>|</w:t>
+      </w:r>
+      <w:r>
+        <w:rPr>
+          <w:rFonts w:ascii="Times New Roman" w:hAnsi="Times New Roman" w:cs="Times New Roman"/>
+          <w:sz w:val="24"/>
+          <w:szCs w:val="24"/>
+        </w:rPr>
+        <w:t>S</w:t>
+      </w:r>
+      <w:r>
+        <w:rPr>
+          <w:rFonts w:ascii="Times New Roman" w:hAnsi="Times New Roman" w:cs="Times New Roman"/>
+          <w:sz w:val="24"/>
+          <w:szCs w:val="24"/>
+          <w:vertAlign w:val="subscript"/>
+        </w:rPr>
+        <w:t>1</w:t>
+      </w:r>
+      <w:r>
+        <w:rPr>
+          <w:rFonts w:ascii="Times New Roman" w:hAnsi="Times New Roman" w:cs="Times New Roman"/>
+          <w:sz w:val="24"/>
+          <w:szCs w:val="24"/>
+        </w:rPr>
+        <w:t>,</w:t>
+      </w:r>
+      <w:r>
+        <w:rPr>
+          <w:rFonts w:ascii="Times New Roman" w:hAnsi="Times New Roman" w:cs="Times New Roman"/>
+          <w:sz w:val="24"/>
+          <w:szCs w:val="24"/>
+        </w:rPr>
+        <w:t xml:space="preserve"> S</w:t>
+      </w:r>
+      <w:r>
+        <w:rPr>
+          <w:rFonts w:ascii="Times New Roman" w:hAnsi="Times New Roman" w:cs="Times New Roman"/>
+          <w:sz w:val="24"/>
+          <w:szCs w:val="24"/>
+          <w:vertAlign w:val="subscript"/>
+        </w:rPr>
+        <w:t>2</w:t>
+      </w:r>
+      <w:proofErr w:type="gramStart"/>
+      <w:r>
+        <w:rPr>
+          <w:rFonts w:ascii="Times New Roman" w:hAnsi="Times New Roman" w:cs="Times New Roman"/>
+          <w:sz w:val="24"/>
+          <w:szCs w:val="24"/>
+        </w:rPr>
+        <w:t>,</w:t>
+      </w:r>
+      <w:r>
+        <w:rPr>
+          <w:rFonts w:ascii="Times New Roman" w:hAnsi="Times New Roman" w:cs="Times New Roman"/>
+          <w:sz w:val="24"/>
+          <w:szCs w:val="24"/>
+        </w:rPr>
+        <w:t>…….</w:t>
+      </w:r>
+      <w:r>
+        <w:rPr>
+          <w:rFonts w:ascii="Times New Roman" w:hAnsi="Times New Roman" w:cs="Times New Roman"/>
+          <w:sz w:val="24"/>
+          <w:szCs w:val="24"/>
+        </w:rPr>
+        <w:t>,</w:t>
+      </w:r>
+      <w:proofErr w:type="gramEnd"/>
+      <w:r>
+        <w:rPr>
+          <w:rFonts w:ascii="Times New Roman" w:hAnsi="Times New Roman" w:cs="Times New Roman"/>
+          <w:sz w:val="24"/>
+          <w:szCs w:val="24"/>
+        </w:rPr>
+        <w:t xml:space="preserve"> S</w:t>
+      </w:r>
+      <w:r>
+        <w:rPr>
+          <w:rFonts w:ascii="Times New Roman" w:hAnsi="Times New Roman" w:cs="Times New Roman"/>
+          <w:sz w:val="24"/>
+          <w:szCs w:val="24"/>
+          <w:vertAlign w:val="subscript"/>
+        </w:rPr>
+        <w:t>t</w:t>
+      </w:r>
+      <w:r>
+        <w:rPr>
+          <w:rFonts w:ascii="Times New Roman" w:hAnsi="Times New Roman" w:cs="Times New Roman"/>
+          <w:sz w:val="24"/>
+          <w:szCs w:val="24"/>
+        </w:rPr>
+        <w:t>]</w:t>
+      </w:r>
+      <w:r>
+        <w:rPr>
+          <w:rFonts w:ascii="Times New Roman" w:hAnsi="Times New Roman" w:cs="Times New Roman"/>
+          <w:sz w:val="24"/>
+          <w:szCs w:val="24"/>
+        </w:rPr>
+        <w:t xml:space="preserve">                   </w:t>
+      </w:r>
+      <w:r>
+        <w:rPr>
+          <w:rFonts w:ascii="Times New Roman" w:hAnsi="Times New Roman" w:cs="Times New Roman"/>
+          <w:sz w:val="24"/>
+          <w:szCs w:val="24"/>
+        </w:rPr>
+        <w:t xml:space="preserve">   </w:t>
+      </w:r>
+      <w:r>
+        <w:rPr>
+          <w:rFonts w:ascii="Times New Roman" w:hAnsi="Times New Roman" w:cs="Times New Roman"/>
+          <w:sz w:val="24"/>
+          <w:szCs w:val="24"/>
+        </w:rPr>
+        <w:t xml:space="preserve">                 </w:t>
+      </w:r>
+      <w:r>
+        <w:rPr>
+          <w:rFonts w:ascii="CMMI10" w:hAnsi="CMMI10" w:cs="CMMI10"/>
+          <w:sz w:val="20"/>
+          <w:szCs w:val="20"/>
+        </w:rPr>
+        <w:t xml:space="preserve"> </w:t>
+      </w:r>
+      <w:r>
+        <w:rPr>
+          <w:rFonts w:ascii="Times New Roman" w:hAnsi="Times New Roman" w:cs="Times New Roman"/>
+          <w:color w:val="222222"/>
+          <w:sz w:val="24"/>
+          <w:szCs w:val="24"/>
+          <w:shd w:val="clear" w:color="auto" w:fill="FFFFFF"/>
+        </w:rPr>
+        <w:t>(4.1)</w:t>
+      </w:r>
+    </w:p>
+    <w:p>
+      <w:pPr>
+        <w:spacing w:line="240" w:lineRule="auto"/>
+        <w:ind w:firstLine="1134"/>
+        <w:jc w:val="both"/>
+        <w:rPr>
+          <w:rFonts w:ascii="Times New Roman" w:hAnsi="Times New Roman" w:cs="Times New Roman"/>
+          <w:color w:val="222222"/>
+          <w:sz w:val="24"/>
+          <w:szCs w:val="24"/>
+          <w:shd w:val="clear" w:color="auto" w:fill="FFFFFF"/>
+        </w:rPr>
+      </w:pPr>
+      <w:r>
+        <w:rPr>
+          <w:rFonts w:ascii="Times New Roman" w:hAnsi="Times New Roman" w:cs="Times New Roman"/>
+          <w:color w:val="222222"/>
+          <w:sz w:val="24"/>
+          <w:szCs w:val="24"/>
+          <w:shd w:val="clear" w:color="auto" w:fill="FFFFFF"/>
+        </w:rPr>
+        <w:lastRenderedPageBreak/>
+        <w:t>We generally deal with time-independent Markov processes in reinforcement learning, thus the transition probability [71] is considered independent of time.</w:t>
+      </w:r>
+    </w:p>
+    <w:p>
+      <w:pPr>
+        <w:spacing w:line="240" w:lineRule="auto"/>
+        <w:jc w:val="center"/>
+        <w:rPr>
+          <w:rFonts w:ascii="Times New Roman" w:hAnsi="Times New Roman" w:cs="Times New Roman"/>
+          <w:color w:val="222222"/>
+          <w:sz w:val="24"/>
+          <w:szCs w:val="24"/>
+          <w:shd w:val="clear" w:color="auto" w:fill="FFFFFF"/>
+        </w:rPr>
+      </w:pPr>
+      <w:r>
+        <w:rPr>
+          <w:rFonts w:ascii="Times New Roman" w:hAnsi="Times New Roman" w:cs="Times New Roman"/>
+          <w:sz w:val="24"/>
+          <w:szCs w:val="24"/>
+        </w:rPr>
+        <w:t xml:space="preserve">                                      </w:t>
+      </w:r>
+      <w:r>
+        <w:rPr>
+          <w:rFonts w:ascii="Times New Roman" w:hAnsi="Times New Roman" w:cs="Times New Roman"/>
+          <w:sz w:val="24"/>
+          <w:szCs w:val="24"/>
+        </w:rPr>
+        <w:t>P</w:t>
+      </w:r>
+      <w:r>
+        <w:rPr>
+          <w:rFonts w:ascii="Times New Roman" w:hAnsi="Times New Roman" w:cs="Times New Roman"/>
+          <w:sz w:val="24"/>
+          <w:szCs w:val="24"/>
+        </w:rPr>
+        <w:t xml:space="preserve"> </w:t>
+      </w:r>
+      <w:r>
+        <w:rPr>
+          <w:rFonts w:ascii="Times New Roman" w:hAnsi="Times New Roman" w:cs="Times New Roman"/>
+          <w:sz w:val="24"/>
+          <w:szCs w:val="24"/>
+        </w:rPr>
+        <w:t>[S</w:t>
+      </w:r>
+      <w:r>
+        <w:rPr>
+          <w:rFonts w:ascii="Times New Roman" w:hAnsi="Times New Roman" w:cs="Times New Roman"/>
+          <w:sz w:val="24"/>
+          <w:szCs w:val="24"/>
+          <w:vertAlign w:val="subscript"/>
+        </w:rPr>
+        <w:t>t+1</w:t>
+      </w:r>
+      <w:r>
+        <w:rPr>
+          <w:rFonts w:ascii="Times New Roman" w:hAnsi="Times New Roman" w:cs="Times New Roman"/>
+          <w:sz w:val="24"/>
+          <w:szCs w:val="24"/>
+        </w:rPr>
+        <w:t xml:space="preserve"> = </w:t>
+      </w:r>
+      <w:proofErr w:type="spellStart"/>
+      <w:r>
+        <w:rPr>
+          <w:rFonts w:ascii="Times New Roman" w:hAnsi="Times New Roman" w:cs="Times New Roman"/>
+          <w:sz w:val="24"/>
+          <w:szCs w:val="24"/>
+        </w:rPr>
+        <w:t>s</w:t>
+      </w:r>
+      <w:r>
+        <w:rPr>
+          <w:rFonts w:ascii="Times New Roman" w:hAnsi="Times New Roman" w:cs="Times New Roman"/>
+          <w:sz w:val="24"/>
+          <w:szCs w:val="24"/>
+        </w:rPr>
+        <w:t>’</w:t>
+      </w:r>
+      <w:r>
+        <w:rPr>
+          <w:rFonts w:ascii="Times New Roman" w:hAnsi="Times New Roman" w:cs="Times New Roman"/>
+          <w:sz w:val="24"/>
+          <w:szCs w:val="24"/>
+        </w:rPr>
+        <w:t>|S</w:t>
+      </w:r>
+      <w:r>
+        <w:rPr>
+          <w:rFonts w:ascii="Times New Roman" w:hAnsi="Times New Roman" w:cs="Times New Roman"/>
+          <w:sz w:val="24"/>
+          <w:szCs w:val="24"/>
+          <w:vertAlign w:val="subscript"/>
+        </w:rPr>
+        <w:t>t</w:t>
+      </w:r>
+      <w:proofErr w:type="spellEnd"/>
+      <w:r>
+        <w:rPr>
+          <w:rFonts w:ascii="Times New Roman" w:hAnsi="Times New Roman" w:cs="Times New Roman"/>
+          <w:sz w:val="24"/>
+          <w:szCs w:val="24"/>
+        </w:rPr>
+        <w:t xml:space="preserve"> = s] = P</w:t>
+      </w:r>
+      <w:r>
+        <w:rPr>
+          <w:rFonts w:ascii="Times New Roman" w:hAnsi="Times New Roman" w:cs="Times New Roman"/>
+          <w:sz w:val="24"/>
+          <w:szCs w:val="24"/>
+        </w:rPr>
+        <w:t xml:space="preserve"> </w:t>
+      </w:r>
+      <w:r>
+        <w:rPr>
+          <w:rFonts w:ascii="Times New Roman" w:hAnsi="Times New Roman" w:cs="Times New Roman"/>
+          <w:sz w:val="24"/>
+          <w:szCs w:val="24"/>
+        </w:rPr>
+        <w:t>[S</w:t>
+      </w:r>
+      <w:r>
+        <w:rPr>
+          <w:rFonts w:ascii="Times New Roman" w:hAnsi="Times New Roman" w:cs="Times New Roman"/>
+          <w:sz w:val="24"/>
+          <w:szCs w:val="24"/>
+          <w:vertAlign w:val="subscript"/>
+        </w:rPr>
+        <w:t>t</w:t>
+      </w:r>
+      <w:r>
+        <w:rPr>
+          <w:rFonts w:ascii="Times New Roman" w:hAnsi="Times New Roman" w:cs="Times New Roman"/>
+          <w:sz w:val="24"/>
+          <w:szCs w:val="24"/>
+        </w:rPr>
+        <w:t xml:space="preserve"> = s</w:t>
+      </w:r>
+      <w:r>
+        <w:rPr>
+          <w:rFonts w:ascii="Times New Roman" w:hAnsi="Times New Roman" w:cs="Times New Roman"/>
+          <w:sz w:val="24"/>
+          <w:szCs w:val="24"/>
+        </w:rPr>
+        <w:t>’</w:t>
+      </w:r>
+      <w:r>
+        <w:rPr>
+          <w:rFonts w:ascii="Times New Roman" w:hAnsi="Times New Roman" w:cs="Times New Roman"/>
+          <w:sz w:val="24"/>
+          <w:szCs w:val="24"/>
+        </w:rPr>
+        <w:t>|S</w:t>
+      </w:r>
+      <w:r>
+        <w:rPr>
+          <w:rFonts w:ascii="Times New Roman" w:hAnsi="Times New Roman" w:cs="Times New Roman"/>
+          <w:sz w:val="24"/>
+          <w:szCs w:val="24"/>
+          <w:vertAlign w:val="subscript"/>
+        </w:rPr>
+        <w:t>t</w:t>
+      </w:r>
+      <w:r>
+        <w:rPr>
+          <w:rFonts w:ascii="Times New Roman" w:eastAsia="Arial" w:hAnsi="Times New Roman" w:cs="Times New Roman"/>
+          <w:sz w:val="24"/>
+          <w:szCs w:val="24"/>
+          <w:vertAlign w:val="subscript"/>
+        </w:rPr>
+        <w:t>-</w:t>
+      </w:r>
+      <w:r>
+        <w:rPr>
+          <w:rFonts w:ascii="Times New Roman" w:hAnsi="Times New Roman" w:cs="Times New Roman"/>
+          <w:sz w:val="24"/>
+          <w:szCs w:val="24"/>
+          <w:vertAlign w:val="subscript"/>
+        </w:rPr>
+        <w:t>1</w:t>
+      </w:r>
+      <w:r>
+        <w:rPr>
+          <w:rFonts w:ascii="Times New Roman" w:hAnsi="Times New Roman" w:cs="Times New Roman"/>
+          <w:sz w:val="24"/>
+          <w:szCs w:val="24"/>
+        </w:rPr>
+        <w:t xml:space="preserve"> = s]</w:t>
+      </w:r>
+      <w:r>
+        <w:rPr>
+          <w:rFonts w:ascii="Times New Roman" w:hAnsi="Times New Roman" w:cs="Times New Roman"/>
+          <w:color w:val="222222"/>
+          <w:sz w:val="24"/>
+          <w:szCs w:val="24"/>
+          <w:shd w:val="clear" w:color="auto" w:fill="FFFFFF"/>
+        </w:rPr>
+        <w:t xml:space="preserve">                                    (4.2)</w:t>
+      </w:r>
+    </w:p>
+    <w:p>
+      <w:pPr>
+        <w:spacing w:line="240" w:lineRule="auto"/>
+        <w:ind w:firstLine="1134"/>
+        <w:jc w:val="both"/>
+        <w:rPr>
+          <w:rFonts w:ascii="Times New Roman" w:hAnsi="Times New Roman" w:cs="Times New Roman"/>
+          <w:color w:val="222222"/>
+          <w:sz w:val="24"/>
+          <w:szCs w:val="24"/>
+          <w:shd w:val="clear" w:color="auto" w:fill="FFFFFF"/>
+        </w:rPr>
+      </w:pPr>
+      <w:r>
+        <w:rPr>
+          <w:rFonts w:ascii="Times New Roman" w:hAnsi="Times New Roman" w:cs="Times New Roman"/>
+          <w:color w:val="222222"/>
+          <w:sz w:val="24"/>
+          <w:szCs w:val="24"/>
+          <w:shd w:val="clear" w:color="auto" w:fill="FFFFFF"/>
+        </w:rPr>
+        <w:t xml:space="preserve">The Markov chain is considered as a tuple of states and corresponding probabilities. Here the </w:t>
+      </w:r>
+      <w:r>
+        <w:rPr>
+          <w:rFonts w:ascii="Times New Roman" w:hAnsi="Times New Roman" w:cs="Times New Roman"/>
+          <w:i/>
+          <w:color w:val="222222"/>
+          <w:sz w:val="24"/>
+          <w:szCs w:val="24"/>
+          <w:shd w:val="clear" w:color="auto" w:fill="FFFFFF"/>
+        </w:rPr>
+        <w:t>S</w:t>
+      </w:r>
+      <w:r>
+        <w:rPr>
+          <w:rFonts w:ascii="Times New Roman" w:hAnsi="Times New Roman" w:cs="Times New Roman"/>
+          <w:color w:val="222222"/>
+          <w:sz w:val="24"/>
+          <w:szCs w:val="24"/>
+          <w:shd w:val="clear" w:color="auto" w:fill="FFFFFF"/>
+        </w:rPr>
+        <w:t xml:space="preserve"> denotes the finite number of possible state</w:t>
+      </w:r>
+      <w:r>
+        <w:rPr>
+          <w:rFonts w:ascii="Times New Roman" w:hAnsi="Times New Roman" w:cs="Times New Roman"/>
+          <w:color w:val="222222"/>
+          <w:sz w:val="24"/>
+          <w:szCs w:val="24"/>
+          <w:shd w:val="clear" w:color="auto" w:fill="FFFFFF"/>
+        </w:rPr>
+        <w:t>s</w:t>
+      </w:r>
+      <w:r>
+        <w:rPr>
+          <w:rFonts w:ascii="Times New Roman" w:hAnsi="Times New Roman" w:cs="Times New Roman"/>
+          <w:color w:val="222222"/>
+          <w:sz w:val="24"/>
+          <w:szCs w:val="24"/>
+          <w:shd w:val="clear" w:color="auto" w:fill="FFFFFF"/>
+        </w:rPr>
+        <w:t xml:space="preserve"> and </w:t>
+      </w:r>
+      <w:r>
+        <w:rPr>
+          <w:rFonts w:ascii="Times New Roman" w:hAnsi="Times New Roman" w:cs="Times New Roman"/>
+          <w:i/>
+          <w:color w:val="222222"/>
+          <w:sz w:val="24"/>
+          <w:szCs w:val="24"/>
+          <w:shd w:val="clear" w:color="auto" w:fill="FFFFFF"/>
+        </w:rPr>
+        <w:t>P</w:t>
+      </w:r>
+      <w:r>
+        <w:rPr>
+          <w:rFonts w:ascii="Times New Roman" w:hAnsi="Times New Roman" w:cs="Times New Roman"/>
+          <w:color w:val="222222"/>
+          <w:sz w:val="24"/>
+          <w:szCs w:val="24"/>
+          <w:shd w:val="clear" w:color="auto" w:fill="FFFFFF"/>
+        </w:rPr>
+        <w:t xml:space="preserve"> denotes the possible transition probability of the agent going from one state to the other. Some of the terminologies used in a typical reinforcement learning system are:</w:t>
+      </w:r>
+    </w:p>
+    <w:p>
+      <w:pPr>
+        <w:pStyle w:val="ListParagraph"/>
+        <w:numPr>
+          <w:ilvl w:val="0"/>
+          <w:numId w:val="15"/>
+        </w:numPr>
+        <w:spacing w:line="240" w:lineRule="auto"/>
+        <w:jc w:val="both"/>
+        <w:rPr>
+          <w:rFonts w:ascii="Times New Roman" w:hAnsi="Times New Roman" w:cs="Times New Roman"/>
+          <w:color w:val="222222"/>
+          <w:sz w:val="24"/>
+          <w:szCs w:val="24"/>
+          <w:shd w:val="clear" w:color="auto" w:fill="FFFFFF"/>
+        </w:rPr>
+      </w:pPr>
+      <w:r>
+        <w:rPr>
+          <w:rFonts w:ascii="Times New Roman" w:hAnsi="Times New Roman" w:cs="Times New Roman"/>
+          <w:color w:val="222222"/>
+          <w:sz w:val="24"/>
+          <w:szCs w:val="24"/>
+          <w:shd w:val="clear" w:color="auto" w:fill="FFFFFF"/>
+        </w:rPr>
+        <w:t>Agent</w:t>
+      </w:r>
+      <w:r>
+        <w:rPr>
+          <w:rFonts w:ascii="Times New Roman" w:hAnsi="Times New Roman" w:cs="Times New Roman"/>
+          <w:color w:val="222222"/>
+          <w:sz w:val="24"/>
+          <w:szCs w:val="24"/>
+          <w:shd w:val="clear" w:color="auto" w:fill="FFFFFF"/>
+        </w:rPr>
+        <w:t xml:space="preserve"> [71]</w:t>
+      </w:r>
+      <w:r>
+        <w:rPr>
+          <w:rFonts w:ascii="Times New Roman" w:hAnsi="Times New Roman" w:cs="Times New Roman"/>
+          <w:color w:val="222222"/>
+          <w:sz w:val="24"/>
+          <w:szCs w:val="24"/>
+          <w:shd w:val="clear" w:color="auto" w:fill="FFFFFF"/>
+        </w:rPr>
+        <w:t xml:space="preserve">: The entity that actually is existing in an environment, from which it learns, performs actions and gets rewards based on the action it takes. </w:t>
+      </w:r>
+    </w:p>
+    <w:p>
+      <w:pPr>
+        <w:pStyle w:val="ListParagraph"/>
+        <w:numPr>
+          <w:ilvl w:val="0"/>
+          <w:numId w:val="15"/>
+        </w:numPr>
+        <w:spacing w:line="240" w:lineRule="auto"/>
+        <w:jc w:val="both"/>
+        <w:rPr>
+          <w:rFonts w:ascii="Times New Roman" w:hAnsi="Times New Roman" w:cs="Times New Roman"/>
+          <w:color w:val="222222"/>
+          <w:sz w:val="24"/>
+          <w:szCs w:val="24"/>
+          <w:shd w:val="clear" w:color="auto" w:fill="FFFFFF"/>
+        </w:rPr>
+      </w:pPr>
+      <w:r>
+        <w:rPr>
+          <w:rFonts w:ascii="Times New Roman" w:hAnsi="Times New Roman" w:cs="Times New Roman"/>
+          <w:color w:val="222222"/>
+          <w:sz w:val="24"/>
+          <w:szCs w:val="24"/>
+          <w:shd w:val="clear" w:color="auto" w:fill="FFFFFF"/>
+        </w:rPr>
+        <w:t>Environment</w:t>
+      </w:r>
+      <w:r>
+        <w:rPr>
+          <w:rFonts w:ascii="Times New Roman" w:hAnsi="Times New Roman" w:cs="Times New Roman"/>
+          <w:color w:val="222222"/>
+          <w:sz w:val="24"/>
+          <w:szCs w:val="24"/>
+          <w:shd w:val="clear" w:color="auto" w:fill="FFFFFF"/>
+        </w:rPr>
+        <w:t xml:space="preserve"> [71]</w:t>
+      </w:r>
+      <w:r>
+        <w:rPr>
+          <w:rFonts w:ascii="Times New Roman" w:hAnsi="Times New Roman" w:cs="Times New Roman"/>
+          <w:color w:val="222222"/>
+          <w:sz w:val="24"/>
+          <w:szCs w:val="24"/>
+          <w:shd w:val="clear" w:color="auto" w:fill="FFFFFF"/>
+        </w:rPr>
+        <w:t xml:space="preserve">: The surrounding provided to the agent in which it </w:t>
+      </w:r>
+      <w:r>
+        <w:rPr>
+          <w:rFonts w:ascii="Times New Roman" w:hAnsi="Times New Roman" w:cs="Times New Roman"/>
+          <w:color w:val="222222"/>
+          <w:sz w:val="24"/>
+          <w:szCs w:val="24"/>
+          <w:shd w:val="clear" w:color="auto" w:fill="FFFFFF"/>
+        </w:rPr>
+        <w:t xml:space="preserve">stays and learns from it. An example can be an agent used in a computer vision task </w:t>
+      </w:r>
+      <w:r>
+        <w:rPr>
+          <w:rFonts w:ascii="Times New Roman" w:hAnsi="Times New Roman" w:cs="Times New Roman"/>
+          <w:color w:val="222222"/>
+          <w:sz w:val="24"/>
+          <w:szCs w:val="24"/>
+          <w:shd w:val="clear" w:color="auto" w:fill="FFFFFF"/>
+        </w:rPr>
+        <w:t xml:space="preserve">that </w:t>
+      </w:r>
+      <w:r>
+        <w:rPr>
+          <w:rFonts w:ascii="Times New Roman" w:hAnsi="Times New Roman" w:cs="Times New Roman"/>
+          <w:color w:val="222222"/>
+          <w:sz w:val="24"/>
+          <w:szCs w:val="24"/>
+          <w:shd w:val="clear" w:color="auto" w:fill="FFFFFF"/>
+        </w:rPr>
+        <w:t>has the image as its environment.</w:t>
+      </w:r>
+    </w:p>
+    <w:p>
+      <w:pPr>
+        <w:pStyle w:val="ListParagraph"/>
+        <w:numPr>
+          <w:ilvl w:val="0"/>
+          <w:numId w:val="15"/>
+        </w:numPr>
+        <w:spacing w:line="240" w:lineRule="auto"/>
+        <w:jc w:val="both"/>
+        <w:rPr>
+          <w:rFonts w:ascii="Times New Roman" w:hAnsi="Times New Roman" w:cs="Times New Roman"/>
+          <w:color w:val="222222"/>
+          <w:sz w:val="24"/>
+          <w:szCs w:val="24"/>
+          <w:shd w:val="clear" w:color="auto" w:fill="FFFFFF"/>
+        </w:rPr>
+      </w:pPr>
+      <w:r>
+        <w:rPr>
+          <w:rFonts w:ascii="Times New Roman" w:hAnsi="Times New Roman" w:cs="Times New Roman"/>
+          <w:color w:val="222222"/>
+          <w:sz w:val="24"/>
+          <w:szCs w:val="24"/>
+          <w:shd w:val="clear" w:color="auto" w:fill="FFFFFF"/>
+        </w:rPr>
+        <w:t>State [71]: The current position of the above-mentioned agent in any environment</w:t>
+      </w:r>
+      <w:r>
+        <w:rPr>
+          <w:rFonts w:ascii="Times New Roman" w:hAnsi="Times New Roman" w:cs="Times New Roman"/>
+          <w:color w:val="222222"/>
+          <w:sz w:val="24"/>
+          <w:szCs w:val="24"/>
+          <w:shd w:val="clear" w:color="auto" w:fill="FFFFFF"/>
+        </w:rPr>
+        <w:t xml:space="preserve"> based on the current observation it takes into consideration.</w:t>
+      </w:r>
+    </w:p>
+    <w:p>
+      <w:pPr>
+        <w:pStyle w:val="ListParagraph"/>
+        <w:numPr>
+          <w:ilvl w:val="0"/>
+          <w:numId w:val="15"/>
+        </w:numPr>
+        <w:spacing w:line="240" w:lineRule="auto"/>
+        <w:jc w:val="both"/>
+        <w:rPr>
+          <w:rFonts w:ascii="Times New Roman" w:hAnsi="Times New Roman" w:cs="Times New Roman"/>
+          <w:color w:val="222222"/>
+          <w:sz w:val="24"/>
+          <w:szCs w:val="24"/>
+          <w:shd w:val="clear" w:color="auto" w:fill="FFFFFF"/>
+        </w:rPr>
+      </w:pPr>
+      <w:r>
+        <w:rPr>
+          <w:rFonts w:ascii="Times New Roman" w:hAnsi="Times New Roman" w:cs="Times New Roman"/>
+          <w:color w:val="222222"/>
+          <w:sz w:val="24"/>
+          <w:szCs w:val="24"/>
+          <w:shd w:val="clear" w:color="auto" w:fill="FFFFFF"/>
+        </w:rPr>
+        <w:t xml:space="preserve">Action [71]: The </w:t>
+      </w:r>
+      <w:r>
+        <w:rPr>
+          <w:rFonts w:ascii="Times New Roman" w:hAnsi="Times New Roman" w:cs="Times New Roman"/>
+          <w:color w:val="222222"/>
+          <w:sz w:val="24"/>
+          <w:szCs w:val="24"/>
+          <w:shd w:val="clear" w:color="auto" w:fill="FFFFFF"/>
+        </w:rPr>
+        <w:t>steps that the agent takes in an environment. In practical applications, the actions taken by an agent are generally discrete in nature. Like a robot, it can be moving forward, backward, left, right, etc.</w:t>
+      </w:r>
+    </w:p>
+    <w:p>
+      <w:pPr>
+        <w:pStyle w:val="ListParagraph"/>
+        <w:numPr>
+          <w:ilvl w:val="0"/>
+          <w:numId w:val="15"/>
+        </w:numPr>
+        <w:spacing w:line="240" w:lineRule="auto"/>
+        <w:jc w:val="both"/>
+        <w:rPr>
+          <w:rFonts w:ascii="Times New Roman" w:hAnsi="Times New Roman" w:cs="Times New Roman"/>
+          <w:color w:val="222222"/>
+          <w:sz w:val="24"/>
+          <w:szCs w:val="24"/>
+          <w:shd w:val="clear" w:color="auto" w:fill="FFFFFF"/>
+        </w:rPr>
+      </w:pPr>
+      <w:r>
+        <w:rPr>
+          <w:rFonts w:ascii="Times New Roman" w:hAnsi="Times New Roman" w:cs="Times New Roman"/>
+          <w:color w:val="222222"/>
+          <w:sz w:val="24"/>
+          <w:szCs w:val="24"/>
+          <w:shd w:val="clear" w:color="auto" w:fill="FFFFFF"/>
+        </w:rPr>
+        <w:t>Reward [71]: Every action an agent takes in an environment, in a particular state, is to get the maximum reward which it aims to do either implicitly or explicitly.</w:t>
+      </w:r>
+    </w:p>
+    <w:p>
+      <w:pPr>
+        <w:pStyle w:val="ListParagraph"/>
+        <w:spacing w:line="240" w:lineRule="auto"/>
+        <w:jc w:val="both"/>
+        <w:rPr>
+          <w:rFonts w:ascii="Times New Roman" w:hAnsi="Times New Roman" w:cs="Times New Roman"/>
+          <w:color w:val="222222"/>
+          <w:sz w:val="24"/>
+          <w:szCs w:val="24"/>
+          <w:shd w:val="clear" w:color="auto" w:fill="FFFFFF"/>
+        </w:rPr>
+      </w:pPr>
+    </w:p>
+    <w:p>
+      <w:pPr>
+        <w:spacing w:line="240" w:lineRule="auto"/>
+        <w:jc w:val="center"/>
+        <w:rPr>
+          <w:rFonts w:ascii="Times New Roman" w:hAnsi="Times New Roman" w:cs="Times New Roman"/>
+          <w:color w:val="222222"/>
+          <w:sz w:val="24"/>
+          <w:szCs w:val="24"/>
+          <w:shd w:val="clear" w:color="auto" w:fill="FFFFFF"/>
+        </w:rPr>
+      </w:pPr>
+      <w:r>
+        <w:rPr>
+          <w:rFonts w:ascii="Times New Roman" w:hAnsi="Times New Roman" w:cs="Times New Roman"/>
+          <w:noProof/>
+          <w:color w:val="222222"/>
+          <w:sz w:val="24"/>
+          <w:szCs w:val="24"/>
+          <w:shd w:val="clear" w:color="auto" w:fill="FFFFFF"/>
+        </w:rPr>
+        <w:drawing>
+          <wp:inline distT="0" distB="0" distL="0" distR="0">
+            <wp:extent cx="4537075" cy="1648460"/>
+            <wp:effectExtent l="0" t="0" r="0" b="8890"/>
+            <wp:docPr id="34" name="Picture 34"/>
+            <wp:cNvGraphicFramePr>
+              <a:graphicFrameLocks xmlns:a="http://schemas.openxmlformats.org/drawingml/2006/main" noChangeAspect="1"/>
+            </wp:cNvGraphicFramePr>
+            <a:graphic xmlns:a="http://schemas.openxmlformats.org/drawingml/2006/main">
+              <a:graphicData uri="http://schemas.openxmlformats.org/drawingml/2006/picture">
+                <pic:pic xmlns:pic="http://schemas.openxmlformats.org/drawingml/2006/picture">
+                  <pic:nvPicPr>
+                    <pic:cNvPr id="0" name="Picture 5"/>
+                    <pic:cNvPicPr>
+                      <a:picLocks noChangeAspect="1" noChangeArrowheads="1"/>
+                    </pic:cNvPicPr>
+                  </pic:nvPicPr>
+                  <pic:blipFill>
+                    <a:blip r:embed="rId39">
+                      <a:extLst>
+                        <a:ext uri="{28A0092B-C50C-407E-A947-70E740481C1C}">
+                          <a14:useLocalDpi xmlns:a14="http://schemas.microsoft.com/office/drawing/2010/main" val="0"/>
+                        </a:ext>
+                      </a:extLst>
+                    </a:blip>
+                    <a:srcRect/>
+                    <a:stretch>
+                      <a:fillRect/>
+                    </a:stretch>
+                  </pic:blipFill>
+                  <pic:spPr bwMode="auto">
+                    <a:xfrm>
+                      <a:off x="0" y="0"/>
+                      <a:ext cx="4537075" cy="1648460"/>
+                    </a:xfrm>
+                    <a:prstGeom prst="rect">
+                      <a:avLst/>
+                    </a:prstGeom>
+                    <a:noFill/>
+                    <a:ln>
+                      <a:noFill/>
+                    </a:ln>
+                  </pic:spPr>
+                </pic:pic>
+              </a:graphicData>
+            </a:graphic>
+          </wp:inline>
+        </w:drawing>
+      </w:r>
+    </w:p>
+    <w:p>
+      <w:pPr>
+        <w:spacing w:line="240" w:lineRule="auto"/>
+        <w:jc w:val="center"/>
+        <w:rPr>
+          <w:rFonts w:ascii="Times New Roman" w:hAnsi="Times New Roman" w:cs="Times New Roman"/>
+          <w:bCs/>
+          <w:sz w:val="24"/>
+          <w:szCs w:val="24"/>
+        </w:rPr>
+      </w:pPr>
+      <w:r>
+        <w:rPr>
+          <w:rFonts w:ascii="Times New Roman" w:hAnsi="Times New Roman" w:cs="Times New Roman"/>
+          <w:color w:val="222222"/>
+          <w:sz w:val="24"/>
+          <w:szCs w:val="24"/>
+          <w:shd w:val="clear" w:color="auto" w:fill="FFFFFF"/>
+        </w:rPr>
+        <w:t>Fig. 4.</w:t>
+      </w:r>
+      <w:r>
+        <w:rPr>
+          <w:rFonts w:ascii="Times New Roman" w:hAnsi="Times New Roman" w:cs="Times New Roman"/>
+          <w:color w:val="222222"/>
+          <w:sz w:val="24"/>
+          <w:szCs w:val="24"/>
+          <w:shd w:val="clear" w:color="auto" w:fill="FFFFFF"/>
+        </w:rPr>
+        <w:t xml:space="preserve">1 </w:t>
+      </w:r>
+      <w:r>
+        <w:rPr>
+          <w:rFonts w:ascii="Times New Roman" w:hAnsi="Times New Roman" w:cs="Times New Roman"/>
+          <w:bCs/>
+          <w:sz w:val="24"/>
+          <w:szCs w:val="24"/>
+        </w:rPr>
+        <w:t>Agent-Environment Interaction in a Markov Decision Process</w:t>
+      </w:r>
+      <w:r>
+        <w:rPr>
+          <w:rFonts w:ascii="Times New Roman" w:hAnsi="Times New Roman" w:cs="Times New Roman"/>
+          <w:bCs/>
+          <w:sz w:val="24"/>
+          <w:szCs w:val="24"/>
+        </w:rPr>
+        <w:t xml:space="preserve"> [71]</w:t>
+      </w:r>
+    </w:p>
+    <w:p>
+      <w:pPr>
+        <w:spacing w:line="240" w:lineRule="auto"/>
+        <w:jc w:val="center"/>
+        <w:rPr>
+          <w:rFonts w:ascii="Times New Roman" w:hAnsi="Times New Roman" w:cs="Times New Roman"/>
+          <w:bCs/>
+          <w:sz w:val="24"/>
+          <w:szCs w:val="24"/>
+        </w:rPr>
+      </w:pPr>
+    </w:p>
+    <w:p>
+      <w:pPr>
+        <w:spacing w:line="240" w:lineRule="auto"/>
+        <w:ind w:firstLine="1134"/>
+        <w:jc w:val="both"/>
+        <w:rPr>
+          <w:rFonts w:ascii="Times New Roman" w:hAnsi="Times New Roman" w:cs="Times New Roman"/>
+          <w:sz w:val="24"/>
+          <w:szCs w:val="24"/>
+        </w:rPr>
+      </w:pPr>
+      <w:r>
+        <w:rPr>
+          <w:rFonts w:ascii="Times New Roman" w:hAnsi="Times New Roman" w:cs="Times New Roman"/>
+          <w:sz w:val="24"/>
+          <w:szCs w:val="24"/>
+        </w:rPr>
+        <w:t xml:space="preserve">A Markov Decision Process is a </w:t>
+      </w:r>
+      <w:r>
+        <w:rPr>
+          <w:rFonts w:ascii="Times New Roman" w:hAnsi="Times New Roman" w:cs="Times New Roman"/>
+          <w:sz w:val="24"/>
+          <w:szCs w:val="24"/>
+        </w:rPr>
+        <w:t>collection of 5 arguments (</w:t>
+      </w:r>
+      <w:r>
+        <w:rPr>
+          <w:rFonts w:ascii="Times New Roman" w:hAnsi="Times New Roman" w:cs="Times New Roman"/>
+          <w:i/>
+          <w:sz w:val="24"/>
+          <w:szCs w:val="24"/>
+        </w:rPr>
+        <w:t>S, A, T, R,</w:t>
+      </w:r>
+      <w:r>
+        <w:rPr>
+          <w:rFonts w:ascii="Times New Roman" w:hAnsi="Times New Roman" w:cs="Times New Roman"/>
+          <w:sz w:val="24"/>
+          <w:szCs w:val="24"/>
+        </w:rPr>
+        <w:t xml:space="preserve"> </w:t>
+      </w:r>
+      <w:r>
+        <w:rPr>
+          <w:rFonts w:ascii="Symbol" w:hAnsi="Symbol" w:cs="Times New Roman"/>
+          <w:sz w:val="24"/>
+          <w:szCs w:val="24"/>
+        </w:rPr>
+        <w:t></w:t>
+      </w:r>
+      <w:r>
+        <w:rPr>
+          <w:rFonts w:ascii="Symbol" w:hAnsi="Symbol" w:cs="Times New Roman"/>
+          <w:sz w:val="24"/>
+          <w:szCs w:val="24"/>
+        </w:rPr>
+        <w:t></w:t>
+      </w:r>
+      <w:r>
+        <w:rPr>
+          <w:rFonts w:ascii="Symbol" w:hAnsi="Symbol" w:cs="Times New Roman"/>
+          <w:sz w:val="24"/>
+          <w:szCs w:val="24"/>
+        </w:rPr>
+        <w:t></w:t>
+      </w:r>
+      <w:r>
+        <w:rPr>
+          <w:rFonts w:ascii="Symbol" w:hAnsi="Symbol" w:cs="Times New Roman"/>
+          <w:sz w:val="24"/>
+          <w:szCs w:val="24"/>
+        </w:rPr>
+        <w:t></w:t>
+      </w:r>
+      <w:r>
+        <w:rPr>
+          <w:rFonts w:ascii="Symbol" w:hAnsi="Symbol" w:cs="Times New Roman"/>
+          <w:sz w:val="24"/>
+          <w:szCs w:val="24"/>
+        </w:rPr>
+        <w:t></w:t>
+      </w:r>
+      <w:r>
+        <w:rPr>
+          <w:rFonts w:ascii="Symbol" w:hAnsi="Symbol" w:cs="Times New Roman"/>
+          <w:sz w:val="24"/>
+          <w:szCs w:val="24"/>
+        </w:rPr>
+        <w:t></w:t>
+      </w:r>
+      <w:r>
+        <w:rPr>
+          <w:rFonts w:ascii="Symbol" w:hAnsi="Symbol" w:cs="Times New Roman"/>
+          <w:sz w:val="24"/>
+          <w:szCs w:val="24"/>
+        </w:rPr>
+        <w:t></w:t>
+      </w:r>
+      <w:r>
+        <w:rPr>
+          <w:rFonts w:ascii="Times New Roman" w:hAnsi="Times New Roman" w:cs="Times New Roman"/>
+          <w:sz w:val="24"/>
+          <w:szCs w:val="24"/>
+        </w:rPr>
+        <w:t xml:space="preserve">.The </w:t>
+      </w:r>
+      <w:r>
+        <w:rPr>
+          <w:rFonts w:ascii="Times New Roman" w:hAnsi="Times New Roman" w:cs="Times New Roman"/>
+          <w:i/>
+          <w:sz w:val="24"/>
+          <w:szCs w:val="24"/>
+        </w:rPr>
+        <w:t xml:space="preserve">S </w:t>
+      </w:r>
+      <w:r>
+        <w:rPr>
+          <w:rFonts w:ascii="Times New Roman" w:hAnsi="Times New Roman" w:cs="Times New Roman"/>
+          <w:sz w:val="24"/>
+          <w:szCs w:val="24"/>
+        </w:rPr>
+        <w:t xml:space="preserve">collection of states, </w:t>
+      </w:r>
+      <w:r>
+        <w:rPr>
+          <w:rFonts w:ascii="Times New Roman" w:hAnsi="Times New Roman" w:cs="Times New Roman"/>
+          <w:i/>
+          <w:sz w:val="24"/>
+          <w:szCs w:val="24"/>
+        </w:rPr>
+        <w:t>A</w:t>
+      </w:r>
+      <w:r>
+        <w:rPr>
+          <w:rFonts w:ascii="Times New Roman" w:hAnsi="Times New Roman" w:cs="Times New Roman"/>
+          <w:sz w:val="24"/>
+          <w:szCs w:val="24"/>
+        </w:rPr>
+        <w:t xml:space="preserve"> is the collection of action, </w:t>
+      </w:r>
+      <w:r>
+        <w:rPr>
+          <w:rFonts w:ascii="Times New Roman" w:hAnsi="Times New Roman" w:cs="Times New Roman"/>
+          <w:i/>
+          <w:sz w:val="24"/>
+          <w:szCs w:val="24"/>
+        </w:rPr>
+        <w:t>T</w:t>
+      </w:r>
+      <w:r>
+        <w:rPr>
+          <w:rFonts w:ascii="Times New Roman" w:hAnsi="Times New Roman" w:cs="Times New Roman"/>
+          <w:sz w:val="24"/>
+          <w:szCs w:val="24"/>
+        </w:rPr>
+        <w:t xml:space="preserve"> is the collection of transition probabilities in between various states, </w:t>
+      </w:r>
+      <w:r>
+        <w:rPr>
+          <w:rFonts w:ascii="Times New Roman" w:hAnsi="Times New Roman" w:cs="Times New Roman"/>
+          <w:i/>
+          <w:sz w:val="24"/>
+          <w:szCs w:val="24"/>
+        </w:rPr>
+        <w:t>R</w:t>
+      </w:r>
+      <w:r>
+        <w:rPr>
+          <w:rFonts w:ascii="Times New Roman" w:hAnsi="Times New Roman" w:cs="Times New Roman"/>
+          <w:sz w:val="24"/>
+          <w:szCs w:val="24"/>
+        </w:rPr>
+        <w:t xml:space="preserve"> is the function defining rewards, and </w:t>
+      </w:r>
+      <w:r>
+        <w:rPr>
+          <w:rFonts w:ascii="Symbol" w:hAnsi="Symbol" w:cs="Times New Roman"/>
+          <w:sz w:val="24"/>
+          <w:szCs w:val="24"/>
+        </w:rPr>
+        <w:t></w:t>
+      </w:r>
+      <w:r>
+        <w:rPr>
+          <w:rFonts w:ascii="Times New Roman" w:hAnsi="Times New Roman" w:cs="Times New Roman"/>
+          <w:sz w:val="24"/>
+          <w:szCs w:val="24"/>
+        </w:rPr>
+        <w:t xml:space="preserve"> is the discount factor.</w:t>
+      </w:r>
+    </w:p>
+    <w:p>
+      <w:pPr>
+        <w:spacing w:line="240" w:lineRule="auto"/>
+        <w:ind w:firstLine="1134"/>
+        <w:jc w:val="center"/>
+        <w:rPr>
+          <w:rFonts w:ascii="Symbol" w:hAnsi="Symbol"/>
+        </w:rPr>
+      </w:pPr>
+      <w:r>
+        <w:rPr>
+          <w:rFonts w:ascii="Symbol" w:hAnsi="Symbol"/>
+          <w:noProof/>
+        </w:rPr>
+        <w:lastRenderedPageBreak/>
+        <w:drawing>
+          <wp:inline distT="0" distB="0" distL="0" distR="0">
+            <wp:extent cx="4537075" cy="1953260"/>
+            <wp:effectExtent l="0" t="0" r="0" b="8890"/>
+            <wp:docPr id="35" name="Picture 35"/>
+            <wp:cNvGraphicFramePr>
+              <a:graphicFrameLocks xmlns:a="http://schemas.openxmlformats.org/drawingml/2006/main" noChangeAspect="1"/>
+            </wp:cNvGraphicFramePr>
+            <a:graphic xmlns:a="http://schemas.openxmlformats.org/drawingml/2006/main">
+              <a:graphicData uri="http://schemas.openxmlformats.org/drawingml/2006/picture">
+                <pic:pic xmlns:pic="http://schemas.openxmlformats.org/drawingml/2006/picture">
+                  <pic:nvPicPr>
+                    <pic:cNvPr id="0" name="Picture 6"/>
+                    <pic:cNvPicPr>
+                      <a:picLocks noChangeAspect="1" noChangeArrowheads="1"/>
+                    </pic:cNvPicPr>
+                  </pic:nvPicPr>
+                  <pic:blipFill>
+                    <a:blip r:embed="rId40">
+                      <a:extLst>
+                        <a:ext uri="{28A0092B-C50C-407E-A947-70E740481C1C}">
+                          <a14:useLocalDpi xmlns:a14="http://schemas.microsoft.com/office/drawing/2010/main" val="0"/>
+                        </a:ext>
+                      </a:extLst>
+                    </a:blip>
+                    <a:srcRect/>
+                    <a:stretch>
+                      <a:fillRect/>
+                    </a:stretch>
+                  </pic:blipFill>
+                  <pic:spPr bwMode="auto">
+                    <a:xfrm>
+                      <a:off x="0" y="0"/>
+                      <a:ext cx="4537075" cy="1953260"/>
+                    </a:xfrm>
+                    <a:prstGeom prst="rect">
+                      <a:avLst/>
+                    </a:prstGeom>
+                    <a:noFill/>
+                    <a:ln>
+                      <a:noFill/>
+                    </a:ln>
+                  </pic:spPr>
+                </pic:pic>
+              </a:graphicData>
+            </a:graphic>
+          </wp:inline>
+        </w:drawing>
+      </w:r>
+    </w:p>
+    <w:p>
+      <w:pPr>
+        <w:spacing w:line="240" w:lineRule="auto"/>
+        <w:ind w:firstLine="1134"/>
+        <w:jc w:val="center"/>
+        <w:rPr>
+          <w:rFonts w:ascii="Times New Roman" w:hAnsi="Times New Roman" w:cs="Times New Roman"/>
+          <w:sz w:val="24"/>
+          <w:szCs w:val="24"/>
+        </w:rPr>
+      </w:pPr>
+      <w:r>
+        <w:rPr>
+          <w:rFonts w:ascii="Times New Roman" w:hAnsi="Times New Roman" w:cs="Times New Roman"/>
+          <w:sz w:val="24"/>
+          <w:szCs w:val="24"/>
+        </w:rPr>
+        <w:t>Fig. A working flow of an MDP in action [80]</w:t>
+      </w:r>
+    </w:p>
+    <w:p>
+      <w:pPr>
+        <w:spacing w:line="240" w:lineRule="auto"/>
+        <w:jc w:val="both"/>
+        <w:rPr>
+          <w:rFonts w:ascii="Times New Roman" w:hAnsi="Times New Roman" w:cs="Times New Roman"/>
+          <w:color w:val="222222"/>
+          <w:sz w:val="24"/>
+          <w:szCs w:val="24"/>
+          <w:shd w:val="clear" w:color="auto" w:fill="FFFFFF"/>
+        </w:rPr>
+      </w:pPr>
+    </w:p>
+    <w:p>
+      <w:pPr>
+        <w:spacing w:line="240" w:lineRule="auto"/>
+        <w:ind w:firstLine="1134"/>
+        <w:jc w:val="both"/>
+        <w:rPr>
+          <w:rFonts w:ascii="Times New Roman" w:hAnsi="Times New Roman" w:cs="Times New Roman"/>
+          <w:color w:val="222222"/>
+          <w:sz w:val="24"/>
+          <w:szCs w:val="24"/>
+          <w:shd w:val="clear" w:color="auto" w:fill="FFFFFF"/>
+        </w:rPr>
+      </w:pPr>
+      <w:r>
+        <w:rPr>
+          <w:rFonts w:ascii="Times New Roman" w:hAnsi="Times New Roman" w:cs="Times New Roman"/>
+          <w:color w:val="222222"/>
+          <w:sz w:val="24"/>
+          <w:szCs w:val="24"/>
+          <w:shd w:val="clear" w:color="auto" w:fill="FFFFFF"/>
+        </w:rPr>
+        <w:t>Now how will the agent know which action to take when in a current state in an environment</w:t>
+      </w:r>
+      <w:r>
+        <w:rPr>
+          <w:rFonts w:ascii="Times New Roman" w:hAnsi="Times New Roman" w:cs="Times New Roman"/>
+          <w:color w:val="222222"/>
+          <w:sz w:val="24"/>
+          <w:szCs w:val="24"/>
+          <w:shd w:val="clear" w:color="auto" w:fill="FFFFFF"/>
+        </w:rPr>
+        <w:t xml:space="preserve">? There has to be a guiding method of doing so. Such guiding methods are known as </w:t>
+      </w:r>
+      <w:r>
+        <w:rPr>
+          <w:rFonts w:ascii="Times New Roman" w:hAnsi="Times New Roman" w:cs="Times New Roman"/>
+          <w:i/>
+          <w:color w:val="222222"/>
+          <w:sz w:val="24"/>
+          <w:szCs w:val="24"/>
+          <w:shd w:val="clear" w:color="auto" w:fill="FFFFFF"/>
+        </w:rPr>
+        <w:t>policies</w:t>
+      </w:r>
+      <w:r>
+        <w:rPr>
+          <w:rFonts w:ascii="Times New Roman" w:hAnsi="Times New Roman" w:cs="Times New Roman"/>
+          <w:color w:val="222222"/>
+          <w:sz w:val="24"/>
+          <w:szCs w:val="24"/>
+          <w:shd w:val="clear" w:color="auto" w:fill="FFFFFF"/>
+        </w:rPr>
+        <w:t>. We define a policy in a reinforcement learning setting as a definition of how an agent will select an action. Policy in an RL is bifurcated into the criteria of being either stationary or non-stationary.</w:t>
+      </w:r>
+    </w:p>
+    <w:p>
+      <w:pPr>
+        <w:spacing w:line="240" w:lineRule="auto"/>
+        <w:jc w:val="both"/>
+        <w:rPr>
+          <w:rFonts w:ascii="Times New Roman" w:hAnsi="Times New Roman" w:cs="Times New Roman"/>
+          <w:color w:val="222222"/>
+          <w:sz w:val="24"/>
+          <w:szCs w:val="24"/>
+          <w:shd w:val="clear" w:color="auto" w:fill="FFFFFF"/>
+        </w:rPr>
+      </w:pPr>
       <w:bookmarkStart w:id="0" w:name="_GoBack"/>
       <w:bookmarkEnd w:id="0"/>
-    </w:p>
-    <w:p>
-      <w:pPr>
-        <w:spacing w:line="240" w:lineRule="auto"/>
-        <w:ind w:firstLine="1134"/>
-        <w:jc w:val="both"/>
-        <w:rPr>
-          <w:rFonts w:ascii="Times New Roman" w:hAnsi="Times New Roman" w:cs="Times New Roman"/>
-          <w:color w:val="222222"/>
-          <w:sz w:val="24"/>
-          <w:szCs w:val="24"/>
-          <w:shd w:val="clear" w:color="auto" w:fill="FFFFFF"/>
-        </w:rPr>
-      </w:pPr>
-      <w:r>
-        <w:rPr>
-          <w:rFonts w:ascii="Times New Roman" w:hAnsi="Times New Roman" w:cs="Times New Roman"/>
-          <w:color w:val="222222"/>
-          <w:sz w:val="24"/>
-          <w:szCs w:val="24"/>
-          <w:shd w:val="clear" w:color="auto" w:fill="FFFFFF"/>
-        </w:rPr>
-        <w:t>Finally</w:t>
-      </w:r>
-      <w:r>
-        <w:rPr>
-          <w:rFonts w:ascii="Times New Roman" w:hAnsi="Times New Roman" w:cs="Times New Roman"/>
-          <w:color w:val="222222"/>
-          <w:sz w:val="24"/>
-          <w:szCs w:val="24"/>
-          <w:shd w:val="clear" w:color="auto" w:fill="FFFFFF"/>
-        </w:rPr>
-        <w:t>,</w:t>
-      </w:r>
-      <w:r>
-        <w:rPr>
-          <w:rFonts w:ascii="Times New Roman" w:hAnsi="Times New Roman" w:cs="Times New Roman"/>
-          <w:color w:val="222222"/>
-          <w:sz w:val="24"/>
-          <w:szCs w:val="24"/>
-          <w:shd w:val="clear" w:color="auto" w:fill="FFFFFF"/>
-        </w:rPr>
-        <w:t xml:space="preserve"> all the work done in the area of </w:t>
-      </w:r>
-      <w:r>
-        <w:rPr>
-          <w:rFonts w:ascii="Times New Roman" w:hAnsi="Times New Roman" w:cs="Times New Roman"/>
-          <w:color w:val="222222"/>
-          <w:sz w:val="24"/>
-          <w:szCs w:val="24"/>
-          <w:shd w:val="clear" w:color="auto" w:fill="FFFFFF"/>
-        </w:rPr>
-        <w:t>temporal difference</w:t>
-      </w:r>
-      <w:r>
-        <w:rPr>
-          <w:rFonts w:ascii="Times New Roman" w:hAnsi="Times New Roman" w:cs="Times New Roman"/>
-          <w:color w:val="222222"/>
-          <w:sz w:val="24"/>
-          <w:szCs w:val="24"/>
-          <w:shd w:val="clear" w:color="auto" w:fill="FFFFFF"/>
-        </w:rPr>
-        <w:t xml:space="preserve"> and optimal control was consolidated in the year 1989 by Chris Watkins with the introduction of what we today know as Q-Learning in his </w:t>
-      </w:r>
-      <w:r>
-        <w:rPr>
-          <w:rFonts w:ascii="Times New Roman" w:hAnsi="Times New Roman" w:cs="Times New Roman"/>
-          <w:color w:val="222222"/>
-          <w:sz w:val="24"/>
-          <w:szCs w:val="24"/>
-          <w:shd w:val="clear" w:color="auto" w:fill="FFFFFF"/>
-        </w:rPr>
-        <w:t>Ph.D.</w:t>
-      </w:r>
-      <w:r>
-        <w:rPr>
-          <w:rFonts w:ascii="Times New Roman" w:hAnsi="Times New Roman" w:cs="Times New Roman"/>
-          <w:color w:val="222222"/>
-          <w:sz w:val="24"/>
-          <w:szCs w:val="24"/>
-          <w:shd w:val="clear" w:color="auto" w:fill="FFFFFF"/>
-        </w:rPr>
-        <w:t xml:space="preserve"> thesis with the title “Learning from delayed rewards” [78].</w:t>
-      </w:r>
-      <w:r>
-        <w:rPr>
-          <w:rFonts w:ascii="Times New Roman" w:hAnsi="Times New Roman" w:cs="Times New Roman"/>
-          <w:color w:val="222222"/>
-          <w:sz w:val="24"/>
-          <w:szCs w:val="24"/>
-          <w:shd w:val="clear" w:color="auto" w:fill="FFFFFF"/>
-        </w:rPr>
-        <w:t xml:space="preserve"> This brought together the trial-and-error approach of the first idea from the learning phase, the second idea of just control optimization, and the third idea of temporal difference. In the year 1992, Watkins [78] along with Peter Dayan [79] officially introduced the work done by Watkins [78] to the world in the paper titled “Q-Learning” [79].</w:t>
-      </w:r>
-    </w:p>
-    <w:p>
-      <w:pPr>
-        <w:spacing w:line="240" w:lineRule="auto"/>
-        <w:jc w:val="both"/>
-        <w:rPr>
-          <w:rFonts w:ascii="Times New Roman" w:hAnsi="Times New Roman" w:cs="Times New Roman"/>
-          <w:color w:val="222222"/>
-          <w:sz w:val="24"/>
-          <w:szCs w:val="24"/>
-          <w:shd w:val="clear" w:color="auto" w:fill="FFFFFF"/>
-        </w:rPr>
-      </w:pPr>
-    </w:p>
-    <w:p>
-      <w:pPr>
-        <w:spacing w:line="240" w:lineRule="auto"/>
-        <w:jc w:val="both"/>
-        <w:rPr>
-          <w:rFonts w:ascii="Times New Roman" w:hAnsi="Times New Roman" w:cs="Times New Roman"/>
-          <w:b/>
-          <w:color w:val="222222"/>
-          <w:sz w:val="24"/>
-          <w:szCs w:val="24"/>
-          <w:shd w:val="clear" w:color="auto" w:fill="FFFFFF"/>
-        </w:rPr>
-      </w:pPr>
-      <w:r>
-        <w:rPr>
-          <w:rFonts w:ascii="Times New Roman" w:hAnsi="Times New Roman" w:cs="Times New Roman"/>
-          <w:b/>
-          <w:color w:val="222222"/>
-          <w:sz w:val="24"/>
-          <w:szCs w:val="24"/>
-          <w:shd w:val="clear" w:color="auto" w:fill="FFFFFF"/>
-        </w:rPr>
-        <w:t>4.2 BUILDING BLOCKS</w:t>
-      </w:r>
-    </w:p>
-    <w:p>
-      <w:pPr>
-        <w:spacing w:line="240" w:lineRule="auto"/>
-        <w:jc w:val="both"/>
-        <w:rPr>
-          <w:rFonts w:ascii="Times New Roman" w:hAnsi="Times New Roman" w:cs="Times New Roman"/>
-          <w:b/>
-          <w:color w:val="222222"/>
-          <w:sz w:val="24"/>
-          <w:szCs w:val="24"/>
-          <w:shd w:val="clear" w:color="auto" w:fill="FFFFFF"/>
-        </w:rPr>
-      </w:pPr>
-    </w:p>
-    <w:p>
-      <w:pPr>
-        <w:spacing w:line="240" w:lineRule="auto"/>
-        <w:ind w:firstLine="1134"/>
-        <w:jc w:val="both"/>
-        <w:rPr>
-          <w:rFonts w:ascii="Times New Roman" w:hAnsi="Times New Roman" w:cs="Times New Roman"/>
-          <w:color w:val="222222"/>
-          <w:sz w:val="24"/>
-          <w:szCs w:val="24"/>
-          <w:shd w:val="clear" w:color="auto" w:fill="FFFFFF"/>
-        </w:rPr>
-      </w:pPr>
     </w:p>
     <w:p>
       <w:pPr>
@@ -15028,7 +17274,7 @@
             <w:rFonts w:ascii="Times New Roman" w:hAnsi="Times New Roman" w:cs="Times New Roman"/>
             <w:noProof/>
           </w:rPr>
-          <w:t>33</w:t>
+          <w:t>36</w:t>
         </w:r>
         <w:r>
           <w:rPr>
@@ -15076,6 +17322,95 @@
 <file path=word/numbering.xml><?xml version="1.0" encoding="utf-8"?>
 <w:numbering xmlns:wpc="http://schemas.microsoft.com/office/word/2010/wordprocessingCanvas" xmlns:cx="http://schemas.microsoft.com/office/drawing/2014/chartex" xmlns:cx1="http://schemas.microsoft.com/office/drawing/2015/9/8/chartex" xmlns:mc="http://schemas.openxmlformats.org/markup-compatibility/2006" xmlns:o="urn:schemas-microsoft-com:office:office" xmlns:r="http://schemas.openxmlformats.org/officeDocument/2006/relationships" xmlns:m="http://schemas.openxmlformats.org/officeDocument/2006/math" xmlns:v="urn:schemas-microsoft-com:vml" xmlns:wp14="http://schemas.microsoft.com/office/word/2010/wordprocessingDrawing" xmlns:wp="http://schemas.openxmlformats.org/drawingml/2006/wordprocessingDrawing" xmlns:w10="urn:schemas-microsoft-com:office:word" xmlns:w="http://schemas.openxmlformats.org/wordprocessingml/2006/main" xmlns:w14="http://schemas.microsoft.com/office/word/2010/wordml" xmlns:w15="http://schemas.microsoft.com/office/word/2012/wordml" xmlns:w16se="http://schemas.microsoft.com/office/word/2015/wordml/symex" xmlns:wpg="http://schemas.microsoft.com/office/word/2010/wordprocessingGroup" xmlns:wpi="http://schemas.microsoft.com/office/word/2010/wordprocessingInk" xmlns:wne="http://schemas.microsoft.com/office/word/2006/wordml" xmlns:wps="http://schemas.microsoft.com/office/word/2010/wordprocessingShape" mc:Ignorable="w14 w15 w16se wp14">
   <w:abstractNum w:abstractNumId="0" w15:restartNumberingAfterBreak="0">
+    <w:nsid w:val="09E2434A"/>
+    <w:multiLevelType w:val="hybridMultilevel"/>
+    <w:tmpl w:val="F6C0A82E"/>
+    <w:lvl w:ilvl="0" w:tplc="04090011">
+      <w:start w:val="1"/>
+      <w:numFmt w:val="decimal"/>
+      <w:lvlText w:val="%1)"/>
+      <w:lvlJc w:val="left"/>
+      <w:pPr>
+        <w:ind w:left="720" w:hanging="360"/>
+      </w:pPr>
+      <w:rPr>
+        <w:rFonts w:hint="default"/>
+      </w:rPr>
+    </w:lvl>
+    <w:lvl w:ilvl="1" w:tplc="04090019" w:tentative="1">
+      <w:start w:val="1"/>
+      <w:numFmt w:val="lowerLetter"/>
+      <w:lvlText w:val="%2."/>
+      <w:lvlJc w:val="left"/>
+      <w:pPr>
+        <w:ind w:left="1440" w:hanging="360"/>
+      </w:pPr>
+    </w:lvl>
+    <w:lvl w:ilvl="2" w:tplc="0409001B" w:tentative="1">
+      <w:start w:val="1"/>
+      <w:numFmt w:val="lowerRoman"/>
+      <w:lvlText w:val="%3."/>
+      <w:lvlJc w:val="right"/>
+      <w:pPr>
+        <w:ind w:left="2160" w:hanging="180"/>
+      </w:pPr>
+    </w:lvl>
+    <w:lvl w:ilvl="3" w:tplc="0409000F" w:tentative="1">
+      <w:start w:val="1"/>
+      <w:numFmt w:val="decimal"/>
+      <w:lvlText w:val="%4."/>
+      <w:lvlJc w:val="left"/>
+      <w:pPr>
+        <w:ind w:left="2880" w:hanging="360"/>
+      </w:pPr>
+    </w:lvl>
+    <w:lvl w:ilvl="4" w:tplc="04090019" w:tentative="1">
+      <w:start w:val="1"/>
+      <w:numFmt w:val="lowerLetter"/>
+      <w:lvlText w:val="%5."/>
+      <w:lvlJc w:val="left"/>
+      <w:pPr>
+        <w:ind w:left="3600" w:hanging="360"/>
+      </w:pPr>
+    </w:lvl>
+    <w:lvl w:ilvl="5" w:tplc="0409001B" w:tentative="1">
+      <w:start w:val="1"/>
+      <w:numFmt w:val="lowerRoman"/>
+      <w:lvlText w:val="%6."/>
+      <w:lvlJc w:val="right"/>
+      <w:pPr>
+        <w:ind w:left="4320" w:hanging="180"/>
+      </w:pPr>
+    </w:lvl>
+    <w:lvl w:ilvl="6" w:tplc="0409000F" w:tentative="1">
+      <w:start w:val="1"/>
+      <w:numFmt w:val="decimal"/>
+      <w:lvlText w:val="%7."/>
+      <w:lvlJc w:val="left"/>
+      <w:pPr>
+        <w:ind w:left="5040" w:hanging="360"/>
+      </w:pPr>
+    </w:lvl>
+    <w:lvl w:ilvl="7" w:tplc="04090019" w:tentative="1">
+      <w:start w:val="1"/>
+      <w:numFmt w:val="lowerLetter"/>
+      <w:lvlText w:val="%8."/>
+      <w:lvlJc w:val="left"/>
+      <w:pPr>
+        <w:ind w:left="5760" w:hanging="360"/>
+      </w:pPr>
+    </w:lvl>
+    <w:lvl w:ilvl="8" w:tplc="0409001B" w:tentative="1">
+      <w:start w:val="1"/>
+      <w:numFmt w:val="lowerRoman"/>
+      <w:lvlText w:val="%9."/>
+      <w:lvlJc w:val="right"/>
+      <w:pPr>
+        <w:ind w:left="6480" w:hanging="180"/>
+      </w:pPr>
+    </w:lvl>
+  </w:abstractNum>
+  <w:abstractNum w:abstractNumId="1" w15:restartNumberingAfterBreak="0">
     <w:nsid w:val="113A0FED"/>
     <w:multiLevelType w:val="multilevel"/>
     <w:tmpl w:val="72D2473E"/>
@@ -15188,7 +17523,7 @@
       </w:rPr>
     </w:lvl>
   </w:abstractNum>
-  <w:abstractNum w:abstractNumId="1" w15:restartNumberingAfterBreak="0">
+  <w:abstractNum w:abstractNumId="2" w15:restartNumberingAfterBreak="0">
     <w:nsid w:val="12980AA5"/>
     <w:multiLevelType w:val="hybridMultilevel"/>
     <w:tmpl w:val="E0A80D28"/>
@@ -15277,10 +17612,10 @@
       </w:pPr>
     </w:lvl>
   </w:abstractNum>
-  <w:abstractNum w:abstractNumId="2" w15:restartNumberingAfterBreak="0">
-    <w:nsid w:val="3C764722"/>
+  <w:abstractNum w:abstractNumId="3" w15:restartNumberingAfterBreak="0">
+    <w:nsid w:val="3AB200F8"/>
     <w:multiLevelType w:val="hybridMultilevel"/>
-    <w:tmpl w:val="35F2FC94"/>
+    <w:tmpl w:val="5C8CFD9C"/>
     <w:lvl w:ilvl="0" w:tplc="04090011">
       <w:start w:val="1"/>
       <w:numFmt w:val="decimal"/>
@@ -15366,7 +17701,96 @@
       </w:pPr>
     </w:lvl>
   </w:abstractNum>
-  <w:abstractNum w:abstractNumId="3" w15:restartNumberingAfterBreak="0">
+  <w:abstractNum w:abstractNumId="4" w15:restartNumberingAfterBreak="0">
+    <w:nsid w:val="3C764722"/>
+    <w:multiLevelType w:val="hybridMultilevel"/>
+    <w:tmpl w:val="35F2FC94"/>
+    <w:lvl w:ilvl="0" w:tplc="04090011">
+      <w:start w:val="1"/>
+      <w:numFmt w:val="decimal"/>
+      <w:lvlText w:val="%1)"/>
+      <w:lvlJc w:val="left"/>
+      <w:pPr>
+        <w:ind w:left="720" w:hanging="360"/>
+      </w:pPr>
+      <w:rPr>
+        <w:rFonts w:hint="default"/>
+      </w:rPr>
+    </w:lvl>
+    <w:lvl w:ilvl="1" w:tplc="04090019" w:tentative="1">
+      <w:start w:val="1"/>
+      <w:numFmt w:val="lowerLetter"/>
+      <w:lvlText w:val="%2."/>
+      <w:lvlJc w:val="left"/>
+      <w:pPr>
+        <w:ind w:left="1440" w:hanging="360"/>
+      </w:pPr>
+    </w:lvl>
+    <w:lvl w:ilvl="2" w:tplc="0409001B" w:tentative="1">
+      <w:start w:val="1"/>
+      <w:numFmt w:val="lowerRoman"/>
+      <w:lvlText w:val="%3."/>
+      <w:lvlJc w:val="right"/>
+      <w:pPr>
+        <w:ind w:left="2160" w:hanging="180"/>
+      </w:pPr>
+    </w:lvl>
+    <w:lvl w:ilvl="3" w:tplc="0409000F" w:tentative="1">
+      <w:start w:val="1"/>
+      <w:numFmt w:val="decimal"/>
+      <w:lvlText w:val="%4."/>
+      <w:lvlJc w:val="left"/>
+      <w:pPr>
+        <w:ind w:left="2880" w:hanging="360"/>
+      </w:pPr>
+    </w:lvl>
+    <w:lvl w:ilvl="4" w:tplc="04090019" w:tentative="1">
+      <w:start w:val="1"/>
+      <w:numFmt w:val="lowerLetter"/>
+      <w:lvlText w:val="%5."/>
+      <w:lvlJc w:val="left"/>
+      <w:pPr>
+        <w:ind w:left="3600" w:hanging="360"/>
+      </w:pPr>
+    </w:lvl>
+    <w:lvl w:ilvl="5" w:tplc="0409001B" w:tentative="1">
+      <w:start w:val="1"/>
+      <w:numFmt w:val="lowerRoman"/>
+      <w:lvlText w:val="%6."/>
+      <w:lvlJc w:val="right"/>
+      <w:pPr>
+        <w:ind w:left="4320" w:hanging="180"/>
+      </w:pPr>
+    </w:lvl>
+    <w:lvl w:ilvl="6" w:tplc="0409000F" w:tentative="1">
+      <w:start w:val="1"/>
+      <w:numFmt w:val="decimal"/>
+      <w:lvlText w:val="%7."/>
+      <w:lvlJc w:val="left"/>
+      <w:pPr>
+        <w:ind w:left="5040" w:hanging="360"/>
+      </w:pPr>
+    </w:lvl>
+    <w:lvl w:ilvl="7" w:tplc="04090019" w:tentative="1">
+      <w:start w:val="1"/>
+      <w:numFmt w:val="lowerLetter"/>
+      <w:lvlText w:val="%8."/>
+      <w:lvlJc w:val="left"/>
+      <w:pPr>
+        <w:ind w:left="5760" w:hanging="360"/>
+      </w:pPr>
+    </w:lvl>
+    <w:lvl w:ilvl="8" w:tplc="0409001B" w:tentative="1">
+      <w:start w:val="1"/>
+      <w:numFmt w:val="lowerRoman"/>
+      <w:lvlText w:val="%9."/>
+      <w:lvlJc w:val="right"/>
+      <w:pPr>
+        <w:ind w:left="6480" w:hanging="180"/>
+      </w:pPr>
+    </w:lvl>
+  </w:abstractNum>
+  <w:abstractNum w:abstractNumId="5" w15:restartNumberingAfterBreak="0">
     <w:nsid w:val="44A52EF2"/>
     <w:multiLevelType w:val="multilevel"/>
     <w:tmpl w:val="8E18C1F4"/>
@@ -15479,7 +17903,7 @@
       </w:rPr>
     </w:lvl>
   </w:abstractNum>
-  <w:abstractNum w:abstractNumId="4" w15:restartNumberingAfterBreak="0">
+  <w:abstractNum w:abstractNumId="6" w15:restartNumberingAfterBreak="0">
     <w:nsid w:val="49F6173A"/>
     <w:multiLevelType w:val="hybridMultilevel"/>
     <w:tmpl w:val="E222E58A"/>
@@ -15568,14 +17992,103 @@
       </w:pPr>
     </w:lvl>
   </w:abstractNum>
-  <w:abstractNum w:abstractNumId="5" w15:restartNumberingAfterBreak="0">
+  <w:abstractNum w:abstractNumId="7" w15:restartNumberingAfterBreak="0">
     <w:nsid w:val="49FF08D1"/>
     <w:multiLevelType w:val="hybridMultilevel"/>
-    <w:tmpl w:val="E174C474"/>
-    <w:lvl w:ilvl="0" w:tplc="0409000F">
+    <w:tmpl w:val="BCD00A58"/>
+    <w:lvl w:ilvl="0" w:tplc="1D084152">
       <w:start w:val="1"/>
       <w:numFmt w:val="decimal"/>
-      <w:lvlText w:val="%1."/>
+      <w:lvlText w:val="%1)"/>
+      <w:lvlJc w:val="left"/>
+      <w:pPr>
+        <w:ind w:left="720" w:hanging="360"/>
+      </w:pPr>
+      <w:rPr>
+        <w:rFonts w:ascii="Times New Roman" w:eastAsiaTheme="minorHAnsi" w:hAnsi="Times New Roman" w:cs="Times New Roman"/>
+      </w:rPr>
+    </w:lvl>
+    <w:lvl w:ilvl="1" w:tplc="04090019" w:tentative="1">
+      <w:start w:val="1"/>
+      <w:numFmt w:val="lowerLetter"/>
+      <w:lvlText w:val="%2."/>
+      <w:lvlJc w:val="left"/>
+      <w:pPr>
+        <w:ind w:left="1440" w:hanging="360"/>
+      </w:pPr>
+    </w:lvl>
+    <w:lvl w:ilvl="2" w:tplc="0409001B" w:tentative="1">
+      <w:start w:val="1"/>
+      <w:numFmt w:val="lowerRoman"/>
+      <w:lvlText w:val="%3."/>
+      <w:lvlJc w:val="right"/>
+      <w:pPr>
+        <w:ind w:left="2160" w:hanging="180"/>
+      </w:pPr>
+    </w:lvl>
+    <w:lvl w:ilvl="3" w:tplc="0409000F" w:tentative="1">
+      <w:start w:val="1"/>
+      <w:numFmt w:val="decimal"/>
+      <w:lvlText w:val="%4."/>
+      <w:lvlJc w:val="left"/>
+      <w:pPr>
+        <w:ind w:left="2880" w:hanging="360"/>
+      </w:pPr>
+    </w:lvl>
+    <w:lvl w:ilvl="4" w:tplc="04090019" w:tentative="1">
+      <w:start w:val="1"/>
+      <w:numFmt w:val="lowerLetter"/>
+      <w:lvlText w:val="%5."/>
+      <w:lvlJc w:val="left"/>
+      <w:pPr>
+        <w:ind w:left="3600" w:hanging="360"/>
+      </w:pPr>
+    </w:lvl>
+    <w:lvl w:ilvl="5" w:tplc="0409001B" w:tentative="1">
+      <w:start w:val="1"/>
+      <w:numFmt w:val="lowerRoman"/>
+      <w:lvlText w:val="%6."/>
+      <w:lvlJc w:val="right"/>
+      <w:pPr>
+        <w:ind w:left="4320" w:hanging="180"/>
+      </w:pPr>
+    </w:lvl>
+    <w:lvl w:ilvl="6" w:tplc="0409000F" w:tentative="1">
+      <w:start w:val="1"/>
+      <w:numFmt w:val="decimal"/>
+      <w:lvlText w:val="%7."/>
+      <w:lvlJc w:val="left"/>
+      <w:pPr>
+        <w:ind w:left="5040" w:hanging="360"/>
+      </w:pPr>
+    </w:lvl>
+    <w:lvl w:ilvl="7" w:tplc="04090019" w:tentative="1">
+      <w:start w:val="1"/>
+      <w:numFmt w:val="lowerLetter"/>
+      <w:lvlText w:val="%8."/>
+      <w:lvlJc w:val="left"/>
+      <w:pPr>
+        <w:ind w:left="5760" w:hanging="360"/>
+      </w:pPr>
+    </w:lvl>
+    <w:lvl w:ilvl="8" w:tplc="0409001B" w:tentative="1">
+      <w:start w:val="1"/>
+      <w:numFmt w:val="lowerRoman"/>
+      <w:lvlText w:val="%9."/>
+      <w:lvlJc w:val="right"/>
+      <w:pPr>
+        <w:ind w:left="6480" w:hanging="180"/>
+      </w:pPr>
+    </w:lvl>
+  </w:abstractNum>
+  <w:abstractNum w:abstractNumId="8" w15:restartNumberingAfterBreak="0">
+    <w:nsid w:val="4D4C1570"/>
+    <w:multiLevelType w:val="hybridMultilevel"/>
+    <w:tmpl w:val="DCC8827C"/>
+    <w:lvl w:ilvl="0" w:tplc="04090017">
+      <w:start w:val="1"/>
+      <w:numFmt w:val="lowerLetter"/>
+      <w:lvlText w:val="%1)"/>
       <w:lvlJc w:val="left"/>
       <w:pPr>
         <w:ind w:left="720" w:hanging="360"/>
@@ -15657,13 +18170,304 @@
       </w:pPr>
     </w:lvl>
   </w:abstractNum>
-  <w:abstractNum w:abstractNumId="6" w15:restartNumberingAfterBreak="0">
-    <w:nsid w:val="4D4C1570"/>
+  <w:abstractNum w:abstractNumId="9" w15:restartNumberingAfterBreak="0">
+    <w:nsid w:val="5C4E6224"/>
     <w:multiLevelType w:val="hybridMultilevel"/>
-    <w:tmpl w:val="DCC8827C"/>
-    <w:lvl w:ilvl="0" w:tplc="04090017">
+    <w:tmpl w:val="EFCCE70A"/>
+    <w:lvl w:ilvl="0" w:tplc="1FD47728">
+      <w:start w:val="1"/>
+      <w:numFmt w:val="decimal"/>
+      <w:lvlText w:val="%1)"/>
+      <w:lvlJc w:val="left"/>
+      <w:pPr>
+        <w:ind w:left="720" w:hanging="360"/>
+      </w:pPr>
+      <w:rPr>
+        <w:rFonts w:ascii="Times New Roman" w:eastAsiaTheme="minorHAnsi" w:hAnsi="Times New Roman" w:cs="Times New Roman"/>
+      </w:rPr>
+    </w:lvl>
+    <w:lvl w:ilvl="1" w:tplc="04090019" w:tentative="1">
       <w:start w:val="1"/>
       <w:numFmt w:val="lowerLetter"/>
+      <w:lvlText w:val="%2."/>
+      <w:lvlJc w:val="left"/>
+      <w:pPr>
+        <w:ind w:left="1440" w:hanging="360"/>
+      </w:pPr>
+    </w:lvl>
+    <w:lvl w:ilvl="2" w:tplc="0409001B" w:tentative="1">
+      <w:start w:val="1"/>
+      <w:numFmt w:val="lowerRoman"/>
+      <w:lvlText w:val="%3."/>
+      <w:lvlJc w:val="right"/>
+      <w:pPr>
+        <w:ind w:left="2160" w:hanging="180"/>
+      </w:pPr>
+    </w:lvl>
+    <w:lvl w:ilvl="3" w:tplc="0409000F" w:tentative="1">
+      <w:start w:val="1"/>
+      <w:numFmt w:val="decimal"/>
+      <w:lvlText w:val="%4."/>
+      <w:lvlJc w:val="left"/>
+      <w:pPr>
+        <w:ind w:left="2880" w:hanging="360"/>
+      </w:pPr>
+    </w:lvl>
+    <w:lvl w:ilvl="4" w:tplc="04090019" w:tentative="1">
+      <w:start w:val="1"/>
+      <w:numFmt w:val="lowerLetter"/>
+      <w:lvlText w:val="%5."/>
+      <w:lvlJc w:val="left"/>
+      <w:pPr>
+        <w:ind w:left="3600" w:hanging="360"/>
+      </w:pPr>
+    </w:lvl>
+    <w:lvl w:ilvl="5" w:tplc="0409001B" w:tentative="1">
+      <w:start w:val="1"/>
+      <w:numFmt w:val="lowerRoman"/>
+      <w:lvlText w:val="%6."/>
+      <w:lvlJc w:val="right"/>
+      <w:pPr>
+        <w:ind w:left="4320" w:hanging="180"/>
+      </w:pPr>
+    </w:lvl>
+    <w:lvl w:ilvl="6" w:tplc="0409000F" w:tentative="1">
+      <w:start w:val="1"/>
+      <w:numFmt w:val="decimal"/>
+      <w:lvlText w:val="%7."/>
+      <w:lvlJc w:val="left"/>
+      <w:pPr>
+        <w:ind w:left="5040" w:hanging="360"/>
+      </w:pPr>
+    </w:lvl>
+    <w:lvl w:ilvl="7" w:tplc="04090019" w:tentative="1">
+      <w:start w:val="1"/>
+      <w:numFmt w:val="lowerLetter"/>
+      <w:lvlText w:val="%8."/>
+      <w:lvlJc w:val="left"/>
+      <w:pPr>
+        <w:ind w:left="5760" w:hanging="360"/>
+      </w:pPr>
+    </w:lvl>
+    <w:lvl w:ilvl="8" w:tplc="0409001B" w:tentative="1">
+      <w:start w:val="1"/>
+      <w:numFmt w:val="lowerRoman"/>
+      <w:lvlText w:val="%9."/>
+      <w:lvlJc w:val="right"/>
+      <w:pPr>
+        <w:ind w:left="6480" w:hanging="180"/>
+      </w:pPr>
+    </w:lvl>
+  </w:abstractNum>
+  <w:abstractNum w:abstractNumId="10" w15:restartNumberingAfterBreak="0">
+    <w:nsid w:val="5EC745EE"/>
+    <w:multiLevelType w:val="hybridMultilevel"/>
+    <w:tmpl w:val="5BCACC12"/>
+    <w:lvl w:ilvl="0" w:tplc="82463E8A">
+      <w:start w:val="1"/>
+      <w:numFmt w:val="decimal"/>
+      <w:lvlText w:val="%1)"/>
+      <w:lvlJc w:val="left"/>
+      <w:pPr>
+        <w:ind w:left="720" w:hanging="360"/>
+      </w:pPr>
+      <w:rPr>
+        <w:rFonts w:ascii="Times New Roman" w:eastAsiaTheme="minorHAnsi" w:hAnsi="Times New Roman" w:cs="Times New Roman"/>
+      </w:rPr>
+    </w:lvl>
+    <w:lvl w:ilvl="1" w:tplc="04090019" w:tentative="1">
+      <w:start w:val="1"/>
+      <w:numFmt w:val="lowerLetter"/>
+      <w:lvlText w:val="%2."/>
+      <w:lvlJc w:val="left"/>
+      <w:pPr>
+        <w:ind w:left="1440" w:hanging="360"/>
+      </w:pPr>
+    </w:lvl>
+    <w:lvl w:ilvl="2" w:tplc="0409001B" w:tentative="1">
+      <w:start w:val="1"/>
+      <w:numFmt w:val="lowerRoman"/>
+      <w:lvlText w:val="%3."/>
+      <w:lvlJc w:val="right"/>
+      <w:pPr>
+        <w:ind w:left="2160" w:hanging="180"/>
+      </w:pPr>
+    </w:lvl>
+    <w:lvl w:ilvl="3" w:tplc="0409000F" w:tentative="1">
+      <w:start w:val="1"/>
+      <w:numFmt w:val="decimal"/>
+      <w:lvlText w:val="%4."/>
+      <w:lvlJc w:val="left"/>
+      <w:pPr>
+        <w:ind w:left="2880" w:hanging="360"/>
+      </w:pPr>
+    </w:lvl>
+    <w:lvl w:ilvl="4" w:tplc="04090019" w:tentative="1">
+      <w:start w:val="1"/>
+      <w:numFmt w:val="lowerLetter"/>
+      <w:lvlText w:val="%5."/>
+      <w:lvlJc w:val="left"/>
+      <w:pPr>
+        <w:ind w:left="3600" w:hanging="360"/>
+      </w:pPr>
+    </w:lvl>
+    <w:lvl w:ilvl="5" w:tplc="0409001B" w:tentative="1">
+      <w:start w:val="1"/>
+      <w:numFmt w:val="lowerRoman"/>
+      <w:lvlText w:val="%6."/>
+      <w:lvlJc w:val="right"/>
+      <w:pPr>
+        <w:ind w:left="4320" w:hanging="180"/>
+      </w:pPr>
+    </w:lvl>
+    <w:lvl w:ilvl="6" w:tplc="0409000F" w:tentative="1">
+      <w:start w:val="1"/>
+      <w:numFmt w:val="decimal"/>
+      <w:lvlText w:val="%7."/>
+      <w:lvlJc w:val="left"/>
+      <w:pPr>
+        <w:ind w:left="5040" w:hanging="360"/>
+      </w:pPr>
+    </w:lvl>
+    <w:lvl w:ilvl="7" w:tplc="04090019" w:tentative="1">
+      <w:start w:val="1"/>
+      <w:numFmt w:val="lowerLetter"/>
+      <w:lvlText w:val="%8."/>
+      <w:lvlJc w:val="left"/>
+      <w:pPr>
+        <w:ind w:left="5760" w:hanging="360"/>
+      </w:pPr>
+    </w:lvl>
+    <w:lvl w:ilvl="8" w:tplc="0409001B" w:tentative="1">
+      <w:start w:val="1"/>
+      <w:numFmt w:val="lowerRoman"/>
+      <w:lvlText w:val="%9."/>
+      <w:lvlJc w:val="right"/>
+      <w:pPr>
+        <w:ind w:left="6480" w:hanging="180"/>
+      </w:pPr>
+    </w:lvl>
+  </w:abstractNum>
+  <w:abstractNum w:abstractNumId="11" w15:restartNumberingAfterBreak="0">
+    <w:nsid w:val="634D5011"/>
+    <w:multiLevelType w:val="multilevel"/>
+    <w:tmpl w:val="A174477C"/>
+    <w:lvl w:ilvl="0">
+      <w:start w:val="1"/>
+      <w:numFmt w:val="decimal"/>
+      <w:lvlText w:val="%1"/>
+      <w:lvlJc w:val="left"/>
+      <w:pPr>
+        <w:ind w:left="420" w:hanging="420"/>
+      </w:pPr>
+      <w:rPr>
+        <w:rFonts w:hint="default"/>
+      </w:rPr>
+    </w:lvl>
+    <w:lvl w:ilvl="1">
+      <w:start w:val="1"/>
+      <w:numFmt w:val="decimal"/>
+      <w:lvlText w:val="%1.%2"/>
+      <w:lvlJc w:val="left"/>
+      <w:pPr>
+        <w:ind w:left="420" w:hanging="420"/>
+      </w:pPr>
+      <w:rPr>
+        <w:rFonts w:hint="default"/>
+      </w:rPr>
+    </w:lvl>
+    <w:lvl w:ilvl="2">
+      <w:start w:val="1"/>
+      <w:numFmt w:val="decimal"/>
+      <w:lvlText w:val="%1.%2.%3"/>
+      <w:lvlJc w:val="left"/>
+      <w:pPr>
+        <w:ind w:left="720" w:hanging="720"/>
+      </w:pPr>
+      <w:rPr>
+        <w:rFonts w:hint="default"/>
+      </w:rPr>
+    </w:lvl>
+    <w:lvl w:ilvl="3">
+      <w:start w:val="1"/>
+      <w:numFmt w:val="decimal"/>
+      <w:lvlText w:val="%1.%2.%3.%4"/>
+      <w:lvlJc w:val="left"/>
+      <w:pPr>
+        <w:ind w:left="1080" w:hanging="1080"/>
+      </w:pPr>
+      <w:rPr>
+        <w:rFonts w:hint="default"/>
+      </w:rPr>
+    </w:lvl>
+    <w:lvl w:ilvl="4">
+      <w:start w:val="1"/>
+      <w:numFmt w:val="decimal"/>
+      <w:lvlText w:val="%1.%2.%3.%4.%5"/>
+      <w:lvlJc w:val="left"/>
+      <w:pPr>
+        <w:ind w:left="1080" w:hanging="1080"/>
+      </w:pPr>
+      <w:rPr>
+        <w:rFonts w:hint="default"/>
+      </w:rPr>
+    </w:lvl>
+    <w:lvl w:ilvl="5">
+      <w:start w:val="1"/>
+      <w:numFmt w:val="decimal"/>
+      <w:lvlText w:val="%1.%2.%3.%4.%5.%6"/>
+      <w:lvlJc w:val="left"/>
+      <w:pPr>
+        <w:ind w:left="1440" w:hanging="1440"/>
+      </w:pPr>
+      <w:rPr>
+        <w:rFonts w:hint="default"/>
+      </w:rPr>
+    </w:lvl>
+    <w:lvl w:ilvl="6">
+      <w:start w:val="1"/>
+      <w:numFmt w:val="decimal"/>
+      <w:lvlText w:val="%1.%2.%3.%4.%5.%6.%7"/>
+      <w:lvlJc w:val="left"/>
+      <w:pPr>
+        <w:ind w:left="1440" w:hanging="1440"/>
+      </w:pPr>
+      <w:rPr>
+        <w:rFonts w:hint="default"/>
+      </w:rPr>
+    </w:lvl>
+    <w:lvl w:ilvl="7">
+      <w:start w:val="1"/>
+      <w:numFmt w:val="decimal"/>
+      <w:lvlText w:val="%1.%2.%3.%4.%5.%6.%7.%8"/>
+      <w:lvlJc w:val="left"/>
+      <w:pPr>
+        <w:ind w:left="1800" w:hanging="1800"/>
+      </w:pPr>
+      <w:rPr>
+        <w:rFonts w:hint="default"/>
+      </w:rPr>
+    </w:lvl>
+    <w:lvl w:ilvl="8">
+      <w:start w:val="1"/>
+      <w:numFmt w:val="decimal"/>
+      <w:lvlText w:val="%1.%2.%3.%4.%5.%6.%7.%8.%9"/>
+      <w:lvlJc w:val="left"/>
+      <w:pPr>
+        <w:ind w:left="2160" w:hanging="2160"/>
+      </w:pPr>
+      <w:rPr>
+        <w:rFonts w:hint="default"/>
+      </w:rPr>
+    </w:lvl>
+  </w:abstractNum>
+  <w:abstractNum w:abstractNumId="12" w15:restartNumberingAfterBreak="0">
+    <w:nsid w:val="64BC4D8E"/>
+    <w:multiLevelType w:val="hybridMultilevel"/>
+    <w:tmpl w:val="E7B6DB5E"/>
+    <w:lvl w:ilvl="0" w:tplc="04090011">
+      <w:start w:val="1"/>
+      <w:numFmt w:val="decimal"/>
       <w:lvlText w:val="%1)"/>
       <w:lvlJc w:val="left"/>
       <w:pPr>
@@ -15746,10 +18550,99 @@
       </w:pPr>
     </w:lvl>
   </w:abstractNum>
-  <w:abstractNum w:abstractNumId="7" w15:restartNumberingAfterBreak="0">
-    <w:nsid w:val="5C4E6224"/>
+  <w:abstractNum w:abstractNumId="13" w15:restartNumberingAfterBreak="0">
+    <w:nsid w:val="6E8E08F7"/>
     <w:multiLevelType w:val="hybridMultilevel"/>
-    <w:tmpl w:val="DC16EBE0"/>
+    <w:tmpl w:val="A3E8AAAE"/>
+    <w:lvl w:ilvl="0" w:tplc="7FFC645E">
+      <w:start w:val="1"/>
+      <w:numFmt w:val="decimal"/>
+      <w:lvlText w:val="%1)"/>
+      <w:lvlJc w:val="left"/>
+      <w:pPr>
+        <w:ind w:left="720" w:hanging="360"/>
+      </w:pPr>
+      <w:rPr>
+        <w:rFonts w:ascii="Times New Roman" w:eastAsiaTheme="minorHAnsi" w:hAnsi="Times New Roman" w:cs="Times New Roman"/>
+      </w:rPr>
+    </w:lvl>
+    <w:lvl w:ilvl="1" w:tplc="04090019" w:tentative="1">
+      <w:start w:val="1"/>
+      <w:numFmt w:val="lowerLetter"/>
+      <w:lvlText w:val="%2."/>
+      <w:lvlJc w:val="left"/>
+      <w:pPr>
+        <w:ind w:left="1440" w:hanging="360"/>
+      </w:pPr>
+    </w:lvl>
+    <w:lvl w:ilvl="2" w:tplc="0409001B" w:tentative="1">
+      <w:start w:val="1"/>
+      <w:numFmt w:val="lowerRoman"/>
+      <w:lvlText w:val="%3."/>
+      <w:lvlJc w:val="right"/>
+      <w:pPr>
+        <w:ind w:left="2160" w:hanging="180"/>
+      </w:pPr>
+    </w:lvl>
+    <w:lvl w:ilvl="3" w:tplc="0409000F" w:tentative="1">
+      <w:start w:val="1"/>
+      <w:numFmt w:val="decimal"/>
+      <w:lvlText w:val="%4."/>
+      <w:lvlJc w:val="left"/>
+      <w:pPr>
+        <w:ind w:left="2880" w:hanging="360"/>
+      </w:pPr>
+    </w:lvl>
+    <w:lvl w:ilvl="4" w:tplc="04090019" w:tentative="1">
+      <w:start w:val="1"/>
+      <w:numFmt w:val="lowerLetter"/>
+      <w:lvlText w:val="%5."/>
+      <w:lvlJc w:val="left"/>
+      <w:pPr>
+        <w:ind w:left="3600" w:hanging="360"/>
+      </w:pPr>
+    </w:lvl>
+    <w:lvl w:ilvl="5" w:tplc="0409001B" w:tentative="1">
+      <w:start w:val="1"/>
+      <w:numFmt w:val="lowerRoman"/>
+      <w:lvlText w:val="%6."/>
+      <w:lvlJc w:val="right"/>
+      <w:pPr>
+        <w:ind w:left="4320" w:hanging="180"/>
+      </w:pPr>
+    </w:lvl>
+    <w:lvl w:ilvl="6" w:tplc="0409000F" w:tentative="1">
+      <w:start w:val="1"/>
+      <w:numFmt w:val="decimal"/>
+      <w:lvlText w:val="%7."/>
+      <w:lvlJc w:val="left"/>
+      <w:pPr>
+        <w:ind w:left="5040" w:hanging="360"/>
+      </w:pPr>
+    </w:lvl>
+    <w:lvl w:ilvl="7" w:tplc="04090019" w:tentative="1">
+      <w:start w:val="1"/>
+      <w:numFmt w:val="lowerLetter"/>
+      <w:lvlText w:val="%8."/>
+      <w:lvlJc w:val="left"/>
+      <w:pPr>
+        <w:ind w:left="5760" w:hanging="360"/>
+      </w:pPr>
+    </w:lvl>
+    <w:lvl w:ilvl="8" w:tplc="0409001B" w:tentative="1">
+      <w:start w:val="1"/>
+      <w:numFmt w:val="lowerRoman"/>
+      <w:lvlText w:val="%9."/>
+      <w:lvlJc w:val="right"/>
+      <w:pPr>
+        <w:ind w:left="6480" w:hanging="180"/>
+      </w:pPr>
+    </w:lvl>
+  </w:abstractNum>
+  <w:abstractNum w:abstractNumId="14" w15:restartNumberingAfterBreak="0">
+    <w:nsid w:val="7FC73E8F"/>
+    <w:multiLevelType w:val="hybridMultilevel"/>
+    <w:tmpl w:val="5C6AB51C"/>
     <w:lvl w:ilvl="0" w:tplc="0409000F">
       <w:start w:val="1"/>
       <w:numFmt w:val="decimal"/>
@@ -15835,329 +18728,50 @@
       </w:pPr>
     </w:lvl>
   </w:abstractNum>
-  <w:abstractNum w:abstractNumId="8" w15:restartNumberingAfterBreak="0">
-    <w:nsid w:val="5EC745EE"/>
-    <w:multiLevelType w:val="hybridMultilevel"/>
-    <w:tmpl w:val="477479E0"/>
-    <w:lvl w:ilvl="0" w:tplc="0409000F">
-      <w:start w:val="1"/>
-      <w:numFmt w:val="decimal"/>
-      <w:lvlText w:val="%1."/>
-      <w:lvlJc w:val="left"/>
-      <w:pPr>
-        <w:ind w:left="720" w:hanging="360"/>
-      </w:pPr>
-      <w:rPr>
-        <w:rFonts w:hint="default"/>
-      </w:rPr>
-    </w:lvl>
-    <w:lvl w:ilvl="1" w:tplc="04090019" w:tentative="1">
-      <w:start w:val="1"/>
-      <w:numFmt w:val="lowerLetter"/>
-      <w:lvlText w:val="%2."/>
-      <w:lvlJc w:val="left"/>
-      <w:pPr>
-        <w:ind w:left="1440" w:hanging="360"/>
-      </w:pPr>
-    </w:lvl>
-    <w:lvl w:ilvl="2" w:tplc="0409001B" w:tentative="1">
-      <w:start w:val="1"/>
-      <w:numFmt w:val="lowerRoman"/>
-      <w:lvlText w:val="%3."/>
-      <w:lvlJc w:val="right"/>
-      <w:pPr>
-        <w:ind w:left="2160" w:hanging="180"/>
-      </w:pPr>
-    </w:lvl>
-    <w:lvl w:ilvl="3" w:tplc="0409000F" w:tentative="1">
-      <w:start w:val="1"/>
-      <w:numFmt w:val="decimal"/>
-      <w:lvlText w:val="%4."/>
-      <w:lvlJc w:val="left"/>
-      <w:pPr>
-        <w:ind w:left="2880" w:hanging="360"/>
-      </w:pPr>
-    </w:lvl>
-    <w:lvl w:ilvl="4" w:tplc="04090019" w:tentative="1">
-      <w:start w:val="1"/>
-      <w:numFmt w:val="lowerLetter"/>
-      <w:lvlText w:val="%5."/>
-      <w:lvlJc w:val="left"/>
-      <w:pPr>
-        <w:ind w:left="3600" w:hanging="360"/>
-      </w:pPr>
-    </w:lvl>
-    <w:lvl w:ilvl="5" w:tplc="0409001B" w:tentative="1">
-      <w:start w:val="1"/>
-      <w:numFmt w:val="lowerRoman"/>
-      <w:lvlText w:val="%6."/>
-      <w:lvlJc w:val="right"/>
-      <w:pPr>
-        <w:ind w:left="4320" w:hanging="180"/>
-      </w:pPr>
-    </w:lvl>
-    <w:lvl w:ilvl="6" w:tplc="0409000F" w:tentative="1">
-      <w:start w:val="1"/>
-      <w:numFmt w:val="decimal"/>
-      <w:lvlText w:val="%7."/>
-      <w:lvlJc w:val="left"/>
-      <w:pPr>
-        <w:ind w:left="5040" w:hanging="360"/>
-      </w:pPr>
-    </w:lvl>
-    <w:lvl w:ilvl="7" w:tplc="04090019" w:tentative="1">
-      <w:start w:val="1"/>
-      <w:numFmt w:val="lowerLetter"/>
-      <w:lvlText w:val="%8."/>
-      <w:lvlJc w:val="left"/>
-      <w:pPr>
-        <w:ind w:left="5760" w:hanging="360"/>
-      </w:pPr>
-    </w:lvl>
-    <w:lvl w:ilvl="8" w:tplc="0409001B" w:tentative="1">
-      <w:start w:val="1"/>
-      <w:numFmt w:val="lowerRoman"/>
-      <w:lvlText w:val="%9."/>
-      <w:lvlJc w:val="right"/>
-      <w:pPr>
-        <w:ind w:left="6480" w:hanging="180"/>
-      </w:pPr>
-    </w:lvl>
-  </w:abstractNum>
-  <w:abstractNum w:abstractNumId="9" w15:restartNumberingAfterBreak="0">
-    <w:nsid w:val="634D5011"/>
-    <w:multiLevelType w:val="multilevel"/>
-    <w:tmpl w:val="A174477C"/>
-    <w:lvl w:ilvl="0">
-      <w:start w:val="1"/>
-      <w:numFmt w:val="decimal"/>
-      <w:lvlText w:val="%1"/>
-      <w:lvlJc w:val="left"/>
-      <w:pPr>
-        <w:ind w:left="420" w:hanging="420"/>
-      </w:pPr>
-      <w:rPr>
-        <w:rFonts w:hint="default"/>
-      </w:rPr>
-    </w:lvl>
-    <w:lvl w:ilvl="1">
-      <w:start w:val="1"/>
-      <w:numFmt w:val="decimal"/>
-      <w:lvlText w:val="%1.%2"/>
-      <w:lvlJc w:val="left"/>
-      <w:pPr>
-        <w:ind w:left="420" w:hanging="420"/>
-      </w:pPr>
-      <w:rPr>
-        <w:rFonts w:hint="default"/>
-      </w:rPr>
-    </w:lvl>
-    <w:lvl w:ilvl="2">
-      <w:start w:val="1"/>
-      <w:numFmt w:val="decimal"/>
-      <w:lvlText w:val="%1.%2.%3"/>
-      <w:lvlJc w:val="left"/>
-      <w:pPr>
-        <w:ind w:left="720" w:hanging="720"/>
-      </w:pPr>
-      <w:rPr>
-        <w:rFonts w:hint="default"/>
-      </w:rPr>
-    </w:lvl>
-    <w:lvl w:ilvl="3">
-      <w:start w:val="1"/>
-      <w:numFmt w:val="decimal"/>
-      <w:lvlText w:val="%1.%2.%3.%4"/>
-      <w:lvlJc w:val="left"/>
-      <w:pPr>
-        <w:ind w:left="1080" w:hanging="1080"/>
-      </w:pPr>
-      <w:rPr>
-        <w:rFonts w:hint="default"/>
-      </w:rPr>
-    </w:lvl>
-    <w:lvl w:ilvl="4">
-      <w:start w:val="1"/>
-      <w:numFmt w:val="decimal"/>
-      <w:lvlText w:val="%1.%2.%3.%4.%5"/>
-      <w:lvlJc w:val="left"/>
-      <w:pPr>
-        <w:ind w:left="1080" w:hanging="1080"/>
-      </w:pPr>
-      <w:rPr>
-        <w:rFonts w:hint="default"/>
-      </w:rPr>
-    </w:lvl>
-    <w:lvl w:ilvl="5">
-      <w:start w:val="1"/>
-      <w:numFmt w:val="decimal"/>
-      <w:lvlText w:val="%1.%2.%3.%4.%5.%6"/>
-      <w:lvlJc w:val="left"/>
-      <w:pPr>
-        <w:ind w:left="1440" w:hanging="1440"/>
-      </w:pPr>
-      <w:rPr>
-        <w:rFonts w:hint="default"/>
-      </w:rPr>
-    </w:lvl>
-    <w:lvl w:ilvl="6">
-      <w:start w:val="1"/>
-      <w:numFmt w:val="decimal"/>
-      <w:lvlText w:val="%1.%2.%3.%4.%5.%6.%7"/>
-      <w:lvlJc w:val="left"/>
-      <w:pPr>
-        <w:ind w:left="1440" w:hanging="1440"/>
-      </w:pPr>
-      <w:rPr>
-        <w:rFonts w:hint="default"/>
-      </w:rPr>
-    </w:lvl>
-    <w:lvl w:ilvl="7">
-      <w:start w:val="1"/>
-      <w:numFmt w:val="decimal"/>
-      <w:lvlText w:val="%1.%2.%3.%4.%5.%6.%7.%8"/>
-      <w:lvlJc w:val="left"/>
-      <w:pPr>
-        <w:ind w:left="1800" w:hanging="1800"/>
-      </w:pPr>
-      <w:rPr>
-        <w:rFonts w:hint="default"/>
-      </w:rPr>
-    </w:lvl>
-    <w:lvl w:ilvl="8">
-      <w:start w:val="1"/>
-      <w:numFmt w:val="decimal"/>
-      <w:lvlText w:val="%1.%2.%3.%4.%5.%6.%7.%8.%9"/>
-      <w:lvlJc w:val="left"/>
-      <w:pPr>
-        <w:ind w:left="2160" w:hanging="2160"/>
-      </w:pPr>
-      <w:rPr>
-        <w:rFonts w:hint="default"/>
-      </w:rPr>
-    </w:lvl>
-  </w:abstractNum>
-  <w:abstractNum w:abstractNumId="10" w15:restartNumberingAfterBreak="0">
-    <w:nsid w:val="6E8E08F7"/>
-    <w:multiLevelType w:val="hybridMultilevel"/>
-    <w:tmpl w:val="085E648E"/>
-    <w:lvl w:ilvl="0" w:tplc="0409000F">
-      <w:start w:val="1"/>
-      <w:numFmt w:val="decimal"/>
-      <w:lvlText w:val="%1."/>
-      <w:lvlJc w:val="left"/>
-      <w:pPr>
-        <w:ind w:left="720" w:hanging="360"/>
-      </w:pPr>
-      <w:rPr>
-        <w:rFonts w:hint="default"/>
-      </w:rPr>
-    </w:lvl>
-    <w:lvl w:ilvl="1" w:tplc="04090019" w:tentative="1">
-      <w:start w:val="1"/>
-      <w:numFmt w:val="lowerLetter"/>
-      <w:lvlText w:val="%2."/>
-      <w:lvlJc w:val="left"/>
-      <w:pPr>
-        <w:ind w:left="1440" w:hanging="360"/>
-      </w:pPr>
-    </w:lvl>
-    <w:lvl w:ilvl="2" w:tplc="0409001B" w:tentative="1">
-      <w:start w:val="1"/>
-      <w:numFmt w:val="lowerRoman"/>
-      <w:lvlText w:val="%3."/>
-      <w:lvlJc w:val="right"/>
-      <w:pPr>
-        <w:ind w:left="2160" w:hanging="180"/>
-      </w:pPr>
-    </w:lvl>
-    <w:lvl w:ilvl="3" w:tplc="0409000F" w:tentative="1">
-      <w:start w:val="1"/>
-      <w:numFmt w:val="decimal"/>
-      <w:lvlText w:val="%4."/>
-      <w:lvlJc w:val="left"/>
-      <w:pPr>
-        <w:ind w:left="2880" w:hanging="360"/>
-      </w:pPr>
-    </w:lvl>
-    <w:lvl w:ilvl="4" w:tplc="04090019" w:tentative="1">
-      <w:start w:val="1"/>
-      <w:numFmt w:val="lowerLetter"/>
-      <w:lvlText w:val="%5."/>
-      <w:lvlJc w:val="left"/>
-      <w:pPr>
-        <w:ind w:left="3600" w:hanging="360"/>
-      </w:pPr>
-    </w:lvl>
-    <w:lvl w:ilvl="5" w:tplc="0409001B" w:tentative="1">
-      <w:start w:val="1"/>
-      <w:numFmt w:val="lowerRoman"/>
-      <w:lvlText w:val="%6."/>
-      <w:lvlJc w:val="right"/>
-      <w:pPr>
-        <w:ind w:left="4320" w:hanging="180"/>
-      </w:pPr>
-    </w:lvl>
-    <w:lvl w:ilvl="6" w:tplc="0409000F" w:tentative="1">
-      <w:start w:val="1"/>
-      <w:numFmt w:val="decimal"/>
-      <w:lvlText w:val="%7."/>
-      <w:lvlJc w:val="left"/>
-      <w:pPr>
-        <w:ind w:left="5040" w:hanging="360"/>
-      </w:pPr>
-    </w:lvl>
-    <w:lvl w:ilvl="7" w:tplc="04090019" w:tentative="1">
-      <w:start w:val="1"/>
-      <w:numFmt w:val="lowerLetter"/>
-      <w:lvlText w:val="%8."/>
-      <w:lvlJc w:val="left"/>
-      <w:pPr>
-        <w:ind w:left="5760" w:hanging="360"/>
-      </w:pPr>
-    </w:lvl>
-    <w:lvl w:ilvl="8" w:tplc="0409001B" w:tentative="1">
-      <w:start w:val="1"/>
-      <w:numFmt w:val="lowerRoman"/>
-      <w:lvlText w:val="%9."/>
-      <w:lvlJc w:val="right"/>
-      <w:pPr>
-        <w:ind w:left="6480" w:hanging="180"/>
-      </w:pPr>
-    </w:lvl>
-  </w:abstractNum>
   <w:num w:numId="1">
+    <w:abstractNumId w:val="11"/>
+  </w:num>
+  <w:num w:numId="2">
+    <w:abstractNumId w:val="8"/>
+  </w:num>
+  <w:num w:numId="3">
+    <w:abstractNumId w:val="2"/>
+  </w:num>
+  <w:num w:numId="4">
+    <w:abstractNumId w:val="6"/>
+  </w:num>
+  <w:num w:numId="5">
+    <w:abstractNumId w:val="5"/>
+  </w:num>
+  <w:num w:numId="6">
+    <w:abstractNumId w:val="7"/>
+  </w:num>
+  <w:num w:numId="7">
+    <w:abstractNumId w:val="13"/>
+  </w:num>
+  <w:num w:numId="8">
+    <w:abstractNumId w:val="1"/>
+  </w:num>
+  <w:num w:numId="9">
+    <w:abstractNumId w:val="10"/>
+  </w:num>
+  <w:num w:numId="10">
     <w:abstractNumId w:val="9"/>
   </w:num>
-  <w:num w:numId="2">
-    <w:abstractNumId w:val="6"/>
-  </w:num>
-  <w:num w:numId="3">
-    <w:abstractNumId w:val="1"/>
-  </w:num>
-  <w:num w:numId="4">
+  <w:num w:numId="11">
     <w:abstractNumId w:val="4"/>
   </w:num>
-  <w:num w:numId="5">
+  <w:num w:numId="12">
+    <w:abstractNumId w:val="14"/>
+  </w:num>
+  <w:num w:numId="13">
+    <w:abstractNumId w:val="12"/>
+  </w:num>
+  <w:num w:numId="14">
     <w:abstractNumId w:val="3"/>
   </w:num>
-  <w:num w:numId="6">
-    <w:abstractNumId w:val="5"/>
-  </w:num>
-  <w:num w:numId="7">
-    <w:abstractNumId w:val="10"/>
-  </w:num>
-  <w:num w:numId="8">
+  <w:num w:numId="15">
     <w:abstractNumId w:val="0"/>
-  </w:num>
-  <w:num w:numId="9">
-    <w:abstractNumId w:val="8"/>
-  </w:num>
-  <w:num w:numId="10">
-    <w:abstractNumId w:val="7"/>
-  </w:num>
-  <w:num w:numId="11">
-    <w:abstractNumId w:val="2"/>
   </w:num>
 </w:numbering>
 </file>
@@ -16559,7 +19173,6 @@
   <w:style w:type="character" w:default="1" w:styleId="DefaultParagraphFont">
     <w:name w:val="Default Paragraph Font"/>
     <w:uiPriority w:val="1"/>
-    <w:semiHidden/>
     <w:unhideWhenUsed/>
   </w:style>
   <w:style w:type="table" w:default="1" w:styleId="TableNormal">
@@ -16953,7 +19566,7 @@
 </file>
 
 <file path=customXml/itemProps1.xml><?xml version="1.0" encoding="utf-8"?>
-<ds:datastoreItem xmlns:ds="http://schemas.openxmlformats.org/officeDocument/2006/customXml" ds:itemID="{2F6BBE30-C1A6-4881-960F-A041AB43E3DF}">
+<ds:datastoreItem xmlns:ds="http://schemas.openxmlformats.org/officeDocument/2006/customXml" ds:itemID="{1820C961-A1B2-445D-99DC-C748E9C109B4}">
   <ds:schemaRefs>
     <ds:schemaRef ds:uri="http://schemas.openxmlformats.org/officeDocument/2006/bibliography"/>
   </ds:schemaRefs>

--- a/Phase_II/Final_Dissertation/Document_Body.docx
+++ b/Phase_II/Final_Dissertation/Document_Body.docx
@@ -4,6 +4,7 @@
   <w:body>
     <w:p>
       <w:pPr>
+        <w:spacing w:before="851"/>
         <w:jc w:val="center"/>
         <w:rPr>
           <w:rFonts w:ascii="Times New Roman" w:hAnsi="Times New Roman" w:cs="Times New Roman"/>
@@ -813,16 +814,24 @@
           <w:sz w:val="24"/>
           <w:szCs w:val="24"/>
         </w:rPr>
+        <w:t>Moving forward machine learning and artificial intelligence went on their separate ways with the latter generally focusing on using an approach based on logic and knowledge which is start different from what machine learning tries to do which is to draw out conclusions based on different algorithms.</w:t>
+      </w:r>
+      <w:r>
+        <w:rPr>
+          <w:rFonts w:ascii="Times New Roman" w:hAnsi="Times New Roman" w:cs="Times New Roman"/>
+          <w:sz w:val="24"/>
+          <w:szCs w:val="24"/>
+        </w:rPr>
+        <w:t xml:space="preserve"> Machine learning started to leverage the </w:t>
+      </w:r>
+      <w:r>
+        <w:rPr>
+          <w:rFonts w:ascii="Times New Roman" w:hAnsi="Times New Roman" w:cs="Times New Roman"/>
+          <w:sz w:val="24"/>
+          <w:szCs w:val="24"/>
+        </w:rPr>
         <w:lastRenderedPageBreak/>
-        <w:t>Moving forward machine learning and artificial intelligence went on their separate ways with the latter generally focusing on using an approach based on logic and knowledge which is start different from what machine learning tries to do which is to draw out conclusions based on different algorithms.</w:t>
-      </w:r>
-      <w:r>
-        <w:rPr>
-          <w:rFonts w:ascii="Times New Roman" w:hAnsi="Times New Roman" w:cs="Times New Roman"/>
-          <w:sz w:val="24"/>
-          <w:szCs w:val="24"/>
-        </w:rPr>
-        <w:t xml:space="preserve"> Machine learning started to leverage the ideas from statistics and probabilities along with concepts from artificial intelligence to solve practical problems and start leveraging for business usage.</w:t>
+        <w:t>ideas from statistics and probabilities along with concepts from artificial intelligence to solve practical problems and start leveraging for business usage.</w:t>
       </w:r>
     </w:p>
     <w:p>
@@ -1205,7 +1214,6 @@
           <w:sz w:val="24"/>
           <w:szCs w:val="24"/>
         </w:rPr>
-        <w:lastRenderedPageBreak/>
         <w:t>Chapter 6: This chapter will outline the total outcomes that came as a part of different experiments that were performed.</w:t>
       </w:r>
     </w:p>
@@ -1263,227 +1271,7 @@
     </w:p>
     <w:p>
       <w:pPr>
-        <w:spacing w:line="240" w:lineRule="auto"/>
-        <w:jc w:val="both"/>
-        <w:rPr>
-          <w:rFonts w:ascii="Times New Roman" w:hAnsi="Times New Roman" w:cs="Times New Roman"/>
-          <w:sz w:val="24"/>
-          <w:szCs w:val="24"/>
-        </w:rPr>
-      </w:pPr>
-    </w:p>
-    <w:p>
-      <w:pPr>
-        <w:spacing w:line="240" w:lineRule="auto"/>
-        <w:jc w:val="both"/>
-        <w:rPr>
-          <w:rFonts w:ascii="Times New Roman" w:hAnsi="Times New Roman" w:cs="Times New Roman"/>
-          <w:sz w:val="24"/>
-          <w:szCs w:val="24"/>
-        </w:rPr>
-      </w:pPr>
-    </w:p>
-    <w:p>
-      <w:pPr>
-        <w:spacing w:line="240" w:lineRule="auto"/>
-        <w:jc w:val="both"/>
-        <w:rPr>
-          <w:rFonts w:ascii="Times New Roman" w:hAnsi="Times New Roman" w:cs="Times New Roman"/>
-          <w:sz w:val="24"/>
-          <w:szCs w:val="24"/>
-        </w:rPr>
-      </w:pPr>
-    </w:p>
-    <w:p>
-      <w:pPr>
-        <w:spacing w:line="240" w:lineRule="auto"/>
-        <w:jc w:val="both"/>
-        <w:rPr>
-          <w:rFonts w:ascii="Times New Roman" w:hAnsi="Times New Roman" w:cs="Times New Roman"/>
-          <w:sz w:val="24"/>
-          <w:szCs w:val="24"/>
-        </w:rPr>
-      </w:pPr>
-    </w:p>
-    <w:p>
-      <w:pPr>
-        <w:spacing w:line="240" w:lineRule="auto"/>
-        <w:jc w:val="both"/>
-        <w:rPr>
-          <w:rFonts w:ascii="Times New Roman" w:hAnsi="Times New Roman" w:cs="Times New Roman"/>
-          <w:sz w:val="24"/>
-          <w:szCs w:val="24"/>
-        </w:rPr>
-      </w:pPr>
-    </w:p>
-    <w:p>
-      <w:pPr>
-        <w:spacing w:line="240" w:lineRule="auto"/>
-        <w:jc w:val="both"/>
-        <w:rPr>
-          <w:rFonts w:ascii="Times New Roman" w:hAnsi="Times New Roman" w:cs="Times New Roman"/>
-          <w:sz w:val="24"/>
-          <w:szCs w:val="24"/>
-        </w:rPr>
-      </w:pPr>
-    </w:p>
-    <w:p>
-      <w:pPr>
-        <w:spacing w:line="240" w:lineRule="auto"/>
-        <w:jc w:val="both"/>
-        <w:rPr>
-          <w:rFonts w:ascii="Times New Roman" w:hAnsi="Times New Roman" w:cs="Times New Roman"/>
-          <w:sz w:val="24"/>
-          <w:szCs w:val="24"/>
-        </w:rPr>
-      </w:pPr>
-    </w:p>
-    <w:p>
-      <w:pPr>
-        <w:spacing w:line="240" w:lineRule="auto"/>
-        <w:jc w:val="both"/>
-        <w:rPr>
-          <w:rFonts w:ascii="Times New Roman" w:hAnsi="Times New Roman" w:cs="Times New Roman"/>
-          <w:sz w:val="24"/>
-          <w:szCs w:val="24"/>
-        </w:rPr>
-      </w:pPr>
-    </w:p>
-    <w:p>
-      <w:pPr>
-        <w:spacing w:line="240" w:lineRule="auto"/>
-        <w:jc w:val="both"/>
-        <w:rPr>
-          <w:rFonts w:ascii="Times New Roman" w:hAnsi="Times New Roman" w:cs="Times New Roman"/>
-          <w:sz w:val="24"/>
-          <w:szCs w:val="24"/>
-        </w:rPr>
-      </w:pPr>
-    </w:p>
-    <w:p>
-      <w:pPr>
-        <w:spacing w:line="240" w:lineRule="auto"/>
-        <w:jc w:val="both"/>
-        <w:rPr>
-          <w:rFonts w:ascii="Times New Roman" w:hAnsi="Times New Roman" w:cs="Times New Roman"/>
-          <w:sz w:val="24"/>
-          <w:szCs w:val="24"/>
-        </w:rPr>
-      </w:pPr>
-    </w:p>
-    <w:p>
-      <w:pPr>
-        <w:spacing w:line="240" w:lineRule="auto"/>
-        <w:jc w:val="both"/>
-        <w:rPr>
-          <w:rFonts w:ascii="Times New Roman" w:hAnsi="Times New Roman" w:cs="Times New Roman"/>
-          <w:sz w:val="24"/>
-          <w:szCs w:val="24"/>
-        </w:rPr>
-      </w:pPr>
-    </w:p>
-    <w:p>
-      <w:pPr>
-        <w:spacing w:line="240" w:lineRule="auto"/>
-        <w:jc w:val="both"/>
-        <w:rPr>
-          <w:rFonts w:ascii="Times New Roman" w:hAnsi="Times New Roman" w:cs="Times New Roman"/>
-          <w:sz w:val="24"/>
-          <w:szCs w:val="24"/>
-        </w:rPr>
-      </w:pPr>
-    </w:p>
-    <w:p>
-      <w:pPr>
-        <w:spacing w:line="240" w:lineRule="auto"/>
-        <w:jc w:val="both"/>
-        <w:rPr>
-          <w:rFonts w:ascii="Times New Roman" w:hAnsi="Times New Roman" w:cs="Times New Roman"/>
-          <w:sz w:val="24"/>
-          <w:szCs w:val="24"/>
-        </w:rPr>
-      </w:pPr>
-    </w:p>
-    <w:p>
-      <w:pPr>
-        <w:spacing w:line="240" w:lineRule="auto"/>
-        <w:jc w:val="both"/>
-        <w:rPr>
-          <w:rFonts w:ascii="Times New Roman" w:hAnsi="Times New Roman" w:cs="Times New Roman"/>
-          <w:sz w:val="24"/>
-          <w:szCs w:val="24"/>
-        </w:rPr>
-      </w:pPr>
-    </w:p>
-    <w:p>
-      <w:pPr>
-        <w:spacing w:line="240" w:lineRule="auto"/>
-        <w:jc w:val="both"/>
-        <w:rPr>
-          <w:rFonts w:ascii="Times New Roman" w:hAnsi="Times New Roman" w:cs="Times New Roman"/>
-          <w:sz w:val="24"/>
-          <w:szCs w:val="24"/>
-        </w:rPr>
-      </w:pPr>
-    </w:p>
-    <w:p>
-      <w:pPr>
-        <w:spacing w:line="240" w:lineRule="auto"/>
-        <w:jc w:val="both"/>
-        <w:rPr>
-          <w:rFonts w:ascii="Times New Roman" w:hAnsi="Times New Roman" w:cs="Times New Roman"/>
-          <w:sz w:val="24"/>
-          <w:szCs w:val="24"/>
-        </w:rPr>
-      </w:pPr>
-    </w:p>
-    <w:p>
-      <w:pPr>
-        <w:spacing w:line="240" w:lineRule="auto"/>
-        <w:jc w:val="both"/>
-        <w:rPr>
-          <w:rFonts w:ascii="Times New Roman" w:hAnsi="Times New Roman" w:cs="Times New Roman"/>
-          <w:sz w:val="24"/>
-          <w:szCs w:val="24"/>
-        </w:rPr>
-      </w:pPr>
-    </w:p>
-    <w:p>
-      <w:pPr>
-        <w:spacing w:line="240" w:lineRule="auto"/>
-        <w:jc w:val="both"/>
-        <w:rPr>
-          <w:rFonts w:ascii="Times New Roman" w:hAnsi="Times New Roman" w:cs="Times New Roman"/>
-          <w:sz w:val="24"/>
-          <w:szCs w:val="24"/>
-        </w:rPr>
-      </w:pPr>
-    </w:p>
-    <w:p>
-      <w:pPr>
-        <w:spacing w:line="240" w:lineRule="auto"/>
-        <w:jc w:val="both"/>
-        <w:rPr>
-          <w:rFonts w:ascii="Times New Roman" w:hAnsi="Times New Roman" w:cs="Times New Roman"/>
-          <w:sz w:val="24"/>
-          <w:szCs w:val="24"/>
-        </w:rPr>
-      </w:pPr>
-    </w:p>
-    <w:p>
-      <w:pPr>
-        <w:spacing w:line="240" w:lineRule="auto"/>
-        <w:jc w:val="both"/>
-        <w:rPr>
-          <w:rFonts w:ascii="Times New Roman" w:hAnsi="Times New Roman" w:cs="Times New Roman"/>
-          <w:sz w:val="24"/>
-          <w:szCs w:val="24"/>
-        </w:rPr>
-      </w:pPr>
-    </w:p>
-    <w:p>
-      <w:pPr>
-        <w:spacing w:line="240" w:lineRule="auto"/>
+        <w:spacing w:before="851" w:after="0" w:line="240" w:lineRule="auto"/>
         <w:jc w:val="center"/>
         <w:rPr>
           <w:rFonts w:ascii="Times New Roman" w:hAnsi="Times New Roman" w:cs="Times New Roman"/>
@@ -1492,14 +1280,25 @@
           <w:szCs w:val="28"/>
         </w:rPr>
       </w:pPr>
-      <w:r>
+    </w:p>
+    <w:p>
+      <w:pPr>
+        <w:spacing w:before="851" w:after="0" w:line="240" w:lineRule="auto"/>
+        <w:jc w:val="center"/>
         <w:rPr>
           <w:rFonts w:ascii="Times New Roman" w:hAnsi="Times New Roman" w:cs="Times New Roman"/>
           <w:b/>
           <w:sz w:val="28"/>
           <w:szCs w:val="28"/>
         </w:rPr>
-        <w:lastRenderedPageBreak/>
+      </w:pPr>
+      <w:r>
+        <w:rPr>
+          <w:rFonts w:ascii="Times New Roman" w:hAnsi="Times New Roman" w:cs="Times New Roman"/>
+          <w:b/>
+          <w:sz w:val="28"/>
+          <w:szCs w:val="28"/>
+        </w:rPr>
         <w:t>C</w:t>
       </w:r>
       <w:r>
@@ -2344,7 +2143,6 @@
           <w:shd w:val="clear" w:color="auto" w:fill="FFFFFF"/>
           <w:lang w:val="en-IN"/>
         </w:rPr>
-        <w:lastRenderedPageBreak/>
         <w:t xml:space="preserve">combinations of </w:t>
       </w:r>
       <w:r>
@@ -2828,6 +2626,62 @@
           <w:lang w:val="en-IN"/>
         </w:rPr>
       </w:pPr>
+    </w:p>
+    <w:p>
+      <w:pPr>
+        <w:spacing w:line="240" w:lineRule="auto"/>
+        <w:rPr>
+          <w:rFonts w:ascii="Times New Roman" w:hAnsi="Times New Roman" w:cs="Times New Roman"/>
+          <w:b/>
+          <w:color w:val="333333"/>
+          <w:sz w:val="24"/>
+          <w:szCs w:val="24"/>
+          <w:shd w:val="clear" w:color="auto" w:fill="FFFFFF"/>
+          <w:lang w:val="en-IN"/>
+        </w:rPr>
+      </w:pPr>
+    </w:p>
+    <w:p>
+      <w:pPr>
+        <w:spacing w:line="240" w:lineRule="auto"/>
+        <w:rPr>
+          <w:rFonts w:ascii="Times New Roman" w:hAnsi="Times New Roman" w:cs="Times New Roman"/>
+          <w:b/>
+          <w:color w:val="333333"/>
+          <w:sz w:val="24"/>
+          <w:szCs w:val="24"/>
+          <w:shd w:val="clear" w:color="auto" w:fill="FFFFFF"/>
+          <w:lang w:val="en-IN"/>
+        </w:rPr>
+      </w:pPr>
+    </w:p>
+    <w:p>
+      <w:pPr>
+        <w:spacing w:line="240" w:lineRule="auto"/>
+        <w:rPr>
+          <w:rFonts w:ascii="Times New Roman" w:hAnsi="Times New Roman" w:cs="Times New Roman"/>
+          <w:b/>
+          <w:color w:val="333333"/>
+          <w:sz w:val="24"/>
+          <w:szCs w:val="24"/>
+          <w:shd w:val="clear" w:color="auto" w:fill="FFFFFF"/>
+          <w:lang w:val="en-IN"/>
+        </w:rPr>
+      </w:pPr>
+    </w:p>
+    <w:p>
+      <w:pPr>
+        <w:spacing w:line="240" w:lineRule="auto"/>
+        <w:rPr>
+          <w:rFonts w:ascii="Times New Roman" w:hAnsi="Times New Roman" w:cs="Times New Roman"/>
+          <w:b/>
+          <w:color w:val="333333"/>
+          <w:sz w:val="24"/>
+          <w:szCs w:val="24"/>
+          <w:shd w:val="clear" w:color="auto" w:fill="FFFFFF"/>
+          <w:lang w:val="en-IN"/>
+        </w:rPr>
+      </w:pPr>
       <w:r>
         <w:rPr>
           <w:rFonts w:ascii="Times New Roman" w:hAnsi="Times New Roman" w:cs="Times New Roman"/>
@@ -3370,7 +3224,18 @@
           <w:shd w:val="clear" w:color="auto" w:fill="FFFFFF"/>
           <w:lang w:val="en-IN"/>
         </w:rPr>
-        <w:t xml:space="preserve">The aim is to create an estimation </w:t>
+        <w:t xml:space="preserve">The aim is to create an estimation system that when given a set of features will be able to predict the corresponding label to the features. </w:t>
+      </w:r>
+      <w:r>
+        <w:rPr>
+          <w:rFonts w:ascii="Times New Roman" w:hAnsi="Times New Roman" w:cs="Times New Roman"/>
+          <w:color w:val="333333"/>
+          <w:sz w:val="24"/>
+          <w:szCs w:val="24"/>
+          <w:shd w:val="clear" w:color="auto" w:fill="FFFFFF"/>
+          <w:lang w:val="en-IN"/>
+        </w:rPr>
+        <w:t xml:space="preserve">The way the prediction system learns and corrects itself is by comparing the </w:t>
       </w:r>
       <w:r>
         <w:rPr>
@@ -3382,18 +3247,7 @@
           <w:lang w:val="en-IN"/>
         </w:rPr>
         <w:lastRenderedPageBreak/>
-        <w:t xml:space="preserve">system that when given a set of features will be able to predict the corresponding label to the features. </w:t>
-      </w:r>
-      <w:r>
-        <w:rPr>
-          <w:rFonts w:ascii="Times New Roman" w:hAnsi="Times New Roman" w:cs="Times New Roman"/>
-          <w:color w:val="333333"/>
-          <w:sz w:val="24"/>
-          <w:szCs w:val="24"/>
-          <w:shd w:val="clear" w:color="auto" w:fill="FFFFFF"/>
-          <w:lang w:val="en-IN"/>
-        </w:rPr>
-        <w:t xml:space="preserve">The way the prediction system learns and corrects itself is by comparing the output it generates to what the expected outputs are and thus finding corresponding errors. It then rectifies the parameters of the model accordingly. </w:t>
+        <w:t xml:space="preserve">output it generates to what the expected outputs are and thus finding corresponding errors. It then rectifies the parameters of the model accordingly. </w:t>
       </w:r>
     </w:p>
     <w:p>
@@ -4082,11 +3936,10 @@
           <w:szCs w:val="24"/>
           <w:shd w:val="clear" w:color="auto" w:fill="FFFFFF"/>
         </w:rPr>
-        <w:lastRenderedPageBreak/>
         <w:drawing>
           <wp:inline distT="0" distB="0" distL="0" distR="0">
-            <wp:extent cx="2583180" cy="1442720"/>
-            <wp:effectExtent l="0" t="0" r="7620" b="5080"/>
+            <wp:extent cx="2396836" cy="1338646"/>
+            <wp:effectExtent l="0" t="0" r="3810" b="0"/>
             <wp:docPr id="9" name="Picture 9"/>
             <wp:cNvGraphicFramePr>
               <a:graphicFrameLocks xmlns:a="http://schemas.openxmlformats.org/drawingml/2006/main" noChangeAspect="1"/>
@@ -4116,7 +3969,7 @@
                   <pic:spPr bwMode="auto">
                     <a:xfrm>
                       <a:off x="0" y="0"/>
-                      <a:ext cx="2589249" cy="1446110"/>
+                      <a:ext cx="2421649" cy="1352504"/>
                     </a:xfrm>
                     <a:prstGeom prst="rect">
                       <a:avLst/>
@@ -4181,6 +4034,7 @@
           <w:shd w:val="clear" w:color="auto" w:fill="FFFFFF"/>
           <w:lang w:val="en-IN"/>
         </w:rPr>
+        <w:lastRenderedPageBreak/>
         <w:t>Logistic regression [26] is a classification algorithm that uses a polynomial regression model which uses just one estimator. The classification algorithm lays out the decision boundary when classifying two classes, also providing us with the probability associated with both the classes.</w:t>
       </w:r>
       <w:r>
@@ -4410,76 +4264,76 @@
           <w:shd w:val="clear" w:color="auto" w:fill="FFFFFF"/>
           <w:lang w:val="en-IN"/>
         </w:rPr>
+        <w:t>A decision</w:t>
+      </w:r>
+      <w:r>
+        <w:rPr>
+          <w:rFonts w:ascii="Times New Roman" w:hAnsi="Times New Roman" w:cs="Times New Roman"/>
+          <w:color w:val="333333"/>
+          <w:sz w:val="24"/>
+          <w:szCs w:val="24"/>
+          <w:shd w:val="clear" w:color="auto" w:fill="FFFFFF"/>
+          <w:lang w:val="en-IN"/>
+        </w:rPr>
+        <w:t xml:space="preserve"> tree</w:t>
+      </w:r>
+      <w:r>
+        <w:rPr>
+          <w:rFonts w:ascii="Times New Roman" w:hAnsi="Times New Roman" w:cs="Times New Roman"/>
+          <w:color w:val="333333"/>
+          <w:sz w:val="24"/>
+          <w:szCs w:val="24"/>
+          <w:shd w:val="clear" w:color="auto" w:fill="FFFFFF"/>
+          <w:lang w:val="en-IN"/>
+        </w:rPr>
+        <w:t xml:space="preserve"> [26]</w:t>
+      </w:r>
+      <w:r>
+        <w:rPr>
+          <w:rFonts w:ascii="Times New Roman" w:hAnsi="Times New Roman" w:cs="Times New Roman"/>
+          <w:color w:val="333333"/>
+          <w:sz w:val="24"/>
+          <w:szCs w:val="24"/>
+          <w:shd w:val="clear" w:color="auto" w:fill="FFFFFF"/>
+          <w:lang w:val="en-IN"/>
+        </w:rPr>
+        <w:t xml:space="preserve"> in layman’s terms tends to follow the “if not this, then this” approach. Nodes in the decision trees compare features among themselves when traversing the length of the tree </w:t>
+      </w:r>
+      <w:r>
+        <w:rPr>
+          <w:rFonts w:ascii="Times New Roman" w:hAnsi="Times New Roman" w:cs="Times New Roman"/>
+          <w:color w:val="333333"/>
+          <w:sz w:val="24"/>
+          <w:szCs w:val="24"/>
+          <w:shd w:val="clear" w:color="auto" w:fill="FFFFFF"/>
+          <w:lang w:val="en-IN"/>
+        </w:rPr>
+        <w:t>telling what value a specific node can take. Thus when traversing starts from the root the feature values present in the node then help in classifying based on the node value.</w:t>
+      </w:r>
+    </w:p>
+    <w:p>
+      <w:pPr>
+        <w:spacing w:line="240" w:lineRule="auto"/>
+        <w:jc w:val="center"/>
+        <w:rPr>
+          <w:rFonts w:ascii="Times New Roman" w:hAnsi="Times New Roman" w:cs="Times New Roman"/>
+          <w:color w:val="333333"/>
+          <w:sz w:val="24"/>
+          <w:szCs w:val="24"/>
+          <w:shd w:val="clear" w:color="auto" w:fill="FFFFFF"/>
+          <w:lang w:val="en-IN"/>
+        </w:rPr>
+      </w:pPr>
+      <w:r>
+        <w:rPr>
+          <w:rFonts w:ascii="Times New Roman" w:hAnsi="Times New Roman" w:cs="Times New Roman"/>
+          <w:noProof/>
+          <w:color w:val="333333"/>
+          <w:sz w:val="24"/>
+          <w:szCs w:val="24"/>
+          <w:shd w:val="clear" w:color="auto" w:fill="FFFFFF"/>
+        </w:rPr>
         <w:lastRenderedPageBreak/>
-        <w:t>A decision</w:t>
-      </w:r>
-      <w:r>
-        <w:rPr>
-          <w:rFonts w:ascii="Times New Roman" w:hAnsi="Times New Roman" w:cs="Times New Roman"/>
-          <w:color w:val="333333"/>
-          <w:sz w:val="24"/>
-          <w:szCs w:val="24"/>
-          <w:shd w:val="clear" w:color="auto" w:fill="FFFFFF"/>
-          <w:lang w:val="en-IN"/>
-        </w:rPr>
-        <w:t xml:space="preserve"> tree</w:t>
-      </w:r>
-      <w:r>
-        <w:rPr>
-          <w:rFonts w:ascii="Times New Roman" w:hAnsi="Times New Roman" w:cs="Times New Roman"/>
-          <w:color w:val="333333"/>
-          <w:sz w:val="24"/>
-          <w:szCs w:val="24"/>
-          <w:shd w:val="clear" w:color="auto" w:fill="FFFFFF"/>
-          <w:lang w:val="en-IN"/>
-        </w:rPr>
-        <w:t xml:space="preserve"> [26]</w:t>
-      </w:r>
-      <w:r>
-        <w:rPr>
-          <w:rFonts w:ascii="Times New Roman" w:hAnsi="Times New Roman" w:cs="Times New Roman"/>
-          <w:color w:val="333333"/>
-          <w:sz w:val="24"/>
-          <w:szCs w:val="24"/>
-          <w:shd w:val="clear" w:color="auto" w:fill="FFFFFF"/>
-          <w:lang w:val="en-IN"/>
-        </w:rPr>
-        <w:t xml:space="preserve"> in layman’s terms tends to follow the “if not this, then this” approach. Nodes in the decision trees compare features among themselves when traversing the length of the tree </w:t>
-      </w:r>
-      <w:r>
-        <w:rPr>
-          <w:rFonts w:ascii="Times New Roman" w:hAnsi="Times New Roman" w:cs="Times New Roman"/>
-          <w:color w:val="333333"/>
-          <w:sz w:val="24"/>
-          <w:szCs w:val="24"/>
-          <w:shd w:val="clear" w:color="auto" w:fill="FFFFFF"/>
-          <w:lang w:val="en-IN"/>
-        </w:rPr>
-        <w:t>telling what value a specific node can take. Thus when traversing starts from the root the feature values present in the node then help in classifying based on the node value.</w:t>
-      </w:r>
-    </w:p>
-    <w:p>
-      <w:pPr>
-        <w:spacing w:line="240" w:lineRule="auto"/>
-        <w:jc w:val="center"/>
-        <w:rPr>
-          <w:rFonts w:ascii="Times New Roman" w:hAnsi="Times New Roman" w:cs="Times New Roman"/>
-          <w:color w:val="333333"/>
-          <w:sz w:val="24"/>
-          <w:szCs w:val="24"/>
-          <w:shd w:val="clear" w:color="auto" w:fill="FFFFFF"/>
-          <w:lang w:val="en-IN"/>
-        </w:rPr>
-      </w:pPr>
-      <w:r>
-        <w:rPr>
-          <w:rFonts w:ascii="Times New Roman" w:hAnsi="Times New Roman" w:cs="Times New Roman"/>
-          <w:noProof/>
-          <w:color w:val="333333"/>
-          <w:sz w:val="24"/>
-          <w:szCs w:val="24"/>
-          <w:shd w:val="clear" w:color="auto" w:fill="FFFFFF"/>
-        </w:rPr>
         <w:drawing>
           <wp:inline distT="0" distB="0" distL="0" distR="0">
             <wp:extent cx="3931920" cy="2354547"/>
@@ -4786,7 +4640,6 @@
           <w:shd w:val="clear" w:color="auto" w:fill="FFFFFF"/>
           <w:lang w:val="en-IN"/>
         </w:rPr>
-        <w:lastRenderedPageBreak/>
         <w:t>When given a collection of unlabelled data, it is assumed that it will have in some sense among them a level of similarity and this is what a clustering algorithm tries to find out. Clustering algorithms tries to find out clusters of data that have the most amount of similarity among themselves and then group them together in one of the clusters. Some of</w:t>
       </w:r>
       <w:r>
@@ -4894,6 +4747,7 @@
           <w:shd w:val="clear" w:color="auto" w:fill="FFFFFF"/>
           <w:lang w:val="en-IN"/>
         </w:rPr>
+        <w:lastRenderedPageBreak/>
         <w:t xml:space="preserve">Giving a brief overview of the aforementioned unsupervised learning techniques, K-Means clustering, is a categorization algorithm that divides a complete dataset into </w:t>
       </w:r>
       <w:r>
@@ -5244,7 +5098,6 @@
           <w:shd w:val="clear" w:color="auto" w:fill="FFFFFF"/>
           <w:lang w:val="en-IN"/>
         </w:rPr>
-        <w:lastRenderedPageBreak/>
         <w:t>2.4 Reinforcement Learning</w:t>
       </w:r>
     </w:p>
@@ -5375,7 +5228,19 @@
           <w:shd w:val="clear" w:color="auto" w:fill="FFFFFF"/>
           <w:lang w:val="en-IN"/>
         </w:rPr>
-        <w:t xml:space="preserve">. In general, whenever one needs to solve that can be modelled as action and reward, reinforcement learning is the way to go. Considering an example from real life, when a kid is growing up and exploring, parents and the environment are the ones who give feedback to the kid whenever the kid does anything that can be anything from playing in a playground and getting hurt to the kid </w:t>
+        <w:t xml:space="preserve">. In general, whenever one needs to solve that can be modelled as action and reward, reinforcement learning is the way to go. Considering an example from real life, when a kid is growing up and exploring, parents and the environment are the ones who give </w:t>
+      </w:r>
+      <w:r>
+        <w:rPr>
+          <w:rFonts w:ascii="Times New Roman" w:hAnsi="Times New Roman" w:cs="Times New Roman"/>
+          <w:color w:val="333333"/>
+          <w:sz w:val="24"/>
+          <w:szCs w:val="24"/>
+          <w:shd w:val="clear" w:color="auto" w:fill="FFFFFF"/>
+          <w:lang w:val="en-IN"/>
+        </w:rPr>
+        <w:lastRenderedPageBreak/>
+        <w:t xml:space="preserve">feedback to the kid whenever the kid does anything that can be anything from playing in a playground and getting hurt to the kid </w:t>
       </w:r>
       <w:r>
         <w:rPr>
@@ -5601,7 +5466,7 @@
         <w:sectPr>
           <w:footerReference w:type="default" r:id="rId19"/>
           <w:pgSz w:w="12240" w:h="15840"/>
-          <w:pgMar w:top="2836" w:right="1418" w:bottom="1701" w:left="2268" w:header="720" w:footer="720" w:gutter="0"/>
+          <w:pgMar w:top="1985" w:right="1418" w:bottom="1701" w:left="2268" w:header="720" w:footer="720" w:gutter="0"/>
           <w:cols w:space="720"/>
           <w:docGrid w:linePitch="360"/>
         </w:sectPr>
@@ -5621,7 +5486,11 @@
           <w:lang w:val="en-IN"/>
         </w:rPr>
       </w:pPr>
-      <w:r>
+    </w:p>
+    <w:p>
+      <w:pPr>
+        <w:spacing w:line="240" w:lineRule="auto"/>
+        <w:jc w:val="center"/>
         <w:rPr>
           <w:rFonts w:ascii="Times New Roman" w:hAnsi="Times New Roman" w:cs="Times New Roman"/>
           <w:b/>
@@ -5631,7 +5500,32 @@
           <w:shd w:val="clear" w:color="auto" w:fill="FFFFFF"/>
           <w:lang w:val="en-IN"/>
         </w:rPr>
-        <w:lastRenderedPageBreak/>
+      </w:pPr>
+    </w:p>
+    <w:p>
+      <w:pPr>
+        <w:spacing w:line="240" w:lineRule="auto"/>
+        <w:jc w:val="center"/>
+        <w:rPr>
+          <w:rFonts w:ascii="Times New Roman" w:hAnsi="Times New Roman" w:cs="Times New Roman"/>
+          <w:b/>
+          <w:color w:val="333333"/>
+          <w:sz w:val="28"/>
+          <w:szCs w:val="28"/>
+          <w:shd w:val="clear" w:color="auto" w:fill="FFFFFF"/>
+          <w:lang w:val="en-IN"/>
+        </w:rPr>
+      </w:pPr>
+      <w:r>
+        <w:rPr>
+          <w:rFonts w:ascii="Times New Roman" w:hAnsi="Times New Roman" w:cs="Times New Roman"/>
+          <w:b/>
+          <w:color w:val="333333"/>
+          <w:sz w:val="28"/>
+          <w:szCs w:val="28"/>
+          <w:shd w:val="clear" w:color="auto" w:fill="FFFFFF"/>
+          <w:lang w:val="en-IN"/>
+        </w:rPr>
         <w:t>CHAPTER 3</w:t>
       </w:r>
     </w:p>
@@ -6330,6 +6224,34 @@
           <w:lang w:val="en-IN"/>
         </w:rPr>
       </w:pPr>
+    </w:p>
+    <w:p>
+      <w:pPr>
+        <w:spacing w:line="240" w:lineRule="auto"/>
+        <w:rPr>
+          <w:rFonts w:ascii="Times New Roman" w:hAnsi="Times New Roman" w:cs="Times New Roman"/>
+          <w:b/>
+          <w:color w:val="333333"/>
+          <w:sz w:val="24"/>
+          <w:szCs w:val="24"/>
+          <w:shd w:val="clear" w:color="auto" w:fill="FFFFFF"/>
+          <w:lang w:val="en-IN"/>
+        </w:rPr>
+      </w:pPr>
+    </w:p>
+    <w:p>
+      <w:pPr>
+        <w:spacing w:line="240" w:lineRule="auto"/>
+        <w:rPr>
+          <w:rFonts w:ascii="Times New Roman" w:hAnsi="Times New Roman" w:cs="Times New Roman"/>
+          <w:b/>
+          <w:color w:val="333333"/>
+          <w:sz w:val="24"/>
+          <w:szCs w:val="24"/>
+          <w:shd w:val="clear" w:color="auto" w:fill="FFFFFF"/>
+          <w:lang w:val="en-IN"/>
+        </w:rPr>
+      </w:pPr>
       <w:r>
         <w:rPr>
           <w:rFonts w:ascii="Times New Roman" w:hAnsi="Times New Roman" w:cs="Times New Roman"/>
@@ -6950,65 +6872,76 @@
           <w:shd w:val="clear" w:color="auto" w:fill="FFFFFF"/>
           <w:lang w:val="en-IN"/>
         </w:rPr>
+        <w:t xml:space="preserve">Following the works of Rosenblatt, </w:t>
+      </w:r>
+      <w:proofErr w:type="spellStart"/>
+      <w:r>
+        <w:rPr>
+          <w:rFonts w:ascii="Times New Roman" w:hAnsi="Times New Roman" w:cs="Times New Roman"/>
+          <w:color w:val="333333"/>
+          <w:sz w:val="24"/>
+          <w:szCs w:val="24"/>
+          <w:shd w:val="clear" w:color="auto" w:fill="FFFFFF"/>
+          <w:lang w:val="en-IN"/>
+        </w:rPr>
+        <w:t>Widrow</w:t>
+      </w:r>
+      <w:proofErr w:type="spellEnd"/>
+      <w:r>
+        <w:rPr>
+          <w:rFonts w:ascii="Times New Roman" w:hAnsi="Times New Roman" w:cs="Times New Roman"/>
+          <w:color w:val="333333"/>
+          <w:sz w:val="24"/>
+          <w:szCs w:val="24"/>
+          <w:shd w:val="clear" w:color="auto" w:fill="FFFFFF"/>
+          <w:lang w:val="en-IN"/>
+        </w:rPr>
+        <w:t xml:space="preserve"> and Hoff in 1960 came up with work of a feedback learning algorithm known as </w:t>
+      </w:r>
+      <w:r>
+        <w:rPr>
+          <w:rFonts w:ascii="Times New Roman" w:hAnsi="Times New Roman" w:cs="Times New Roman"/>
+          <w:color w:val="333333"/>
+          <w:sz w:val="24"/>
+          <w:szCs w:val="24"/>
+          <w:shd w:val="clear" w:color="auto" w:fill="FFFFFF"/>
+          <w:lang w:val="en-IN"/>
+        </w:rPr>
+        <w:t xml:space="preserve">the </w:t>
+      </w:r>
+      <w:r>
+        <w:rPr>
+          <w:rFonts w:ascii="Times New Roman" w:hAnsi="Times New Roman" w:cs="Times New Roman"/>
+          <w:color w:val="333333"/>
+          <w:sz w:val="24"/>
+          <w:szCs w:val="24"/>
+          <w:shd w:val="clear" w:color="auto" w:fill="FFFFFF"/>
+          <w:lang w:val="en-IN"/>
+        </w:rPr>
+        <w:t>LMS algorithm</w:t>
+      </w:r>
+      <w:r>
+        <w:rPr>
+          <w:rFonts w:ascii="Times New Roman" w:hAnsi="Times New Roman" w:cs="Times New Roman"/>
+          <w:color w:val="333333"/>
+          <w:sz w:val="24"/>
+          <w:szCs w:val="24"/>
+          <w:shd w:val="clear" w:color="auto" w:fill="FFFFFF"/>
+          <w:lang w:val="en-IN"/>
+        </w:rPr>
+        <w:t xml:space="preserve"> [40] in which they </w:t>
+      </w:r>
+      <w:r>
+        <w:rPr>
+          <w:rFonts w:ascii="Times New Roman" w:hAnsi="Times New Roman" w:cs="Times New Roman"/>
+          <w:color w:val="333333"/>
+          <w:sz w:val="24"/>
+          <w:szCs w:val="24"/>
+          <w:shd w:val="clear" w:color="auto" w:fill="FFFFFF"/>
+          <w:lang w:val="en-IN"/>
+        </w:rPr>
         <w:lastRenderedPageBreak/>
-        <w:t xml:space="preserve">Following the works of Rosenblatt, </w:t>
-      </w:r>
-      <w:proofErr w:type="spellStart"/>
-      <w:r>
-        <w:rPr>
-          <w:rFonts w:ascii="Times New Roman" w:hAnsi="Times New Roman" w:cs="Times New Roman"/>
-          <w:color w:val="333333"/>
-          <w:sz w:val="24"/>
-          <w:szCs w:val="24"/>
-          <w:shd w:val="clear" w:color="auto" w:fill="FFFFFF"/>
-          <w:lang w:val="en-IN"/>
-        </w:rPr>
-        <w:t>Widrow</w:t>
-      </w:r>
-      <w:proofErr w:type="spellEnd"/>
-      <w:r>
-        <w:rPr>
-          <w:rFonts w:ascii="Times New Roman" w:hAnsi="Times New Roman" w:cs="Times New Roman"/>
-          <w:color w:val="333333"/>
-          <w:sz w:val="24"/>
-          <w:szCs w:val="24"/>
-          <w:shd w:val="clear" w:color="auto" w:fill="FFFFFF"/>
-          <w:lang w:val="en-IN"/>
-        </w:rPr>
-        <w:t xml:space="preserve"> and Hoff in 1960 came up with work of a feedback learning algorithm known as </w:t>
-      </w:r>
-      <w:r>
-        <w:rPr>
-          <w:rFonts w:ascii="Times New Roman" w:hAnsi="Times New Roman" w:cs="Times New Roman"/>
-          <w:color w:val="333333"/>
-          <w:sz w:val="24"/>
-          <w:szCs w:val="24"/>
-          <w:shd w:val="clear" w:color="auto" w:fill="FFFFFF"/>
-          <w:lang w:val="en-IN"/>
-        </w:rPr>
-        <w:t xml:space="preserve">the </w:t>
-      </w:r>
-      <w:r>
-        <w:rPr>
-          <w:rFonts w:ascii="Times New Roman" w:hAnsi="Times New Roman" w:cs="Times New Roman"/>
-          <w:color w:val="333333"/>
-          <w:sz w:val="24"/>
-          <w:szCs w:val="24"/>
-          <w:shd w:val="clear" w:color="auto" w:fill="FFFFFF"/>
-          <w:lang w:val="en-IN"/>
-        </w:rPr>
-        <w:t>LMS algorithm</w:t>
-      </w:r>
-      <w:r>
-        <w:rPr>
-          <w:rFonts w:ascii="Times New Roman" w:hAnsi="Times New Roman" w:cs="Times New Roman"/>
-          <w:color w:val="333333"/>
-          <w:sz w:val="24"/>
-          <w:szCs w:val="24"/>
-          <w:shd w:val="clear" w:color="auto" w:fill="FFFFFF"/>
-          <w:lang w:val="en-IN"/>
-        </w:rPr>
-        <w:t xml:space="preserve"> [40] in which they suggested a methodology of updating the values of the input, based on the output of the system. Rosenblatt’s single-layered perceptron along with the LMS algorithm led to the creation of the </w:t>
+        <w:t xml:space="preserve">suggested a methodology of updating the values of the input, based on the output of the system. Rosenblatt’s single-layered perceptron along with the LMS algorithm led to the creation of the </w:t>
       </w:r>
       <w:proofErr w:type="spellStart"/>
       <w:proofErr w:type="gramStart"/>
@@ -7513,6 +7446,7 @@
           <w:szCs w:val="24"/>
           <w:shd w:val="clear" w:color="auto" w:fill="FFFFFF"/>
         </w:rPr>
+        <w:lastRenderedPageBreak/>
         <w:drawing>
           <wp:inline distT="0" distB="0" distL="0" distR="0">
             <wp:extent cx="4260850" cy="2476500"/>
@@ -7858,7 +7792,39 @@
           <w:szCs w:val="24"/>
           <w:shd w:val="clear" w:color="auto" w:fill="FFFFFF"/>
         </w:rPr>
-        <w:t xml:space="preserve">for the pattern recognition in the visual domain. He proposed a network that he termed “learning without a teacher” [45]. The </w:t>
+        <w:t>for the pattern recognition in the visual domain. He proposed a network that he termed “learning without a teacher” [45]. The neural network proposed by Fukushima [45] tried to learn the similarities in the form of geometries. He gave this network the name of ‘</w:t>
+      </w:r>
+      <w:proofErr w:type="spellStart"/>
+      <w:r>
+        <w:rPr>
+          <w:rFonts w:ascii="Times New Roman" w:hAnsi="Times New Roman" w:cs="Times New Roman"/>
+          <w:color w:val="232629"/>
+          <w:sz w:val="24"/>
+          <w:szCs w:val="24"/>
+          <w:shd w:val="clear" w:color="auto" w:fill="FFFFFF"/>
+        </w:rPr>
+        <w:t>neocognitron</w:t>
+      </w:r>
+      <w:proofErr w:type="spellEnd"/>
+      <w:r>
+        <w:rPr>
+          <w:rFonts w:ascii="Times New Roman" w:hAnsi="Times New Roman" w:cs="Times New Roman"/>
+          <w:color w:val="232629"/>
+          <w:sz w:val="24"/>
+          <w:szCs w:val="24"/>
+          <w:shd w:val="clear" w:color="auto" w:fill="FFFFFF"/>
+        </w:rPr>
+        <w:t>’. It was argued in the work that after the ne</w:t>
+      </w:r>
+      <w:r>
+        <w:rPr>
+          <w:rFonts w:ascii="Times New Roman" w:hAnsi="Times New Roman" w:cs="Times New Roman"/>
+          <w:color w:val="232629"/>
+          <w:sz w:val="24"/>
+          <w:szCs w:val="24"/>
+          <w:shd w:val="clear" w:color="auto" w:fill="FFFFFF"/>
+        </w:rPr>
+        <w:t xml:space="preserve">twork is able to arrange itself, it was in a form of how the nervous system is for the human in the context of visual perception. The structure of the model was very similar to what we see in conventional neural networks consisting of an input layer and </w:t>
       </w:r>
       <w:r>
         <w:rPr>
@@ -7869,39 +7835,7 @@
           <w:shd w:val="clear" w:color="auto" w:fill="FFFFFF"/>
         </w:rPr>
         <w:lastRenderedPageBreak/>
-        <w:t>neural network proposed by Fukushima [45] tried to learn the similarities in the form of geometries. He gave this network the name of ‘</w:t>
-      </w:r>
-      <w:proofErr w:type="spellStart"/>
-      <w:r>
-        <w:rPr>
-          <w:rFonts w:ascii="Times New Roman" w:hAnsi="Times New Roman" w:cs="Times New Roman"/>
-          <w:color w:val="232629"/>
-          <w:sz w:val="24"/>
-          <w:szCs w:val="24"/>
-          <w:shd w:val="clear" w:color="auto" w:fill="FFFFFF"/>
-        </w:rPr>
-        <w:t>neocognitron</w:t>
-      </w:r>
-      <w:proofErr w:type="spellEnd"/>
-      <w:r>
-        <w:rPr>
-          <w:rFonts w:ascii="Times New Roman" w:hAnsi="Times New Roman" w:cs="Times New Roman"/>
-          <w:color w:val="232629"/>
-          <w:sz w:val="24"/>
-          <w:szCs w:val="24"/>
-          <w:shd w:val="clear" w:color="auto" w:fill="FFFFFF"/>
-        </w:rPr>
-        <w:t>’. It was argued in the work that after the ne</w:t>
-      </w:r>
-      <w:r>
-        <w:rPr>
-          <w:rFonts w:ascii="Times New Roman" w:hAnsi="Times New Roman" w:cs="Times New Roman"/>
-          <w:color w:val="232629"/>
-          <w:sz w:val="24"/>
-          <w:szCs w:val="24"/>
-          <w:shd w:val="clear" w:color="auto" w:fill="FFFFFF"/>
-        </w:rPr>
-        <w:t>twork is able to arrange itself, it was in a form of how the nervous system is for the human in the context of visual perception. The structure of the model was very similar to what we see in conventional neural networks consisting of an input layer and then interconnected hidden layers which learn the patterns and weight updates. The model also showed the concept of plasticity as denoted by Hebb as the ability of neurons to change when the process of learning takes place.</w:t>
+        <w:t>then interconnected hidden layers which learn the patterns and weight updates. The model also showed the concept of plasticity as denoted by Hebb as the ability of neurons to change when the process of learning takes place.</w:t>
       </w:r>
     </w:p>
     <w:p>
@@ -8205,7 +8139,6 @@
           <w:szCs w:val="24"/>
           <w:shd w:val="clear" w:color="auto" w:fill="FFFFFF"/>
         </w:rPr>
-        <w:lastRenderedPageBreak/>
         <w:t xml:space="preserve">3.5 </w:t>
       </w:r>
       <w:proofErr w:type="spellStart"/>
@@ -8423,7 +8356,18 @@
           <w:szCs w:val="24"/>
           <w:shd w:val="clear" w:color="auto" w:fill="FFFFFF"/>
         </w:rPr>
-        <w:t xml:space="preserve"> with the use of back-propagation as the main learning algorithm for the network, which was showcased by </w:t>
+        <w:t xml:space="preserve"> with </w:t>
+      </w:r>
+      <w:r>
+        <w:rPr>
+          <w:rFonts w:ascii="Times New Roman" w:hAnsi="Times New Roman" w:cs="Times New Roman"/>
+          <w:color w:val="232629"/>
+          <w:sz w:val="24"/>
+          <w:szCs w:val="24"/>
+          <w:shd w:val="clear" w:color="auto" w:fill="FFFFFF"/>
+        </w:rPr>
+        <w:lastRenderedPageBreak/>
+        <w:t xml:space="preserve">the use of back-propagation as the main learning algorithm for the network, which was showcased by </w:t>
       </w:r>
       <w:proofErr w:type="spellStart"/>
       <w:r>
@@ -8621,41 +8565,31 @@
           <w:szCs w:val="24"/>
           <w:shd w:val="clear" w:color="auto" w:fill="FFFFFF"/>
         </w:rPr>
-        <w:t xml:space="preserve"> Following this the feature detectors were set to extract any </w:t>
-      </w:r>
-      <w:r>
-        <w:rPr>
-          <w:rFonts w:ascii="Times New Roman" w:hAnsi="Times New Roman" w:cs="Times New Roman"/>
+        <w:t xml:space="preserve"> Following this the feature detectors were set to extract any instance of the digit in the images irrespective of the location of the instance in the image because for the classification case it was not necessary to pinpoint the exact location of the instance in the image.</w:t>
+      </w:r>
+    </w:p>
+    <w:p>
+      <w:pPr>
+        <w:spacing w:line="240" w:lineRule="auto"/>
+        <w:jc w:val="center"/>
+        <w:rPr>
+          <w:rFonts w:ascii="Times New Roman" w:hAnsi="Times New Roman" w:cs="Times New Roman"/>
+          <w:color w:val="232629"/>
+          <w:sz w:val="24"/>
+          <w:szCs w:val="24"/>
+          <w:shd w:val="clear" w:color="auto" w:fill="FFFFFF"/>
+        </w:rPr>
+      </w:pPr>
+      <w:r>
+        <w:rPr>
+          <w:rFonts w:ascii="Times New Roman" w:hAnsi="Times New Roman" w:cs="Times New Roman"/>
+          <w:noProof/>
           <w:color w:val="232629"/>
           <w:sz w:val="24"/>
           <w:szCs w:val="24"/>
           <w:shd w:val="clear" w:color="auto" w:fill="FFFFFF"/>
         </w:rPr>
         <w:lastRenderedPageBreak/>
-        <w:t>instance of the digit in the images irrespective of the location of the instance in the image because for the classification case it was not necessary to pinpoint the exact location of the instance in the image.</w:t>
-      </w:r>
-    </w:p>
-    <w:p>
-      <w:pPr>
-        <w:spacing w:line="240" w:lineRule="auto"/>
-        <w:jc w:val="center"/>
-        <w:rPr>
-          <w:rFonts w:ascii="Times New Roman" w:hAnsi="Times New Roman" w:cs="Times New Roman"/>
-          <w:color w:val="232629"/>
-          <w:sz w:val="24"/>
-          <w:szCs w:val="24"/>
-          <w:shd w:val="clear" w:color="auto" w:fill="FFFFFF"/>
-        </w:rPr>
-      </w:pPr>
-      <w:r>
-        <w:rPr>
-          <w:rFonts w:ascii="Times New Roman" w:hAnsi="Times New Roman" w:cs="Times New Roman"/>
-          <w:noProof/>
-          <w:color w:val="232629"/>
-          <w:sz w:val="24"/>
-          <w:szCs w:val="24"/>
-          <w:shd w:val="clear" w:color="auto" w:fill="FFFFFF"/>
-        </w:rPr>
         <w:drawing>
           <wp:inline distT="0" distB="0" distL="0" distR="0">
             <wp:extent cx="5240867" cy="4915652"/>
@@ -8912,140 +8846,140 @@
           <w:szCs w:val="24"/>
           <w:shd w:val="clear" w:color="auto" w:fill="FFFFFF"/>
         </w:rPr>
-        <w:t xml:space="preserve">Still after the showcase of the ability of CNNs </w:t>
-      </w:r>
-      <w:r>
-        <w:rPr>
-          <w:rFonts w:ascii="Times New Roman" w:hAnsi="Times New Roman" w:cs="Times New Roman"/>
-          <w:color w:val="232629"/>
+        <w:t xml:space="preserve">Still after the showcase of the ability of CNNs to generalize and extract features, people were still using handcrafted feature extraction methods to classify objects. The biggest roadblock that most of the researchers especially in the academic community faced was the non-availability of </w:t>
+      </w:r>
+      <w:r>
+        <w:rPr>
+          <w:rFonts w:ascii="Times New Roman" w:hAnsi="Times New Roman" w:cs="Times New Roman"/>
+          <w:color w:val="232629"/>
+          <w:sz w:val="24"/>
+          <w:szCs w:val="24"/>
+          <w:shd w:val="clear" w:color="auto" w:fill="FFFFFF"/>
+        </w:rPr>
+        <w:t xml:space="preserve">a </w:t>
+      </w:r>
+      <w:r>
+        <w:rPr>
+          <w:rFonts w:ascii="Times New Roman" w:hAnsi="Times New Roman" w:cs="Times New Roman"/>
+          <w:color w:val="232629"/>
+          <w:sz w:val="24"/>
+          <w:szCs w:val="24"/>
+          <w:shd w:val="clear" w:color="auto" w:fill="FFFFFF"/>
+        </w:rPr>
+        <w:t>large-scale collection of images for training their models. So on</w:t>
+      </w:r>
+      <w:r>
+        <w:rPr>
+          <w:rFonts w:ascii="Times New Roman" w:hAnsi="Times New Roman" w:cs="Times New Roman"/>
+          <w:color w:val="232629"/>
+          <w:sz w:val="24"/>
+          <w:szCs w:val="24"/>
+          <w:shd w:val="clear" w:color="auto" w:fill="FFFFFF"/>
+        </w:rPr>
+        <w:t>e</w:t>
+      </w:r>
+      <w:r>
+        <w:rPr>
+          <w:rFonts w:ascii="Times New Roman" w:hAnsi="Times New Roman" w:cs="Times New Roman"/>
+          <w:color w:val="232629"/>
+          <w:sz w:val="24"/>
+          <w:szCs w:val="24"/>
+          <w:shd w:val="clear" w:color="auto" w:fill="FFFFFF"/>
+        </w:rPr>
+        <w:t xml:space="preserve"> of the </w:t>
+      </w:r>
+      <w:r>
+        <w:rPr>
+          <w:rFonts w:ascii="Times New Roman" w:hAnsi="Times New Roman" w:cs="Times New Roman"/>
+          <w:color w:val="232629"/>
+          <w:sz w:val="24"/>
+          <w:szCs w:val="24"/>
+          <w:shd w:val="clear" w:color="auto" w:fill="FFFFFF"/>
+        </w:rPr>
+        <w:t>breakthroughs</w:t>
+      </w:r>
+      <w:r>
+        <w:rPr>
+          <w:rFonts w:ascii="Times New Roman" w:hAnsi="Times New Roman" w:cs="Times New Roman"/>
+          <w:color w:val="232629"/>
+          <w:sz w:val="24"/>
+          <w:szCs w:val="24"/>
+          <w:shd w:val="clear" w:color="auto" w:fill="FFFFFF"/>
+        </w:rPr>
+        <w:t xml:space="preserve"> that pretty much has become the SOTA </w:t>
+      </w:r>
+      <w:r>
+        <w:rPr>
+          <w:rFonts w:ascii="Times New Roman" w:hAnsi="Times New Roman" w:cs="Times New Roman"/>
+          <w:color w:val="232629"/>
+          <w:sz w:val="24"/>
+          <w:szCs w:val="24"/>
+          <w:shd w:val="clear" w:color="auto" w:fill="FFFFFF"/>
+        </w:rPr>
+        <w:t>dataset for any new image recognition is ImageNet Large Scale Visual Recognition Challenge [48]</w:t>
+      </w:r>
+      <w:r>
+        <w:rPr>
+          <w:rFonts w:ascii="Times New Roman" w:hAnsi="Times New Roman" w:cs="Times New Roman"/>
+          <w:color w:val="232629"/>
+          <w:sz w:val="24"/>
+          <w:szCs w:val="24"/>
+          <w:shd w:val="clear" w:color="auto" w:fill="FFFFFF"/>
+        </w:rPr>
+        <w:t>. The challenge started in 2010, by a team of researchers led by</w:t>
+      </w:r>
+      <w:r>
+        <w:rPr>
+          <w:rFonts w:ascii="Times New Roman" w:hAnsi="Times New Roman" w:cs="Times New Roman"/>
+          <w:color w:val="232629"/>
+          <w:sz w:val="24"/>
+          <w:szCs w:val="24"/>
+          <w:shd w:val="clear" w:color="auto" w:fill="FFFFFF"/>
+        </w:rPr>
+        <w:t xml:space="preserve"> </w:t>
+      </w:r>
+      <w:r>
+        <w:rPr>
+          <w:rFonts w:ascii="Times New Roman" w:hAnsi="Times New Roman" w:cs="Times New Roman"/>
+          <w:color w:val="585754"/>
+          <w:sz w:val="24"/>
+          <w:szCs w:val="24"/>
+          <w:shd w:val="clear" w:color="auto" w:fill="FFFFFF"/>
+        </w:rPr>
+        <w:t xml:space="preserve">Dr. </w:t>
+      </w:r>
+      <w:proofErr w:type="spellStart"/>
+      <w:r>
+        <w:rPr>
+          <w:rFonts w:ascii="Times New Roman" w:hAnsi="Times New Roman" w:cs="Times New Roman"/>
+          <w:color w:val="585754"/>
+          <w:sz w:val="24"/>
+          <w:szCs w:val="24"/>
+          <w:shd w:val="clear" w:color="auto" w:fill="FFFFFF"/>
+        </w:rPr>
+        <w:t>Fei-Fei</w:t>
+      </w:r>
+      <w:proofErr w:type="spellEnd"/>
+      <w:r>
+        <w:rPr>
+          <w:rFonts w:ascii="Times New Roman" w:hAnsi="Times New Roman" w:cs="Times New Roman"/>
+          <w:color w:val="585754"/>
+          <w:sz w:val="24"/>
+          <w:szCs w:val="24"/>
+          <w:shd w:val="clear" w:color="auto" w:fill="FFFFFF"/>
+        </w:rPr>
+        <w:t xml:space="preserve"> Li, was the first of its kind competition in the field of image classification </w:t>
+      </w:r>
+      <w:r>
+        <w:rPr>
+          <w:rFonts w:ascii="Times New Roman" w:hAnsi="Times New Roman" w:cs="Times New Roman"/>
+          <w:color w:val="585754"/>
           <w:sz w:val="24"/>
           <w:szCs w:val="24"/>
           <w:shd w:val="clear" w:color="auto" w:fill="FFFFFF"/>
         </w:rPr>
         <w:lastRenderedPageBreak/>
-        <w:t xml:space="preserve">to generalize and extract features, people were still using handcrafted feature extraction methods to classify objects. The biggest roadblock that most of the researchers especially in the academic community faced was the non-availability of </w:t>
-      </w:r>
-      <w:r>
-        <w:rPr>
-          <w:rFonts w:ascii="Times New Roman" w:hAnsi="Times New Roman" w:cs="Times New Roman"/>
-          <w:color w:val="232629"/>
-          <w:sz w:val="24"/>
-          <w:szCs w:val="24"/>
-          <w:shd w:val="clear" w:color="auto" w:fill="FFFFFF"/>
-        </w:rPr>
-        <w:t xml:space="preserve">a </w:t>
-      </w:r>
-      <w:r>
-        <w:rPr>
-          <w:rFonts w:ascii="Times New Roman" w:hAnsi="Times New Roman" w:cs="Times New Roman"/>
-          <w:color w:val="232629"/>
-          <w:sz w:val="24"/>
-          <w:szCs w:val="24"/>
-          <w:shd w:val="clear" w:color="auto" w:fill="FFFFFF"/>
-        </w:rPr>
-        <w:t>large-scale collection of images for training their models. So on</w:t>
-      </w:r>
-      <w:r>
-        <w:rPr>
-          <w:rFonts w:ascii="Times New Roman" w:hAnsi="Times New Roman" w:cs="Times New Roman"/>
-          <w:color w:val="232629"/>
-          <w:sz w:val="24"/>
-          <w:szCs w:val="24"/>
-          <w:shd w:val="clear" w:color="auto" w:fill="FFFFFF"/>
-        </w:rPr>
-        <w:t>e</w:t>
-      </w:r>
-      <w:r>
-        <w:rPr>
-          <w:rFonts w:ascii="Times New Roman" w:hAnsi="Times New Roman" w:cs="Times New Roman"/>
-          <w:color w:val="232629"/>
-          <w:sz w:val="24"/>
-          <w:szCs w:val="24"/>
-          <w:shd w:val="clear" w:color="auto" w:fill="FFFFFF"/>
-        </w:rPr>
-        <w:t xml:space="preserve"> of the </w:t>
-      </w:r>
-      <w:r>
-        <w:rPr>
-          <w:rFonts w:ascii="Times New Roman" w:hAnsi="Times New Roman" w:cs="Times New Roman"/>
-          <w:color w:val="232629"/>
-          <w:sz w:val="24"/>
-          <w:szCs w:val="24"/>
-          <w:shd w:val="clear" w:color="auto" w:fill="FFFFFF"/>
-        </w:rPr>
-        <w:t>breakthroughs</w:t>
-      </w:r>
-      <w:r>
-        <w:rPr>
-          <w:rFonts w:ascii="Times New Roman" w:hAnsi="Times New Roman" w:cs="Times New Roman"/>
-          <w:color w:val="232629"/>
-          <w:sz w:val="24"/>
-          <w:szCs w:val="24"/>
-          <w:shd w:val="clear" w:color="auto" w:fill="FFFFFF"/>
-        </w:rPr>
-        <w:t xml:space="preserve"> that pretty much has become the SOTA </w:t>
-      </w:r>
-      <w:r>
-        <w:rPr>
-          <w:rFonts w:ascii="Times New Roman" w:hAnsi="Times New Roman" w:cs="Times New Roman"/>
-          <w:color w:val="232629"/>
-          <w:sz w:val="24"/>
-          <w:szCs w:val="24"/>
-          <w:shd w:val="clear" w:color="auto" w:fill="FFFFFF"/>
-        </w:rPr>
-        <w:t>dataset for any new image recognition is ImageNet Large Scale Visual Recognition Challenge [48]</w:t>
-      </w:r>
-      <w:r>
-        <w:rPr>
-          <w:rFonts w:ascii="Times New Roman" w:hAnsi="Times New Roman" w:cs="Times New Roman"/>
-          <w:color w:val="232629"/>
-          <w:sz w:val="24"/>
-          <w:szCs w:val="24"/>
-          <w:shd w:val="clear" w:color="auto" w:fill="FFFFFF"/>
-        </w:rPr>
-        <w:t>. The challenge started in 2010, by a team of researchers led by</w:t>
-      </w:r>
-      <w:r>
-        <w:rPr>
-          <w:rFonts w:ascii="Times New Roman" w:hAnsi="Times New Roman" w:cs="Times New Roman"/>
-          <w:color w:val="232629"/>
-          <w:sz w:val="24"/>
-          <w:szCs w:val="24"/>
-          <w:shd w:val="clear" w:color="auto" w:fill="FFFFFF"/>
-        </w:rPr>
-        <w:t xml:space="preserve"> </w:t>
-      </w:r>
-      <w:r>
-        <w:rPr>
-          <w:rFonts w:ascii="Times New Roman" w:hAnsi="Times New Roman" w:cs="Times New Roman"/>
-          <w:color w:val="585754"/>
-          <w:sz w:val="24"/>
-          <w:szCs w:val="24"/>
-          <w:shd w:val="clear" w:color="auto" w:fill="FFFFFF"/>
-        </w:rPr>
-        <w:t xml:space="preserve">Dr. </w:t>
-      </w:r>
-      <w:proofErr w:type="spellStart"/>
-      <w:r>
-        <w:rPr>
-          <w:rFonts w:ascii="Times New Roman" w:hAnsi="Times New Roman" w:cs="Times New Roman"/>
-          <w:color w:val="585754"/>
-          <w:sz w:val="24"/>
-          <w:szCs w:val="24"/>
-          <w:shd w:val="clear" w:color="auto" w:fill="FFFFFF"/>
-        </w:rPr>
-        <w:t>Fei-Fei</w:t>
-      </w:r>
-      <w:proofErr w:type="spellEnd"/>
-      <w:r>
-        <w:rPr>
-          <w:rFonts w:ascii="Times New Roman" w:hAnsi="Times New Roman" w:cs="Times New Roman"/>
-          <w:color w:val="585754"/>
-          <w:sz w:val="24"/>
-          <w:szCs w:val="24"/>
-          <w:shd w:val="clear" w:color="auto" w:fill="FFFFFF"/>
-        </w:rPr>
-        <w:t xml:space="preserve"> Li, was the first of its kind competition in the field of image classification and much more for the all the researchers all around the world to come up with CNN models to test them on this large dataset.</w:t>
+        <w:t>and much more for the all the researchers all around the world to come up with CNN models to test them on this large dataset.</w:t>
       </w:r>
       <w:r>
         <w:rPr>
@@ -9489,18 +9423,7 @@
           <w:szCs w:val="24"/>
           <w:shd w:val="clear" w:color="auto" w:fill="FFFFFF"/>
         </w:rPr>
-        <w:t xml:space="preserve"> created by the Visual Geometry Group of the University </w:t>
-      </w:r>
-      <w:r>
-        <w:rPr>
-          <w:rFonts w:ascii="Times New Roman" w:hAnsi="Times New Roman" w:cs="Times New Roman"/>
-          <w:color w:val="232629"/>
-          <w:sz w:val="24"/>
-          <w:szCs w:val="24"/>
-          <w:shd w:val="clear" w:color="auto" w:fill="FFFFFF"/>
-        </w:rPr>
-        <w:lastRenderedPageBreak/>
-        <w:t>of Oxford</w:t>
+        <w:t xml:space="preserve"> created by the Visual Geometry Group of the University of Oxford</w:t>
       </w:r>
       <w:r>
         <w:rPr>
@@ -9622,6 +9545,7 @@
           <w:szCs w:val="24"/>
           <w:shd w:val="clear" w:color="auto" w:fill="FFFFFF"/>
         </w:rPr>
+        <w:lastRenderedPageBreak/>
         <w:drawing>
           <wp:inline distT="0" distB="0" distL="0" distR="0">
             <wp:extent cx="4555067" cy="2192529"/>
@@ -9834,7 +9758,6 @@
           <w:szCs w:val="24"/>
           <w:shd w:val="clear" w:color="auto" w:fill="FFFFFF"/>
         </w:rPr>
-        <w:lastRenderedPageBreak/>
         <w:t>3.7 VGG ARCHITECTURE</w:t>
       </w:r>
     </w:p>
@@ -9947,7 +9870,18 @@
           <w:szCs w:val="24"/>
           <w:shd w:val="clear" w:color="auto" w:fill="FFFFFF"/>
         </w:rPr>
-        <w:t>. The stride of the kernel in the convolution layers is fixed to 1 and the padding used in the convolution layer is fixed to a one in the sense that the spatial resolution of the image is preserved once the convolution operation happens on the image and feature maps from previous layers [53]. Regarding the pooling operations, 5 max-pooling layers [53] are</w:t>
+        <w:t xml:space="preserve">. The stride of the kernel in the </w:t>
+      </w:r>
+      <w:r>
+        <w:rPr>
+          <w:rFonts w:ascii="Times New Roman" w:hAnsi="Times New Roman" w:cs="Times New Roman"/>
+          <w:color w:val="232629"/>
+          <w:sz w:val="24"/>
+          <w:szCs w:val="24"/>
+          <w:shd w:val="clear" w:color="auto" w:fill="FFFFFF"/>
+        </w:rPr>
+        <w:lastRenderedPageBreak/>
+        <w:t>convolution layers is fixed to 1 and the padding used in the convolution layer is fixed to a one in the sense that the spatial resolution of the image is preserved once the convolution operation happens on the image and feature maps from previous layers [53]. Regarding the pooling operations, 5 max-pooling layers [53] are</w:t>
       </w:r>
       <w:r>
         <w:rPr>
@@ -10245,7 +10179,6 @@
           <w:szCs w:val="24"/>
           <w:shd w:val="clear" w:color="auto" w:fill="FFFFFF"/>
         </w:rPr>
-        <w:lastRenderedPageBreak/>
         <w:t>3.7 RESNET</w:t>
       </w:r>
     </w:p>
@@ -10386,6 +10319,7 @@
         <w:rPr>
           <w:noProof/>
         </w:rPr>
+        <w:lastRenderedPageBreak/>
         <w:drawing>
           <wp:inline distT="0" distB="0" distL="0" distR="0">
             <wp:extent cx="1756262" cy="4889151"/>
@@ -10830,7 +10764,6 @@
         <w:rPr>
           <w:noProof/>
         </w:rPr>
-        <w:lastRenderedPageBreak/>
         <w:drawing>
           <wp:inline distT="0" distB="0" distL="0" distR="0">
             <wp:extent cx="2336800" cy="1347418"/>
@@ -11113,7 +11046,18 @@
           <w:szCs w:val="24"/>
           <w:shd w:val="clear" w:color="auto" w:fill="FFFFFF"/>
         </w:rPr>
-        <w:t xml:space="preserve">looking closely at the image above, there is an identity connection joining the input to the output, and the layers are actually learning </w:t>
+        <w:t xml:space="preserve">looking closely at the image above, there is an identity connection joining </w:t>
+      </w:r>
+      <w:r>
+        <w:rPr>
+          <w:rFonts w:ascii="Times New Roman" w:hAnsi="Times New Roman" w:cs="Times New Roman"/>
+          <w:color w:val="232629"/>
+          <w:sz w:val="24"/>
+          <w:szCs w:val="24"/>
+          <w:shd w:val="clear" w:color="auto" w:fill="FFFFFF"/>
+        </w:rPr>
+        <w:lastRenderedPageBreak/>
+        <w:t xml:space="preserve">the input to the output, and the layers are actually learning </w:t>
       </w:r>
       <w:r>
         <w:rPr>
@@ -11380,7 +11324,6 @@
           <w:szCs w:val="24"/>
           <w:shd w:val="clear" w:color="auto" w:fill="FFFFFF"/>
         </w:rPr>
-        <w:lastRenderedPageBreak/>
         <w:t>3.8 OBJECT DETECTION</w:t>
       </w:r>
     </w:p>
@@ -11629,18 +11572,7 @@
           <w:szCs w:val="24"/>
           <w:shd w:val="clear" w:color="auto" w:fill="FFFFFF"/>
         </w:rPr>
-        <w:t xml:space="preserve">hand-crafted features to detect objects in the images be in sliding the window, using gradients of the objects, be it dividing the image, and then recombining it again to detect the objects in the images. The biggest drawback in the approaches using hand-crafted feature extraction methods is the computational complexity and the amount of time the computation system required to detect the objects in the images. After the year 2008, when DPM was formulated the area of object detection plateaued for quite a few years. The </w:t>
-      </w:r>
-      <w:r>
-        <w:rPr>
-          <w:rFonts w:ascii="Times New Roman" w:hAnsi="Times New Roman" w:cs="Times New Roman"/>
-          <w:color w:val="232629"/>
-          <w:sz w:val="24"/>
-          <w:szCs w:val="24"/>
-          <w:shd w:val="clear" w:color="auto" w:fill="FFFFFF"/>
-        </w:rPr>
-        <w:lastRenderedPageBreak/>
-        <w:t>main reasons being roadblocks in the form of creating handcrafted features and a huge amount of computational resources required to locate the objects. But</w:t>
+        <w:t>hand-crafted features to detect objects in the images be in sliding the window, using gradients of the objects, be it dividing the image, and then recombining it again to detect the objects in the images. The biggest drawback in the approaches using hand-crafted feature extraction methods is the computational complexity and the amount of time the computation system required to detect the objects in the images. After the year 2008, when DPM was formulated the area of object detection plateaued for quite a few years. The main reasons being roadblocks in the form of creating handcrafted features and a huge amount of computational resources required to locate the objects. But</w:t>
       </w:r>
       <w:r>
         <w:rPr>
@@ -11920,7 +11852,18 @@
           <w:szCs w:val="24"/>
           <w:shd w:val="clear" w:color="auto" w:fill="FFFFFF"/>
         </w:rPr>
-        <w:t>by the use of CNN. They proposed regions in which the objects are supposed to be located and used a collection of granular information extracted from the extractor to predict the object’s location. The first of his works was titled RCNN [62] where the “R” stands for regions. The formulation of RCNN [62] was very simple. Initially use a search algorithm to propose as many regions as you can in the image, in this case, the authors used a selective search algorithm [63]. After this, the proposal regions generated by the search algorithm are rescaled. After the regions are rescaled, the images are then fed into feature extraction networks or CNNs previously trained on ImageNet [48] dataset</w:t>
+        <w:t xml:space="preserve">by the use of CNN. They proposed regions in which the objects are supposed to be located and used a collection of granular information extracted from the extractor to predict the object’s location. The first of his works was titled RCNN [62] where the “R” stands for regions. The formulation of RCNN [62] was very simple. Initially use a search algorithm to propose as many regions as you can in the image, in this case, the authors used a selective search algorithm [63]. After this, the proposal regions generated by the search algorithm are rescaled. After the regions </w:t>
+      </w:r>
+      <w:r>
+        <w:rPr>
+          <w:rFonts w:ascii="Times New Roman" w:hAnsi="Times New Roman" w:cs="Times New Roman"/>
+          <w:color w:val="232629"/>
+          <w:sz w:val="24"/>
+          <w:szCs w:val="24"/>
+          <w:shd w:val="clear" w:color="auto" w:fill="FFFFFF"/>
+        </w:rPr>
+        <w:lastRenderedPageBreak/>
+        <w:t>are rescaled, the images are then fed into feature extraction networks or CNNs previously trained on ImageNet [48] dataset</w:t>
       </w:r>
       <w:r>
         <w:rPr>
@@ -12248,6 +12191,7 @@
         <w:rPr>
           <w:noProof/>
         </w:rPr>
+        <w:lastRenderedPageBreak/>
         <w:drawing>
           <wp:inline distT="0" distB="0" distL="0" distR="0">
             <wp:extent cx="3911600" cy="2559965"/>
@@ -12425,7 +12369,6 @@
         <w:rPr>
           <w:noProof/>
         </w:rPr>
-        <w:lastRenderedPageBreak/>
         <w:drawing>
           <wp:inline distT="0" distB="0" distL="0" distR="0">
             <wp:extent cx="3841750" cy="1559685"/>
@@ -12600,7 +12543,19 @@
           <w:shd w:val="clear" w:color="auto" w:fill="FFFFFF"/>
           <w:lang w:val="en-IN"/>
         </w:rPr>
-        <w:t xml:space="preserve"> From the above two approaches from the family of using region proposals, both RCNN [62] and Fast RCNN [65] use selective search approaches to find out region proposals which are huge in number. It is a very slow and time-consuming process which in turn affects the network performance. Thus in the year 2015 </w:t>
+        <w:t xml:space="preserve"> From the above two approaches from the family of using region proposals, both RCNN [62] and Fast RCNN [65] use selective search approaches to find out region </w:t>
+      </w:r>
+      <w:r>
+        <w:rPr>
+          <w:rFonts w:ascii="Times New Roman" w:hAnsi="Times New Roman" w:cs="Times New Roman"/>
+          <w:color w:val="232629"/>
+          <w:sz w:val="24"/>
+          <w:szCs w:val="24"/>
+          <w:shd w:val="clear" w:color="auto" w:fill="FFFFFF"/>
+          <w:lang w:val="en-IN"/>
+        </w:rPr>
+        <w:lastRenderedPageBreak/>
+        <w:t xml:space="preserve">proposals which are huge in number. It is a very slow and time-consuming process which in turn affects the network performance. Thus in the year 2015 </w:t>
       </w:r>
       <w:proofErr w:type="spellStart"/>
       <w:r>
@@ -12878,19 +12833,7 @@
           <w:shd w:val="clear" w:color="auto" w:fill="FFFFFF"/>
           <w:lang w:val="en-IN"/>
         </w:rPr>
-        <w:t xml:space="preserve">window of convolution feature map. The network sliding over the feature map tries to create a one-to-one map into a lower </w:t>
-      </w:r>
-      <w:r>
-        <w:rPr>
-          <w:rFonts w:ascii="Times New Roman" w:hAnsi="Times New Roman" w:cs="Times New Roman"/>
-          <w:color w:val="232629"/>
-          <w:sz w:val="24"/>
-          <w:szCs w:val="24"/>
-          <w:shd w:val="clear" w:color="auto" w:fill="FFFFFF"/>
-          <w:lang w:val="en-IN"/>
-        </w:rPr>
-        <w:lastRenderedPageBreak/>
-        <w:t>dimension which is 512 for VGG [53]. This lower-dimensional vector is then given as an input into two more fully-connected layers [</w:t>
+        <w:t>window of convolution feature map. The network sliding over the feature map tries to create a one-to-one map into a lower dimension which is 512 for VGG [53]. This lower-dimensional vector is then given as an input into two more fully-connected layers [</w:t>
       </w:r>
       <w:r>
         <w:rPr>
@@ -13000,6 +12943,7 @@
           <w:szCs w:val="24"/>
           <w:shd w:val="clear" w:color="auto" w:fill="FFFFFF"/>
         </w:rPr>
+        <w:lastRenderedPageBreak/>
         <w:drawing>
           <wp:inline distT="0" distB="0" distL="0" distR="0">
             <wp:extent cx="4893734" cy="3048995"/>
@@ -13489,19 +13433,7 @@
           <w:shd w:val="clear" w:color="auto" w:fill="FFFFFF"/>
           <w:lang w:val="en-IN"/>
         </w:rPr>
-        <w:t xml:space="preserve"> implementation starts with random initialization of all </w:t>
-      </w:r>
-      <w:r>
-        <w:rPr>
-          <w:rFonts w:ascii="Times New Roman" w:hAnsi="Times New Roman" w:cs="Times New Roman"/>
-          <w:color w:val="232629"/>
-          <w:sz w:val="24"/>
-          <w:szCs w:val="24"/>
-          <w:shd w:val="clear" w:color="auto" w:fill="FFFFFF"/>
-          <w:lang w:val="en-IN"/>
-        </w:rPr>
-        <w:lastRenderedPageBreak/>
-        <w:t>the new layers being drawn from a Gaussian distribution with the mean zero and 0.01 standard deviation [66].  The shared layers are loaded with pre-trained ImageNet weights. The learning rates used for 60k mini-batches were set at 0.001 and for the nest 20 k mini-batches at 0.0001 [66].</w:t>
+        <w:t xml:space="preserve"> implementation starts with random initialization of all the new layers being drawn from a Gaussian distribution with the mean zero and 0.01 standard deviation [66].  The shared layers are loaded with pre-trained ImageNet weights. The learning rates used for 60k mini-batches were set at 0.001 and for the nest 20 k mini-batches at 0.0001 [66].</w:t>
       </w:r>
     </w:p>
     <w:p>
@@ -13542,7 +13474,19 @@
           <w:shd w:val="clear" w:color="auto" w:fill="FFFFFF"/>
           <w:lang w:val="en-IN"/>
         </w:rPr>
-        <w:t>The detection approach used is actually Fast RCNN [65]. RPN [66] and Fast RCNN [65] both of them, independently trained with the objective that the convolution layers present in their architecture with change their weights in contrasting ways. Thus a methodology was required, that should get shared between these two networks, such that the networks instead of being trained independently on their own, would get trained and the weight updates being shared between them. There was a very high chance that when training both the networks by combining them into a single network the mechanism that proposes the regions might not converge at all. So th</w:t>
+        <w:t xml:space="preserve">The detection approach used is actually Fast RCNN [65]. RPN [66] and Fast RCNN [65] both of them, independently trained with the objective that the convolution layers present in their architecture with change their weights in contrasting ways. Thus a </w:t>
+      </w:r>
+      <w:r>
+        <w:rPr>
+          <w:rFonts w:ascii="Times New Roman" w:hAnsi="Times New Roman" w:cs="Times New Roman"/>
+          <w:color w:val="232629"/>
+          <w:sz w:val="24"/>
+          <w:szCs w:val="24"/>
+          <w:shd w:val="clear" w:color="auto" w:fill="FFFFFF"/>
+          <w:lang w:val="en-IN"/>
+        </w:rPr>
+        <w:lastRenderedPageBreak/>
+        <w:t>methodology was required, that should get shared between these two networks, such that the networks instead of being trained independently on their own, would get trained and the weight updates being shared between them. There was a very high chance that when training both the networks by combining them into a single network the mechanism that proposes the regions might not converge at all. So th</w:t>
       </w:r>
       <w:r>
         <w:rPr>
@@ -13891,7 +13835,11 @@
           <w:lang w:val="en-IN"/>
         </w:rPr>
       </w:pPr>
-      <w:r>
+    </w:p>
+    <w:p>
+      <w:pPr>
+        <w:spacing w:line="240" w:lineRule="auto"/>
+        <w:jc w:val="center"/>
         <w:rPr>
           <w:rFonts w:ascii="Times New Roman" w:hAnsi="Times New Roman" w:cs="Times New Roman"/>
           <w:b/>
@@ -13901,9 +13849,7 @@
           <w:shd w:val="clear" w:color="auto" w:fill="FFFFFF"/>
           <w:lang w:val="en-IN"/>
         </w:rPr>
-        <w:lastRenderedPageBreak/>
-        <w:t>CHAPTER 4</w:t>
-      </w:r>
+      </w:pPr>
     </w:p>
     <w:p>
       <w:pPr>
@@ -13934,7 +13880,11 @@
           <w:lang w:val="en-IN"/>
         </w:rPr>
       </w:pPr>
-      <w:r>
+    </w:p>
+    <w:p>
+      <w:pPr>
+        <w:spacing w:line="240" w:lineRule="auto"/>
+        <w:jc w:val="center"/>
         <w:rPr>
           <w:rFonts w:ascii="Times New Roman" w:hAnsi="Times New Roman" w:cs="Times New Roman"/>
           <w:b/>
@@ -13944,8 +13894,7 @@
           <w:shd w:val="clear" w:color="auto" w:fill="FFFFFF"/>
           <w:lang w:val="en-IN"/>
         </w:rPr>
-        <w:t>REINFORCEMENT LEARNING</w:t>
-      </w:r>
+      </w:pPr>
     </w:p>
     <w:p>
       <w:pPr>
@@ -13979,7 +13928,7 @@
     </w:p>
     <w:p>
       <w:pPr>
-        <w:spacing w:line="240" w:lineRule="auto"/>
+        <w:spacing w:before="851" w:line="240" w:lineRule="auto"/>
         <w:jc w:val="center"/>
         <w:rPr>
           <w:rFonts w:ascii="Times New Roman" w:hAnsi="Times New Roman" w:cs="Times New Roman"/>
@@ -13994,6 +13943,120 @@
     </w:p>
     <w:p>
       <w:pPr>
+        <w:spacing w:before="851" w:line="240" w:lineRule="auto"/>
+        <w:jc w:val="center"/>
+        <w:rPr>
+          <w:rFonts w:ascii="Times New Roman" w:hAnsi="Times New Roman" w:cs="Times New Roman"/>
+          <w:b/>
+          <w:color w:val="232629"/>
+          <w:sz w:val="28"/>
+          <w:szCs w:val="28"/>
+          <w:shd w:val="clear" w:color="auto" w:fill="FFFFFF"/>
+          <w:lang w:val="en-IN"/>
+        </w:rPr>
+      </w:pPr>
+      <w:r>
+        <w:rPr>
+          <w:rFonts w:ascii="Times New Roman" w:hAnsi="Times New Roman" w:cs="Times New Roman"/>
+          <w:b/>
+          <w:color w:val="232629"/>
+          <w:sz w:val="28"/>
+          <w:szCs w:val="28"/>
+          <w:shd w:val="clear" w:color="auto" w:fill="FFFFFF"/>
+          <w:lang w:val="en-IN"/>
+        </w:rPr>
+        <w:t>CHAPTER 4</w:t>
+      </w:r>
+    </w:p>
+    <w:p>
+      <w:pPr>
+        <w:spacing w:line="240" w:lineRule="auto"/>
+        <w:jc w:val="center"/>
+        <w:rPr>
+          <w:rFonts w:ascii="Times New Roman" w:hAnsi="Times New Roman" w:cs="Times New Roman"/>
+          <w:b/>
+          <w:color w:val="232629"/>
+          <w:sz w:val="28"/>
+          <w:szCs w:val="28"/>
+          <w:shd w:val="clear" w:color="auto" w:fill="FFFFFF"/>
+          <w:lang w:val="en-IN"/>
+        </w:rPr>
+      </w:pPr>
+    </w:p>
+    <w:p>
+      <w:pPr>
+        <w:spacing w:line="240" w:lineRule="auto"/>
+        <w:jc w:val="center"/>
+        <w:rPr>
+          <w:rFonts w:ascii="Times New Roman" w:hAnsi="Times New Roman" w:cs="Times New Roman"/>
+          <w:b/>
+          <w:color w:val="232629"/>
+          <w:sz w:val="28"/>
+          <w:szCs w:val="28"/>
+          <w:shd w:val="clear" w:color="auto" w:fill="FFFFFF"/>
+          <w:lang w:val="en-IN"/>
+        </w:rPr>
+      </w:pPr>
+      <w:r>
+        <w:rPr>
+          <w:rFonts w:ascii="Times New Roman" w:hAnsi="Times New Roman" w:cs="Times New Roman"/>
+          <w:b/>
+          <w:color w:val="232629"/>
+          <w:sz w:val="28"/>
+          <w:szCs w:val="28"/>
+          <w:shd w:val="clear" w:color="auto" w:fill="FFFFFF"/>
+          <w:lang w:val="en-IN"/>
+        </w:rPr>
+        <w:t>REINFORCEMENT LEARNING</w:t>
+      </w:r>
+    </w:p>
+    <w:p>
+      <w:pPr>
+        <w:spacing w:line="240" w:lineRule="auto"/>
+        <w:jc w:val="center"/>
+        <w:rPr>
+          <w:rFonts w:ascii="Times New Roman" w:hAnsi="Times New Roman" w:cs="Times New Roman"/>
+          <w:b/>
+          <w:color w:val="232629"/>
+          <w:sz w:val="28"/>
+          <w:szCs w:val="28"/>
+          <w:shd w:val="clear" w:color="auto" w:fill="FFFFFF"/>
+          <w:lang w:val="en-IN"/>
+        </w:rPr>
+      </w:pPr>
+    </w:p>
+    <w:p>
+      <w:pPr>
+        <w:spacing w:line="240" w:lineRule="auto"/>
+        <w:jc w:val="center"/>
+        <w:rPr>
+          <w:rFonts w:ascii="Times New Roman" w:hAnsi="Times New Roman" w:cs="Times New Roman"/>
+          <w:b/>
+          <w:color w:val="232629"/>
+          <w:sz w:val="28"/>
+          <w:szCs w:val="28"/>
+          <w:shd w:val="clear" w:color="auto" w:fill="FFFFFF"/>
+          <w:lang w:val="en-IN"/>
+        </w:rPr>
+      </w:pPr>
+    </w:p>
+    <w:p>
+      <w:pPr>
+        <w:spacing w:line="240" w:lineRule="auto"/>
+        <w:jc w:val="center"/>
+        <w:rPr>
+          <w:rFonts w:ascii="Times New Roman" w:hAnsi="Times New Roman" w:cs="Times New Roman"/>
+          <w:b/>
+          <w:color w:val="232629"/>
+          <w:sz w:val="28"/>
+          <w:szCs w:val="28"/>
+          <w:shd w:val="clear" w:color="auto" w:fill="FFFFFF"/>
+          <w:lang w:val="en-IN"/>
+        </w:rPr>
+      </w:pPr>
+    </w:p>
+    <w:p>
+      <w:pPr>
         <w:spacing w:line="240" w:lineRule="auto"/>
         <w:rPr>
           <w:rFonts w:ascii="Times New Roman" w:hAnsi="Times New Roman" w:cs="Times New Roman"/>
@@ -14426,7 +14489,7 @@
           <w:shd w:val="clear" w:color="auto" w:fill="FFFFFF"/>
           <w:lang w:val="en-IN"/>
         </w:rPr>
-        <w:t xml:space="preserve"> As in the previous approaches, we can see that the individual is learning but in this sort of approach, there is no sense of learning. Only one tries to find the best strategy for an optimal strategy to perform things in a quick and easy sense. Thus when talking about optimizing the process, one of the equations we talk about </w:t>
+        <w:t xml:space="preserve"> As in the previous approaches, we can see that the individual is learning but in this sort of approach, there is no sense of learning. Only one </w:t>
       </w:r>
       <w:r>
         <w:rPr>
@@ -14438,7 +14501,7 @@
           <w:lang w:val="en-IN"/>
         </w:rPr>
         <w:lastRenderedPageBreak/>
-        <w:t xml:space="preserve">is the Bellman equation designed by Richard Bellman. The formulation of the equation follows a dynamic system and its state and a function giving </w:t>
+        <w:t xml:space="preserve">tries to find the best strategy for an optimal strategy to perform things in a quick and easy sense. Thus when talking about optimizing the process, one of the equations we talk about is the Bellman equation designed by Richard Bellman. The formulation of the equation follows a dynamic system and its state and a function giving </w:t>
       </w:r>
       <w:r>
         <w:rPr>
@@ -14900,7 +14963,7 @@
           <w:szCs w:val="24"/>
           <w:shd w:val="clear" w:color="auto" w:fill="FFFFFF"/>
         </w:rPr>
-        <w:t xml:space="preserve">An </w:t>
+        <w:t xml:space="preserve">An everyday reinforcement learning problem can be described as a discrete control process </w:t>
       </w:r>
       <w:r>
         <w:rPr>
@@ -14911,7 +14974,7 @@
           <w:shd w:val="clear" w:color="auto" w:fill="FFFFFF"/>
         </w:rPr>
         <w:lastRenderedPageBreak/>
-        <w:t xml:space="preserve">everyday reinforcement learning problem can be described as a discrete control process with respect to time and which is stochastic in nature, where the agent is going to depend on the environment in the following steps: </w:t>
+        <w:t xml:space="preserve">with respect to time and which is stochastic in nature, where the agent is going to depend on the environment in the following steps: </w:t>
       </w:r>
     </w:p>
     <w:p>
@@ -15799,7 +15862,311 @@
           <w:sz w:val="24"/>
           <w:szCs w:val="24"/>
         </w:rPr>
-        <w:t xml:space="preserve">                            </w:t>
+        <w:t xml:space="preserve">                         </w:t>
+      </w:r>
+      <w:r>
+        <w:rPr>
+          <w:rFonts w:ascii="Times New Roman" w:hAnsi="Times New Roman" w:cs="Times New Roman"/>
+          <w:sz w:val="24"/>
+          <w:szCs w:val="24"/>
+        </w:rPr>
+        <w:t xml:space="preserve">        </w:t>
+      </w:r>
+      <w:r>
+        <w:rPr>
+          <w:rFonts w:ascii="Times New Roman" w:hAnsi="Times New Roman" w:cs="Times New Roman"/>
+          <w:sz w:val="24"/>
+          <w:szCs w:val="24"/>
+        </w:rPr>
+        <w:t xml:space="preserve"> </w:t>
+      </w:r>
+      <w:r>
+        <w:rPr>
+          <w:rFonts w:ascii="Times New Roman" w:hAnsi="Times New Roman" w:cs="Times New Roman"/>
+          <w:sz w:val="24"/>
+          <w:szCs w:val="24"/>
+        </w:rPr>
+        <w:t xml:space="preserve"> </w:t>
+      </w:r>
+      <w:r>
+        <w:rPr>
+          <w:rFonts w:ascii="Times New Roman" w:hAnsi="Times New Roman" w:cs="Times New Roman"/>
+          <w:sz w:val="24"/>
+          <w:szCs w:val="24"/>
+        </w:rPr>
+        <w:t xml:space="preserve">    </w:t>
+      </w:r>
+      <w:r>
+        <w:rPr>
+          <w:rFonts w:ascii="Times New Roman" w:hAnsi="Times New Roman" w:cs="Times New Roman"/>
+          <w:sz w:val="24"/>
+          <w:szCs w:val="24"/>
+        </w:rPr>
+        <w:t xml:space="preserve"> </w:t>
+      </w:r>
+      <w:r>
+        <w:rPr>
+          <w:rFonts w:ascii="Times New Roman" w:hAnsi="Times New Roman" w:cs="Times New Roman"/>
+          <w:sz w:val="24"/>
+          <w:szCs w:val="24"/>
+        </w:rPr>
+        <w:t xml:space="preserve"> </w:t>
+      </w:r>
+      <w:r>
+        <w:rPr>
+          <w:rFonts w:ascii="Times New Roman" w:hAnsi="Times New Roman" w:cs="Times New Roman"/>
+          <w:sz w:val="24"/>
+          <w:szCs w:val="24"/>
+        </w:rPr>
+        <w:t>P</w:t>
+      </w:r>
+      <w:r>
+        <w:rPr>
+          <w:rFonts w:ascii="Times New Roman" w:hAnsi="Times New Roman" w:cs="Times New Roman"/>
+          <w:sz w:val="24"/>
+          <w:szCs w:val="24"/>
+        </w:rPr>
+        <w:t xml:space="preserve"> </w:t>
+      </w:r>
+      <w:r>
+        <w:rPr>
+          <w:rFonts w:ascii="Times New Roman" w:hAnsi="Times New Roman" w:cs="Times New Roman"/>
+          <w:sz w:val="24"/>
+          <w:szCs w:val="24"/>
+        </w:rPr>
+        <w:t>[S</w:t>
+      </w:r>
+      <w:r>
+        <w:rPr>
+          <w:rFonts w:ascii="Times New Roman" w:hAnsi="Times New Roman" w:cs="Times New Roman"/>
+          <w:sz w:val="24"/>
+          <w:szCs w:val="24"/>
+          <w:vertAlign w:val="subscript"/>
+        </w:rPr>
+        <w:t>t+1</w:t>
+      </w:r>
+      <w:r>
+        <w:rPr>
+          <w:rFonts w:ascii="Times New Roman" w:hAnsi="Times New Roman" w:cs="Times New Roman"/>
+          <w:sz w:val="24"/>
+          <w:szCs w:val="24"/>
+        </w:rPr>
+        <w:t>|</w:t>
+      </w:r>
+      <w:r>
+        <w:rPr>
+          <w:rFonts w:ascii="Times New Roman" w:hAnsi="Times New Roman" w:cs="Times New Roman"/>
+          <w:sz w:val="24"/>
+          <w:szCs w:val="24"/>
+        </w:rPr>
+        <w:t xml:space="preserve"> </w:t>
+      </w:r>
+      <w:r>
+        <w:rPr>
+          <w:rFonts w:ascii="Times New Roman" w:hAnsi="Times New Roman" w:cs="Times New Roman"/>
+          <w:sz w:val="24"/>
+          <w:szCs w:val="24"/>
+        </w:rPr>
+        <w:t>S</w:t>
+      </w:r>
+      <w:r>
+        <w:rPr>
+          <w:rFonts w:ascii="Times New Roman" w:hAnsi="Times New Roman" w:cs="Times New Roman"/>
+          <w:sz w:val="24"/>
+          <w:szCs w:val="24"/>
+          <w:vertAlign w:val="subscript"/>
+        </w:rPr>
+        <w:t>t</w:t>
+      </w:r>
+      <w:r>
+        <w:rPr>
+          <w:rFonts w:ascii="Times New Roman" w:hAnsi="Times New Roman" w:cs="Times New Roman"/>
+          <w:sz w:val="24"/>
+          <w:szCs w:val="24"/>
+        </w:rPr>
+        <w:t>] = P</w:t>
+      </w:r>
+      <w:r>
+        <w:rPr>
+          <w:rFonts w:ascii="Times New Roman" w:hAnsi="Times New Roman" w:cs="Times New Roman"/>
+          <w:sz w:val="24"/>
+          <w:szCs w:val="24"/>
+        </w:rPr>
+        <w:t xml:space="preserve"> </w:t>
+      </w:r>
+      <w:r>
+        <w:rPr>
+          <w:rFonts w:ascii="Times New Roman" w:hAnsi="Times New Roman" w:cs="Times New Roman"/>
+          <w:sz w:val="24"/>
+          <w:szCs w:val="24"/>
+        </w:rPr>
+        <w:t>[S</w:t>
+      </w:r>
+      <w:r>
+        <w:rPr>
+          <w:rFonts w:ascii="Times New Roman" w:hAnsi="Times New Roman" w:cs="Times New Roman"/>
+          <w:sz w:val="24"/>
+          <w:szCs w:val="24"/>
+          <w:vertAlign w:val="subscript"/>
+        </w:rPr>
+        <w:t>t+1</w:t>
+      </w:r>
+      <w:r>
+        <w:rPr>
+          <w:rFonts w:ascii="Times New Roman" w:hAnsi="Times New Roman" w:cs="Times New Roman"/>
+          <w:sz w:val="24"/>
+          <w:szCs w:val="24"/>
+        </w:rPr>
+        <w:t>|</w:t>
+      </w:r>
+      <w:r>
+        <w:rPr>
+          <w:rFonts w:ascii="Times New Roman" w:hAnsi="Times New Roman" w:cs="Times New Roman"/>
+          <w:sz w:val="24"/>
+          <w:szCs w:val="24"/>
+        </w:rPr>
+        <w:t xml:space="preserve"> </w:t>
+      </w:r>
+      <w:r>
+        <w:rPr>
+          <w:rFonts w:ascii="Times New Roman" w:hAnsi="Times New Roman" w:cs="Times New Roman"/>
+          <w:sz w:val="24"/>
+          <w:szCs w:val="24"/>
+        </w:rPr>
+        <w:t>S</w:t>
+      </w:r>
+      <w:r>
+        <w:rPr>
+          <w:rFonts w:ascii="Times New Roman" w:hAnsi="Times New Roman" w:cs="Times New Roman"/>
+          <w:sz w:val="24"/>
+          <w:szCs w:val="24"/>
+          <w:vertAlign w:val="subscript"/>
+        </w:rPr>
+        <w:t>1</w:t>
+      </w:r>
+      <w:r>
+        <w:rPr>
+          <w:rFonts w:ascii="Times New Roman" w:hAnsi="Times New Roman" w:cs="Times New Roman"/>
+          <w:sz w:val="24"/>
+          <w:szCs w:val="24"/>
+        </w:rPr>
+        <w:t>,</w:t>
+      </w:r>
+      <w:r>
+        <w:rPr>
+          <w:rFonts w:ascii="Times New Roman" w:hAnsi="Times New Roman" w:cs="Times New Roman"/>
+          <w:sz w:val="24"/>
+          <w:szCs w:val="24"/>
+        </w:rPr>
+        <w:t xml:space="preserve"> S</w:t>
+      </w:r>
+      <w:r>
+        <w:rPr>
+          <w:rFonts w:ascii="Times New Roman" w:hAnsi="Times New Roman" w:cs="Times New Roman"/>
+          <w:sz w:val="24"/>
+          <w:szCs w:val="24"/>
+          <w:vertAlign w:val="subscript"/>
+        </w:rPr>
+        <w:t>2</w:t>
+      </w:r>
+      <w:proofErr w:type="gramStart"/>
+      <w:r>
+        <w:rPr>
+          <w:rFonts w:ascii="Times New Roman" w:hAnsi="Times New Roman" w:cs="Times New Roman"/>
+          <w:sz w:val="24"/>
+          <w:szCs w:val="24"/>
+        </w:rPr>
+        <w:t>,</w:t>
+      </w:r>
+      <w:r>
+        <w:rPr>
+          <w:rFonts w:ascii="Times New Roman" w:hAnsi="Times New Roman" w:cs="Times New Roman"/>
+          <w:sz w:val="24"/>
+          <w:szCs w:val="24"/>
+        </w:rPr>
+        <w:t>……</w:t>
+      </w:r>
+      <w:r>
+        <w:rPr>
+          <w:rFonts w:ascii="Times New Roman" w:hAnsi="Times New Roman" w:cs="Times New Roman"/>
+          <w:sz w:val="24"/>
+          <w:szCs w:val="24"/>
+        </w:rPr>
+        <w:t>,</w:t>
+      </w:r>
+      <w:proofErr w:type="gramEnd"/>
+      <w:r>
+        <w:rPr>
+          <w:rFonts w:ascii="Times New Roman" w:hAnsi="Times New Roman" w:cs="Times New Roman"/>
+          <w:sz w:val="24"/>
+          <w:szCs w:val="24"/>
+        </w:rPr>
+        <w:t xml:space="preserve"> S</w:t>
+      </w:r>
+      <w:r>
+        <w:rPr>
+          <w:rFonts w:ascii="Times New Roman" w:hAnsi="Times New Roman" w:cs="Times New Roman"/>
+          <w:sz w:val="24"/>
+          <w:szCs w:val="24"/>
+          <w:vertAlign w:val="subscript"/>
+        </w:rPr>
+        <w:t>t</w:t>
+      </w:r>
+      <w:r>
+        <w:rPr>
+          <w:rFonts w:ascii="Times New Roman" w:hAnsi="Times New Roman" w:cs="Times New Roman"/>
+          <w:sz w:val="24"/>
+          <w:szCs w:val="24"/>
+        </w:rPr>
+        <w:t>]</w:t>
+      </w:r>
+      <w:r>
+        <w:rPr>
+          <w:rFonts w:ascii="Times New Roman" w:hAnsi="Times New Roman" w:cs="Times New Roman"/>
+          <w:sz w:val="24"/>
+          <w:szCs w:val="24"/>
+        </w:rPr>
+        <w:t xml:space="preserve">        </w:t>
+      </w:r>
+      <w:r>
+        <w:rPr>
+          <w:rFonts w:ascii="Times New Roman" w:hAnsi="Times New Roman" w:cs="Times New Roman"/>
+          <w:sz w:val="24"/>
+          <w:szCs w:val="24"/>
+        </w:rPr>
+        <w:t xml:space="preserve">   </w:t>
+      </w:r>
+      <w:r>
+        <w:rPr>
+          <w:rFonts w:ascii="Times New Roman" w:hAnsi="Times New Roman" w:cs="Times New Roman"/>
+          <w:sz w:val="24"/>
+          <w:szCs w:val="24"/>
+        </w:rPr>
+        <w:t xml:space="preserve">     </w:t>
+      </w:r>
+      <w:r>
+        <w:rPr>
+          <w:rFonts w:ascii="Times New Roman" w:hAnsi="Times New Roman" w:cs="Times New Roman"/>
+          <w:sz w:val="24"/>
+          <w:szCs w:val="24"/>
+        </w:rPr>
+        <w:t xml:space="preserve">  </w:t>
+      </w:r>
+      <w:r>
+        <w:rPr>
+          <w:rFonts w:ascii="Times New Roman" w:hAnsi="Times New Roman" w:cs="Times New Roman"/>
+          <w:sz w:val="24"/>
+          <w:szCs w:val="24"/>
+        </w:rPr>
+        <w:t xml:space="preserve"> </w:t>
+      </w:r>
+      <w:r>
+        <w:rPr>
+          <w:rFonts w:ascii="Times New Roman" w:hAnsi="Times New Roman" w:cs="Times New Roman"/>
+          <w:sz w:val="24"/>
+          <w:szCs w:val="24"/>
+        </w:rPr>
+        <w:t xml:space="preserve">          </w:t>
       </w:r>
       <w:r>
         <w:rPr>
@@ -15808,230 +16175,6 @@
           <w:szCs w:val="24"/>
         </w:rPr>
         <w:t xml:space="preserve">      </w:t>
-      </w:r>
-      <w:r>
-        <w:rPr>
-          <w:rFonts w:ascii="Times New Roman" w:hAnsi="Times New Roman" w:cs="Times New Roman"/>
-          <w:sz w:val="24"/>
-          <w:szCs w:val="24"/>
-        </w:rPr>
-        <w:t xml:space="preserve">   </w:t>
-      </w:r>
-      <w:r>
-        <w:rPr>
-          <w:rFonts w:ascii="Times New Roman" w:hAnsi="Times New Roman" w:cs="Times New Roman"/>
-          <w:sz w:val="24"/>
-          <w:szCs w:val="24"/>
-        </w:rPr>
-        <w:t>P</w:t>
-      </w:r>
-      <w:r>
-        <w:rPr>
-          <w:rFonts w:ascii="Times New Roman" w:hAnsi="Times New Roman" w:cs="Times New Roman"/>
-          <w:sz w:val="24"/>
-          <w:szCs w:val="24"/>
-        </w:rPr>
-        <w:t xml:space="preserve"> </w:t>
-      </w:r>
-      <w:r>
-        <w:rPr>
-          <w:rFonts w:ascii="Times New Roman" w:hAnsi="Times New Roman" w:cs="Times New Roman"/>
-          <w:sz w:val="24"/>
-          <w:szCs w:val="24"/>
-        </w:rPr>
-        <w:t>[S</w:t>
-      </w:r>
-      <w:r>
-        <w:rPr>
-          <w:rFonts w:ascii="Times New Roman" w:hAnsi="Times New Roman" w:cs="Times New Roman"/>
-          <w:sz w:val="24"/>
-          <w:szCs w:val="24"/>
-          <w:vertAlign w:val="subscript"/>
-        </w:rPr>
-        <w:t>t+1</w:t>
-      </w:r>
-      <w:r>
-        <w:rPr>
-          <w:rFonts w:ascii="Times New Roman" w:hAnsi="Times New Roman" w:cs="Times New Roman"/>
-          <w:sz w:val="24"/>
-          <w:szCs w:val="24"/>
-        </w:rPr>
-        <w:t>|</w:t>
-      </w:r>
-      <w:r>
-        <w:rPr>
-          <w:rFonts w:ascii="Times New Roman" w:hAnsi="Times New Roman" w:cs="Times New Roman"/>
-          <w:sz w:val="24"/>
-          <w:szCs w:val="24"/>
-        </w:rPr>
-        <w:t>S</w:t>
-      </w:r>
-      <w:r>
-        <w:rPr>
-          <w:rFonts w:ascii="Times New Roman" w:hAnsi="Times New Roman" w:cs="Times New Roman"/>
-          <w:sz w:val="24"/>
-          <w:szCs w:val="24"/>
-          <w:vertAlign w:val="subscript"/>
-        </w:rPr>
-        <w:t>t</w:t>
-      </w:r>
-      <w:r>
-        <w:rPr>
-          <w:rFonts w:ascii="Times New Roman" w:hAnsi="Times New Roman" w:cs="Times New Roman"/>
-          <w:sz w:val="24"/>
-          <w:szCs w:val="24"/>
-        </w:rPr>
-        <w:t>] = P</w:t>
-      </w:r>
-      <w:r>
-        <w:rPr>
-          <w:rFonts w:ascii="Times New Roman" w:hAnsi="Times New Roman" w:cs="Times New Roman"/>
-          <w:sz w:val="24"/>
-          <w:szCs w:val="24"/>
-        </w:rPr>
-        <w:t xml:space="preserve"> </w:t>
-      </w:r>
-      <w:r>
-        <w:rPr>
-          <w:rFonts w:ascii="Times New Roman" w:hAnsi="Times New Roman" w:cs="Times New Roman"/>
-          <w:sz w:val="24"/>
-          <w:szCs w:val="24"/>
-        </w:rPr>
-        <w:t>[S</w:t>
-      </w:r>
-      <w:r>
-        <w:rPr>
-          <w:rFonts w:ascii="Times New Roman" w:hAnsi="Times New Roman" w:cs="Times New Roman"/>
-          <w:sz w:val="24"/>
-          <w:szCs w:val="24"/>
-          <w:vertAlign w:val="subscript"/>
-        </w:rPr>
-        <w:t>t+1</w:t>
-      </w:r>
-      <w:r>
-        <w:rPr>
-          <w:rFonts w:ascii="Times New Roman" w:hAnsi="Times New Roman" w:cs="Times New Roman"/>
-          <w:sz w:val="24"/>
-          <w:szCs w:val="24"/>
-        </w:rPr>
-        <w:t>|</w:t>
-      </w:r>
-      <w:r>
-        <w:rPr>
-          <w:rFonts w:ascii="Times New Roman" w:hAnsi="Times New Roman" w:cs="Times New Roman"/>
-          <w:sz w:val="24"/>
-          <w:szCs w:val="24"/>
-        </w:rPr>
-        <w:t>S</w:t>
-      </w:r>
-      <w:r>
-        <w:rPr>
-          <w:rFonts w:ascii="Times New Roman" w:hAnsi="Times New Roman" w:cs="Times New Roman"/>
-          <w:sz w:val="24"/>
-          <w:szCs w:val="24"/>
-          <w:vertAlign w:val="subscript"/>
-        </w:rPr>
-        <w:t>1</w:t>
-      </w:r>
-      <w:r>
-        <w:rPr>
-          <w:rFonts w:ascii="Times New Roman" w:hAnsi="Times New Roman" w:cs="Times New Roman"/>
-          <w:sz w:val="24"/>
-          <w:szCs w:val="24"/>
-        </w:rPr>
-        <w:t>,</w:t>
-      </w:r>
-      <w:r>
-        <w:rPr>
-          <w:rFonts w:ascii="Times New Roman" w:hAnsi="Times New Roman" w:cs="Times New Roman"/>
-          <w:sz w:val="24"/>
-          <w:szCs w:val="24"/>
-        </w:rPr>
-        <w:t xml:space="preserve"> S</w:t>
-      </w:r>
-      <w:r>
-        <w:rPr>
-          <w:rFonts w:ascii="Times New Roman" w:hAnsi="Times New Roman" w:cs="Times New Roman"/>
-          <w:sz w:val="24"/>
-          <w:szCs w:val="24"/>
-          <w:vertAlign w:val="subscript"/>
-        </w:rPr>
-        <w:t>2</w:t>
-      </w:r>
-      <w:proofErr w:type="gramStart"/>
-      <w:r>
-        <w:rPr>
-          <w:rFonts w:ascii="Times New Roman" w:hAnsi="Times New Roman" w:cs="Times New Roman"/>
-          <w:sz w:val="24"/>
-          <w:szCs w:val="24"/>
-        </w:rPr>
-        <w:t>,</w:t>
-      </w:r>
-      <w:r>
-        <w:rPr>
-          <w:rFonts w:ascii="Times New Roman" w:hAnsi="Times New Roman" w:cs="Times New Roman"/>
-          <w:sz w:val="24"/>
-          <w:szCs w:val="24"/>
-        </w:rPr>
-        <w:t>…….</w:t>
-      </w:r>
-      <w:r>
-        <w:rPr>
-          <w:rFonts w:ascii="Times New Roman" w:hAnsi="Times New Roman" w:cs="Times New Roman"/>
-          <w:sz w:val="24"/>
-          <w:szCs w:val="24"/>
-        </w:rPr>
-        <w:t>,</w:t>
-      </w:r>
-      <w:proofErr w:type="gramEnd"/>
-      <w:r>
-        <w:rPr>
-          <w:rFonts w:ascii="Times New Roman" w:hAnsi="Times New Roman" w:cs="Times New Roman"/>
-          <w:sz w:val="24"/>
-          <w:szCs w:val="24"/>
-        </w:rPr>
-        <w:t xml:space="preserve"> S</w:t>
-      </w:r>
-      <w:r>
-        <w:rPr>
-          <w:rFonts w:ascii="Times New Roman" w:hAnsi="Times New Roman" w:cs="Times New Roman"/>
-          <w:sz w:val="24"/>
-          <w:szCs w:val="24"/>
-          <w:vertAlign w:val="subscript"/>
-        </w:rPr>
-        <w:t>t</w:t>
-      </w:r>
-      <w:r>
-        <w:rPr>
-          <w:rFonts w:ascii="Times New Roman" w:hAnsi="Times New Roman" w:cs="Times New Roman"/>
-          <w:sz w:val="24"/>
-          <w:szCs w:val="24"/>
-        </w:rPr>
-        <w:t>]</w:t>
-      </w:r>
-      <w:r>
-        <w:rPr>
-          <w:rFonts w:ascii="Times New Roman" w:hAnsi="Times New Roman" w:cs="Times New Roman"/>
-          <w:sz w:val="24"/>
-          <w:szCs w:val="24"/>
-        </w:rPr>
-        <w:t xml:space="preserve">                   </w:t>
-      </w:r>
-      <w:r>
-        <w:rPr>
-          <w:rFonts w:ascii="Times New Roman" w:hAnsi="Times New Roman" w:cs="Times New Roman"/>
-          <w:sz w:val="24"/>
-          <w:szCs w:val="24"/>
-        </w:rPr>
-        <w:t xml:space="preserve">   </w:t>
-      </w:r>
-      <w:r>
-        <w:rPr>
-          <w:rFonts w:ascii="Times New Roman" w:hAnsi="Times New Roman" w:cs="Times New Roman"/>
-          <w:sz w:val="24"/>
-          <w:szCs w:val="24"/>
-        </w:rPr>
-        <w:t xml:space="preserve">                 </w:t>
       </w:r>
       <w:r>
         <w:rPr>
@@ -16073,7 +16216,6 @@
           <w:szCs w:val="24"/>
           <w:shd w:val="clear" w:color="auto" w:fill="FFFFFF"/>
         </w:rPr>
-        <w:lastRenderedPageBreak/>
         <w:t>We generally deal with time-independent Markov processes in reinforcement learning, thus the transition probability [71] is considered independent of time.</w:t>
       </w:r>
     </w:p>
@@ -16136,16 +16278,7 @@
           <w:sz w:val="24"/>
           <w:szCs w:val="24"/>
         </w:rPr>
-        <w:t xml:space="preserve"> = </w:t>
-      </w:r>
-      <w:proofErr w:type="spellStart"/>
-      <w:r>
-        <w:rPr>
-          <w:rFonts w:ascii="Times New Roman" w:hAnsi="Times New Roman" w:cs="Times New Roman"/>
-          <w:sz w:val="24"/>
-          <w:szCs w:val="24"/>
-        </w:rPr>
-        <w:t>s</w:t>
+        <w:t xml:space="preserve"> = s</w:t>
       </w:r>
       <w:r>
         <w:rPr>
@@ -16161,7 +16294,23 @@
           <w:sz w:val="24"/>
           <w:szCs w:val="24"/>
         </w:rPr>
-        <w:t>|S</w:t>
+        <w:t>|</w:t>
+      </w:r>
+      <w:r>
+        <w:rPr>
+          <w:rFonts w:ascii="Times New Roman" w:hAnsi="Times New Roman" w:cs="Times New Roman"/>
+          <w:sz w:val="24"/>
+          <w:szCs w:val="24"/>
+        </w:rPr>
+        <w:t xml:space="preserve"> </w:t>
+      </w:r>
+      <w:r>
+        <w:rPr>
+          <w:rFonts w:ascii="Times New Roman" w:hAnsi="Times New Roman" w:cs="Times New Roman"/>
+          <w:sz w:val="24"/>
+          <w:szCs w:val="24"/>
+        </w:rPr>
+        <w:t>S</w:t>
       </w:r>
       <w:r>
         <w:rPr>
@@ -16172,7 +16321,6 @@
         </w:rPr>
         <w:t>t</w:t>
       </w:r>
-      <w:proofErr w:type="spellEnd"/>
       <w:r>
         <w:rPr>
           <w:rFonts w:ascii="Times New Roman" w:hAnsi="Times New Roman" w:cs="Times New Roman"/>
@@ -16228,7 +16376,23 @@
           <w:sz w:val="24"/>
           <w:szCs w:val="24"/>
         </w:rPr>
-        <w:t>|S</w:t>
+        <w:t>|</w:t>
+      </w:r>
+      <w:r>
+        <w:rPr>
+          <w:rFonts w:ascii="Times New Roman" w:hAnsi="Times New Roman" w:cs="Times New Roman"/>
+          <w:sz w:val="24"/>
+          <w:szCs w:val="24"/>
+        </w:rPr>
+        <w:t xml:space="preserve"> </w:t>
+      </w:r>
+      <w:r>
+        <w:rPr>
+          <w:rFonts w:ascii="Times New Roman" w:hAnsi="Times New Roman" w:cs="Times New Roman"/>
+          <w:sz w:val="24"/>
+          <w:szCs w:val="24"/>
+        </w:rPr>
+        <w:t>S</w:t>
       </w:r>
       <w:r>
         <w:rPr>
@@ -16273,7 +16437,7 @@
           <w:szCs w:val="24"/>
           <w:shd w:val="clear" w:color="auto" w:fill="FFFFFF"/>
         </w:rPr>
-        <w:t xml:space="preserve">                                    (4.2)</w:t>
+        <w:t xml:space="preserve">                                  (4.2)</w:t>
       </w:r>
     </w:p>
     <w:p>
@@ -16297,6 +16461,7 @@
           <w:szCs w:val="24"/>
           <w:shd w:val="clear" w:color="auto" w:fill="FFFFFF"/>
         </w:rPr>
+        <w:lastRenderedPageBreak/>
         <w:t xml:space="preserve">The Markov chain is considered as a tuple of states and corresponding probabilities. Here the </w:t>
       </w:r>
       <w:r>
@@ -17014,7 +17179,33 @@
           <w:sz w:val="24"/>
           <w:szCs w:val="24"/>
         </w:rPr>
-        <w:t>Fig. A working flow of an MDP in action [80]</w:t>
+        <w:t xml:space="preserve">Fig. </w:t>
+      </w:r>
+      <w:r>
+        <w:rPr>
+          <w:rFonts w:ascii="Times New Roman" w:hAnsi="Times New Roman" w:cs="Times New Roman"/>
+          <w:sz w:val="24"/>
+          <w:szCs w:val="24"/>
+        </w:rPr>
+        <w:t xml:space="preserve">4.2 </w:t>
+      </w:r>
+      <w:proofErr w:type="gramStart"/>
+      <w:r>
+        <w:rPr>
+          <w:rFonts w:ascii="Times New Roman" w:hAnsi="Times New Roman" w:cs="Times New Roman"/>
+          <w:sz w:val="24"/>
+          <w:szCs w:val="24"/>
+        </w:rPr>
+        <w:t>A</w:t>
+      </w:r>
+      <w:proofErr w:type="gramEnd"/>
+      <w:r>
+        <w:rPr>
+          <w:rFonts w:ascii="Times New Roman" w:hAnsi="Times New Roman" w:cs="Times New Roman"/>
+          <w:sz w:val="24"/>
+          <w:szCs w:val="24"/>
+        </w:rPr>
+        <w:t xml:space="preserve"> working flow of an MDP in action [80]</w:t>
       </w:r>
     </w:p>
     <w:p>
@@ -17097,87 +17288,2510 @@
           <w:shd w:val="clear" w:color="auto" w:fill="FFFFFF"/>
         </w:rPr>
       </w:pPr>
+    </w:p>
+    <w:p>
+      <w:pPr>
+        <w:spacing w:line="240" w:lineRule="auto"/>
+        <w:ind w:firstLine="1134"/>
+        <w:jc w:val="both"/>
+        <w:rPr>
+          <w:rFonts w:ascii="Times New Roman" w:hAnsi="Times New Roman" w:cs="Times New Roman"/>
+          <w:color w:val="232629"/>
+          <w:sz w:val="24"/>
+          <w:szCs w:val="24"/>
+          <w:shd w:val="clear" w:color="auto" w:fill="FFFFFF"/>
+          <w:lang w:val="en-IN"/>
+        </w:rPr>
+      </w:pPr>
+      <w:r>
+        <w:rPr>
+          <w:rFonts w:ascii="Times New Roman" w:hAnsi="Times New Roman" w:cs="Times New Roman"/>
+          <w:color w:val="232629"/>
+          <w:sz w:val="24"/>
+          <w:szCs w:val="24"/>
+          <w:shd w:val="clear" w:color="auto" w:fill="FFFFFF"/>
+          <w:lang w:val="en-IN"/>
+        </w:rPr>
+        <w:t xml:space="preserve">Stationary policies as the name suggests are stationary. Here the word stationary is mentioned in the sense that the dynamics of the environment in which the policy </w:t>
+      </w:r>
+      <w:r>
+        <w:rPr>
+          <w:rFonts w:ascii="Times New Roman" w:hAnsi="Times New Roman" w:cs="Times New Roman"/>
+          <w:color w:val="232629"/>
+          <w:sz w:val="24"/>
+          <w:szCs w:val="24"/>
+          <w:shd w:val="clear" w:color="auto" w:fill="FFFFFF"/>
+          <w:lang w:val="en-IN"/>
+        </w:rPr>
+        <w:t xml:space="preserve">that </w:t>
+      </w:r>
+      <w:r>
+        <w:rPr>
+          <w:rFonts w:ascii="Times New Roman" w:hAnsi="Times New Roman" w:cs="Times New Roman"/>
+          <w:color w:val="232629"/>
+          <w:sz w:val="24"/>
+          <w:szCs w:val="24"/>
+          <w:shd w:val="clear" w:color="auto" w:fill="FFFFFF"/>
+          <w:lang w:val="en-IN"/>
+        </w:rPr>
+        <w:t xml:space="preserve">is being followed do not change with time. It also suggests that </w:t>
+      </w:r>
+      <w:r>
+        <w:rPr>
+          <w:rFonts w:ascii="Times New Roman" w:hAnsi="Times New Roman" w:cs="Times New Roman"/>
+          <w:color w:val="232629"/>
+          <w:sz w:val="24"/>
+          <w:szCs w:val="24"/>
+          <w:shd w:val="clear" w:color="auto" w:fill="FFFFFF"/>
+          <w:lang w:val="en-IN"/>
+        </w:rPr>
+        <w:t>when taking any sort of decision, whenever specific conditions are met, the agent always will take the same decision independent of time.</w:t>
+      </w:r>
+      <w:r>
+        <w:rPr>
+          <w:rFonts w:ascii="Times New Roman" w:hAnsi="Times New Roman" w:cs="Times New Roman"/>
+          <w:color w:val="232629"/>
+          <w:sz w:val="24"/>
+          <w:szCs w:val="24"/>
+          <w:shd w:val="clear" w:color="auto" w:fill="FFFFFF"/>
+          <w:lang w:val="en-IN"/>
+        </w:rPr>
+        <w:t xml:space="preserve"> It can be thought that </w:t>
+      </w:r>
+      <w:r>
+        <w:rPr>
+          <w:rFonts w:ascii="Times New Roman" w:hAnsi="Times New Roman" w:cs="Times New Roman"/>
+          <w:color w:val="232629"/>
+          <w:sz w:val="24"/>
+          <w:szCs w:val="24"/>
+          <w:shd w:val="clear" w:color="auto" w:fill="FFFFFF"/>
+          <w:lang w:val="en-IN"/>
+        </w:rPr>
+        <w:t>even though the agent takes multiple decisions, the probability corresponding to those decisions remains the same.</w:t>
+      </w:r>
+      <w:r>
+        <w:rPr>
+          <w:rFonts w:ascii="Times New Roman" w:hAnsi="Times New Roman" w:cs="Times New Roman"/>
+          <w:color w:val="232629"/>
+          <w:sz w:val="24"/>
+          <w:szCs w:val="24"/>
+          <w:shd w:val="clear" w:color="auto" w:fill="FFFFFF"/>
+          <w:lang w:val="en-IN"/>
+        </w:rPr>
+        <w:t xml:space="preserve"> The use of non-stationary policies is time-dependent and is very useful when the total reward the agent will be able to farm is limited to a specific number of steps in it. So to summarize, stationary policies use an infinite time horizon for cumulative rewards non-stationary policies take into consideration a finite time horizons for cumulative rewards.</w:t>
+      </w:r>
+    </w:p>
+    <w:p>
+      <w:pPr>
+        <w:spacing w:line="240" w:lineRule="auto"/>
+        <w:ind w:firstLine="1134"/>
+        <w:jc w:val="both"/>
+        <w:rPr>
+          <w:rFonts w:ascii="Times New Roman" w:hAnsi="Times New Roman" w:cs="Times New Roman"/>
+          <w:color w:val="232629"/>
+          <w:sz w:val="24"/>
+          <w:szCs w:val="24"/>
+          <w:shd w:val="clear" w:color="auto" w:fill="FFFFFF"/>
+          <w:lang w:val="en-IN"/>
+        </w:rPr>
+      </w:pPr>
+    </w:p>
+    <w:p>
+      <w:pPr>
+        <w:spacing w:line="240" w:lineRule="auto"/>
+        <w:ind w:firstLine="1134"/>
+        <w:jc w:val="both"/>
+        <w:rPr>
+          <w:rFonts w:ascii="Times New Roman" w:hAnsi="Times New Roman" w:cs="Times New Roman"/>
+          <w:color w:val="232629"/>
+          <w:sz w:val="24"/>
+          <w:szCs w:val="24"/>
+          <w:shd w:val="clear" w:color="auto" w:fill="FFFFFF"/>
+          <w:lang w:val="en-IN"/>
+        </w:rPr>
+      </w:pPr>
+      <w:r>
+        <w:rPr>
+          <w:rFonts w:ascii="Times New Roman" w:hAnsi="Times New Roman" w:cs="Times New Roman"/>
+          <w:color w:val="232629"/>
+          <w:sz w:val="24"/>
+          <w:szCs w:val="24"/>
+          <w:shd w:val="clear" w:color="auto" w:fill="FFFFFF"/>
+          <w:lang w:val="en-IN"/>
+        </w:rPr>
+        <w:t xml:space="preserve">One of the other ways we can distinguish policies is by separating them into either deterministic or stochastic [80]. The policy in every place is denoted by π. So, talking about the deterministic policy it is a mapping of just from a state to </w:t>
+      </w:r>
+      <w:r>
+        <w:rPr>
+          <w:rFonts w:ascii="Times New Roman" w:hAnsi="Times New Roman" w:cs="Times New Roman"/>
+          <w:color w:val="232629"/>
+          <w:sz w:val="24"/>
+          <w:szCs w:val="24"/>
+          <w:shd w:val="clear" w:color="auto" w:fill="FFFFFF"/>
+          <w:lang w:val="en-IN"/>
+        </w:rPr>
+        <w:t>action</w:t>
+      </w:r>
+      <w:r>
+        <w:rPr>
+          <w:rFonts w:ascii="Times New Roman" w:hAnsi="Times New Roman" w:cs="Times New Roman"/>
+          <w:color w:val="232629"/>
+          <w:sz w:val="24"/>
+          <w:szCs w:val="24"/>
+          <w:shd w:val="clear" w:color="auto" w:fill="FFFFFF"/>
+          <w:lang w:val="en-IN"/>
+        </w:rPr>
+        <w:t xml:space="preserve"> in that particular state and is given by </w:t>
+      </w:r>
+      <w:r>
+        <w:rPr>
+          <w:rFonts w:ascii="Times New Roman" w:hAnsi="Times New Roman" w:cs="Times New Roman"/>
+          <w:i/>
+          <w:color w:val="232629"/>
+          <w:sz w:val="24"/>
+          <w:szCs w:val="24"/>
+          <w:shd w:val="clear" w:color="auto" w:fill="FFFFFF"/>
+          <w:lang w:val="en-IN"/>
+        </w:rPr>
+        <w:t>π(s)</w:t>
+      </w:r>
+      <w:r>
+        <w:rPr>
+          <w:rFonts w:ascii="Times New Roman" w:hAnsi="Times New Roman" w:cs="Times New Roman"/>
+          <w:color w:val="232629"/>
+          <w:sz w:val="24"/>
+          <w:szCs w:val="24"/>
+          <w:shd w:val="clear" w:color="auto" w:fill="FFFFFF"/>
+          <w:lang w:val="en-IN"/>
+        </w:rPr>
+        <w:t xml:space="preserve">: </w:t>
+      </w:r>
+      <w:r>
+        <w:rPr>
+          <w:rFonts w:ascii="Times New Roman" w:hAnsi="Times New Roman" w:cs="Times New Roman"/>
+          <w:i/>
+          <w:color w:val="232629"/>
+          <w:sz w:val="24"/>
+          <w:szCs w:val="24"/>
+          <w:shd w:val="clear" w:color="auto" w:fill="FFFFFF"/>
+          <w:lang w:val="en-IN"/>
+        </w:rPr>
+        <w:t xml:space="preserve">S </w:t>
+      </w:r>
+      <w:r>
+        <w:rPr>
+          <w:rFonts w:ascii="Times New Roman" w:hAnsi="Times New Roman" w:cs="Times New Roman"/>
+          <w:color w:val="232629"/>
+          <w:sz w:val="24"/>
+          <w:szCs w:val="24"/>
+          <w:shd w:val="clear" w:color="auto" w:fill="FFFFFF"/>
+          <w:lang w:val="en-IN"/>
+        </w:rPr>
+        <w:t xml:space="preserve">→ </w:t>
+      </w:r>
+      <w:r>
+        <w:rPr>
+          <w:rFonts w:ascii="Times New Roman" w:hAnsi="Times New Roman" w:cs="Times New Roman"/>
+          <w:i/>
+          <w:color w:val="232629"/>
+          <w:sz w:val="24"/>
+          <w:szCs w:val="24"/>
+          <w:shd w:val="clear" w:color="auto" w:fill="FFFFFF"/>
+          <w:lang w:val="en-IN"/>
+        </w:rPr>
+        <w:t>A.</w:t>
+      </w:r>
+      <w:r>
+        <w:rPr>
+          <w:rFonts w:ascii="Times New Roman" w:hAnsi="Times New Roman" w:cs="Times New Roman"/>
+          <w:color w:val="232629"/>
+          <w:sz w:val="24"/>
+          <w:szCs w:val="24"/>
+          <w:shd w:val="clear" w:color="auto" w:fill="FFFFFF"/>
+          <w:lang w:val="en-IN"/>
+        </w:rPr>
+        <w:t xml:space="preserve"> When it comes to stochastic policy, it is bound to use</w:t>
+      </w:r>
+      <w:r>
+        <w:rPr>
+          <w:rFonts w:ascii="Times New Roman" w:hAnsi="Times New Roman" w:cs="Times New Roman"/>
+          <w:color w:val="232629"/>
+          <w:sz w:val="24"/>
+          <w:szCs w:val="24"/>
+          <w:shd w:val="clear" w:color="auto" w:fill="FFFFFF"/>
+          <w:lang w:val="en-IN"/>
+        </w:rPr>
+        <w:t xml:space="preserve"> probability and is defined by </w:t>
+      </w:r>
+      <w:r>
+        <w:rPr>
+          <w:rFonts w:ascii="Times New Roman" w:hAnsi="Times New Roman" w:cs="Times New Roman"/>
+          <w:i/>
+          <w:color w:val="232629"/>
+          <w:sz w:val="24"/>
+          <w:szCs w:val="24"/>
+          <w:shd w:val="clear" w:color="auto" w:fill="FFFFFF"/>
+          <w:lang w:val="en-IN"/>
+        </w:rPr>
+        <w:t>π(s</w:t>
+      </w:r>
+      <w:r>
+        <w:rPr>
+          <w:rFonts w:ascii="Times New Roman" w:hAnsi="Times New Roman" w:cs="Times New Roman"/>
+          <w:i/>
+          <w:color w:val="232629"/>
+          <w:sz w:val="24"/>
+          <w:szCs w:val="24"/>
+          <w:shd w:val="clear" w:color="auto" w:fill="FFFFFF"/>
+          <w:lang w:val="en-IN"/>
+        </w:rPr>
+        <w:t>, a</w:t>
+      </w:r>
+      <w:r>
+        <w:rPr>
+          <w:rFonts w:ascii="Times New Roman" w:hAnsi="Times New Roman" w:cs="Times New Roman"/>
+          <w:i/>
+          <w:color w:val="232629"/>
+          <w:sz w:val="24"/>
+          <w:szCs w:val="24"/>
+          <w:shd w:val="clear" w:color="auto" w:fill="FFFFFF"/>
+          <w:lang w:val="en-IN"/>
+        </w:rPr>
+        <w:t>)</w:t>
+      </w:r>
+      <w:r>
+        <w:rPr>
+          <w:rFonts w:ascii="Times New Roman" w:hAnsi="Times New Roman" w:cs="Times New Roman"/>
+          <w:color w:val="232629"/>
+          <w:sz w:val="24"/>
+          <w:szCs w:val="24"/>
+          <w:shd w:val="clear" w:color="auto" w:fill="FFFFFF"/>
+          <w:lang w:val="en-IN"/>
+        </w:rPr>
+        <w:t xml:space="preserve">: </w:t>
+      </w:r>
+      <w:r>
+        <w:rPr>
+          <w:rFonts w:ascii="Times New Roman" w:hAnsi="Times New Roman" w:cs="Times New Roman"/>
+          <w:i/>
+          <w:color w:val="232629"/>
+          <w:sz w:val="24"/>
+          <w:szCs w:val="24"/>
+          <w:shd w:val="clear" w:color="auto" w:fill="FFFFFF"/>
+          <w:lang w:val="en-IN"/>
+        </w:rPr>
+        <w:t xml:space="preserve">S × A </w:t>
+      </w:r>
+      <w:r>
+        <w:rPr>
+          <w:rFonts w:ascii="Times New Roman" w:hAnsi="Times New Roman" w:cs="Times New Roman"/>
+          <w:color w:val="232629"/>
+          <w:sz w:val="24"/>
+          <w:szCs w:val="24"/>
+          <w:shd w:val="clear" w:color="auto" w:fill="FFFFFF"/>
+          <w:lang w:val="en-IN"/>
+        </w:rPr>
+        <w:t>→ [0</w:t>
+      </w:r>
+      <w:proofErr w:type="gramStart"/>
+      <w:r>
+        <w:rPr>
+          <w:rFonts w:ascii="Times New Roman" w:hAnsi="Times New Roman" w:cs="Times New Roman"/>
+          <w:color w:val="232629"/>
+          <w:sz w:val="24"/>
+          <w:szCs w:val="24"/>
+          <w:shd w:val="clear" w:color="auto" w:fill="FFFFFF"/>
+          <w:lang w:val="en-IN"/>
+        </w:rPr>
+        <w:t>,1</w:t>
+      </w:r>
+      <w:proofErr w:type="gramEnd"/>
+      <w:r>
+        <w:rPr>
+          <w:rFonts w:ascii="Times New Roman" w:hAnsi="Times New Roman" w:cs="Times New Roman"/>
+          <w:color w:val="232629"/>
+          <w:sz w:val="24"/>
+          <w:szCs w:val="24"/>
+          <w:shd w:val="clear" w:color="auto" w:fill="FFFFFF"/>
+          <w:lang w:val="en-IN"/>
+        </w:rPr>
+        <w:t xml:space="preserve">], where the policy definition </w:t>
+      </w:r>
+      <w:r>
+        <w:rPr>
+          <w:rFonts w:ascii="Times New Roman" w:hAnsi="Times New Roman" w:cs="Times New Roman"/>
+          <w:i/>
+          <w:color w:val="232629"/>
+          <w:sz w:val="24"/>
+          <w:szCs w:val="24"/>
+          <w:shd w:val="clear" w:color="auto" w:fill="FFFFFF"/>
+          <w:lang w:val="en-IN"/>
+        </w:rPr>
+        <w:t>π(s</w:t>
+      </w:r>
+      <w:r>
+        <w:rPr>
+          <w:rFonts w:ascii="Times New Roman" w:hAnsi="Times New Roman" w:cs="Times New Roman"/>
+          <w:i/>
+          <w:color w:val="232629"/>
+          <w:sz w:val="24"/>
+          <w:szCs w:val="24"/>
+          <w:shd w:val="clear" w:color="auto" w:fill="FFFFFF"/>
+          <w:lang w:val="en-IN"/>
+        </w:rPr>
+        <w:t>, a</w:t>
+      </w:r>
+      <w:r>
+        <w:rPr>
+          <w:rFonts w:ascii="Times New Roman" w:hAnsi="Times New Roman" w:cs="Times New Roman"/>
+          <w:i/>
+          <w:color w:val="232629"/>
+          <w:sz w:val="24"/>
+          <w:szCs w:val="24"/>
+          <w:shd w:val="clear" w:color="auto" w:fill="FFFFFF"/>
+          <w:lang w:val="en-IN"/>
+        </w:rPr>
+        <w:t>)</w:t>
+      </w:r>
+      <w:r>
+        <w:rPr>
+          <w:rFonts w:ascii="Times New Roman" w:hAnsi="Times New Roman" w:cs="Times New Roman"/>
+          <w:color w:val="232629"/>
+          <w:sz w:val="24"/>
+          <w:szCs w:val="24"/>
+          <w:shd w:val="clear" w:color="auto" w:fill="FFFFFF"/>
+          <w:lang w:val="en-IN"/>
+        </w:rPr>
+        <w:t xml:space="preserve">, defines the probability that when the agent is present in </w:t>
+      </w:r>
+      <w:proofErr w:type="spellStart"/>
+      <w:r>
+        <w:rPr>
+          <w:rFonts w:ascii="Times New Roman" w:hAnsi="Times New Roman" w:cs="Times New Roman"/>
+          <w:color w:val="232629"/>
+          <w:sz w:val="24"/>
+          <w:szCs w:val="24"/>
+          <w:shd w:val="clear" w:color="auto" w:fill="FFFFFF"/>
+          <w:lang w:val="en-IN"/>
+        </w:rPr>
+        <w:t xml:space="preserve">state </w:t>
+      </w:r>
+      <w:r>
+        <w:rPr>
+          <w:rFonts w:ascii="Times New Roman" w:hAnsi="Times New Roman" w:cs="Times New Roman"/>
+          <w:i/>
+          <w:color w:val="232629"/>
+          <w:sz w:val="24"/>
+          <w:szCs w:val="24"/>
+          <w:shd w:val="clear" w:color="auto" w:fill="FFFFFF"/>
+          <w:lang w:val="en-IN"/>
+        </w:rPr>
+        <w:t>s</w:t>
+      </w:r>
+      <w:proofErr w:type="spellEnd"/>
+      <w:r>
+        <w:rPr>
+          <w:rFonts w:ascii="Times New Roman" w:hAnsi="Times New Roman" w:cs="Times New Roman"/>
+          <w:color w:val="232629"/>
+          <w:sz w:val="24"/>
+          <w:szCs w:val="24"/>
+          <w:shd w:val="clear" w:color="auto" w:fill="FFFFFF"/>
+          <w:lang w:val="en-IN"/>
+        </w:rPr>
+        <w:t xml:space="preserve">, it can take action </w:t>
+      </w:r>
+      <w:r>
+        <w:rPr>
+          <w:rFonts w:ascii="Times New Roman" w:hAnsi="Times New Roman" w:cs="Times New Roman"/>
+          <w:i/>
+          <w:color w:val="232629"/>
+          <w:sz w:val="24"/>
+          <w:szCs w:val="24"/>
+          <w:shd w:val="clear" w:color="auto" w:fill="FFFFFF"/>
+          <w:lang w:val="en-IN"/>
+        </w:rPr>
+        <w:t>a</w:t>
+      </w:r>
+      <w:r>
+        <w:rPr>
+          <w:rFonts w:ascii="Times New Roman" w:hAnsi="Times New Roman" w:cs="Times New Roman"/>
+          <w:i/>
+          <w:color w:val="232629"/>
+          <w:sz w:val="24"/>
+          <w:szCs w:val="24"/>
+          <w:shd w:val="clear" w:color="auto" w:fill="FFFFFF"/>
+          <w:lang w:val="en-IN"/>
+        </w:rPr>
+        <w:t>.</w:t>
+      </w:r>
+      <w:r>
+        <w:rPr>
+          <w:rFonts w:ascii="Times New Roman" w:hAnsi="Times New Roman" w:cs="Times New Roman"/>
+          <w:color w:val="232629"/>
+          <w:sz w:val="24"/>
+          <w:szCs w:val="24"/>
+          <w:shd w:val="clear" w:color="auto" w:fill="FFFFFF"/>
+          <w:lang w:val="en-IN"/>
+        </w:rPr>
+        <w:t xml:space="preserve"> Definition of policy is also given by:</w:t>
+      </w:r>
+      <w:r>
+        <w:rPr>
+          <w:rFonts w:ascii="Times New Roman" w:hAnsi="Times New Roman" w:cs="Times New Roman"/>
+          <w:i/>
+          <w:color w:val="232629"/>
+          <w:sz w:val="24"/>
+          <w:szCs w:val="24"/>
+          <w:shd w:val="clear" w:color="auto" w:fill="FFFFFF"/>
+          <w:lang w:val="en-IN"/>
+        </w:rPr>
+        <w:t xml:space="preserve"> </w:t>
+      </w:r>
+    </w:p>
+    <w:p>
+      <w:pPr>
+        <w:spacing w:line="240" w:lineRule="auto"/>
+        <w:jc w:val="center"/>
+        <w:rPr>
+          <w:rFonts w:ascii="Times New Roman" w:hAnsi="Times New Roman" w:cs="Times New Roman"/>
+          <w:color w:val="232629"/>
+          <w:sz w:val="24"/>
+          <w:szCs w:val="24"/>
+          <w:shd w:val="clear" w:color="auto" w:fill="FFFFFF"/>
+          <w:lang w:val="en-IN"/>
+        </w:rPr>
+      </w:pPr>
+      <w:r>
+        <w:rPr>
+          <w:rFonts w:ascii="Times New Roman" w:hAnsi="Times New Roman" w:cs="Times New Roman"/>
+          <w:color w:val="232629"/>
+          <w:sz w:val="24"/>
+          <w:szCs w:val="24"/>
+          <w:shd w:val="clear" w:color="auto" w:fill="FFFFFF"/>
+          <w:lang w:val="en-IN"/>
+        </w:rPr>
+        <w:t xml:space="preserve">                                                      </w:t>
+      </w:r>
+      <w:proofErr w:type="gramStart"/>
+      <w:r>
+        <w:rPr>
+          <w:rFonts w:ascii="Times New Roman" w:hAnsi="Times New Roman" w:cs="Times New Roman"/>
+          <w:color w:val="232629"/>
+          <w:sz w:val="24"/>
+          <w:szCs w:val="24"/>
+          <w:shd w:val="clear" w:color="auto" w:fill="FFFFFF"/>
+          <w:lang w:val="en-IN"/>
+        </w:rPr>
+        <w:t>π</w:t>
+      </w:r>
+      <w:proofErr w:type="gramEnd"/>
+      <w:r>
+        <w:rPr>
+          <w:rFonts w:ascii="Times New Roman" w:hAnsi="Times New Roman" w:cs="Times New Roman"/>
+          <w:color w:val="232629"/>
+          <w:sz w:val="24"/>
+          <w:szCs w:val="24"/>
+          <w:shd w:val="clear" w:color="auto" w:fill="FFFFFF"/>
+          <w:lang w:val="en-IN"/>
+        </w:rPr>
+        <w:t xml:space="preserve"> (a | s) =P [</w:t>
+      </w:r>
+      <w:r>
+        <w:rPr>
+          <w:rFonts w:ascii="Times New Roman" w:hAnsi="Times New Roman" w:cs="Times New Roman"/>
+          <w:i/>
+          <w:color w:val="232629"/>
+          <w:sz w:val="24"/>
+          <w:szCs w:val="24"/>
+          <w:shd w:val="clear" w:color="auto" w:fill="FFFFFF"/>
+          <w:lang w:val="en-IN"/>
+        </w:rPr>
+        <w:t>A</w:t>
+      </w:r>
+      <w:r>
+        <w:rPr>
+          <w:rFonts w:ascii="Times New Roman" w:hAnsi="Times New Roman" w:cs="Times New Roman"/>
+          <w:color w:val="232629"/>
+          <w:sz w:val="24"/>
+          <w:szCs w:val="24"/>
+          <w:shd w:val="clear" w:color="auto" w:fill="FFFFFF"/>
+          <w:vertAlign w:val="subscript"/>
+          <w:lang w:val="en-IN"/>
+        </w:rPr>
+        <w:t>t</w:t>
+      </w:r>
+      <w:r>
+        <w:rPr>
+          <w:rFonts w:ascii="Times New Roman" w:hAnsi="Times New Roman" w:cs="Times New Roman"/>
+          <w:color w:val="232629"/>
+          <w:sz w:val="24"/>
+          <w:szCs w:val="24"/>
+          <w:shd w:val="clear" w:color="auto" w:fill="FFFFFF"/>
+          <w:vertAlign w:val="subscript"/>
+          <w:lang w:val="en-IN"/>
+        </w:rPr>
+        <w:t xml:space="preserve"> </w:t>
+      </w:r>
+      <w:r>
+        <w:rPr>
+          <w:rFonts w:ascii="Times New Roman" w:hAnsi="Times New Roman" w:cs="Times New Roman"/>
+          <w:color w:val="232629"/>
+          <w:sz w:val="24"/>
+          <w:szCs w:val="24"/>
+          <w:shd w:val="clear" w:color="auto" w:fill="FFFFFF"/>
+          <w:lang w:val="en-IN"/>
+        </w:rPr>
+        <w:t xml:space="preserve">= a| </w:t>
+      </w:r>
+      <w:r>
+        <w:rPr>
+          <w:rFonts w:ascii="Times New Roman" w:hAnsi="Times New Roman" w:cs="Times New Roman"/>
+          <w:i/>
+          <w:color w:val="232629"/>
+          <w:sz w:val="24"/>
+          <w:szCs w:val="24"/>
+          <w:shd w:val="clear" w:color="auto" w:fill="FFFFFF"/>
+          <w:lang w:val="en-IN"/>
+        </w:rPr>
+        <w:t>S</w:t>
+      </w:r>
+      <w:r>
+        <w:rPr>
+          <w:rFonts w:ascii="Times New Roman" w:hAnsi="Times New Roman" w:cs="Times New Roman"/>
+          <w:color w:val="232629"/>
+          <w:sz w:val="24"/>
+          <w:szCs w:val="24"/>
+          <w:shd w:val="clear" w:color="auto" w:fill="FFFFFF"/>
+          <w:vertAlign w:val="subscript"/>
+          <w:lang w:val="en-IN"/>
+        </w:rPr>
+        <w:t>t</w:t>
+      </w:r>
+      <w:r>
+        <w:rPr>
+          <w:rFonts w:ascii="Times New Roman" w:hAnsi="Times New Roman" w:cs="Times New Roman"/>
+          <w:color w:val="232629"/>
+          <w:sz w:val="24"/>
+          <w:szCs w:val="24"/>
+          <w:shd w:val="clear" w:color="auto" w:fill="FFFFFF"/>
+          <w:lang w:val="en-IN"/>
+        </w:rPr>
+        <w:t xml:space="preserve"> = s]</w:t>
+      </w:r>
+      <w:r>
+        <w:rPr>
+          <w:rFonts w:ascii="Times New Roman" w:hAnsi="Times New Roman" w:cs="Times New Roman"/>
+          <w:color w:val="232629"/>
+          <w:sz w:val="24"/>
+          <w:szCs w:val="24"/>
+          <w:shd w:val="clear" w:color="auto" w:fill="FFFFFF"/>
+          <w:lang w:val="en-IN"/>
+        </w:rPr>
+        <w:t xml:space="preserve">                                        (4.3)</w:t>
+      </w:r>
+      <w:r>
+        <w:rPr>
+          <w:rFonts w:ascii="Times New Roman" w:hAnsi="Times New Roman" w:cs="Times New Roman"/>
+          <w:color w:val="232629"/>
+          <w:sz w:val="24"/>
+          <w:szCs w:val="24"/>
+          <w:shd w:val="clear" w:color="auto" w:fill="FFFFFF"/>
+          <w:lang w:val="en-IN"/>
+        </w:rPr>
+        <w:br/>
+      </w:r>
+    </w:p>
+    <w:p>
+      <w:pPr>
+        <w:spacing w:line="240" w:lineRule="auto"/>
+        <w:ind w:firstLine="1134"/>
+        <w:jc w:val="both"/>
+        <w:rPr>
+          <w:rFonts w:ascii="Times New Roman" w:hAnsi="Times New Roman" w:cs="Times New Roman"/>
+          <w:color w:val="232629"/>
+          <w:sz w:val="24"/>
+          <w:szCs w:val="24"/>
+          <w:shd w:val="clear" w:color="auto" w:fill="FFFFFF"/>
+          <w:lang w:val="en-IN"/>
+        </w:rPr>
+      </w:pPr>
+      <w:r>
+        <w:rPr>
+          <w:rFonts w:ascii="Times New Roman" w:hAnsi="Times New Roman" w:cs="Times New Roman"/>
+          <w:color w:val="232629"/>
+          <w:sz w:val="24"/>
+          <w:szCs w:val="24"/>
+          <w:shd w:val="clear" w:color="auto" w:fill="FFFFFF"/>
+          <w:lang w:val="en-IN"/>
+        </w:rPr>
+        <w:lastRenderedPageBreak/>
+        <w:t>When learning a policy of reinforcement learning</w:t>
+      </w:r>
+      <w:r>
+        <w:rPr>
+          <w:rFonts w:ascii="Times New Roman" w:hAnsi="Times New Roman" w:cs="Times New Roman"/>
+          <w:color w:val="232629"/>
+          <w:sz w:val="24"/>
+          <w:szCs w:val="24"/>
+          <w:shd w:val="clear" w:color="auto" w:fill="FFFFFF"/>
+          <w:lang w:val="en-IN"/>
+        </w:rPr>
+        <w:t>,</w:t>
+      </w:r>
+      <w:r>
+        <w:rPr>
+          <w:rFonts w:ascii="Times New Roman" w:hAnsi="Times New Roman" w:cs="Times New Roman"/>
+          <w:color w:val="232629"/>
+          <w:sz w:val="24"/>
+          <w:szCs w:val="24"/>
+          <w:shd w:val="clear" w:color="auto" w:fill="FFFFFF"/>
+          <w:lang w:val="en-IN"/>
+        </w:rPr>
+        <w:t xml:space="preserve"> the agent includes one or more components listed below:</w:t>
+      </w:r>
+    </w:p>
+    <w:p>
+      <w:pPr>
+        <w:spacing w:line="240" w:lineRule="auto"/>
+        <w:ind w:firstLine="1134"/>
+        <w:jc w:val="both"/>
+        <w:rPr>
+          <w:rFonts w:ascii="Times New Roman" w:hAnsi="Times New Roman" w:cs="Times New Roman"/>
+          <w:color w:val="232629"/>
+          <w:sz w:val="24"/>
+          <w:szCs w:val="24"/>
+          <w:shd w:val="clear" w:color="auto" w:fill="FFFFFF"/>
+          <w:lang w:val="en-IN"/>
+        </w:rPr>
+      </w:pPr>
+    </w:p>
+    <w:p>
+      <w:pPr>
+        <w:pStyle w:val="ListParagraph"/>
+        <w:numPr>
+          <w:ilvl w:val="0"/>
+          <w:numId w:val="16"/>
+        </w:numPr>
+        <w:spacing w:line="240" w:lineRule="auto"/>
+        <w:jc w:val="both"/>
+        <w:rPr>
+          <w:rFonts w:ascii="Times New Roman" w:hAnsi="Times New Roman" w:cs="Times New Roman"/>
+          <w:color w:val="232629"/>
+          <w:sz w:val="24"/>
+          <w:szCs w:val="24"/>
+          <w:shd w:val="clear" w:color="auto" w:fill="FFFFFF"/>
+          <w:lang w:val="en-IN"/>
+        </w:rPr>
+      </w:pPr>
+      <w:r>
+        <w:rPr>
+          <w:rFonts w:ascii="Times New Roman" w:hAnsi="Times New Roman" w:cs="Times New Roman"/>
+          <w:color w:val="232629"/>
+          <w:sz w:val="24"/>
+          <w:szCs w:val="24"/>
+          <w:shd w:val="clear" w:color="auto" w:fill="FFFFFF"/>
+          <w:lang w:val="en-IN"/>
+        </w:rPr>
+        <w:t>It might take into consideration the value function calculated, which gives an indication of the quality of every action the agent takes or the quality of every state/action pair.</w:t>
+      </w:r>
+    </w:p>
+    <w:p>
+      <w:pPr>
+        <w:pStyle w:val="ListParagraph"/>
+        <w:numPr>
+          <w:ilvl w:val="0"/>
+          <w:numId w:val="16"/>
+        </w:numPr>
+        <w:spacing w:line="240" w:lineRule="auto"/>
+        <w:jc w:val="both"/>
+        <w:rPr>
+          <w:rFonts w:ascii="Times New Roman" w:hAnsi="Times New Roman" w:cs="Times New Roman"/>
+          <w:color w:val="232629"/>
+          <w:sz w:val="24"/>
+          <w:szCs w:val="24"/>
+          <w:shd w:val="clear" w:color="auto" w:fill="FFFFFF"/>
+          <w:lang w:val="en-IN"/>
+        </w:rPr>
+      </w:pPr>
+      <w:r>
+        <w:rPr>
+          <w:rFonts w:ascii="Times New Roman" w:hAnsi="Times New Roman" w:cs="Times New Roman"/>
+          <w:color w:val="232629"/>
+          <w:sz w:val="24"/>
+          <w:szCs w:val="24"/>
+          <w:shd w:val="clear" w:color="auto" w:fill="FFFFFF"/>
+          <w:lang w:val="en-IN"/>
+        </w:rPr>
+        <w:t xml:space="preserve">It might take into consideration about the </w:t>
+      </w:r>
+      <w:r>
+        <w:rPr>
+          <w:rFonts w:ascii="Times New Roman" w:hAnsi="Times New Roman" w:cs="Times New Roman"/>
+          <w:color w:val="232629"/>
+          <w:sz w:val="24"/>
+          <w:szCs w:val="24"/>
+          <w:shd w:val="clear" w:color="auto" w:fill="FFFFFF"/>
+          <w:lang w:val="en-IN"/>
+        </w:rPr>
+        <w:t>representation</w:t>
+      </w:r>
+      <w:r>
+        <w:rPr>
+          <w:rFonts w:ascii="Times New Roman" w:hAnsi="Times New Roman" w:cs="Times New Roman"/>
+          <w:color w:val="232629"/>
+          <w:sz w:val="24"/>
+          <w:szCs w:val="24"/>
+          <w:shd w:val="clear" w:color="auto" w:fill="FFFFFF"/>
+          <w:lang w:val="en-IN"/>
+        </w:rPr>
+        <w:t xml:space="preserve"> of </w:t>
+      </w:r>
+      <w:r>
+        <w:rPr>
+          <w:rFonts w:ascii="Times New Roman" w:hAnsi="Times New Roman" w:cs="Times New Roman"/>
+          <w:color w:val="232629"/>
+          <w:sz w:val="24"/>
+          <w:szCs w:val="24"/>
+          <w:shd w:val="clear" w:color="auto" w:fill="FFFFFF"/>
+          <w:lang w:val="en-IN"/>
+        </w:rPr>
+        <w:t xml:space="preserve">the </w:t>
+      </w:r>
+      <w:r>
+        <w:rPr>
+          <w:rFonts w:ascii="Times New Roman" w:hAnsi="Times New Roman" w:cs="Times New Roman"/>
+          <w:color w:val="232629"/>
+          <w:sz w:val="24"/>
+          <w:szCs w:val="24"/>
+          <w:shd w:val="clear" w:color="auto" w:fill="FFFFFF"/>
+          <w:lang w:val="en-IN"/>
+        </w:rPr>
+        <w:t xml:space="preserve">policy </w:t>
+      </w:r>
+      <w:r>
+        <w:rPr>
+          <w:rFonts w:ascii="Times New Roman" w:hAnsi="Times New Roman" w:cs="Times New Roman"/>
+          <w:color w:val="232629"/>
+          <w:sz w:val="24"/>
+          <w:szCs w:val="24"/>
+          <w:shd w:val="clear" w:color="auto" w:fill="FFFFFF"/>
+          <w:lang w:val="en-IN"/>
+        </w:rPr>
+        <w:t xml:space="preserve">function given by </w:t>
+      </w:r>
+      <w:r>
+        <w:rPr>
+          <w:rFonts w:ascii="Times New Roman" w:hAnsi="Times New Roman" w:cs="Times New Roman"/>
+          <w:i/>
+          <w:color w:val="232629"/>
+          <w:sz w:val="24"/>
+          <w:szCs w:val="24"/>
+          <w:shd w:val="clear" w:color="auto" w:fill="FFFFFF"/>
+          <w:lang w:val="en-IN"/>
+        </w:rPr>
+        <w:t>π(s)</w:t>
+      </w:r>
+      <w:r>
+        <w:rPr>
+          <w:rFonts w:ascii="Times New Roman" w:hAnsi="Times New Roman" w:cs="Times New Roman"/>
+          <w:color w:val="232629"/>
+          <w:sz w:val="24"/>
+          <w:szCs w:val="24"/>
+          <w:shd w:val="clear" w:color="auto" w:fill="FFFFFF"/>
+          <w:lang w:val="en-IN"/>
+        </w:rPr>
+        <w:t xml:space="preserve"> or </w:t>
+      </w:r>
+      <w:r>
+        <w:rPr>
+          <w:rFonts w:ascii="Times New Roman" w:hAnsi="Times New Roman" w:cs="Times New Roman"/>
+          <w:i/>
+          <w:color w:val="232629"/>
+          <w:sz w:val="24"/>
+          <w:szCs w:val="24"/>
+          <w:shd w:val="clear" w:color="auto" w:fill="FFFFFF"/>
+          <w:lang w:val="en-IN"/>
+        </w:rPr>
+        <w:t>π(s</w:t>
+      </w:r>
+      <w:r>
+        <w:rPr>
+          <w:rFonts w:ascii="Times New Roman" w:hAnsi="Times New Roman" w:cs="Times New Roman"/>
+          <w:i/>
+          <w:color w:val="232629"/>
+          <w:sz w:val="24"/>
+          <w:szCs w:val="24"/>
+          <w:shd w:val="clear" w:color="auto" w:fill="FFFFFF"/>
+          <w:lang w:val="en-IN"/>
+        </w:rPr>
+        <w:t>, a</w:t>
+      </w:r>
+      <w:r>
+        <w:rPr>
+          <w:rFonts w:ascii="Times New Roman" w:hAnsi="Times New Roman" w:cs="Times New Roman"/>
+          <w:i/>
+          <w:color w:val="232629"/>
+          <w:sz w:val="24"/>
+          <w:szCs w:val="24"/>
+          <w:shd w:val="clear" w:color="auto" w:fill="FFFFFF"/>
+          <w:lang w:val="en-IN"/>
+        </w:rPr>
+        <w:t>)</w:t>
+      </w:r>
+      <w:r>
+        <w:rPr>
+          <w:rFonts w:ascii="Times New Roman" w:hAnsi="Times New Roman" w:cs="Times New Roman"/>
+          <w:i/>
+          <w:color w:val="232629"/>
+          <w:sz w:val="24"/>
+          <w:szCs w:val="24"/>
+          <w:shd w:val="clear" w:color="auto" w:fill="FFFFFF"/>
+          <w:lang w:val="en-IN"/>
+        </w:rPr>
+        <w:t>.</w:t>
+      </w:r>
+    </w:p>
+    <w:p>
+      <w:pPr>
+        <w:pStyle w:val="ListParagraph"/>
+        <w:numPr>
+          <w:ilvl w:val="0"/>
+          <w:numId w:val="16"/>
+        </w:numPr>
+        <w:spacing w:line="240" w:lineRule="auto"/>
+        <w:jc w:val="both"/>
+        <w:rPr>
+          <w:rFonts w:ascii="Times New Roman" w:hAnsi="Times New Roman" w:cs="Times New Roman"/>
+          <w:color w:val="232629"/>
+          <w:sz w:val="24"/>
+          <w:szCs w:val="24"/>
+          <w:shd w:val="clear" w:color="auto" w:fill="FFFFFF"/>
+          <w:lang w:val="en-IN"/>
+        </w:rPr>
+      </w:pPr>
+      <w:r>
+        <w:rPr>
+          <w:rFonts w:ascii="Times New Roman" w:hAnsi="Times New Roman" w:cs="Times New Roman"/>
+          <w:color w:val="232629"/>
+          <w:sz w:val="24"/>
+          <w:szCs w:val="24"/>
+          <w:shd w:val="clear" w:color="auto" w:fill="FFFFFF"/>
+          <w:lang w:val="en-IN"/>
+        </w:rPr>
+        <w:t>It also might take into consideration regarding the model of the environment, together with a planning algorithm [80].</w:t>
+      </w:r>
+    </w:p>
+    <w:p>
+      <w:pPr>
+        <w:spacing w:line="240" w:lineRule="auto"/>
+        <w:jc w:val="both"/>
+        <w:rPr>
+          <w:rFonts w:ascii="Times New Roman" w:hAnsi="Times New Roman" w:cs="Times New Roman"/>
+          <w:color w:val="232629"/>
+          <w:sz w:val="24"/>
+          <w:szCs w:val="24"/>
+          <w:shd w:val="clear" w:color="auto" w:fill="FFFFFF"/>
+          <w:lang w:val="en-IN"/>
+        </w:rPr>
+      </w:pPr>
+    </w:p>
+    <w:p>
+      <w:pPr>
+        <w:spacing w:line="240" w:lineRule="auto"/>
+        <w:ind w:firstLine="1134"/>
+        <w:jc w:val="both"/>
+        <w:rPr>
+          <w:rFonts w:ascii="Times New Roman" w:hAnsi="Times New Roman" w:cs="Times New Roman"/>
+          <w:color w:val="232629"/>
+          <w:sz w:val="24"/>
+          <w:szCs w:val="24"/>
+          <w:shd w:val="clear" w:color="auto" w:fill="FFFFFF"/>
+          <w:lang w:val="en-IN"/>
+        </w:rPr>
+      </w:pPr>
+      <w:r>
+        <w:rPr>
+          <w:rFonts w:ascii="Times New Roman" w:hAnsi="Times New Roman" w:cs="Times New Roman"/>
+          <w:color w:val="232629"/>
+          <w:sz w:val="24"/>
+          <w:szCs w:val="24"/>
+          <w:shd w:val="clear" w:color="auto" w:fill="FFFFFF"/>
+          <w:lang w:val="en-IN"/>
+        </w:rPr>
+        <w:t>When the reinforcement learning agent takes into consideration the first two points under consideration, then that sort of reinforcement learning approach is called model-free reinforcement learning</w:t>
+      </w:r>
+      <w:r>
+        <w:rPr>
+          <w:rFonts w:ascii="Times New Roman" w:hAnsi="Times New Roman" w:cs="Times New Roman"/>
+          <w:color w:val="232629"/>
+          <w:sz w:val="24"/>
+          <w:szCs w:val="24"/>
+          <w:shd w:val="clear" w:color="auto" w:fill="FFFFFF"/>
+          <w:lang w:val="en-IN"/>
+        </w:rPr>
+        <w:t xml:space="preserve"> [80]</w:t>
+      </w:r>
+      <w:r>
+        <w:rPr>
+          <w:rFonts w:ascii="Times New Roman" w:hAnsi="Times New Roman" w:cs="Times New Roman"/>
+          <w:color w:val="232629"/>
+          <w:sz w:val="24"/>
+          <w:szCs w:val="24"/>
+          <w:shd w:val="clear" w:color="auto" w:fill="FFFFFF"/>
+          <w:lang w:val="en-IN"/>
+        </w:rPr>
+        <w:t>. When the last component is chosen, t</w:t>
+      </w:r>
+      <w:r>
+        <w:rPr>
+          <w:rFonts w:ascii="Times New Roman" w:hAnsi="Times New Roman" w:cs="Times New Roman"/>
+          <w:color w:val="232629"/>
+          <w:sz w:val="24"/>
+          <w:szCs w:val="24"/>
+          <w:shd w:val="clear" w:color="auto" w:fill="FFFFFF"/>
+          <w:lang w:val="en-IN"/>
+        </w:rPr>
+        <w:t xml:space="preserve">hen the reinforcement learning approach is known as model-based reinforcement learning [80]. The indirect approach uses an </w:t>
+      </w:r>
+      <w:r>
+        <w:rPr>
+          <w:rFonts w:ascii="Times New Roman" w:hAnsi="Times New Roman" w:cs="Times New Roman"/>
+          <w:color w:val="232629"/>
+          <w:sz w:val="24"/>
+          <w:szCs w:val="24"/>
+          <w:shd w:val="clear" w:color="auto" w:fill="FFFFFF"/>
+          <w:lang w:val="en-IN"/>
+        </w:rPr>
+        <w:t xml:space="preserve">environment’s </w:t>
+      </w:r>
+      <w:r>
+        <w:rPr>
+          <w:rFonts w:ascii="Times New Roman" w:hAnsi="Times New Roman" w:cs="Times New Roman"/>
+          <w:color w:val="232629"/>
+          <w:sz w:val="24"/>
+          <w:szCs w:val="24"/>
+          <w:shd w:val="clear" w:color="auto" w:fill="FFFFFF"/>
+          <w:lang w:val="en-IN"/>
+        </w:rPr>
+        <w:t xml:space="preserve">model. </w:t>
+      </w:r>
+    </w:p>
+    <w:p>
+      <w:pPr>
+        <w:spacing w:line="240" w:lineRule="auto"/>
+        <w:jc w:val="center"/>
+        <w:rPr>
+          <w:rFonts w:ascii="Times New Roman" w:hAnsi="Times New Roman" w:cs="Times New Roman"/>
+          <w:color w:val="232629"/>
+          <w:sz w:val="24"/>
+          <w:szCs w:val="24"/>
+          <w:shd w:val="clear" w:color="auto" w:fill="FFFFFF"/>
+          <w:lang w:val="en-IN"/>
+        </w:rPr>
+      </w:pPr>
+      <w:r>
+        <w:rPr>
+          <w:rFonts w:ascii="Times New Roman" w:hAnsi="Times New Roman" w:cs="Times New Roman"/>
+          <w:noProof/>
+          <w:color w:val="232629"/>
+          <w:sz w:val="24"/>
+          <w:szCs w:val="24"/>
+          <w:shd w:val="clear" w:color="auto" w:fill="FFFFFF"/>
+        </w:rPr>
+        <w:drawing>
+          <wp:inline distT="0" distB="0" distL="0" distR="0">
+            <wp:extent cx="2826385" cy="1793875"/>
+            <wp:effectExtent l="0" t="0" r="0" b="0"/>
+            <wp:docPr id="36" name="Picture 36"/>
+            <wp:cNvGraphicFramePr>
+              <a:graphicFrameLocks xmlns:a="http://schemas.openxmlformats.org/drawingml/2006/main" noChangeAspect="1"/>
+            </wp:cNvGraphicFramePr>
+            <a:graphic xmlns:a="http://schemas.openxmlformats.org/drawingml/2006/main">
+              <a:graphicData uri="http://schemas.openxmlformats.org/drawingml/2006/picture">
+                <pic:pic xmlns:pic="http://schemas.openxmlformats.org/drawingml/2006/picture">
+                  <pic:nvPicPr>
+                    <pic:cNvPr id="0" name="Picture 7"/>
+                    <pic:cNvPicPr>
+                      <a:picLocks noChangeAspect="1" noChangeArrowheads="1"/>
+                    </pic:cNvPicPr>
+                  </pic:nvPicPr>
+                  <pic:blipFill>
+                    <a:blip r:embed="rId41">
+                      <a:extLst>
+                        <a:ext uri="{28A0092B-C50C-407E-A947-70E740481C1C}">
+                          <a14:useLocalDpi xmlns:a14="http://schemas.microsoft.com/office/drawing/2010/main" val="0"/>
+                        </a:ext>
+                      </a:extLst>
+                    </a:blip>
+                    <a:srcRect/>
+                    <a:stretch>
+                      <a:fillRect/>
+                    </a:stretch>
+                  </pic:blipFill>
+                  <pic:spPr bwMode="auto">
+                    <a:xfrm>
+                      <a:off x="0" y="0"/>
+                      <a:ext cx="2826385" cy="1793875"/>
+                    </a:xfrm>
+                    <a:prstGeom prst="rect">
+                      <a:avLst/>
+                    </a:prstGeom>
+                    <a:noFill/>
+                    <a:ln>
+                      <a:noFill/>
+                    </a:ln>
+                  </pic:spPr>
+                </pic:pic>
+              </a:graphicData>
+            </a:graphic>
+          </wp:inline>
+        </w:drawing>
+      </w:r>
+    </w:p>
+    <w:p>
+      <w:pPr>
+        <w:spacing w:line="240" w:lineRule="auto"/>
+        <w:jc w:val="center"/>
+        <w:rPr>
+          <w:rFonts w:ascii="Times New Roman" w:hAnsi="Times New Roman" w:cs="Times New Roman"/>
+          <w:color w:val="232629"/>
+          <w:sz w:val="24"/>
+          <w:szCs w:val="24"/>
+          <w:shd w:val="clear" w:color="auto" w:fill="FFFFFF"/>
+          <w:lang w:val="en-IN"/>
+        </w:rPr>
+      </w:pPr>
+      <w:r>
+        <w:rPr>
+          <w:rFonts w:ascii="Times New Roman" w:hAnsi="Times New Roman" w:cs="Times New Roman"/>
+          <w:color w:val="232629"/>
+          <w:sz w:val="24"/>
+          <w:szCs w:val="24"/>
+          <w:shd w:val="clear" w:color="auto" w:fill="FFFFFF"/>
+          <w:lang w:val="en-IN"/>
+        </w:rPr>
+        <w:t>Fig. 4.3 Different reinforcement learning approaches [80]</w:t>
+      </w:r>
+    </w:p>
+    <w:p>
+      <w:pPr>
+        <w:spacing w:line="240" w:lineRule="auto"/>
+        <w:rPr>
+          <w:rFonts w:ascii="Times New Roman" w:hAnsi="Times New Roman" w:cs="Times New Roman"/>
+          <w:color w:val="232629"/>
+          <w:sz w:val="24"/>
+          <w:szCs w:val="24"/>
+          <w:shd w:val="clear" w:color="auto" w:fill="FFFFFF"/>
+          <w:lang w:val="en-IN"/>
+        </w:rPr>
+      </w:pPr>
+    </w:p>
+    <w:p>
+      <w:pPr>
+        <w:spacing w:line="240" w:lineRule="auto"/>
+        <w:rPr>
+          <w:rFonts w:ascii="Times New Roman" w:hAnsi="Times New Roman" w:cs="Times New Roman"/>
+          <w:b/>
+          <w:color w:val="232629"/>
+          <w:sz w:val="24"/>
+          <w:szCs w:val="24"/>
+          <w:shd w:val="clear" w:color="auto" w:fill="FFFFFF"/>
+          <w:lang w:val="en-IN"/>
+        </w:rPr>
+      </w:pPr>
+      <w:r>
+        <w:rPr>
+          <w:rFonts w:ascii="Times New Roman" w:hAnsi="Times New Roman" w:cs="Times New Roman"/>
+          <w:b/>
+          <w:color w:val="232629"/>
+          <w:sz w:val="24"/>
+          <w:szCs w:val="24"/>
+          <w:shd w:val="clear" w:color="auto" w:fill="FFFFFF"/>
+          <w:lang w:val="en-IN"/>
+        </w:rPr>
+        <w:t>4.4 Q-LEARNING</w:t>
+      </w:r>
+    </w:p>
+    <w:p>
+      <w:pPr>
+        <w:spacing w:line="240" w:lineRule="auto"/>
+        <w:rPr>
+          <w:rFonts w:ascii="Times New Roman" w:hAnsi="Times New Roman" w:cs="Times New Roman"/>
+          <w:b/>
+          <w:color w:val="232629"/>
+          <w:sz w:val="24"/>
+          <w:szCs w:val="24"/>
+          <w:shd w:val="clear" w:color="auto" w:fill="FFFFFF"/>
+          <w:lang w:val="en-IN"/>
+        </w:rPr>
+      </w:pPr>
+    </w:p>
+    <w:p>
+      <w:pPr>
+        <w:spacing w:line="240" w:lineRule="auto"/>
+        <w:ind w:firstLine="1134"/>
+        <w:jc w:val="both"/>
+        <w:rPr>
+          <w:rFonts w:ascii="Times New Roman" w:hAnsi="Times New Roman" w:cs="Times New Roman"/>
+          <w:color w:val="232629"/>
+          <w:sz w:val="24"/>
+          <w:szCs w:val="24"/>
+          <w:shd w:val="clear" w:color="auto" w:fill="FFFFFF"/>
+          <w:lang w:val="en-IN"/>
+        </w:rPr>
+      </w:pPr>
+      <w:r>
+        <w:rPr>
+          <w:rFonts w:ascii="Times New Roman" w:hAnsi="Times New Roman" w:cs="Times New Roman"/>
+          <w:color w:val="232629"/>
+          <w:sz w:val="24"/>
+          <w:szCs w:val="24"/>
+          <w:shd w:val="clear" w:color="auto" w:fill="FFFFFF"/>
+          <w:lang w:val="en-IN"/>
+        </w:rPr>
+        <w:t>Q-learning as a methodology was introduced as Ph.D. thesis of Watkins in the year 1989 [78]. When first created the Q-learning algorithm created a lookup table containing every Q-value of the given function by the agent present in a given environment. The equation used to learn the Q-values is given by:</w:t>
+      </w:r>
+    </w:p>
+    <w:p>
+      <w:pPr>
+        <w:spacing w:line="240" w:lineRule="auto"/>
+        <w:ind w:firstLine="1134"/>
+        <w:jc w:val="center"/>
+        <w:rPr>
+          <w:rFonts w:ascii="Times New Roman" w:hAnsi="Times New Roman" w:cs="Times New Roman"/>
+          <w:color w:val="232629"/>
+          <w:sz w:val="24"/>
+          <w:szCs w:val="24"/>
+          <w:shd w:val="clear" w:color="auto" w:fill="FFFFFF"/>
+          <w:lang w:val="en-IN"/>
+        </w:rPr>
+      </w:pPr>
+      <w:r>
+        <w:rPr>
+          <w:rFonts w:ascii="Times New Roman" w:hAnsi="Times New Roman" w:cs="Times New Roman"/>
+          <w:color w:val="232629"/>
+          <w:sz w:val="24"/>
+          <w:szCs w:val="24"/>
+          <w:shd w:val="clear" w:color="auto" w:fill="FFFFFF"/>
+          <w:lang w:val="en-IN"/>
+        </w:rPr>
+        <w:t xml:space="preserve">             </w:t>
+      </w:r>
+      <w:r>
+        <w:rPr>
+          <w:rFonts w:ascii="Times New Roman" w:hAnsi="Times New Roman" w:cs="Times New Roman"/>
+          <w:noProof/>
+          <w:color w:val="232629"/>
+          <w:sz w:val="24"/>
+          <w:szCs w:val="24"/>
+          <w:shd w:val="clear" w:color="auto" w:fill="FFFFFF"/>
+        </w:rPr>
+        <w:drawing>
+          <wp:inline distT="0" distB="0" distL="0" distR="0">
+            <wp:extent cx="3284220" cy="350520"/>
+            <wp:effectExtent l="0" t="0" r="0" b="0"/>
+            <wp:docPr id="39" name="Picture 39"/>
+            <wp:cNvGraphicFramePr>
+              <a:graphicFrameLocks xmlns:a="http://schemas.openxmlformats.org/drawingml/2006/main" noChangeAspect="1"/>
+            </wp:cNvGraphicFramePr>
+            <a:graphic xmlns:a="http://schemas.openxmlformats.org/drawingml/2006/main">
+              <a:graphicData uri="http://schemas.openxmlformats.org/drawingml/2006/picture">
+                <pic:pic xmlns:pic="http://schemas.openxmlformats.org/drawingml/2006/picture">
+                  <pic:nvPicPr>
+                    <pic:cNvPr id="0" name="Picture 10"/>
+                    <pic:cNvPicPr>
+                      <a:picLocks noChangeAspect="1" noChangeArrowheads="1"/>
+                    </pic:cNvPicPr>
+                  </pic:nvPicPr>
+                  <pic:blipFill>
+                    <a:blip r:embed="rId42">
+                      <a:extLst>
+                        <a:ext uri="{28A0092B-C50C-407E-A947-70E740481C1C}">
+                          <a14:useLocalDpi xmlns:a14="http://schemas.microsoft.com/office/drawing/2010/main" val="0"/>
+                        </a:ext>
+                      </a:extLst>
+                    </a:blip>
+                    <a:srcRect/>
+                    <a:stretch>
+                      <a:fillRect/>
+                    </a:stretch>
+                  </pic:blipFill>
+                  <pic:spPr bwMode="auto">
+                    <a:xfrm>
+                      <a:off x="0" y="0"/>
+                      <a:ext cx="3284220" cy="350520"/>
+                    </a:xfrm>
+                    <a:prstGeom prst="rect">
+                      <a:avLst/>
+                    </a:prstGeom>
+                    <a:noFill/>
+                    <a:ln>
+                      <a:noFill/>
+                    </a:ln>
+                  </pic:spPr>
+                </pic:pic>
+              </a:graphicData>
+            </a:graphic>
+          </wp:inline>
+        </w:drawing>
+      </w:r>
+      <w:r>
+        <w:rPr>
+          <w:rFonts w:ascii="Times New Roman" w:hAnsi="Times New Roman" w:cs="Times New Roman"/>
+          <w:color w:val="232629"/>
+          <w:sz w:val="24"/>
+          <w:szCs w:val="24"/>
+          <w:shd w:val="clear" w:color="auto" w:fill="FFFFFF"/>
+          <w:lang w:val="en-IN"/>
+        </w:rPr>
+        <w:t xml:space="preserve">                (4.4)</w:t>
+      </w:r>
+    </w:p>
+    <w:p>
+      <w:pPr>
+        <w:spacing w:line="240" w:lineRule="auto"/>
+        <w:ind w:firstLine="1134"/>
+        <w:jc w:val="both"/>
+        <w:rPr>
+          <w:rFonts w:ascii="Times New Roman" w:hAnsi="Times New Roman" w:cs="Times New Roman"/>
+          <w:color w:val="232629"/>
+          <w:sz w:val="24"/>
+          <w:szCs w:val="24"/>
+          <w:shd w:val="clear" w:color="auto" w:fill="FFFFFF"/>
+          <w:lang w:val="en-IN"/>
+        </w:rPr>
+      </w:pPr>
+      <w:r>
+        <w:rPr>
+          <w:rFonts w:ascii="Times New Roman" w:hAnsi="Times New Roman" w:cs="Times New Roman"/>
+          <w:color w:val="232629"/>
+          <w:sz w:val="24"/>
+          <w:szCs w:val="24"/>
+          <w:shd w:val="clear" w:color="auto" w:fill="FFFFFF"/>
+          <w:lang w:val="en-IN"/>
+        </w:rPr>
+        <w:lastRenderedPageBreak/>
+        <w:t xml:space="preserve">When trying to find out the optimal values of </w:t>
+      </w:r>
+      <w:r>
+        <w:rPr>
+          <w:rFonts w:ascii="Times New Roman" w:hAnsi="Times New Roman" w:cs="Times New Roman"/>
+          <w:color w:val="232629"/>
+          <w:sz w:val="24"/>
+          <w:szCs w:val="24"/>
+          <w:shd w:val="clear" w:color="auto" w:fill="FFFFFF"/>
+          <w:lang w:val="en-IN"/>
+        </w:rPr>
+        <w:t xml:space="preserve">the </w:t>
+      </w:r>
+      <w:r>
+        <w:rPr>
+          <w:rFonts w:ascii="Times New Roman" w:hAnsi="Times New Roman" w:cs="Times New Roman"/>
+          <w:color w:val="232629"/>
+          <w:sz w:val="24"/>
+          <w:szCs w:val="24"/>
+          <w:shd w:val="clear" w:color="auto" w:fill="FFFFFF"/>
+          <w:lang w:val="en-IN"/>
+        </w:rPr>
+        <w:t>Q</w:t>
+      </w:r>
+      <w:r>
+        <w:rPr>
+          <w:rFonts w:ascii="Times New Roman" w:hAnsi="Times New Roman" w:cs="Times New Roman"/>
+          <w:color w:val="232629"/>
+          <w:sz w:val="24"/>
+          <w:szCs w:val="24"/>
+          <w:shd w:val="clear" w:color="auto" w:fill="FFFFFF"/>
+          <w:lang w:val="en-IN"/>
+        </w:rPr>
+        <w:t>-</w:t>
+      </w:r>
+      <w:r>
+        <w:rPr>
+          <w:rFonts w:ascii="Times New Roman" w:hAnsi="Times New Roman" w:cs="Times New Roman"/>
+          <w:color w:val="232629"/>
+          <w:sz w:val="24"/>
+          <w:szCs w:val="24"/>
+          <w:shd w:val="clear" w:color="auto" w:fill="FFFFFF"/>
+          <w:lang w:val="en-IN"/>
+        </w:rPr>
+        <w:t xml:space="preserve">function, the Q-learning algorithm uses the Bellman’s Equation for finding out the value of </w:t>
+      </w:r>
+      <w:r>
+        <w:rPr>
+          <w:rFonts w:ascii="Times New Roman" w:hAnsi="Times New Roman" w:cs="Times New Roman"/>
+          <w:color w:val="232629"/>
+          <w:sz w:val="24"/>
+          <w:szCs w:val="24"/>
+          <w:shd w:val="clear" w:color="auto" w:fill="FFFFFF"/>
+          <w:lang w:val="en-IN"/>
+        </w:rPr>
+        <w:t xml:space="preserve">the </w:t>
+      </w:r>
+      <w:r>
+        <w:rPr>
+          <w:rFonts w:ascii="Times New Roman" w:hAnsi="Times New Roman" w:cs="Times New Roman"/>
+          <w:color w:val="232629"/>
+          <w:sz w:val="24"/>
+          <w:szCs w:val="24"/>
+          <w:shd w:val="clear" w:color="auto" w:fill="FFFFFF"/>
+          <w:lang w:val="en-IN"/>
+        </w:rPr>
+        <w:t xml:space="preserve">Q-function given by the unique solution </w:t>
+      </w:r>
+      <w:r>
+        <w:rPr>
+          <w:rFonts w:ascii="Times New Roman" w:hAnsi="Times New Roman" w:cs="Times New Roman"/>
+          <w:i/>
+          <w:color w:val="232629"/>
+          <w:sz w:val="24"/>
+          <w:szCs w:val="24"/>
+          <w:shd w:val="clear" w:color="auto" w:fill="FFFFFF"/>
+          <w:lang w:val="en-IN"/>
+        </w:rPr>
+        <w:t>Q*(s, a)</w:t>
+      </w:r>
+      <w:r>
+        <w:rPr>
+          <w:rFonts w:ascii="Times New Roman" w:hAnsi="Times New Roman" w:cs="Times New Roman"/>
+          <w:i/>
+          <w:color w:val="232629"/>
+          <w:sz w:val="24"/>
+          <w:szCs w:val="24"/>
+          <w:shd w:val="clear" w:color="auto" w:fill="FFFFFF"/>
+          <w:lang w:val="en-IN"/>
+        </w:rPr>
+        <w:t>:</w:t>
+      </w:r>
+    </w:p>
+    <w:p>
+      <w:pPr>
+        <w:spacing w:line="240" w:lineRule="auto"/>
+        <w:ind w:left="2880"/>
+        <w:jc w:val="center"/>
+        <w:rPr>
+          <w:rFonts w:ascii="Times New Roman" w:hAnsi="Times New Roman" w:cs="Times New Roman"/>
+          <w:color w:val="232629"/>
+          <w:sz w:val="24"/>
+          <w:szCs w:val="24"/>
+          <w:shd w:val="clear" w:color="auto" w:fill="FFFFFF"/>
+          <w:lang w:val="en-IN"/>
+        </w:rPr>
+      </w:pPr>
+      <w:r>
+        <w:rPr>
+          <w:rFonts w:ascii="Times New Roman" w:hAnsi="Times New Roman" w:cs="Times New Roman"/>
+          <w:i/>
+          <w:color w:val="232629"/>
+          <w:sz w:val="24"/>
+          <w:szCs w:val="24"/>
+          <w:shd w:val="clear" w:color="auto" w:fill="FFFFFF"/>
+          <w:lang w:val="en-IN"/>
+        </w:rPr>
+        <w:t xml:space="preserve">          </w:t>
+      </w:r>
+      <w:r>
+        <w:rPr>
+          <w:rFonts w:ascii="Times New Roman" w:hAnsi="Times New Roman" w:cs="Times New Roman"/>
+          <w:i/>
+          <w:color w:val="232629"/>
+          <w:sz w:val="24"/>
+          <w:szCs w:val="24"/>
+          <w:shd w:val="clear" w:color="auto" w:fill="FFFFFF"/>
+          <w:lang w:val="en-IN"/>
+        </w:rPr>
+        <w:t>Q*(s, a) = (BQ*</w:t>
+      </w:r>
+      <w:proofErr w:type="gramStart"/>
+      <w:r>
+        <w:rPr>
+          <w:rFonts w:ascii="Times New Roman" w:hAnsi="Times New Roman" w:cs="Times New Roman"/>
+          <w:i/>
+          <w:color w:val="232629"/>
+          <w:sz w:val="24"/>
+          <w:szCs w:val="24"/>
+          <w:shd w:val="clear" w:color="auto" w:fill="FFFFFF"/>
+          <w:lang w:val="en-IN"/>
+        </w:rPr>
+        <w:t>)(</w:t>
+      </w:r>
+      <w:proofErr w:type="gramEnd"/>
+      <w:r>
+        <w:rPr>
+          <w:rFonts w:ascii="Times New Roman" w:hAnsi="Times New Roman" w:cs="Times New Roman"/>
+          <w:i/>
+          <w:color w:val="232629"/>
+          <w:sz w:val="24"/>
+          <w:szCs w:val="24"/>
+          <w:shd w:val="clear" w:color="auto" w:fill="FFFFFF"/>
+          <w:lang w:val="en-IN"/>
+        </w:rPr>
+        <w:t>s, a)</w:t>
+      </w:r>
+      <w:r>
+        <w:rPr>
+          <w:rFonts w:ascii="Times New Roman" w:hAnsi="Times New Roman" w:cs="Times New Roman"/>
+          <w:i/>
+          <w:color w:val="232629"/>
+          <w:sz w:val="24"/>
+          <w:szCs w:val="24"/>
+          <w:shd w:val="clear" w:color="auto" w:fill="FFFFFF"/>
+          <w:lang w:val="en-IN"/>
+        </w:rPr>
+        <w:tab/>
+        <w:t xml:space="preserve">                                      </w:t>
+      </w:r>
+      <w:r>
+        <w:rPr>
+          <w:rFonts w:ascii="Times New Roman" w:hAnsi="Times New Roman" w:cs="Times New Roman"/>
+          <w:color w:val="232629"/>
+          <w:sz w:val="24"/>
+          <w:szCs w:val="24"/>
+          <w:shd w:val="clear" w:color="auto" w:fill="FFFFFF"/>
+          <w:lang w:val="en-IN"/>
+        </w:rPr>
+        <w:t>(4.5)</w:t>
+      </w:r>
+    </w:p>
+    <w:p>
+      <w:pPr>
+        <w:spacing w:line="240" w:lineRule="auto"/>
+        <w:ind w:firstLine="1134"/>
+        <w:rPr>
+          <w:rFonts w:ascii="Times New Roman" w:hAnsi="Times New Roman" w:cs="Times New Roman"/>
+          <w:color w:val="232629"/>
+          <w:sz w:val="24"/>
+          <w:szCs w:val="24"/>
+          <w:shd w:val="clear" w:color="auto" w:fill="FFFFFF"/>
+          <w:lang w:val="en-IN"/>
+        </w:rPr>
+      </w:pPr>
+      <w:r>
+        <w:rPr>
+          <w:rFonts w:ascii="Times New Roman" w:hAnsi="Times New Roman" w:cs="Times New Roman"/>
+          <w:color w:val="232629"/>
+          <w:sz w:val="24"/>
+          <w:szCs w:val="24"/>
+          <w:shd w:val="clear" w:color="auto" w:fill="FFFFFF"/>
+          <w:lang w:val="en-IN"/>
+        </w:rPr>
+        <w:t xml:space="preserve">Here the variable </w:t>
+      </w:r>
+      <w:r>
+        <w:rPr>
+          <w:rFonts w:ascii="Times New Roman" w:hAnsi="Times New Roman" w:cs="Times New Roman"/>
+          <w:i/>
+          <w:color w:val="232629"/>
+          <w:sz w:val="24"/>
+          <w:szCs w:val="24"/>
+          <w:shd w:val="clear" w:color="auto" w:fill="FFFFFF"/>
+          <w:lang w:val="en-IN"/>
+        </w:rPr>
+        <w:t>B</w:t>
+      </w:r>
+      <w:r>
+        <w:rPr>
+          <w:rFonts w:ascii="Times New Roman" w:hAnsi="Times New Roman" w:cs="Times New Roman"/>
+          <w:color w:val="232629"/>
+          <w:sz w:val="24"/>
+          <w:szCs w:val="24"/>
+          <w:shd w:val="clear" w:color="auto" w:fill="FFFFFF"/>
+          <w:lang w:val="en-IN"/>
+        </w:rPr>
+        <w:t xml:space="preserve"> signifies the Bellman operator that maps any function </w:t>
+      </w:r>
+      <w:r>
+        <w:rPr>
+          <w:rFonts w:ascii="Times New Roman" w:hAnsi="Times New Roman" w:cs="Times New Roman"/>
+          <w:i/>
+          <w:color w:val="232629"/>
+          <w:sz w:val="24"/>
+          <w:szCs w:val="24"/>
+          <w:shd w:val="clear" w:color="auto" w:fill="FFFFFF"/>
+          <w:lang w:val="en-IN"/>
+        </w:rPr>
+        <w:t xml:space="preserve">F: S × </w:t>
+      </w:r>
+      <w:proofErr w:type="gramStart"/>
+      <w:r>
+        <w:rPr>
+          <w:rFonts w:ascii="Times New Roman" w:hAnsi="Times New Roman" w:cs="Times New Roman"/>
+          <w:i/>
+          <w:color w:val="232629"/>
+          <w:sz w:val="24"/>
+          <w:szCs w:val="24"/>
+          <w:shd w:val="clear" w:color="auto" w:fill="FFFFFF"/>
+          <w:lang w:val="en-IN"/>
+        </w:rPr>
+        <w:t>A</w:t>
+      </w:r>
+      <w:proofErr w:type="gramEnd"/>
+      <w:r>
+        <w:rPr>
+          <w:rFonts w:ascii="Times New Roman" w:hAnsi="Times New Roman" w:cs="Times New Roman"/>
+          <w:color w:val="232629"/>
+          <w:sz w:val="24"/>
+          <w:szCs w:val="24"/>
+          <w:shd w:val="clear" w:color="auto" w:fill="FFFFFF"/>
+          <w:lang w:val="en-IN"/>
+        </w:rPr>
+        <w:t xml:space="preserve"> → R into some other function </w:t>
+      </w:r>
+      <w:r>
+        <w:rPr>
+          <w:rFonts w:ascii="Times New Roman" w:hAnsi="Times New Roman" w:cs="Times New Roman"/>
+          <w:i/>
+          <w:color w:val="232629"/>
+          <w:sz w:val="24"/>
+          <w:szCs w:val="24"/>
+          <w:shd w:val="clear" w:color="auto" w:fill="FFFFFF"/>
+          <w:lang w:val="en-IN"/>
+        </w:rPr>
+        <w:t>S × A</w:t>
+      </w:r>
+      <w:r>
+        <w:rPr>
+          <w:rFonts w:ascii="Times New Roman" w:hAnsi="Times New Roman" w:cs="Times New Roman"/>
+          <w:color w:val="232629"/>
+          <w:sz w:val="24"/>
+          <w:szCs w:val="24"/>
+          <w:shd w:val="clear" w:color="auto" w:fill="FFFFFF"/>
+          <w:lang w:val="en-IN"/>
+        </w:rPr>
+        <w:t xml:space="preserve"> → R that is given by:</w:t>
+      </w:r>
+    </w:p>
+    <w:p>
+      <w:pPr>
+        <w:spacing w:line="240" w:lineRule="auto"/>
+        <w:ind w:left="720"/>
+        <w:jc w:val="center"/>
+        <w:rPr>
+          <w:rFonts w:ascii="Times New Roman" w:hAnsi="Times New Roman" w:cs="Times New Roman"/>
+          <w:color w:val="232629"/>
+          <w:sz w:val="24"/>
+          <w:szCs w:val="24"/>
+          <w:shd w:val="clear" w:color="auto" w:fill="FFFFFF"/>
+          <w:lang w:val="en-IN"/>
+        </w:rPr>
+      </w:pPr>
+      <w:r>
+        <w:rPr>
+          <w:rFonts w:ascii="Times New Roman" w:hAnsi="Times New Roman" w:cs="Times New Roman"/>
+          <w:color w:val="232629"/>
+          <w:sz w:val="24"/>
+          <w:szCs w:val="24"/>
+          <w:shd w:val="clear" w:color="auto" w:fill="FFFFFF"/>
+          <w:lang w:val="en-IN"/>
+        </w:rPr>
+        <w:t xml:space="preserve">                </w:t>
+      </w:r>
+      <w:r>
+        <w:rPr>
+          <w:rFonts w:ascii="Times New Roman" w:hAnsi="Times New Roman" w:cs="Times New Roman"/>
+          <w:noProof/>
+          <w:color w:val="232629"/>
+          <w:sz w:val="24"/>
+          <w:szCs w:val="24"/>
+          <w:shd w:val="clear" w:color="auto" w:fill="FFFFFF"/>
+        </w:rPr>
+        <w:drawing>
+          <wp:inline distT="0" distB="0" distL="0" distR="0">
+            <wp:extent cx="3398520" cy="389888"/>
+            <wp:effectExtent l="0" t="0" r="0" b="0"/>
+            <wp:docPr id="40" name="Picture 40"/>
+            <wp:cNvGraphicFramePr>
+              <a:graphicFrameLocks xmlns:a="http://schemas.openxmlformats.org/drawingml/2006/main" noChangeAspect="1"/>
+            </wp:cNvGraphicFramePr>
+            <a:graphic xmlns:a="http://schemas.openxmlformats.org/drawingml/2006/main">
+              <a:graphicData uri="http://schemas.openxmlformats.org/drawingml/2006/picture">
+                <pic:pic xmlns:pic="http://schemas.openxmlformats.org/drawingml/2006/picture">
+                  <pic:nvPicPr>
+                    <pic:cNvPr id="0" name="Picture 11"/>
+                    <pic:cNvPicPr>
+                      <a:picLocks noChangeAspect="1" noChangeArrowheads="1"/>
+                    </pic:cNvPicPr>
+                  </pic:nvPicPr>
+                  <pic:blipFill>
+                    <a:blip r:embed="rId43">
+                      <a:extLst>
+                        <a:ext uri="{28A0092B-C50C-407E-A947-70E740481C1C}">
+                          <a14:useLocalDpi xmlns:a14="http://schemas.microsoft.com/office/drawing/2010/main" val="0"/>
+                        </a:ext>
+                      </a:extLst>
+                    </a:blip>
+                    <a:srcRect/>
+                    <a:stretch>
+                      <a:fillRect/>
+                    </a:stretch>
+                  </pic:blipFill>
+                  <pic:spPr bwMode="auto">
+                    <a:xfrm>
+                      <a:off x="0" y="0"/>
+                      <a:ext cx="3550079" cy="407275"/>
+                    </a:xfrm>
+                    <a:prstGeom prst="rect">
+                      <a:avLst/>
+                    </a:prstGeom>
+                    <a:noFill/>
+                    <a:ln>
+                      <a:noFill/>
+                    </a:ln>
+                  </pic:spPr>
+                </pic:pic>
+              </a:graphicData>
+            </a:graphic>
+          </wp:inline>
+        </w:drawing>
+      </w:r>
+      <w:r>
+        <w:rPr>
+          <w:rFonts w:ascii="Times New Roman" w:hAnsi="Times New Roman" w:cs="Times New Roman"/>
+          <w:color w:val="232629"/>
+          <w:sz w:val="24"/>
+          <w:szCs w:val="24"/>
+          <w:shd w:val="clear" w:color="auto" w:fill="FFFFFF"/>
+          <w:lang w:val="en-IN"/>
+        </w:rPr>
+        <w:t xml:space="preserve">                 (4.6)</w:t>
+      </w:r>
+    </w:p>
+    <w:p>
+      <w:pPr>
+        <w:spacing w:line="240" w:lineRule="auto"/>
+        <w:ind w:firstLine="1134"/>
+        <w:rPr>
+          <w:rFonts w:ascii="Times New Roman" w:hAnsi="Times New Roman" w:cs="Times New Roman"/>
+          <w:color w:val="232629"/>
+          <w:sz w:val="24"/>
+          <w:szCs w:val="24"/>
+          <w:shd w:val="clear" w:color="auto" w:fill="FFFFFF"/>
+          <w:lang w:val="en-IN"/>
+        </w:rPr>
+      </w:pPr>
+      <w:r>
+        <w:rPr>
+          <w:rFonts w:ascii="Times New Roman" w:hAnsi="Times New Roman" w:cs="Times New Roman"/>
+          <w:color w:val="232629"/>
+          <w:sz w:val="24"/>
+          <w:szCs w:val="24"/>
+          <w:shd w:val="clear" w:color="auto" w:fill="FFFFFF"/>
+          <w:lang w:val="en-IN"/>
+        </w:rPr>
+        <w:t xml:space="preserve">For the convergence of the above </w:t>
+      </w:r>
+      <w:r>
+        <w:rPr>
+          <w:rFonts w:ascii="Times New Roman" w:hAnsi="Times New Roman" w:cs="Times New Roman"/>
+          <w:i/>
+          <w:color w:val="232629"/>
+          <w:sz w:val="24"/>
+          <w:szCs w:val="24"/>
+          <w:shd w:val="clear" w:color="auto" w:fill="FFFFFF"/>
+          <w:lang w:val="en-IN"/>
+        </w:rPr>
+        <w:t>Q*</w:t>
+      </w:r>
+      <w:r>
+        <w:rPr>
+          <w:rFonts w:ascii="Times New Roman" w:hAnsi="Times New Roman" w:cs="Times New Roman"/>
+          <w:color w:val="232629"/>
+          <w:sz w:val="24"/>
+          <w:szCs w:val="24"/>
+          <w:shd w:val="clear" w:color="auto" w:fill="FFFFFF"/>
+          <w:lang w:val="en-IN"/>
+        </w:rPr>
+        <w:t xml:space="preserve"> value there is a proof mentioned in the work by Watkins and Dayan in [79] on the condition given below as:</w:t>
+      </w:r>
+    </w:p>
+    <w:p>
+      <w:pPr>
+        <w:spacing w:line="240" w:lineRule="auto"/>
+        <w:ind w:firstLine="1134"/>
+        <w:rPr>
+          <w:rFonts w:ascii="Times New Roman" w:hAnsi="Times New Roman" w:cs="Times New Roman"/>
+          <w:color w:val="232629"/>
+          <w:sz w:val="24"/>
+          <w:szCs w:val="24"/>
+          <w:shd w:val="clear" w:color="auto" w:fill="FFFFFF"/>
+          <w:lang w:val="en-IN"/>
+        </w:rPr>
+      </w:pPr>
+    </w:p>
+    <w:p>
+      <w:pPr>
+        <w:pStyle w:val="ListParagraph"/>
+        <w:numPr>
+          <w:ilvl w:val="0"/>
+          <w:numId w:val="17"/>
+        </w:numPr>
+        <w:spacing w:line="240" w:lineRule="auto"/>
+        <w:rPr>
+          <w:rFonts w:ascii="Times New Roman" w:hAnsi="Times New Roman" w:cs="Times New Roman"/>
+          <w:color w:val="232629"/>
+          <w:sz w:val="24"/>
+          <w:szCs w:val="24"/>
+          <w:shd w:val="clear" w:color="auto" w:fill="FFFFFF"/>
+          <w:lang w:val="en-IN"/>
+        </w:rPr>
+      </w:pPr>
+      <w:r>
+        <w:rPr>
+          <w:rFonts w:ascii="Times New Roman" w:hAnsi="Times New Roman" w:cs="Times New Roman"/>
+          <w:color w:val="232629"/>
+          <w:sz w:val="24"/>
+          <w:szCs w:val="24"/>
+          <w:shd w:val="clear" w:color="auto" w:fill="FFFFFF"/>
+          <w:lang w:val="en-IN"/>
+        </w:rPr>
+        <w:t>The representation of pairs of states and actions is discrete in nature.</w:t>
+      </w:r>
+    </w:p>
+    <w:p>
+      <w:pPr>
+        <w:pStyle w:val="ListParagraph"/>
+        <w:numPr>
+          <w:ilvl w:val="0"/>
+          <w:numId w:val="17"/>
+        </w:numPr>
+        <w:spacing w:line="240" w:lineRule="auto"/>
+        <w:rPr>
+          <w:rFonts w:ascii="Times New Roman" w:hAnsi="Times New Roman" w:cs="Times New Roman"/>
+          <w:color w:val="232629"/>
+          <w:sz w:val="24"/>
+          <w:szCs w:val="24"/>
+          <w:shd w:val="clear" w:color="auto" w:fill="FFFFFF"/>
+          <w:lang w:val="en-IN"/>
+        </w:rPr>
+      </w:pPr>
+      <w:r>
+        <w:rPr>
+          <w:rFonts w:ascii="Times New Roman" w:hAnsi="Times New Roman" w:cs="Times New Roman"/>
+          <w:color w:val="232629"/>
+          <w:sz w:val="24"/>
+          <w:szCs w:val="24"/>
+          <w:shd w:val="clear" w:color="auto" w:fill="FFFFFF"/>
+          <w:lang w:val="en-IN"/>
+        </w:rPr>
+        <w:t>Sample is taken out of all the actions that take place in all the states which makes sure there is ample exploration done by the agent in the environment.</w:t>
+      </w:r>
+    </w:p>
+    <w:p>
+      <w:pPr>
+        <w:spacing w:line="240" w:lineRule="auto"/>
+        <w:rPr>
+          <w:rFonts w:ascii="Times New Roman" w:hAnsi="Times New Roman" w:cs="Times New Roman"/>
+          <w:color w:val="232629"/>
+          <w:sz w:val="24"/>
+          <w:szCs w:val="24"/>
+          <w:shd w:val="clear" w:color="auto" w:fill="FFFFFF"/>
+          <w:lang w:val="en-IN"/>
+        </w:rPr>
+      </w:pPr>
+    </w:p>
+    <w:p>
+      <w:pPr>
+        <w:spacing w:line="240" w:lineRule="auto"/>
+        <w:jc w:val="center"/>
+        <w:rPr>
+          <w:rFonts w:ascii="Times New Roman" w:hAnsi="Times New Roman" w:cs="Times New Roman"/>
+          <w:color w:val="232629"/>
+          <w:sz w:val="24"/>
+          <w:szCs w:val="24"/>
+          <w:shd w:val="clear" w:color="auto" w:fill="FFFFFF"/>
+          <w:lang w:val="en-IN"/>
+        </w:rPr>
+      </w:pPr>
+      <w:r>
+        <w:rPr>
+          <w:rFonts w:ascii="Times New Roman" w:hAnsi="Times New Roman" w:cs="Times New Roman"/>
+          <w:noProof/>
+          <w:color w:val="232629"/>
+          <w:sz w:val="24"/>
+          <w:szCs w:val="24"/>
+          <w:shd w:val="clear" w:color="auto" w:fill="FFFFFF"/>
+        </w:rPr>
+        <w:drawing>
+          <wp:inline distT="0" distB="0" distL="0" distR="0">
+            <wp:extent cx="5021580" cy="1783080"/>
+            <wp:effectExtent l="0" t="0" r="7620" b="7620"/>
+            <wp:docPr id="41" name="Picture 41"/>
+            <wp:cNvGraphicFramePr>
+              <a:graphicFrameLocks xmlns:a="http://schemas.openxmlformats.org/drawingml/2006/main" noChangeAspect="1"/>
+            </wp:cNvGraphicFramePr>
+            <a:graphic xmlns:a="http://schemas.openxmlformats.org/drawingml/2006/main">
+              <a:graphicData uri="http://schemas.openxmlformats.org/drawingml/2006/picture">
+                <pic:pic xmlns:pic="http://schemas.openxmlformats.org/drawingml/2006/picture">
+                  <pic:nvPicPr>
+                    <pic:cNvPr id="0" name="Picture 12"/>
+                    <pic:cNvPicPr>
+                      <a:picLocks noChangeAspect="1" noChangeArrowheads="1"/>
+                    </pic:cNvPicPr>
+                  </pic:nvPicPr>
+                  <pic:blipFill>
+                    <a:blip r:embed="rId44">
+                      <a:extLst>
+                        <a:ext uri="{28A0092B-C50C-407E-A947-70E740481C1C}">
+                          <a14:useLocalDpi xmlns:a14="http://schemas.microsoft.com/office/drawing/2010/main" val="0"/>
+                        </a:ext>
+                      </a:extLst>
+                    </a:blip>
+                    <a:srcRect/>
+                    <a:stretch>
+                      <a:fillRect/>
+                    </a:stretch>
+                  </pic:blipFill>
+                  <pic:spPr bwMode="auto">
+                    <a:xfrm>
+                      <a:off x="0" y="0"/>
+                      <a:ext cx="5021580" cy="1783080"/>
+                    </a:xfrm>
+                    <a:prstGeom prst="rect">
+                      <a:avLst/>
+                    </a:prstGeom>
+                    <a:noFill/>
+                    <a:ln>
+                      <a:noFill/>
+                    </a:ln>
+                  </pic:spPr>
+                </pic:pic>
+              </a:graphicData>
+            </a:graphic>
+          </wp:inline>
+        </w:drawing>
+      </w:r>
+    </w:p>
+    <w:p>
+      <w:pPr>
+        <w:spacing w:line="240" w:lineRule="auto"/>
+        <w:jc w:val="center"/>
+        <w:rPr>
+          <w:rFonts w:ascii="Times New Roman" w:hAnsi="Times New Roman" w:cs="Times New Roman"/>
+          <w:color w:val="232629"/>
+          <w:sz w:val="24"/>
+          <w:szCs w:val="24"/>
+          <w:shd w:val="clear" w:color="auto" w:fill="FFFFFF"/>
+          <w:lang w:val="en-IN"/>
+        </w:rPr>
+      </w:pPr>
+      <w:r>
+        <w:rPr>
+          <w:rFonts w:ascii="Times New Roman" w:hAnsi="Times New Roman" w:cs="Times New Roman"/>
+          <w:color w:val="232629"/>
+          <w:sz w:val="24"/>
+          <w:szCs w:val="24"/>
+          <w:shd w:val="clear" w:color="auto" w:fill="FFFFFF"/>
+          <w:lang w:val="en-IN"/>
+        </w:rPr>
+        <w:t>Fig. 4.4 A Q-learning algorithm [82]</w:t>
+      </w:r>
+    </w:p>
+    <w:p>
+      <w:pPr>
+        <w:spacing w:line="240" w:lineRule="auto"/>
+        <w:jc w:val="both"/>
+        <w:rPr>
+          <w:rFonts w:ascii="Times New Roman" w:hAnsi="Times New Roman" w:cs="Times New Roman"/>
+          <w:color w:val="232629"/>
+          <w:sz w:val="24"/>
+          <w:szCs w:val="24"/>
+          <w:shd w:val="clear" w:color="auto" w:fill="FFFFFF"/>
+          <w:lang w:val="en-IN"/>
+        </w:rPr>
+      </w:pPr>
+    </w:p>
+    <w:p>
+      <w:pPr>
+        <w:spacing w:line="240" w:lineRule="auto"/>
+        <w:jc w:val="both"/>
+        <w:rPr>
+          <w:rFonts w:ascii="Times New Roman" w:hAnsi="Times New Roman" w:cs="Times New Roman"/>
+          <w:b/>
+          <w:color w:val="232629"/>
+          <w:sz w:val="24"/>
+          <w:szCs w:val="24"/>
+          <w:shd w:val="clear" w:color="auto" w:fill="FFFFFF"/>
+          <w:lang w:val="en-IN"/>
+        </w:rPr>
+      </w:pPr>
+      <w:r>
+        <w:rPr>
+          <w:rFonts w:ascii="Times New Roman" w:hAnsi="Times New Roman" w:cs="Times New Roman"/>
+          <w:b/>
+          <w:color w:val="232629"/>
+          <w:sz w:val="24"/>
+          <w:szCs w:val="24"/>
+          <w:shd w:val="clear" w:color="auto" w:fill="FFFFFF"/>
+          <w:lang w:val="en-IN"/>
+        </w:rPr>
+        <w:t>4.5 DEEP Q-NETWORKS</w:t>
+      </w:r>
+    </w:p>
+    <w:p>
+      <w:pPr>
+        <w:spacing w:line="240" w:lineRule="auto"/>
+        <w:ind w:firstLine="1134"/>
+        <w:jc w:val="both"/>
+        <w:rPr>
+          <w:rFonts w:ascii="Times New Roman" w:hAnsi="Times New Roman" w:cs="Times New Roman"/>
+          <w:color w:val="232629"/>
+          <w:sz w:val="24"/>
+          <w:szCs w:val="24"/>
+          <w:shd w:val="clear" w:color="auto" w:fill="FFFFFF"/>
+          <w:lang w:val="en-IN"/>
+        </w:rPr>
+      </w:pPr>
+    </w:p>
+    <w:p>
+      <w:pPr>
+        <w:spacing w:line="240" w:lineRule="auto"/>
+        <w:ind w:firstLine="1134"/>
+        <w:jc w:val="both"/>
+        <w:rPr>
+          <w:rFonts w:ascii="Times New Roman" w:hAnsi="Times New Roman" w:cs="Times New Roman"/>
+          <w:color w:val="232629"/>
+          <w:sz w:val="24"/>
+          <w:szCs w:val="24"/>
+          <w:shd w:val="clear" w:color="auto" w:fill="FFFFFF"/>
+          <w:lang w:val="en-IN"/>
+        </w:rPr>
+      </w:pPr>
+      <w:r>
+        <w:rPr>
+          <w:rFonts w:ascii="Times New Roman" w:hAnsi="Times New Roman" w:cs="Times New Roman"/>
+          <w:color w:val="232629"/>
+          <w:sz w:val="24"/>
+          <w:szCs w:val="24"/>
+          <w:shd w:val="clear" w:color="auto" w:fill="FFFFFF"/>
+          <w:lang w:val="en-IN"/>
+        </w:rPr>
+        <w:t xml:space="preserve">Now calculating and storing such a large number of Q-values will be just impossible, if at all the number of states that the agent can go is large and the number of steps the agent can is large, then the look-up q-table will be just infeasible both in terms of storage as well as in the sense of computation. So in comes deep neural networks. As we all know neural networks are nothing but function </w:t>
+      </w:r>
+      <w:proofErr w:type="spellStart"/>
+      <w:r>
+        <w:rPr>
+          <w:rFonts w:ascii="Times New Roman" w:hAnsi="Times New Roman" w:cs="Times New Roman"/>
+          <w:color w:val="232629"/>
+          <w:sz w:val="24"/>
+          <w:szCs w:val="24"/>
+          <w:shd w:val="clear" w:color="auto" w:fill="FFFFFF"/>
+          <w:lang w:val="en-IN"/>
+        </w:rPr>
+        <w:t>approximators</w:t>
+      </w:r>
+      <w:proofErr w:type="spellEnd"/>
+      <w:r>
+        <w:rPr>
+          <w:rFonts w:ascii="Times New Roman" w:hAnsi="Times New Roman" w:cs="Times New Roman"/>
+          <w:color w:val="232629"/>
+          <w:sz w:val="24"/>
+          <w:szCs w:val="24"/>
+          <w:shd w:val="clear" w:color="auto" w:fill="FFFFFF"/>
+          <w:lang w:val="en-IN"/>
+        </w:rPr>
+        <w:t xml:space="preserve">. They try to approximate a function that is best able to generalize and represent whatever is given as </w:t>
+      </w:r>
+      <w:r>
+        <w:rPr>
+          <w:rFonts w:ascii="Times New Roman" w:hAnsi="Times New Roman" w:cs="Times New Roman"/>
+          <w:color w:val="232629"/>
+          <w:sz w:val="24"/>
+          <w:szCs w:val="24"/>
+          <w:shd w:val="clear" w:color="auto" w:fill="FFFFFF"/>
+          <w:lang w:val="en-IN"/>
+        </w:rPr>
+        <w:lastRenderedPageBreak/>
+        <w:t xml:space="preserve">input in the network. Keeping in line with the various functions that the neural network tries to learn, using this in conjunction with the functions that one approximates in a typical reinforcement learning like value functions, finding out the optimal policy, or finding out the best state transition function or calculating the reward function such an approach of using deep learning and reinforcement learning together is what we today know as deep reinforcement learning. The parameters </w:t>
+      </w:r>
+      <w:r>
+        <w:rPr>
+          <w:rFonts w:ascii="Times New Roman" w:hAnsi="Times New Roman" w:cs="Times New Roman"/>
+          <w:i/>
+          <w:color w:val="232629"/>
+          <w:sz w:val="24"/>
+          <w:szCs w:val="24"/>
+          <w:shd w:val="clear" w:color="auto" w:fill="FFFFFF"/>
+          <w:lang w:val="en-IN"/>
+        </w:rPr>
+        <w:t>Ɵ</w:t>
+      </w:r>
+      <w:r>
+        <w:rPr>
+          <w:rFonts w:ascii="Times New Roman" w:hAnsi="Times New Roman" w:cs="Times New Roman"/>
+          <w:i/>
+          <w:color w:val="232629"/>
+          <w:sz w:val="24"/>
+          <w:szCs w:val="24"/>
+          <w:shd w:val="clear" w:color="auto" w:fill="FFFFFF"/>
+          <w:lang w:val="en-IN"/>
+        </w:rPr>
+        <w:t xml:space="preserve"> </w:t>
+      </w:r>
+      <w:r>
+        <w:rPr>
+          <w:rFonts w:ascii="Times New Roman" w:hAnsi="Times New Roman" w:cs="Times New Roman"/>
+          <w:color w:val="232629"/>
+          <w:sz w:val="24"/>
+          <w:szCs w:val="24"/>
+          <w:shd w:val="clear" w:color="auto" w:fill="FFFFFF"/>
+          <w:lang w:val="en-IN"/>
+        </w:rPr>
+        <w:t xml:space="preserve">in the case of reinforcement learning can be equated to the weights in the neural networks. </w:t>
+      </w:r>
+      <w:r>
+        <w:rPr>
+          <w:rFonts w:ascii="Times New Roman" w:hAnsi="Times New Roman" w:cs="Times New Roman"/>
+          <w:color w:val="232629"/>
+          <w:sz w:val="24"/>
+          <w:szCs w:val="24"/>
+          <w:shd w:val="clear" w:color="auto" w:fill="FFFFFF"/>
+          <w:lang w:val="en-IN"/>
+        </w:rPr>
+        <w:t xml:space="preserve">Some of the approaches that have been used in this field covering the area of deep reinforcement learning </w:t>
+      </w:r>
+      <w:r>
+        <w:rPr>
+          <w:rFonts w:ascii="Times New Roman" w:hAnsi="Times New Roman" w:cs="Times New Roman"/>
+          <w:color w:val="232629"/>
+          <w:sz w:val="24"/>
+          <w:szCs w:val="24"/>
+          <w:shd w:val="clear" w:color="auto" w:fill="FFFFFF"/>
+          <w:lang w:val="en-IN"/>
+        </w:rPr>
+        <w:t>start</w:t>
+      </w:r>
+      <w:r>
+        <w:rPr>
+          <w:rFonts w:ascii="Times New Roman" w:hAnsi="Times New Roman" w:cs="Times New Roman"/>
+          <w:color w:val="232629"/>
+          <w:sz w:val="24"/>
+          <w:szCs w:val="24"/>
+          <w:shd w:val="clear" w:color="auto" w:fill="FFFFFF"/>
+          <w:lang w:val="en-IN"/>
+        </w:rPr>
+        <w:t xml:space="preserve"> with an infamous paper in the year 2013, “</w:t>
+      </w:r>
+      <w:r>
+        <w:rPr>
+          <w:rFonts w:ascii="Times New Roman" w:hAnsi="Times New Roman" w:cs="Times New Roman"/>
+          <w:color w:val="232629"/>
+          <w:sz w:val="24"/>
+          <w:szCs w:val="24"/>
+          <w:shd w:val="clear" w:color="auto" w:fill="FFFFFF"/>
+          <w:lang w:val="en-IN"/>
+        </w:rPr>
+        <w:t>Playing Atari with Deep Reinforcement Learning” [83]</w:t>
+      </w:r>
+      <w:r>
+        <w:rPr>
+          <w:rFonts w:ascii="Times New Roman" w:hAnsi="Times New Roman" w:cs="Times New Roman"/>
+          <w:color w:val="232629"/>
+          <w:sz w:val="24"/>
+          <w:szCs w:val="24"/>
+          <w:shd w:val="clear" w:color="auto" w:fill="FFFFFF"/>
+          <w:lang w:val="en-IN"/>
+        </w:rPr>
+        <w:t>. Owing to the works of breakthroughs caused in the field of computer vison, the use of deep neural networks trained on large amount of datasets were required for efficient training. When raw inputs are directly fed into the networks and using stochastic gradient descent, these approaches yielded very good results. Based on the success of these approaches, the authors describe the use of interconnection between a deep neural network and a reinforcement learning algorithm working directly on an RGB image given as an input to the network and processing those updates based on</w:t>
+      </w:r>
+      <w:r>
+        <w:rPr>
+          <w:rFonts w:ascii="Times New Roman" w:hAnsi="Times New Roman" w:cs="Times New Roman"/>
+          <w:color w:val="232629"/>
+          <w:sz w:val="24"/>
+          <w:szCs w:val="24"/>
+          <w:shd w:val="clear" w:color="auto" w:fill="FFFFFF"/>
+          <w:lang w:val="en-IN"/>
+        </w:rPr>
+        <w:t xml:space="preserve"> stochastic gradient methods [83</w:t>
+      </w:r>
+      <w:r>
+        <w:rPr>
+          <w:rFonts w:ascii="Times New Roman" w:hAnsi="Times New Roman" w:cs="Times New Roman"/>
+          <w:color w:val="232629"/>
+          <w:sz w:val="24"/>
+          <w:szCs w:val="24"/>
+          <w:shd w:val="clear" w:color="auto" w:fill="FFFFFF"/>
+          <w:lang w:val="en-IN"/>
+        </w:rPr>
+        <w:t>]. They directly feed into the network a pre-processed input</w:t>
+      </w:r>
+      <w:r>
+        <w:rPr>
+          <w:rFonts w:ascii="Times New Roman" w:hAnsi="Times New Roman" w:cs="Times New Roman"/>
+          <w:color w:val="232629"/>
+          <w:sz w:val="24"/>
+          <w:szCs w:val="24"/>
+          <w:shd w:val="clear" w:color="auto" w:fill="FFFFFF"/>
+          <w:lang w:val="en-IN"/>
+        </w:rPr>
+        <w:t xml:space="preserve"> </w:t>
+      </w:r>
+      <w:r>
+        <w:rPr>
+          <w:rFonts w:ascii="Times New Roman" w:hAnsi="Times New Roman" w:cs="Times New Roman"/>
+          <w:color w:val="232629"/>
+          <w:sz w:val="24"/>
+          <w:szCs w:val="24"/>
+          <w:shd w:val="clear" w:color="auto" w:fill="FFFFFF"/>
+          <w:lang w:val="en-IN"/>
+        </w:rPr>
+        <w:t xml:space="preserve">of image into 110 × 84 and the RGB turned into grayscale with the final input dimension of the image fed into the network standing at 84 × 84. So when feeding into the Q-function [82], the pre-processing step discussed above is used and 4 frames from the history are then put together </w:t>
+      </w:r>
+      <w:r>
+        <w:rPr>
+          <w:rFonts w:ascii="Times New Roman" w:hAnsi="Times New Roman" w:cs="Times New Roman"/>
+          <w:color w:val="232629"/>
+          <w:sz w:val="24"/>
+          <w:szCs w:val="24"/>
+          <w:shd w:val="clear" w:color="auto" w:fill="FFFFFF"/>
+          <w:lang w:val="en-IN"/>
+        </w:rPr>
+        <w:t>and given as input.</w:t>
+      </w:r>
+      <w:r>
+        <w:rPr>
+          <w:rFonts w:ascii="Times New Roman" w:hAnsi="Times New Roman" w:cs="Times New Roman"/>
+          <w:color w:val="232629"/>
+          <w:sz w:val="24"/>
+          <w:szCs w:val="24"/>
+          <w:shd w:val="clear" w:color="auto" w:fill="FFFFFF"/>
+          <w:lang w:val="en-IN"/>
+        </w:rPr>
+        <w:t xml:space="preserve"> For the architecture, for every expected action there is possible a standalone output unit is created. Thus for every input state given, the output gives a corresponding prediction of the Q-values [83]. So the convolutional neural network they trained on with the approach in [83] research work they coined the CNN as Deep Q-Networks (Deep Networks for neural networks and Q for Q-learning).</w:t>
+      </w:r>
+    </w:p>
+    <w:p>
+      <w:pPr>
+        <w:spacing w:line="240" w:lineRule="auto"/>
+        <w:ind w:firstLine="1134"/>
+        <w:jc w:val="both"/>
+        <w:rPr>
+          <w:rFonts w:ascii="Times New Roman" w:hAnsi="Times New Roman" w:cs="Times New Roman"/>
+          <w:color w:val="232629"/>
+          <w:sz w:val="24"/>
+          <w:szCs w:val="24"/>
+          <w:shd w:val="clear" w:color="auto" w:fill="FFFFFF"/>
+          <w:lang w:val="en-IN"/>
+        </w:rPr>
+      </w:pPr>
+    </w:p>
+    <w:p>
+      <w:pPr>
+        <w:spacing w:line="240" w:lineRule="auto"/>
+        <w:ind w:firstLine="1134"/>
+        <w:jc w:val="both"/>
+        <w:rPr>
+          <w:rFonts w:ascii="Times New Roman" w:hAnsi="Times New Roman" w:cs="Times New Roman"/>
+          <w:color w:val="222222"/>
+          <w:sz w:val="24"/>
+          <w:szCs w:val="24"/>
+          <w:shd w:val="clear" w:color="auto" w:fill="FFFFFF"/>
+        </w:rPr>
+      </w:pPr>
+      <w:r>
+        <w:rPr>
+          <w:rFonts w:ascii="Times New Roman" w:hAnsi="Times New Roman" w:cs="Times New Roman"/>
+          <w:color w:val="232629"/>
+          <w:sz w:val="24"/>
+          <w:szCs w:val="24"/>
+          <w:shd w:val="clear" w:color="auto" w:fill="FFFFFF"/>
+          <w:lang w:val="en-IN"/>
+        </w:rPr>
+        <w:t xml:space="preserve">DQN in action was seen in one of the breakthrough papers in the year 2015 by the same group of researchers from </w:t>
+      </w:r>
+      <w:proofErr w:type="spellStart"/>
+      <w:r>
+        <w:rPr>
+          <w:rFonts w:ascii="Times New Roman" w:hAnsi="Times New Roman" w:cs="Times New Roman"/>
+          <w:color w:val="232629"/>
+          <w:sz w:val="24"/>
+          <w:szCs w:val="24"/>
+          <w:shd w:val="clear" w:color="auto" w:fill="FFFFFF"/>
+          <w:lang w:val="en-IN"/>
+        </w:rPr>
+        <w:t>Deepmind</w:t>
+      </w:r>
+      <w:proofErr w:type="spellEnd"/>
+      <w:r>
+        <w:rPr>
+          <w:rFonts w:ascii="Times New Roman" w:hAnsi="Times New Roman" w:cs="Times New Roman"/>
+          <w:color w:val="232629"/>
+          <w:sz w:val="24"/>
+          <w:szCs w:val="24"/>
+          <w:shd w:val="clear" w:color="auto" w:fill="FFFFFF"/>
+          <w:lang w:val="en-IN"/>
+        </w:rPr>
+        <w:t xml:space="preserve"> in the paper titled “</w:t>
+      </w:r>
+      <w:r>
+        <w:rPr>
+          <w:rFonts w:ascii="Times New Roman" w:hAnsi="Times New Roman" w:cs="Times New Roman"/>
+          <w:color w:val="222222"/>
+          <w:sz w:val="24"/>
+          <w:szCs w:val="24"/>
+          <w:shd w:val="clear" w:color="auto" w:fill="FFFFFF"/>
+        </w:rPr>
+        <w:t>Human-level control through deep reinforcement learning</w:t>
+      </w:r>
+      <w:r>
+        <w:rPr>
+          <w:rFonts w:ascii="Times New Roman" w:hAnsi="Times New Roman" w:cs="Times New Roman"/>
+          <w:color w:val="222222"/>
+          <w:sz w:val="24"/>
+          <w:szCs w:val="24"/>
+          <w:shd w:val="clear" w:color="auto" w:fill="FFFFFF"/>
+        </w:rPr>
+        <w:t>” [84].</w:t>
+      </w:r>
+    </w:p>
+    <w:p>
+      <w:pPr>
+        <w:spacing w:line="240" w:lineRule="auto"/>
+        <w:jc w:val="center"/>
+        <w:rPr>
+          <w:rFonts w:ascii="Times New Roman" w:hAnsi="Times New Roman" w:cs="Times New Roman"/>
+          <w:color w:val="232629"/>
+          <w:sz w:val="24"/>
+          <w:szCs w:val="24"/>
+          <w:shd w:val="clear" w:color="auto" w:fill="FFFFFF"/>
+          <w:lang w:val="en-IN"/>
+        </w:rPr>
+      </w:pPr>
+      <w:r>
+        <w:rPr>
+          <w:rFonts w:ascii="Times New Roman" w:hAnsi="Times New Roman" w:cs="Times New Roman"/>
+          <w:noProof/>
+          <w:color w:val="232629"/>
+          <w:sz w:val="24"/>
+          <w:szCs w:val="24"/>
+          <w:shd w:val="clear" w:color="auto" w:fill="FFFFFF"/>
+        </w:rPr>
+        <w:drawing>
+          <wp:inline distT="0" distB="0" distL="0" distR="0">
+            <wp:extent cx="3580004" cy="2042160"/>
+            <wp:effectExtent l="0" t="0" r="1905" b="0"/>
+            <wp:docPr id="42" name="Picture 42"/>
+            <wp:cNvGraphicFramePr>
+              <a:graphicFrameLocks xmlns:a="http://schemas.openxmlformats.org/drawingml/2006/main" noChangeAspect="1"/>
+            </wp:cNvGraphicFramePr>
+            <a:graphic xmlns:a="http://schemas.openxmlformats.org/drawingml/2006/main">
+              <a:graphicData uri="http://schemas.openxmlformats.org/drawingml/2006/picture">
+                <pic:pic xmlns:pic="http://schemas.openxmlformats.org/drawingml/2006/picture">
+                  <pic:nvPicPr>
+                    <pic:cNvPr id="0" name="Picture 13"/>
+                    <pic:cNvPicPr>
+                      <a:picLocks noChangeAspect="1" noChangeArrowheads="1"/>
+                    </pic:cNvPicPr>
+                  </pic:nvPicPr>
+                  <pic:blipFill>
+                    <a:blip r:embed="rId45">
+                      <a:extLst>
+                        <a:ext uri="{28A0092B-C50C-407E-A947-70E740481C1C}">
+                          <a14:useLocalDpi xmlns:a14="http://schemas.microsoft.com/office/drawing/2010/main" val="0"/>
+                        </a:ext>
+                      </a:extLst>
+                    </a:blip>
+                    <a:srcRect/>
+                    <a:stretch>
+                      <a:fillRect/>
+                    </a:stretch>
+                  </pic:blipFill>
+                  <pic:spPr bwMode="auto">
+                    <a:xfrm>
+                      <a:off x="0" y="0"/>
+                      <a:ext cx="3589616" cy="2047643"/>
+                    </a:xfrm>
+                    <a:prstGeom prst="rect">
+                      <a:avLst/>
+                    </a:prstGeom>
+                    <a:noFill/>
+                    <a:ln>
+                      <a:noFill/>
+                    </a:ln>
+                  </pic:spPr>
+                </pic:pic>
+              </a:graphicData>
+            </a:graphic>
+          </wp:inline>
+        </w:drawing>
+      </w:r>
+    </w:p>
+    <w:p>
+      <w:pPr>
+        <w:spacing w:line="240" w:lineRule="auto"/>
+        <w:jc w:val="center"/>
+        <w:rPr>
+          <w:rFonts w:ascii="Times New Roman" w:hAnsi="Times New Roman" w:cs="Times New Roman"/>
+          <w:color w:val="232629"/>
+          <w:sz w:val="24"/>
+          <w:szCs w:val="24"/>
+          <w:shd w:val="clear" w:color="auto" w:fill="FFFFFF"/>
+          <w:lang w:val="en-IN"/>
+        </w:rPr>
+      </w:pPr>
+      <w:r>
+        <w:rPr>
+          <w:rFonts w:ascii="Times New Roman" w:hAnsi="Times New Roman" w:cs="Times New Roman"/>
+          <w:color w:val="232629"/>
+          <w:sz w:val="24"/>
+          <w:szCs w:val="24"/>
+          <w:shd w:val="clear" w:color="auto" w:fill="FFFFFF"/>
+          <w:lang w:val="en-IN"/>
+        </w:rPr>
+        <w:t>Fig. 4.5 A Deep Q-Network [84]</w:t>
+      </w:r>
+    </w:p>
+    <w:p>
+      <w:pPr>
+        <w:spacing w:before="851" w:line="240" w:lineRule="auto"/>
+        <w:jc w:val="center"/>
+        <w:rPr>
+          <w:rFonts w:ascii="Times New Roman" w:hAnsi="Times New Roman" w:cs="Times New Roman"/>
+          <w:b/>
+          <w:color w:val="232629"/>
+          <w:sz w:val="24"/>
+          <w:szCs w:val="24"/>
+          <w:shd w:val="clear" w:color="auto" w:fill="FFFFFF"/>
+          <w:lang w:val="en-IN"/>
+        </w:rPr>
+      </w:pPr>
+    </w:p>
+    <w:p>
+      <w:pPr>
+        <w:spacing w:before="851" w:line="240" w:lineRule="auto"/>
+        <w:jc w:val="center"/>
+        <w:rPr>
+          <w:rFonts w:ascii="Times New Roman" w:hAnsi="Times New Roman" w:cs="Times New Roman"/>
+          <w:b/>
+          <w:color w:val="232629"/>
+          <w:sz w:val="24"/>
+          <w:szCs w:val="24"/>
+          <w:shd w:val="clear" w:color="auto" w:fill="FFFFFF"/>
+          <w:lang w:val="en-IN"/>
+        </w:rPr>
+      </w:pPr>
+      <w:r>
+        <w:rPr>
+          <w:rFonts w:ascii="Times New Roman" w:hAnsi="Times New Roman" w:cs="Times New Roman"/>
+          <w:b/>
+          <w:color w:val="232629"/>
+          <w:sz w:val="24"/>
+          <w:szCs w:val="24"/>
+          <w:shd w:val="clear" w:color="auto" w:fill="FFFFFF"/>
+          <w:lang w:val="en-IN"/>
+        </w:rPr>
+        <w:t>CHAPTER 5</w:t>
+      </w:r>
+    </w:p>
+    <w:p>
+      <w:pPr>
+        <w:spacing w:line="240" w:lineRule="auto"/>
+        <w:jc w:val="center"/>
+        <w:rPr>
+          <w:rFonts w:ascii="Times New Roman" w:hAnsi="Times New Roman" w:cs="Times New Roman"/>
+          <w:b/>
+          <w:color w:val="232629"/>
+          <w:sz w:val="24"/>
+          <w:szCs w:val="24"/>
+          <w:shd w:val="clear" w:color="auto" w:fill="FFFFFF"/>
+          <w:lang w:val="en-IN"/>
+        </w:rPr>
+      </w:pPr>
+    </w:p>
+    <w:p>
+      <w:pPr>
+        <w:spacing w:line="240" w:lineRule="auto"/>
+        <w:jc w:val="center"/>
+        <w:rPr>
+          <w:rFonts w:ascii="Times New Roman" w:hAnsi="Times New Roman" w:cs="Times New Roman"/>
+          <w:b/>
+          <w:color w:val="232629"/>
+          <w:sz w:val="24"/>
+          <w:szCs w:val="24"/>
+          <w:shd w:val="clear" w:color="auto" w:fill="FFFFFF"/>
+          <w:lang w:val="en-IN"/>
+        </w:rPr>
+      </w:pPr>
+      <w:r>
+        <w:rPr>
+          <w:rFonts w:ascii="Times New Roman" w:hAnsi="Times New Roman" w:cs="Times New Roman"/>
+          <w:b/>
+          <w:color w:val="232629"/>
+          <w:sz w:val="24"/>
+          <w:szCs w:val="24"/>
+          <w:shd w:val="clear" w:color="auto" w:fill="FFFFFF"/>
+          <w:lang w:val="en-IN"/>
+        </w:rPr>
+        <w:t>PROBLEM STATEMENT</w:t>
+      </w:r>
+    </w:p>
+    <w:p>
+      <w:pPr>
+        <w:spacing w:line="240" w:lineRule="auto"/>
+        <w:jc w:val="center"/>
+        <w:rPr>
+          <w:rFonts w:ascii="Times New Roman" w:hAnsi="Times New Roman" w:cs="Times New Roman"/>
+          <w:b/>
+          <w:color w:val="232629"/>
+          <w:sz w:val="24"/>
+          <w:szCs w:val="24"/>
+          <w:shd w:val="clear" w:color="auto" w:fill="FFFFFF"/>
+          <w:lang w:val="en-IN"/>
+        </w:rPr>
+      </w:pPr>
+    </w:p>
+    <w:p>
+      <w:pPr>
+        <w:spacing w:line="240" w:lineRule="auto"/>
+        <w:jc w:val="center"/>
+        <w:rPr>
+          <w:rFonts w:ascii="Times New Roman" w:hAnsi="Times New Roman" w:cs="Times New Roman"/>
+          <w:b/>
+          <w:color w:val="232629"/>
+          <w:sz w:val="24"/>
+          <w:szCs w:val="24"/>
+          <w:shd w:val="clear" w:color="auto" w:fill="FFFFFF"/>
+          <w:lang w:val="en-IN"/>
+        </w:rPr>
+      </w:pPr>
+    </w:p>
+    <w:p>
+      <w:pPr>
+        <w:spacing w:line="240" w:lineRule="auto"/>
+        <w:jc w:val="center"/>
+        <w:rPr>
+          <w:rFonts w:ascii="Times New Roman" w:hAnsi="Times New Roman" w:cs="Times New Roman"/>
+          <w:b/>
+          <w:color w:val="232629"/>
+          <w:sz w:val="24"/>
+          <w:szCs w:val="24"/>
+          <w:shd w:val="clear" w:color="auto" w:fill="FFFFFF"/>
+          <w:lang w:val="en-IN"/>
+        </w:rPr>
+      </w:pPr>
+    </w:p>
+    <w:p>
+      <w:pPr>
+        <w:spacing w:line="240" w:lineRule="auto"/>
+        <w:ind w:firstLine="1134"/>
+        <w:jc w:val="both"/>
+        <w:rPr>
+          <w:rFonts w:ascii="Times New Roman" w:hAnsi="Times New Roman" w:cs="Times New Roman"/>
+          <w:b/>
+          <w:color w:val="232629"/>
+          <w:sz w:val="24"/>
+          <w:szCs w:val="24"/>
+          <w:shd w:val="clear" w:color="auto" w:fill="FFFFFF"/>
+          <w:lang w:val="en-IN"/>
+        </w:rPr>
+      </w:pPr>
       <w:bookmarkStart w:id="0" w:name="_GoBack"/>
       <w:bookmarkEnd w:id="0"/>
     </w:p>
     <w:p>
       <w:pPr>
         <w:spacing w:line="240" w:lineRule="auto"/>
-        <w:ind w:firstLine="1134"/>
-        <w:jc w:val="both"/>
-        <w:rPr>
-          <w:rFonts w:ascii="Times New Roman" w:hAnsi="Times New Roman" w:cs="Times New Roman"/>
-          <w:color w:val="232629"/>
-          <w:sz w:val="24"/>
-          <w:szCs w:val="24"/>
-          <w:shd w:val="clear" w:color="auto" w:fill="FFFFFF"/>
-          <w:lang w:val="en-IN"/>
-        </w:rPr>
-      </w:pPr>
-    </w:p>
-    <w:p>
-      <w:pPr>
-        <w:spacing w:line="240" w:lineRule="auto"/>
-        <w:ind w:firstLine="1134"/>
-        <w:jc w:val="both"/>
-        <w:rPr>
-          <w:rFonts w:ascii="Times New Roman" w:hAnsi="Times New Roman" w:cs="Times New Roman"/>
-          <w:color w:val="232629"/>
-          <w:sz w:val="24"/>
-          <w:szCs w:val="24"/>
-          <w:shd w:val="clear" w:color="auto" w:fill="FFFFFF"/>
-          <w:lang w:val="en-IN"/>
-        </w:rPr>
-      </w:pPr>
-    </w:p>
-    <w:p>
-      <w:pPr>
-        <w:spacing w:line="240" w:lineRule="auto"/>
         <w:jc w:val="center"/>
-        <w:rPr>
-          <w:rFonts w:ascii="Times New Roman" w:hAnsi="Times New Roman" w:cs="Times New Roman"/>
-          <w:b/>
-          <w:color w:val="232629"/>
-          <w:sz w:val="24"/>
-          <w:szCs w:val="24"/>
-          <w:shd w:val="clear" w:color="auto" w:fill="FFFFFF"/>
-          <w:lang w:val="en-IN"/>
-        </w:rPr>
-      </w:pPr>
-    </w:p>
-    <w:p>
-      <w:pPr>
-        <w:spacing w:line="240" w:lineRule="auto"/>
-        <w:jc w:val="center"/>
-        <w:rPr>
-          <w:rFonts w:ascii="Times New Roman" w:hAnsi="Times New Roman" w:cs="Times New Roman"/>
-          <w:b/>
-          <w:color w:val="232629"/>
-          <w:sz w:val="24"/>
-          <w:szCs w:val="24"/>
-          <w:shd w:val="clear" w:color="auto" w:fill="FFFFFF"/>
-          <w:lang w:val="en-IN"/>
-        </w:rPr>
-      </w:pPr>
-    </w:p>
-    <w:p>
-      <w:pPr>
-        <w:spacing w:line="240" w:lineRule="auto"/>
-        <w:jc w:val="center"/>
-        <w:rPr>
-          <w:rFonts w:ascii="Times New Roman" w:hAnsi="Times New Roman" w:cs="Times New Roman"/>
-          <w:b/>
-          <w:color w:val="232629"/>
-          <w:sz w:val="24"/>
-          <w:szCs w:val="24"/>
-          <w:shd w:val="clear" w:color="auto" w:fill="FFFFFF"/>
-          <w:lang w:val="en-IN"/>
-        </w:rPr>
-      </w:pPr>
-    </w:p>
-    <w:p>
-      <w:pPr>
-        <w:spacing w:line="240" w:lineRule="auto"/>
         <w:rPr>
           <w:rFonts w:ascii="Times New Roman" w:hAnsi="Times New Roman" w:cs="Times New Roman"/>
           <w:b/>
@@ -17191,7 +19805,7 @@
     </w:p>
     <w:sectPr>
       <w:pgSz w:w="12240" w:h="15840" w:code="1"/>
-      <w:pgMar w:top="2835" w:right="1418" w:bottom="1701" w:left="2268" w:header="720" w:footer="720" w:gutter="0"/>
+      <w:pgMar w:top="1985" w:right="1418" w:bottom="1701" w:left="2268" w:header="720" w:footer="720" w:gutter="0"/>
       <w:cols w:space="720"/>
       <w:docGrid w:linePitch="360"/>
     </w:sectPr>
@@ -17274,7 +19888,7 @@
             <w:rFonts w:ascii="Times New Roman" w:hAnsi="Times New Roman" w:cs="Times New Roman"/>
             <w:noProof/>
           </w:rPr>
-          <w:t>36</w:t>
+          <w:t>40</w:t>
         </w:r>
         <w:r>
           <w:rPr>
@@ -17613,9 +20227,9 @@
     </w:lvl>
   </w:abstractNum>
   <w:abstractNum w:abstractNumId="3" w15:restartNumberingAfterBreak="0">
-    <w:nsid w:val="3AB200F8"/>
+    <w:nsid w:val="19882D55"/>
     <w:multiLevelType w:val="hybridMultilevel"/>
-    <w:tmpl w:val="5C8CFD9C"/>
+    <w:tmpl w:val="B3B22BE8"/>
     <w:lvl w:ilvl="0" w:tplc="04090011">
       <w:start w:val="1"/>
       <w:numFmt w:val="decimal"/>
@@ -17702,9 +20316,9 @@
     </w:lvl>
   </w:abstractNum>
   <w:abstractNum w:abstractNumId="4" w15:restartNumberingAfterBreak="0">
-    <w:nsid w:val="3C764722"/>
+    <w:nsid w:val="311356DB"/>
     <w:multiLevelType w:val="hybridMultilevel"/>
-    <w:tmpl w:val="35F2FC94"/>
+    <w:tmpl w:val="529CB1F4"/>
     <w:lvl w:ilvl="0" w:tplc="04090011">
       <w:start w:val="1"/>
       <w:numFmt w:val="decimal"/>
@@ -17791,6 +20405,184 @@
     </w:lvl>
   </w:abstractNum>
   <w:abstractNum w:abstractNumId="5" w15:restartNumberingAfterBreak="0">
+    <w:nsid w:val="3AB200F8"/>
+    <w:multiLevelType w:val="hybridMultilevel"/>
+    <w:tmpl w:val="5C8CFD9C"/>
+    <w:lvl w:ilvl="0" w:tplc="04090011">
+      <w:start w:val="1"/>
+      <w:numFmt w:val="decimal"/>
+      <w:lvlText w:val="%1)"/>
+      <w:lvlJc w:val="left"/>
+      <w:pPr>
+        <w:ind w:left="720" w:hanging="360"/>
+      </w:pPr>
+      <w:rPr>
+        <w:rFonts w:hint="default"/>
+      </w:rPr>
+    </w:lvl>
+    <w:lvl w:ilvl="1" w:tplc="04090019" w:tentative="1">
+      <w:start w:val="1"/>
+      <w:numFmt w:val="lowerLetter"/>
+      <w:lvlText w:val="%2."/>
+      <w:lvlJc w:val="left"/>
+      <w:pPr>
+        <w:ind w:left="1440" w:hanging="360"/>
+      </w:pPr>
+    </w:lvl>
+    <w:lvl w:ilvl="2" w:tplc="0409001B" w:tentative="1">
+      <w:start w:val="1"/>
+      <w:numFmt w:val="lowerRoman"/>
+      <w:lvlText w:val="%3."/>
+      <w:lvlJc w:val="right"/>
+      <w:pPr>
+        <w:ind w:left="2160" w:hanging="180"/>
+      </w:pPr>
+    </w:lvl>
+    <w:lvl w:ilvl="3" w:tplc="0409000F" w:tentative="1">
+      <w:start w:val="1"/>
+      <w:numFmt w:val="decimal"/>
+      <w:lvlText w:val="%4."/>
+      <w:lvlJc w:val="left"/>
+      <w:pPr>
+        <w:ind w:left="2880" w:hanging="360"/>
+      </w:pPr>
+    </w:lvl>
+    <w:lvl w:ilvl="4" w:tplc="04090019" w:tentative="1">
+      <w:start w:val="1"/>
+      <w:numFmt w:val="lowerLetter"/>
+      <w:lvlText w:val="%5."/>
+      <w:lvlJc w:val="left"/>
+      <w:pPr>
+        <w:ind w:left="3600" w:hanging="360"/>
+      </w:pPr>
+    </w:lvl>
+    <w:lvl w:ilvl="5" w:tplc="0409001B" w:tentative="1">
+      <w:start w:val="1"/>
+      <w:numFmt w:val="lowerRoman"/>
+      <w:lvlText w:val="%6."/>
+      <w:lvlJc w:val="right"/>
+      <w:pPr>
+        <w:ind w:left="4320" w:hanging="180"/>
+      </w:pPr>
+    </w:lvl>
+    <w:lvl w:ilvl="6" w:tplc="0409000F" w:tentative="1">
+      <w:start w:val="1"/>
+      <w:numFmt w:val="decimal"/>
+      <w:lvlText w:val="%7."/>
+      <w:lvlJc w:val="left"/>
+      <w:pPr>
+        <w:ind w:left="5040" w:hanging="360"/>
+      </w:pPr>
+    </w:lvl>
+    <w:lvl w:ilvl="7" w:tplc="04090019" w:tentative="1">
+      <w:start w:val="1"/>
+      <w:numFmt w:val="lowerLetter"/>
+      <w:lvlText w:val="%8."/>
+      <w:lvlJc w:val="left"/>
+      <w:pPr>
+        <w:ind w:left="5760" w:hanging="360"/>
+      </w:pPr>
+    </w:lvl>
+    <w:lvl w:ilvl="8" w:tplc="0409001B" w:tentative="1">
+      <w:start w:val="1"/>
+      <w:numFmt w:val="lowerRoman"/>
+      <w:lvlText w:val="%9."/>
+      <w:lvlJc w:val="right"/>
+      <w:pPr>
+        <w:ind w:left="6480" w:hanging="180"/>
+      </w:pPr>
+    </w:lvl>
+  </w:abstractNum>
+  <w:abstractNum w:abstractNumId="6" w15:restartNumberingAfterBreak="0">
+    <w:nsid w:val="3C764722"/>
+    <w:multiLevelType w:val="hybridMultilevel"/>
+    <w:tmpl w:val="35F2FC94"/>
+    <w:lvl w:ilvl="0" w:tplc="04090011">
+      <w:start w:val="1"/>
+      <w:numFmt w:val="decimal"/>
+      <w:lvlText w:val="%1)"/>
+      <w:lvlJc w:val="left"/>
+      <w:pPr>
+        <w:ind w:left="720" w:hanging="360"/>
+      </w:pPr>
+      <w:rPr>
+        <w:rFonts w:hint="default"/>
+      </w:rPr>
+    </w:lvl>
+    <w:lvl w:ilvl="1" w:tplc="04090019" w:tentative="1">
+      <w:start w:val="1"/>
+      <w:numFmt w:val="lowerLetter"/>
+      <w:lvlText w:val="%2."/>
+      <w:lvlJc w:val="left"/>
+      <w:pPr>
+        <w:ind w:left="1440" w:hanging="360"/>
+      </w:pPr>
+    </w:lvl>
+    <w:lvl w:ilvl="2" w:tplc="0409001B" w:tentative="1">
+      <w:start w:val="1"/>
+      <w:numFmt w:val="lowerRoman"/>
+      <w:lvlText w:val="%3."/>
+      <w:lvlJc w:val="right"/>
+      <w:pPr>
+        <w:ind w:left="2160" w:hanging="180"/>
+      </w:pPr>
+    </w:lvl>
+    <w:lvl w:ilvl="3" w:tplc="0409000F" w:tentative="1">
+      <w:start w:val="1"/>
+      <w:numFmt w:val="decimal"/>
+      <w:lvlText w:val="%4."/>
+      <w:lvlJc w:val="left"/>
+      <w:pPr>
+        <w:ind w:left="2880" w:hanging="360"/>
+      </w:pPr>
+    </w:lvl>
+    <w:lvl w:ilvl="4" w:tplc="04090019" w:tentative="1">
+      <w:start w:val="1"/>
+      <w:numFmt w:val="lowerLetter"/>
+      <w:lvlText w:val="%5."/>
+      <w:lvlJc w:val="left"/>
+      <w:pPr>
+        <w:ind w:left="3600" w:hanging="360"/>
+      </w:pPr>
+    </w:lvl>
+    <w:lvl w:ilvl="5" w:tplc="0409001B" w:tentative="1">
+      <w:start w:val="1"/>
+      <w:numFmt w:val="lowerRoman"/>
+      <w:lvlText w:val="%6."/>
+      <w:lvlJc w:val="right"/>
+      <w:pPr>
+        <w:ind w:left="4320" w:hanging="180"/>
+      </w:pPr>
+    </w:lvl>
+    <w:lvl w:ilvl="6" w:tplc="0409000F" w:tentative="1">
+      <w:start w:val="1"/>
+      <w:numFmt w:val="decimal"/>
+      <w:lvlText w:val="%7."/>
+      <w:lvlJc w:val="left"/>
+      <w:pPr>
+        <w:ind w:left="5040" w:hanging="360"/>
+      </w:pPr>
+    </w:lvl>
+    <w:lvl w:ilvl="7" w:tplc="04090019" w:tentative="1">
+      <w:start w:val="1"/>
+      <w:numFmt w:val="lowerLetter"/>
+      <w:lvlText w:val="%8."/>
+      <w:lvlJc w:val="left"/>
+      <w:pPr>
+        <w:ind w:left="5760" w:hanging="360"/>
+      </w:pPr>
+    </w:lvl>
+    <w:lvl w:ilvl="8" w:tplc="0409001B" w:tentative="1">
+      <w:start w:val="1"/>
+      <w:numFmt w:val="lowerRoman"/>
+      <w:lvlText w:val="%9."/>
+      <w:lvlJc w:val="right"/>
+      <w:pPr>
+        <w:ind w:left="6480" w:hanging="180"/>
+      </w:pPr>
+    </w:lvl>
+  </w:abstractNum>
+  <w:abstractNum w:abstractNumId="7" w15:restartNumberingAfterBreak="0">
     <w:nsid w:val="44A52EF2"/>
     <w:multiLevelType w:val="multilevel"/>
     <w:tmpl w:val="8E18C1F4"/>
@@ -17903,7 +20695,7 @@
       </w:rPr>
     </w:lvl>
   </w:abstractNum>
-  <w:abstractNum w:abstractNumId="6" w15:restartNumberingAfterBreak="0">
+  <w:abstractNum w:abstractNumId="8" w15:restartNumberingAfterBreak="0">
     <w:nsid w:val="49F6173A"/>
     <w:multiLevelType w:val="hybridMultilevel"/>
     <w:tmpl w:val="E222E58A"/>
@@ -17992,7 +20784,7 @@
       </w:pPr>
     </w:lvl>
   </w:abstractNum>
-  <w:abstractNum w:abstractNumId="7" w15:restartNumberingAfterBreak="0">
+  <w:abstractNum w:abstractNumId="9" w15:restartNumberingAfterBreak="0">
     <w:nsid w:val="49FF08D1"/>
     <w:multiLevelType w:val="hybridMultilevel"/>
     <w:tmpl w:val="BCD00A58"/>
@@ -18081,7 +20873,7 @@
       </w:pPr>
     </w:lvl>
   </w:abstractNum>
-  <w:abstractNum w:abstractNumId="8" w15:restartNumberingAfterBreak="0">
+  <w:abstractNum w:abstractNumId="10" w15:restartNumberingAfterBreak="0">
     <w:nsid w:val="4D4C1570"/>
     <w:multiLevelType w:val="hybridMultilevel"/>
     <w:tmpl w:val="DCC8827C"/>
@@ -18170,7 +20962,7 @@
       </w:pPr>
     </w:lvl>
   </w:abstractNum>
-  <w:abstractNum w:abstractNumId="9" w15:restartNumberingAfterBreak="0">
+  <w:abstractNum w:abstractNumId="11" w15:restartNumberingAfterBreak="0">
     <w:nsid w:val="5C4E6224"/>
     <w:multiLevelType w:val="hybridMultilevel"/>
     <w:tmpl w:val="EFCCE70A"/>
@@ -18259,7 +21051,7 @@
       </w:pPr>
     </w:lvl>
   </w:abstractNum>
-  <w:abstractNum w:abstractNumId="10" w15:restartNumberingAfterBreak="0">
+  <w:abstractNum w:abstractNumId="12" w15:restartNumberingAfterBreak="0">
     <w:nsid w:val="5EC745EE"/>
     <w:multiLevelType w:val="hybridMultilevel"/>
     <w:tmpl w:val="5BCACC12"/>
@@ -18348,7 +21140,7 @@
       </w:pPr>
     </w:lvl>
   </w:abstractNum>
-  <w:abstractNum w:abstractNumId="11" w15:restartNumberingAfterBreak="0">
+  <w:abstractNum w:abstractNumId="13" w15:restartNumberingAfterBreak="0">
     <w:nsid w:val="634D5011"/>
     <w:multiLevelType w:val="multilevel"/>
     <w:tmpl w:val="A174477C"/>
@@ -18461,7 +21253,7 @@
       </w:rPr>
     </w:lvl>
   </w:abstractNum>
-  <w:abstractNum w:abstractNumId="12" w15:restartNumberingAfterBreak="0">
+  <w:abstractNum w:abstractNumId="14" w15:restartNumberingAfterBreak="0">
     <w:nsid w:val="64BC4D8E"/>
     <w:multiLevelType w:val="hybridMultilevel"/>
     <w:tmpl w:val="E7B6DB5E"/>
@@ -18550,7 +21342,7 @@
       </w:pPr>
     </w:lvl>
   </w:abstractNum>
-  <w:abstractNum w:abstractNumId="13" w15:restartNumberingAfterBreak="0">
+  <w:abstractNum w:abstractNumId="15" w15:restartNumberingAfterBreak="0">
     <w:nsid w:val="6E8E08F7"/>
     <w:multiLevelType w:val="hybridMultilevel"/>
     <w:tmpl w:val="A3E8AAAE"/>
@@ -18639,7 +21431,7 @@
       </w:pPr>
     </w:lvl>
   </w:abstractNum>
-  <w:abstractNum w:abstractNumId="14" w15:restartNumberingAfterBreak="0">
+  <w:abstractNum w:abstractNumId="16" w15:restartNumberingAfterBreak="0">
     <w:nsid w:val="7FC73E8F"/>
     <w:multiLevelType w:val="hybridMultilevel"/>
     <w:tmpl w:val="5C6AB51C"/>
@@ -18729,49 +21521,55 @@
     </w:lvl>
   </w:abstractNum>
   <w:num w:numId="1">
-    <w:abstractNumId w:val="11"/>
+    <w:abstractNumId w:val="13"/>
   </w:num>
   <w:num w:numId="2">
-    <w:abstractNumId w:val="8"/>
+    <w:abstractNumId w:val="10"/>
   </w:num>
   <w:num w:numId="3">
     <w:abstractNumId w:val="2"/>
   </w:num>
   <w:num w:numId="4">
-    <w:abstractNumId w:val="6"/>
+    <w:abstractNumId w:val="8"/>
   </w:num>
   <w:num w:numId="5">
-    <w:abstractNumId w:val="5"/>
+    <w:abstractNumId w:val="7"/>
   </w:num>
   <w:num w:numId="6">
-    <w:abstractNumId w:val="7"/>
+    <w:abstractNumId w:val="9"/>
   </w:num>
   <w:num w:numId="7">
-    <w:abstractNumId w:val="13"/>
+    <w:abstractNumId w:val="15"/>
   </w:num>
   <w:num w:numId="8">
     <w:abstractNumId w:val="1"/>
   </w:num>
   <w:num w:numId="9">
-    <w:abstractNumId w:val="10"/>
+    <w:abstractNumId w:val="12"/>
   </w:num>
   <w:num w:numId="10">
-    <w:abstractNumId w:val="9"/>
+    <w:abstractNumId w:val="11"/>
   </w:num>
   <w:num w:numId="11">
-    <w:abstractNumId w:val="4"/>
+    <w:abstractNumId w:val="6"/>
   </w:num>
   <w:num w:numId="12">
+    <w:abstractNumId w:val="16"/>
+  </w:num>
+  <w:num w:numId="13">
     <w:abstractNumId w:val="14"/>
   </w:num>
-  <w:num w:numId="13">
-    <w:abstractNumId w:val="12"/>
-  </w:num>
   <w:num w:numId="14">
-    <w:abstractNumId w:val="3"/>
+    <w:abstractNumId w:val="5"/>
   </w:num>
   <w:num w:numId="15">
     <w:abstractNumId w:val="0"/>
+  </w:num>
+  <w:num w:numId="16">
+    <w:abstractNumId w:val="4"/>
+  </w:num>
+  <w:num w:numId="17">
+    <w:abstractNumId w:val="3"/>
   </w:num>
 </w:numbering>
 </file>
@@ -19566,7 +22364,7 @@
 </file>
 
 <file path=customXml/itemProps1.xml><?xml version="1.0" encoding="utf-8"?>
-<ds:datastoreItem xmlns:ds="http://schemas.openxmlformats.org/officeDocument/2006/customXml" ds:itemID="{1820C961-A1B2-445D-99DC-C748E9C109B4}">
+<ds:datastoreItem xmlns:ds="http://schemas.openxmlformats.org/officeDocument/2006/customXml" ds:itemID="{48F14A89-BB1E-4438-BDCA-7C24C9E84663}">
   <ds:schemaRefs>
     <ds:schemaRef ds:uri="http://schemas.openxmlformats.org/officeDocument/2006/bibliography"/>
   </ds:schemaRefs>
